--- a/Documentación del proyecto/Documentación/SRS/SRS.docx
+++ b/Documentación del proyecto/Documentación/SRS/SRS.docx
@@ -1,6 +1,6 @@
 
 <file path=word/document.xml><?xml version="1.0" encoding="utf-8"?>
-<w:document xmlns:wpc="http://schemas.microsoft.com/office/word/2010/wordprocessingCanvas" xmlns:cx="http://schemas.microsoft.com/office/drawing/2014/chartex" xmlns:mc="http://schemas.openxmlformats.org/markup-compatibility/2006" xmlns:o="urn:schemas-microsoft-com:office:office" xmlns:r="http://schemas.openxmlformats.org/officeDocument/2006/relationships" xmlns:m="http://schemas.openxmlformats.org/officeDocument/2006/math" xmlns:v="urn:schemas-microsoft-com:vml" xmlns:wp14="http://schemas.microsoft.com/office/word/2010/wordprocessingDrawing" xmlns:wp="http://schemas.openxmlformats.org/drawingml/2006/wordprocessingDrawing" xmlns:w10="urn:schemas-microsoft-com:office:word" xmlns:w="http://schemas.openxmlformats.org/wordprocessingml/2006/main" xmlns:w14="http://schemas.microsoft.com/office/word/2010/wordml" xmlns:w15="http://schemas.microsoft.com/office/word/2012/wordml" xmlns:w16se="http://schemas.microsoft.com/office/word/2015/wordml/symex" xmlns:wpg="http://schemas.microsoft.com/office/word/2010/wordprocessingGroup" xmlns:wpi="http://schemas.microsoft.com/office/word/2010/wordprocessingInk" xmlns:wne="http://schemas.microsoft.com/office/word/2006/wordml" xmlns:wps="http://schemas.microsoft.com/office/word/2010/wordprocessingShape" mc:Ignorable="w14 w15 w16se wp14">
+<w:document xmlns:wpc="http://schemas.microsoft.com/office/word/2010/wordprocessingCanvas" xmlns:cx="http://schemas.microsoft.com/office/drawing/2014/chartex" xmlns:cx1="http://schemas.microsoft.com/office/drawing/2015/9/8/chartex" xmlns:cx2="http://schemas.microsoft.com/office/drawing/2015/10/21/chartex" xmlns:cx3="http://schemas.microsoft.com/office/drawing/2016/5/9/chartex" xmlns:cx4="http://schemas.microsoft.com/office/drawing/2016/5/10/chartex" xmlns:cx5="http://schemas.microsoft.com/office/drawing/2016/5/11/chartex" xmlns:cx6="http://schemas.microsoft.com/office/drawing/2016/5/12/chartex" xmlns:cx7="http://schemas.microsoft.com/office/drawing/2016/5/13/chartex" xmlns:cx8="http://schemas.microsoft.com/office/drawing/2016/5/14/chartex" xmlns:mc="http://schemas.openxmlformats.org/markup-compatibility/2006" xmlns:aink="http://schemas.microsoft.com/office/drawing/2016/ink" xmlns:am3d="http://schemas.microsoft.com/office/drawing/2017/model3d" xmlns:o="urn:schemas-microsoft-com:office:office" xmlns:r="http://schemas.openxmlformats.org/officeDocument/2006/relationships" xmlns:m="http://schemas.openxmlformats.org/officeDocument/2006/math" xmlns:v="urn:schemas-microsoft-com:vml" xmlns:wp14="http://schemas.microsoft.com/office/word/2010/wordprocessingDrawing" xmlns:wp="http://schemas.openxmlformats.org/drawingml/2006/wordprocessingDrawing" xmlns:w10="urn:schemas-microsoft-com:office:word" xmlns:w="http://schemas.openxmlformats.org/wordprocessingml/2006/main" xmlns:w14="http://schemas.microsoft.com/office/word/2010/wordml" xmlns:w15="http://schemas.microsoft.com/office/word/2012/wordml" xmlns:w16cid="http://schemas.microsoft.com/office/word/2016/wordml/cid" xmlns:w16se="http://schemas.microsoft.com/office/word/2015/wordml/symex" xmlns:wpg="http://schemas.microsoft.com/office/word/2010/wordprocessingGroup" xmlns:wpi="http://schemas.microsoft.com/office/word/2010/wordprocessingInk" xmlns:wne="http://schemas.microsoft.com/office/word/2006/wordml" xmlns:wps="http://schemas.microsoft.com/office/word/2010/wordprocessingShape" mc:Ignorable="w14 w15 w16se w16cid wp14">
   <w:body>
     <w:tbl>
       <w:tblPr>
@@ -199,7 +199,7 @@
                     </wp:inline>
                   </w:drawing>
                 </mc:Choice>
-                <mc:Fallback xmlns:w16cid="http://schemas.microsoft.com/office/word/2016/wordml/cid" xmlns:am3d="http://schemas.microsoft.com/office/drawing/2017/model3d" xmlns:aink="http://schemas.microsoft.com/office/drawing/2016/ink" xmlns:cx8="http://schemas.microsoft.com/office/drawing/2016/5/14/chartex" xmlns:cx7="http://schemas.microsoft.com/office/drawing/2016/5/13/chartex" xmlns:cx6="http://schemas.microsoft.com/office/drawing/2016/5/12/chartex" xmlns:cx5="http://schemas.microsoft.com/office/drawing/2016/5/11/chartex" xmlns:cx4="http://schemas.microsoft.com/office/drawing/2016/5/10/chartex" xmlns:cx3="http://schemas.microsoft.com/office/drawing/2016/5/9/chartex" xmlns:cx2="http://schemas.microsoft.com/office/drawing/2015/10/21/chartex" xmlns:cx1="http://schemas.microsoft.com/office/drawing/2015/9/8/chartex">
+                <mc:Fallback>
                   <w:pict>
                     <v:line w14:anchorId="78680CF0" id="Straight Connector 5" o:spid="_x0000_s1026" alt="text divider" style="flip:y;visibility:visible;mso-wrap-style:square;mso-left-percent:-10001;mso-top-percent:-10001;mso-position-horizontal:absolute;mso-position-horizontal-relative:char;mso-position-vertical:absolute;mso-position-vertical-relative:line;mso-left-percent:-10001;mso-top-percent:-10001" from="0,0" to="469.4pt,0" o:gfxdata="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" strokecolor="white [3212]" strokeweight="6pt">
                       <w10:anchorlock/>
@@ -761,7 +761,7 @@
               </wp:anchor>
             </w:drawing>
           </mc:Choice>
-          <mc:Fallback xmlns:w16cid="http://schemas.microsoft.com/office/word/2016/wordml/cid" xmlns:am3d="http://schemas.microsoft.com/office/drawing/2017/model3d" xmlns:aink="http://schemas.microsoft.com/office/drawing/2016/ink" xmlns:cx8="http://schemas.microsoft.com/office/drawing/2016/5/14/chartex" xmlns:cx7="http://schemas.microsoft.com/office/drawing/2016/5/13/chartex" xmlns:cx6="http://schemas.microsoft.com/office/drawing/2016/5/12/chartex" xmlns:cx5="http://schemas.microsoft.com/office/drawing/2016/5/11/chartex" xmlns:cx4="http://schemas.microsoft.com/office/drawing/2016/5/10/chartex" xmlns:cx3="http://schemas.microsoft.com/office/drawing/2016/5/9/chartex" xmlns:cx2="http://schemas.microsoft.com/office/drawing/2015/10/21/chartex" xmlns:cx1="http://schemas.microsoft.com/office/drawing/2015/9/8/chartex">
+          <mc:Fallback>
             <w:pict>
               <v:rect w14:anchorId="039D82CD" id="Rectangle 2" o:spid="_x0000_s1026" alt="colored rectangle" style="position:absolute;margin-left:-57.6pt;margin-top:162.2pt;width:531.35pt;height:471.25pt;z-index:-251657216;visibility:visible;mso-wrap-style:square;mso-width-percent:0;mso-height-percent:0;mso-wrap-distance-left:9pt;mso-wrap-distance-top:0;mso-wrap-distance-right:9pt;mso-wrap-distance-bottom:0;mso-position-horizontal:absolute;mso-position-horizontal-relative:text;mso-position-vertical:absolute;mso-position-vertical-relative:page;mso-width-percent:0;mso-height-percent:0;mso-width-relative:margin;mso-height-relative:margin;v-text-anchor:middle" o:gfxdata="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" fillcolor="#a4063e [3204]" stroked="f" strokeweight="2pt">
                 <w10:wrap anchory="page"/>
@@ -1724,7 +1724,7 @@
             <w:noProof/>
             <w:webHidden/>
           </w:rPr>
-          <w:t>8</w:t>
+          <w:t>7</w:t>
         </w:r>
         <w:r>
           <w:rPr>
@@ -2488,7 +2488,7 @@
             <w:noProof/>
             <w:webHidden/>
           </w:rPr>
-          <w:t>10</w:t>
+          <w:t>11</w:t>
         </w:r>
         <w:r>
           <w:rPr>
@@ -2832,8 +2832,6 @@
         </w:r>
       </w:hyperlink>
     </w:p>
-    <w:bookmarkStart w:id="1" w:name="_GoBack"/>
-    <w:bookmarkEnd w:id="1"/>
     <w:p>
       <w:pPr>
         <w:pStyle w:val="TDC3"/>
@@ -2843,127 +2841,82 @@
           <w:lang w:eastAsia="ja-JP"/>
         </w:rPr>
       </w:pPr>
-      <w:r>
-        <w:rPr>
-          <w:rStyle w:val="Hipervnculo"/>
-          <w:noProof/>
-        </w:rPr>
-        <w:fldChar w:fldCharType="begin"/>
-      </w:r>
-      <w:r>
-        <w:rPr>
-          <w:rStyle w:val="Hipervnculo"/>
-          <w:noProof/>
-        </w:rPr>
-        <w:instrText xml:space="preserve"> </w:instrText>
-      </w:r>
-      <w:r>
-        <w:rPr>
-          <w:noProof/>
-        </w:rPr>
-        <w:instrText>HYPERLINK \l "_Toc39092997"</w:instrText>
-      </w:r>
-      <w:r>
-        <w:rPr>
-          <w:rStyle w:val="Hipervnculo"/>
-          <w:noProof/>
-        </w:rPr>
-        <w:instrText xml:space="preserve"> </w:instrText>
-      </w:r>
-      <w:r>
-        <w:rPr>
-          <w:rStyle w:val="Hipervnculo"/>
-          <w:noProof/>
-        </w:rPr>
-      </w:r>
-      <w:r>
-        <w:rPr>
-          <w:rStyle w:val="Hipervnculo"/>
-          <w:noProof/>
-        </w:rPr>
-        <w:fldChar w:fldCharType="separate"/>
-      </w:r>
-      <w:r>
-        <w:rPr>
-          <w:rStyle w:val="Hipervnculo"/>
-          <w:rFonts w:ascii="Times New Roman" w:hAnsi="Times New Roman"/>
-          <w:b/>
-          <w:noProof/>
-        </w:rPr>
-        <w:t>3.1.3</w:t>
-      </w:r>
-      <w:r>
-        <w:rPr>
-          <w:rFonts w:cstheme="minorBidi"/>
-          <w:noProof/>
-          <w:lang w:eastAsia="ja-JP"/>
-        </w:rPr>
-        <w:tab/>
-      </w:r>
-      <w:r>
-        <w:rPr>
-          <w:rStyle w:val="Hipervnculo"/>
-          <w:rFonts w:ascii="Times New Roman" w:hAnsi="Times New Roman"/>
-          <w:b/>
-          <w:noProof/>
-        </w:rPr>
-        <w:t>Interfaces de software</w:t>
-      </w:r>
-      <w:r>
-        <w:rPr>
-          <w:noProof/>
-          <w:webHidden/>
-        </w:rPr>
-        <w:tab/>
-      </w:r>
-      <w:r>
-        <w:rPr>
-          <w:noProof/>
-          <w:webHidden/>
-        </w:rPr>
-        <w:fldChar w:fldCharType="begin"/>
-      </w:r>
-      <w:r>
-        <w:rPr>
-          <w:noProof/>
-          <w:webHidden/>
-        </w:rPr>
-        <w:instrText xml:space="preserve"> PAGEREF _Toc39092997 \h </w:instrText>
-      </w:r>
-      <w:r>
-        <w:rPr>
-          <w:noProof/>
-          <w:webHidden/>
-        </w:rPr>
-      </w:r>
-      <w:r>
-        <w:rPr>
-          <w:noProof/>
-          <w:webHidden/>
-        </w:rPr>
-        <w:fldChar w:fldCharType="separate"/>
-      </w:r>
-      <w:r>
-        <w:rPr>
-          <w:noProof/>
-          <w:webHidden/>
-        </w:rPr>
-        <w:t>25</w:t>
-      </w:r>
-      <w:r>
-        <w:rPr>
-          <w:noProof/>
-          <w:webHidden/>
-        </w:rPr>
-        <w:fldChar w:fldCharType="end"/>
-      </w:r>
-      <w:r>
-        <w:rPr>
-          <w:rStyle w:val="Hipervnculo"/>
-          <w:noProof/>
-        </w:rPr>
-        <w:fldChar w:fldCharType="end"/>
-      </w:r>
+      <w:hyperlink w:anchor="_Toc39092997" w:history="1">
+        <w:r>
+          <w:rPr>
+            <w:rStyle w:val="Hipervnculo"/>
+            <w:rFonts w:ascii="Times New Roman" w:hAnsi="Times New Roman"/>
+            <w:b/>
+            <w:noProof/>
+          </w:rPr>
+          <w:t>3.1.3</w:t>
+        </w:r>
+        <w:r>
+          <w:rPr>
+            <w:rFonts w:cstheme="minorBidi"/>
+            <w:noProof/>
+            <w:lang w:eastAsia="ja-JP"/>
+          </w:rPr>
+          <w:tab/>
+        </w:r>
+        <w:r>
+          <w:rPr>
+            <w:rStyle w:val="Hipervnculo"/>
+            <w:rFonts w:ascii="Times New Roman" w:hAnsi="Times New Roman"/>
+            <w:b/>
+            <w:noProof/>
+          </w:rPr>
+          <w:t>Interfaces de software</w:t>
+        </w:r>
+        <w:r>
+          <w:rPr>
+            <w:noProof/>
+            <w:webHidden/>
+          </w:rPr>
+          <w:tab/>
+        </w:r>
+        <w:r>
+          <w:rPr>
+            <w:noProof/>
+            <w:webHidden/>
+          </w:rPr>
+          <w:fldChar w:fldCharType="begin"/>
+        </w:r>
+        <w:r>
+          <w:rPr>
+            <w:noProof/>
+            <w:webHidden/>
+          </w:rPr>
+          <w:instrText xml:space="preserve"> PAGEREF _Toc39092997 \h </w:instrText>
+        </w:r>
+        <w:r>
+          <w:rPr>
+            <w:noProof/>
+            <w:webHidden/>
+          </w:rPr>
+        </w:r>
+        <w:r>
+          <w:rPr>
+            <w:noProof/>
+            <w:webHidden/>
+          </w:rPr>
+          <w:fldChar w:fldCharType="separate"/>
+        </w:r>
+        <w:r>
+          <w:rPr>
+            <w:noProof/>
+            <w:webHidden/>
+          </w:rPr>
+          <w:t>25</w:t>
+        </w:r>
+        <w:r>
+          <w:rPr>
+            <w:noProof/>
+            <w:webHidden/>
+          </w:rPr>
+          <w:fldChar w:fldCharType="end"/>
+        </w:r>
+      </w:hyperlink>
     </w:p>
     <w:p>
       <w:pPr>
@@ -3040,7 +2993,7 @@
             <w:noProof/>
             <w:webHidden/>
           </w:rPr>
-          <w:t>25</w:t>
+          <w:t>26</w:t>
         </w:r>
         <w:r>
           <w:rPr>
@@ -3533,7 +3486,7 @@
             <w:noProof/>
             <w:webHidden/>
           </w:rPr>
-          <w:t>36</w:t>
+          <w:t>37</w:t>
         </w:r>
         <w:r>
           <w:rPr>
@@ -3701,7 +3654,7 @@
             <w:noProof/>
             <w:webHidden/>
           </w:rPr>
-          <w:t>37</w:t>
+          <w:t>38</w:t>
         </w:r>
         <w:r>
           <w:rPr>
@@ -3810,7 +3763,7 @@
           <w:rFonts w:ascii="Times New Roman" w:hAnsi="Times New Roman"/>
         </w:rPr>
       </w:pPr>
-      <w:bookmarkStart w:id="2" w:name="_Toc39092974"/>
+      <w:bookmarkStart w:id="1" w:name="_Toc39092974"/>
       <w:r>
         <w:rPr>
           <w:rFonts w:ascii="Times New Roman" w:hAnsi="Times New Roman"/>
@@ -3820,7 +3773,7 @@
         <w:lastRenderedPageBreak/>
         <w:t>Introducción</w:t>
       </w:r>
-      <w:bookmarkEnd w:id="2"/>
+      <w:bookmarkEnd w:id="1"/>
     </w:p>
     <w:p>
       <w:r>
@@ -3895,31 +3848,7 @@
                                 <w:sz w:val="27"/>
                                 <w:szCs w:val="27"/>
                               </w:rPr>
-                              <w:t xml:space="preserve">Nuestra aplicación pretende darle al tiempo el valor que se merece. Haremos esto a través de los </w:t>
-                            </w:r>
-                            <w:proofErr w:type="spellStart"/>
-                            <w:r>
-                              <w:rPr>
-                                <w:rStyle w:val="Textodemarcadordeposicin"/>
-                                <w:i/>
-                                <w:iCs/>
-                                <w:color w:val="4D5154" w:themeColor="text1" w:themeTint="BF"/>
-                                <w:sz w:val="27"/>
-                                <w:szCs w:val="27"/>
-                              </w:rPr>
-                              <w:t>grollies</w:t>
-                            </w:r>
-                            <w:proofErr w:type="spellEnd"/>
-                            <w:r>
-                              <w:rPr>
-                                <w:rStyle w:val="Textodemarcadordeposicin"/>
-                                <w:i/>
-                                <w:iCs/>
-                                <w:color w:val="4D5154" w:themeColor="text1" w:themeTint="BF"/>
-                                <w:sz w:val="27"/>
-                                <w:szCs w:val="27"/>
-                              </w:rPr>
-                              <w:t>, término importantísimo a lo largo del proyecto que hace referencia a la moneda virtual que hemos creado. Este documento está enfocado a los aspectos más técnicos del proyecto.</w:t>
+                              <w:t>Nuestra aplicación pretende darle al tiempo el valor que se merece. Haremos esto a través de los grollies, término importantísimo a lo largo del proyecto que hace referencia a la moneda virtual que hemos creado. Este documento está enfocado a los aspectos más técnicos del proyecto.</w:t>
                             </w:r>
                           </w:p>
                         </w:txbxContent>
@@ -3969,31 +3898,7 @@
                           <w:sz w:val="27"/>
                           <w:szCs w:val="27"/>
                         </w:rPr>
-                        <w:t xml:space="preserve">Nuestra aplicación pretende darle al tiempo el valor que se merece. Haremos esto a través de los </w:t>
-                      </w:r>
-                      <w:proofErr w:type="spellStart"/>
-                      <w:r>
-                        <w:rPr>
-                          <w:rStyle w:val="Textodemarcadordeposicin"/>
-                          <w:i/>
-                          <w:iCs/>
-                          <w:color w:val="4D5154" w:themeColor="text1" w:themeTint="BF"/>
-                          <w:sz w:val="27"/>
-                          <w:szCs w:val="27"/>
-                        </w:rPr>
-                        <w:t>grollies</w:t>
-                      </w:r>
-                      <w:proofErr w:type="spellEnd"/>
-                      <w:r>
-                        <w:rPr>
-                          <w:rStyle w:val="Textodemarcadordeposicin"/>
-                          <w:i/>
-                          <w:iCs/>
-                          <w:color w:val="4D5154" w:themeColor="text1" w:themeTint="BF"/>
-                          <w:sz w:val="27"/>
-                          <w:szCs w:val="27"/>
-                        </w:rPr>
-                        <w:t>, término importantísimo a lo largo del proyecto que hace referencia a la moneda virtual que hemos creado. Este documento está enfocado a los aspectos más técnicos del proyecto.</w:t>
+                        <w:t>Nuestra aplicación pretende darle al tiempo el valor que se merece. Haremos esto a través de los grollies, término importantísimo a lo largo del proyecto que hace referencia a la moneda virtual que hemos creado. Este documento está enfocado a los aspectos más técnicos del proyecto.</w:t>
                       </w:r>
                     </w:p>
                   </w:txbxContent>
@@ -4069,7 +3974,7 @@
           <w:sz w:val="32"/>
         </w:rPr>
       </w:pPr>
-      <w:bookmarkStart w:id="3" w:name="_Toc39092975"/>
+      <w:bookmarkStart w:id="2" w:name="_Toc39092975"/>
       <w:r>
         <w:rPr>
           <w:rFonts w:ascii="Times New Roman" w:hAnsi="Times New Roman"/>
@@ -4078,7 +3983,7 @@
         </w:rPr>
         <w:t>Propósito del plan</w:t>
       </w:r>
-      <w:bookmarkEnd w:id="3"/>
+      <w:bookmarkEnd w:id="2"/>
     </w:p>
     <w:p>
       <w:pPr>
@@ -4148,25 +4053,14 @@
         </w:rPr>
         <w:t xml:space="preserve"> </w:t>
       </w:r>
-      <w:proofErr w:type="spellStart"/>
-      <w:r>
-        <w:rPr>
-          <w:rFonts w:cstheme="minorHAnsi"/>
-          <w:color w:val="auto"/>
-          <w:sz w:val="25"/>
-          <w:szCs w:val="25"/>
-        </w:rPr>
-        <w:t>Logrolling</w:t>
-      </w:r>
-      <w:proofErr w:type="spellEnd"/>
-      <w:r>
-        <w:rPr>
-          <w:rFonts w:cstheme="minorHAnsi"/>
-          <w:color w:val="auto"/>
-          <w:sz w:val="25"/>
-          <w:szCs w:val="25"/>
-        </w:rPr>
-        <w:t xml:space="preserve"> es una aplicación de </w:t>
+      <w:r>
+        <w:rPr>
+          <w:rFonts w:cstheme="minorHAnsi"/>
+          <w:color w:val="auto"/>
+          <w:sz w:val="25"/>
+          <w:szCs w:val="25"/>
+        </w:rPr>
+        <w:t xml:space="preserve">Logrolling es una aplicación de </w:t>
       </w:r>
       <w:r>
         <w:rPr>
@@ -4326,7 +4220,6 @@
         </w:rPr>
         <w:t xml:space="preserve">, denominada </w:t>
       </w:r>
-      <w:proofErr w:type="spellStart"/>
       <w:r>
         <w:rPr>
           <w:rFonts w:cstheme="minorHAnsi"/>
@@ -4337,7 +4230,6 @@
         </w:rPr>
         <w:t>grollies</w:t>
       </w:r>
-      <w:proofErr w:type="spellEnd"/>
       <w:r>
         <w:rPr>
           <w:rFonts w:cstheme="minorHAnsi"/>
@@ -4373,27 +4265,7 @@
           <w:sz w:val="25"/>
           <w:szCs w:val="25"/>
         </w:rPr>
-        <w:t xml:space="preserve">el número de </w:t>
-      </w:r>
-      <w:proofErr w:type="spellStart"/>
-      <w:r>
-        <w:rPr>
-          <w:rFonts w:cstheme="minorHAnsi"/>
-          <w:color w:val="auto"/>
-          <w:sz w:val="25"/>
-          <w:szCs w:val="25"/>
-        </w:rPr>
-        <w:t>grollies</w:t>
-      </w:r>
-      <w:proofErr w:type="spellEnd"/>
-      <w:r>
-        <w:rPr>
-          <w:rFonts w:cstheme="minorHAnsi"/>
-          <w:color w:val="auto"/>
-          <w:sz w:val="25"/>
-          <w:szCs w:val="25"/>
-        </w:rPr>
-        <w:t xml:space="preserve"> del usuario y cuando se realiza un favor satisfactoriamente se </w:t>
+        <w:t xml:space="preserve">el número de grollies del usuario y cuando se realiza un favor satisfactoriamente se </w:t>
       </w:r>
       <w:r>
         <w:rPr>
@@ -4473,27 +4345,7 @@
           <w:sz w:val="25"/>
           <w:szCs w:val="25"/>
         </w:rPr>
-        <w:t xml:space="preserve">en función de la recompensa ofrecida por el que pidió el favor. Además, estos </w:t>
-      </w:r>
-      <w:proofErr w:type="spellStart"/>
-      <w:r>
-        <w:rPr>
-          <w:rFonts w:cstheme="minorHAnsi"/>
-          <w:color w:val="auto"/>
-          <w:sz w:val="25"/>
-          <w:szCs w:val="25"/>
-        </w:rPr>
-        <w:t>grollies</w:t>
-      </w:r>
-      <w:proofErr w:type="spellEnd"/>
-      <w:r>
-        <w:rPr>
-          <w:rFonts w:cstheme="minorHAnsi"/>
-          <w:color w:val="auto"/>
-          <w:sz w:val="25"/>
-          <w:szCs w:val="25"/>
-        </w:rPr>
-        <w:t xml:space="preserve"> se podrán</w:t>
+        <w:t>en función de la recompensa ofrecida por el que pidió el favor. Además, estos grollies se podrán</w:t>
       </w:r>
       <w:r>
         <w:rPr>
@@ -4645,7 +4497,7 @@
           <w:sz w:val="32"/>
         </w:rPr>
       </w:pPr>
-      <w:bookmarkStart w:id="4" w:name="_Toc39092976"/>
+      <w:bookmarkStart w:id="3" w:name="_Toc39092976"/>
       <w:r>
         <w:rPr>
           <w:rFonts w:ascii="Times New Roman" w:hAnsi="Times New Roman"/>
@@ -4655,11 +4507,11 @@
         <w:lastRenderedPageBreak/>
         <w:t>Definiciones</w:t>
       </w:r>
-      <w:bookmarkEnd w:id="4"/>
+      <w:bookmarkEnd w:id="3"/>
     </w:p>
     <w:tbl>
       <w:tblPr>
-        <w:tblStyle w:val="Tabladecuadrcula6concolores-nfasis6"/>
+        <w:tblStyle w:val="Tablaconcuadrcula6concolores-nfasis6"/>
         <w:tblW w:w="0" w:type="auto"/>
         <w:tblLook w:val="04A0" w:firstRow="1" w:lastRow="0" w:firstColumn="1" w:lastColumn="0" w:noHBand="0" w:noVBand="1"/>
       </w:tblPr>
@@ -4733,7 +4585,7 @@
                 <w:sz w:val="24"/>
                 <w:szCs w:val="26"/>
               </w:rPr>
-              <w:t>Cualquier individuo que utilice la aplicación. Hay varios tipos de usuario, entre ellos está el administrador y el usuario común. Además</w:t>
+              <w:t xml:space="preserve">Cualquier individuo que utilice la aplicación. </w:t>
             </w:r>
             <w:r>
               <w:rPr>
@@ -4743,7 +4595,7 @@
                 <w:sz w:val="24"/>
                 <w:szCs w:val="26"/>
               </w:rPr>
-              <w:t>,</w:t>
+              <w:t xml:space="preserve">Existe Un único tipo de usuario, </w:t>
             </w:r>
             <w:r>
               <w:rPr>
@@ -4753,7 +4605,27 @@
                 <w:sz w:val="24"/>
                 <w:szCs w:val="26"/>
               </w:rPr>
-              <w:t xml:space="preserve"> el usuario común puede ser demandante o </w:t>
+              <w:t xml:space="preserve">el usuario común. </w:t>
+            </w:r>
+            <w:r>
+              <w:rPr>
+                <w:rFonts w:cstheme="minorHAnsi"/>
+                <w:b w:val="0"/>
+                <w:color w:val="auto"/>
+                <w:sz w:val="24"/>
+                <w:szCs w:val="26"/>
+              </w:rPr>
+              <w:t>El</w:t>
+            </w:r>
+            <w:r>
+              <w:rPr>
+                <w:rFonts w:cstheme="minorHAnsi"/>
+                <w:b w:val="0"/>
+                <w:color w:val="auto"/>
+                <w:sz w:val="24"/>
+                <w:szCs w:val="26"/>
+              </w:rPr>
+              <w:t xml:space="preserve"> usuario común puede ser demandante o </w:t>
             </w:r>
             <w:r>
               <w:rPr>
@@ -4868,7 +4740,7 @@
           <w:sz w:val="32"/>
         </w:rPr>
       </w:pPr>
-      <w:bookmarkStart w:id="5" w:name="_Toc39092977"/>
+      <w:bookmarkStart w:id="4" w:name="_Toc39092977"/>
       <w:r>
         <w:rPr>
           <w:rFonts w:ascii="Times New Roman" w:hAnsi="Times New Roman"/>
@@ -4877,7 +4749,7 @@
         </w:rPr>
         <w:t>Organización del documento</w:t>
       </w:r>
-      <w:bookmarkEnd w:id="5"/>
+      <w:bookmarkEnd w:id="4"/>
     </w:p>
     <w:p>
       <w:pPr>
@@ -4911,27 +4783,7 @@
           <w:sz w:val="25"/>
           <w:szCs w:val="25"/>
         </w:rPr>
-        <w:t xml:space="preserve">El documento ofrece en primer lugar una breve introducción a </w:t>
-      </w:r>
-      <w:proofErr w:type="spellStart"/>
-      <w:r>
-        <w:rPr>
-          <w:rFonts w:cstheme="minorHAnsi"/>
-          <w:color w:val="auto"/>
-          <w:sz w:val="25"/>
-          <w:szCs w:val="25"/>
-        </w:rPr>
-        <w:t>Logrolling</w:t>
-      </w:r>
-      <w:proofErr w:type="spellEnd"/>
-      <w:r>
-        <w:rPr>
-          <w:rFonts w:cstheme="minorHAnsi"/>
-          <w:color w:val="auto"/>
-          <w:sz w:val="25"/>
-          <w:szCs w:val="25"/>
-        </w:rPr>
-        <w:t xml:space="preserve">, sus objetivos y a qué público está destinada. También explicamos las </w:t>
+        <w:t xml:space="preserve">El documento ofrece en primer lugar una breve introducción a Logrolling, sus objetivos y a qué público está destinada. También explicamos las </w:t>
       </w:r>
       <w:r>
         <w:rPr>
@@ -5214,7 +5066,7 @@
           <w:u w:val="single"/>
         </w:rPr>
       </w:pPr>
-      <w:bookmarkStart w:id="6" w:name="_Toc39092978"/>
+      <w:bookmarkStart w:id="5" w:name="_Toc39092978"/>
       <w:r>
         <w:rPr>
           <w:rFonts w:ascii="Times New Roman" w:hAnsi="Times New Roman"/>
@@ -5291,31 +5143,7 @@
                                 <w:sz w:val="27"/>
                                 <w:szCs w:val="27"/>
                               </w:rPr>
-                              <w:t xml:space="preserve">Nuestra aplicación permite intercambiar favores entre los distintos usuarios a través de nuestra moneda virtual, los </w:t>
-                            </w:r>
-                            <w:proofErr w:type="spellStart"/>
-                            <w:r>
-                              <w:rPr>
-                                <w:rStyle w:val="Textodemarcadordeposicin"/>
-                                <w:i/>
-                                <w:iCs/>
-                                <w:color w:val="4D5154" w:themeColor="text1" w:themeTint="BF"/>
-                                <w:sz w:val="27"/>
-                                <w:szCs w:val="27"/>
-                              </w:rPr>
-                              <w:t>grollies</w:t>
-                            </w:r>
-                            <w:proofErr w:type="spellEnd"/>
-                            <w:r>
-                              <w:rPr>
-                                <w:rStyle w:val="Textodemarcadordeposicin"/>
-                                <w:i/>
-                                <w:iCs/>
-                                <w:color w:val="4D5154" w:themeColor="text1" w:themeTint="BF"/>
-                                <w:sz w:val="27"/>
-                                <w:szCs w:val="27"/>
-                              </w:rPr>
-                              <w:t>. Además, tiene todas las funcionalidades que se pueden esperar de una aplicación moderna y actual.</w:t>
+                              <w:t>Nuestra aplicación permite intercambiar favores entre los distintos usuarios a través de nuestra moneda virtual, los grollies. Además, tiene todas las funcionalidades que se pueden esperar de una aplicación moderna y actual.</w:t>
                             </w:r>
                           </w:p>
                         </w:txbxContent>
@@ -5365,31 +5193,7 @@
                           <w:sz w:val="27"/>
                           <w:szCs w:val="27"/>
                         </w:rPr>
-                        <w:t xml:space="preserve">Nuestra aplicación permite intercambiar favores entre los distintos usuarios a través de nuestra moneda virtual, los </w:t>
-                      </w:r>
-                      <w:proofErr w:type="spellStart"/>
-                      <w:r>
-                        <w:rPr>
-                          <w:rStyle w:val="Textodemarcadordeposicin"/>
-                          <w:i/>
-                          <w:iCs/>
-                          <w:color w:val="4D5154" w:themeColor="text1" w:themeTint="BF"/>
-                          <w:sz w:val="27"/>
-                          <w:szCs w:val="27"/>
-                        </w:rPr>
-                        <w:t>grollies</w:t>
-                      </w:r>
-                      <w:proofErr w:type="spellEnd"/>
-                      <w:r>
-                        <w:rPr>
-                          <w:rStyle w:val="Textodemarcadordeposicin"/>
-                          <w:i/>
-                          <w:iCs/>
-                          <w:color w:val="4D5154" w:themeColor="text1" w:themeTint="BF"/>
-                          <w:sz w:val="27"/>
-                          <w:szCs w:val="27"/>
-                        </w:rPr>
-                        <w:t>. Además, tiene todas las funcionalidades que se pueden esperar de una aplicación moderna y actual.</w:t>
+                        <w:t>Nuestra aplicación permite intercambiar favores entre los distintos usuarios a través de nuestra moneda virtual, los grollies. Además, tiene todas las funcionalidades que se pueden esperar de una aplicación moderna y actual.</w:t>
                       </w:r>
                     </w:p>
                   </w:txbxContent>
@@ -5408,7 +5212,7 @@
         </w:rPr>
         <w:t>Descripción general</w:t>
       </w:r>
-      <w:bookmarkEnd w:id="6"/>
+      <w:bookmarkEnd w:id="5"/>
     </w:p>
     <w:p>
       <w:pPr>
@@ -5450,7 +5254,7 @@
           <w:sz w:val="32"/>
         </w:rPr>
       </w:pPr>
-      <w:bookmarkStart w:id="7" w:name="_Toc39092979"/>
+      <w:bookmarkStart w:id="6" w:name="_Toc39092979"/>
       <w:r>
         <w:rPr>
           <w:rFonts w:ascii="Times New Roman" w:hAnsi="Times New Roman"/>
@@ -5526,31 +5330,7 @@
                                 <w:sz w:val="27"/>
                                 <w:szCs w:val="27"/>
                               </w:rPr>
-                              <w:t xml:space="preserve">Con esta aplicación solucionaremos el problema de falta de tiempo mediante un sistema de intercambio de favores a través de nuestra moneda, los </w:t>
-                            </w:r>
-                            <w:proofErr w:type="spellStart"/>
-                            <w:r>
-                              <w:rPr>
-                                <w:rStyle w:val="Textodemarcadordeposicin"/>
-                                <w:i/>
-                                <w:iCs/>
-                                <w:color w:val="4D5154" w:themeColor="text1" w:themeTint="BF"/>
-                                <w:sz w:val="27"/>
-                                <w:szCs w:val="27"/>
-                              </w:rPr>
-                              <w:t>grollies</w:t>
-                            </w:r>
-                            <w:proofErr w:type="spellEnd"/>
-                            <w:r>
-                              <w:rPr>
-                                <w:rStyle w:val="Textodemarcadordeposicin"/>
-                                <w:i/>
-                                <w:iCs/>
-                                <w:color w:val="4D5154" w:themeColor="text1" w:themeTint="BF"/>
-                                <w:sz w:val="27"/>
-                                <w:szCs w:val="27"/>
-                              </w:rPr>
-                              <w:t>.</w:t>
+                              <w:t>Con esta aplicación solucionaremos el problema de falta de tiempo mediante un sistema de intercambio de favores a través de nuestra moneda, los grollies.</w:t>
                             </w:r>
                           </w:p>
                         </w:txbxContent>
@@ -5600,31 +5380,7 @@
                           <w:sz w:val="27"/>
                           <w:szCs w:val="27"/>
                         </w:rPr>
-                        <w:t xml:space="preserve">Con esta aplicación solucionaremos el problema de falta de tiempo mediante un sistema de intercambio de favores a través de nuestra moneda, los </w:t>
-                      </w:r>
-                      <w:proofErr w:type="spellStart"/>
-                      <w:r>
-                        <w:rPr>
-                          <w:rStyle w:val="Textodemarcadordeposicin"/>
-                          <w:i/>
-                          <w:iCs/>
-                          <w:color w:val="4D5154" w:themeColor="text1" w:themeTint="BF"/>
-                          <w:sz w:val="27"/>
-                          <w:szCs w:val="27"/>
-                        </w:rPr>
-                        <w:t>grollies</w:t>
-                      </w:r>
-                      <w:proofErr w:type="spellEnd"/>
-                      <w:r>
-                        <w:rPr>
-                          <w:rStyle w:val="Textodemarcadordeposicin"/>
-                          <w:i/>
-                          <w:iCs/>
-                          <w:color w:val="4D5154" w:themeColor="text1" w:themeTint="BF"/>
-                          <w:sz w:val="27"/>
-                          <w:szCs w:val="27"/>
-                        </w:rPr>
-                        <w:t>.</w:t>
+                        <w:t>Con esta aplicación solucionaremos el problema de falta de tiempo mediante un sistema de intercambio de favores a través de nuestra moneda, los grollies.</w:t>
                       </w:r>
                     </w:p>
                   </w:txbxContent>
@@ -5643,7 +5399,7 @@
         </w:rPr>
         <w:t>Perspectiva del producto</w:t>
       </w:r>
-      <w:bookmarkEnd w:id="7"/>
+      <w:bookmarkEnd w:id="6"/>
       <w:r>
         <w:rPr>
           <w:rFonts w:ascii="Times New Roman" w:hAnsi="Times New Roman"/>
@@ -5707,27 +5463,7 @@
           <w:sz w:val="25"/>
           <w:szCs w:val="25"/>
         </w:rPr>
-        <w:t xml:space="preserve">Nuestra aplicación </w:t>
-      </w:r>
-      <w:proofErr w:type="spellStart"/>
-      <w:r>
-        <w:rPr>
-          <w:rFonts w:cstheme="minorHAnsi"/>
-          <w:color w:val="auto"/>
-          <w:sz w:val="25"/>
-          <w:szCs w:val="25"/>
-        </w:rPr>
-        <w:t>Logrolling</w:t>
-      </w:r>
-      <w:proofErr w:type="spellEnd"/>
-      <w:r>
-        <w:rPr>
-          <w:rFonts w:cstheme="minorHAnsi"/>
-          <w:color w:val="auto"/>
-          <w:sz w:val="25"/>
-          <w:szCs w:val="25"/>
-        </w:rPr>
-        <w:t xml:space="preserve"> pretende </w:t>
+        <w:t xml:space="preserve">Nuestra aplicación Logrolling pretende </w:t>
       </w:r>
       <w:r>
         <w:rPr>
@@ -5839,7 +5575,6 @@
         </w:rPr>
         <w:t xml:space="preserve">o, los </w:t>
       </w:r>
-      <w:proofErr w:type="spellStart"/>
       <w:r>
         <w:rPr>
           <w:rFonts w:cstheme="minorHAnsi"/>
@@ -5848,18 +5583,7 @@
           <w:sz w:val="25"/>
           <w:szCs w:val="25"/>
         </w:rPr>
-        <w:t>grollies</w:t>
-      </w:r>
-      <w:proofErr w:type="spellEnd"/>
-      <w:r>
-        <w:rPr>
-          <w:rFonts w:cstheme="minorHAnsi"/>
-          <w:b/>
-          <w:color w:val="A4063E" w:themeColor="accent6"/>
-          <w:sz w:val="25"/>
-          <w:szCs w:val="25"/>
-        </w:rPr>
-        <w:t>,</w:t>
+        <w:t>grollies,</w:t>
       </w:r>
       <w:r>
         <w:rPr>
@@ -6036,7 +5760,7 @@
           <w:sz w:val="32"/>
         </w:rPr>
       </w:pPr>
-      <w:bookmarkStart w:id="8" w:name="_Toc39092980"/>
+      <w:bookmarkStart w:id="7" w:name="_Toc39092980"/>
       <w:r>
         <w:rPr>
           <w:rFonts w:ascii="Times New Roman" w:hAnsi="Times New Roman"/>
@@ -6046,7 +5770,7 @@
         <w:lastRenderedPageBreak/>
         <w:t>Funciones del producto</w:t>
       </w:r>
-      <w:bookmarkEnd w:id="8"/>
+      <w:bookmarkEnd w:id="7"/>
       <w:r>
         <w:rPr>
           <w:rFonts w:ascii="Times New Roman" w:hAnsi="Times New Roman"/>
@@ -6116,27 +5840,7 @@
           <w:sz w:val="25"/>
           <w:szCs w:val="25"/>
         </w:rPr>
-        <w:t xml:space="preserve"> principales, a saber, Usuario, Favores, Premios y compras, y Buscador y </w:t>
-      </w:r>
-      <w:proofErr w:type="spellStart"/>
-      <w:r>
-        <w:rPr>
-          <w:rFonts w:cstheme="minorHAnsi"/>
-          <w:color w:val="auto"/>
-          <w:sz w:val="25"/>
-          <w:szCs w:val="25"/>
-        </w:rPr>
-        <w:t>geolocalizador</w:t>
-      </w:r>
-      <w:proofErr w:type="spellEnd"/>
-      <w:r>
-        <w:rPr>
-          <w:rFonts w:cstheme="minorHAnsi"/>
-          <w:color w:val="auto"/>
-          <w:sz w:val="25"/>
-          <w:szCs w:val="25"/>
-        </w:rPr>
-        <w:t>.</w:t>
+        <w:t xml:space="preserve"> principales, a saber, Usuario, Favores, Premios y compras, y Buscador y geolocalizador.</w:t>
       </w:r>
     </w:p>
     <w:p>
@@ -6601,7 +6305,7 @@
               </wp:anchor>
             </w:drawing>
           </mc:Choice>
-          <mc:Fallback xmlns:w16cid="http://schemas.microsoft.com/office/word/2016/wordml/cid" xmlns:am3d="http://schemas.microsoft.com/office/drawing/2017/model3d" xmlns:aink="http://schemas.microsoft.com/office/drawing/2016/ink" xmlns:cx8="http://schemas.microsoft.com/office/drawing/2016/5/14/chartex" xmlns:cx7="http://schemas.microsoft.com/office/drawing/2016/5/13/chartex" xmlns:cx6="http://schemas.microsoft.com/office/drawing/2016/5/12/chartex" xmlns:cx5="http://schemas.microsoft.com/office/drawing/2016/5/11/chartex" xmlns:cx4="http://schemas.microsoft.com/office/drawing/2016/5/10/chartex" xmlns:cx3="http://schemas.microsoft.com/office/drawing/2016/5/9/chartex" xmlns:cx2="http://schemas.microsoft.com/office/drawing/2015/10/21/chartex" xmlns:cx1="http://schemas.microsoft.com/office/drawing/2015/9/8/chartex">
+          <mc:Fallback>
             <w:pict>
               <v:shapetype w14:anchorId="55B4D46B" id="_x0000_t32" coordsize="21600,21600" o:spt="32" o:oned="t" path="m,l21600,21600e" filled="f">
                 <v:path arrowok="t" fillok="f" o:connecttype="none"/>
@@ -6822,7 +6526,7 @@
               </wp:anchor>
             </w:drawing>
           </mc:Choice>
-          <mc:Fallback xmlns:w16cid="http://schemas.microsoft.com/office/word/2016/wordml/cid" xmlns:am3d="http://schemas.microsoft.com/office/drawing/2017/model3d" xmlns:aink="http://schemas.microsoft.com/office/drawing/2016/ink" xmlns:cx8="http://schemas.microsoft.com/office/drawing/2016/5/14/chartex" xmlns:cx7="http://schemas.microsoft.com/office/drawing/2016/5/13/chartex" xmlns:cx6="http://schemas.microsoft.com/office/drawing/2016/5/12/chartex" xmlns:cx5="http://schemas.microsoft.com/office/drawing/2016/5/11/chartex" xmlns:cx4="http://schemas.microsoft.com/office/drawing/2016/5/10/chartex" xmlns:cx3="http://schemas.microsoft.com/office/drawing/2016/5/9/chartex" xmlns:cx2="http://schemas.microsoft.com/office/drawing/2015/10/21/chartex" xmlns:cx1="http://schemas.microsoft.com/office/drawing/2015/9/8/chartex">
+          <mc:Fallback>
             <w:pict>
               <v:shape w14:anchorId="07E970FC" id="Conector recto de flecha 36" o:spid="_x0000_s1026" type="#_x0000_t32" style="position:absolute;margin-left:120.65pt;margin-top:4.5pt;width:41.85pt;height:20.95pt;flip:x y;z-index:251702272;visibility:visible;mso-wrap-style:square;mso-width-percent:0;mso-height-percent:0;mso-wrap-distance-left:9pt;mso-wrap-distance-top:0;mso-wrap-distance-right:9pt;mso-wrap-distance-bottom:0;mso-position-horizontal:absolute;mso-position-horizontal-relative:text;mso-position-vertical:absolute;mso-position-vertical-relative:text;mso-width-percent:0;mso-height-percent:0;mso-width-relative:margin;mso-height-relative:margin" o:gfxdata="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" strokecolor="#7a042e [2409]" strokeweight="3pt">
                 <v:stroke endarrow="block"/>
@@ -7161,7 +6865,7 @@
               </wp:anchor>
             </w:drawing>
           </mc:Choice>
-          <mc:Fallback xmlns:w16cid="http://schemas.microsoft.com/office/word/2016/wordml/cid" xmlns:am3d="http://schemas.microsoft.com/office/drawing/2017/model3d" xmlns:aink="http://schemas.microsoft.com/office/drawing/2016/ink" xmlns:cx8="http://schemas.microsoft.com/office/drawing/2016/5/14/chartex" xmlns:cx7="http://schemas.microsoft.com/office/drawing/2016/5/13/chartex" xmlns:cx6="http://schemas.microsoft.com/office/drawing/2016/5/12/chartex" xmlns:cx5="http://schemas.microsoft.com/office/drawing/2016/5/11/chartex" xmlns:cx4="http://schemas.microsoft.com/office/drawing/2016/5/10/chartex" xmlns:cx3="http://schemas.microsoft.com/office/drawing/2016/5/9/chartex" xmlns:cx2="http://schemas.microsoft.com/office/drawing/2015/10/21/chartex" xmlns:cx1="http://schemas.microsoft.com/office/drawing/2015/9/8/chartex">
+          <mc:Fallback>
             <w:pict>
               <v:shape w14:anchorId="053BBE45" id="Conector recto de flecha 37" o:spid="_x0000_s1026" type="#_x0000_t32" style="position:absolute;margin-left:137.5pt;margin-top:13.4pt;width:30.95pt;height:22.55pt;flip:x;z-index:251701248;visibility:visible;mso-wrap-style:square;mso-width-percent:0;mso-height-percent:0;mso-wrap-distance-left:9pt;mso-wrap-distance-top:0;mso-wrap-distance-right:9pt;mso-wrap-distance-bottom:0;mso-position-horizontal:absolute;mso-position-horizontal-relative:text;mso-position-vertical:absolute;mso-position-vertical-relative:text;mso-width-percent:0;mso-height-percent:0;mso-width-relative:margin;mso-height-relative:margin" o:gfxdata="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" strokecolor="#7a042e [2409]" strokeweight="3pt">
                 <v:stroke endarrow="block"/>
@@ -7272,26 +6976,8 @@
                                   <w14:round/>
                                 </w14:textOutline>
                               </w:rPr>
-                              <w:t xml:space="preserve">Buscador y </w:t>
+                              <w:t>Buscador y geolocalizador</w:t>
                             </w:r>
-                            <w:proofErr w:type="spellStart"/>
-                            <w:r>
-                              <w:rPr>
-                                <w:color w:val="A4063E" w:themeColor="accent1"/>
-                                <w14:shadow w14:blurRad="38100" w14:dist="25400" w14:dir="5400000" w14:sx="100000" w14:sy="100000" w14:kx="0" w14:ky="0" w14:algn="ctr">
-                                  <w14:srgbClr w14:val="6E747A">
-                                    <w14:alpha w14:val="57000"/>
-                                  </w14:srgbClr>
-                                </w14:shadow>
-                                <w14:textOutline w14:w="0" w14:cap="flat" w14:cmpd="sng" w14:algn="ctr">
-                                  <w14:noFill/>
-                                  <w14:prstDash w14:val="solid"/>
-                                  <w14:round/>
-                                </w14:textOutline>
-                              </w:rPr>
-                              <w:t>geolocalizador</w:t>
-                            </w:r>
-                            <w:proofErr w:type="spellEnd"/>
                           </w:p>
                         </w:txbxContent>
                       </wps:txbx>
@@ -7365,26 +7051,8 @@
                             <w14:round/>
                           </w14:textOutline>
                         </w:rPr>
-                        <w:t xml:space="preserve">Buscador y </w:t>
+                        <w:t>Buscador y geolocalizador</w:t>
                       </w:r>
-                      <w:proofErr w:type="spellStart"/>
-                      <w:r>
-                        <w:rPr>
-                          <w:color w:val="A4063E" w:themeColor="accent1"/>
-                          <w14:shadow w14:blurRad="38100" w14:dist="25400" w14:dir="5400000" w14:sx="100000" w14:sy="100000" w14:kx="0" w14:ky="0" w14:algn="ctr">
-                            <w14:srgbClr w14:val="6E747A">
-                              <w14:alpha w14:val="57000"/>
-                            </w14:srgbClr>
-                          </w14:shadow>
-                          <w14:textOutline w14:w="0" w14:cap="flat" w14:cmpd="sng" w14:algn="ctr">
-                            <w14:noFill/>
-                            <w14:prstDash w14:val="solid"/>
-                            <w14:round/>
-                          </w14:textOutline>
-                        </w:rPr>
-                        <w:t>geolocalizador</w:t>
-                      </w:r>
-                      <w:proofErr w:type="spellEnd"/>
                     </w:p>
                   </w:txbxContent>
                 </v:textbox>
@@ -7480,7 +7148,7 @@
               </wp:anchor>
             </w:drawing>
           </mc:Choice>
-          <mc:Fallback xmlns:w16cid="http://schemas.microsoft.com/office/word/2016/wordml/cid" xmlns:am3d="http://schemas.microsoft.com/office/drawing/2017/model3d" xmlns:aink="http://schemas.microsoft.com/office/drawing/2016/ink" xmlns:cx8="http://schemas.microsoft.com/office/drawing/2016/5/14/chartex" xmlns:cx7="http://schemas.microsoft.com/office/drawing/2016/5/13/chartex" xmlns:cx6="http://schemas.microsoft.com/office/drawing/2016/5/12/chartex" xmlns:cx5="http://schemas.microsoft.com/office/drawing/2016/5/11/chartex" xmlns:cx4="http://schemas.microsoft.com/office/drawing/2016/5/10/chartex" xmlns:cx3="http://schemas.microsoft.com/office/drawing/2016/5/9/chartex" xmlns:cx2="http://schemas.microsoft.com/office/drawing/2015/10/21/chartex" xmlns:cx1="http://schemas.microsoft.com/office/drawing/2015/9/8/chartex">
+          <mc:Fallback>
             <w:pict>
               <v:shapetype w14:anchorId="0D9AADE0" id="_x0000_t32" coordsize="21600,21600" o:spt="32" o:oned="t" path="m,l21600,21600e" filled="f">
                 <v:path arrowok="t" fillok="f" o:connecttype="none"/>
@@ -7596,7 +7264,7 @@
           <w:szCs w:val="25"/>
         </w:rPr>
       </w:pPr>
-      <w:bookmarkStart w:id="9" w:name="_Toc39092981"/>
+      <w:bookmarkStart w:id="8" w:name="_Toc39092981"/>
       <w:r>
         <w:rPr>
           <w:rFonts w:ascii="Times New Roman" w:hAnsi="Times New Roman"/>
@@ -7606,7 +7274,7 @@
         </w:rPr>
         <w:t>Usuarios</w:t>
       </w:r>
-      <w:bookmarkEnd w:id="9"/>
+      <w:bookmarkEnd w:id="8"/>
       <w:r>
         <w:rPr>
           <w:rFonts w:asciiTheme="minorHAnsi" w:eastAsiaTheme="minorEastAsia" w:hAnsiTheme="minorHAnsi" w:cstheme="minorHAnsi"/>
@@ -8310,7 +7978,7 @@
     </w:p>
     <w:tbl>
       <w:tblPr>
-        <w:tblStyle w:val="Tabladecuadrcula4-nfasis6"/>
+        <w:tblStyle w:val="Tablaconcuadrcula4-nfasis6"/>
         <w:tblW w:w="0" w:type="auto"/>
         <w:tblLook w:val="04A0" w:firstRow="1" w:lastRow="0" w:firstColumn="1" w:lastColumn="0" w:noHBand="0" w:noVBand="1"/>
       </w:tblPr>
@@ -8622,7 +8290,7 @@
                 <w:sz w:val="24"/>
                 <w:szCs w:val="26"/>
               </w:rPr>
-              <w:t>Cambiar e-mail</w:t>
+              <w:t>Cambiar contraseña</w:t>
             </w:r>
           </w:p>
         </w:tc>
@@ -8651,7 +8319,7 @@
                 <w:sz w:val="24"/>
                 <w:szCs w:val="26"/>
               </w:rPr>
-              <w:t>El usuario pude modificar la dirección de correo electrónico de contacto del usuario con la aplicación</w:t>
+              <w:t>El usuario podrá cambiar su contraseña o solicitar que le sea recordada</w:t>
             </w:r>
             <w:r>
               <w:rPr>
@@ -8693,7 +8361,7 @@
                 <w:sz w:val="24"/>
                 <w:szCs w:val="26"/>
               </w:rPr>
-              <w:t>Cambiar Idioma</w:t>
+              <w:t>Conectarse con Facebook</w:t>
             </w:r>
           </w:p>
         </w:tc>
@@ -8722,213 +8390,6 @@
                 <w:sz w:val="24"/>
                 <w:szCs w:val="26"/>
               </w:rPr>
-              <w:t>El usuario puede modificar el idioma</w:t>
-            </w:r>
-            <w:r>
-              <w:rPr>
-                <w:rFonts w:cstheme="minorHAnsi"/>
-                <w:bCs/>
-                <w:color w:val="auto"/>
-                <w:sz w:val="24"/>
-                <w:szCs w:val="26"/>
-              </w:rPr>
-              <w:t>.</w:t>
-            </w:r>
-          </w:p>
-        </w:tc>
-      </w:tr>
-      <w:tr>
-        <w:tc>
-          <w:tcPr>
-            <w:cnfStyle w:val="001000000000" w:firstRow="0" w:lastRow="0" w:firstColumn="1" w:lastColumn="0" w:oddVBand="0" w:evenVBand="0" w:oddHBand="0" w:evenHBand="0" w:firstRowFirstColumn="0" w:firstRowLastColumn="0" w:lastRowFirstColumn="0" w:lastRowLastColumn="0"/>
-            <w:tcW w:w="3397" w:type="dxa"/>
-            <w:vAlign w:val="center"/>
-          </w:tcPr>
-          <w:p>
-            <w:pPr>
-              <w:textAlignment w:val="baseline"/>
-              <w:rPr>
-                <w:rFonts w:cstheme="minorHAnsi"/>
-                <w:color w:val="auto"/>
-                <w:sz w:val="24"/>
-                <w:szCs w:val="26"/>
-              </w:rPr>
-            </w:pPr>
-            <w:r>
-              <w:rPr>
-                <w:rFonts w:cstheme="minorHAnsi"/>
-                <w:color w:val="auto"/>
-                <w:sz w:val="24"/>
-                <w:szCs w:val="26"/>
-              </w:rPr>
-              <w:t>Cambiar contraseña</w:t>
-            </w:r>
-          </w:p>
-        </w:tc>
-        <w:tc>
-          <w:tcPr>
-            <w:tcW w:w="6529" w:type="dxa"/>
-          </w:tcPr>
-          <w:p>
-            <w:pPr>
-              <w:jc w:val="both"/>
-              <w:textAlignment w:val="baseline"/>
-              <w:cnfStyle w:val="000000000000" w:firstRow="0" w:lastRow="0" w:firstColumn="0" w:lastColumn="0" w:oddVBand="0" w:evenVBand="0" w:oddHBand="0" w:evenHBand="0" w:firstRowFirstColumn="0" w:firstRowLastColumn="0" w:lastRowFirstColumn="0" w:lastRowLastColumn="0"/>
-              <w:rPr>
-                <w:rFonts w:cstheme="minorHAnsi"/>
-                <w:bCs/>
-                <w:color w:val="auto"/>
-                <w:sz w:val="24"/>
-                <w:szCs w:val="26"/>
-              </w:rPr>
-            </w:pPr>
-            <w:r>
-              <w:rPr>
-                <w:rFonts w:cstheme="minorHAnsi"/>
-                <w:bCs/>
-                <w:color w:val="auto"/>
-                <w:sz w:val="24"/>
-                <w:szCs w:val="26"/>
-              </w:rPr>
-              <w:t>El usuario podrá cambiar su contraseña o solicitar que le sea recordada</w:t>
-            </w:r>
-            <w:r>
-              <w:rPr>
-                <w:rFonts w:cstheme="minorHAnsi"/>
-                <w:bCs/>
-                <w:color w:val="auto"/>
-                <w:sz w:val="24"/>
-                <w:szCs w:val="26"/>
-              </w:rPr>
-              <w:t>.</w:t>
-            </w:r>
-          </w:p>
-        </w:tc>
-      </w:tr>
-      <w:tr>
-        <w:trPr>
-          <w:cnfStyle w:val="000000100000" w:firstRow="0" w:lastRow="0" w:firstColumn="0" w:lastColumn="0" w:oddVBand="0" w:evenVBand="0" w:oddHBand="1" w:evenHBand="0" w:firstRowFirstColumn="0" w:firstRowLastColumn="0" w:lastRowFirstColumn="0" w:lastRowLastColumn="0"/>
-        </w:trPr>
-        <w:tc>
-          <w:tcPr>
-            <w:cnfStyle w:val="001000000000" w:firstRow="0" w:lastRow="0" w:firstColumn="1" w:lastColumn="0" w:oddVBand="0" w:evenVBand="0" w:oddHBand="0" w:evenHBand="0" w:firstRowFirstColumn="0" w:firstRowLastColumn="0" w:lastRowFirstColumn="0" w:lastRowLastColumn="0"/>
-            <w:tcW w:w="3397" w:type="dxa"/>
-            <w:vAlign w:val="center"/>
-          </w:tcPr>
-          <w:p>
-            <w:pPr>
-              <w:textAlignment w:val="baseline"/>
-              <w:rPr>
-                <w:rFonts w:cstheme="minorHAnsi"/>
-                <w:color w:val="auto"/>
-                <w:sz w:val="24"/>
-                <w:szCs w:val="26"/>
-              </w:rPr>
-            </w:pPr>
-            <w:r>
-              <w:rPr>
-                <w:rFonts w:cstheme="minorHAnsi"/>
-                <w:color w:val="auto"/>
-                <w:sz w:val="24"/>
-                <w:szCs w:val="26"/>
-              </w:rPr>
-              <w:t>Leer normas de uso</w:t>
-            </w:r>
-          </w:p>
-        </w:tc>
-        <w:tc>
-          <w:tcPr>
-            <w:tcW w:w="6529" w:type="dxa"/>
-          </w:tcPr>
-          <w:p>
-            <w:pPr>
-              <w:jc w:val="both"/>
-              <w:textAlignment w:val="baseline"/>
-              <w:cnfStyle w:val="000000100000" w:firstRow="0" w:lastRow="0" w:firstColumn="0" w:lastColumn="0" w:oddVBand="0" w:evenVBand="0" w:oddHBand="1" w:evenHBand="0" w:firstRowFirstColumn="0" w:firstRowLastColumn="0" w:lastRowFirstColumn="0" w:lastRowLastColumn="0"/>
-              <w:rPr>
-                <w:rFonts w:cstheme="minorHAnsi"/>
-                <w:bCs/>
-                <w:color w:val="auto"/>
-                <w:sz w:val="24"/>
-                <w:szCs w:val="26"/>
-              </w:rPr>
-            </w:pPr>
-            <w:r>
-              <w:rPr>
-                <w:rFonts w:cstheme="minorHAnsi"/>
-                <w:bCs/>
-                <w:color w:val="auto"/>
-                <w:sz w:val="24"/>
-                <w:szCs w:val="26"/>
-              </w:rPr>
-              <w:t>El usuario tendrá acceso en todo momento a las normas de uso de la aplicación</w:t>
-            </w:r>
-            <w:r>
-              <w:rPr>
-                <w:rFonts w:cstheme="minorHAnsi"/>
-                <w:bCs/>
-                <w:color w:val="auto"/>
-                <w:sz w:val="24"/>
-                <w:szCs w:val="26"/>
-              </w:rPr>
-              <w:t>.</w:t>
-            </w:r>
-          </w:p>
-        </w:tc>
-      </w:tr>
-      <w:tr>
-        <w:tc>
-          <w:tcPr>
-            <w:cnfStyle w:val="001000000000" w:firstRow="0" w:lastRow="0" w:firstColumn="1" w:lastColumn="0" w:oddVBand="0" w:evenVBand="0" w:oddHBand="0" w:evenHBand="0" w:firstRowFirstColumn="0" w:firstRowLastColumn="0" w:lastRowFirstColumn="0" w:lastRowLastColumn="0"/>
-            <w:tcW w:w="3397" w:type="dxa"/>
-            <w:vAlign w:val="center"/>
-          </w:tcPr>
-          <w:p>
-            <w:pPr>
-              <w:textAlignment w:val="baseline"/>
-              <w:rPr>
-                <w:rFonts w:cstheme="minorHAnsi"/>
-                <w:color w:val="auto"/>
-                <w:sz w:val="24"/>
-                <w:szCs w:val="26"/>
-              </w:rPr>
-            </w:pPr>
-            <w:r>
-              <w:rPr>
-                <w:rFonts w:cstheme="minorHAnsi"/>
-                <w:color w:val="auto"/>
-                <w:sz w:val="24"/>
-                <w:szCs w:val="26"/>
-              </w:rPr>
-              <w:t>Conectarse con Facebook</w:t>
-            </w:r>
-          </w:p>
-        </w:tc>
-        <w:tc>
-          <w:tcPr>
-            <w:tcW w:w="6529" w:type="dxa"/>
-          </w:tcPr>
-          <w:p>
-            <w:pPr>
-              <w:jc w:val="both"/>
-              <w:textAlignment w:val="baseline"/>
-              <w:cnfStyle w:val="000000000000" w:firstRow="0" w:lastRow="0" w:firstColumn="0" w:lastColumn="0" w:oddVBand="0" w:evenVBand="0" w:oddHBand="0" w:evenHBand="0" w:firstRowFirstColumn="0" w:firstRowLastColumn="0" w:lastRowFirstColumn="0" w:lastRowLastColumn="0"/>
-              <w:rPr>
-                <w:rFonts w:cstheme="minorHAnsi"/>
-                <w:bCs/>
-                <w:color w:val="auto"/>
-                <w:sz w:val="24"/>
-                <w:szCs w:val="26"/>
-              </w:rPr>
-            </w:pPr>
-            <w:r>
-              <w:rPr>
-                <w:rFonts w:cstheme="minorHAnsi"/>
-                <w:bCs/>
-                <w:color w:val="auto"/>
-                <w:sz w:val="24"/>
-                <w:szCs w:val="26"/>
-              </w:rPr>
               <w:t>El usuario podrá conectar su cuenta en la app con su cuenta de Facebook</w:t>
             </w:r>
             <w:r>
@@ -8985,7 +8446,7 @@
           <w:sz w:val="32"/>
         </w:rPr>
       </w:pPr>
-      <w:bookmarkStart w:id="10" w:name="_Toc39092982"/>
+      <w:bookmarkStart w:id="9" w:name="_Toc39092982"/>
       <w:r>
         <w:rPr>
           <w:rFonts w:ascii="Times New Roman" w:hAnsi="Times New Roman"/>
@@ -8995,7 +8456,7 @@
         </w:rPr>
         <w:t>Favores</w:t>
       </w:r>
-      <w:bookmarkEnd w:id="10"/>
+      <w:bookmarkEnd w:id="9"/>
       <w:r>
         <w:rPr>
           <w:rFonts w:ascii="Times New Roman" w:hAnsi="Times New Roman"/>
@@ -9026,7 +8487,6 @@
     </w:p>
     <w:p>
       <w:pPr>
-        <w:spacing w:line="240" w:lineRule="auto"/>
         <w:ind w:firstLine="360"/>
         <w:jc w:val="both"/>
         <w:rPr>
@@ -9039,7 +8499,6 @@
     </w:p>
     <w:p>
       <w:pPr>
-        <w:spacing w:line="240" w:lineRule="auto"/>
         <w:ind w:firstLine="360"/>
         <w:jc w:val="both"/>
         <w:rPr>
@@ -9084,7 +8543,7 @@
     </w:p>
     <w:tbl>
       <w:tblPr>
-        <w:tblStyle w:val="Tabladecuadrcula4-nfasis6"/>
+        <w:tblStyle w:val="Tablaconcuadrcula4-nfasis6"/>
         <w:tblW w:w="0" w:type="auto"/>
         <w:tblLook w:val="04A0" w:firstRow="1" w:lastRow="0" w:firstColumn="1" w:lastColumn="0" w:noHBand="0" w:noVBand="1"/>
       </w:tblPr>
@@ -9188,178 +8647,6 @@
                 <w:sz w:val="24"/>
                 <w:szCs w:val="26"/>
               </w:rPr>
-              <w:t>Publicar un favor/favor múltiple</w:t>
-            </w:r>
-          </w:p>
-          <w:p>
-            <w:pPr>
-              <w:rPr>
-                <w:rFonts w:cstheme="minorHAnsi"/>
-                <w:color w:val="auto"/>
-                <w:sz w:val="24"/>
-                <w:szCs w:val="26"/>
-              </w:rPr>
-            </w:pPr>
-          </w:p>
-        </w:tc>
-        <w:tc>
-          <w:tcPr>
-            <w:tcW w:w="6245" w:type="dxa"/>
-          </w:tcPr>
-          <w:p>
-            <w:pPr>
-              <w:jc w:val="both"/>
-              <w:cnfStyle w:val="000000100000" w:firstRow="0" w:lastRow="0" w:firstColumn="0" w:lastColumn="0" w:oddVBand="0" w:evenVBand="0" w:oddHBand="1" w:evenHBand="0" w:firstRowFirstColumn="0" w:firstRowLastColumn="0" w:lastRowFirstColumn="0" w:lastRowLastColumn="0"/>
-              <w:rPr>
-                <w:rFonts w:cstheme="minorHAnsi"/>
-                <w:bCs/>
-                <w:color w:val="auto"/>
-                <w:sz w:val="24"/>
-                <w:szCs w:val="26"/>
-              </w:rPr>
-            </w:pPr>
-            <w:r>
-              <w:rPr>
-                <w:rFonts w:cstheme="minorHAnsi"/>
-                <w:bCs/>
-                <w:color w:val="auto"/>
-                <w:sz w:val="24"/>
-                <w:szCs w:val="26"/>
-              </w:rPr>
-              <w:t xml:space="preserve">Un usuario podrá publicar un favor (una necesidad) ofreciendo una retribución (en </w:t>
-            </w:r>
-            <w:proofErr w:type="spellStart"/>
-            <w:r>
-              <w:rPr>
-                <w:rFonts w:cstheme="minorHAnsi"/>
-                <w:bCs/>
-                <w:color w:val="auto"/>
-                <w:sz w:val="24"/>
-                <w:szCs w:val="26"/>
-              </w:rPr>
-              <w:t>grollies</w:t>
-            </w:r>
-            <w:proofErr w:type="spellEnd"/>
-            <w:r>
-              <w:rPr>
-                <w:rFonts w:cstheme="minorHAnsi"/>
-                <w:bCs/>
-                <w:color w:val="auto"/>
-                <w:sz w:val="24"/>
-                <w:szCs w:val="26"/>
-              </w:rPr>
-              <w:t>) estandarizada con el objetivo de que otro usuario lo realice.</w:t>
-            </w:r>
-          </w:p>
-        </w:tc>
-      </w:tr>
-      <w:tr>
-        <w:tc>
-          <w:tcPr>
-            <w:cnfStyle w:val="001000000000" w:firstRow="0" w:lastRow="0" w:firstColumn="1" w:lastColumn="0" w:oddVBand="0" w:evenVBand="0" w:oddHBand="0" w:evenHBand="0" w:firstRowFirstColumn="0" w:firstRowLastColumn="0" w:lastRowFirstColumn="0" w:lastRowLastColumn="0"/>
-            <w:tcW w:w="3681" w:type="dxa"/>
-            <w:vAlign w:val="center"/>
-          </w:tcPr>
-          <w:p>
-            <w:pPr>
-              <w:textAlignment w:val="baseline"/>
-              <w:rPr>
-                <w:rFonts w:cstheme="minorHAnsi"/>
-                <w:color w:val="auto"/>
-                <w:sz w:val="24"/>
-                <w:szCs w:val="26"/>
-              </w:rPr>
-            </w:pPr>
-            <w:r>
-              <w:rPr>
-                <w:rFonts w:cstheme="minorHAnsi"/>
-                <w:color w:val="auto"/>
-                <w:sz w:val="24"/>
-                <w:szCs w:val="26"/>
-              </w:rPr>
-              <w:t>Ofrecer un favor/favor múltiple</w:t>
-            </w:r>
-          </w:p>
-        </w:tc>
-        <w:tc>
-          <w:tcPr>
-            <w:tcW w:w="6245" w:type="dxa"/>
-          </w:tcPr>
-          <w:p>
-            <w:pPr>
-              <w:jc w:val="both"/>
-              <w:textAlignment w:val="baseline"/>
-              <w:cnfStyle w:val="000000000000" w:firstRow="0" w:lastRow="0" w:firstColumn="0" w:lastColumn="0" w:oddVBand="0" w:evenVBand="0" w:oddHBand="0" w:evenHBand="0" w:firstRowFirstColumn="0" w:firstRowLastColumn="0" w:lastRowFirstColumn="0" w:lastRowLastColumn="0"/>
-              <w:rPr>
-                <w:rFonts w:cstheme="minorHAnsi"/>
-                <w:bCs/>
-                <w:color w:val="auto"/>
-                <w:sz w:val="24"/>
-                <w:szCs w:val="26"/>
-              </w:rPr>
-            </w:pPr>
-            <w:r>
-              <w:rPr>
-                <w:rFonts w:cstheme="minorHAnsi"/>
-                <w:bCs/>
-                <w:color w:val="auto"/>
-                <w:sz w:val="24"/>
-                <w:szCs w:val="26"/>
-              </w:rPr>
-              <w:t xml:space="preserve">Un usuario puede ofrecer un favor esperando una compensación concreta (en </w:t>
-            </w:r>
-            <w:proofErr w:type="spellStart"/>
-            <w:r>
-              <w:rPr>
-                <w:rFonts w:cstheme="minorHAnsi"/>
-                <w:bCs/>
-                <w:color w:val="auto"/>
-                <w:sz w:val="24"/>
-                <w:szCs w:val="26"/>
-              </w:rPr>
-              <w:t>grollies</w:t>
-            </w:r>
-            <w:proofErr w:type="spellEnd"/>
-            <w:r>
-              <w:rPr>
-                <w:rFonts w:cstheme="minorHAnsi"/>
-                <w:bCs/>
-                <w:color w:val="auto"/>
-                <w:sz w:val="24"/>
-                <w:szCs w:val="26"/>
-              </w:rPr>
-              <w:t>). A la hora de realizar un recado un usuario podrá establecer la opción de que no solo uno, sino varios, soliciten su ayuda.</w:t>
-            </w:r>
-          </w:p>
-        </w:tc>
-      </w:tr>
-      <w:tr>
-        <w:trPr>
-          <w:cnfStyle w:val="000000100000" w:firstRow="0" w:lastRow="0" w:firstColumn="0" w:lastColumn="0" w:oddVBand="0" w:evenVBand="0" w:oddHBand="1" w:evenHBand="0" w:firstRowFirstColumn="0" w:firstRowLastColumn="0" w:lastRowFirstColumn="0" w:lastRowLastColumn="0"/>
-        </w:trPr>
-        <w:tc>
-          <w:tcPr>
-            <w:cnfStyle w:val="001000000000" w:firstRow="0" w:lastRow="0" w:firstColumn="1" w:lastColumn="0" w:oddVBand="0" w:evenVBand="0" w:oddHBand="0" w:evenHBand="0" w:firstRowFirstColumn="0" w:firstRowLastColumn="0" w:lastRowFirstColumn="0" w:lastRowLastColumn="0"/>
-            <w:tcW w:w="3681" w:type="dxa"/>
-            <w:vAlign w:val="center"/>
-          </w:tcPr>
-          <w:p>
-            <w:pPr>
-              <w:textAlignment w:val="baseline"/>
-              <w:rPr>
-                <w:rFonts w:cstheme="minorHAnsi"/>
-                <w:color w:val="auto"/>
-                <w:sz w:val="24"/>
-                <w:szCs w:val="26"/>
-              </w:rPr>
-            </w:pPr>
-            <w:r>
-              <w:rPr>
-                <w:rFonts w:cstheme="minorHAnsi"/>
-                <w:color w:val="auto"/>
-                <w:sz w:val="24"/>
-                <w:szCs w:val="26"/>
-              </w:rPr>
               <w:t xml:space="preserve">Realizar favor </w:t>
             </w:r>
           </w:p>
@@ -9470,29 +8757,7 @@
                 <w:sz w:val="24"/>
                 <w:szCs w:val="26"/>
               </w:rPr>
-              <w:t xml:space="preserve">en </w:t>
-            </w:r>
-            <w:proofErr w:type="spellStart"/>
-            <w:r>
-              <w:rPr>
-                <w:rFonts w:cstheme="minorHAnsi"/>
-                <w:bCs/>
-                <w:color w:val="auto"/>
-                <w:sz w:val="24"/>
-                <w:szCs w:val="26"/>
-              </w:rPr>
-              <w:t>grollies</w:t>
-            </w:r>
-            <w:proofErr w:type="spellEnd"/>
-            <w:r>
-              <w:rPr>
-                <w:rFonts w:cstheme="minorHAnsi"/>
-                <w:bCs/>
-                <w:color w:val="auto"/>
-                <w:sz w:val="24"/>
-                <w:szCs w:val="26"/>
-              </w:rPr>
-              <w:t>.</w:t>
+              <w:t>en grollies.</w:t>
             </w:r>
           </w:p>
         </w:tc>
@@ -9678,68 +8943,7 @@
           </w:p>
         </w:tc>
       </w:tr>
-      <w:tr>
-        <w:tc>
-          <w:tcPr>
-            <w:cnfStyle w:val="001000000000" w:firstRow="0" w:lastRow="0" w:firstColumn="1" w:lastColumn="0" w:oddVBand="0" w:evenVBand="0" w:oddHBand="0" w:evenHBand="0" w:firstRowFirstColumn="0" w:firstRowLastColumn="0" w:lastRowFirstColumn="0" w:lastRowLastColumn="0"/>
-            <w:tcW w:w="3681" w:type="dxa"/>
-            <w:vAlign w:val="center"/>
-          </w:tcPr>
-          <w:p>
-            <w:pPr>
-              <w:textAlignment w:val="baseline"/>
-              <w:rPr>
-                <w:rFonts w:cstheme="minorHAnsi"/>
-                <w:color w:val="auto"/>
-                <w:sz w:val="24"/>
-                <w:szCs w:val="26"/>
-              </w:rPr>
-            </w:pPr>
-            <w:r>
-              <w:rPr>
-                <w:rFonts w:cstheme="minorHAnsi"/>
-                <w:color w:val="auto"/>
-                <w:sz w:val="24"/>
-                <w:szCs w:val="26"/>
-              </w:rPr>
-              <w:t>Poner tiempo de entrega</w:t>
-            </w:r>
-          </w:p>
-        </w:tc>
-        <w:tc>
-          <w:tcPr>
-            <w:tcW w:w="6245" w:type="dxa"/>
-          </w:tcPr>
-          <w:p>
-            <w:pPr>
-              <w:jc w:val="both"/>
-              <w:textAlignment w:val="baseline"/>
-              <w:cnfStyle w:val="000000000000" w:firstRow="0" w:lastRow="0" w:firstColumn="0" w:lastColumn="0" w:oddVBand="0" w:evenVBand="0" w:oddHBand="0" w:evenHBand="0" w:firstRowFirstColumn="0" w:firstRowLastColumn="0" w:lastRowFirstColumn="0" w:lastRowLastColumn="0"/>
-              <w:rPr>
-                <w:rFonts w:cstheme="minorHAnsi"/>
-                <w:bCs/>
-                <w:color w:val="auto"/>
-                <w:sz w:val="24"/>
-                <w:szCs w:val="26"/>
-              </w:rPr>
-            </w:pPr>
-            <w:r>
-              <w:rPr>
-                <w:rFonts w:cstheme="minorHAnsi"/>
-                <w:bCs/>
-                <w:color w:val="auto"/>
-                <w:sz w:val="24"/>
-                <w:szCs w:val="26"/>
-              </w:rPr>
-              <w:t>El usuario que demanda un favor puede establecer un límite de tiempo en el que quiere que se le haga el favor</w:t>
-            </w:r>
-          </w:p>
-        </w:tc>
-      </w:tr>
     </w:tbl>
-    <w:p/>
-    <w:p/>
-    <w:p/>
     <w:p/>
     <w:p/>
     <w:p>
@@ -9763,7 +8967,7 @@
           <w:sz w:val="32"/>
         </w:rPr>
       </w:pPr>
-      <w:bookmarkStart w:id="11" w:name="_Toc39092983"/>
+      <w:bookmarkStart w:id="10" w:name="_Toc39092983"/>
       <w:r>
         <w:rPr>
           <w:rFonts w:ascii="Times New Roman" w:hAnsi="Times New Roman"/>
@@ -9771,10 +8975,9 @@
           <w:i w:val="0"/>
           <w:sz w:val="32"/>
         </w:rPr>
-        <w:lastRenderedPageBreak/>
         <w:t>Premios y compras</w:t>
       </w:r>
-      <w:bookmarkEnd w:id="11"/>
+      <w:bookmarkEnd w:id="10"/>
       <w:r>
         <w:rPr>
           <w:rFonts w:ascii="Times New Roman" w:hAnsi="Times New Roman"/>
@@ -9806,6 +9009,17 @@
     <w:p>
       <w:pPr>
         <w:spacing w:line="240" w:lineRule="auto"/>
+        <w:jc w:val="both"/>
+        <w:rPr>
+          <w:rFonts w:cstheme="minorHAnsi"/>
+          <w:color w:val="auto"/>
+          <w:sz w:val="25"/>
+          <w:szCs w:val="25"/>
+        </w:rPr>
+      </w:pPr>
+    </w:p>
+    <w:p>
+      <w:pPr>
         <w:ind w:firstLine="360"/>
         <w:jc w:val="both"/>
         <w:rPr>
@@ -9818,20 +9032,6 @@
     </w:p>
     <w:p>
       <w:pPr>
-        <w:spacing w:line="240" w:lineRule="auto"/>
-        <w:ind w:firstLine="360"/>
-        <w:jc w:val="both"/>
-        <w:rPr>
-          <w:rFonts w:cstheme="minorHAnsi"/>
-          <w:color w:val="auto"/>
-          <w:sz w:val="25"/>
-          <w:szCs w:val="25"/>
-        </w:rPr>
-      </w:pPr>
-    </w:p>
-    <w:p>
-      <w:pPr>
-        <w:spacing w:line="240" w:lineRule="auto"/>
         <w:ind w:firstLine="360"/>
         <w:jc w:val="both"/>
         <w:rPr>
@@ -9880,7 +9080,7 @@
     </w:p>
     <w:tbl>
       <w:tblPr>
-        <w:tblStyle w:val="Tabladecuadrcula4-nfasis6"/>
+        <w:tblStyle w:val="Tablaconcuadrcula4-nfasis6"/>
         <w:tblW w:w="0" w:type="auto"/>
         <w:tblLook w:val="04A0" w:firstRow="1" w:lastRow="0" w:firstColumn="1" w:lastColumn="0" w:noHBand="0" w:noVBand="1"/>
       </w:tblPr>
@@ -9984,19 +9184,8 @@
                 <w:sz w:val="24"/>
                 <w:szCs w:val="26"/>
               </w:rPr>
-              <w:t xml:space="preserve">Compra de </w:t>
+              <w:t>Compra de grollies</w:t>
             </w:r>
-            <w:proofErr w:type="spellStart"/>
-            <w:r>
-              <w:rPr>
-                <w:rFonts w:cstheme="minorHAnsi"/>
-                <w:color w:val="auto"/>
-                <w:sz w:val="24"/>
-                <w:szCs w:val="26"/>
-              </w:rPr>
-              <w:t>grollies</w:t>
-            </w:r>
-            <w:proofErr w:type="spellEnd"/>
           </w:p>
           <w:p>
             <w:pPr>
@@ -10033,29 +9222,7 @@
                 <w:sz w:val="24"/>
                 <w:szCs w:val="26"/>
               </w:rPr>
-              <w:t xml:space="preserve">Los usuarios podrán ingresar dinero en la aplicación para recibir </w:t>
-            </w:r>
-            <w:proofErr w:type="spellStart"/>
-            <w:r>
-              <w:rPr>
-                <w:rFonts w:cstheme="minorHAnsi"/>
-                <w:bCs/>
-                <w:color w:val="auto"/>
-                <w:sz w:val="24"/>
-                <w:szCs w:val="26"/>
-              </w:rPr>
-              <w:t>grollies</w:t>
-            </w:r>
-            <w:proofErr w:type="spellEnd"/>
-            <w:r>
-              <w:rPr>
-                <w:rFonts w:cstheme="minorHAnsi"/>
-                <w:bCs/>
-                <w:color w:val="auto"/>
-                <w:sz w:val="24"/>
-                <w:szCs w:val="26"/>
-              </w:rPr>
-              <w:t xml:space="preserve"> a cambio.</w:t>
+              <w:t>Los usuarios podrán ingresar dinero en la aplicación para recibir grollies a cambio.</w:t>
             </w:r>
           </w:p>
         </w:tc>
@@ -10084,27 +9251,7 @@
                 <w:sz w:val="24"/>
                 <w:szCs w:val="26"/>
               </w:rPr>
-              <w:t xml:space="preserve">Intercambiar </w:t>
-            </w:r>
-            <w:proofErr w:type="spellStart"/>
-            <w:r>
-              <w:rPr>
-                <w:rFonts w:cstheme="minorHAnsi"/>
-                <w:color w:val="auto"/>
-                <w:sz w:val="24"/>
-                <w:szCs w:val="26"/>
-              </w:rPr>
-              <w:t>grollies</w:t>
-            </w:r>
-            <w:proofErr w:type="spellEnd"/>
-            <w:r>
-              <w:rPr>
-                <w:rFonts w:cstheme="minorHAnsi"/>
-                <w:color w:val="auto"/>
-                <w:sz w:val="24"/>
-                <w:szCs w:val="26"/>
-              </w:rPr>
-              <w:t xml:space="preserve"> por premios</w:t>
+              <w:t>Intercambiar grollies por premios</w:t>
             </w:r>
           </w:p>
         </w:tc>
@@ -10132,29 +9279,7 @@
                 <w:sz w:val="24"/>
                 <w:szCs w:val="26"/>
               </w:rPr>
-              <w:t xml:space="preserve">Si el usuario tiene suficientes </w:t>
-            </w:r>
-            <w:proofErr w:type="spellStart"/>
-            <w:r>
-              <w:rPr>
-                <w:rFonts w:cstheme="minorHAnsi"/>
-                <w:bCs/>
-                <w:color w:val="auto"/>
-                <w:sz w:val="24"/>
-                <w:szCs w:val="26"/>
-              </w:rPr>
-              <w:t>grollies</w:t>
-            </w:r>
-            <w:proofErr w:type="spellEnd"/>
-            <w:r>
-              <w:rPr>
-                <w:rFonts w:cstheme="minorHAnsi"/>
-                <w:bCs/>
-                <w:color w:val="auto"/>
-                <w:sz w:val="24"/>
-                <w:szCs w:val="26"/>
-              </w:rPr>
-              <w:t xml:space="preserve"> podrá intercambiarlos por </w:t>
+              <w:t xml:space="preserve">Si el usuario tiene suficientes grollies podrá intercambiarlos por </w:t>
             </w:r>
             <w:r>
               <w:rPr>
@@ -10180,6 +9305,7 @@
         </w:tc>
       </w:tr>
     </w:tbl>
+    <w:p/>
     <w:p/>
     <w:p/>
     <w:p>
@@ -10203,7 +9329,7 @@
           <w:sz w:val="32"/>
         </w:rPr>
       </w:pPr>
-      <w:bookmarkStart w:id="12" w:name="_Toc39092984"/>
+      <w:bookmarkStart w:id="11" w:name="_Toc39092984"/>
       <w:r>
         <w:rPr>
           <w:rFonts w:ascii="Times New Roman" w:hAnsi="Times New Roman"/>
@@ -10211,24 +9337,13 @@
           <w:i w:val="0"/>
           <w:sz w:val="32"/>
         </w:rPr>
-        <w:t xml:space="preserve">Buscador y </w:t>
-      </w:r>
-      <w:proofErr w:type="spellStart"/>
-      <w:r>
-        <w:rPr>
-          <w:rFonts w:ascii="Times New Roman" w:hAnsi="Times New Roman"/>
-          <w:b/>
-          <w:i w:val="0"/>
-          <w:sz w:val="32"/>
-        </w:rPr>
-        <w:t>geolocalizador</w:t>
-      </w:r>
-      <w:bookmarkEnd w:id="12"/>
-      <w:proofErr w:type="spellEnd"/>
-    </w:p>
-    <w:p>
-      <w:pPr>
-        <w:spacing w:line="240" w:lineRule="auto"/>
+        <w:lastRenderedPageBreak/>
+        <w:t>Buscador y geolocalizador</w:t>
+      </w:r>
+      <w:bookmarkEnd w:id="11"/>
+    </w:p>
+    <w:p>
+      <w:pPr>
         <w:jc w:val="both"/>
         <w:rPr>
           <w:rFonts w:cstheme="minorHAnsi"/>
@@ -10240,7 +9355,6 @@
     </w:p>
     <w:p>
       <w:pPr>
-        <w:spacing w:line="240" w:lineRule="auto"/>
         <w:jc w:val="both"/>
         <w:rPr>
           <w:rFonts w:cstheme="minorHAnsi"/>
@@ -10252,7 +9366,6 @@
     </w:p>
     <w:p>
       <w:pPr>
-        <w:spacing w:line="240" w:lineRule="auto"/>
         <w:jc w:val="both"/>
         <w:rPr>
           <w:rFonts w:cstheme="minorHAnsi"/>
@@ -10273,7 +9386,6 @@
     </w:p>
     <w:p>
       <w:pPr>
-        <w:spacing w:line="240" w:lineRule="auto"/>
         <w:jc w:val="both"/>
         <w:rPr>
           <w:rFonts w:cstheme="minorHAnsi"/>
@@ -10299,7 +9411,7 @@
     </w:p>
     <w:tbl>
       <w:tblPr>
-        <w:tblStyle w:val="Tabladecuadrcula4-nfasis6"/>
+        <w:tblStyle w:val="Tablaconcuadrcula4-nfasis6"/>
         <w:tblW w:w="0" w:type="auto"/>
         <w:tblLook w:val="04A0" w:firstRow="1" w:lastRow="0" w:firstColumn="1" w:lastColumn="0" w:noHBand="0" w:noVBand="1"/>
       </w:tblPr>
@@ -10583,6 +9695,7 @@
       </w:tr>
     </w:tbl>
     <w:p/>
+    <w:p/>
     <w:p>
       <w:pPr>
         <w:pStyle w:val="Ttulo2"/>
@@ -10605,7 +9718,7 @@
           <w:sz w:val="32"/>
         </w:rPr>
       </w:pPr>
-      <w:bookmarkStart w:id="13" w:name="_Toc39092985"/>
+      <w:bookmarkStart w:id="12" w:name="_Toc39092985"/>
       <w:r>
         <w:rPr>
           <w:rFonts w:ascii="Times New Roman" w:hAnsi="Times New Roman"/>
@@ -10750,7 +9863,7 @@
         </w:rPr>
         <w:t>Características del usuario</w:t>
       </w:r>
-      <w:bookmarkEnd w:id="13"/>
+      <w:bookmarkEnd w:id="12"/>
     </w:p>
     <w:p>
       <w:pPr>
@@ -10959,7 +10072,6 @@
           <w:sz w:val="25"/>
           <w:szCs w:val="25"/>
         </w:rPr>
-        <w:lastRenderedPageBreak/>
         <w:t xml:space="preserve">El manejo de la aplicación requerirá </w:t>
       </w:r>
       <w:r>
@@ -10993,6 +10105,51 @@
           <w:color w:val="auto"/>
           <w:sz w:val="26"/>
           <w:szCs w:val="26"/>
+        </w:rPr>
+      </w:pPr>
+    </w:p>
+    <w:p>
+      <w:pPr>
+        <w:spacing w:line="240" w:lineRule="auto"/>
+        <w:ind w:firstLine="360"/>
+        <w:jc w:val="both"/>
+        <w:textAlignment w:val="baseline"/>
+        <w:rPr>
+          <w:rFonts w:ascii="Times New Roman" w:eastAsia="Times New Roman" w:hAnsi="Times New Roman" w:cs="Times New Roman"/>
+          <w:color w:val="000000"/>
+          <w:sz w:val="24"/>
+          <w:szCs w:val="24"/>
+          <w:lang w:eastAsia="es-ES"/>
+        </w:rPr>
+      </w:pPr>
+    </w:p>
+    <w:p>
+      <w:pPr>
+        <w:spacing w:line="240" w:lineRule="auto"/>
+        <w:ind w:firstLine="360"/>
+        <w:jc w:val="both"/>
+        <w:textAlignment w:val="baseline"/>
+        <w:rPr>
+          <w:rFonts w:ascii="Times New Roman" w:eastAsia="Times New Roman" w:hAnsi="Times New Roman" w:cs="Times New Roman"/>
+          <w:color w:val="000000"/>
+          <w:sz w:val="24"/>
+          <w:szCs w:val="24"/>
+          <w:lang w:eastAsia="es-ES"/>
+        </w:rPr>
+      </w:pPr>
+    </w:p>
+    <w:p>
+      <w:pPr>
+        <w:spacing w:line="240" w:lineRule="auto"/>
+        <w:ind w:firstLine="360"/>
+        <w:jc w:val="both"/>
+        <w:textAlignment w:val="baseline"/>
+        <w:rPr>
+          <w:rFonts w:ascii="Times New Roman" w:eastAsia="Times New Roman" w:hAnsi="Times New Roman" w:cs="Times New Roman"/>
+          <w:color w:val="000000"/>
+          <w:sz w:val="24"/>
+          <w:szCs w:val="24"/>
+          <w:lang w:eastAsia="es-ES"/>
         </w:rPr>
       </w:pPr>
     </w:p>
@@ -11048,7 +10205,7 @@
           <w:sz w:val="32"/>
         </w:rPr>
       </w:pPr>
-      <w:bookmarkStart w:id="14" w:name="_Toc39092986"/>
+      <w:bookmarkStart w:id="13" w:name="_Toc39092986"/>
       <w:r>
         <w:rPr>
           <w:rFonts w:ascii="Times New Roman" w:hAnsi="Times New Roman"/>
@@ -11057,6 +10214,7 @@
           <w:u w:val="single"/>
           <w:lang w:eastAsia="ja-JP"/>
         </w:rPr>
+        <w:lastRenderedPageBreak/>
         <mc:AlternateContent>
           <mc:Choice Requires="wps">
             <w:drawing>
@@ -11193,7 +10351,7 @@
         </w:rPr>
         <w:t>Restricciones</w:t>
       </w:r>
-      <w:bookmarkEnd w:id="14"/>
+      <w:bookmarkEnd w:id="13"/>
     </w:p>
     <w:p/>
     <w:p>
@@ -11218,7 +10376,7 @@
           <w:sz w:val="32"/>
         </w:rPr>
       </w:pPr>
-      <w:bookmarkStart w:id="15" w:name="_Toc39092987"/>
+      <w:bookmarkStart w:id="14" w:name="_Toc39092987"/>
       <w:r>
         <w:rPr>
           <w:rFonts w:ascii="Times New Roman" w:hAnsi="Times New Roman"/>
@@ -11228,7 +10386,7 @@
         </w:rPr>
         <w:t>Restricciones legales</w:t>
       </w:r>
-      <w:bookmarkEnd w:id="15"/>
+      <w:bookmarkEnd w:id="14"/>
     </w:p>
     <w:p>
       <w:pPr>
@@ -11299,18 +10457,6 @@
         </w:rPr>
         <w:t>.</w:t>
       </w:r>
-    </w:p>
-    <w:p>
-      <w:pPr>
-        <w:spacing w:line="240" w:lineRule="auto"/>
-        <w:jc w:val="both"/>
-        <w:rPr>
-          <w:rFonts w:cstheme="minorHAnsi"/>
-          <w:color w:val="auto"/>
-          <w:sz w:val="26"/>
-          <w:szCs w:val="26"/>
-        </w:rPr>
-      </w:pPr>
     </w:p>
     <w:p>
       <w:pPr>
@@ -11345,7 +10491,7 @@
           <w:sz w:val="32"/>
         </w:rPr>
       </w:pPr>
-      <w:bookmarkStart w:id="16" w:name="_Toc39092988"/>
+      <w:bookmarkStart w:id="15" w:name="_Toc39092988"/>
       <w:r>
         <w:rPr>
           <w:rFonts w:ascii="Times New Roman" w:hAnsi="Times New Roman"/>
@@ -11355,7 +10501,7 @@
         </w:rPr>
         <w:t>Restricciones técnicas</w:t>
       </w:r>
-      <w:bookmarkEnd w:id="16"/>
+      <w:bookmarkEnd w:id="15"/>
     </w:p>
     <w:p>
       <w:pPr>
@@ -11564,7 +10710,7 @@
           <w:sz w:val="32"/>
         </w:rPr>
       </w:pPr>
-      <w:bookmarkStart w:id="17" w:name="_Toc39092989"/>
+      <w:bookmarkStart w:id="16" w:name="_Toc39092989"/>
       <w:r>
         <w:rPr>
           <w:rFonts w:ascii="Times New Roman" w:hAnsi="Times New Roman"/>
@@ -11574,7 +10720,7 @@
         </w:rPr>
         <w:t>Restricciones de proyecto</w:t>
       </w:r>
-      <w:bookmarkEnd w:id="17"/>
+      <w:bookmarkEnd w:id="16"/>
     </w:p>
     <w:p>
       <w:pPr>
@@ -11658,50 +10804,98 @@
     <w:p>
       <w:pPr>
         <w:spacing w:line="240" w:lineRule="auto"/>
-        <w:ind w:left="1276"/>
+        <w:ind w:firstLine="360"/>
         <w:jc w:val="both"/>
-        <w:rPr>
-          <w:rFonts w:ascii="Times New Roman" w:eastAsia="Times New Roman" w:hAnsi="Times New Roman" w:cs="Times New Roman"/>
-          <w:color w:val="000000"/>
-          <w:sz w:val="24"/>
-          <w:szCs w:val="24"/>
-          <w:lang w:eastAsia="es-ES"/>
+        <w:textAlignment w:val="baseline"/>
+        <w:rPr>
+          <w:rFonts w:cstheme="minorHAnsi"/>
+          <w:color w:val="auto"/>
+          <w:sz w:val="25"/>
+          <w:szCs w:val="25"/>
         </w:rPr>
       </w:pPr>
     </w:p>
     <w:p>
       <w:pPr>
         <w:spacing w:line="240" w:lineRule="auto"/>
+        <w:ind w:firstLine="360"/>
         <w:jc w:val="both"/>
-        <w:rPr>
-          <w:rFonts w:ascii="Times New Roman" w:eastAsia="Times New Roman" w:hAnsi="Times New Roman" w:cs="Times New Roman"/>
-          <w:sz w:val="24"/>
-          <w:szCs w:val="24"/>
-          <w:lang w:eastAsia="es-ES"/>
+        <w:textAlignment w:val="baseline"/>
+        <w:rPr>
+          <w:rFonts w:cstheme="minorHAnsi"/>
+          <w:color w:val="auto"/>
+          <w:sz w:val="25"/>
+          <w:szCs w:val="25"/>
         </w:rPr>
       </w:pPr>
     </w:p>
     <w:p>
       <w:pPr>
         <w:spacing w:line="240" w:lineRule="auto"/>
+        <w:ind w:firstLine="360"/>
         <w:jc w:val="both"/>
-        <w:rPr>
-          <w:rFonts w:ascii="Times New Roman" w:eastAsia="Times New Roman" w:hAnsi="Times New Roman" w:cs="Times New Roman"/>
-          <w:sz w:val="24"/>
-          <w:szCs w:val="24"/>
-          <w:lang w:eastAsia="es-ES"/>
+        <w:textAlignment w:val="baseline"/>
+        <w:rPr>
+          <w:rFonts w:cstheme="minorHAnsi"/>
+          <w:color w:val="auto"/>
+          <w:sz w:val="25"/>
+          <w:szCs w:val="25"/>
         </w:rPr>
       </w:pPr>
     </w:p>
     <w:p>
       <w:pPr>
         <w:spacing w:line="240" w:lineRule="auto"/>
+        <w:ind w:firstLine="360"/>
         <w:jc w:val="both"/>
-        <w:rPr>
-          <w:rFonts w:ascii="Times New Roman" w:eastAsia="Times New Roman" w:hAnsi="Times New Roman" w:cs="Times New Roman"/>
-          <w:sz w:val="24"/>
-          <w:szCs w:val="24"/>
-          <w:lang w:eastAsia="es-ES"/>
+        <w:textAlignment w:val="baseline"/>
+        <w:rPr>
+          <w:rFonts w:cstheme="minorHAnsi"/>
+          <w:color w:val="auto"/>
+          <w:sz w:val="25"/>
+          <w:szCs w:val="25"/>
+        </w:rPr>
+      </w:pPr>
+    </w:p>
+    <w:p>
+      <w:pPr>
+        <w:spacing w:line="240" w:lineRule="auto"/>
+        <w:ind w:firstLine="360"/>
+        <w:jc w:val="both"/>
+        <w:textAlignment w:val="baseline"/>
+        <w:rPr>
+          <w:rFonts w:cstheme="minorHAnsi"/>
+          <w:color w:val="auto"/>
+          <w:sz w:val="25"/>
+          <w:szCs w:val="25"/>
+        </w:rPr>
+      </w:pPr>
+    </w:p>
+    <w:p>
+      <w:pPr>
+        <w:spacing w:line="240" w:lineRule="auto"/>
+        <w:ind w:firstLine="360"/>
+        <w:jc w:val="both"/>
+        <w:textAlignment w:val="baseline"/>
+        <w:rPr>
+          <w:rFonts w:cstheme="minorHAnsi"/>
+          <w:color w:val="auto"/>
+          <w:sz w:val="25"/>
+          <w:szCs w:val="25"/>
+        </w:rPr>
+      </w:pPr>
+    </w:p>
+    <w:p>
+      <w:pPr>
+        <w:spacing w:line="240" w:lineRule="auto"/>
+        <w:ind w:firstLine="360"/>
+        <w:jc w:val="both"/>
+        <w:textAlignment w:val="baseline"/>
+        <w:rPr>
+          <w:rFonts w:cstheme="minorHAnsi"/>
+          <w:color w:val="auto"/>
+          <w:sz w:val="25"/>
+          <w:szCs w:val="25"/>
         </w:rPr>
       </w:pPr>
     </w:p>
@@ -11739,7 +10933,7 @@
           <w:sz w:val="32"/>
         </w:rPr>
       </w:pPr>
-      <w:bookmarkStart w:id="18" w:name="_Toc39092990"/>
+      <w:bookmarkStart w:id="17" w:name="_Toc39092990"/>
       <w:r>
         <w:rPr>
           <w:rFonts w:ascii="Times New Roman" w:hAnsi="Times New Roman"/>
@@ -11885,7 +11079,7 @@
         </w:rPr>
         <w:t>Supuestos y dependencias</w:t>
       </w:r>
-      <w:bookmarkEnd w:id="18"/>
+      <w:bookmarkEnd w:id="17"/>
     </w:p>
     <w:p>
       <w:pPr>
@@ -11954,9 +11148,17 @@
           <w:sz w:val="25"/>
           <w:szCs w:val="25"/>
         </w:rPr>
-        <w:t xml:space="preserve">Android </w:t>
-      </w:r>
-      <w:proofErr w:type="spellStart"/>
+        <w:t xml:space="preserve">Android Lollipop 5.0 </w:t>
+      </w:r>
+      <w:r>
+        <w:rPr>
+          <w:rFonts w:cstheme="minorHAnsi"/>
+          <w:color w:val="auto"/>
+          <w:sz w:val="25"/>
+          <w:szCs w:val="25"/>
+        </w:rPr>
+        <w:t xml:space="preserve">o posterior con los </w:t>
+      </w:r>
       <w:r>
         <w:rPr>
           <w:rFonts w:cstheme="minorHAnsi"/>
@@ -11965,36 +11167,6 @@
           <w:sz w:val="25"/>
           <w:szCs w:val="25"/>
         </w:rPr>
-        <w:t>Lollipop</w:t>
-      </w:r>
-      <w:proofErr w:type="spellEnd"/>
-      <w:r>
-        <w:rPr>
-          <w:rFonts w:cstheme="minorHAnsi"/>
-          <w:b/>
-          <w:color w:val="A4063E" w:themeColor="accent6"/>
-          <w:sz w:val="25"/>
-          <w:szCs w:val="25"/>
-        </w:rPr>
-        <w:t xml:space="preserve"> 5.0 </w:t>
-      </w:r>
-      <w:r>
-        <w:rPr>
-          <w:rFonts w:cstheme="minorHAnsi"/>
-          <w:color w:val="auto"/>
-          <w:sz w:val="25"/>
-          <w:szCs w:val="25"/>
-        </w:rPr>
-        <w:t xml:space="preserve">o posterior con los </w:t>
-      </w:r>
-      <w:r>
-        <w:rPr>
-          <w:rFonts w:cstheme="minorHAnsi"/>
-          <w:b/>
-          <w:color w:val="A4063E" w:themeColor="accent6"/>
-          <w:sz w:val="25"/>
-          <w:szCs w:val="25"/>
-        </w:rPr>
         <w:t>servicios de Google</w:t>
       </w:r>
       <w:r>
@@ -12004,27 +11176,7 @@
           <w:sz w:val="25"/>
           <w:szCs w:val="25"/>
         </w:rPr>
-        <w:t xml:space="preserve">. También se va a necesitar conexión con internet y que el usuario tenga instalada una versión suficientemente actualizada de Google </w:t>
-      </w:r>
-      <w:proofErr w:type="spellStart"/>
-      <w:r>
-        <w:rPr>
-          <w:rFonts w:cstheme="minorHAnsi"/>
-          <w:color w:val="auto"/>
-          <w:sz w:val="25"/>
-          <w:szCs w:val="25"/>
-        </w:rPr>
-        <w:t>Maps</w:t>
-      </w:r>
-      <w:proofErr w:type="spellEnd"/>
-      <w:r>
-        <w:rPr>
-          <w:rFonts w:cstheme="minorHAnsi"/>
-          <w:color w:val="auto"/>
-          <w:sz w:val="25"/>
-          <w:szCs w:val="25"/>
-        </w:rPr>
-        <w:t>.</w:t>
+        <w:t>. También se va a necesitar conexión con internet y que el usuario tenga instalada una versión suficientemente actualizada de Google Maps.</w:t>
       </w:r>
     </w:p>
     <w:p>
@@ -12073,7 +11225,7 @@
           <w:sz w:val="32"/>
         </w:rPr>
       </w:pPr>
-      <w:bookmarkStart w:id="19" w:name="_Toc39092991"/>
+      <w:bookmarkStart w:id="18" w:name="_Toc39092991"/>
       <w:r>
         <w:rPr>
           <w:rFonts w:ascii="Times New Roman" w:hAnsi="Times New Roman"/>
@@ -12218,7 +11370,7 @@
         </w:rPr>
         <w:t>Requisitos futuros</w:t>
       </w:r>
-      <w:bookmarkEnd w:id="19"/>
+      <w:bookmarkEnd w:id="18"/>
     </w:p>
     <w:p>
       <w:pPr>
@@ -12292,7 +11444,6 @@
     </w:p>
     <w:p>
       <w:pPr>
-        <w:spacing w:line="240" w:lineRule="auto"/>
         <w:ind w:firstLine="360"/>
         <w:jc w:val="both"/>
         <w:textAlignment w:val="baseline"/>
@@ -12306,7 +11457,6 @@
     </w:p>
     <w:p>
       <w:pPr>
-        <w:spacing w:line="240" w:lineRule="auto"/>
         <w:ind w:firstLine="360"/>
         <w:jc w:val="both"/>
         <w:textAlignment w:val="baseline"/>
@@ -12363,6 +11513,149 @@
         </w:rPr>
         <w:t>.</w:t>
       </w:r>
+    </w:p>
+    <w:p>
+      <w:pPr>
+        <w:ind w:firstLine="360"/>
+        <w:jc w:val="both"/>
+        <w:textAlignment w:val="baseline"/>
+        <w:rPr>
+          <w:rFonts w:cstheme="minorHAnsi"/>
+          <w:color w:val="auto"/>
+          <w:sz w:val="25"/>
+          <w:szCs w:val="25"/>
+        </w:rPr>
+      </w:pPr>
+    </w:p>
+    <w:p>
+      <w:pPr>
+        <w:ind w:firstLine="360"/>
+        <w:jc w:val="both"/>
+        <w:textAlignment w:val="baseline"/>
+        <w:rPr>
+          <w:rFonts w:cstheme="minorHAnsi"/>
+          <w:color w:val="auto"/>
+          <w:sz w:val="25"/>
+          <w:szCs w:val="25"/>
+        </w:rPr>
+      </w:pPr>
+    </w:p>
+    <w:p>
+      <w:pPr>
+        <w:ind w:firstLine="360"/>
+        <w:jc w:val="both"/>
+        <w:textAlignment w:val="baseline"/>
+        <w:rPr>
+          <w:rFonts w:cstheme="minorHAnsi"/>
+          <w:color w:val="auto"/>
+          <w:sz w:val="25"/>
+          <w:szCs w:val="25"/>
+        </w:rPr>
+      </w:pPr>
+    </w:p>
+    <w:p>
+      <w:pPr>
+        <w:ind w:firstLine="360"/>
+        <w:jc w:val="both"/>
+        <w:textAlignment w:val="baseline"/>
+        <w:rPr>
+          <w:rFonts w:cstheme="minorHAnsi"/>
+          <w:color w:val="auto"/>
+          <w:sz w:val="25"/>
+          <w:szCs w:val="25"/>
+        </w:rPr>
+      </w:pPr>
+    </w:p>
+    <w:p>
+      <w:pPr>
+        <w:ind w:firstLine="360"/>
+        <w:jc w:val="both"/>
+        <w:textAlignment w:val="baseline"/>
+        <w:rPr>
+          <w:rFonts w:cstheme="minorHAnsi"/>
+          <w:color w:val="auto"/>
+          <w:sz w:val="25"/>
+          <w:szCs w:val="25"/>
+        </w:rPr>
+      </w:pPr>
+    </w:p>
+    <w:p>
+      <w:pPr>
+        <w:ind w:firstLine="360"/>
+        <w:jc w:val="both"/>
+        <w:textAlignment w:val="baseline"/>
+        <w:rPr>
+          <w:rFonts w:cstheme="minorHAnsi"/>
+          <w:color w:val="auto"/>
+          <w:sz w:val="25"/>
+          <w:szCs w:val="25"/>
+        </w:rPr>
+      </w:pPr>
+    </w:p>
+    <w:p>
+      <w:pPr>
+        <w:ind w:firstLine="360"/>
+        <w:jc w:val="both"/>
+        <w:textAlignment w:val="baseline"/>
+        <w:rPr>
+          <w:rFonts w:cstheme="minorHAnsi"/>
+          <w:color w:val="auto"/>
+          <w:sz w:val="25"/>
+          <w:szCs w:val="25"/>
+        </w:rPr>
+      </w:pPr>
+    </w:p>
+    <w:p>
+      <w:pPr>
+        <w:ind w:firstLine="360"/>
+        <w:jc w:val="both"/>
+        <w:textAlignment w:val="baseline"/>
+        <w:rPr>
+          <w:rFonts w:cstheme="minorHAnsi"/>
+          <w:color w:val="auto"/>
+          <w:sz w:val="25"/>
+          <w:szCs w:val="25"/>
+        </w:rPr>
+      </w:pPr>
+    </w:p>
+    <w:p>
+      <w:pPr>
+        <w:ind w:firstLine="360"/>
+        <w:jc w:val="both"/>
+        <w:textAlignment w:val="baseline"/>
+        <w:rPr>
+          <w:rFonts w:cstheme="minorHAnsi"/>
+          <w:color w:val="auto"/>
+          <w:sz w:val="25"/>
+          <w:szCs w:val="25"/>
+        </w:rPr>
+      </w:pPr>
+    </w:p>
+    <w:p>
+      <w:pPr>
+        <w:ind w:firstLine="360"/>
+        <w:jc w:val="both"/>
+        <w:textAlignment w:val="baseline"/>
+        <w:rPr>
+          <w:rFonts w:cstheme="minorHAnsi"/>
+          <w:color w:val="auto"/>
+          <w:sz w:val="25"/>
+          <w:szCs w:val="25"/>
+        </w:rPr>
+      </w:pPr>
+    </w:p>
+    <w:p>
+      <w:pPr>
+        <w:ind w:firstLine="360"/>
+        <w:jc w:val="both"/>
+        <w:textAlignment w:val="baseline"/>
+        <w:rPr>
+          <w:rFonts w:cstheme="minorHAnsi"/>
+          <w:color w:val="auto"/>
+          <w:sz w:val="25"/>
+          <w:szCs w:val="25"/>
+        </w:rPr>
+      </w:pPr>
     </w:p>
     <w:p>
       <w:pPr>
@@ -12400,16 +11693,93 @@
           <w:sz w:val="32"/>
         </w:rPr>
       </w:pPr>
-      <w:bookmarkStart w:id="20" w:name="_Toc39092992"/>
+      <w:bookmarkStart w:id="19" w:name="_Toc39092992"/>
       <w:r>
         <w:rPr>
           <w:rFonts w:ascii="Times New Roman" w:hAnsi="Times New Roman"/>
           <w:color w:val="FFFFFF" w:themeColor="background1"/>
           <w:sz w:val="32"/>
         </w:rPr>
+        <w:lastRenderedPageBreak/>
         <w:t>Lista de cambios</w:t>
       </w:r>
-      <w:bookmarkEnd w:id="20"/>
+      <w:bookmarkEnd w:id="19"/>
+    </w:p>
+    <w:p>
+      <w:pPr>
+        <w:ind w:firstLine="360"/>
+        <w:jc w:val="both"/>
+        <w:textAlignment w:val="baseline"/>
+        <w:rPr>
+          <w:rFonts w:cstheme="minorHAnsi"/>
+          <w:color w:val="auto"/>
+          <w:sz w:val="25"/>
+          <w:szCs w:val="25"/>
+        </w:rPr>
+      </w:pPr>
+      <w:r>
+        <w:rPr>
+          <w:rFonts w:cstheme="minorHAnsi"/>
+          <w:color w:val="auto"/>
+          <w:sz w:val="25"/>
+          <w:szCs w:val="25"/>
+        </w:rPr>
+        <w:t xml:space="preserve">Con motivo de reflejar de una manera fiel el proyecto que se va a llevar a cabo definitivamente, se han introducido algunos </w:t>
+      </w:r>
+      <w:r>
+        <w:rPr>
+          <w:rFonts w:cstheme="minorHAnsi"/>
+          <w:b/>
+          <w:color w:val="A4063E" w:themeColor="accent6"/>
+          <w:sz w:val="25"/>
+          <w:szCs w:val="25"/>
+        </w:rPr>
+        <w:t>cambios en la documentación</w:t>
+      </w:r>
+      <w:r>
+        <w:rPr>
+          <w:rFonts w:cstheme="minorHAnsi"/>
+          <w:color w:val="auto"/>
+          <w:sz w:val="25"/>
+          <w:szCs w:val="25"/>
+        </w:rPr>
+        <w:t xml:space="preserve"> de la aplicación. </w:t>
+      </w:r>
+    </w:p>
+    <w:p>
+      <w:pPr>
+        <w:ind w:firstLine="360"/>
+        <w:jc w:val="both"/>
+        <w:textAlignment w:val="baseline"/>
+        <w:rPr>
+          <w:rFonts w:cstheme="minorHAnsi"/>
+          <w:color w:val="auto"/>
+          <w:sz w:val="25"/>
+          <w:szCs w:val="25"/>
+        </w:rPr>
+      </w:pPr>
+    </w:p>
+    <w:p>
+      <w:pPr>
+        <w:ind w:firstLine="360"/>
+        <w:jc w:val="both"/>
+        <w:textAlignment w:val="baseline"/>
+        <w:rPr>
+          <w:rFonts w:cstheme="minorHAnsi"/>
+          <w:color w:val="auto"/>
+          <w:sz w:val="25"/>
+          <w:szCs w:val="25"/>
+        </w:rPr>
+      </w:pPr>
+      <w:r>
+        <w:rPr>
+          <w:rFonts w:cstheme="minorHAnsi"/>
+          <w:color w:val="auto"/>
+          <w:sz w:val="25"/>
+          <w:szCs w:val="25"/>
+        </w:rPr>
+        <w:t>Por un lado se han llevado cambios conceptuales de la aplicación (tipos de usuarios, tipos de favores) los cuales se reflejan a lo largo de la documentación principalmente en la eliminación de referencias a administradores y usuario empresa. Por otro lado se han hecho cambios de las funcionalidades de la aplicación y su interfaz gráfica, razón por la cual se ven principalmente plasmados en la sección 3 de este documento.</w:t>
+      </w:r>
     </w:p>
     <w:p>
       <w:pPr>
@@ -12424,38 +11794,9 @@
           <w:szCs w:val="25"/>
         </w:rPr>
       </w:pPr>
-      <w:r>
-        <w:rPr>
-          <w:rFonts w:cstheme="minorHAnsi"/>
-          <w:color w:val="auto"/>
-          <w:sz w:val="25"/>
-          <w:szCs w:val="25"/>
-        </w:rPr>
-        <w:t xml:space="preserve">Con motivo de reflejar de una manera fiel el proyecto que se va a llevar a cabo definitivamente, se han introducido algunos </w:t>
-      </w:r>
-      <w:r>
-        <w:rPr>
-          <w:rFonts w:cstheme="minorHAnsi"/>
-          <w:b/>
-          <w:color w:val="A4063E" w:themeColor="accent6"/>
-          <w:sz w:val="25"/>
-          <w:szCs w:val="25"/>
-        </w:rPr>
-        <w:t>cambios en la documentación</w:t>
-      </w:r>
-      <w:r>
-        <w:rPr>
-          <w:rFonts w:cstheme="minorHAnsi"/>
-          <w:color w:val="auto"/>
-          <w:sz w:val="25"/>
-          <w:szCs w:val="25"/>
-        </w:rPr>
-        <w:t xml:space="preserve"> de la aplicación. </w:t>
-      </w:r>
-    </w:p>
-    <w:p>
-      <w:pPr>
-        <w:spacing w:line="240" w:lineRule="auto"/>
+    </w:p>
+    <w:p>
+      <w:pPr>
         <w:ind w:firstLine="360"/>
         <w:jc w:val="both"/>
         <w:textAlignment w:val="baseline"/>
@@ -12466,175 +11807,13 @@
           <w:szCs w:val="25"/>
         </w:rPr>
       </w:pPr>
-    </w:p>
-    <w:p>
-      <w:pPr>
-        <w:spacing w:line="240" w:lineRule="auto"/>
-        <w:ind w:firstLine="360"/>
-        <w:jc w:val="both"/>
-        <w:textAlignment w:val="baseline"/>
-        <w:rPr>
-          <w:rFonts w:cstheme="minorHAnsi"/>
-          <w:color w:val="auto"/>
-          <w:sz w:val="25"/>
-          <w:szCs w:val="25"/>
-        </w:rPr>
-      </w:pPr>
-      <w:r>
-        <w:rPr>
-          <w:rFonts w:cstheme="minorHAnsi"/>
-          <w:color w:val="auto"/>
-          <w:sz w:val="25"/>
-          <w:szCs w:val="25"/>
-        </w:rPr>
-        <w:t xml:space="preserve">Por un </w:t>
-      </w:r>
-      <w:proofErr w:type="gramStart"/>
-      <w:r>
-        <w:rPr>
-          <w:rFonts w:cstheme="minorHAnsi"/>
-          <w:color w:val="auto"/>
-          <w:sz w:val="25"/>
-          <w:szCs w:val="25"/>
-        </w:rPr>
-        <w:t>lado</w:t>
-      </w:r>
-      <w:proofErr w:type="gramEnd"/>
-      <w:r>
-        <w:rPr>
-          <w:rFonts w:cstheme="minorHAnsi"/>
-          <w:color w:val="auto"/>
-          <w:sz w:val="25"/>
-          <w:szCs w:val="25"/>
-        </w:rPr>
-        <w:t xml:space="preserve"> se han llevado cambios conceptuales de la aplicación (tipos de usuarios, tipos de favores) los cuales se reflejan a lo largo de la documentación principalmente en la eliminación de referencias a administradores y usuario empresa. Por otro </w:t>
-      </w:r>
-      <w:proofErr w:type="gramStart"/>
-      <w:r>
-        <w:rPr>
-          <w:rFonts w:cstheme="minorHAnsi"/>
-          <w:color w:val="auto"/>
-          <w:sz w:val="25"/>
-          <w:szCs w:val="25"/>
-        </w:rPr>
-        <w:t>lado</w:t>
-      </w:r>
-      <w:proofErr w:type="gramEnd"/>
-      <w:r>
-        <w:rPr>
-          <w:rFonts w:cstheme="minorHAnsi"/>
-          <w:color w:val="auto"/>
-          <w:sz w:val="25"/>
-          <w:szCs w:val="25"/>
-        </w:rPr>
-        <w:t xml:space="preserve"> se han hecho cambios de las funcionalidades de la aplicación y su interfaz gráfica, razón por la cual se ven principalmente plasmados en la sección 3 de este documento.</w:t>
-      </w:r>
-    </w:p>
-    <w:p>
-      <w:pPr>
-        <w:spacing w:line="240" w:lineRule="auto"/>
-        <w:ind w:firstLine="360"/>
-        <w:jc w:val="both"/>
-        <w:textAlignment w:val="baseline"/>
-        <w:rPr>
-          <w:rFonts w:cstheme="minorHAnsi"/>
-          <w:color w:val="auto"/>
-          <w:sz w:val="25"/>
-          <w:szCs w:val="25"/>
-        </w:rPr>
-      </w:pPr>
-    </w:p>
-    <w:p>
-      <w:pPr>
-        <w:spacing w:line="240" w:lineRule="auto"/>
-        <w:ind w:firstLine="360"/>
-        <w:jc w:val="both"/>
-        <w:textAlignment w:val="baseline"/>
-        <w:rPr>
-          <w:rFonts w:cstheme="minorHAnsi"/>
-          <w:color w:val="auto"/>
-          <w:sz w:val="25"/>
-          <w:szCs w:val="25"/>
-        </w:rPr>
-      </w:pPr>
-    </w:p>
-    <w:p>
-      <w:pPr>
-        <w:spacing w:line="240" w:lineRule="auto"/>
-        <w:ind w:firstLine="360"/>
-        <w:jc w:val="both"/>
-        <w:textAlignment w:val="baseline"/>
-        <w:rPr>
-          <w:rFonts w:cstheme="minorHAnsi"/>
-          <w:color w:val="auto"/>
-          <w:sz w:val="25"/>
-          <w:szCs w:val="25"/>
-        </w:rPr>
-      </w:pPr>
-    </w:p>
-    <w:p>
-      <w:pPr>
-        <w:spacing w:line="240" w:lineRule="auto"/>
-        <w:ind w:firstLine="360"/>
-        <w:jc w:val="both"/>
-        <w:textAlignment w:val="baseline"/>
-        <w:rPr>
-          <w:rFonts w:cstheme="minorHAnsi"/>
-          <w:color w:val="auto"/>
-          <w:sz w:val="25"/>
-          <w:szCs w:val="25"/>
-        </w:rPr>
-      </w:pPr>
-    </w:p>
-    <w:p>
-      <w:pPr>
-        <w:spacing w:line="240" w:lineRule="auto"/>
-        <w:ind w:firstLine="360"/>
-        <w:jc w:val="both"/>
-        <w:textAlignment w:val="baseline"/>
-        <w:rPr>
-          <w:rFonts w:cstheme="minorHAnsi"/>
-          <w:color w:val="auto"/>
-          <w:sz w:val="25"/>
-          <w:szCs w:val="25"/>
-        </w:rPr>
-      </w:pPr>
-    </w:p>
-    <w:p>
-      <w:pPr>
-        <w:spacing w:line="240" w:lineRule="auto"/>
-        <w:ind w:firstLine="360"/>
-        <w:jc w:val="both"/>
-        <w:textAlignment w:val="baseline"/>
-        <w:rPr>
-          <w:rFonts w:cstheme="minorHAnsi"/>
-          <w:color w:val="auto"/>
-          <w:sz w:val="25"/>
-          <w:szCs w:val="25"/>
-        </w:rPr>
-      </w:pPr>
-    </w:p>
-    <w:p>
-      <w:pPr>
-        <w:spacing w:line="240" w:lineRule="auto"/>
-        <w:ind w:firstLine="360"/>
-        <w:jc w:val="both"/>
-        <w:textAlignment w:val="baseline"/>
-        <w:rPr>
-          <w:rFonts w:cstheme="minorHAnsi"/>
-          <w:color w:val="auto"/>
-          <w:sz w:val="25"/>
-          <w:szCs w:val="25"/>
-        </w:rPr>
-      </w:pPr>
-      <w:r>
-        <w:rPr>
-          <w:rFonts w:cstheme="minorHAnsi"/>
-          <w:color w:val="auto"/>
-          <w:sz w:val="25"/>
-          <w:szCs w:val="25"/>
-        </w:rPr>
-        <w:lastRenderedPageBreak/>
+      <w:r>
+        <w:rPr>
+          <w:rFonts w:cstheme="minorHAnsi"/>
+          <w:color w:val="auto"/>
+          <w:sz w:val="25"/>
+          <w:szCs w:val="25"/>
+        </w:rPr>
         <w:t xml:space="preserve"> La siguiente tabla recoge los cambios más importantes y significativos para el seguimiento del proyecto:</w:t>
       </w:r>
     </w:p>
@@ -12645,7 +11824,7 @@
     </w:p>
     <w:tbl>
       <w:tblPr>
-        <w:tblStyle w:val="Tabladecuadrcula4-nfasis6"/>
+        <w:tblStyle w:val="Tablaconcuadrcula4-nfasis6"/>
         <w:tblW w:w="0" w:type="auto"/>
         <w:tblLook w:val="04A0" w:firstRow="1" w:lastRow="0" w:firstColumn="1" w:lastColumn="0" w:noHBand="0" w:noVBand="1"/>
       </w:tblPr>
@@ -12681,19 +11860,8 @@
                 <w:sz w:val="24"/>
                 <w:szCs w:val="26"/>
               </w:rPr>
-              <w:t xml:space="preserve">Ámbito del cambio                          </w:t>
+              <w:t>Ámbito del cambio                          Cambio</w:t>
             </w:r>
-            <w:proofErr w:type="spellStart"/>
-            <w:r>
-              <w:rPr>
-                <w:rFonts w:cstheme="minorHAnsi"/>
-                <w:color w:val="auto"/>
-                <w:sz w:val="24"/>
-                <w:szCs w:val="26"/>
-              </w:rPr>
-              <w:t>Cambio</w:t>
-            </w:r>
-            <w:proofErr w:type="spellEnd"/>
           </w:p>
         </w:tc>
         <w:tc>
@@ -12766,72 +11934,12 @@
             <w:r>
               <w:rPr>
                 <w:rFonts w:cstheme="minorHAnsi"/>
-                <w:b/>
-                <w:color w:val="auto"/>
-                <w:sz w:val="24"/>
-                <w:szCs w:val="26"/>
-              </w:rPr>
-              <w:t xml:space="preserve">- </w:t>
-            </w:r>
-            <w:r>
-              <w:rPr>
-                <w:rFonts w:cstheme="minorHAnsi"/>
-                <w:b/>
-                <w:color w:val="auto"/>
-                <w:sz w:val="24"/>
-                <w:szCs w:val="26"/>
-              </w:rPr>
-              <w:t>Administrador eliminado</w:t>
-            </w:r>
-            <w:r>
-              <w:rPr>
-                <w:rFonts w:cstheme="minorHAnsi"/>
-                <w:b/>
-                <w:color w:val="auto"/>
-                <w:sz w:val="24"/>
-                <w:szCs w:val="26"/>
-              </w:rPr>
-              <w:t xml:space="preserve"> </w:t>
-            </w:r>
-            <w:r>
-              <w:rPr>
-                <w:rFonts w:cstheme="minorHAnsi"/>
                 <w:bCs/>
                 <w:color w:val="auto"/>
                 <w:sz w:val="24"/>
                 <w:szCs w:val="26"/>
               </w:rPr>
-              <w:t>y sus funciones asociadas: banear,</w:t>
-            </w:r>
-            <w:r>
-              <w:rPr>
-                <w:rFonts w:cstheme="minorHAnsi"/>
-                <w:bCs/>
-                <w:color w:val="auto"/>
-                <w:sz w:val="24"/>
-                <w:szCs w:val="26"/>
-              </w:rPr>
-              <w:t xml:space="preserve"> </w:t>
-            </w:r>
-            <w:r>
-              <w:rPr>
-                <w:rFonts w:cstheme="minorHAnsi"/>
-                <w:bCs/>
-                <w:color w:val="auto"/>
-                <w:sz w:val="24"/>
-                <w:szCs w:val="26"/>
-              </w:rPr>
-              <w:t>etc</w:t>
-            </w:r>
-            <w:r>
-              <w:rPr>
-                <w:rFonts w:cstheme="minorHAnsi"/>
-                <w:bCs/>
-                <w:color w:val="auto"/>
-                <w:sz w:val="24"/>
-                <w:szCs w:val="26"/>
-              </w:rPr>
-              <w:t>.</w:t>
+              <w:t>- Administrador eliminado y sus funciones asociadas: banear, etc.</w:t>
             </w:r>
           </w:p>
           <w:p>
@@ -12849,61 +11957,12 @@
             <w:r>
               <w:rPr>
                 <w:rFonts w:cstheme="minorHAnsi"/>
-                <w:color w:val="auto"/>
-                <w:sz w:val="24"/>
-                <w:szCs w:val="26"/>
-              </w:rPr>
-              <w:t xml:space="preserve">- Solo hay </w:t>
-            </w:r>
-            <w:r>
-              <w:rPr>
-                <w:rFonts w:cstheme="minorHAnsi"/>
-                <w:b/>
                 <w:bCs/>
                 <w:color w:val="auto"/>
                 <w:sz w:val="24"/>
                 <w:szCs w:val="26"/>
               </w:rPr>
-              <w:t>un tipo de usuario</w:t>
-            </w:r>
-            <w:r>
-              <w:rPr>
-                <w:rFonts w:cstheme="minorHAnsi"/>
-                <w:color w:val="auto"/>
-                <w:sz w:val="24"/>
-                <w:szCs w:val="26"/>
-              </w:rPr>
-              <w:t xml:space="preserve">: </w:t>
-            </w:r>
-            <w:r>
-              <w:rPr>
-                <w:rFonts w:cstheme="minorHAnsi"/>
-                <w:b/>
-                <w:color w:val="auto"/>
-                <w:sz w:val="24"/>
-                <w:szCs w:val="26"/>
-              </w:rPr>
-              <w:t>persona</w:t>
-            </w:r>
-            <w:r>
-              <w:rPr>
-                <w:rFonts w:cstheme="minorHAnsi"/>
-                <w:b/>
-                <w:color w:val="auto"/>
-                <w:sz w:val="24"/>
-                <w:szCs w:val="26"/>
-              </w:rPr>
-              <w:t xml:space="preserve"> </w:t>
-            </w:r>
-            <w:r>
-              <w:rPr>
-                <w:rFonts w:cstheme="minorHAnsi"/>
-                <w:bCs/>
-                <w:color w:val="auto"/>
-                <w:sz w:val="24"/>
-                <w:szCs w:val="26"/>
-              </w:rPr>
-              <w:t>(se elimina empresa)</w:t>
+              <w:t>- Solo hay un tipo de usuario: persona (se elimina empresa)</w:t>
             </w:r>
           </w:p>
         </w:tc>
@@ -12961,67 +12020,7 @@
                 <w:sz w:val="24"/>
                 <w:szCs w:val="26"/>
               </w:rPr>
-              <w:t>-</w:t>
-            </w:r>
-            <w:r>
-              <w:rPr>
-                <w:rFonts w:cstheme="minorHAnsi"/>
-                <w:bCs/>
-                <w:color w:val="auto"/>
-                <w:sz w:val="24"/>
-                <w:szCs w:val="26"/>
-              </w:rPr>
-              <w:t xml:space="preserve"> </w:t>
-            </w:r>
-            <w:r>
-              <w:rPr>
-                <w:rFonts w:cstheme="minorHAnsi"/>
-                <w:b/>
-                <w:color w:val="auto"/>
-                <w:sz w:val="24"/>
-                <w:szCs w:val="26"/>
-              </w:rPr>
-              <w:t>Eliminado</w:t>
-            </w:r>
-            <w:r>
-              <w:rPr>
-                <w:rFonts w:cstheme="minorHAnsi"/>
-                <w:bCs/>
-                <w:color w:val="auto"/>
-                <w:sz w:val="24"/>
-                <w:szCs w:val="26"/>
-              </w:rPr>
-              <w:t xml:space="preserve"> </w:t>
-            </w:r>
-            <w:r>
-              <w:rPr>
-                <w:rFonts w:cstheme="minorHAnsi"/>
-                <w:bCs/>
-                <w:color w:val="auto"/>
-                <w:sz w:val="24"/>
-                <w:szCs w:val="26"/>
-              </w:rPr>
-              <w:t xml:space="preserve">el tipo de favor: </w:t>
-            </w:r>
-            <w:r>
-              <w:rPr>
-                <w:rFonts w:cstheme="minorHAnsi"/>
-                <w:b/>
-                <w:color w:val="auto"/>
-                <w:sz w:val="24"/>
-                <w:szCs w:val="26"/>
-              </w:rPr>
-              <w:t>favor múltiple</w:t>
-            </w:r>
-            <w:r>
-              <w:rPr>
-                <w:rFonts w:cstheme="minorHAnsi"/>
-                <w:b/>
-                <w:color w:val="auto"/>
-                <w:sz w:val="24"/>
-                <w:szCs w:val="26"/>
-              </w:rPr>
-              <w:t>.</w:t>
+              <w:t>- Eliminado el tipo de favor: favor múltiple.</w:t>
             </w:r>
           </w:p>
           <w:p>
@@ -13044,49 +12043,7 @@
                 <w:sz w:val="24"/>
                 <w:szCs w:val="26"/>
               </w:rPr>
-              <w:t xml:space="preserve">- </w:t>
-            </w:r>
-            <w:r>
-              <w:rPr>
-                <w:rFonts w:cstheme="minorHAnsi"/>
-                <w:b/>
-                <w:color w:val="auto"/>
-                <w:sz w:val="24"/>
-                <w:szCs w:val="26"/>
-              </w:rPr>
-              <w:t>Eliminada</w:t>
-            </w:r>
-            <w:r>
-              <w:rPr>
-                <w:rFonts w:cstheme="minorHAnsi"/>
-                <w:bCs/>
-                <w:color w:val="auto"/>
-                <w:sz w:val="24"/>
-                <w:szCs w:val="26"/>
-              </w:rPr>
-              <w:t xml:space="preserve"> la opción de negociar </w:t>
-            </w:r>
-            <w:proofErr w:type="spellStart"/>
-            <w:r>
-              <w:rPr>
-                <w:rFonts w:cstheme="minorHAnsi"/>
-                <w:bCs/>
-                <w:color w:val="auto"/>
-                <w:sz w:val="24"/>
-                <w:szCs w:val="26"/>
-              </w:rPr>
-              <w:t>grollies</w:t>
-            </w:r>
-            <w:proofErr w:type="spellEnd"/>
-            <w:r>
-              <w:rPr>
-                <w:rFonts w:cstheme="minorHAnsi"/>
-                <w:bCs/>
-                <w:color w:val="auto"/>
-                <w:sz w:val="24"/>
-                <w:szCs w:val="26"/>
-              </w:rPr>
-              <w:t>.</w:t>
+              <w:t>- Eliminada la opción de negociar grollies.</w:t>
             </w:r>
           </w:p>
         </w:tc>
@@ -13118,16 +12075,7 @@
                 <w:sz w:val="24"/>
                 <w:szCs w:val="26"/>
               </w:rPr>
-              <w:t>Ap</w:t>
-            </w:r>
-            <w:r>
-              <w:rPr>
-                <w:rFonts w:cstheme="minorHAnsi"/>
-                <w:color w:val="auto"/>
-                <w:sz w:val="24"/>
-                <w:szCs w:val="26"/>
-              </w:rPr>
-              <w:t>p</w:t>
+              <w:t>Aplicación</w:t>
             </w:r>
           </w:p>
         </w:tc>
@@ -13142,7 +12090,6 @@
               <w:cnfStyle w:val="000000100000" w:firstRow="0" w:lastRow="0" w:firstColumn="0" w:lastColumn="0" w:oddVBand="0" w:evenVBand="0" w:oddHBand="1" w:evenHBand="0" w:firstRowFirstColumn="0" w:firstRowLastColumn="0" w:lastRowFirstColumn="0" w:lastRowLastColumn="0"/>
               <w:rPr>
                 <w:rFonts w:cstheme="minorHAnsi"/>
-                <w:b/>
                 <w:bCs/>
                 <w:color w:val="auto"/>
                 <w:sz w:val="24"/>
@@ -13152,77 +12099,12 @@
             <w:r>
               <w:rPr>
                 <w:rFonts w:cstheme="minorHAnsi"/>
-                <w:b/>
                 <w:bCs/>
                 <w:color w:val="auto"/>
                 <w:sz w:val="24"/>
                 <w:szCs w:val="26"/>
               </w:rPr>
-              <w:t>-</w:t>
-            </w:r>
-            <w:r>
-              <w:rPr>
-                <w:rFonts w:cstheme="minorHAnsi"/>
-                <w:b/>
-                <w:bCs/>
-                <w:color w:val="auto"/>
-                <w:sz w:val="24"/>
-                <w:szCs w:val="26"/>
-              </w:rPr>
-              <w:t xml:space="preserve"> E</w:t>
-            </w:r>
-            <w:r>
-              <w:rPr>
-                <w:rFonts w:cstheme="minorHAnsi"/>
-                <w:b/>
-                <w:bCs/>
-                <w:color w:val="auto"/>
-                <w:sz w:val="24"/>
-                <w:szCs w:val="26"/>
-              </w:rPr>
-              <w:t xml:space="preserve">liminadas </w:t>
-            </w:r>
-            <w:r>
-              <w:rPr>
-                <w:rFonts w:cstheme="minorHAnsi"/>
-                <w:color w:val="auto"/>
-                <w:sz w:val="24"/>
-                <w:szCs w:val="26"/>
-              </w:rPr>
-              <w:t>las opciones</w:t>
-            </w:r>
-            <w:r>
-              <w:rPr>
-                <w:rFonts w:cstheme="minorHAnsi"/>
-                <w:b/>
-                <w:bCs/>
-                <w:color w:val="auto"/>
-                <w:sz w:val="24"/>
-                <w:szCs w:val="26"/>
-              </w:rPr>
-              <w:t xml:space="preserve"> cambiar email</w:t>
-            </w:r>
-            <w:r>
-              <w:rPr>
-                <w:rFonts w:cstheme="minorHAnsi"/>
-                <w:b/>
-                <w:bCs/>
-                <w:color w:val="auto"/>
-                <w:sz w:val="24"/>
-                <w:szCs w:val="26"/>
-              </w:rPr>
-              <w:t>, cambiar</w:t>
-            </w:r>
-            <w:r>
-              <w:rPr>
-                <w:rFonts w:cstheme="minorHAnsi"/>
-                <w:b/>
-                <w:bCs/>
-                <w:color w:val="auto"/>
-                <w:sz w:val="24"/>
-                <w:szCs w:val="26"/>
-              </w:rPr>
-              <w:t xml:space="preserve"> idioma, conectarse a Facebook.</w:t>
+              <w:t>- Eliminadas las opciones cambiar email, cambiar idioma, conectarse a Facebook.</w:t>
             </w:r>
           </w:p>
           <w:p>
@@ -13231,6 +12113,7 @@
               <w:cnfStyle w:val="000000100000" w:firstRow="0" w:lastRow="0" w:firstColumn="0" w:lastColumn="0" w:oddVBand="0" w:evenVBand="0" w:oddHBand="1" w:evenHBand="0" w:firstRowFirstColumn="0" w:firstRowLastColumn="0" w:lastRowFirstColumn="0" w:lastRowLastColumn="0"/>
               <w:rPr>
                 <w:rFonts w:cstheme="minorHAnsi"/>
+                <w:bCs/>
                 <w:color w:val="auto"/>
                 <w:sz w:val="24"/>
                 <w:szCs w:val="26"/>
@@ -13239,31 +12122,12 @@
             <w:r>
               <w:rPr>
                 <w:rFonts w:cstheme="minorHAnsi"/>
-                <w:color w:val="auto"/>
-                <w:sz w:val="24"/>
-                <w:szCs w:val="26"/>
-              </w:rPr>
-              <w:t xml:space="preserve">- Registro </w:t>
-            </w:r>
-            <w:r>
-              <w:rPr>
-                <w:rFonts w:cstheme="minorHAnsi"/>
-                <w:b/>
                 <w:bCs/>
                 <w:color w:val="auto"/>
                 <w:sz w:val="24"/>
                 <w:szCs w:val="26"/>
               </w:rPr>
-              <w:t>sin leer normas de uso</w:t>
-            </w:r>
-            <w:r>
-              <w:rPr>
-                <w:rFonts w:cstheme="minorHAnsi"/>
-                <w:color w:val="auto"/>
-                <w:sz w:val="24"/>
-                <w:szCs w:val="26"/>
-              </w:rPr>
-              <w:t>.</w:t>
+              <w:t>- Registro sin leer normas de uso.</w:t>
             </w:r>
           </w:p>
           <w:p>
@@ -13272,6 +12136,7 @@
               <w:cnfStyle w:val="000000100000" w:firstRow="0" w:lastRow="0" w:firstColumn="0" w:lastColumn="0" w:oddVBand="0" w:evenVBand="0" w:oddHBand="1" w:evenHBand="0" w:firstRowFirstColumn="0" w:firstRowLastColumn="0" w:lastRowFirstColumn="0" w:lastRowLastColumn="0"/>
               <w:rPr>
                 <w:rFonts w:cstheme="minorHAnsi"/>
+                <w:bCs/>
                 <w:color w:val="auto"/>
                 <w:sz w:val="24"/>
                 <w:szCs w:val="26"/>
@@ -13285,27 +12150,7 @@
                 <w:sz w:val="24"/>
                 <w:szCs w:val="26"/>
               </w:rPr>
-              <w:t xml:space="preserve">- </w:t>
-            </w:r>
-            <w:r>
-              <w:rPr>
-                <w:rFonts w:cstheme="minorHAnsi"/>
-                <w:b/>
-                <w:color w:val="auto"/>
-                <w:sz w:val="24"/>
-                <w:szCs w:val="26"/>
-              </w:rPr>
-              <w:t>Email quitado</w:t>
-            </w:r>
-            <w:r>
-              <w:rPr>
-                <w:rFonts w:cstheme="minorHAnsi"/>
-                <w:b/>
-                <w:color w:val="auto"/>
-                <w:sz w:val="24"/>
-                <w:szCs w:val="26"/>
-              </w:rPr>
-              <w:t>.</w:t>
+              <w:t>- Email quitado.</w:t>
             </w:r>
           </w:p>
           <w:p>
@@ -13314,7 +12159,7 @@
               <w:cnfStyle w:val="000000100000" w:firstRow="0" w:lastRow="0" w:firstColumn="0" w:lastColumn="0" w:oddVBand="0" w:evenVBand="0" w:oddHBand="1" w:evenHBand="0" w:firstRowFirstColumn="0" w:firstRowLastColumn="0" w:lastRowFirstColumn="0" w:lastRowLastColumn="0"/>
               <w:rPr>
                 <w:rFonts w:cstheme="minorHAnsi"/>
-                <w:b/>
+                <w:bCs/>
                 <w:color w:val="auto"/>
                 <w:sz w:val="24"/>
                 <w:szCs w:val="26"/>
@@ -13323,32 +12168,12 @@
             <w:r>
               <w:rPr>
                 <w:rFonts w:cstheme="minorHAnsi"/>
-                <w:b/>
-                <w:color w:val="auto"/>
-                <w:sz w:val="24"/>
-                <w:szCs w:val="26"/>
-              </w:rPr>
-              <w:t xml:space="preserve">- </w:t>
-            </w:r>
-            <w:r>
-              <w:rPr>
-                <w:rFonts w:cstheme="minorHAnsi"/>
-                <w:b/>
-                <w:color w:val="auto"/>
-                <w:sz w:val="24"/>
-                <w:szCs w:val="26"/>
-              </w:rPr>
-              <w:t>Favores a realizar incluidos</w:t>
-            </w:r>
-            <w:r>
-              <w:rPr>
-                <w:rFonts w:cstheme="minorHAnsi"/>
                 <w:bCs/>
                 <w:color w:val="auto"/>
                 <w:sz w:val="24"/>
                 <w:szCs w:val="26"/>
               </w:rPr>
-              <w:t xml:space="preserve"> (pantalla mis favores).</w:t>
+              <w:t>- Favores a realizar incluidos (pantalla mis favores).</w:t>
             </w:r>
           </w:p>
           <w:p>
@@ -13366,49 +12191,12 @@
             <w:r>
               <w:rPr>
                 <w:rFonts w:cstheme="minorHAnsi"/>
-                <w:b/>
                 <w:bCs/>
                 <w:color w:val="auto"/>
                 <w:sz w:val="24"/>
                 <w:szCs w:val="26"/>
               </w:rPr>
-              <w:t>- Filtro de tiempo eliminado (</w:t>
-            </w:r>
-            <w:r>
-              <w:rPr>
-                <w:rFonts w:cstheme="minorHAnsi"/>
-                <w:color w:val="auto"/>
-                <w:sz w:val="24"/>
-                <w:szCs w:val="26"/>
-              </w:rPr>
-              <w:t xml:space="preserve">pantalla </w:t>
-            </w:r>
-            <w:r>
-              <w:rPr>
-                <w:rFonts w:cstheme="minorHAnsi"/>
-                <w:color w:val="auto"/>
-                <w:sz w:val="24"/>
-                <w:szCs w:val="26"/>
-              </w:rPr>
-              <w:t>favores</w:t>
-            </w:r>
-            <w:r>
-              <w:rPr>
-                <w:rFonts w:cstheme="minorHAnsi"/>
-                <w:color w:val="auto"/>
-                <w:sz w:val="24"/>
-                <w:szCs w:val="26"/>
-              </w:rPr>
-              <w:t>)</w:t>
-            </w:r>
-            <w:r>
-              <w:rPr>
-                <w:rFonts w:cstheme="minorHAnsi"/>
-                <w:color w:val="auto"/>
-                <w:sz w:val="24"/>
-                <w:szCs w:val="26"/>
-              </w:rPr>
-              <w:t>.</w:t>
+              <w:t>- Filtro de tiempo eliminado (pantalla favores).</w:t>
             </w:r>
           </w:p>
           <w:p>
@@ -13417,7 +12205,7 @@
               <w:cnfStyle w:val="000000100000" w:firstRow="0" w:lastRow="0" w:firstColumn="0" w:lastColumn="0" w:oddVBand="0" w:evenVBand="0" w:oddHBand="1" w:evenHBand="0" w:firstRowFirstColumn="0" w:firstRowLastColumn="0" w:lastRowFirstColumn="0" w:lastRowLastColumn="0"/>
               <w:rPr>
                 <w:rFonts w:cstheme="minorHAnsi"/>
-                <w:b/>
+                <w:bCs/>
                 <w:color w:val="auto"/>
                 <w:sz w:val="24"/>
                 <w:szCs w:val="26"/>
@@ -13431,47 +12219,7 @@
                 <w:sz w:val="24"/>
                 <w:szCs w:val="26"/>
               </w:rPr>
-              <w:t xml:space="preserve">- </w:t>
-            </w:r>
-            <w:r>
-              <w:rPr>
-                <w:rFonts w:cstheme="minorHAnsi"/>
-                <w:b/>
-                <w:color w:val="auto"/>
-                <w:sz w:val="24"/>
-                <w:szCs w:val="26"/>
-              </w:rPr>
-              <w:t>“Lugar de realización” sustituido por “Lugar de entrega”</w:t>
-            </w:r>
-            <w:r>
-              <w:rPr>
-                <w:rFonts w:cstheme="minorHAnsi"/>
-                <w:b/>
-                <w:color w:val="auto"/>
-                <w:sz w:val="24"/>
-                <w:szCs w:val="26"/>
-              </w:rPr>
-              <w:t xml:space="preserve"> </w:t>
-            </w:r>
-            <w:r>
-              <w:rPr>
-                <w:rFonts w:cstheme="minorHAnsi"/>
-                <w:bCs/>
-                <w:color w:val="auto"/>
-                <w:sz w:val="24"/>
-                <w:szCs w:val="26"/>
-              </w:rPr>
-              <w:t>(pantallas de favores)</w:t>
-            </w:r>
-            <w:r>
-              <w:rPr>
-                <w:rFonts w:cstheme="minorHAnsi"/>
-                <w:bCs/>
-                <w:color w:val="auto"/>
-                <w:sz w:val="24"/>
-                <w:szCs w:val="26"/>
-              </w:rPr>
-              <w:t>.</w:t>
+              <w:t>- “Lugar de realización” sustituido por “Lugar de entrega” (pantallas de favores).</w:t>
             </w:r>
           </w:p>
           <w:p>
@@ -13480,6 +12228,7 @@
               <w:cnfStyle w:val="000000100000" w:firstRow="0" w:lastRow="0" w:firstColumn="0" w:lastColumn="0" w:oddVBand="0" w:evenVBand="0" w:oddHBand="1" w:evenHBand="0" w:firstRowFirstColumn="0" w:firstRowLastColumn="0" w:lastRowFirstColumn="0" w:lastRowLastColumn="0"/>
               <w:rPr>
                 <w:rFonts w:cstheme="minorHAnsi"/>
+                <w:bCs/>
                 <w:color w:val="auto"/>
                 <w:sz w:val="24"/>
                 <w:szCs w:val="26"/>
@@ -13488,31 +12237,12 @@
             <w:r>
               <w:rPr>
                 <w:rFonts w:cstheme="minorHAnsi"/>
-                <w:b/>
                 <w:bCs/>
                 <w:color w:val="auto"/>
                 <w:sz w:val="24"/>
                 <w:szCs w:val="26"/>
               </w:rPr>
-              <w:t xml:space="preserve">- Una única foto por favor </w:t>
-            </w:r>
-            <w:r>
-              <w:rPr>
-                <w:rFonts w:cstheme="minorHAnsi"/>
-                <w:color w:val="auto"/>
-                <w:sz w:val="24"/>
-                <w:szCs w:val="26"/>
-              </w:rPr>
-              <w:t>(pantallas de favores)</w:t>
-            </w:r>
-            <w:r>
-              <w:rPr>
-                <w:rFonts w:cstheme="minorHAnsi"/>
-                <w:color w:val="auto"/>
-                <w:sz w:val="24"/>
-                <w:szCs w:val="26"/>
-              </w:rPr>
-              <w:t>.</w:t>
+              <w:t>- Una única foto por favor (pantallas de favores).</w:t>
             </w:r>
           </w:p>
           <w:p>
@@ -13535,109 +12265,7 @@
                 <w:sz w:val="24"/>
                 <w:szCs w:val="26"/>
               </w:rPr>
-              <w:t xml:space="preserve">- </w:t>
-            </w:r>
-            <w:r>
-              <w:rPr>
-                <w:rFonts w:cstheme="minorHAnsi"/>
-                <w:b/>
-                <w:color w:val="auto"/>
-                <w:sz w:val="24"/>
-                <w:szCs w:val="26"/>
-              </w:rPr>
-              <w:t>Doble-</w:t>
-            </w:r>
-            <w:proofErr w:type="spellStart"/>
-            <w:r>
-              <w:rPr>
-                <w:rFonts w:cstheme="minorHAnsi"/>
-                <w:b/>
-                <w:color w:val="auto"/>
-                <w:sz w:val="24"/>
-                <w:szCs w:val="26"/>
-              </w:rPr>
-              <w:t>tick</w:t>
-            </w:r>
-            <w:proofErr w:type="spellEnd"/>
-            <w:r>
-              <w:rPr>
-                <w:rFonts w:cstheme="minorHAnsi"/>
-                <w:b/>
-                <w:color w:val="auto"/>
-                <w:sz w:val="24"/>
-                <w:szCs w:val="26"/>
-              </w:rPr>
-              <w:t xml:space="preserve"> </w:t>
-            </w:r>
-            <w:r>
-              <w:rPr>
-                <w:rFonts w:cstheme="minorHAnsi"/>
-                <w:bCs/>
-                <w:color w:val="auto"/>
-                <w:sz w:val="24"/>
-                <w:szCs w:val="26"/>
-              </w:rPr>
-              <w:t>de confirmación</w:t>
-            </w:r>
-            <w:r>
-              <w:rPr>
-                <w:rFonts w:cstheme="minorHAnsi"/>
-                <w:b/>
-                <w:color w:val="auto"/>
-                <w:sz w:val="24"/>
-                <w:szCs w:val="26"/>
-              </w:rPr>
-              <w:t xml:space="preserve"> </w:t>
-            </w:r>
-            <w:r>
-              <w:rPr>
-                <w:rFonts w:cstheme="minorHAnsi"/>
-                <w:bCs/>
-                <w:color w:val="auto"/>
-                <w:sz w:val="24"/>
-                <w:szCs w:val="26"/>
-              </w:rPr>
-              <w:t>y</w:t>
-            </w:r>
-            <w:r>
-              <w:rPr>
-                <w:rFonts w:cstheme="minorHAnsi"/>
-                <w:b/>
-                <w:color w:val="auto"/>
-                <w:sz w:val="24"/>
-                <w:szCs w:val="26"/>
-              </w:rPr>
-              <w:t xml:space="preserve"> fecha eliminados </w:t>
-            </w:r>
-            <w:r>
-              <w:rPr>
-                <w:rFonts w:cstheme="minorHAnsi"/>
-                <w:bCs/>
-                <w:color w:val="auto"/>
-                <w:sz w:val="24"/>
-                <w:szCs w:val="26"/>
-              </w:rPr>
-              <w:t>en</w:t>
-            </w:r>
-            <w:r>
-              <w:rPr>
-                <w:rFonts w:cstheme="minorHAnsi"/>
-                <w:b/>
-                <w:color w:val="auto"/>
-                <w:sz w:val="24"/>
-                <w:szCs w:val="26"/>
-              </w:rPr>
-              <w:t xml:space="preserve"> mensajes</w:t>
-            </w:r>
-            <w:r>
-              <w:rPr>
-                <w:rFonts w:cstheme="minorHAnsi"/>
-                <w:bCs/>
-                <w:color w:val="auto"/>
-                <w:sz w:val="24"/>
-                <w:szCs w:val="26"/>
-              </w:rPr>
-              <w:t xml:space="preserve"> (pantalla de mensajes/chat).</w:t>
+              <w:t>- Doble-tick de confirmación y fecha eliminados en mensajes (pantalla de mensajes/chat).</w:t>
             </w:r>
           </w:p>
           <w:p>
@@ -13669,7 +12297,6 @@
               <w:cnfStyle w:val="000000100000" w:firstRow="0" w:lastRow="0" w:firstColumn="0" w:lastColumn="0" w:oddVBand="0" w:evenVBand="0" w:oddHBand="1" w:evenHBand="0" w:firstRowFirstColumn="0" w:firstRowLastColumn="0" w:lastRowFirstColumn="0" w:lastRowLastColumn="0"/>
               <w:rPr>
                 <w:rFonts w:cstheme="minorHAnsi"/>
-                <w:b/>
                 <w:bCs/>
                 <w:color w:val="auto"/>
                 <w:sz w:val="24"/>
@@ -13684,27 +12311,7 @@
                 <w:sz w:val="24"/>
                 <w:szCs w:val="26"/>
               </w:rPr>
-              <w:t xml:space="preserve">- Pantalla de </w:t>
-            </w:r>
-            <w:r>
-              <w:rPr>
-                <w:rFonts w:cstheme="minorHAnsi"/>
-                <w:b/>
-                <w:color w:val="auto"/>
-                <w:sz w:val="24"/>
-                <w:szCs w:val="26"/>
-              </w:rPr>
-              <w:t>configuración reducida</w:t>
-            </w:r>
-            <w:r>
-              <w:rPr>
-                <w:rFonts w:cstheme="minorHAnsi"/>
-                <w:bCs/>
-                <w:color w:val="auto"/>
-                <w:sz w:val="24"/>
-                <w:szCs w:val="26"/>
-              </w:rPr>
-              <w:t xml:space="preserve"> (se mantienen cerrar sesión y modificar perfil).</w:t>
+              <w:t>- Pantalla de configuración reducida (se mantienen cerrar sesión y modificar perfil).</w:t>
             </w:r>
           </w:p>
           <w:p>
@@ -13727,27 +12334,7 @@
                 <w:sz w:val="24"/>
                 <w:szCs w:val="26"/>
               </w:rPr>
-              <w:t xml:space="preserve">- Al </w:t>
-            </w:r>
-            <w:r>
-              <w:rPr>
-                <w:rFonts w:cstheme="minorHAnsi"/>
-                <w:b/>
-                <w:color w:val="auto"/>
-                <w:sz w:val="24"/>
-                <w:szCs w:val="26"/>
-              </w:rPr>
-              <w:t>pulsar en regalo pregunta por dirección</w:t>
-            </w:r>
-            <w:r>
-              <w:rPr>
-                <w:rFonts w:cstheme="minorHAnsi"/>
-                <w:bCs/>
-                <w:color w:val="auto"/>
-                <w:sz w:val="24"/>
-                <w:szCs w:val="26"/>
-              </w:rPr>
-              <w:t xml:space="preserve"> (pantalla tienda/regalos).</w:t>
+              <w:t>- Al pulsar en regalo pregunta por dirección (pantalla tienda/regalos).</w:t>
             </w:r>
           </w:p>
         </w:tc>
@@ -13786,7 +12373,7 @@
           <w:u w:val="single"/>
         </w:rPr>
       </w:pPr>
-      <w:bookmarkStart w:id="21" w:name="_Toc39092993"/>
+      <w:bookmarkStart w:id="20" w:name="_Toc39092993"/>
       <w:r>
         <w:rPr>
           <w:rFonts w:ascii="Times New Roman" w:hAnsi="Times New Roman"/>
@@ -13796,7 +12383,7 @@
         <w:lastRenderedPageBreak/>
         <w:t>Requisitos específicos</w:t>
       </w:r>
-      <w:bookmarkEnd w:id="21"/>
+      <w:bookmarkEnd w:id="20"/>
     </w:p>
     <w:p>
       <w:pPr>
@@ -13831,7 +12418,7 @@
           <w:sz w:val="32"/>
         </w:rPr>
       </w:pPr>
-      <w:bookmarkStart w:id="22" w:name="_Toc39092994"/>
+      <w:bookmarkStart w:id="21" w:name="_Toc39092994"/>
       <w:r>
         <w:rPr>
           <w:rFonts w:ascii="Times New Roman" w:hAnsi="Times New Roman"/>
@@ -13976,7 +12563,7 @@
         </w:rPr>
         <w:t>Interfaces externas</w:t>
       </w:r>
-      <w:bookmarkEnd w:id="22"/>
+      <w:bookmarkEnd w:id="21"/>
     </w:p>
     <w:p>
       <w:pPr>
@@ -13999,7 +12586,7 @@
           <w:sz w:val="32"/>
         </w:rPr>
       </w:pPr>
-      <w:bookmarkStart w:id="23" w:name="_Toc39092995"/>
+      <w:bookmarkStart w:id="22" w:name="_Toc39092995"/>
       <w:r>
         <w:rPr>
           <w:rFonts w:ascii="Times New Roman" w:hAnsi="Times New Roman"/>
@@ -14009,7 +12596,7 @@
         </w:rPr>
         <w:t>Interfaces de usuario</w:t>
       </w:r>
-      <w:bookmarkEnd w:id="23"/>
+      <w:bookmarkEnd w:id="22"/>
     </w:p>
     <w:p>
       <w:pPr>
@@ -14138,7 +12725,7 @@
     </w:p>
     <w:tbl>
       <w:tblPr>
-        <w:tblStyle w:val="Tabladecuadrcula4-nfasis6"/>
+        <w:tblStyle w:val="Tablaconcuadrcula4-nfasis6"/>
         <w:tblpPr w:leftFromText="142" w:rightFromText="142" w:vertAnchor="page" w:horzAnchor="margin" w:tblpY="8121"/>
         <w:tblW w:w="3068" w:type="pct"/>
         <w:tblLook w:val="04A0" w:firstRow="1" w:lastRow="0" w:firstColumn="1" w:lastColumn="0" w:noHBand="0" w:noVBand="1"/>
@@ -14558,7 +13145,7 @@
     </w:p>
     <w:tbl>
       <w:tblPr>
-        <w:tblStyle w:val="Tabladecuadrcula4-nfasis6"/>
+        <w:tblStyle w:val="Tablaconcuadrcula4-nfasis6"/>
         <w:tblpPr w:leftFromText="142" w:rightFromText="142" w:vertAnchor="page" w:horzAnchor="margin" w:tblpY="1349"/>
         <w:tblW w:w="5000" w:type="pct"/>
         <w:tblLook w:val="04A0" w:firstRow="1" w:lastRow="0" w:firstColumn="1" w:lastColumn="0" w:noHBand="0" w:noVBand="1"/>
@@ -15155,7 +13742,7 @@
     </w:p>
     <w:tbl>
       <w:tblPr>
-        <w:tblStyle w:val="Tabladecuadrcula4-nfasis6"/>
+        <w:tblStyle w:val="Tablaconcuadrcula4-nfasis6"/>
         <w:tblpPr w:leftFromText="142" w:rightFromText="142" w:vertAnchor="page" w:horzAnchor="margin" w:tblpY="1554"/>
         <w:tblW w:w="5000" w:type="pct"/>
         <w:tblLook w:val="04A0" w:firstRow="1" w:lastRow="0" w:firstColumn="1" w:lastColumn="0" w:noHBand="0" w:noVBand="1"/>
@@ -15902,7 +14489,7 @@
     </w:p>
     <w:tbl>
       <w:tblPr>
-        <w:tblStyle w:val="Tabladecuadrcula4-nfasis6"/>
+        <w:tblStyle w:val="Tablaconcuadrcula4-nfasis6"/>
         <w:tblpPr w:leftFromText="142" w:rightFromText="142" w:vertAnchor="page" w:horzAnchor="margin" w:tblpY="1326"/>
         <w:tblW w:w="5000" w:type="pct"/>
         <w:tblLook w:val="04A0" w:firstRow="1" w:lastRow="0" w:firstColumn="1" w:lastColumn="0" w:noHBand="0" w:noVBand="1"/>
@@ -16138,29 +14725,7 @@
                 <w:sz w:val="24"/>
                 <w:szCs w:val="26"/>
               </w:rPr>
-              <w:t>El usuario accede a los detalles de un favor específico, filtra los favores, accede a otra pantalla principal o accede a la pantalla de compra de “</w:t>
-            </w:r>
-            <w:proofErr w:type="spellStart"/>
-            <w:r>
-              <w:rPr>
-                <w:rFonts w:cstheme="minorHAnsi"/>
-                <w:b w:val="0"/>
-                <w:color w:val="auto"/>
-                <w:sz w:val="24"/>
-                <w:szCs w:val="26"/>
-              </w:rPr>
-              <w:t>grollies</w:t>
-            </w:r>
-            <w:proofErr w:type="spellEnd"/>
-            <w:r>
-              <w:rPr>
-                <w:rFonts w:cstheme="minorHAnsi"/>
-                <w:b w:val="0"/>
-                <w:color w:val="auto"/>
-                <w:sz w:val="24"/>
-                <w:szCs w:val="26"/>
-              </w:rPr>
-              <w:t>”.</w:t>
+              <w:t>El usuario accede a los detalles de un favor específico, filtra los favores, accede a otra pantalla principal o accede a la pantalla de compra de “grollies”.</w:t>
             </w:r>
           </w:p>
         </w:tc>
@@ -16291,51 +14856,7 @@
                 <w:sz w:val="24"/>
                 <w:szCs w:val="26"/>
               </w:rPr>
-              <w:t>4: El usuario puede acceder a la pantalla de compra de “</w:t>
-            </w:r>
-            <w:proofErr w:type="spellStart"/>
-            <w:r>
-              <w:rPr>
-                <w:rFonts w:cstheme="minorHAnsi"/>
-                <w:b w:val="0"/>
-                <w:color w:val="auto"/>
-                <w:sz w:val="24"/>
-                <w:szCs w:val="26"/>
-              </w:rPr>
-              <w:t>grollies</w:t>
-            </w:r>
-            <w:proofErr w:type="spellEnd"/>
-            <w:r>
-              <w:rPr>
-                <w:rFonts w:cstheme="minorHAnsi"/>
-                <w:b w:val="0"/>
-                <w:color w:val="auto"/>
-                <w:sz w:val="24"/>
-                <w:szCs w:val="26"/>
-              </w:rPr>
-              <w:t>” pulsando en cualquier parte del recuadro donde aparecen sus “</w:t>
-            </w:r>
-            <w:proofErr w:type="spellStart"/>
-            <w:r>
-              <w:rPr>
-                <w:rFonts w:cstheme="minorHAnsi"/>
-                <w:b w:val="0"/>
-                <w:color w:val="auto"/>
-                <w:sz w:val="24"/>
-                <w:szCs w:val="26"/>
-              </w:rPr>
-              <w:t>grollies</w:t>
-            </w:r>
-            <w:proofErr w:type="spellEnd"/>
-            <w:r>
-              <w:rPr>
-                <w:rFonts w:cstheme="minorHAnsi"/>
-                <w:b w:val="0"/>
-                <w:color w:val="auto"/>
-                <w:sz w:val="24"/>
-                <w:szCs w:val="26"/>
-              </w:rPr>
-              <w:t>” actuales.</w:t>
+              <w:t>4: El usuario puede acceder a la pantalla de compra de “grollies” pulsando en cualquier parte del recuadro donde aparecen sus “grollies” actuales.</w:t>
             </w:r>
           </w:p>
         </w:tc>
@@ -16379,7 +14900,7 @@
     </w:p>
     <w:tbl>
       <w:tblPr>
-        <w:tblStyle w:val="Tabladecuadrcula4-nfasis6"/>
+        <w:tblStyle w:val="Tablaconcuadrcula4-nfasis6"/>
         <w:tblpPr w:leftFromText="142" w:rightFromText="142" w:vertAnchor="page" w:horzAnchor="margin" w:tblpY="1291"/>
         <w:tblW w:w="5000" w:type="pct"/>
         <w:tblLook w:val="04A0" w:firstRow="1" w:lastRow="0" w:firstColumn="1" w:lastColumn="0" w:noHBand="0" w:noVBand="1"/>
@@ -16616,29 +15137,7 @@
                 <w:sz w:val="24"/>
                 <w:szCs w:val="26"/>
               </w:rPr>
-              <w:t xml:space="preserve">El usuario accede a los detalles de uno de los favores que hay pedido, accede a la pantalla para pedir un nuevo favor, accede a otra pantalla principal o accede a la pantalla de compra de </w:t>
-            </w:r>
-            <w:proofErr w:type="spellStart"/>
-            <w:r>
-              <w:rPr>
-                <w:rFonts w:cstheme="minorHAnsi"/>
-                <w:b w:val="0"/>
-                <w:color w:val="auto"/>
-                <w:sz w:val="24"/>
-                <w:szCs w:val="26"/>
-              </w:rPr>
-              <w:t>grollies</w:t>
-            </w:r>
-            <w:proofErr w:type="spellEnd"/>
-            <w:r>
-              <w:rPr>
-                <w:rFonts w:cstheme="minorHAnsi"/>
-                <w:b w:val="0"/>
-                <w:color w:val="auto"/>
-                <w:sz w:val="24"/>
-                <w:szCs w:val="26"/>
-              </w:rPr>
-              <w:t>.</w:t>
+              <w:t>El usuario accede a los detalles de uno de los favores que hay pedido, accede a la pantalla para pedir un nuevo favor, accede a otra pantalla principal o accede a la pantalla de compra de grollies.</w:t>
             </w:r>
           </w:p>
         </w:tc>
@@ -16769,51 +15268,7 @@
                 <w:sz w:val="24"/>
                 <w:szCs w:val="26"/>
               </w:rPr>
-              <w:t>4: El usuario puede acceder a la pantalla de compra de “</w:t>
-            </w:r>
-            <w:proofErr w:type="spellStart"/>
-            <w:r>
-              <w:rPr>
-                <w:rFonts w:cstheme="minorHAnsi"/>
-                <w:b w:val="0"/>
-                <w:color w:val="auto"/>
-                <w:sz w:val="24"/>
-                <w:szCs w:val="26"/>
-              </w:rPr>
-              <w:t>grollies</w:t>
-            </w:r>
-            <w:proofErr w:type="spellEnd"/>
-            <w:r>
-              <w:rPr>
-                <w:rFonts w:cstheme="minorHAnsi"/>
-                <w:b w:val="0"/>
-                <w:color w:val="auto"/>
-                <w:sz w:val="24"/>
-                <w:szCs w:val="26"/>
-              </w:rPr>
-              <w:t>” pulsando en cualquier parte del recuadro donde aparecen sus “</w:t>
-            </w:r>
-            <w:proofErr w:type="spellStart"/>
-            <w:r>
-              <w:rPr>
-                <w:rFonts w:cstheme="minorHAnsi"/>
-                <w:b w:val="0"/>
-                <w:color w:val="auto"/>
-                <w:sz w:val="24"/>
-                <w:szCs w:val="26"/>
-              </w:rPr>
-              <w:t>grollies</w:t>
-            </w:r>
-            <w:proofErr w:type="spellEnd"/>
-            <w:r>
-              <w:rPr>
-                <w:rFonts w:cstheme="minorHAnsi"/>
-                <w:b w:val="0"/>
-                <w:color w:val="auto"/>
-                <w:sz w:val="24"/>
-                <w:szCs w:val="26"/>
-              </w:rPr>
-              <w:t>” actuales.</w:t>
+              <w:t>4: El usuario puede acceder a la pantalla de compra de “grollies” pulsando en cualquier parte del recuadro donde aparecen sus “grollies” actuales.</w:t>
             </w:r>
           </w:p>
         </w:tc>
@@ -16933,7 +15388,7 @@
     </w:p>
     <w:tbl>
       <w:tblPr>
-        <w:tblStyle w:val="Tabladecuadrcula4-nfasis6"/>
+        <w:tblStyle w:val="Tablaconcuadrcula4-nfasis6"/>
         <w:tblpPr w:leftFromText="142" w:rightFromText="142" w:vertAnchor="page" w:horzAnchor="margin" w:tblpY="1349"/>
         <w:tblW w:w="5000" w:type="pct"/>
         <w:tblLook w:val="04A0" w:firstRow="1" w:lastRow="0" w:firstColumn="1" w:lastColumn="0" w:noHBand="0" w:noVBand="1"/>
@@ -17170,29 +15625,7 @@
                 <w:sz w:val="24"/>
                 <w:szCs w:val="26"/>
               </w:rPr>
-              <w:t>El usuario accede a una conversación en concreto, accede a otra pantalla principal o accede a la pantalla de compra de “</w:t>
-            </w:r>
-            <w:proofErr w:type="spellStart"/>
-            <w:r>
-              <w:rPr>
-                <w:rFonts w:cstheme="minorHAnsi"/>
-                <w:b w:val="0"/>
-                <w:color w:val="auto"/>
-                <w:sz w:val="24"/>
-                <w:szCs w:val="26"/>
-              </w:rPr>
-              <w:t>grollies</w:t>
-            </w:r>
-            <w:proofErr w:type="spellEnd"/>
-            <w:r>
-              <w:rPr>
-                <w:rFonts w:cstheme="minorHAnsi"/>
-                <w:b w:val="0"/>
-                <w:color w:val="auto"/>
-                <w:sz w:val="24"/>
-                <w:szCs w:val="26"/>
-              </w:rPr>
-              <w:t>”.</w:t>
+              <w:t>El usuario accede a una conversación en concreto, accede a otra pantalla principal o accede a la pantalla de compra de “grollies”.</w:t>
             </w:r>
           </w:p>
         </w:tc>
@@ -17323,51 +15756,7 @@
                 <w:sz w:val="24"/>
                 <w:szCs w:val="26"/>
               </w:rPr>
-              <w:t>4: El usuario puede acceder a la pantalla de compra de “</w:t>
-            </w:r>
-            <w:proofErr w:type="spellStart"/>
-            <w:r>
-              <w:rPr>
-                <w:rFonts w:cstheme="minorHAnsi"/>
-                <w:b w:val="0"/>
-                <w:color w:val="auto"/>
-                <w:sz w:val="24"/>
-                <w:szCs w:val="26"/>
-              </w:rPr>
-              <w:t>grollies</w:t>
-            </w:r>
-            <w:proofErr w:type="spellEnd"/>
-            <w:r>
-              <w:rPr>
-                <w:rFonts w:cstheme="minorHAnsi"/>
-                <w:b w:val="0"/>
-                <w:color w:val="auto"/>
-                <w:sz w:val="24"/>
-                <w:szCs w:val="26"/>
-              </w:rPr>
-              <w:t>” pulsando en cualquier parte del recuadro donde aparecen sus “</w:t>
-            </w:r>
-            <w:proofErr w:type="spellStart"/>
-            <w:r>
-              <w:rPr>
-                <w:rFonts w:cstheme="minorHAnsi"/>
-                <w:b w:val="0"/>
-                <w:color w:val="auto"/>
-                <w:sz w:val="24"/>
-                <w:szCs w:val="26"/>
-              </w:rPr>
-              <w:t>grollies</w:t>
-            </w:r>
-            <w:proofErr w:type="spellEnd"/>
-            <w:r>
-              <w:rPr>
-                <w:rFonts w:cstheme="minorHAnsi"/>
-                <w:b w:val="0"/>
-                <w:color w:val="auto"/>
-                <w:sz w:val="24"/>
-                <w:szCs w:val="26"/>
-              </w:rPr>
-              <w:t>” actuales.</w:t>
+              <w:t>4: El usuario puede acceder a la pantalla de compra de “grollies” pulsando en cualquier parte del recuadro donde aparecen sus “grollies” actuales.</w:t>
             </w:r>
           </w:p>
         </w:tc>
@@ -17487,7 +15876,7 @@
     </w:p>
     <w:tbl>
       <w:tblPr>
-        <w:tblStyle w:val="Tabladecuadrcula4-nfasis6"/>
+        <w:tblStyle w:val="Tablaconcuadrcula4-nfasis6"/>
         <w:tblpPr w:leftFromText="142" w:rightFromText="142" w:vertAnchor="page" w:horzAnchor="margin" w:tblpY="1395"/>
         <w:tblW w:w="5000" w:type="pct"/>
         <w:tblLook w:val="04A0" w:firstRow="1" w:lastRow="0" w:firstColumn="1" w:lastColumn="0" w:noHBand="0" w:noVBand="1"/>
@@ -17594,29 +15983,7 @@
                 <w:sz w:val="24"/>
                 <w:szCs w:val="26"/>
               </w:rPr>
-              <w:t>Pantalla principal en la que el usuario puede ver los regalos disponibles y canjear un número determinado de “</w:t>
-            </w:r>
-            <w:proofErr w:type="spellStart"/>
-            <w:r>
-              <w:rPr>
-                <w:rFonts w:cstheme="minorHAnsi"/>
-                <w:b w:val="0"/>
-                <w:color w:val="auto"/>
-                <w:sz w:val="24"/>
-                <w:szCs w:val="26"/>
-              </w:rPr>
-              <w:t>grollies</w:t>
-            </w:r>
-            <w:proofErr w:type="spellEnd"/>
-            <w:r>
-              <w:rPr>
-                <w:rFonts w:cstheme="minorHAnsi"/>
-                <w:b w:val="0"/>
-                <w:color w:val="auto"/>
-                <w:sz w:val="24"/>
-                <w:szCs w:val="26"/>
-              </w:rPr>
-              <w:t>” por uno de ellos.</w:t>
+              <w:t>Pantalla principal en la que el usuario puede ver los regalos disponibles y canjear un número determinado de “grollies” por uno de ellos.</w:t>
             </w:r>
           </w:p>
         </w:tc>
@@ -17746,29 +16113,7 @@
                 <w:sz w:val="24"/>
                 <w:szCs w:val="26"/>
               </w:rPr>
-              <w:t>El usuario accede a los detalles de un regalo en concreto, a otra pantalla principal o a la pantalla de compra de “</w:t>
-            </w:r>
-            <w:proofErr w:type="spellStart"/>
-            <w:r>
-              <w:rPr>
-                <w:rFonts w:cstheme="minorHAnsi"/>
-                <w:b w:val="0"/>
-                <w:color w:val="auto"/>
-                <w:sz w:val="24"/>
-                <w:szCs w:val="26"/>
-              </w:rPr>
-              <w:t>grollies</w:t>
-            </w:r>
-            <w:proofErr w:type="spellEnd"/>
-            <w:r>
-              <w:rPr>
-                <w:rFonts w:cstheme="minorHAnsi"/>
-                <w:b w:val="0"/>
-                <w:color w:val="auto"/>
-                <w:sz w:val="24"/>
-                <w:szCs w:val="26"/>
-              </w:rPr>
-              <w:t>”.</w:t>
+              <w:t>El usuario accede a los detalles de un regalo en concreto, a otra pantalla principal o a la pantalla de compra de “grollies”.</w:t>
             </w:r>
           </w:p>
         </w:tc>
@@ -17897,51 +16242,7 @@
                 <w:sz w:val="24"/>
                 <w:szCs w:val="26"/>
               </w:rPr>
-              <w:t>3: El usuario puede acceder a la pantalla de compra de “</w:t>
-            </w:r>
-            <w:proofErr w:type="spellStart"/>
-            <w:r>
-              <w:rPr>
-                <w:rFonts w:cstheme="minorHAnsi"/>
-                <w:b w:val="0"/>
-                <w:color w:val="auto"/>
-                <w:sz w:val="24"/>
-                <w:szCs w:val="26"/>
-              </w:rPr>
-              <w:t>grollies</w:t>
-            </w:r>
-            <w:proofErr w:type="spellEnd"/>
-            <w:r>
-              <w:rPr>
-                <w:rFonts w:cstheme="minorHAnsi"/>
-                <w:b w:val="0"/>
-                <w:color w:val="auto"/>
-                <w:sz w:val="24"/>
-                <w:szCs w:val="26"/>
-              </w:rPr>
-              <w:t>” pulsando en cualquier parte del recuadro donde aparecen sus “</w:t>
-            </w:r>
-            <w:proofErr w:type="spellStart"/>
-            <w:r>
-              <w:rPr>
-                <w:rFonts w:cstheme="minorHAnsi"/>
-                <w:b w:val="0"/>
-                <w:color w:val="auto"/>
-                <w:sz w:val="24"/>
-                <w:szCs w:val="26"/>
-              </w:rPr>
-              <w:t>grollies</w:t>
-            </w:r>
-            <w:proofErr w:type="spellEnd"/>
-            <w:r>
-              <w:rPr>
-                <w:rFonts w:cstheme="minorHAnsi"/>
-                <w:b w:val="0"/>
-                <w:color w:val="auto"/>
-                <w:sz w:val="24"/>
-                <w:szCs w:val="26"/>
-              </w:rPr>
-              <w:t>” actuales.</w:t>
+              <w:t>3: El usuario puede acceder a la pantalla de compra de “grollies” pulsando en cualquier parte del recuadro donde aparecen sus “grollies” actuales.</w:t>
             </w:r>
           </w:p>
         </w:tc>
@@ -18195,7 +16496,7 @@
     </w:p>
     <w:tbl>
       <w:tblPr>
-        <w:tblStyle w:val="Tabladecuadrcula4-nfasis6"/>
+        <w:tblStyle w:val="Tablaconcuadrcula4-nfasis6"/>
         <w:tblpPr w:leftFromText="142" w:rightFromText="142" w:vertAnchor="page" w:horzAnchor="margin" w:tblpY="1311"/>
         <w:tblW w:w="5000" w:type="pct"/>
         <w:tblLook w:val="04A0" w:firstRow="1" w:lastRow="0" w:firstColumn="1" w:lastColumn="0" w:noHBand="0" w:noVBand="1"/>
@@ -18464,29 +16765,7 @@
                 <w:sz w:val="24"/>
                 <w:szCs w:val="26"/>
               </w:rPr>
-              <w:t>accede a otra pantalla principal o accede a la pantalla de compra de “</w:t>
-            </w:r>
-            <w:proofErr w:type="spellStart"/>
-            <w:r>
-              <w:rPr>
-                <w:rFonts w:cstheme="minorHAnsi"/>
-                <w:b w:val="0"/>
-                <w:color w:val="auto"/>
-                <w:sz w:val="24"/>
-                <w:szCs w:val="26"/>
-              </w:rPr>
-              <w:t>grollies</w:t>
-            </w:r>
-            <w:proofErr w:type="spellEnd"/>
-            <w:r>
-              <w:rPr>
-                <w:rFonts w:cstheme="minorHAnsi"/>
-                <w:b w:val="0"/>
-                <w:color w:val="auto"/>
-                <w:sz w:val="24"/>
-                <w:szCs w:val="26"/>
-              </w:rPr>
-              <w:t>”.</w:t>
+              <w:t>accede a otra pantalla principal o accede a la pantalla de compra de “grollies”.</w:t>
             </w:r>
           </w:p>
         </w:tc>
@@ -18615,51 +16894,7 @@
                 <w:sz w:val="24"/>
                 <w:szCs w:val="26"/>
               </w:rPr>
-              <w:t>: El usuario puede acceder a la pantalla de compra de “</w:t>
-            </w:r>
-            <w:proofErr w:type="spellStart"/>
-            <w:r>
-              <w:rPr>
-                <w:rFonts w:cstheme="minorHAnsi"/>
-                <w:b w:val="0"/>
-                <w:color w:val="auto"/>
-                <w:sz w:val="24"/>
-                <w:szCs w:val="26"/>
-              </w:rPr>
-              <w:t>grollies</w:t>
-            </w:r>
-            <w:proofErr w:type="spellEnd"/>
-            <w:r>
-              <w:rPr>
-                <w:rFonts w:cstheme="minorHAnsi"/>
-                <w:b w:val="0"/>
-                <w:color w:val="auto"/>
-                <w:sz w:val="24"/>
-                <w:szCs w:val="26"/>
-              </w:rPr>
-              <w:t>” pulsando en cualquier parte del recuadro donde aparecen sus “</w:t>
-            </w:r>
-            <w:proofErr w:type="spellStart"/>
-            <w:r>
-              <w:rPr>
-                <w:rFonts w:cstheme="minorHAnsi"/>
-                <w:b w:val="0"/>
-                <w:color w:val="auto"/>
-                <w:sz w:val="24"/>
-                <w:szCs w:val="26"/>
-              </w:rPr>
-              <w:t>grollies</w:t>
-            </w:r>
-            <w:proofErr w:type="spellEnd"/>
-            <w:r>
-              <w:rPr>
-                <w:rFonts w:cstheme="minorHAnsi"/>
-                <w:b w:val="0"/>
-                <w:color w:val="auto"/>
-                <w:sz w:val="24"/>
-                <w:szCs w:val="26"/>
-              </w:rPr>
-              <w:t>” actuales.</w:t>
+              <w:t>: El usuario puede acceder a la pantalla de compra de “grollies” pulsando en cualquier parte del recuadro donde aparecen sus “grollies” actuales.</w:t>
             </w:r>
           </w:p>
           <w:p>
@@ -18800,7 +17035,7 @@
     </w:p>
     <w:tbl>
       <w:tblPr>
-        <w:tblStyle w:val="Tabladecuadrcula4-nfasis6"/>
+        <w:tblStyle w:val="Tablaconcuadrcula4-nfasis6"/>
         <w:tblpPr w:leftFromText="142" w:rightFromText="142" w:vertAnchor="page" w:horzAnchor="margin" w:tblpY="1235"/>
         <w:tblW w:w="5000" w:type="pct"/>
         <w:tblLook w:val="04A0" w:firstRow="1" w:lastRow="0" w:firstColumn="1" w:lastColumn="0" w:noHBand="0" w:noVBand="1"/>
@@ -19037,29 +17272,7 @@
                 <w:sz w:val="24"/>
                 <w:szCs w:val="26"/>
               </w:rPr>
-              <w:t>El usuario pide un nuevo favor o vuelve a la pantalla “Mis favores”. También puede ser que el usuario no tenga suficientes “</w:t>
-            </w:r>
-            <w:proofErr w:type="spellStart"/>
-            <w:r>
-              <w:rPr>
-                <w:rFonts w:cstheme="minorHAnsi"/>
-                <w:b w:val="0"/>
-                <w:color w:val="auto"/>
-                <w:sz w:val="24"/>
-                <w:szCs w:val="26"/>
-              </w:rPr>
-              <w:t>grollies</w:t>
-            </w:r>
-            <w:proofErr w:type="spellEnd"/>
-            <w:r>
-              <w:rPr>
-                <w:rFonts w:cstheme="minorHAnsi"/>
-                <w:b w:val="0"/>
-                <w:color w:val="auto"/>
-                <w:sz w:val="24"/>
-                <w:szCs w:val="26"/>
-              </w:rPr>
-              <w:t>” como para pedir el favor o no haya completado todos los campos imprescindibles, lo que mostrará un mensaje de error y permanecerá en esta pantalla.</w:t>
+              <w:t>El usuario pide un nuevo favor o vuelve a la pantalla “Mis favores”. También puede ser que el usuario no tenga suficientes “grollies” como para pedir el favor o no haya completado todos los campos imprescindibles, lo que mostrará un mensaje de error y permanecerá en esta pantalla.</w:t>
             </w:r>
             <w:r>
               <w:rPr>
@@ -19089,29 +17302,7 @@
                 <w:sz w:val="24"/>
                 <w:szCs w:val="26"/>
               </w:rPr>
-              <w:t>accede a otra pantalla principal o accede a la pantalla de compra de “</w:t>
-            </w:r>
-            <w:proofErr w:type="spellStart"/>
-            <w:r>
-              <w:rPr>
-                <w:rFonts w:cstheme="minorHAnsi"/>
-                <w:b w:val="0"/>
-                <w:color w:val="auto"/>
-                <w:sz w:val="24"/>
-                <w:szCs w:val="26"/>
-              </w:rPr>
-              <w:t>grollies</w:t>
-            </w:r>
-            <w:proofErr w:type="spellEnd"/>
-            <w:r>
-              <w:rPr>
-                <w:rFonts w:cstheme="minorHAnsi"/>
-                <w:b w:val="0"/>
-                <w:color w:val="auto"/>
-                <w:sz w:val="24"/>
-                <w:szCs w:val="26"/>
-              </w:rPr>
-              <w:t>”.</w:t>
+              <w:t>accede a otra pantalla principal o accede a la pantalla de compra de “grollies”.</w:t>
             </w:r>
           </w:p>
         </w:tc>
@@ -19304,51 +17495,7 @@
                 <w:sz w:val="24"/>
                 <w:szCs w:val="26"/>
               </w:rPr>
-              <w:t>: El usuario puede acceder a la pantalla de compra de “</w:t>
-            </w:r>
-            <w:proofErr w:type="spellStart"/>
-            <w:r>
-              <w:rPr>
-                <w:rFonts w:cstheme="minorHAnsi"/>
-                <w:b w:val="0"/>
-                <w:color w:val="auto"/>
-                <w:sz w:val="24"/>
-                <w:szCs w:val="26"/>
-              </w:rPr>
-              <w:t>grollies</w:t>
-            </w:r>
-            <w:proofErr w:type="spellEnd"/>
-            <w:r>
-              <w:rPr>
-                <w:rFonts w:cstheme="minorHAnsi"/>
-                <w:b w:val="0"/>
-                <w:color w:val="auto"/>
-                <w:sz w:val="24"/>
-                <w:szCs w:val="26"/>
-              </w:rPr>
-              <w:t>” pulsando en cualquier parte del recuadro donde aparecen sus “</w:t>
-            </w:r>
-            <w:proofErr w:type="spellStart"/>
-            <w:r>
-              <w:rPr>
-                <w:rFonts w:cstheme="minorHAnsi"/>
-                <w:b w:val="0"/>
-                <w:color w:val="auto"/>
-                <w:sz w:val="24"/>
-                <w:szCs w:val="26"/>
-              </w:rPr>
-              <w:t>grollies</w:t>
-            </w:r>
-            <w:proofErr w:type="spellEnd"/>
-            <w:r>
-              <w:rPr>
-                <w:rFonts w:cstheme="minorHAnsi"/>
-                <w:b w:val="0"/>
-                <w:color w:val="auto"/>
-                <w:sz w:val="24"/>
-                <w:szCs w:val="26"/>
-              </w:rPr>
-              <w:t>” actuales.</w:t>
+              <w:t>: El usuario puede acceder a la pantalla de compra de “grollies” pulsando en cualquier parte del recuadro donde aparecen sus “grollies” actuales.</w:t>
             </w:r>
           </w:p>
           <w:p>
@@ -19634,7 +17781,7 @@
     </w:p>
     <w:tbl>
       <w:tblPr>
-        <w:tblStyle w:val="Tabladecuadrcula4-nfasis6"/>
+        <w:tblStyle w:val="Tablaconcuadrcula4-nfasis6"/>
         <w:tblpPr w:leftFromText="142" w:rightFromText="142" w:vertAnchor="page" w:horzAnchor="margin" w:tblpY="1235"/>
         <w:tblW w:w="5000" w:type="pct"/>
         <w:tblLook w:val="04A0" w:firstRow="1" w:lastRow="0" w:firstColumn="1" w:lastColumn="0" w:noHBand="0" w:noVBand="1"/>
@@ -20038,29 +18185,7 @@
                 <w:sz w:val="24"/>
                 <w:szCs w:val="26"/>
               </w:rPr>
-              <w:t xml:space="preserve"> a la pantalla de compra de “</w:t>
-            </w:r>
-            <w:proofErr w:type="spellStart"/>
-            <w:r>
-              <w:rPr>
-                <w:rFonts w:cstheme="minorHAnsi"/>
-                <w:b w:val="0"/>
-                <w:color w:val="auto"/>
-                <w:sz w:val="24"/>
-                <w:szCs w:val="26"/>
-              </w:rPr>
-              <w:t>grollies</w:t>
-            </w:r>
-            <w:proofErr w:type="spellEnd"/>
-            <w:r>
-              <w:rPr>
-                <w:rFonts w:cstheme="minorHAnsi"/>
-                <w:b w:val="0"/>
-                <w:color w:val="auto"/>
-                <w:sz w:val="24"/>
-                <w:szCs w:val="26"/>
-              </w:rPr>
-              <w:t>”.</w:t>
+              <w:t xml:space="preserve"> a la pantalla de compra de “grollies”.</w:t>
             </w:r>
           </w:p>
         </w:tc>
@@ -20209,51 +18334,7 @@
                 <w:sz w:val="24"/>
                 <w:szCs w:val="26"/>
               </w:rPr>
-              <w:t>: El usuario puede acceder a la pantalla de compra de “</w:t>
-            </w:r>
-            <w:proofErr w:type="spellStart"/>
-            <w:r>
-              <w:rPr>
-                <w:rFonts w:cstheme="minorHAnsi"/>
-                <w:b w:val="0"/>
-                <w:color w:val="auto"/>
-                <w:sz w:val="24"/>
-                <w:szCs w:val="26"/>
-              </w:rPr>
-              <w:t>grollies</w:t>
-            </w:r>
-            <w:proofErr w:type="spellEnd"/>
-            <w:r>
-              <w:rPr>
-                <w:rFonts w:cstheme="minorHAnsi"/>
-                <w:b w:val="0"/>
-                <w:color w:val="auto"/>
-                <w:sz w:val="24"/>
-                <w:szCs w:val="26"/>
-              </w:rPr>
-              <w:t>” pulsando en cualquier parte del recuadro donde aparecen sus “</w:t>
-            </w:r>
-            <w:proofErr w:type="spellStart"/>
-            <w:r>
-              <w:rPr>
-                <w:rFonts w:cstheme="minorHAnsi"/>
-                <w:b w:val="0"/>
-                <w:color w:val="auto"/>
-                <w:sz w:val="24"/>
-                <w:szCs w:val="26"/>
-              </w:rPr>
-              <w:t>grollies</w:t>
-            </w:r>
-            <w:proofErr w:type="spellEnd"/>
-            <w:r>
-              <w:rPr>
-                <w:rFonts w:cstheme="minorHAnsi"/>
-                <w:b w:val="0"/>
-                <w:color w:val="auto"/>
-                <w:sz w:val="24"/>
-                <w:szCs w:val="26"/>
-              </w:rPr>
-              <w:t>” actuales.</w:t>
+              <w:t>: El usuario puede acceder a la pantalla de compra de “grollies” pulsando en cualquier parte del recuadro donde aparecen sus “grollies” actuales.</w:t>
             </w:r>
           </w:p>
           <w:p>
@@ -20754,7 +18835,7 @@
     </w:p>
     <w:tbl>
       <w:tblPr>
-        <w:tblStyle w:val="Tabladecuadrcula4-nfasis6"/>
+        <w:tblStyle w:val="Tablaconcuadrcula4-nfasis6"/>
         <w:tblpPr w:leftFromText="142" w:rightFromText="142" w:vertAnchor="page" w:horzAnchor="margin" w:tblpY="1395"/>
         <w:tblW w:w="5000" w:type="pct"/>
         <w:tblLook w:val="04A0" w:firstRow="1" w:lastRow="0" w:firstColumn="1" w:lastColumn="0" w:noHBand="0" w:noVBand="1"/>
@@ -20782,21 +18863,7 @@
               <w:rPr>
                 <w:sz w:val="24"/>
               </w:rPr>
-              <w:t xml:space="preserve">Pantalla principal “Comprar </w:t>
-            </w:r>
-            <w:proofErr w:type="spellStart"/>
-            <w:r>
-              <w:rPr>
-                <w:sz w:val="24"/>
-              </w:rPr>
-              <w:t>grollies</w:t>
-            </w:r>
-            <w:proofErr w:type="spellEnd"/>
-            <w:r>
-              <w:rPr>
-                <w:sz w:val="24"/>
-              </w:rPr>
-              <w:t>”</w:t>
+              <w:t>Pantalla principal “Comprar grollies”</w:t>
             </w:r>
           </w:p>
         </w:tc>
@@ -20853,47 +18920,7 @@
                 <w:color w:val="161718" w:themeColor="text1"/>
                 <w:sz w:val="24"/>
               </w:rPr>
-              <w:t>Pantalla en la que el usuario puede adquirir “</w:t>
-            </w:r>
-            <w:proofErr w:type="spellStart"/>
-            <w:r>
-              <w:rPr>
-                <w:b w:val="0"/>
-                <w:bCs w:val="0"/>
-                <w:color w:val="161718" w:themeColor="text1"/>
-                <w:sz w:val="24"/>
-              </w:rPr>
-              <w:t>grollies</w:t>
-            </w:r>
-            <w:proofErr w:type="spellEnd"/>
-            <w:r>
-              <w:rPr>
-                <w:b w:val="0"/>
-                <w:bCs w:val="0"/>
-                <w:color w:val="161718" w:themeColor="text1"/>
-                <w:sz w:val="24"/>
-              </w:rPr>
-              <w:t>” con dinero real o ver 10 anuncios cada día por una pequeña cantidad de “</w:t>
-            </w:r>
-            <w:proofErr w:type="spellStart"/>
-            <w:r>
-              <w:rPr>
-                <w:b w:val="0"/>
-                <w:bCs w:val="0"/>
-                <w:color w:val="161718" w:themeColor="text1"/>
-                <w:sz w:val="24"/>
-              </w:rPr>
-              <w:t>grollies</w:t>
-            </w:r>
-            <w:proofErr w:type="spellEnd"/>
-            <w:r>
-              <w:rPr>
-                <w:b w:val="0"/>
-                <w:bCs w:val="0"/>
-                <w:color w:val="161718" w:themeColor="text1"/>
-                <w:sz w:val="24"/>
-              </w:rPr>
-              <w:t>” por cada uno.</w:t>
+              <w:t>Pantalla en la que el usuario puede adquirir “grollies” con dinero real o ver 10 anuncios cada día por una pequeña cantidad de “grollies” por cada uno.</w:t>
             </w:r>
           </w:p>
         </w:tc>
@@ -20963,27 +18990,7 @@
                 <w:color w:val="161718" w:themeColor="text1"/>
                 <w:sz w:val="24"/>
               </w:rPr>
-              <w:t>El usuario ha pulsado en el botón que muestra sus “</w:t>
-            </w:r>
-            <w:proofErr w:type="spellStart"/>
-            <w:r>
-              <w:rPr>
-                <w:b w:val="0"/>
-                <w:bCs w:val="0"/>
-                <w:color w:val="161718" w:themeColor="text1"/>
-                <w:sz w:val="24"/>
-              </w:rPr>
-              <w:t>grollies</w:t>
-            </w:r>
-            <w:proofErr w:type="spellEnd"/>
-            <w:r>
-              <w:rPr>
-                <w:b w:val="0"/>
-                <w:bCs w:val="0"/>
-                <w:color w:val="161718" w:themeColor="text1"/>
-                <w:sz w:val="24"/>
-              </w:rPr>
-              <w:t>” en la parte superior izquierda en cualquier pantalla en la que este aparezca (prácticamente todas).</w:t>
+              <w:t>El usuario ha pulsado en el botón que muestra sus “grollies” en la parte superior izquierda en cualquier pantalla en la que este aparezca (prácticamente todas).</w:t>
             </w:r>
           </w:p>
         </w:tc>
@@ -21047,9 +19054,8 @@
                 <w:color w:val="161718" w:themeColor="text1"/>
                 <w:sz w:val="24"/>
               </w:rPr>
-              <w:t xml:space="preserve">pra </w:t>
+              <w:t>pra grollies</w:t>
             </w:r>
-            <w:proofErr w:type="spellStart"/>
             <w:r>
               <w:rPr>
                 <w:b w:val="0"/>
@@ -21057,16 +19063,6 @@
                 <w:color w:val="161718" w:themeColor="text1"/>
                 <w:sz w:val="24"/>
               </w:rPr>
-              <w:t>grollies</w:t>
-            </w:r>
-            <w:proofErr w:type="spellEnd"/>
-            <w:r>
-              <w:rPr>
-                <w:b w:val="0"/>
-                <w:bCs w:val="0"/>
-                <w:color w:val="161718" w:themeColor="text1"/>
-                <w:sz w:val="24"/>
-              </w:rPr>
               <w:t xml:space="preserve">, accede </w:t>
             </w:r>
             <w:r>
@@ -21077,29 +19073,7 @@
                 <w:sz w:val="24"/>
                 <w:szCs w:val="26"/>
               </w:rPr>
-              <w:t xml:space="preserve"> a otra pantalla principal o a la pantalla de compra de “</w:t>
-            </w:r>
-            <w:proofErr w:type="spellStart"/>
-            <w:r>
-              <w:rPr>
-                <w:rFonts w:cstheme="minorHAnsi"/>
-                <w:b w:val="0"/>
-                <w:color w:val="auto"/>
-                <w:sz w:val="24"/>
-                <w:szCs w:val="26"/>
-              </w:rPr>
-              <w:t>grollies</w:t>
-            </w:r>
-            <w:proofErr w:type="spellEnd"/>
-            <w:r>
-              <w:rPr>
-                <w:rFonts w:cstheme="minorHAnsi"/>
-                <w:b w:val="0"/>
-                <w:color w:val="auto"/>
-                <w:sz w:val="24"/>
-                <w:szCs w:val="26"/>
-              </w:rPr>
-              <w:t>”.</w:t>
+              <w:t xml:space="preserve"> a otra pantalla principal o a la pantalla de compra de “grollies”.</w:t>
             </w:r>
           </w:p>
         </w:tc>
@@ -21188,27 +19162,7 @@
                 <w:color w:val="161718" w:themeColor="text1"/>
                 <w:sz w:val="24"/>
               </w:rPr>
-              <w:t>3: El usuario puede ver un anuncio a cambio de “</w:t>
-            </w:r>
-            <w:proofErr w:type="spellStart"/>
-            <w:r>
-              <w:rPr>
-                <w:b w:val="0"/>
-                <w:bCs w:val="0"/>
-                <w:color w:val="161718" w:themeColor="text1"/>
-                <w:sz w:val="24"/>
-              </w:rPr>
-              <w:t>grollies</w:t>
-            </w:r>
-            <w:proofErr w:type="spellEnd"/>
-            <w:r>
-              <w:rPr>
-                <w:b w:val="0"/>
-                <w:bCs w:val="0"/>
-                <w:color w:val="161718" w:themeColor="text1"/>
-                <w:sz w:val="24"/>
-              </w:rPr>
-              <w:t>” pulsando el botón gratis de la primera oferta, siempre y cuando no haya visto 10 ese mismo día.</w:t>
+              <w:t>3: El usuario puede ver un anuncio a cambio de “grollies” pulsando el botón gratis de la primera oferta, siempre y cuando no haya visto 10 ese mismo día.</w:t>
             </w:r>
           </w:p>
           <w:p>
@@ -21269,7 +19223,7 @@
     </w:p>
     <w:tbl>
       <w:tblPr>
-        <w:tblStyle w:val="Tabladecuadrcula4-nfasis6"/>
+        <w:tblStyle w:val="Tablaconcuadrcula4-nfasis6"/>
         <w:tblpPr w:leftFromText="142" w:rightFromText="142" w:vertAnchor="page" w:horzAnchor="margin" w:tblpY="1395"/>
         <w:tblW w:w="5000" w:type="pct"/>
         <w:tblLook w:val="04A0" w:firstRow="1" w:lastRow="0" w:firstColumn="1" w:lastColumn="0" w:noHBand="0" w:noVBand="1"/>
@@ -21435,7 +19389,6 @@
               </w:rPr>
               <w:t xml:space="preserve">El usuario ha pulsado en </w:t>
             </w:r>
-            <w:proofErr w:type="spellStart"/>
             <w:r>
               <w:rPr>
                 <w:b w:val="0"/>
@@ -21443,17 +19396,7 @@
                 <w:color w:val="161718" w:themeColor="text1"/>
                 <w:sz w:val="24"/>
               </w:rPr>
-              <w:t>un</w:t>
-            </w:r>
-            <w:proofErr w:type="spellEnd"/>
-            <w:r>
-              <w:rPr>
-                <w:b w:val="0"/>
-                <w:bCs w:val="0"/>
-                <w:color w:val="161718" w:themeColor="text1"/>
-                <w:sz w:val="24"/>
-              </w:rPr>
-              <w:t xml:space="preserve"> de los chats activos de la pantalla de mensajes</w:t>
+              <w:t>un de los chats activos de la pantalla de mensajes</w:t>
             </w:r>
             <w:r>
               <w:rPr>
@@ -22044,7 +19987,7 @@
     </w:p>
     <w:tbl>
       <w:tblPr>
-        <w:tblStyle w:val="Tabladecuadrcula4-nfasis6"/>
+        <w:tblStyle w:val="Tablaconcuadrcula4-nfasis6"/>
         <w:tblpPr w:leftFromText="142" w:rightFromText="142" w:vertAnchor="page" w:horzAnchor="margin" w:tblpY="1395"/>
         <w:tblW w:w="5000" w:type="pct"/>
         <w:tblLook w:val="04A0" w:firstRow="1" w:lastRow="0" w:firstColumn="1" w:lastColumn="0" w:noHBand="0" w:noVBand="1"/>
@@ -22314,29 +20257,7 @@
                 <w:sz w:val="24"/>
                 <w:szCs w:val="26"/>
               </w:rPr>
-              <w:t>a otra pantalla principal o a la pantalla de compra de “</w:t>
-            </w:r>
-            <w:proofErr w:type="spellStart"/>
-            <w:r>
-              <w:rPr>
-                <w:rFonts w:cstheme="minorHAnsi"/>
-                <w:b w:val="0"/>
-                <w:color w:val="auto"/>
-                <w:sz w:val="24"/>
-                <w:szCs w:val="26"/>
-              </w:rPr>
-              <w:t>grollies</w:t>
-            </w:r>
-            <w:proofErr w:type="spellEnd"/>
-            <w:r>
-              <w:rPr>
-                <w:rFonts w:cstheme="minorHAnsi"/>
-                <w:b w:val="0"/>
-                <w:color w:val="auto"/>
-                <w:sz w:val="24"/>
-                <w:szCs w:val="26"/>
-              </w:rPr>
-              <w:t>”.</w:t>
+              <w:t>a otra pantalla principal o a la pantalla de compra de “grollies”.</w:t>
             </w:r>
           </w:p>
         </w:tc>
@@ -22549,51 +20470,7 @@
                 <w:sz w:val="24"/>
                 <w:szCs w:val="26"/>
               </w:rPr>
-              <w:t>4: El usuario puede acceder a la pantalla de compra de “</w:t>
-            </w:r>
-            <w:proofErr w:type="spellStart"/>
-            <w:r>
-              <w:rPr>
-                <w:rFonts w:cstheme="minorHAnsi"/>
-                <w:b w:val="0"/>
-                <w:color w:val="auto"/>
-                <w:sz w:val="24"/>
-                <w:szCs w:val="26"/>
-              </w:rPr>
-              <w:t>grollies</w:t>
-            </w:r>
-            <w:proofErr w:type="spellEnd"/>
-            <w:r>
-              <w:rPr>
-                <w:rFonts w:cstheme="minorHAnsi"/>
-                <w:b w:val="0"/>
-                <w:color w:val="auto"/>
-                <w:sz w:val="24"/>
-                <w:szCs w:val="26"/>
-              </w:rPr>
-              <w:t>” pulsando en cualquier parte del recuadro donde aparecen sus “</w:t>
-            </w:r>
-            <w:proofErr w:type="spellStart"/>
-            <w:r>
-              <w:rPr>
-                <w:rFonts w:cstheme="minorHAnsi"/>
-                <w:b w:val="0"/>
-                <w:color w:val="auto"/>
-                <w:sz w:val="24"/>
-                <w:szCs w:val="26"/>
-              </w:rPr>
-              <w:t>grollies</w:t>
-            </w:r>
-            <w:proofErr w:type="spellEnd"/>
-            <w:r>
-              <w:rPr>
-                <w:rFonts w:cstheme="minorHAnsi"/>
-                <w:b w:val="0"/>
-                <w:color w:val="auto"/>
-                <w:sz w:val="24"/>
-                <w:szCs w:val="26"/>
-              </w:rPr>
-              <w:t>” actuales.</w:t>
+              <w:t>4: El usuario puede acceder a la pantalla de compra de “grollies” pulsando en cualquier parte del recuadro donde aparecen sus “grollies” actuales.</w:t>
             </w:r>
           </w:p>
         </w:tc>
@@ -22873,7 +20750,7 @@
           <w:sz w:val="32"/>
         </w:rPr>
       </w:pPr>
-      <w:bookmarkStart w:id="24" w:name="_Toc39092996"/>
+      <w:bookmarkStart w:id="23" w:name="_Toc39092996"/>
       <w:r>
         <w:rPr>
           <w:rFonts w:ascii="Times New Roman" w:hAnsi="Times New Roman"/>
@@ -22884,7 +20761,7 @@
         <w:lastRenderedPageBreak/>
         <w:t>Interfaces de hardware</w:t>
       </w:r>
-      <w:bookmarkEnd w:id="24"/>
+      <w:bookmarkEnd w:id="23"/>
     </w:p>
     <w:p>
       <w:pPr>
@@ -22989,7 +20866,7 @@
           <w:sz w:val="32"/>
         </w:rPr>
       </w:pPr>
-      <w:bookmarkStart w:id="25" w:name="_Toc39092997"/>
+      <w:bookmarkStart w:id="24" w:name="_Toc39092997"/>
       <w:r>
         <w:rPr>
           <w:rFonts w:ascii="Times New Roman" w:hAnsi="Times New Roman"/>
@@ -22999,7 +20876,7 @@
         </w:rPr>
         <w:t>Interfaces de software</w:t>
       </w:r>
-      <w:bookmarkEnd w:id="25"/>
+      <w:bookmarkEnd w:id="24"/>
     </w:p>
     <w:p>
       <w:pPr>
@@ -23172,27 +21049,7 @@
           <w:sz w:val="25"/>
           <w:szCs w:val="25"/>
         </w:rPr>
-        <w:t xml:space="preserve"> la cantidad de “</w:t>
-      </w:r>
-      <w:proofErr w:type="spellStart"/>
-      <w:r>
-        <w:rPr>
-          <w:rFonts w:cstheme="minorHAnsi"/>
-          <w:color w:val="auto"/>
-          <w:sz w:val="25"/>
-          <w:szCs w:val="25"/>
-        </w:rPr>
-        <w:t>grollies</w:t>
-      </w:r>
-      <w:proofErr w:type="spellEnd"/>
-      <w:r>
-        <w:rPr>
-          <w:rFonts w:cstheme="minorHAnsi"/>
-          <w:color w:val="auto"/>
-          <w:sz w:val="25"/>
-          <w:szCs w:val="25"/>
-        </w:rPr>
-        <w:t>” disponibles.</w:t>
+        <w:t xml:space="preserve"> la cantidad de “grollies” disponibles.</w:t>
       </w:r>
     </w:p>
     <w:p>
@@ -23421,27 +21278,7 @@
           <w:sz w:val="25"/>
           <w:szCs w:val="25"/>
         </w:rPr>
-        <w:t xml:space="preserve"> Se necesitará guardar el título, una descripción del mismo y su precio en “</w:t>
-      </w:r>
-      <w:proofErr w:type="spellStart"/>
-      <w:r>
-        <w:rPr>
-          <w:rFonts w:cstheme="minorHAnsi"/>
-          <w:color w:val="auto"/>
-          <w:sz w:val="25"/>
-          <w:szCs w:val="25"/>
-        </w:rPr>
-        <w:t>grollies</w:t>
-      </w:r>
-      <w:proofErr w:type="spellEnd"/>
-      <w:r>
-        <w:rPr>
-          <w:rFonts w:cstheme="minorHAnsi"/>
-          <w:color w:val="auto"/>
-          <w:sz w:val="25"/>
-          <w:szCs w:val="25"/>
-        </w:rPr>
-        <w:t xml:space="preserve">”. </w:t>
+        <w:t xml:space="preserve"> Se necesitará guardar el título, una descripción del mismo y su precio en “grollies”. </w:t>
       </w:r>
     </w:p>
     <w:p>
@@ -23519,6 +21356,84 @@
         </w:rPr>
         <w:t xml:space="preserve"> Se necesitará guardar los nombres de los usuarios que mantienen una conversación y una lista de los mensajes que han sido enviados durante dicha conversación.</w:t>
       </w:r>
+    </w:p>
+    <w:p>
+      <w:pPr>
+        <w:spacing w:after="120" w:line="240" w:lineRule="auto"/>
+        <w:jc w:val="both"/>
+        <w:textAlignment w:val="baseline"/>
+        <w:rPr>
+          <w:rFonts w:cstheme="minorHAnsi"/>
+          <w:color w:val="auto"/>
+          <w:sz w:val="25"/>
+          <w:szCs w:val="25"/>
+        </w:rPr>
+      </w:pPr>
+    </w:p>
+    <w:p>
+      <w:pPr>
+        <w:spacing w:after="120" w:line="240" w:lineRule="auto"/>
+        <w:jc w:val="both"/>
+        <w:textAlignment w:val="baseline"/>
+        <w:rPr>
+          <w:rFonts w:cstheme="minorHAnsi"/>
+          <w:color w:val="auto"/>
+          <w:sz w:val="25"/>
+          <w:szCs w:val="25"/>
+        </w:rPr>
+      </w:pPr>
+    </w:p>
+    <w:p>
+      <w:pPr>
+        <w:spacing w:after="120" w:line="240" w:lineRule="auto"/>
+        <w:jc w:val="both"/>
+        <w:textAlignment w:val="baseline"/>
+        <w:rPr>
+          <w:rFonts w:cstheme="minorHAnsi"/>
+          <w:color w:val="auto"/>
+          <w:sz w:val="25"/>
+          <w:szCs w:val="25"/>
+        </w:rPr>
+      </w:pPr>
+    </w:p>
+    <w:p>
+      <w:pPr>
+        <w:spacing w:after="120" w:line="240" w:lineRule="auto"/>
+        <w:jc w:val="both"/>
+        <w:textAlignment w:val="baseline"/>
+        <w:rPr>
+          <w:rFonts w:cstheme="minorHAnsi"/>
+          <w:color w:val="auto"/>
+          <w:sz w:val="25"/>
+          <w:szCs w:val="25"/>
+        </w:rPr>
+      </w:pPr>
+    </w:p>
+    <w:p>
+      <w:pPr>
+        <w:spacing w:after="120" w:line="240" w:lineRule="auto"/>
+        <w:jc w:val="both"/>
+        <w:textAlignment w:val="baseline"/>
+        <w:rPr>
+          <w:rFonts w:cstheme="minorHAnsi"/>
+          <w:color w:val="auto"/>
+          <w:sz w:val="25"/>
+          <w:szCs w:val="25"/>
+        </w:rPr>
+      </w:pPr>
+    </w:p>
+    <w:p>
+      <w:pPr>
+        <w:spacing w:after="120" w:line="240" w:lineRule="auto"/>
+        <w:jc w:val="both"/>
+        <w:textAlignment w:val="baseline"/>
+        <w:rPr>
+          <w:rFonts w:cstheme="minorHAnsi"/>
+          <w:color w:val="auto"/>
+          <w:sz w:val="25"/>
+          <w:szCs w:val="25"/>
+        </w:rPr>
+      </w:pPr>
     </w:p>
     <w:p>
       <w:pPr>
@@ -23568,7 +21483,7 @@
           <w:sz w:val="32"/>
         </w:rPr>
       </w:pPr>
-      <w:bookmarkStart w:id="26" w:name="_Toc39092998"/>
+      <w:bookmarkStart w:id="25" w:name="_Toc39092998"/>
       <w:r>
         <w:rPr>
           <w:rFonts w:ascii="Times New Roman" w:hAnsi="Times New Roman"/>
@@ -23576,9 +21491,10 @@
           <w:i w:val="0"/>
           <w:sz w:val="32"/>
         </w:rPr>
+        <w:lastRenderedPageBreak/>
         <w:t>Interfaces de comunicación</w:t>
       </w:r>
-      <w:bookmarkEnd w:id="26"/>
+      <w:bookmarkEnd w:id="25"/>
     </w:p>
     <w:p>
       <w:pPr>
@@ -23653,7 +21569,7 @@
           <w:sz w:val="32"/>
         </w:rPr>
       </w:pPr>
-      <w:bookmarkStart w:id="27" w:name="_Toc39092999"/>
+      <w:bookmarkStart w:id="26" w:name="_Toc39092999"/>
       <w:r>
         <w:rPr>
           <w:rFonts w:ascii="Times New Roman" w:hAnsi="Times New Roman"/>
@@ -23798,7 +21714,7 @@
         </w:rPr>
         <w:t>Requisitos funcionales</w:t>
       </w:r>
-      <w:bookmarkEnd w:id="27"/>
+      <w:bookmarkEnd w:id="26"/>
     </w:p>
     <w:p>
       <w:pPr>
@@ -23821,7 +21737,7 @@
           <w:sz w:val="32"/>
         </w:rPr>
       </w:pPr>
-      <w:bookmarkStart w:id="28" w:name="_Toc39093000"/>
+      <w:bookmarkStart w:id="27" w:name="_Toc39093000"/>
       <w:r>
         <w:rPr>
           <w:rFonts w:ascii="Times New Roman" w:hAnsi="Times New Roman"/>
@@ -23831,7 +21747,7 @@
         </w:rPr>
         <w:t>Clases</w:t>
       </w:r>
-      <w:bookmarkEnd w:id="28"/>
+      <w:bookmarkEnd w:id="27"/>
     </w:p>
     <w:p>
       <w:pPr>
@@ -23966,37 +21882,7 @@
             <w:sz w:val="25"/>
             <w:szCs w:val="25"/>
           </w:rPr>
-          <w:t>n</w:t>
-        </w:r>
-        <w:r>
-          <w:rPr>
-            <w:rStyle w:val="Hipervnculo"/>
-            <w:rFonts w:cstheme="minorHAnsi"/>
-            <w:bCs/>
-            <w:sz w:val="25"/>
-            <w:szCs w:val="25"/>
-          </w:rPr>
-          <w:t>e</w:t>
-        </w:r>
-        <w:r>
-          <w:rPr>
-            <w:rStyle w:val="Hipervnculo"/>
-            <w:rFonts w:cstheme="minorHAnsi"/>
-            <w:bCs/>
-            <w:sz w:val="25"/>
-            <w:szCs w:val="25"/>
-          </w:rPr>
-          <w:t>x</w:t>
-        </w:r>
-        <w:r>
-          <w:rPr>
-            <w:rStyle w:val="Hipervnculo"/>
-            <w:rFonts w:cstheme="minorHAnsi"/>
-            <w:bCs/>
-            <w:sz w:val="25"/>
-            <w:szCs w:val="25"/>
-          </w:rPr>
-          <w:t>o</w:t>
+          <w:t>nexo</w:t>
         </w:r>
         <w:r>
           <w:rPr>
@@ -24166,46 +22052,6 @@
     </w:p>
     <w:p>
       <w:pPr>
-        <w:spacing w:after="200"/>
-        <w:rPr>
-          <w:rFonts w:cstheme="minorHAnsi"/>
-          <w:bCs/>
-          <w:color w:val="auto"/>
-          <w:sz w:val="24"/>
-          <w:szCs w:val="24"/>
-        </w:rPr>
-      </w:pPr>
-    </w:p>
-    <w:p>
-      <w:pPr>
-        <w:spacing w:after="200"/>
-        <w:rPr>
-          <w:rFonts w:cstheme="minorHAnsi"/>
-          <w:bCs/>
-          <w:color w:val="auto"/>
-          <w:sz w:val="24"/>
-          <w:szCs w:val="24"/>
-        </w:rPr>
-      </w:pPr>
-    </w:p>
-    <w:p>
-      <w:pPr>
-        <w:spacing w:after="200"/>
-        <w:rPr>
-          <w:rFonts w:cstheme="minorHAnsi"/>
-          <w:b/>
-          <w:i/>
-          <w:iCs/>
-          <w:color w:val="7A042E" w:themeColor="accent6" w:themeShade="BF"/>
-          <w:szCs w:val="28"/>
-        </w:rPr>
-      </w:pPr>
-    </w:p>
-    <w:p/>
-    <w:p/>
-    <w:p/>
-    <w:p>
-      <w:pPr>
         <w:pStyle w:val="Ttulo3"/>
         <w:numPr>
           <w:ilvl w:val="2"/>
@@ -24225,7 +22071,7 @@
           <w:sz w:val="32"/>
         </w:rPr>
       </w:pPr>
-      <w:bookmarkStart w:id="29" w:name="_Toc39093001"/>
+      <w:bookmarkStart w:id="28" w:name="_Toc39093001"/>
       <w:r>
         <w:rPr>
           <w:rFonts w:ascii="Times New Roman" w:hAnsi="Times New Roman"/>
@@ -24245,7 +22091,7 @@
         </w:rPr>
         <w:t xml:space="preserve"> </w:t>
       </w:r>
-      <w:bookmarkStart w:id="30" w:name="_Hlk39056523"/>
+      <w:bookmarkStart w:id="29" w:name="_Hlk39056523"/>
       <w:r>
         <w:rPr>
           <w:rFonts w:ascii="Times New Roman" w:hAnsi="Times New Roman"/>
@@ -24255,8 +22101,8 @@
         </w:rPr>
         <w:t>y diagramas de actividad</w:t>
       </w:r>
+      <w:bookmarkEnd w:id="28"/>
       <w:bookmarkEnd w:id="29"/>
-      <w:bookmarkEnd w:id="30"/>
       <w:r>
         <w:rPr>
           <w:rFonts w:ascii="Times New Roman" w:hAnsi="Times New Roman"/>
@@ -24822,44 +22668,46 @@
           <w:sz w:val="24"/>
           <w:szCs w:val="20"/>
         </w:rPr>
-        <w:t xml:space="preserve">En esta pestaña aparecerán todos los reglaos disponibles para comprar por el usuario. De tener en el contador de arriba a la izquierda suficientes </w:t>
-      </w:r>
-      <w:proofErr w:type="spellStart"/>
-      <w:r>
+        <w:t>En esta pestaña aparecerán todos los reglaos disponibles para comprar por el usuario. De tener en el contador de arriba a la izquierda suficientes grollies entonces se pedirá la dirección del usuario para así enviarle el pedido. En caso contrario aparecerá un mensaje de que no hay suficientes grollies.</w:t>
+      </w:r>
+    </w:p>
+    <w:p>
+      <w:pPr>
+        <w:jc w:val="both"/>
         <w:rPr>
           <w:color w:val="161718" w:themeColor="text1"/>
           <w:sz w:val="24"/>
           <w:szCs w:val="20"/>
         </w:rPr>
-        <w:t>grollies</w:t>
-      </w:r>
-      <w:proofErr w:type="spellEnd"/>
-      <w:r>
+      </w:pPr>
+    </w:p>
+    <w:p>
+      <w:pPr>
+        <w:jc w:val="both"/>
         <w:rPr>
           <w:color w:val="161718" w:themeColor="text1"/>
           <w:sz w:val="24"/>
           <w:szCs w:val="20"/>
         </w:rPr>
-        <w:t xml:space="preserve"> entonces se pedirá la dirección del usuario para así enviarle el pedido. En caso contrario aparecerá un mensaje de que no hay suficientes </w:t>
-      </w:r>
-      <w:proofErr w:type="spellStart"/>
+      </w:pPr>
       <w:r>
         <w:rPr>
           <w:color w:val="161718" w:themeColor="text1"/>
           <w:sz w:val="24"/>
           <w:szCs w:val="20"/>
         </w:rPr>
-        <w:t>grollies</w:t>
-      </w:r>
-      <w:proofErr w:type="spellEnd"/>
-      <w:r>
+        <w:t>3.2.2.4 COMPRAR GROLLIES</w:t>
+      </w:r>
+    </w:p>
+    <w:p>
+      <w:pPr>
+        <w:jc w:val="both"/>
         <w:rPr>
           <w:color w:val="161718" w:themeColor="text1"/>
           <w:sz w:val="24"/>
           <w:szCs w:val="20"/>
         </w:rPr>
-        <w:t>.</w:t>
-      </w:r>
+      </w:pPr>
     </w:p>
     <w:p>
       <w:pPr>
@@ -24870,157 +22718,29 @@
           <w:szCs w:val="20"/>
         </w:rPr>
       </w:pPr>
-    </w:p>
-    <w:p>
-      <w:pPr>
-        <w:jc w:val="both"/>
+      <w:r>
         <w:rPr>
           <w:color w:val="161718" w:themeColor="text1"/>
           <w:sz w:val="24"/>
           <w:szCs w:val="20"/>
         </w:rPr>
-      </w:pPr>
+        <w:t xml:space="preserve">En la pantalla principal arriba a la izquierda esta el icono de grollie junto con la cantidad de grollies de usuario. Haciendo click en este icono se entrará en una pantalla donde estarán las diferentes cantidades de grollies para comprar disponibles. Para </w:t>
+      </w:r>
       <w:r>
         <w:rPr>
           <w:color w:val="161718" w:themeColor="text1"/>
           <w:sz w:val="24"/>
           <w:szCs w:val="20"/>
         </w:rPr>
-        <w:t>3.2.2.4 COMPRAR GROLLIES</w:t>
-      </w:r>
-    </w:p>
-    <w:p>
-      <w:pPr>
-        <w:jc w:val="both"/>
+        <w:t>comprarlos</w:t>
+      </w:r>
+      <w:r>
         <w:rPr>
           <w:color w:val="161718" w:themeColor="text1"/>
           <w:sz w:val="24"/>
           <w:szCs w:val="20"/>
         </w:rPr>
-      </w:pPr>
-    </w:p>
-    <w:p>
-      <w:pPr>
-        <w:jc w:val="both"/>
-        <w:rPr>
-          <w:color w:val="161718" w:themeColor="text1"/>
-          <w:sz w:val="24"/>
-          <w:szCs w:val="20"/>
-        </w:rPr>
-      </w:pPr>
-      <w:r>
-        <w:rPr>
-          <w:color w:val="161718" w:themeColor="text1"/>
-          <w:sz w:val="24"/>
-          <w:szCs w:val="20"/>
-        </w:rPr>
-        <w:t xml:space="preserve">En la pantalla principal arriba a la izquierda esta el icono de </w:t>
-      </w:r>
-      <w:proofErr w:type="spellStart"/>
-      <w:r>
-        <w:rPr>
-          <w:color w:val="161718" w:themeColor="text1"/>
-          <w:sz w:val="24"/>
-          <w:szCs w:val="20"/>
-        </w:rPr>
-        <w:t>grollie</w:t>
-      </w:r>
-      <w:proofErr w:type="spellEnd"/>
-      <w:r>
-        <w:rPr>
-          <w:color w:val="161718" w:themeColor="text1"/>
-          <w:sz w:val="24"/>
-          <w:szCs w:val="20"/>
-        </w:rPr>
-        <w:t xml:space="preserve"> junto con la cantidad de </w:t>
-      </w:r>
-      <w:proofErr w:type="spellStart"/>
-      <w:r>
-        <w:rPr>
-          <w:color w:val="161718" w:themeColor="text1"/>
-          <w:sz w:val="24"/>
-          <w:szCs w:val="20"/>
-        </w:rPr>
-        <w:t>grollies</w:t>
-      </w:r>
-      <w:proofErr w:type="spellEnd"/>
-      <w:r>
-        <w:rPr>
-          <w:color w:val="161718" w:themeColor="text1"/>
-          <w:sz w:val="24"/>
-          <w:szCs w:val="20"/>
-        </w:rPr>
-        <w:t xml:space="preserve"> de usuario. Haciendo </w:t>
-      </w:r>
-      <w:proofErr w:type="spellStart"/>
-      <w:r>
-        <w:rPr>
-          <w:color w:val="161718" w:themeColor="text1"/>
-          <w:sz w:val="24"/>
-          <w:szCs w:val="20"/>
-        </w:rPr>
-        <w:t>click</w:t>
-      </w:r>
-      <w:proofErr w:type="spellEnd"/>
-      <w:r>
-        <w:rPr>
-          <w:color w:val="161718" w:themeColor="text1"/>
-          <w:sz w:val="24"/>
-          <w:szCs w:val="20"/>
-        </w:rPr>
-        <w:t xml:space="preserve"> en este icono se entrará en una pantalla donde estarán las diferentes cantidades de </w:t>
-      </w:r>
-      <w:proofErr w:type="spellStart"/>
-      <w:r>
-        <w:rPr>
-          <w:color w:val="161718" w:themeColor="text1"/>
-          <w:sz w:val="24"/>
-          <w:szCs w:val="20"/>
-        </w:rPr>
-        <w:t>grollies</w:t>
-      </w:r>
-      <w:proofErr w:type="spellEnd"/>
-      <w:r>
-        <w:rPr>
-          <w:color w:val="161718" w:themeColor="text1"/>
-          <w:sz w:val="24"/>
-          <w:szCs w:val="20"/>
-        </w:rPr>
-        <w:t xml:space="preserve"> para comprar disponibles. Para </w:t>
-      </w:r>
-      <w:r>
-        <w:rPr>
-          <w:color w:val="161718" w:themeColor="text1"/>
-          <w:sz w:val="24"/>
-          <w:szCs w:val="20"/>
-        </w:rPr>
-        <w:t>comprarlos</w:t>
-      </w:r>
-      <w:r>
-        <w:rPr>
-          <w:color w:val="161718" w:themeColor="text1"/>
-          <w:sz w:val="24"/>
-          <w:szCs w:val="20"/>
-        </w:rPr>
-        <w:t xml:space="preserve"> únicamente habría que tener el método de pago vinculado y hacer </w:t>
-      </w:r>
-      <w:proofErr w:type="spellStart"/>
-      <w:r>
-        <w:rPr>
-          <w:color w:val="161718" w:themeColor="text1"/>
-          <w:sz w:val="24"/>
-          <w:szCs w:val="20"/>
-        </w:rPr>
-        <w:t>click</w:t>
-      </w:r>
-      <w:proofErr w:type="spellEnd"/>
-      <w:r>
-        <w:rPr>
-          <w:color w:val="161718" w:themeColor="text1"/>
-          <w:sz w:val="24"/>
-          <w:szCs w:val="20"/>
-        </w:rPr>
-        <w:t xml:space="preserve"> en comprar la cantidad </w:t>
+        <w:t xml:space="preserve"> únicamente habría que tener el método de pago vinculado y hacer click en comprar la cantidad </w:t>
       </w:r>
       <w:r>
         <w:rPr>
@@ -25120,7 +22840,6 @@
         </w:rPr>
         <w:t xml:space="preserve">de buscar por filtro hay una barra para buscar por nombre y debajo tres campos que mediante desplazamiento del icono </w:t>
       </w:r>
-      <w:proofErr w:type="spellStart"/>
       <w:r>
         <w:rPr>
           <w:i/>
@@ -25131,32 +22850,13 @@
         </w:rPr>
         <w:t>grollie</w:t>
       </w:r>
-      <w:proofErr w:type="spellEnd"/>
       <w:r>
         <w:rPr>
           <w:color w:val="161718" w:themeColor="text1"/>
           <w:sz w:val="24"/>
           <w:szCs w:val="20"/>
         </w:rPr>
-        <w:t xml:space="preserve"> podemos seleccionar la recompensa mínima de </w:t>
-      </w:r>
-      <w:proofErr w:type="spellStart"/>
-      <w:r>
-        <w:rPr>
-          <w:color w:val="161718" w:themeColor="text1"/>
-          <w:sz w:val="24"/>
-          <w:szCs w:val="20"/>
-        </w:rPr>
-        <w:t>grollies</w:t>
-      </w:r>
-      <w:proofErr w:type="spellEnd"/>
-      <w:r>
-        <w:rPr>
-          <w:color w:val="161718" w:themeColor="text1"/>
-          <w:sz w:val="24"/>
-          <w:szCs w:val="20"/>
-        </w:rPr>
-        <w:t>, el tiempo de realización y la distancia en kilómetros a hacer el favor. Una vez completados</w:t>
+        <w:t xml:space="preserve"> podemos seleccionar la recompensa mínima de grollies, el tiempo de realización y la distancia en kilómetros a hacer el favor. Una vez completados</w:t>
       </w:r>
       <w:r>
         <w:rPr>
@@ -25505,36 +23205,36 @@
           <w:sz w:val="24"/>
           <w:szCs w:val="20"/>
         </w:rPr>
-        <w:t xml:space="preserve"> para confirmarle al otro usuario que su favor ha sido realizado con éxito. Tras la confirmación del otro usuario se procederá a la transacción de los </w:t>
-      </w:r>
-      <w:proofErr w:type="spellStart"/>
-      <w:r>
+        <w:t xml:space="preserve"> para confirmarle al otro usuario que su favor ha sido realizado con éxito. Tras la confirmación del otro usuario se procederá a la transacción de los grollies.</w:t>
+      </w:r>
+    </w:p>
+    <w:p>
+      <w:pPr>
+        <w:jc w:val="both"/>
         <w:rPr>
           <w:color w:val="161718" w:themeColor="text1"/>
           <w:sz w:val="24"/>
           <w:szCs w:val="20"/>
         </w:rPr>
-        <w:t>grollies</w:t>
-      </w:r>
-      <w:proofErr w:type="spellEnd"/>
-      <w:r>
+      </w:pPr>
+    </w:p>
+    <w:p>
+      <w:pPr>
+        <w:jc w:val="both"/>
         <w:rPr>
           <w:color w:val="161718" w:themeColor="text1"/>
           <w:sz w:val="24"/>
           <w:szCs w:val="20"/>
         </w:rPr>
-        <w:t>.</w:t>
-      </w:r>
-    </w:p>
-    <w:p>
-      <w:pPr>
-        <w:jc w:val="both"/>
+      </w:pPr>
+      <w:r>
         <w:rPr>
           <w:color w:val="161718" w:themeColor="text1"/>
           <w:sz w:val="24"/>
           <w:szCs w:val="20"/>
         </w:rPr>
-      </w:pPr>
+        <w:t>3.2.2.9 INICIAR SESIÓN</w:t>
+      </w:r>
     </w:p>
     <w:p>
       <w:pPr>
@@ -25545,43 +23245,24 @@
           <w:szCs w:val="20"/>
         </w:rPr>
       </w:pPr>
-      <w:r>
+    </w:p>
+    <w:p>
+      <w:pPr>
+        <w:jc w:val="both"/>
         <w:rPr>
           <w:color w:val="161718" w:themeColor="text1"/>
           <w:sz w:val="24"/>
           <w:szCs w:val="20"/>
         </w:rPr>
-        <w:t>3.2.2.9 INICIAR SESIÓN</w:t>
-      </w:r>
-    </w:p>
-    <w:p>
-      <w:pPr>
-        <w:jc w:val="both"/>
+      </w:pPr>
+      <w:r>
         <w:rPr>
           <w:color w:val="161718" w:themeColor="text1"/>
           <w:sz w:val="24"/>
           <w:szCs w:val="20"/>
         </w:rPr>
-      </w:pPr>
-    </w:p>
-    <w:p>
-      <w:pPr>
-        <w:jc w:val="both"/>
-        <w:rPr>
-          <w:color w:val="161718" w:themeColor="text1"/>
-          <w:sz w:val="24"/>
-          <w:szCs w:val="20"/>
-        </w:rPr>
-      </w:pPr>
-      <w:r>
-        <w:rPr>
-          <w:color w:val="161718" w:themeColor="text1"/>
-          <w:sz w:val="24"/>
-          <w:szCs w:val="20"/>
-        </w:rPr>
         <w:t xml:space="preserve">Una vez pasada la pantalla de carga con el logo de </w:t>
       </w:r>
-      <w:proofErr w:type="spellStart"/>
       <w:r>
         <w:rPr>
           <w:i/>
@@ -25592,7 +23273,6 @@
         </w:rPr>
         <w:t>Logrolling</w:t>
       </w:r>
-      <w:proofErr w:type="spellEnd"/>
       <w:r>
         <w:rPr>
           <w:color w:val="161718" w:themeColor="text1"/>
@@ -25783,31 +23463,13 @@
                                 <w:szCs w:val="22"/>
                               </w:rPr>
                             </w:pPr>
-                            <w:proofErr w:type="spellStart"/>
                             <w:r>
                               <w:rPr>
                                 <w:sz w:val="22"/>
                                 <w:szCs w:val="22"/>
                               </w:rPr>
-                              <w:t>Seleccionar</w:t>
+                              <w:t>Seleccionar favor con filtro</w:t>
                             </w:r>
-                            <w:proofErr w:type="spellEnd"/>
-                            <w:r>
-                              <w:rPr>
-                                <w:sz w:val="22"/>
-                                <w:szCs w:val="22"/>
-                              </w:rPr>
-                              <w:t xml:space="preserve"> favor con </w:t>
-                            </w:r>
-                            <w:proofErr w:type="spellStart"/>
-                            <w:r>
-                              <w:rPr>
-                                <w:sz w:val="22"/>
-                                <w:szCs w:val="22"/>
-                              </w:rPr>
-                              <w:t>filtro</w:t>
-                            </w:r>
-                            <w:proofErr w:type="spellEnd"/>
                           </w:p>
                         </w:txbxContent>
                       </wps:txbx>
@@ -25841,31 +23503,13 @@
                           <w:szCs w:val="22"/>
                         </w:rPr>
                       </w:pPr>
-                      <w:proofErr w:type="spellStart"/>
                       <w:r>
                         <w:rPr>
                           <w:sz w:val="22"/>
                           <w:szCs w:val="22"/>
                         </w:rPr>
-                        <w:t>Seleccionar</w:t>
+                        <w:t>Seleccionar favor con filtro</w:t>
                       </w:r>
-                      <w:proofErr w:type="spellEnd"/>
-                      <w:r>
-                        <w:rPr>
-                          <w:sz w:val="22"/>
-                          <w:szCs w:val="22"/>
-                        </w:rPr>
-                        <w:t xml:space="preserve"> favor con </w:t>
-                      </w:r>
-                      <w:proofErr w:type="spellStart"/>
-                      <w:r>
-                        <w:rPr>
-                          <w:sz w:val="22"/>
-                          <w:szCs w:val="22"/>
-                        </w:rPr>
-                        <w:t>filtro</w:t>
-                      </w:r>
-                      <w:proofErr w:type="spellEnd"/>
                     </w:p>
                   </w:txbxContent>
                 </v:textbox>
@@ -26211,43 +23855,7 @@
                                 <w:szCs w:val="24"/>
                                 <w:lang w:val="es-ES"/>
                               </w:rPr>
-                              <w:t xml:space="preserve">Modificación de favores, número de </w:t>
-                            </w:r>
-                            <w:proofErr w:type="spellStart"/>
-                            <w:r>
-                              <w:rPr>
-                                <w:sz w:val="24"/>
-                                <w:szCs w:val="24"/>
-                                <w:lang w:val="es-ES"/>
-                              </w:rPr>
-                              <w:t>grollies</w:t>
-                            </w:r>
-                            <w:proofErr w:type="spellEnd"/>
-                            <w:r>
-                              <w:rPr>
-                                <w:sz w:val="24"/>
-                                <w:szCs w:val="24"/>
-                                <w:lang w:val="es-ES"/>
-                              </w:rPr>
-                              <w:t xml:space="preserve">, </w:t>
-                            </w:r>
-                            <w:proofErr w:type="spellStart"/>
-                            <w:r>
-                              <w:rPr>
-                                <w:sz w:val="24"/>
-                                <w:szCs w:val="24"/>
-                                <w:lang w:val="es-ES"/>
-                              </w:rPr>
-                              <w:t>cotraseña</w:t>
-                            </w:r>
-                            <w:proofErr w:type="spellEnd"/>
-                            <w:r>
-                              <w:rPr>
-                                <w:sz w:val="24"/>
-                                <w:szCs w:val="24"/>
-                                <w:lang w:val="es-ES"/>
-                              </w:rPr>
-                              <w:t>. Cualquier tipo de información relacionada con la BBDD</w:t>
+                              <w:t>Modificación de favores, número de grollies, cotraseña. Cualquier tipo de información relacionada con la BBDD</w:t>
                             </w:r>
                           </w:p>
                         </w:txbxContent>
@@ -26288,43 +23896,7 @@
                           <w:szCs w:val="24"/>
                           <w:lang w:val="es-ES"/>
                         </w:rPr>
-                        <w:t xml:space="preserve">Modificación de favores, número de </w:t>
-                      </w:r>
-                      <w:proofErr w:type="spellStart"/>
-                      <w:r>
-                        <w:rPr>
-                          <w:sz w:val="24"/>
-                          <w:szCs w:val="24"/>
-                          <w:lang w:val="es-ES"/>
-                        </w:rPr>
-                        <w:t>grollies</w:t>
-                      </w:r>
-                      <w:proofErr w:type="spellEnd"/>
-                      <w:r>
-                        <w:rPr>
-                          <w:sz w:val="24"/>
-                          <w:szCs w:val="24"/>
-                          <w:lang w:val="es-ES"/>
-                        </w:rPr>
-                        <w:t xml:space="preserve">, </w:t>
-                      </w:r>
-                      <w:proofErr w:type="spellStart"/>
-                      <w:r>
-                        <w:rPr>
-                          <w:sz w:val="24"/>
-                          <w:szCs w:val="24"/>
-                          <w:lang w:val="es-ES"/>
-                        </w:rPr>
-                        <w:t>cotraseña</w:t>
-                      </w:r>
-                      <w:proofErr w:type="spellEnd"/>
-                      <w:r>
-                        <w:rPr>
-                          <w:sz w:val="24"/>
-                          <w:szCs w:val="24"/>
-                          <w:lang w:val="es-ES"/>
-                        </w:rPr>
-                        <w:t>. Cualquier tipo de información relacionada con la BBDD</w:t>
+                        <w:t>Modificación de favores, número de grollies, cotraseña. Cualquier tipo de información relacionada con la BBDD</w:t>
                       </w:r>
                     </w:p>
                   </w:txbxContent>
@@ -26438,7 +24010,7 @@
           <w:sz w:val="32"/>
         </w:rPr>
       </w:pPr>
-      <w:bookmarkStart w:id="31" w:name="_Toc39093002"/>
+      <w:bookmarkStart w:id="30" w:name="_Toc39093002"/>
       <w:r>
         <w:rPr>
           <w:rFonts w:ascii="Times New Roman" w:hAnsi="Times New Roman"/>
@@ -26466,7 +24038,7 @@
         </w:rPr>
         <w:t>.3 Diagramas de Secuencia</w:t>
       </w:r>
-      <w:bookmarkEnd w:id="31"/>
+      <w:bookmarkEnd w:id="30"/>
       <w:r>
         <w:rPr>
           <w:rFonts w:ascii="Times New Roman" w:hAnsi="Times New Roman"/>
@@ -26625,29 +24197,7 @@
           <w:sz w:val="24"/>
           <w:szCs w:val="24"/>
         </w:rPr>
-        <w:t xml:space="preserve">En este diagrama nos sirve para obtener un premio dependiendo del precio del mismo (número de </w:t>
-      </w:r>
-      <w:proofErr w:type="spellStart"/>
-      <w:r>
-        <w:rPr>
-          <w:rFonts w:cstheme="minorHAnsi"/>
-          <w:bCs/>
-          <w:color w:val="auto"/>
-          <w:sz w:val="24"/>
-          <w:szCs w:val="24"/>
-        </w:rPr>
-        <w:t>grollies</w:t>
-      </w:r>
-      <w:proofErr w:type="spellEnd"/>
-      <w:r>
-        <w:rPr>
-          <w:rFonts w:cstheme="minorHAnsi"/>
-          <w:bCs/>
-          <w:color w:val="auto"/>
-          <w:sz w:val="24"/>
-          <w:szCs w:val="24"/>
-        </w:rPr>
-        <w:t>). El cliente pediría al controlador del servidor</w:t>
+        <w:t>En este diagrama nos sirve para obtener un premio dependiendo del precio del mismo (número de grollies). El cliente pediría al controlador del servidor</w:t>
       </w:r>
       <w:r>
         <w:rPr>
@@ -26681,7 +24231,6 @@
         </w:rPr>
         <w:t xml:space="preserve"> cuales son los regalos que con ese precio pueden ser adquiridos. Para ello accede al </w:t>
       </w:r>
-      <w:proofErr w:type="spellStart"/>
       <w:r>
         <w:rPr>
           <w:rFonts w:cstheme="minorHAnsi"/>
@@ -26694,7 +24243,6 @@
         </w:rPr>
         <w:t>GiftsManager</w:t>
       </w:r>
-      <w:proofErr w:type="spellEnd"/>
       <w:r>
         <w:rPr>
           <w:rFonts w:cstheme="minorHAnsi"/>
@@ -26705,7 +24253,6 @@
         </w:rPr>
         <w:t xml:space="preserve"> de donde se devolverá una lista de tipo </w:t>
       </w:r>
-      <w:proofErr w:type="spellStart"/>
       <w:r>
         <w:rPr>
           <w:rFonts w:cstheme="minorHAnsi"/>
@@ -26716,20 +24263,7 @@
           <w:sz w:val="24"/>
           <w:szCs w:val="24"/>
         </w:rPr>
-        <w:t>Gift</w:t>
-      </w:r>
-      <w:proofErr w:type="spellEnd"/>
-      <w:r>
-        <w:rPr>
-          <w:rFonts w:cstheme="minorHAnsi"/>
-          <w:bCs/>
-          <w:i/>
-          <w:iCs/>
-          <w:color w:val="auto"/>
-          <w:sz w:val="24"/>
-          <w:szCs w:val="24"/>
-        </w:rPr>
-        <w:t xml:space="preserve"> </w:t>
+        <w:t xml:space="preserve">Gift </w:t>
       </w:r>
       <w:r>
         <w:rPr>
@@ -26883,7 +24417,6 @@
         </w:rPr>
         <w:t xml:space="preserve">obtener un favor mediante filtro. Para ello utilizaremos un objeto de la clase </w:t>
       </w:r>
-      <w:proofErr w:type="spellStart"/>
       <w:r>
         <w:rPr>
           <w:rFonts w:cstheme="minorHAnsi"/>
@@ -26894,9 +24427,18 @@
           <w:sz w:val="24"/>
           <w:szCs w:val="24"/>
         </w:rPr>
-        <w:t>Filter</w:t>
-      </w:r>
-      <w:proofErr w:type="spellEnd"/>
+        <w:t xml:space="preserve">Filter </w:t>
+      </w:r>
+      <w:r>
+        <w:rPr>
+          <w:rFonts w:cstheme="minorHAnsi"/>
+          <w:bCs/>
+          <w:color w:val="auto"/>
+          <w:sz w:val="24"/>
+          <w:szCs w:val="24"/>
+        </w:rPr>
+        <w:t xml:space="preserve">para buscar los favores que cumplan con los requisitos del filtro y obtener así una lista de favores adecuada. Primero se hará una llamada desde el cliente con el filtro que será tratada en el controlador llamando al </w:t>
+      </w:r>
       <w:r>
         <w:rPr>
           <w:rFonts w:cstheme="minorHAnsi"/>
@@ -26907,7 +24449,7 @@
           <w:sz w:val="24"/>
           <w:szCs w:val="24"/>
         </w:rPr>
-        <w:t xml:space="preserve"> </w:t>
+        <w:t>FavorManager</w:t>
       </w:r>
       <w:r>
         <w:rPr>
@@ -26917,9 +24459,29 @@
           <w:sz w:val="24"/>
           <w:szCs w:val="24"/>
         </w:rPr>
-        <w:t xml:space="preserve">para buscar los favores que cumplan con los requisitos del filtro y obtener así una lista de favores adecuada. Primero se hará una llamada desde el cliente con el filtro que será tratada en el controlador llamando al </w:t>
-      </w:r>
-      <w:proofErr w:type="spellStart"/>
+        <w:t xml:space="preserve"> para crear una instancia </w:t>
+      </w:r>
+      <w:r>
+        <w:rPr>
+          <w:rFonts w:cstheme="minorHAnsi"/>
+          <w:bCs/>
+          <w:color w:val="auto"/>
+          <w:sz w:val="24"/>
+          <w:szCs w:val="24"/>
+        </w:rPr>
+        <w:lastRenderedPageBreak/>
+        <w:t xml:space="preserve">en la base de datos buscando en la misma los favores. Primero </w:t>
+      </w:r>
+      <w:r>
+        <w:rPr>
+          <w:rFonts w:cstheme="minorHAnsi"/>
+          <w:bCs/>
+          <w:color w:val="auto"/>
+          <w:sz w:val="24"/>
+          <w:szCs w:val="24"/>
+        </w:rPr>
+        <w:t xml:space="preserve">pedirá los datos al filtro de </w:t>
+      </w:r>
       <w:r>
         <w:rPr>
           <w:rFonts w:cstheme="minorHAnsi"/>
@@ -26930,77 +24492,7 @@
           <w:sz w:val="24"/>
           <w:szCs w:val="24"/>
         </w:rPr>
-        <w:t>FavorManager</w:t>
-      </w:r>
-      <w:proofErr w:type="spellEnd"/>
-      <w:r>
-        <w:rPr>
-          <w:rFonts w:cstheme="minorHAnsi"/>
-          <w:bCs/>
-          <w:color w:val="auto"/>
-          <w:sz w:val="24"/>
-          <w:szCs w:val="24"/>
-        </w:rPr>
-        <w:t xml:space="preserve"> para crear una instancia </w:t>
-      </w:r>
-      <w:r>
-        <w:rPr>
-          <w:rFonts w:cstheme="minorHAnsi"/>
-          <w:bCs/>
-          <w:color w:val="auto"/>
-          <w:sz w:val="24"/>
-          <w:szCs w:val="24"/>
-        </w:rPr>
-        <w:lastRenderedPageBreak/>
-        <w:t xml:space="preserve">en la base de datos buscando en la misma los favores. Primero </w:t>
-      </w:r>
-      <w:r>
-        <w:rPr>
-          <w:rFonts w:cstheme="minorHAnsi"/>
-          <w:bCs/>
-          <w:color w:val="auto"/>
-          <w:sz w:val="24"/>
-          <w:szCs w:val="24"/>
-        </w:rPr>
-        <w:t xml:space="preserve">pedirá los datos al filtro de </w:t>
-      </w:r>
-      <w:r>
-        <w:rPr>
-          <w:rFonts w:cstheme="minorHAnsi"/>
-          <w:bCs/>
-          <w:i/>
-          <w:iCs/>
-          <w:color w:val="auto"/>
-          <w:sz w:val="24"/>
-          <w:szCs w:val="24"/>
-        </w:rPr>
-        <w:t xml:space="preserve">Máxima Distancia y Mínimo de </w:t>
-      </w:r>
-      <w:proofErr w:type="spellStart"/>
-      <w:r>
-        <w:rPr>
-          <w:rFonts w:cstheme="minorHAnsi"/>
-          <w:bCs/>
-          <w:i/>
-          <w:iCs/>
-          <w:color w:val="auto"/>
-          <w:sz w:val="24"/>
-          <w:szCs w:val="24"/>
-        </w:rPr>
-        <w:t>Grollies</w:t>
-      </w:r>
-      <w:proofErr w:type="spellEnd"/>
-      <w:r>
-        <w:rPr>
-          <w:rFonts w:cstheme="minorHAnsi"/>
-          <w:bCs/>
-          <w:i/>
-          <w:iCs/>
-          <w:color w:val="auto"/>
-          <w:sz w:val="24"/>
-          <w:szCs w:val="24"/>
-        </w:rPr>
-        <w:t xml:space="preserve">. </w:t>
+        <w:t xml:space="preserve">Máxima Distancia y Mínimo de Grollies. </w:t>
       </w:r>
       <w:r>
         <w:rPr>
@@ -27193,7 +24685,6 @@
         </w:rPr>
         <w:t xml:space="preserve">para eso primero creara un </w:t>
       </w:r>
-      <w:proofErr w:type="spellStart"/>
       <w:r>
         <w:rPr>
           <w:rFonts w:cstheme="minorHAnsi"/>
@@ -27204,9 +24695,38 @@
           <w:sz w:val="24"/>
           <w:szCs w:val="24"/>
         </w:rPr>
-        <w:t>TransferFavor</w:t>
-      </w:r>
-      <w:proofErr w:type="spellEnd"/>
+        <w:t xml:space="preserve">TransferFavor. </w:t>
+      </w:r>
+      <w:r>
+        <w:rPr>
+          <w:rFonts w:cstheme="minorHAnsi"/>
+          <w:bCs/>
+          <w:color w:val="auto"/>
+          <w:sz w:val="24"/>
+          <w:szCs w:val="24"/>
+        </w:rPr>
+        <w:t xml:space="preserve">Primero dentro de los posibles favores se </w:t>
+      </w:r>
+      <w:r>
+        <w:rPr>
+          <w:rFonts w:cstheme="minorHAnsi"/>
+          <w:bCs/>
+          <w:color w:val="auto"/>
+          <w:sz w:val="24"/>
+          <w:szCs w:val="24"/>
+        </w:rPr>
+        <w:t>obtendrán</w:t>
+      </w:r>
+      <w:r>
+        <w:rPr>
+          <w:rFonts w:cstheme="minorHAnsi"/>
+          <w:bCs/>
+          <w:color w:val="auto"/>
+          <w:sz w:val="24"/>
+          <w:szCs w:val="24"/>
+        </w:rPr>
+        <w:t xml:space="preserve"> todos en el </w:t>
+      </w:r>
       <w:r>
         <w:rPr>
           <w:rFonts w:cstheme="minorHAnsi"/>
@@ -27217,52 +24737,8 @@
           <w:sz w:val="24"/>
           <w:szCs w:val="24"/>
         </w:rPr>
-        <w:t xml:space="preserve">. </w:t>
-      </w:r>
-      <w:r>
-        <w:rPr>
-          <w:rFonts w:cstheme="minorHAnsi"/>
-          <w:bCs/>
-          <w:color w:val="auto"/>
-          <w:sz w:val="24"/>
-          <w:szCs w:val="24"/>
-        </w:rPr>
-        <w:t xml:space="preserve">Primero dentro de los posibles favores se </w:t>
-      </w:r>
-      <w:r>
-        <w:rPr>
-          <w:rFonts w:cstheme="minorHAnsi"/>
-          <w:bCs/>
-          <w:color w:val="auto"/>
-          <w:sz w:val="24"/>
-          <w:szCs w:val="24"/>
-        </w:rPr>
-        <w:t>obtendrán</w:t>
-      </w:r>
-      <w:r>
-        <w:rPr>
-          <w:rFonts w:cstheme="minorHAnsi"/>
-          <w:bCs/>
-          <w:color w:val="auto"/>
-          <w:sz w:val="24"/>
-          <w:szCs w:val="24"/>
-        </w:rPr>
-        <w:t xml:space="preserve"> todos en el </w:t>
-      </w:r>
-      <w:proofErr w:type="spellStart"/>
-      <w:r>
-        <w:rPr>
-          <w:rFonts w:cstheme="minorHAnsi"/>
-          <w:bCs/>
-          <w:i/>
-          <w:iCs/>
-          <w:color w:val="auto"/>
-          <w:sz w:val="24"/>
-          <w:szCs w:val="24"/>
-        </w:rPr>
         <w:t>FavorManager</w:t>
       </w:r>
-      <w:proofErr w:type="spellEnd"/>
       <w:r>
         <w:rPr>
           <w:rFonts w:cstheme="minorHAnsi"/>
@@ -27499,9 +24975,8 @@
           <w:sz w:val="24"/>
           <w:szCs w:val="24"/>
         </w:rPr>
-        <w:t xml:space="preserve">cambiar sus datos. Para ellos primero se crea una instancia en la base de datos. Después permite cambiar los datos de nombre de usuario, contraseña, numero de </w:t>
-      </w:r>
-      <w:proofErr w:type="spellStart"/>
+        <w:t>cambiar sus datos. Para ellos primero se crea una instancia en la base de datos. Después permite cambiar los datos de nombre de usuario, contraseña, numero de grollies creando u</w:t>
+      </w:r>
       <w:r>
         <w:rPr>
           <w:rFonts w:cstheme="minorHAnsi"/>
@@ -27510,9 +24985,8 @@
           <w:sz w:val="24"/>
           <w:szCs w:val="24"/>
         </w:rPr>
-        <w:t>grollies</w:t>
-      </w:r>
-      <w:proofErr w:type="spellEnd"/>
+        <w:t xml:space="preserve">na nueva instancia en la base de datos con los datos </w:t>
+      </w:r>
       <w:r>
         <w:rPr>
           <w:rFonts w:cstheme="minorHAnsi"/>
@@ -27521,72 +24995,8 @@
           <w:sz w:val="24"/>
           <w:szCs w:val="24"/>
         </w:rPr>
-        <w:t xml:space="preserve"> creando u</w:t>
-      </w:r>
-      <w:r>
-        <w:rPr>
-          <w:rFonts w:cstheme="minorHAnsi"/>
-          <w:bCs/>
-          <w:color w:val="auto"/>
-          <w:sz w:val="24"/>
-          <w:szCs w:val="24"/>
-        </w:rPr>
-        <w:t xml:space="preserve">na nueva instancia en la base de datos con los datos </w:t>
-      </w:r>
-      <w:r>
-        <w:rPr>
-          <w:rFonts w:cstheme="minorHAnsi"/>
-          <w:bCs/>
-          <w:color w:val="auto"/>
-          <w:sz w:val="24"/>
-          <w:szCs w:val="24"/>
-        </w:rPr>
         <w:lastRenderedPageBreak/>
-        <w:t xml:space="preserve">actualizados. En el caso de </w:t>
-      </w:r>
-      <w:proofErr w:type="spellStart"/>
-      <w:r>
-        <w:rPr>
-          <w:rFonts w:cstheme="minorHAnsi"/>
-          <w:bCs/>
-          <w:color w:val="auto"/>
-          <w:sz w:val="24"/>
-          <w:szCs w:val="24"/>
-        </w:rPr>
-        <w:t>grollies</w:t>
-      </w:r>
-      <w:proofErr w:type="spellEnd"/>
-      <w:r>
-        <w:rPr>
-          <w:rFonts w:cstheme="minorHAnsi"/>
-          <w:bCs/>
-          <w:color w:val="auto"/>
-          <w:sz w:val="24"/>
-          <w:szCs w:val="24"/>
-        </w:rPr>
-        <w:t xml:space="preserve"> no es que el usuario los cambie, sino, que al comprar </w:t>
-      </w:r>
-      <w:proofErr w:type="spellStart"/>
-      <w:r>
-        <w:rPr>
-          <w:rFonts w:cstheme="minorHAnsi"/>
-          <w:bCs/>
-          <w:color w:val="auto"/>
-          <w:sz w:val="24"/>
-          <w:szCs w:val="24"/>
-        </w:rPr>
-        <w:t>grollies</w:t>
-      </w:r>
-      <w:proofErr w:type="spellEnd"/>
-      <w:r>
-        <w:rPr>
-          <w:rFonts w:cstheme="minorHAnsi"/>
-          <w:bCs/>
-          <w:color w:val="auto"/>
-          <w:sz w:val="24"/>
-          <w:szCs w:val="24"/>
-        </w:rPr>
-        <w:t xml:space="preserve"> efectúa un cambio que hemos recogido como un cambio de contraseña o de usuario.</w:t>
+        <w:t>actualizados. En el caso de grollies no es que el usuario los cambie, sino, que al comprar grollies efectúa un cambio que hemos recogido como un cambio de contraseña o de usuario.</w:t>
       </w:r>
     </w:p>
     <w:p>
@@ -27738,7 +25148,7 @@
           <w:sz w:val="24"/>
         </w:rPr>
       </w:pPr>
-      <w:bookmarkStart w:id="32" w:name="_Toc39093003"/>
+      <w:bookmarkStart w:id="31" w:name="_Toc39093003"/>
       <w:r>
         <w:rPr>
           <w:rFonts w:ascii="Times New Roman" w:hAnsi="Times New Roman"/>
@@ -27746,7 +25156,7 @@
         </w:rPr>
         <w:t>Requisitos de rendimiento</w:t>
       </w:r>
-      <w:bookmarkEnd w:id="32"/>
+      <w:bookmarkEnd w:id="31"/>
     </w:p>
     <w:p>
       <w:pPr>
@@ -27899,6 +25309,19 @@
         </w:rPr>
         <w:t>, al estar el público objetivo más ocupado y por tanto con mayor necesidad de pedir favores. Es necesario adaptar los servidores para soportar dicha carga.</w:t>
       </w:r>
+    </w:p>
+    <w:p>
+      <w:pPr>
+        <w:spacing w:line="360" w:lineRule="auto"/>
+        <w:jc w:val="both"/>
+        <w:rPr>
+          <w:rFonts w:cstheme="minorHAnsi"/>
+          <w:bCs/>
+          <w:color w:val="auto"/>
+          <w:sz w:val="24"/>
+          <w:szCs w:val="24"/>
+        </w:rPr>
+      </w:pPr>
     </w:p>
     <w:p>
       <w:pPr>
@@ -27935,15 +25358,16 @@
           <w:sz w:val="24"/>
         </w:rPr>
       </w:pPr>
-      <w:bookmarkStart w:id="33" w:name="_Toc39093004"/>
+      <w:bookmarkStart w:id="32" w:name="_Toc39093004"/>
       <w:r>
         <w:rPr>
           <w:rFonts w:ascii="Times New Roman" w:hAnsi="Times New Roman"/>
           <w:sz w:val="32"/>
         </w:rPr>
+        <w:lastRenderedPageBreak/>
         <w:t>Requisitos lógicos de la base de datos</w:t>
       </w:r>
-      <w:bookmarkEnd w:id="33"/>
+      <w:bookmarkEnd w:id="32"/>
     </w:p>
     <w:p>
       <w:pPr>
@@ -28036,18 +25460,7 @@
           <w:sz w:val="25"/>
           <w:szCs w:val="25"/>
         </w:rPr>
-        <w:t xml:space="preserve">, consistencia y atomicidad necesarias </w:t>
-      </w:r>
-      <w:r>
-        <w:rPr>
-          <w:rFonts w:cstheme="minorHAnsi"/>
-          <w:bCs/>
-          <w:color w:val="auto"/>
-          <w:sz w:val="25"/>
-          <w:szCs w:val="25"/>
-        </w:rPr>
-        <w:lastRenderedPageBreak/>
-        <w:t>para las operaciones sensibles que involucran pagos</w:t>
+        <w:t>, consistencia y atomicidad necesarias para las operaciones sensibles que involucran pagos</w:t>
       </w:r>
       <w:r>
         <w:rPr>
@@ -28174,7 +25587,6 @@
           <w:szCs w:val="25"/>
         </w:rPr>
       </w:pPr>
-      <w:proofErr w:type="spellStart"/>
       <w:r>
         <w:rPr>
           <w:rFonts w:cstheme="minorHAnsi"/>
@@ -28183,18 +25595,7 @@
           <w:sz w:val="25"/>
           <w:szCs w:val="25"/>
         </w:rPr>
-        <w:t>UserManager</w:t>
-      </w:r>
-      <w:proofErr w:type="spellEnd"/>
-      <w:r>
-        <w:rPr>
-          <w:rFonts w:cstheme="minorHAnsi"/>
-          <w:b/>
-          <w:color w:val="auto"/>
-          <w:sz w:val="25"/>
-          <w:szCs w:val="25"/>
-        </w:rPr>
-        <w:t xml:space="preserve">: </w:t>
+        <w:t xml:space="preserve">UserManager: </w:t>
       </w:r>
       <w:r>
         <w:rPr>
@@ -28224,7 +25625,6 @@
           <w:szCs w:val="25"/>
         </w:rPr>
       </w:pPr>
-      <w:proofErr w:type="spellStart"/>
       <w:r>
         <w:rPr>
           <w:rFonts w:cstheme="minorHAnsi"/>
@@ -28233,18 +25633,7 @@
           <w:sz w:val="25"/>
           <w:szCs w:val="25"/>
         </w:rPr>
-        <w:t>FavorManager</w:t>
-      </w:r>
-      <w:proofErr w:type="spellEnd"/>
-      <w:r>
-        <w:rPr>
-          <w:rFonts w:cstheme="minorHAnsi"/>
-          <w:b/>
-          <w:color w:val="auto"/>
-          <w:sz w:val="25"/>
-          <w:szCs w:val="25"/>
-        </w:rPr>
-        <w:t xml:space="preserve">: </w:t>
+        <w:t xml:space="preserve">FavorManager: </w:t>
       </w:r>
       <w:r>
         <w:rPr>
@@ -28274,7 +25663,6 @@
           <w:szCs w:val="25"/>
         </w:rPr>
       </w:pPr>
-      <w:proofErr w:type="spellStart"/>
       <w:r>
         <w:rPr>
           <w:rFonts w:cstheme="minorHAnsi"/>
@@ -28293,18 +25681,7 @@
           <w:sz w:val="25"/>
           <w:szCs w:val="25"/>
         </w:rPr>
-        <w:t>Manager</w:t>
-      </w:r>
-      <w:proofErr w:type="spellEnd"/>
-      <w:r>
-        <w:rPr>
-          <w:rFonts w:cstheme="minorHAnsi"/>
-          <w:b/>
-          <w:color w:val="auto"/>
-          <w:sz w:val="25"/>
-          <w:szCs w:val="25"/>
-        </w:rPr>
-        <w:t xml:space="preserve">: </w:t>
+        <w:t xml:space="preserve">Manager: </w:t>
       </w:r>
       <w:r>
         <w:rPr>
@@ -28314,29 +25691,7 @@
           <w:sz w:val="25"/>
           <w:szCs w:val="25"/>
         </w:rPr>
-        <w:t xml:space="preserve">Gestiona los premios disponibles a cambio de </w:t>
-      </w:r>
-      <w:proofErr w:type="spellStart"/>
-      <w:r>
-        <w:rPr>
-          <w:rFonts w:cstheme="minorHAnsi"/>
-          <w:bCs/>
-          <w:color w:val="auto"/>
-          <w:sz w:val="25"/>
-          <w:szCs w:val="25"/>
-        </w:rPr>
-        <w:t>grollies</w:t>
-      </w:r>
-      <w:proofErr w:type="spellEnd"/>
-      <w:r>
-        <w:rPr>
-          <w:rFonts w:cstheme="minorHAnsi"/>
-          <w:bCs/>
-          <w:color w:val="auto"/>
-          <w:sz w:val="25"/>
-          <w:szCs w:val="25"/>
-        </w:rPr>
-        <w:t>.</w:t>
+        <w:t>Gestiona los premios disponibles a cambio de grollies.</w:t>
       </w:r>
     </w:p>
     <w:p>
@@ -28356,7 +25711,6 @@
           <w:szCs w:val="25"/>
         </w:rPr>
       </w:pPr>
-      <w:proofErr w:type="spellStart"/>
       <w:r>
         <w:rPr>
           <w:rFonts w:cstheme="minorHAnsi"/>
@@ -28365,18 +25719,7 @@
           <w:sz w:val="25"/>
           <w:szCs w:val="25"/>
         </w:rPr>
-        <w:t>MessageManager</w:t>
-      </w:r>
-      <w:proofErr w:type="spellEnd"/>
-      <w:r>
-        <w:rPr>
-          <w:rFonts w:cstheme="minorHAnsi"/>
-          <w:b/>
-          <w:color w:val="auto"/>
-          <w:sz w:val="25"/>
-          <w:szCs w:val="25"/>
-        </w:rPr>
-        <w:t xml:space="preserve">: </w:t>
+        <w:t xml:space="preserve">MessageManager: </w:t>
       </w:r>
       <w:r>
         <w:rPr>
@@ -28406,7 +25749,6 @@
           <w:szCs w:val="25"/>
         </w:rPr>
       </w:pPr>
-      <w:proofErr w:type="spellStart"/>
       <w:r>
         <w:rPr>
           <w:rFonts w:cstheme="minorHAnsi"/>
@@ -28415,18 +25757,7 @@
           <w:sz w:val="25"/>
           <w:szCs w:val="25"/>
         </w:rPr>
-        <w:t>TokenManager</w:t>
-      </w:r>
-      <w:proofErr w:type="spellEnd"/>
-      <w:r>
-        <w:rPr>
-          <w:rFonts w:cstheme="minorHAnsi"/>
-          <w:b/>
-          <w:color w:val="auto"/>
-          <w:sz w:val="25"/>
-          <w:szCs w:val="25"/>
-        </w:rPr>
-        <w:t>:</w:t>
+        <w:t>TokenManager:</w:t>
       </w:r>
       <w:r>
         <w:rPr>
@@ -28456,7 +25787,6 @@
           <w:szCs w:val="25"/>
         </w:rPr>
       </w:pPr>
-      <w:proofErr w:type="spellStart"/>
       <w:r>
         <w:rPr>
           <w:rFonts w:cstheme="minorHAnsi"/>
@@ -28465,18 +25795,7 @@
           <w:sz w:val="25"/>
           <w:szCs w:val="25"/>
         </w:rPr>
-        <w:t>UserController</w:t>
-      </w:r>
-      <w:proofErr w:type="spellEnd"/>
-      <w:r>
-        <w:rPr>
-          <w:rFonts w:cstheme="minorHAnsi"/>
-          <w:b/>
-          <w:color w:val="auto"/>
-          <w:sz w:val="25"/>
-          <w:szCs w:val="25"/>
-        </w:rPr>
-        <w:t>:</w:t>
+        <w:t>UserController:</w:t>
       </w:r>
       <w:r>
         <w:rPr>
@@ -28506,7 +25825,6 @@
           <w:szCs w:val="25"/>
         </w:rPr>
       </w:pPr>
-      <w:proofErr w:type="spellStart"/>
       <w:r>
         <w:rPr>
           <w:rFonts w:cstheme="minorHAnsi"/>
@@ -28515,18 +25833,7 @@
           <w:sz w:val="25"/>
           <w:szCs w:val="25"/>
         </w:rPr>
-        <w:t>GiftsController</w:t>
-      </w:r>
-      <w:proofErr w:type="spellEnd"/>
-      <w:r>
-        <w:rPr>
-          <w:rFonts w:cstheme="minorHAnsi"/>
-          <w:b/>
-          <w:color w:val="auto"/>
-          <w:sz w:val="25"/>
-          <w:szCs w:val="25"/>
-        </w:rPr>
-        <w:t>:</w:t>
+        <w:t>GiftsController:</w:t>
       </w:r>
       <w:r>
         <w:rPr>
@@ -28556,7 +25863,6 @@
           <w:szCs w:val="25"/>
         </w:rPr>
       </w:pPr>
-      <w:proofErr w:type="spellStart"/>
       <w:r>
         <w:rPr>
           <w:rFonts w:cstheme="minorHAnsi"/>
@@ -28565,18 +25871,7 @@
           <w:sz w:val="25"/>
           <w:szCs w:val="25"/>
         </w:rPr>
-        <w:t>FavorController</w:t>
-      </w:r>
-      <w:proofErr w:type="spellEnd"/>
-      <w:r>
-        <w:rPr>
-          <w:rFonts w:cstheme="minorHAnsi"/>
-          <w:b/>
-          <w:color w:val="auto"/>
-          <w:sz w:val="25"/>
-          <w:szCs w:val="25"/>
-        </w:rPr>
-        <w:t>:</w:t>
+        <w:t>FavorController:</w:t>
       </w:r>
       <w:r>
         <w:rPr>
@@ -28606,7 +25901,6 @@
           <w:szCs w:val="25"/>
         </w:rPr>
       </w:pPr>
-      <w:proofErr w:type="spellStart"/>
       <w:r>
         <w:rPr>
           <w:rFonts w:cstheme="minorHAnsi"/>
@@ -28615,18 +25909,7 @@
           <w:sz w:val="25"/>
           <w:szCs w:val="25"/>
         </w:rPr>
-        <w:t>ChatController</w:t>
-      </w:r>
-      <w:proofErr w:type="spellEnd"/>
-      <w:r>
-        <w:rPr>
-          <w:rFonts w:cstheme="minorHAnsi"/>
-          <w:b/>
-          <w:color w:val="auto"/>
-          <w:sz w:val="25"/>
-          <w:szCs w:val="25"/>
-        </w:rPr>
-        <w:t>:</w:t>
+        <w:t>ChatController:</w:t>
       </w:r>
       <w:r>
         <w:rPr>
@@ -28656,7 +25939,6 @@
           <w:szCs w:val="25"/>
         </w:rPr>
       </w:pPr>
-      <w:proofErr w:type="spellStart"/>
       <w:r>
         <w:rPr>
           <w:rFonts w:cstheme="minorHAnsi"/>
@@ -28665,40 +25947,7 @@
           <w:sz w:val="25"/>
           <w:szCs w:val="25"/>
         </w:rPr>
-        <w:t>AuthenticableController</w:t>
-      </w:r>
-      <w:proofErr w:type="spellEnd"/>
-      <w:r>
-        <w:rPr>
-          <w:rFonts w:cstheme="minorHAnsi"/>
-          <w:b/>
-          <w:color w:val="auto"/>
-          <w:sz w:val="25"/>
-          <w:szCs w:val="25"/>
-        </w:rPr>
-        <w:t xml:space="preserve"> y </w:t>
-      </w:r>
-      <w:proofErr w:type="spellStart"/>
-      <w:r>
-        <w:rPr>
-          <w:rFonts w:cstheme="minorHAnsi"/>
-          <w:b/>
-          <w:color w:val="auto"/>
-          <w:sz w:val="25"/>
-          <w:szCs w:val="25"/>
-        </w:rPr>
-        <w:t>TokenController</w:t>
-      </w:r>
-      <w:proofErr w:type="spellEnd"/>
-      <w:r>
-        <w:rPr>
-          <w:rFonts w:cstheme="minorHAnsi"/>
-          <w:b/>
-          <w:color w:val="auto"/>
-          <w:sz w:val="25"/>
-          <w:szCs w:val="25"/>
-        </w:rPr>
-        <w:t>:</w:t>
+        <w:t>AuthenticableController y TokenController:</w:t>
       </w:r>
       <w:r>
         <w:rPr>
@@ -28733,7 +25982,7 @@
           <w:sz w:val="24"/>
         </w:rPr>
       </w:pPr>
-      <w:bookmarkStart w:id="34" w:name="_Toc39093005"/>
+      <w:bookmarkStart w:id="33" w:name="_Toc39093005"/>
       <w:r>
         <w:rPr>
           <w:rFonts w:ascii="Times New Roman" w:hAnsi="Times New Roman"/>
@@ -28741,7 +25990,7 @@
         </w:rPr>
         <w:t>Restricciones de diseño</w:t>
       </w:r>
-      <w:bookmarkEnd w:id="34"/>
+      <w:bookmarkEnd w:id="33"/>
       <w:r>
         <w:rPr>
           <w:rFonts w:ascii="Times New Roman" w:hAnsi="Times New Roman"/>
@@ -28904,6 +26153,20 @@
         </w:rPr>
         <w:t>. Debido al diseño modular, pueden usarse distintos sistemas, aunque principalmente se usará MySQL.</w:t>
       </w:r>
+    </w:p>
+    <w:p>
+      <w:pPr>
+        <w:spacing w:line="360" w:lineRule="auto"/>
+        <w:ind w:firstLine="720"/>
+        <w:jc w:val="both"/>
+        <w:rPr>
+          <w:rFonts w:cstheme="minorHAnsi"/>
+          <w:bCs/>
+          <w:color w:val="auto"/>
+          <w:sz w:val="25"/>
+          <w:szCs w:val="25"/>
+        </w:rPr>
+      </w:pPr>
       <w:r>
         <w:rPr>
           <w:rFonts w:cstheme="minorHAnsi"/>
@@ -28937,15 +26200,16 @@
           <w:sz w:val="24"/>
         </w:rPr>
       </w:pPr>
-      <w:bookmarkStart w:id="35" w:name="_Toc39093006"/>
+      <w:bookmarkStart w:id="34" w:name="_Toc39093006"/>
       <w:r>
         <w:rPr>
           <w:rFonts w:ascii="Times New Roman" w:hAnsi="Times New Roman"/>
           <w:sz w:val="32"/>
         </w:rPr>
+        <w:lastRenderedPageBreak/>
         <w:t>Atributos del sistema software</w:t>
       </w:r>
-      <w:bookmarkEnd w:id="35"/>
+      <w:bookmarkEnd w:id="34"/>
       <w:r>
         <w:rPr>
           <w:rFonts w:ascii="Times New Roman" w:hAnsi="Times New Roman"/>
@@ -29094,18 +26358,7 @@
           <w:sz w:val="25"/>
           <w:szCs w:val="25"/>
         </w:rPr>
-        <w:t xml:space="preserve">, para poder reestablecer los datos en otros servidores en caso de daño. Dicha responsabilidad recae sobre los </w:t>
-      </w:r>
-      <w:r>
-        <w:rPr>
-          <w:rFonts w:cstheme="minorHAnsi"/>
-          <w:bCs/>
-          <w:color w:val="auto"/>
-          <w:sz w:val="25"/>
-          <w:szCs w:val="25"/>
-        </w:rPr>
-        <w:lastRenderedPageBreak/>
-        <w:t>administradores.</w:t>
+        <w:t>, para poder reestablecer los datos en otros servidores en caso de daño. Dicha responsabilidad recae sobre los administradores.</w:t>
       </w:r>
       <w:r>
         <w:rPr>
@@ -29284,73 +26537,7 @@
           <w:sz w:val="25"/>
           <w:szCs w:val="25"/>
         </w:rPr>
-        <w:t>(</w:t>
-      </w:r>
-      <w:proofErr w:type="spellStart"/>
-      <w:r>
-        <w:rPr>
-          <w:rFonts w:cstheme="minorHAnsi"/>
-          <w:bCs/>
-          <w:color w:val="auto"/>
-          <w:sz w:val="25"/>
-          <w:szCs w:val="25"/>
-        </w:rPr>
-        <w:t>Payment</w:t>
-      </w:r>
-      <w:proofErr w:type="spellEnd"/>
-      <w:r>
-        <w:rPr>
-          <w:rFonts w:cstheme="minorHAnsi"/>
-          <w:bCs/>
-          <w:color w:val="auto"/>
-          <w:sz w:val="25"/>
-          <w:szCs w:val="25"/>
-        </w:rPr>
-        <w:t xml:space="preserve"> </w:t>
-      </w:r>
-      <w:proofErr w:type="spellStart"/>
-      <w:r>
-        <w:rPr>
-          <w:rFonts w:cstheme="minorHAnsi"/>
-          <w:bCs/>
-          <w:color w:val="auto"/>
-          <w:sz w:val="25"/>
-          <w:szCs w:val="25"/>
-        </w:rPr>
-        <w:t>Card</w:t>
-      </w:r>
-      <w:proofErr w:type="spellEnd"/>
-      <w:r>
-        <w:rPr>
-          <w:rFonts w:cstheme="minorHAnsi"/>
-          <w:bCs/>
-          <w:color w:val="auto"/>
-          <w:sz w:val="25"/>
-          <w:szCs w:val="25"/>
-        </w:rPr>
-        <w:t xml:space="preserve"> </w:t>
-      </w:r>
-      <w:proofErr w:type="spellStart"/>
-      <w:r>
-        <w:rPr>
-          <w:rFonts w:cstheme="minorHAnsi"/>
-          <w:bCs/>
-          <w:color w:val="auto"/>
-          <w:sz w:val="25"/>
-          <w:szCs w:val="25"/>
-        </w:rPr>
-        <w:t>Industry</w:t>
-      </w:r>
-      <w:proofErr w:type="spellEnd"/>
-      <w:r>
-        <w:rPr>
-          <w:rFonts w:cstheme="minorHAnsi"/>
-          <w:bCs/>
-          <w:color w:val="auto"/>
-          <w:sz w:val="25"/>
-          <w:szCs w:val="25"/>
-        </w:rPr>
-        <w:t>) no almacenando ningún dato bancario de los usuarios, gestionándolo todo a través de una API</w:t>
+        <w:t>(Payment Card Industry) no almacenando ningún dato bancario de los usuarios, gestionándolo todo a través de una API</w:t>
       </w:r>
       <w:r>
         <w:rPr>
@@ -29426,29 +26613,7 @@
           <w:sz w:val="25"/>
           <w:szCs w:val="25"/>
         </w:rPr>
-        <w:t xml:space="preserve">de los usuarios serán </w:t>
-      </w:r>
-      <w:proofErr w:type="spellStart"/>
-      <w:r>
-        <w:rPr>
-          <w:rFonts w:cstheme="minorHAnsi"/>
-          <w:bCs/>
-          <w:color w:val="auto"/>
-          <w:sz w:val="25"/>
-          <w:szCs w:val="25"/>
-        </w:rPr>
-        <w:t>hasheadas</w:t>
-      </w:r>
-      <w:proofErr w:type="spellEnd"/>
-      <w:r>
-        <w:rPr>
-          <w:rFonts w:cstheme="minorHAnsi"/>
-          <w:bCs/>
-          <w:color w:val="auto"/>
-          <w:sz w:val="25"/>
-          <w:szCs w:val="25"/>
-        </w:rPr>
-        <w:t xml:space="preserve"> adecuadamente y no se almacenará la contraseña en texto plano o cifrada.</w:t>
+        <w:t>de los usuarios serán hasheadas adecuadamente y no se almacenará la contraseña en texto plano o cifrada.</w:t>
       </w:r>
     </w:p>
     <w:p>
@@ -29707,123 +26872,6 @@
     </w:p>
     <w:p>
       <w:pPr>
-        <w:spacing w:line="360" w:lineRule="auto"/>
-        <w:jc w:val="both"/>
-        <w:rPr>
-          <w:rFonts w:cstheme="minorHAnsi"/>
-          <w:bCs/>
-          <w:color w:val="auto"/>
-          <w:sz w:val="25"/>
-          <w:szCs w:val="25"/>
-        </w:rPr>
-      </w:pPr>
-    </w:p>
-    <w:p>
-      <w:pPr>
-        <w:spacing w:line="360" w:lineRule="auto"/>
-        <w:jc w:val="both"/>
-        <w:rPr>
-          <w:rFonts w:cstheme="minorHAnsi"/>
-          <w:bCs/>
-          <w:color w:val="auto"/>
-          <w:sz w:val="25"/>
-          <w:szCs w:val="25"/>
-        </w:rPr>
-      </w:pPr>
-    </w:p>
-    <w:p>
-      <w:pPr>
-        <w:spacing w:line="360" w:lineRule="auto"/>
-        <w:jc w:val="both"/>
-        <w:rPr>
-          <w:rFonts w:cstheme="minorHAnsi"/>
-          <w:bCs/>
-          <w:color w:val="auto"/>
-          <w:sz w:val="25"/>
-          <w:szCs w:val="25"/>
-        </w:rPr>
-      </w:pPr>
-    </w:p>
-    <w:p>
-      <w:pPr>
-        <w:spacing w:line="360" w:lineRule="auto"/>
-        <w:jc w:val="both"/>
-        <w:rPr>
-          <w:rFonts w:cstheme="minorHAnsi"/>
-          <w:bCs/>
-          <w:color w:val="auto"/>
-          <w:sz w:val="25"/>
-          <w:szCs w:val="25"/>
-        </w:rPr>
-      </w:pPr>
-    </w:p>
-    <w:p>
-      <w:pPr>
-        <w:spacing w:line="360" w:lineRule="auto"/>
-        <w:jc w:val="both"/>
-        <w:rPr>
-          <w:rFonts w:cstheme="minorHAnsi"/>
-          <w:bCs/>
-          <w:color w:val="auto"/>
-          <w:sz w:val="25"/>
-          <w:szCs w:val="25"/>
-        </w:rPr>
-      </w:pPr>
-    </w:p>
-    <w:p>
-      <w:pPr>
-        <w:spacing w:line="360" w:lineRule="auto"/>
-        <w:jc w:val="both"/>
-        <w:rPr>
-          <w:rFonts w:cstheme="minorHAnsi"/>
-          <w:bCs/>
-          <w:color w:val="auto"/>
-          <w:sz w:val="25"/>
-          <w:szCs w:val="25"/>
-        </w:rPr>
-      </w:pPr>
-    </w:p>
-    <w:p>
-      <w:pPr>
-        <w:spacing w:line="360" w:lineRule="auto"/>
-        <w:jc w:val="both"/>
-        <w:rPr>
-          <w:rFonts w:cstheme="minorHAnsi"/>
-          <w:bCs/>
-          <w:color w:val="auto"/>
-          <w:sz w:val="25"/>
-          <w:szCs w:val="25"/>
-        </w:rPr>
-      </w:pPr>
-    </w:p>
-    <w:p>
-      <w:pPr>
-        <w:spacing w:line="360" w:lineRule="auto"/>
-        <w:jc w:val="both"/>
-        <w:rPr>
-          <w:rFonts w:cstheme="minorHAnsi"/>
-          <w:bCs/>
-          <w:color w:val="auto"/>
-          <w:sz w:val="25"/>
-          <w:szCs w:val="25"/>
-        </w:rPr>
-      </w:pPr>
-    </w:p>
-    <w:p>
-      <w:pPr>
-        <w:spacing w:line="360" w:lineRule="auto"/>
-        <w:jc w:val="both"/>
-        <w:rPr>
-          <w:rFonts w:cstheme="minorHAnsi"/>
-          <w:bCs/>
-          <w:color w:val="auto"/>
-          <w:sz w:val="25"/>
-          <w:szCs w:val="25"/>
-        </w:rPr>
-      </w:pPr>
-    </w:p>
-    <w:p>
-      <w:pPr>
         <w:pStyle w:val="Ttulo1"/>
         <w:numPr>
           <w:ilvl w:val="0"/>
@@ -29835,22 +26883,23 @@
           <w:u w:val="single"/>
         </w:rPr>
       </w:pPr>
-      <w:bookmarkStart w:id="36" w:name="_Toc39093007"/>
+      <w:bookmarkStart w:id="35" w:name="_Toc39093007"/>
       <w:r>
         <w:rPr>
           <w:rFonts w:ascii="Times New Roman" w:hAnsi="Times New Roman"/>
           <w:color w:val="161718" w:themeColor="text1"/>
           <w:u w:val="single"/>
         </w:rPr>
+        <w:lastRenderedPageBreak/>
         <w:t>Revisiones</w:t>
       </w:r>
-      <w:bookmarkEnd w:id="36"/>
+      <w:bookmarkEnd w:id="35"/>
     </w:p>
     <w:p/>
     <w:p/>
     <w:tbl>
       <w:tblPr>
-        <w:tblStyle w:val="Tabladecuadrcula4-nfasis4"/>
+        <w:tblStyle w:val="Tablaconcuadrcula4-nfasis4"/>
         <w:tblW w:w="0" w:type="auto"/>
         <w:tblLook w:val="04A0" w:firstRow="1" w:lastRow="0" w:firstColumn="1" w:lastColumn="0" w:noHBand="0" w:noVBand="1"/>
       </w:tblPr>
@@ -30204,7 +27253,7 @@
 </file>
 
 <file path=word/endnotes.xml><?xml version="1.0" encoding="utf-8"?>
-<w:endnotes xmlns:wpc="http://schemas.microsoft.com/office/word/2010/wordprocessingCanvas" xmlns:cx="http://schemas.microsoft.com/office/drawing/2014/chartex" xmlns:mc="http://schemas.openxmlformats.org/markup-compatibility/2006" xmlns:o="urn:schemas-microsoft-com:office:office" xmlns:r="http://schemas.openxmlformats.org/officeDocument/2006/relationships" xmlns:m="http://schemas.openxmlformats.org/officeDocument/2006/math" xmlns:v="urn:schemas-microsoft-com:vml" xmlns:wp14="http://schemas.microsoft.com/office/word/2010/wordprocessingDrawing" xmlns:wp="http://schemas.openxmlformats.org/drawingml/2006/wordprocessingDrawing" xmlns:w10="urn:schemas-microsoft-com:office:word" xmlns:w="http://schemas.openxmlformats.org/wordprocessingml/2006/main" xmlns:w14="http://schemas.microsoft.com/office/word/2010/wordml" xmlns:w15="http://schemas.microsoft.com/office/word/2012/wordml" xmlns:w16se="http://schemas.microsoft.com/office/word/2015/wordml/symex" xmlns:wpg="http://schemas.microsoft.com/office/word/2010/wordprocessingGroup" xmlns:wpi="http://schemas.microsoft.com/office/word/2010/wordprocessingInk" xmlns:wne="http://schemas.microsoft.com/office/word/2006/wordml" xmlns:wps="http://schemas.microsoft.com/office/word/2010/wordprocessingShape" mc:Ignorable="w14 w15 w16se wp14">
+<w:endnotes xmlns:wpc="http://schemas.microsoft.com/office/word/2010/wordprocessingCanvas" xmlns:cx="http://schemas.microsoft.com/office/drawing/2014/chartex" xmlns:cx1="http://schemas.microsoft.com/office/drawing/2015/9/8/chartex" xmlns:cx2="http://schemas.microsoft.com/office/drawing/2015/10/21/chartex" xmlns:cx3="http://schemas.microsoft.com/office/drawing/2016/5/9/chartex" xmlns:cx4="http://schemas.microsoft.com/office/drawing/2016/5/10/chartex" xmlns:cx5="http://schemas.microsoft.com/office/drawing/2016/5/11/chartex" xmlns:cx6="http://schemas.microsoft.com/office/drawing/2016/5/12/chartex" xmlns:cx7="http://schemas.microsoft.com/office/drawing/2016/5/13/chartex" xmlns:cx8="http://schemas.microsoft.com/office/drawing/2016/5/14/chartex" xmlns:mc="http://schemas.openxmlformats.org/markup-compatibility/2006" xmlns:aink="http://schemas.microsoft.com/office/drawing/2016/ink" xmlns:am3d="http://schemas.microsoft.com/office/drawing/2017/model3d" xmlns:o="urn:schemas-microsoft-com:office:office" xmlns:r="http://schemas.openxmlformats.org/officeDocument/2006/relationships" xmlns:m="http://schemas.openxmlformats.org/officeDocument/2006/math" xmlns:v="urn:schemas-microsoft-com:vml" xmlns:wp14="http://schemas.microsoft.com/office/word/2010/wordprocessingDrawing" xmlns:wp="http://schemas.openxmlformats.org/drawingml/2006/wordprocessingDrawing" xmlns:w10="urn:schemas-microsoft-com:office:word" xmlns:w="http://schemas.openxmlformats.org/wordprocessingml/2006/main" xmlns:w14="http://schemas.microsoft.com/office/word/2010/wordml" xmlns:w15="http://schemas.microsoft.com/office/word/2012/wordml" xmlns:w16cid="http://schemas.microsoft.com/office/word/2016/wordml/cid" xmlns:w16se="http://schemas.microsoft.com/office/word/2015/wordml/symex" xmlns:wpg="http://schemas.microsoft.com/office/word/2010/wordprocessingGroup" xmlns:wpi="http://schemas.microsoft.com/office/word/2010/wordprocessingInk" xmlns:wne="http://schemas.microsoft.com/office/word/2006/wordml" xmlns:wps="http://schemas.microsoft.com/office/word/2010/wordprocessingShape" mc:Ignorable="w14 w15 w16se w16cid wp14">
   <w:endnote w:type="separator" w:id="-1">
     <w:p>
       <w:r>
@@ -30223,7 +27272,7 @@
 </file>
 
 <file path=word/footer1.xml><?xml version="1.0" encoding="utf-8"?>
-<w:ftr xmlns:wpc="http://schemas.microsoft.com/office/word/2010/wordprocessingCanvas" xmlns:cx="http://schemas.microsoft.com/office/drawing/2014/chartex" xmlns:mc="http://schemas.openxmlformats.org/markup-compatibility/2006" xmlns:o="urn:schemas-microsoft-com:office:office" xmlns:r="http://schemas.openxmlformats.org/officeDocument/2006/relationships" xmlns:m="http://schemas.openxmlformats.org/officeDocument/2006/math" xmlns:v="urn:schemas-microsoft-com:vml" xmlns:wp14="http://schemas.microsoft.com/office/word/2010/wordprocessingDrawing" xmlns:wp="http://schemas.openxmlformats.org/drawingml/2006/wordprocessingDrawing" xmlns:w10="urn:schemas-microsoft-com:office:word" xmlns:w="http://schemas.openxmlformats.org/wordprocessingml/2006/main" xmlns:w14="http://schemas.microsoft.com/office/word/2010/wordml" xmlns:w15="http://schemas.microsoft.com/office/word/2012/wordml" xmlns:w16se="http://schemas.microsoft.com/office/word/2015/wordml/symex" xmlns:wpg="http://schemas.microsoft.com/office/word/2010/wordprocessingGroup" xmlns:wpi="http://schemas.microsoft.com/office/word/2010/wordprocessingInk" xmlns:wne="http://schemas.microsoft.com/office/word/2006/wordml" xmlns:wps="http://schemas.microsoft.com/office/word/2010/wordprocessingShape" mc:Ignorable="w14 w15 w16se wp14">
+<w:ftr xmlns:wpc="http://schemas.microsoft.com/office/word/2010/wordprocessingCanvas" xmlns:cx="http://schemas.microsoft.com/office/drawing/2014/chartex" xmlns:cx1="http://schemas.microsoft.com/office/drawing/2015/9/8/chartex" xmlns:cx2="http://schemas.microsoft.com/office/drawing/2015/10/21/chartex" xmlns:cx3="http://schemas.microsoft.com/office/drawing/2016/5/9/chartex" xmlns:cx4="http://schemas.microsoft.com/office/drawing/2016/5/10/chartex" xmlns:cx5="http://schemas.microsoft.com/office/drawing/2016/5/11/chartex" xmlns:cx6="http://schemas.microsoft.com/office/drawing/2016/5/12/chartex" xmlns:cx7="http://schemas.microsoft.com/office/drawing/2016/5/13/chartex" xmlns:cx8="http://schemas.microsoft.com/office/drawing/2016/5/14/chartex" xmlns:mc="http://schemas.openxmlformats.org/markup-compatibility/2006" xmlns:aink="http://schemas.microsoft.com/office/drawing/2016/ink" xmlns:am3d="http://schemas.microsoft.com/office/drawing/2017/model3d" xmlns:o="urn:schemas-microsoft-com:office:office" xmlns:r="http://schemas.openxmlformats.org/officeDocument/2006/relationships" xmlns:m="http://schemas.openxmlformats.org/officeDocument/2006/math" xmlns:v="urn:schemas-microsoft-com:vml" xmlns:wp14="http://schemas.microsoft.com/office/word/2010/wordprocessingDrawing" xmlns:wp="http://schemas.openxmlformats.org/drawingml/2006/wordprocessingDrawing" xmlns:w10="urn:schemas-microsoft-com:office:word" xmlns:w="http://schemas.openxmlformats.org/wordprocessingml/2006/main" xmlns:w14="http://schemas.microsoft.com/office/word/2010/wordml" xmlns:w15="http://schemas.microsoft.com/office/word/2012/wordml" xmlns:w16cid="http://schemas.microsoft.com/office/word/2016/wordml/cid" xmlns:w16se="http://schemas.microsoft.com/office/word/2015/wordml/symex" xmlns:wpg="http://schemas.microsoft.com/office/word/2010/wordprocessingGroup" xmlns:wpi="http://schemas.microsoft.com/office/word/2010/wordprocessingInk" xmlns:wne="http://schemas.microsoft.com/office/word/2006/wordml" xmlns:wps="http://schemas.microsoft.com/office/word/2010/wordprocessingShape" mc:Ignorable="w14 w15 w16se w16cid wp14">
   <w:tbl>
     <w:tblPr>
       <w:tblW w:w="12258" w:type="dxa"/>
@@ -30273,7 +27322,7 @@
 </file>
 
 <file path=word/footer2.xml><?xml version="1.0" encoding="utf-8"?>
-<w:ftr xmlns:wpc="http://schemas.microsoft.com/office/word/2010/wordprocessingCanvas" xmlns:cx="http://schemas.microsoft.com/office/drawing/2014/chartex" xmlns:mc="http://schemas.openxmlformats.org/markup-compatibility/2006" xmlns:o="urn:schemas-microsoft-com:office:office" xmlns:r="http://schemas.openxmlformats.org/officeDocument/2006/relationships" xmlns:m="http://schemas.openxmlformats.org/officeDocument/2006/math" xmlns:v="urn:schemas-microsoft-com:vml" xmlns:wp14="http://schemas.microsoft.com/office/word/2010/wordprocessingDrawing" xmlns:wp="http://schemas.openxmlformats.org/drawingml/2006/wordprocessingDrawing" xmlns:w10="urn:schemas-microsoft-com:office:word" xmlns:w="http://schemas.openxmlformats.org/wordprocessingml/2006/main" xmlns:w14="http://schemas.microsoft.com/office/word/2010/wordml" xmlns:w15="http://schemas.microsoft.com/office/word/2012/wordml" xmlns:w16se="http://schemas.microsoft.com/office/word/2015/wordml/symex" xmlns:wpg="http://schemas.microsoft.com/office/word/2010/wordprocessingGroup" xmlns:wpi="http://schemas.microsoft.com/office/word/2010/wordprocessingInk" xmlns:wne="http://schemas.microsoft.com/office/word/2006/wordml" xmlns:wps="http://schemas.microsoft.com/office/word/2010/wordprocessingShape" mc:Ignorable="w14 w15 w16se wp14">
+<w:ftr xmlns:wpc="http://schemas.microsoft.com/office/word/2010/wordprocessingCanvas" xmlns:cx="http://schemas.microsoft.com/office/drawing/2014/chartex" xmlns:cx1="http://schemas.microsoft.com/office/drawing/2015/9/8/chartex" xmlns:cx2="http://schemas.microsoft.com/office/drawing/2015/10/21/chartex" xmlns:cx3="http://schemas.microsoft.com/office/drawing/2016/5/9/chartex" xmlns:cx4="http://schemas.microsoft.com/office/drawing/2016/5/10/chartex" xmlns:cx5="http://schemas.microsoft.com/office/drawing/2016/5/11/chartex" xmlns:cx6="http://schemas.microsoft.com/office/drawing/2016/5/12/chartex" xmlns:cx7="http://schemas.microsoft.com/office/drawing/2016/5/13/chartex" xmlns:cx8="http://schemas.microsoft.com/office/drawing/2016/5/14/chartex" xmlns:mc="http://schemas.openxmlformats.org/markup-compatibility/2006" xmlns:aink="http://schemas.microsoft.com/office/drawing/2016/ink" xmlns:am3d="http://schemas.microsoft.com/office/drawing/2017/model3d" xmlns:o="urn:schemas-microsoft-com:office:office" xmlns:r="http://schemas.openxmlformats.org/officeDocument/2006/relationships" xmlns:m="http://schemas.openxmlformats.org/officeDocument/2006/math" xmlns:v="urn:schemas-microsoft-com:vml" xmlns:wp14="http://schemas.microsoft.com/office/word/2010/wordprocessingDrawing" xmlns:wp="http://schemas.openxmlformats.org/drawingml/2006/wordprocessingDrawing" xmlns:w10="urn:schemas-microsoft-com:office:word" xmlns:w="http://schemas.openxmlformats.org/wordprocessingml/2006/main" xmlns:w14="http://schemas.microsoft.com/office/word/2010/wordml" xmlns:w15="http://schemas.microsoft.com/office/word/2012/wordml" xmlns:w16cid="http://schemas.microsoft.com/office/word/2016/wordml/cid" xmlns:w16se="http://schemas.microsoft.com/office/word/2015/wordml/symex" xmlns:wpg="http://schemas.microsoft.com/office/word/2010/wordprocessingGroup" xmlns:wpi="http://schemas.microsoft.com/office/word/2010/wordprocessingInk" xmlns:wne="http://schemas.microsoft.com/office/word/2006/wordml" xmlns:wps="http://schemas.microsoft.com/office/word/2010/wordprocessingShape" mc:Ignorable="w14 w15 w16se w16cid wp14">
   <w:sdt>
     <w:sdtPr>
       <w:id w:val="1787467753"/>
@@ -30320,7 +27369,7 @@
 </file>
 
 <file path=word/footnotes.xml><?xml version="1.0" encoding="utf-8"?>
-<w:footnotes xmlns:wpc="http://schemas.microsoft.com/office/word/2010/wordprocessingCanvas" xmlns:cx="http://schemas.microsoft.com/office/drawing/2014/chartex" xmlns:mc="http://schemas.openxmlformats.org/markup-compatibility/2006" xmlns:o="urn:schemas-microsoft-com:office:office" xmlns:r="http://schemas.openxmlformats.org/officeDocument/2006/relationships" xmlns:m="http://schemas.openxmlformats.org/officeDocument/2006/math" xmlns:v="urn:schemas-microsoft-com:vml" xmlns:wp14="http://schemas.microsoft.com/office/word/2010/wordprocessingDrawing" xmlns:wp="http://schemas.openxmlformats.org/drawingml/2006/wordprocessingDrawing" xmlns:w10="urn:schemas-microsoft-com:office:word" xmlns:w="http://schemas.openxmlformats.org/wordprocessingml/2006/main" xmlns:w14="http://schemas.microsoft.com/office/word/2010/wordml" xmlns:w15="http://schemas.microsoft.com/office/word/2012/wordml" xmlns:w16se="http://schemas.microsoft.com/office/word/2015/wordml/symex" xmlns:wpg="http://schemas.microsoft.com/office/word/2010/wordprocessingGroup" xmlns:wpi="http://schemas.microsoft.com/office/word/2010/wordprocessingInk" xmlns:wne="http://schemas.microsoft.com/office/word/2006/wordml" xmlns:wps="http://schemas.microsoft.com/office/word/2010/wordprocessingShape" mc:Ignorable="w14 w15 w16se wp14">
+<w:footnotes xmlns:wpc="http://schemas.microsoft.com/office/word/2010/wordprocessingCanvas" xmlns:cx="http://schemas.microsoft.com/office/drawing/2014/chartex" xmlns:cx1="http://schemas.microsoft.com/office/drawing/2015/9/8/chartex" xmlns:cx2="http://schemas.microsoft.com/office/drawing/2015/10/21/chartex" xmlns:cx3="http://schemas.microsoft.com/office/drawing/2016/5/9/chartex" xmlns:cx4="http://schemas.microsoft.com/office/drawing/2016/5/10/chartex" xmlns:cx5="http://schemas.microsoft.com/office/drawing/2016/5/11/chartex" xmlns:cx6="http://schemas.microsoft.com/office/drawing/2016/5/12/chartex" xmlns:cx7="http://schemas.microsoft.com/office/drawing/2016/5/13/chartex" xmlns:cx8="http://schemas.microsoft.com/office/drawing/2016/5/14/chartex" xmlns:mc="http://schemas.openxmlformats.org/markup-compatibility/2006" xmlns:aink="http://schemas.microsoft.com/office/drawing/2016/ink" xmlns:am3d="http://schemas.microsoft.com/office/drawing/2017/model3d" xmlns:o="urn:schemas-microsoft-com:office:office" xmlns:r="http://schemas.openxmlformats.org/officeDocument/2006/relationships" xmlns:m="http://schemas.openxmlformats.org/officeDocument/2006/math" xmlns:v="urn:schemas-microsoft-com:vml" xmlns:wp14="http://schemas.microsoft.com/office/word/2010/wordprocessingDrawing" xmlns:wp="http://schemas.openxmlformats.org/drawingml/2006/wordprocessingDrawing" xmlns:w10="urn:schemas-microsoft-com:office:word" xmlns:w="http://schemas.openxmlformats.org/wordprocessingml/2006/main" xmlns:w14="http://schemas.microsoft.com/office/word/2010/wordml" xmlns:w15="http://schemas.microsoft.com/office/word/2012/wordml" xmlns:w16cid="http://schemas.microsoft.com/office/word/2016/wordml/cid" xmlns:w16se="http://schemas.microsoft.com/office/word/2015/wordml/symex" xmlns:wpg="http://schemas.microsoft.com/office/word/2010/wordprocessingGroup" xmlns:wpi="http://schemas.microsoft.com/office/word/2010/wordprocessingInk" xmlns:wne="http://schemas.microsoft.com/office/word/2006/wordml" xmlns:wps="http://schemas.microsoft.com/office/word/2010/wordprocessingShape" mc:Ignorable="w14 w15 w16se w16cid wp14">
   <w:footnote w:type="separator" w:id="-1">
     <w:p>
       <w:r>
@@ -30339,7 +27388,7 @@
 </file>
 
 <file path=word/header1.xml><?xml version="1.0" encoding="utf-8"?>
-<w:hdr xmlns:wpc="http://schemas.microsoft.com/office/word/2010/wordprocessingCanvas" xmlns:cx="http://schemas.microsoft.com/office/drawing/2014/chartex" xmlns:mc="http://schemas.openxmlformats.org/markup-compatibility/2006" xmlns:o="urn:schemas-microsoft-com:office:office" xmlns:r="http://schemas.openxmlformats.org/officeDocument/2006/relationships" xmlns:m="http://schemas.openxmlformats.org/officeDocument/2006/math" xmlns:v="urn:schemas-microsoft-com:vml" xmlns:wp14="http://schemas.microsoft.com/office/word/2010/wordprocessingDrawing" xmlns:wp="http://schemas.openxmlformats.org/drawingml/2006/wordprocessingDrawing" xmlns:w10="urn:schemas-microsoft-com:office:word" xmlns:w="http://schemas.openxmlformats.org/wordprocessingml/2006/main" xmlns:w14="http://schemas.microsoft.com/office/word/2010/wordml" xmlns:w15="http://schemas.microsoft.com/office/word/2012/wordml" xmlns:w16se="http://schemas.microsoft.com/office/word/2015/wordml/symex" xmlns:wpg="http://schemas.microsoft.com/office/word/2010/wordprocessingGroup" xmlns:wpi="http://schemas.microsoft.com/office/word/2010/wordprocessingInk" xmlns:wne="http://schemas.microsoft.com/office/word/2006/wordml" xmlns:wps="http://schemas.microsoft.com/office/word/2010/wordprocessingShape" mc:Ignorable="w14 w15 w16se wp14">
+<w:hdr xmlns:wpc="http://schemas.microsoft.com/office/word/2010/wordprocessingCanvas" xmlns:cx="http://schemas.microsoft.com/office/drawing/2014/chartex" xmlns:cx1="http://schemas.microsoft.com/office/drawing/2015/9/8/chartex" xmlns:cx2="http://schemas.microsoft.com/office/drawing/2015/10/21/chartex" xmlns:cx3="http://schemas.microsoft.com/office/drawing/2016/5/9/chartex" xmlns:cx4="http://schemas.microsoft.com/office/drawing/2016/5/10/chartex" xmlns:cx5="http://schemas.microsoft.com/office/drawing/2016/5/11/chartex" xmlns:cx6="http://schemas.microsoft.com/office/drawing/2016/5/12/chartex" xmlns:cx7="http://schemas.microsoft.com/office/drawing/2016/5/13/chartex" xmlns:cx8="http://schemas.microsoft.com/office/drawing/2016/5/14/chartex" xmlns:mc="http://schemas.openxmlformats.org/markup-compatibility/2006" xmlns:aink="http://schemas.microsoft.com/office/drawing/2016/ink" xmlns:am3d="http://schemas.microsoft.com/office/drawing/2017/model3d" xmlns:o="urn:schemas-microsoft-com:office:office" xmlns:r="http://schemas.openxmlformats.org/officeDocument/2006/relationships" xmlns:m="http://schemas.openxmlformats.org/officeDocument/2006/math" xmlns:v="urn:schemas-microsoft-com:vml" xmlns:wp14="http://schemas.microsoft.com/office/word/2010/wordprocessingDrawing" xmlns:wp="http://schemas.openxmlformats.org/drawingml/2006/wordprocessingDrawing" xmlns:w10="urn:schemas-microsoft-com:office:word" xmlns:w="http://schemas.openxmlformats.org/wordprocessingml/2006/main" xmlns:w14="http://schemas.microsoft.com/office/word/2010/wordml" xmlns:w15="http://schemas.microsoft.com/office/word/2012/wordml" xmlns:w16cid="http://schemas.microsoft.com/office/word/2016/wordml/cid" xmlns:w16se="http://schemas.microsoft.com/office/word/2015/wordml/symex" xmlns:wpg="http://schemas.microsoft.com/office/word/2010/wordprocessingGroup" xmlns:wpi="http://schemas.microsoft.com/office/word/2010/wordprocessingInk" xmlns:wne="http://schemas.microsoft.com/office/word/2006/wordml" xmlns:wps="http://schemas.microsoft.com/office/word/2010/wordprocessingShape" mc:Ignorable="w14 w15 w16se w16cid wp14">
   <w:tbl>
     <w:tblPr>
       <w:tblW w:w="12210" w:type="dxa"/>
@@ -30670,7 +27719,7 @@
                   </wp:anchor>
                 </w:drawing>
               </mc:Choice>
-              <mc:Fallback xmlns:w16cid="http://schemas.microsoft.com/office/word/2016/wordml/cid" xmlns:am3d="http://schemas.microsoft.com/office/drawing/2017/model3d" xmlns:aink="http://schemas.microsoft.com/office/drawing/2016/ink" xmlns:cx8="http://schemas.microsoft.com/office/drawing/2016/5/14/chartex" xmlns:cx7="http://schemas.microsoft.com/office/drawing/2016/5/13/chartex" xmlns:cx6="http://schemas.microsoft.com/office/drawing/2016/5/12/chartex" xmlns:cx5="http://schemas.microsoft.com/office/drawing/2016/5/11/chartex" xmlns:cx4="http://schemas.microsoft.com/office/drawing/2016/5/10/chartex" xmlns:cx3="http://schemas.microsoft.com/office/drawing/2016/5/9/chartex" xmlns:cx2="http://schemas.microsoft.com/office/drawing/2015/10/21/chartex" xmlns:cx1="http://schemas.microsoft.com/office/drawing/2015/9/8/chartex">
+              <mc:Fallback>
                 <w:pict>
                   <v:rect w14:anchorId="09F694AA" id="Rectángulo 27" o:spid="_x0000_s1026" style="position:absolute;margin-left:585.4pt;margin-top:.35pt;width:25.5pt;height:755.15pt;z-index:251659264;visibility:visible;mso-wrap-style:square;mso-width-percent:0;mso-height-percent:0;mso-wrap-distance-left:9pt;mso-wrap-distance-top:0;mso-wrap-distance-right:9pt;mso-wrap-distance-bottom:0;mso-position-horizontal:absolute;mso-position-horizontal-relative:text;mso-position-vertical:absolute;mso-position-vertical-relative:text;mso-width-percent:0;mso-height-percent:0;mso-width-relative:margin;mso-height-relative:margin;v-text-anchor:middle" o:gfxdata="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" fillcolor="#a4063e [3204]" strokecolor="#51031e [1604]" strokeweight="2pt"/>
                 </w:pict>
@@ -30685,7 +27734,7 @@
 </file>
 
 <file path=word/numbering.xml><?xml version="1.0" encoding="utf-8"?>
-<w:numbering xmlns:wpc="http://schemas.microsoft.com/office/word/2010/wordprocessingCanvas" xmlns:cx="http://schemas.microsoft.com/office/drawing/2014/chartex" xmlns:mc="http://schemas.openxmlformats.org/markup-compatibility/2006" xmlns:o="urn:schemas-microsoft-com:office:office" xmlns:r="http://schemas.openxmlformats.org/officeDocument/2006/relationships" xmlns:m="http://schemas.openxmlformats.org/officeDocument/2006/math" xmlns:v="urn:schemas-microsoft-com:vml" xmlns:wp14="http://schemas.microsoft.com/office/word/2010/wordprocessingDrawing" xmlns:wp="http://schemas.openxmlformats.org/drawingml/2006/wordprocessingDrawing" xmlns:w10="urn:schemas-microsoft-com:office:word" xmlns:w="http://schemas.openxmlformats.org/wordprocessingml/2006/main" xmlns:w14="http://schemas.microsoft.com/office/word/2010/wordml" xmlns:w15="http://schemas.microsoft.com/office/word/2012/wordml" xmlns:w16se="http://schemas.microsoft.com/office/word/2015/wordml/symex" xmlns:wpg="http://schemas.microsoft.com/office/word/2010/wordprocessingGroup" xmlns:wpi="http://schemas.microsoft.com/office/word/2010/wordprocessingInk" xmlns:wne="http://schemas.microsoft.com/office/word/2006/wordml" xmlns:wps="http://schemas.microsoft.com/office/word/2010/wordprocessingShape" mc:Ignorable="w14 w15 w16se wp14">
+<w:numbering xmlns:wpc="http://schemas.microsoft.com/office/word/2010/wordprocessingCanvas" xmlns:cx="http://schemas.microsoft.com/office/drawing/2014/chartex" xmlns:cx1="http://schemas.microsoft.com/office/drawing/2015/9/8/chartex" xmlns:cx2="http://schemas.microsoft.com/office/drawing/2015/10/21/chartex" xmlns:cx3="http://schemas.microsoft.com/office/drawing/2016/5/9/chartex" xmlns:cx4="http://schemas.microsoft.com/office/drawing/2016/5/10/chartex" xmlns:cx5="http://schemas.microsoft.com/office/drawing/2016/5/11/chartex" xmlns:cx6="http://schemas.microsoft.com/office/drawing/2016/5/12/chartex" xmlns:cx7="http://schemas.microsoft.com/office/drawing/2016/5/13/chartex" xmlns:cx8="http://schemas.microsoft.com/office/drawing/2016/5/14/chartex" xmlns:mc="http://schemas.openxmlformats.org/markup-compatibility/2006" xmlns:aink="http://schemas.microsoft.com/office/drawing/2016/ink" xmlns:am3d="http://schemas.microsoft.com/office/drawing/2017/model3d" xmlns:o="urn:schemas-microsoft-com:office:office" xmlns:r="http://schemas.openxmlformats.org/officeDocument/2006/relationships" xmlns:m="http://schemas.openxmlformats.org/officeDocument/2006/math" xmlns:v="urn:schemas-microsoft-com:vml" xmlns:wp14="http://schemas.microsoft.com/office/word/2010/wordprocessingDrawing" xmlns:wp="http://schemas.openxmlformats.org/drawingml/2006/wordprocessingDrawing" xmlns:w10="urn:schemas-microsoft-com:office:word" xmlns:w="http://schemas.openxmlformats.org/wordprocessingml/2006/main" xmlns:w14="http://schemas.microsoft.com/office/word/2010/wordml" xmlns:w15="http://schemas.microsoft.com/office/word/2012/wordml" xmlns:w16cid="http://schemas.microsoft.com/office/word/2016/wordml/cid" xmlns:w16se="http://schemas.microsoft.com/office/word/2015/wordml/symex" xmlns:wpg="http://schemas.microsoft.com/office/word/2010/wordprocessingGroup" xmlns:wpi="http://schemas.microsoft.com/office/word/2010/wordprocessingInk" xmlns:wne="http://schemas.microsoft.com/office/word/2006/wordml" xmlns:wps="http://schemas.microsoft.com/office/word/2010/wordprocessingShape" mc:Ignorable="w14 w15 w16se w16cid wp14">
   <w:abstractNum w:abstractNumId="0" w15:restartNumberingAfterBreak="0">
     <w:nsid w:val="02675300"/>
     <w:multiLevelType w:val="hybridMultilevel"/>
@@ -34623,7 +31672,7 @@
 </file>
 
 <file path=word/styles.xml><?xml version="1.0" encoding="utf-8"?>
-<w:styles xmlns:mc="http://schemas.openxmlformats.org/markup-compatibility/2006" xmlns:r="http://schemas.openxmlformats.org/officeDocument/2006/relationships" xmlns:w="http://schemas.openxmlformats.org/wordprocessingml/2006/main" xmlns:w14="http://schemas.microsoft.com/office/word/2010/wordml" xmlns:w15="http://schemas.microsoft.com/office/word/2012/wordml" xmlns:w16se="http://schemas.microsoft.com/office/word/2015/wordml/symex" mc:Ignorable="w14 w15 w16se">
+<w:styles xmlns:mc="http://schemas.openxmlformats.org/markup-compatibility/2006" xmlns:r="http://schemas.openxmlformats.org/officeDocument/2006/relationships" xmlns:w="http://schemas.openxmlformats.org/wordprocessingml/2006/main" xmlns:w14="http://schemas.microsoft.com/office/word/2010/wordml" xmlns:w15="http://schemas.microsoft.com/office/word/2012/wordml" xmlns:w16cid="http://schemas.microsoft.com/office/word/2016/wordml/cid" xmlns:w16se="http://schemas.microsoft.com/office/word/2015/wordml/symex" mc:Ignorable="w14 w15 w16se w16cid">
   <w:docDefaults>
     <w:rPrDefault>
       <w:rPr>
@@ -34639,7 +31688,7 @@
       </w:pPr>
     </w:pPrDefault>
   </w:docDefaults>
-  <w:latentStyles w:defLockedState="0" w:defUIPriority="99" w:defSemiHidden="0" w:defUnhideWhenUsed="0" w:defQFormat="0" w:count="371">
+  <w:latentStyles w:defLockedState="0" w:defUIPriority="99" w:defSemiHidden="0" w:defUnhideWhenUsed="0" w:defQFormat="0" w:count="376">
     <w:lsdException w:name="Normal" w:uiPriority="0" w:qFormat="1"/>
     <w:lsdException w:name="heading 1" w:uiPriority="2" w:qFormat="1"/>
     <w:lsdException w:name="heading 2" w:semiHidden="1" w:uiPriority="2" w:unhideWhenUsed="1" w:qFormat="1"/>
@@ -35011,6 +32060,11 @@
     <w:lsdException w:name="List Table 5 Dark Accent 6" w:uiPriority="50"/>
     <w:lsdException w:name="List Table 6 Colorful Accent 6" w:uiPriority="51"/>
     <w:lsdException w:name="List Table 7 Colorful Accent 6" w:uiPriority="52"/>
+    <w:lsdException w:name="Mention" w:semiHidden="1" w:unhideWhenUsed="1"/>
+    <w:lsdException w:name="Smart Hyperlink" w:semiHidden="1" w:unhideWhenUsed="1"/>
+    <w:lsdException w:name="Hashtag" w:semiHidden="1" w:unhideWhenUsed="1"/>
+    <w:lsdException w:name="Unresolved Mention" w:semiHidden="1" w:unhideWhenUsed="1"/>
+    <w:lsdException w:name="Smart Link" w:semiHidden="1" w:unhideWhenUsed="1"/>
   </w:latentStyles>
   <w:style w:type="paragraph" w:default="1" w:styleId="Normal">
     <w:name w:val="Normal"/>
@@ -35469,7 +32523,7 @@
       <w:color w:val="808080"/>
     </w:rPr>
   </w:style>
-  <w:style w:type="table" w:styleId="Tabladecuadrcula5oscura-nfasis4">
+  <w:style w:type="table" w:styleId="Tablaconcuadrcula5oscura-nfasis4">
     <w:name w:val="Grid Table 5 Dark Accent 4"/>
     <w:basedOn w:val="Tablanormal"/>
     <w:uiPriority w:val="50"/>
@@ -35735,7 +32789,7 @@
       <w:u w:val="single"/>
     </w:rPr>
   </w:style>
-  <w:style w:type="table" w:styleId="Tabladecuadrcula5oscura-nfasis6">
+  <w:style w:type="table" w:styleId="Tablaconcuadrcula5oscura-nfasis6">
     <w:name w:val="Grid Table 5 Dark Accent 6"/>
     <w:basedOn w:val="Tablanormal"/>
     <w:uiPriority w:val="50"/>
@@ -35844,7 +32898,7 @@
   <w:style w:type="table" w:customStyle="1" w:styleId="Tablaconcuadrcula5oscura-nfasis61">
     <w:name w:val="Tabla con cuadrícula 5 oscura - Énfasis 61"/>
     <w:basedOn w:val="Tablanormal"/>
-    <w:next w:val="Tabladecuadrcula5oscura-nfasis6"/>
+    <w:next w:val="Tablaconcuadrcula5oscura-nfasis6"/>
     <w:uiPriority w:val="50"/>
     <w:rsid w:val="00A30C90"/>
     <w:pPr>
@@ -35951,7 +33005,7 @@
   <w:style w:type="table" w:customStyle="1" w:styleId="Tablaconcuadrcula5oscura-nfasis62">
     <w:name w:val="Tabla con cuadrícula 5 oscura - Énfasis 62"/>
     <w:basedOn w:val="Tablanormal"/>
-    <w:next w:val="Tabladecuadrcula5oscura-nfasis6"/>
+    <w:next w:val="Tablaconcuadrcula5oscura-nfasis6"/>
     <w:uiPriority w:val="50"/>
     <w:rsid w:val="00A30C90"/>
     <w:pPr>
@@ -36110,7 +33164,7 @@
   <w:style w:type="table" w:customStyle="1" w:styleId="Tablaconcuadrcula5oscura-nfasis63">
     <w:name w:val="Tabla con cuadrícula 5 oscura - Énfasis 63"/>
     <w:basedOn w:val="Tablanormal"/>
-    <w:next w:val="Tabladecuadrcula5oscura-nfasis6"/>
+    <w:next w:val="Tablaconcuadrcula5oscura-nfasis6"/>
     <w:uiPriority w:val="50"/>
     <w:rsid w:val="00A30C90"/>
     <w:pPr>
@@ -36214,7 +33268,7 @@
       </w:tcPr>
     </w:tblStylePr>
   </w:style>
-  <w:style w:type="table" w:styleId="Tabladecuadrcula5oscura-nfasis1">
+  <w:style w:type="table" w:styleId="Tablaconcuadrcula5oscura-nfasis1">
     <w:name w:val="Grid Table 5 Dark Accent 1"/>
     <w:basedOn w:val="Tablanormal"/>
     <w:uiPriority w:val="50"/>
@@ -36323,7 +33377,7 @@
   <w:style w:type="table" w:customStyle="1" w:styleId="Tablaconcuadrcula5oscura-nfasis64">
     <w:name w:val="Tabla con cuadrícula 5 oscura - Énfasis 64"/>
     <w:basedOn w:val="Tablanormal"/>
-    <w:next w:val="Tabladecuadrcula5oscura-nfasis6"/>
+    <w:next w:val="Tablaconcuadrcula5oscura-nfasis6"/>
     <w:uiPriority w:val="50"/>
     <w:rsid w:val="00FF7955"/>
     <w:pPr>
@@ -36430,7 +33484,7 @@
   <w:style w:type="table" w:customStyle="1" w:styleId="Tablaconcuadrcula5oscura-nfasis65">
     <w:name w:val="Tabla con cuadrícula 5 oscura - Énfasis 65"/>
     <w:basedOn w:val="Tablanormal"/>
-    <w:next w:val="Tabladecuadrcula5oscura-nfasis6"/>
+    <w:next w:val="Tablaconcuadrcula5oscura-nfasis6"/>
     <w:uiPriority w:val="50"/>
     <w:rsid w:val="00FF7955"/>
     <w:pPr>
@@ -36537,7 +33591,7 @@
   <w:style w:type="table" w:customStyle="1" w:styleId="Tablaconcuadrcula5oscura-nfasis66">
     <w:name w:val="Tabla con cuadrícula 5 oscura - Énfasis 66"/>
     <w:basedOn w:val="Tablanormal"/>
-    <w:next w:val="Tabladecuadrcula5oscura-nfasis6"/>
+    <w:next w:val="Tablaconcuadrcula5oscura-nfasis6"/>
     <w:uiPriority w:val="50"/>
     <w:rsid w:val="00FF7955"/>
     <w:pPr>
@@ -36644,7 +33698,7 @@
   <w:style w:type="table" w:customStyle="1" w:styleId="Tablaconcuadrcula5oscura-nfasis41">
     <w:name w:val="Tabla con cuadrícula 5 oscura - Énfasis 41"/>
     <w:basedOn w:val="Tablanormal"/>
-    <w:next w:val="Tabladecuadrcula5oscura-nfasis4"/>
+    <w:next w:val="Tablaconcuadrcula5oscura-nfasis4"/>
     <w:uiPriority w:val="50"/>
     <w:rsid w:val="00DA3432"/>
     <w:pPr>
@@ -36751,7 +33805,7 @@
   <w:style w:type="table" w:customStyle="1" w:styleId="Tablaconcuadrcula5oscura-nfasis67">
     <w:name w:val="Tabla con cuadrícula 5 oscura - Énfasis 67"/>
     <w:basedOn w:val="Tablanormal"/>
-    <w:next w:val="Tabladecuadrcula5oscura-nfasis6"/>
+    <w:next w:val="Tablaconcuadrcula5oscura-nfasis6"/>
     <w:uiPriority w:val="50"/>
     <w:rsid w:val="00DA3432"/>
     <w:pPr>
@@ -36858,7 +33912,7 @@
   <w:style w:type="table" w:customStyle="1" w:styleId="Tablaconcuadrcula5oscura-nfasis68">
     <w:name w:val="Tabla con cuadrícula 5 oscura - Énfasis 68"/>
     <w:basedOn w:val="Tablanormal"/>
-    <w:next w:val="Tabladecuadrcula5oscura-nfasis6"/>
+    <w:next w:val="Tablaconcuadrcula5oscura-nfasis6"/>
     <w:uiPriority w:val="50"/>
     <w:rsid w:val="00290C3D"/>
     <w:pPr>
@@ -36965,7 +34019,7 @@
   <w:style w:type="table" w:customStyle="1" w:styleId="Tablaconcuadrcula5oscura-nfasis69">
     <w:name w:val="Tabla con cuadrícula 5 oscura - Énfasis 69"/>
     <w:basedOn w:val="Tablanormal"/>
-    <w:next w:val="Tabladecuadrcula5oscura-nfasis6"/>
+    <w:next w:val="Tablaconcuadrcula5oscura-nfasis6"/>
     <w:uiPriority w:val="50"/>
     <w:rsid w:val="00290C3D"/>
     <w:pPr>
@@ -37072,7 +34126,7 @@
   <w:style w:type="table" w:customStyle="1" w:styleId="Tablaconcuadrcula5oscura-nfasis42">
     <w:name w:val="Tabla con cuadrícula 5 oscura - Énfasis 42"/>
     <w:basedOn w:val="Tablanormal"/>
-    <w:next w:val="Tabladecuadrcula5oscura-nfasis4"/>
+    <w:next w:val="Tablaconcuadrcula5oscura-nfasis4"/>
     <w:uiPriority w:val="50"/>
     <w:rsid w:val="00F66790"/>
     <w:pPr>
@@ -37179,7 +34233,7 @@
   <w:style w:type="table" w:customStyle="1" w:styleId="Tablaconcuadrcula5oscura-nfasis43">
     <w:name w:val="Tabla con cuadrícula 5 oscura - Énfasis 43"/>
     <w:basedOn w:val="Tablanormal"/>
-    <w:next w:val="Tabladecuadrcula5oscura-nfasis4"/>
+    <w:next w:val="Tablaconcuadrcula5oscura-nfasis4"/>
     <w:uiPriority w:val="50"/>
     <w:rsid w:val="00FA16AA"/>
     <w:pPr>
@@ -37286,7 +34340,7 @@
   <w:style w:type="table" w:customStyle="1" w:styleId="Tablaconcuadrcula5oscura-nfasis44">
     <w:name w:val="Tabla con cuadrícula 5 oscura - Énfasis 44"/>
     <w:basedOn w:val="Tablanormal"/>
-    <w:next w:val="Tabladecuadrcula5oscura-nfasis4"/>
+    <w:next w:val="Tablaconcuadrcula5oscura-nfasis4"/>
     <w:uiPriority w:val="50"/>
     <w:rsid w:val="00FA16AA"/>
     <w:pPr>
@@ -37393,7 +34447,7 @@
   <w:style w:type="table" w:customStyle="1" w:styleId="Tablaconcuadrcula5oscura-nfasis610">
     <w:name w:val="Tabla con cuadrícula 5 oscura - Énfasis 610"/>
     <w:basedOn w:val="Tablanormal"/>
-    <w:next w:val="Tabladecuadrcula5oscura-nfasis6"/>
+    <w:next w:val="Tablaconcuadrcula5oscura-nfasis6"/>
     <w:uiPriority w:val="50"/>
     <w:rsid w:val="000956B4"/>
     <w:pPr>
@@ -37500,7 +34554,7 @@
   <w:style w:type="table" w:customStyle="1" w:styleId="Tablaconcuadrcula5oscura-nfasis611">
     <w:name w:val="Tabla con cuadrícula 5 oscura - Énfasis 611"/>
     <w:basedOn w:val="Tablanormal"/>
-    <w:next w:val="Tabladecuadrcula5oscura-nfasis6"/>
+    <w:next w:val="Tablaconcuadrcula5oscura-nfasis6"/>
     <w:uiPriority w:val="50"/>
     <w:rsid w:val="000956B4"/>
     <w:pPr>
@@ -37607,7 +34661,7 @@
   <w:style w:type="table" w:customStyle="1" w:styleId="Tablaconcuadrcula5oscura-nfasis612">
     <w:name w:val="Tabla con cuadrícula 5 oscura - Énfasis 612"/>
     <w:basedOn w:val="Tablanormal"/>
-    <w:next w:val="Tabladecuadrcula5oscura-nfasis6"/>
+    <w:next w:val="Tablaconcuadrcula5oscura-nfasis6"/>
     <w:uiPriority w:val="50"/>
     <w:rsid w:val="000956B4"/>
     <w:pPr>
@@ -37714,7 +34768,7 @@
   <w:style w:type="table" w:customStyle="1" w:styleId="Tablaconcuadrcula5oscura-nfasis613">
     <w:name w:val="Tabla con cuadrícula 5 oscura - Énfasis 613"/>
     <w:basedOn w:val="Tablanormal"/>
-    <w:next w:val="Tabladecuadrcula5oscura-nfasis6"/>
+    <w:next w:val="Tablaconcuadrcula5oscura-nfasis6"/>
     <w:uiPriority w:val="50"/>
     <w:rsid w:val="00460436"/>
     <w:pPr>
@@ -37821,7 +34875,7 @@
   <w:style w:type="table" w:customStyle="1" w:styleId="Tablaconcuadrcula5oscura-nfasis614">
     <w:name w:val="Tabla con cuadrícula 5 oscura - Énfasis 614"/>
     <w:basedOn w:val="Tablanormal"/>
-    <w:next w:val="Tabladecuadrcula5oscura-nfasis6"/>
+    <w:next w:val="Tablaconcuadrcula5oscura-nfasis6"/>
     <w:uiPriority w:val="50"/>
     <w:rsid w:val="00460436"/>
     <w:pPr>
@@ -37928,7 +34982,7 @@
   <w:style w:type="table" w:customStyle="1" w:styleId="Tablaconcuadrcula5oscura-nfasis615">
     <w:name w:val="Tabla con cuadrícula 5 oscura - Énfasis 615"/>
     <w:basedOn w:val="Tablanormal"/>
-    <w:next w:val="Tabladecuadrcula5oscura-nfasis6"/>
+    <w:next w:val="Tablaconcuadrcula5oscura-nfasis6"/>
     <w:uiPriority w:val="50"/>
     <w:rsid w:val="00460436"/>
     <w:pPr>
@@ -38032,7 +35086,7 @@
       </w:tcPr>
     </w:tblStylePr>
   </w:style>
-  <w:style w:type="table" w:styleId="Tabladecuadrcula4-nfasis4">
+  <w:style w:type="table" w:styleId="Tablaconcuadrcula4-nfasis4">
     <w:name w:val="Grid Table 4 Accent 4"/>
     <w:basedOn w:val="Tablanormal"/>
     <w:uiPriority w:val="49"/>
@@ -38111,7 +35165,7 @@
   <w:style w:type="table" w:customStyle="1" w:styleId="Tablaconcuadrcula5oscura-nfasis616">
     <w:name w:val="Tabla con cuadrícula 5 oscura - Énfasis 616"/>
     <w:basedOn w:val="Tablanormal"/>
-    <w:next w:val="Tabladecuadrcula5oscura-nfasis6"/>
+    <w:next w:val="Tablaconcuadrcula5oscura-nfasis6"/>
     <w:uiPriority w:val="50"/>
     <w:rsid w:val="00060272"/>
     <w:pPr>
@@ -38215,7 +35269,7 @@
       </w:tcPr>
     </w:tblStylePr>
   </w:style>
-  <w:style w:type="table" w:styleId="Tabladecuadrcula4-nfasis6">
+  <w:style w:type="table" w:styleId="Tablaconcuadrcula4-nfasis6">
     <w:name w:val="Grid Table 4 Accent 6"/>
     <w:basedOn w:val="Tablanormal"/>
     <w:uiPriority w:val="49"/>
@@ -38291,7 +35345,7 @@
       </w:tcPr>
     </w:tblStylePr>
   </w:style>
-  <w:style w:type="table" w:styleId="Tabladecuadrcula4-nfasis1">
+  <w:style w:type="table" w:styleId="Tablaconcuadrcula4-nfasis1">
     <w:name w:val="Grid Table 4 Accent 1"/>
     <w:basedOn w:val="Tablanormal"/>
     <w:uiPriority w:val="49"/>
@@ -38757,7 +35811,7 @@
       <w:lang w:eastAsia="es-ES"/>
     </w:rPr>
   </w:style>
-  <w:style w:type="table" w:styleId="Tabladecuadrcula6concolores-nfasis6">
+  <w:style w:type="table" w:styleId="Tablaconcuadrcula6concolores-nfasis6">
     <w:name w:val="Grid Table 6 Colorful Accent 6"/>
     <w:basedOn w:val="Tablanormal"/>
     <w:uiPriority w:val="51"/>
@@ -39021,6 +36075,18 @@
         <w:shd w:val="clear" w:color="auto" w:fill="FCC0D5" w:themeFill="accent4" w:themeFillTint="33"/>
       </w:tcPr>
     </w:tblStylePr>
+  </w:style>
+  <w:style w:type="character" w:styleId="Mencinsinresolver">
+    <w:name w:val="Unresolved Mention"/>
+    <w:basedOn w:val="Fuentedeprrafopredeter"/>
+    <w:uiPriority w:val="99"/>
+    <w:semiHidden/>
+    <w:unhideWhenUsed/>
+    <w:rsid w:val="006C255C"/>
+    <w:rPr>
+      <w:color w:val="605E5C"/>
+      <w:shd w:val="clear" w:color="auto" w:fill="E1DFDD"/>
+    </w:rPr>
   </w:style>
 </w:styles>
 </file>
@@ -39255,7 +36321,7 @@
 </file>
 
 <file path=customXml/itemProps1.xml><?xml version="1.0" encoding="utf-8"?>
-<ds:datastoreItem xmlns:ds="http://schemas.openxmlformats.org/officeDocument/2006/customXml" ds:itemID="{84F96B7A-8828-4385-9FF8-72C7D64D61D1}">
+<ds:datastoreItem xmlns:ds="http://schemas.openxmlformats.org/officeDocument/2006/customXml" ds:itemID="{836F2F21-C268-4885-B708-54A18F4EEED3}">
   <ds:schemaRefs>
     <ds:schemaRef ds:uri="http://schemas.openxmlformats.org/officeDocument/2006/bibliography"/>
   </ds:schemaRefs>

--- a/Documentación del proyecto/Documentación/SRS/SRS.docx
+++ b/Documentación del proyecto/Documentación/SRS/SRS.docx
@@ -548,8 +548,13 @@
                               <w:txbxContent>
                                 <w:p>
                                   <w:r>
-                                    <w:t>Santiago Mourenza</w:t>
+                                    <w:t xml:space="preserve">Santiago </w:t>
                                   </w:r>
+                                  <w:proofErr w:type="spellStart"/>
+                                  <w:r>
+                                    <w:t>Mourenza</w:t>
+                                  </w:r>
+                                  <w:proofErr w:type="spellEnd"/>
                                 </w:p>
                                 <w:p>
                                   <w:r>
@@ -587,8 +592,13 @@
                         <w:txbxContent>
                           <w:p>
                             <w:r>
-                              <w:t>Santiago Mourenza</w:t>
+                              <w:t xml:space="preserve">Santiago </w:t>
                             </w:r>
+                            <w:proofErr w:type="spellStart"/>
+                            <w:r>
+                              <w:t>Mourenza</w:t>
+                            </w:r>
+                            <w:proofErr w:type="spellEnd"/>
                           </w:p>
                           <w:p>
                             <w:r>
@@ -3848,7 +3858,31 @@
                                 <w:sz w:val="27"/>
                                 <w:szCs w:val="27"/>
                               </w:rPr>
-                              <w:t>Nuestra aplicación pretende darle al tiempo el valor que se merece. Haremos esto a través de los grollies, término importantísimo a lo largo del proyecto que hace referencia a la moneda virtual que hemos creado. Este documento está enfocado a los aspectos más técnicos del proyecto.</w:t>
+                              <w:t xml:space="preserve">Nuestra aplicación pretende darle al tiempo el valor que se merece. Haremos esto a través de los </w:t>
+                            </w:r>
+                            <w:proofErr w:type="spellStart"/>
+                            <w:r>
+                              <w:rPr>
+                                <w:rStyle w:val="Textodemarcadordeposicin"/>
+                                <w:i/>
+                                <w:iCs/>
+                                <w:color w:val="4D5154" w:themeColor="text1" w:themeTint="BF"/>
+                                <w:sz w:val="27"/>
+                                <w:szCs w:val="27"/>
+                              </w:rPr>
+                              <w:t>grollies</w:t>
+                            </w:r>
+                            <w:proofErr w:type="spellEnd"/>
+                            <w:r>
+                              <w:rPr>
+                                <w:rStyle w:val="Textodemarcadordeposicin"/>
+                                <w:i/>
+                                <w:iCs/>
+                                <w:color w:val="4D5154" w:themeColor="text1" w:themeTint="BF"/>
+                                <w:sz w:val="27"/>
+                                <w:szCs w:val="27"/>
+                              </w:rPr>
+                              <w:t>, término importantísimo a lo largo del proyecto que hace referencia a la moneda virtual que hemos creado. Este documento está enfocado a los aspectos más técnicos del proyecto.</w:t>
                             </w:r>
                           </w:p>
                         </w:txbxContent>
@@ -3898,7 +3932,31 @@
                           <w:sz w:val="27"/>
                           <w:szCs w:val="27"/>
                         </w:rPr>
-                        <w:t>Nuestra aplicación pretende darle al tiempo el valor que se merece. Haremos esto a través de los grollies, término importantísimo a lo largo del proyecto que hace referencia a la moneda virtual que hemos creado. Este documento está enfocado a los aspectos más técnicos del proyecto.</w:t>
+                        <w:t xml:space="preserve">Nuestra aplicación pretende darle al tiempo el valor que se merece. Haremos esto a través de los </w:t>
+                      </w:r>
+                      <w:proofErr w:type="spellStart"/>
+                      <w:r>
+                        <w:rPr>
+                          <w:rStyle w:val="Textodemarcadordeposicin"/>
+                          <w:i/>
+                          <w:iCs/>
+                          <w:color w:val="4D5154" w:themeColor="text1" w:themeTint="BF"/>
+                          <w:sz w:val="27"/>
+                          <w:szCs w:val="27"/>
+                        </w:rPr>
+                        <w:t>grollies</w:t>
+                      </w:r>
+                      <w:proofErr w:type="spellEnd"/>
+                      <w:r>
+                        <w:rPr>
+                          <w:rStyle w:val="Textodemarcadordeposicin"/>
+                          <w:i/>
+                          <w:iCs/>
+                          <w:color w:val="4D5154" w:themeColor="text1" w:themeTint="BF"/>
+                          <w:sz w:val="27"/>
+                          <w:szCs w:val="27"/>
+                        </w:rPr>
+                        <w:t>, término importantísimo a lo largo del proyecto que hace referencia a la moneda virtual que hemos creado. Este documento está enfocado a los aspectos más técnicos del proyecto.</w:t>
                       </w:r>
                     </w:p>
                   </w:txbxContent>
@@ -4053,14 +4111,25 @@
         </w:rPr>
         <w:t xml:space="preserve"> </w:t>
       </w:r>
-      <w:r>
-        <w:rPr>
-          <w:rFonts w:cstheme="minorHAnsi"/>
-          <w:color w:val="auto"/>
-          <w:sz w:val="25"/>
-          <w:szCs w:val="25"/>
-        </w:rPr>
-        <w:t xml:space="preserve">Logrolling es una aplicación de </w:t>
+      <w:proofErr w:type="spellStart"/>
+      <w:r>
+        <w:rPr>
+          <w:rFonts w:cstheme="minorHAnsi"/>
+          <w:color w:val="auto"/>
+          <w:sz w:val="25"/>
+          <w:szCs w:val="25"/>
+        </w:rPr>
+        <w:t>Logrolling</w:t>
+      </w:r>
+      <w:proofErr w:type="spellEnd"/>
+      <w:r>
+        <w:rPr>
+          <w:rFonts w:cstheme="minorHAnsi"/>
+          <w:color w:val="auto"/>
+          <w:sz w:val="25"/>
+          <w:szCs w:val="25"/>
+        </w:rPr>
+        <w:t xml:space="preserve"> es una aplicación de </w:t>
       </w:r>
       <w:r>
         <w:rPr>
@@ -4220,6 +4289,7 @@
         </w:rPr>
         <w:t xml:space="preserve">, denominada </w:t>
       </w:r>
+      <w:proofErr w:type="spellStart"/>
       <w:r>
         <w:rPr>
           <w:rFonts w:cstheme="minorHAnsi"/>
@@ -4230,6 +4300,7 @@
         </w:rPr>
         <w:t>grollies</w:t>
       </w:r>
+      <w:proofErr w:type="spellEnd"/>
       <w:r>
         <w:rPr>
           <w:rFonts w:cstheme="minorHAnsi"/>
@@ -4265,7 +4336,27 @@
           <w:sz w:val="25"/>
           <w:szCs w:val="25"/>
         </w:rPr>
-        <w:t xml:space="preserve">el número de grollies del usuario y cuando se realiza un favor satisfactoriamente se </w:t>
+        <w:t xml:space="preserve">el número de </w:t>
+      </w:r>
+      <w:proofErr w:type="spellStart"/>
+      <w:r>
+        <w:rPr>
+          <w:rFonts w:cstheme="minorHAnsi"/>
+          <w:color w:val="auto"/>
+          <w:sz w:val="25"/>
+          <w:szCs w:val="25"/>
+        </w:rPr>
+        <w:t>grollies</w:t>
+      </w:r>
+      <w:proofErr w:type="spellEnd"/>
+      <w:r>
+        <w:rPr>
+          <w:rFonts w:cstheme="minorHAnsi"/>
+          <w:color w:val="auto"/>
+          <w:sz w:val="25"/>
+          <w:szCs w:val="25"/>
+        </w:rPr>
+        <w:t xml:space="preserve"> del usuario y cuando se realiza un favor satisfactoriamente se </w:t>
       </w:r>
       <w:r>
         <w:rPr>
@@ -4345,7 +4436,27 @@
           <w:sz w:val="25"/>
           <w:szCs w:val="25"/>
         </w:rPr>
-        <w:t>en función de la recompensa ofrecida por el que pidió el favor. Además, estos grollies se podrán</w:t>
+        <w:t xml:space="preserve">en función de la recompensa ofrecida por el que pidió el favor. Además, estos </w:t>
+      </w:r>
+      <w:proofErr w:type="spellStart"/>
+      <w:r>
+        <w:rPr>
+          <w:rFonts w:cstheme="minorHAnsi"/>
+          <w:color w:val="auto"/>
+          <w:sz w:val="25"/>
+          <w:szCs w:val="25"/>
+        </w:rPr>
+        <w:t>grollies</w:t>
+      </w:r>
+      <w:proofErr w:type="spellEnd"/>
+      <w:r>
+        <w:rPr>
+          <w:rFonts w:cstheme="minorHAnsi"/>
+          <w:color w:val="auto"/>
+          <w:sz w:val="25"/>
+          <w:szCs w:val="25"/>
+        </w:rPr>
+        <w:t xml:space="preserve"> se podrán</w:t>
       </w:r>
       <w:r>
         <w:rPr>
@@ -4783,7 +4894,27 @@
           <w:sz w:val="25"/>
           <w:szCs w:val="25"/>
         </w:rPr>
-        <w:t xml:space="preserve">El documento ofrece en primer lugar una breve introducción a Logrolling, sus objetivos y a qué público está destinada. También explicamos las </w:t>
+        <w:t xml:space="preserve">El documento ofrece en primer lugar una breve introducción a </w:t>
+      </w:r>
+      <w:proofErr w:type="spellStart"/>
+      <w:r>
+        <w:rPr>
+          <w:rFonts w:cstheme="minorHAnsi"/>
+          <w:color w:val="auto"/>
+          <w:sz w:val="25"/>
+          <w:szCs w:val="25"/>
+        </w:rPr>
+        <w:t>Logrolling</w:t>
+      </w:r>
+      <w:proofErr w:type="spellEnd"/>
+      <w:r>
+        <w:rPr>
+          <w:rFonts w:cstheme="minorHAnsi"/>
+          <w:color w:val="auto"/>
+          <w:sz w:val="25"/>
+          <w:szCs w:val="25"/>
+        </w:rPr>
+        <w:t xml:space="preserve">, sus objetivos y a qué público está destinada. También explicamos las </w:t>
       </w:r>
       <w:r>
         <w:rPr>
@@ -5143,7 +5274,31 @@
                                 <w:sz w:val="27"/>
                                 <w:szCs w:val="27"/>
                               </w:rPr>
-                              <w:t>Nuestra aplicación permite intercambiar favores entre los distintos usuarios a través de nuestra moneda virtual, los grollies. Además, tiene todas las funcionalidades que se pueden esperar de una aplicación moderna y actual.</w:t>
+                              <w:t xml:space="preserve">Nuestra aplicación permite intercambiar favores entre los distintos usuarios a través de nuestra moneda virtual, los </w:t>
+                            </w:r>
+                            <w:proofErr w:type="spellStart"/>
+                            <w:r>
+                              <w:rPr>
+                                <w:rStyle w:val="Textodemarcadordeposicin"/>
+                                <w:i/>
+                                <w:iCs/>
+                                <w:color w:val="4D5154" w:themeColor="text1" w:themeTint="BF"/>
+                                <w:sz w:val="27"/>
+                                <w:szCs w:val="27"/>
+                              </w:rPr>
+                              <w:t>grollies</w:t>
+                            </w:r>
+                            <w:proofErr w:type="spellEnd"/>
+                            <w:r>
+                              <w:rPr>
+                                <w:rStyle w:val="Textodemarcadordeposicin"/>
+                                <w:i/>
+                                <w:iCs/>
+                                <w:color w:val="4D5154" w:themeColor="text1" w:themeTint="BF"/>
+                                <w:sz w:val="27"/>
+                                <w:szCs w:val="27"/>
+                              </w:rPr>
+                              <w:t>. Además, tiene todas las funcionalidades que se pueden esperar de una aplicación moderna y actual.</w:t>
                             </w:r>
                           </w:p>
                         </w:txbxContent>
@@ -5193,7 +5348,31 @@
                           <w:sz w:val="27"/>
                           <w:szCs w:val="27"/>
                         </w:rPr>
-                        <w:t>Nuestra aplicación permite intercambiar favores entre los distintos usuarios a través de nuestra moneda virtual, los grollies. Además, tiene todas las funcionalidades que se pueden esperar de una aplicación moderna y actual.</w:t>
+                        <w:t xml:space="preserve">Nuestra aplicación permite intercambiar favores entre los distintos usuarios a través de nuestra moneda virtual, los </w:t>
+                      </w:r>
+                      <w:proofErr w:type="spellStart"/>
+                      <w:r>
+                        <w:rPr>
+                          <w:rStyle w:val="Textodemarcadordeposicin"/>
+                          <w:i/>
+                          <w:iCs/>
+                          <w:color w:val="4D5154" w:themeColor="text1" w:themeTint="BF"/>
+                          <w:sz w:val="27"/>
+                          <w:szCs w:val="27"/>
+                        </w:rPr>
+                        <w:t>grollies</w:t>
+                      </w:r>
+                      <w:proofErr w:type="spellEnd"/>
+                      <w:r>
+                        <w:rPr>
+                          <w:rStyle w:val="Textodemarcadordeposicin"/>
+                          <w:i/>
+                          <w:iCs/>
+                          <w:color w:val="4D5154" w:themeColor="text1" w:themeTint="BF"/>
+                          <w:sz w:val="27"/>
+                          <w:szCs w:val="27"/>
+                        </w:rPr>
+                        <w:t>. Además, tiene todas las funcionalidades que se pueden esperar de una aplicación moderna y actual.</w:t>
                       </w:r>
                     </w:p>
                   </w:txbxContent>
@@ -5330,7 +5509,31 @@
                                 <w:sz w:val="27"/>
                                 <w:szCs w:val="27"/>
                               </w:rPr>
-                              <w:t>Con esta aplicación solucionaremos el problema de falta de tiempo mediante un sistema de intercambio de favores a través de nuestra moneda, los grollies.</w:t>
+                              <w:t xml:space="preserve">Con esta aplicación solucionaremos el problema de falta de tiempo mediante un sistema de intercambio de favores a través de nuestra moneda, los </w:t>
+                            </w:r>
+                            <w:proofErr w:type="spellStart"/>
+                            <w:r>
+                              <w:rPr>
+                                <w:rStyle w:val="Textodemarcadordeposicin"/>
+                                <w:i/>
+                                <w:iCs/>
+                                <w:color w:val="4D5154" w:themeColor="text1" w:themeTint="BF"/>
+                                <w:sz w:val="27"/>
+                                <w:szCs w:val="27"/>
+                              </w:rPr>
+                              <w:t>grollies</w:t>
+                            </w:r>
+                            <w:proofErr w:type="spellEnd"/>
+                            <w:r>
+                              <w:rPr>
+                                <w:rStyle w:val="Textodemarcadordeposicin"/>
+                                <w:i/>
+                                <w:iCs/>
+                                <w:color w:val="4D5154" w:themeColor="text1" w:themeTint="BF"/>
+                                <w:sz w:val="27"/>
+                                <w:szCs w:val="27"/>
+                              </w:rPr>
+                              <w:t>.</w:t>
                             </w:r>
                           </w:p>
                         </w:txbxContent>
@@ -5380,7 +5583,31 @@
                           <w:sz w:val="27"/>
                           <w:szCs w:val="27"/>
                         </w:rPr>
-                        <w:t>Con esta aplicación solucionaremos el problema de falta de tiempo mediante un sistema de intercambio de favores a través de nuestra moneda, los grollies.</w:t>
+                        <w:t xml:space="preserve">Con esta aplicación solucionaremos el problema de falta de tiempo mediante un sistema de intercambio de favores a través de nuestra moneda, los </w:t>
+                      </w:r>
+                      <w:proofErr w:type="spellStart"/>
+                      <w:r>
+                        <w:rPr>
+                          <w:rStyle w:val="Textodemarcadordeposicin"/>
+                          <w:i/>
+                          <w:iCs/>
+                          <w:color w:val="4D5154" w:themeColor="text1" w:themeTint="BF"/>
+                          <w:sz w:val="27"/>
+                          <w:szCs w:val="27"/>
+                        </w:rPr>
+                        <w:t>grollies</w:t>
+                      </w:r>
+                      <w:proofErr w:type="spellEnd"/>
+                      <w:r>
+                        <w:rPr>
+                          <w:rStyle w:val="Textodemarcadordeposicin"/>
+                          <w:i/>
+                          <w:iCs/>
+                          <w:color w:val="4D5154" w:themeColor="text1" w:themeTint="BF"/>
+                          <w:sz w:val="27"/>
+                          <w:szCs w:val="27"/>
+                        </w:rPr>
+                        <w:t>.</w:t>
                       </w:r>
                     </w:p>
                   </w:txbxContent>
@@ -5463,7 +5690,27 @@
           <w:sz w:val="25"/>
           <w:szCs w:val="25"/>
         </w:rPr>
-        <w:t xml:space="preserve">Nuestra aplicación Logrolling pretende </w:t>
+        <w:t xml:space="preserve">Nuestra aplicación </w:t>
+      </w:r>
+      <w:proofErr w:type="spellStart"/>
+      <w:r>
+        <w:rPr>
+          <w:rFonts w:cstheme="minorHAnsi"/>
+          <w:color w:val="auto"/>
+          <w:sz w:val="25"/>
+          <w:szCs w:val="25"/>
+        </w:rPr>
+        <w:t>Logrolling</w:t>
+      </w:r>
+      <w:proofErr w:type="spellEnd"/>
+      <w:r>
+        <w:rPr>
+          <w:rFonts w:cstheme="minorHAnsi"/>
+          <w:color w:val="auto"/>
+          <w:sz w:val="25"/>
+          <w:szCs w:val="25"/>
+        </w:rPr>
+        <w:t xml:space="preserve"> pretende </w:t>
       </w:r>
       <w:r>
         <w:rPr>
@@ -5575,6 +5822,7 @@
         </w:rPr>
         <w:t xml:space="preserve">o, los </w:t>
       </w:r>
+      <w:proofErr w:type="spellStart"/>
       <w:r>
         <w:rPr>
           <w:rFonts w:cstheme="minorHAnsi"/>
@@ -5583,7 +5831,18 @@
           <w:sz w:val="25"/>
           <w:szCs w:val="25"/>
         </w:rPr>
-        <w:t>grollies,</w:t>
+        <w:t>grollies</w:t>
+      </w:r>
+      <w:proofErr w:type="spellEnd"/>
+      <w:r>
+        <w:rPr>
+          <w:rFonts w:cstheme="minorHAnsi"/>
+          <w:b/>
+          <w:color w:val="A4063E" w:themeColor="accent6"/>
+          <w:sz w:val="25"/>
+          <w:szCs w:val="25"/>
+        </w:rPr>
+        <w:t>,</w:t>
       </w:r>
       <w:r>
         <w:rPr>
@@ -5840,7 +6099,27 @@
           <w:sz w:val="25"/>
           <w:szCs w:val="25"/>
         </w:rPr>
-        <w:t xml:space="preserve"> principales, a saber, Usuario, Favores, Premios y compras, y Buscador y geolocalizador.</w:t>
+        <w:t xml:space="preserve"> principales, a saber, Usuario, Favores, Premios y compras, y Buscador y </w:t>
+      </w:r>
+      <w:proofErr w:type="spellStart"/>
+      <w:r>
+        <w:rPr>
+          <w:rFonts w:cstheme="minorHAnsi"/>
+          <w:color w:val="auto"/>
+          <w:sz w:val="25"/>
+          <w:szCs w:val="25"/>
+        </w:rPr>
+        <w:t>geolocalizador</w:t>
+      </w:r>
+      <w:proofErr w:type="spellEnd"/>
+      <w:r>
+        <w:rPr>
+          <w:rFonts w:cstheme="minorHAnsi"/>
+          <w:color w:val="auto"/>
+          <w:sz w:val="25"/>
+          <w:szCs w:val="25"/>
+        </w:rPr>
+        <w:t>.</w:t>
       </w:r>
     </w:p>
     <w:p>
@@ -6976,8 +7255,26 @@
                                   <w14:round/>
                                 </w14:textOutline>
                               </w:rPr>
-                              <w:t>Buscador y geolocalizador</w:t>
+                              <w:t xml:space="preserve">Buscador y </w:t>
                             </w:r>
+                            <w:proofErr w:type="spellStart"/>
+                            <w:r>
+                              <w:rPr>
+                                <w:color w:val="A4063E" w:themeColor="accent1"/>
+                                <w14:shadow w14:blurRad="38100" w14:dist="25400" w14:dir="5400000" w14:sx="100000" w14:sy="100000" w14:kx="0" w14:ky="0" w14:algn="ctr">
+                                  <w14:srgbClr w14:val="6E747A">
+                                    <w14:alpha w14:val="57000"/>
+                                  </w14:srgbClr>
+                                </w14:shadow>
+                                <w14:textOutline w14:w="0" w14:cap="flat" w14:cmpd="sng" w14:algn="ctr">
+                                  <w14:noFill/>
+                                  <w14:prstDash w14:val="solid"/>
+                                  <w14:round/>
+                                </w14:textOutline>
+                              </w:rPr>
+                              <w:t>geolocalizador</w:t>
+                            </w:r>
+                            <w:proofErr w:type="spellEnd"/>
                           </w:p>
                         </w:txbxContent>
                       </wps:txbx>
@@ -7051,8 +7348,26 @@
                             <w14:round/>
                           </w14:textOutline>
                         </w:rPr>
-                        <w:t>Buscador y geolocalizador</w:t>
+                        <w:t xml:space="preserve">Buscador y </w:t>
                       </w:r>
+                      <w:proofErr w:type="spellStart"/>
+                      <w:r>
+                        <w:rPr>
+                          <w:color w:val="A4063E" w:themeColor="accent1"/>
+                          <w14:shadow w14:blurRad="38100" w14:dist="25400" w14:dir="5400000" w14:sx="100000" w14:sy="100000" w14:kx="0" w14:ky="0" w14:algn="ctr">
+                            <w14:srgbClr w14:val="6E747A">
+                              <w14:alpha w14:val="57000"/>
+                            </w14:srgbClr>
+                          </w14:shadow>
+                          <w14:textOutline w14:w="0" w14:cap="flat" w14:cmpd="sng" w14:algn="ctr">
+                            <w14:noFill/>
+                            <w14:prstDash w14:val="solid"/>
+                            <w14:round/>
+                          </w14:textOutline>
+                        </w:rPr>
+                        <w:t>geolocalizador</w:t>
+                      </w:r>
+                      <w:proofErr w:type="spellEnd"/>
                     </w:p>
                   </w:txbxContent>
                 </v:textbox>
@@ -8334,77 +8649,6 @@
           </w:p>
         </w:tc>
       </w:tr>
-      <w:tr>
-        <w:trPr>
-          <w:cnfStyle w:val="000000100000" w:firstRow="0" w:lastRow="0" w:firstColumn="0" w:lastColumn="0" w:oddVBand="0" w:evenVBand="0" w:oddHBand="1" w:evenHBand="0" w:firstRowFirstColumn="0" w:firstRowLastColumn="0" w:lastRowFirstColumn="0" w:lastRowLastColumn="0"/>
-        </w:trPr>
-        <w:tc>
-          <w:tcPr>
-            <w:cnfStyle w:val="001000000000" w:firstRow="0" w:lastRow="0" w:firstColumn="1" w:lastColumn="0" w:oddVBand="0" w:evenVBand="0" w:oddHBand="0" w:evenHBand="0" w:firstRowFirstColumn="0" w:firstRowLastColumn="0" w:lastRowFirstColumn="0" w:lastRowLastColumn="0"/>
-            <w:tcW w:w="3397" w:type="dxa"/>
-            <w:vAlign w:val="center"/>
-          </w:tcPr>
-          <w:p>
-            <w:pPr>
-              <w:textAlignment w:val="baseline"/>
-              <w:rPr>
-                <w:rFonts w:cstheme="minorHAnsi"/>
-                <w:color w:val="auto"/>
-                <w:sz w:val="24"/>
-                <w:szCs w:val="26"/>
-              </w:rPr>
-            </w:pPr>
-            <w:r>
-              <w:rPr>
-                <w:rFonts w:cstheme="minorHAnsi"/>
-                <w:color w:val="auto"/>
-                <w:sz w:val="24"/>
-                <w:szCs w:val="26"/>
-              </w:rPr>
-              <w:t>Conectarse con Facebook</w:t>
-            </w:r>
-          </w:p>
-        </w:tc>
-        <w:tc>
-          <w:tcPr>
-            <w:tcW w:w="6529" w:type="dxa"/>
-          </w:tcPr>
-          <w:p>
-            <w:pPr>
-              <w:jc w:val="both"/>
-              <w:textAlignment w:val="baseline"/>
-              <w:cnfStyle w:val="000000100000" w:firstRow="0" w:lastRow="0" w:firstColumn="0" w:lastColumn="0" w:oddVBand="0" w:evenVBand="0" w:oddHBand="1" w:evenHBand="0" w:firstRowFirstColumn="0" w:firstRowLastColumn="0" w:lastRowFirstColumn="0" w:lastRowLastColumn="0"/>
-              <w:rPr>
-                <w:rFonts w:cstheme="minorHAnsi"/>
-                <w:bCs/>
-                <w:color w:val="auto"/>
-                <w:sz w:val="24"/>
-                <w:szCs w:val="26"/>
-              </w:rPr>
-            </w:pPr>
-            <w:r>
-              <w:rPr>
-                <w:rFonts w:cstheme="minorHAnsi"/>
-                <w:bCs/>
-                <w:color w:val="auto"/>
-                <w:sz w:val="24"/>
-                <w:szCs w:val="26"/>
-              </w:rPr>
-              <w:t>El usuario podrá conectar su cuenta en la app con su cuenta de Facebook</w:t>
-            </w:r>
-            <w:r>
-              <w:rPr>
-                <w:rFonts w:cstheme="minorHAnsi"/>
-                <w:bCs/>
-                <w:color w:val="auto"/>
-                <w:sz w:val="24"/>
-                <w:szCs w:val="26"/>
-              </w:rPr>
-              <w:t>.</w:t>
-            </w:r>
-          </w:p>
-        </w:tc>
-      </w:tr>
     </w:tbl>
     <w:p>
       <w:pPr>
@@ -8757,7 +9001,29 @@
                 <w:sz w:val="24"/>
                 <w:szCs w:val="26"/>
               </w:rPr>
-              <w:t>en grollies.</w:t>
+              <w:t xml:space="preserve">en </w:t>
+            </w:r>
+            <w:proofErr w:type="spellStart"/>
+            <w:r>
+              <w:rPr>
+                <w:rFonts w:cstheme="minorHAnsi"/>
+                <w:bCs/>
+                <w:color w:val="auto"/>
+                <w:sz w:val="24"/>
+                <w:szCs w:val="26"/>
+              </w:rPr>
+              <w:t>grollies</w:t>
+            </w:r>
+            <w:proofErr w:type="spellEnd"/>
+            <w:r>
+              <w:rPr>
+                <w:rFonts w:cstheme="minorHAnsi"/>
+                <w:bCs/>
+                <w:color w:val="auto"/>
+                <w:sz w:val="24"/>
+                <w:szCs w:val="26"/>
+              </w:rPr>
+              <w:t>.</w:t>
             </w:r>
           </w:p>
         </w:tc>
@@ -9184,8 +9450,19 @@
                 <w:sz w:val="24"/>
                 <w:szCs w:val="26"/>
               </w:rPr>
-              <w:t>Compra de grollies</w:t>
-            </w:r>
+              <w:t xml:space="preserve">Compra de </w:t>
+            </w:r>
+            <w:proofErr w:type="spellStart"/>
+            <w:r>
+              <w:rPr>
+                <w:rFonts w:cstheme="minorHAnsi"/>
+                <w:color w:val="auto"/>
+                <w:sz w:val="24"/>
+                <w:szCs w:val="26"/>
+              </w:rPr>
+              <w:t>grollies</w:t>
+            </w:r>
+            <w:proofErr w:type="spellEnd"/>
           </w:p>
           <w:p>
             <w:pPr>
@@ -9222,7 +9499,29 @@
                 <w:sz w:val="24"/>
                 <w:szCs w:val="26"/>
               </w:rPr>
-              <w:t>Los usuarios podrán ingresar dinero en la aplicación para recibir grollies a cambio.</w:t>
+              <w:t xml:space="preserve">Los usuarios podrán ingresar dinero en la aplicación para recibir </w:t>
+            </w:r>
+            <w:proofErr w:type="spellStart"/>
+            <w:r>
+              <w:rPr>
+                <w:rFonts w:cstheme="minorHAnsi"/>
+                <w:bCs/>
+                <w:color w:val="auto"/>
+                <w:sz w:val="24"/>
+                <w:szCs w:val="26"/>
+              </w:rPr>
+              <w:t>grollies</w:t>
+            </w:r>
+            <w:proofErr w:type="spellEnd"/>
+            <w:r>
+              <w:rPr>
+                <w:rFonts w:cstheme="minorHAnsi"/>
+                <w:bCs/>
+                <w:color w:val="auto"/>
+                <w:sz w:val="24"/>
+                <w:szCs w:val="26"/>
+              </w:rPr>
+              <w:t xml:space="preserve"> a cambio.</w:t>
             </w:r>
           </w:p>
         </w:tc>
@@ -9251,7 +9550,27 @@
                 <w:sz w:val="24"/>
                 <w:szCs w:val="26"/>
               </w:rPr>
-              <w:t>Intercambiar grollies por premios</w:t>
+              <w:t xml:space="preserve">Intercambiar </w:t>
+            </w:r>
+            <w:proofErr w:type="spellStart"/>
+            <w:r>
+              <w:rPr>
+                <w:rFonts w:cstheme="minorHAnsi"/>
+                <w:color w:val="auto"/>
+                <w:sz w:val="24"/>
+                <w:szCs w:val="26"/>
+              </w:rPr>
+              <w:t>grollies</w:t>
+            </w:r>
+            <w:proofErr w:type="spellEnd"/>
+            <w:r>
+              <w:rPr>
+                <w:rFonts w:cstheme="minorHAnsi"/>
+                <w:color w:val="auto"/>
+                <w:sz w:val="24"/>
+                <w:szCs w:val="26"/>
+              </w:rPr>
+              <w:t xml:space="preserve"> por premios</w:t>
             </w:r>
           </w:p>
         </w:tc>
@@ -9279,7 +9598,29 @@
                 <w:sz w:val="24"/>
                 <w:szCs w:val="26"/>
               </w:rPr>
-              <w:t xml:space="preserve">Si el usuario tiene suficientes grollies podrá intercambiarlos por </w:t>
+              <w:t xml:space="preserve">Si el usuario tiene suficientes </w:t>
+            </w:r>
+            <w:proofErr w:type="spellStart"/>
+            <w:r>
+              <w:rPr>
+                <w:rFonts w:cstheme="minorHAnsi"/>
+                <w:bCs/>
+                <w:color w:val="auto"/>
+                <w:sz w:val="24"/>
+                <w:szCs w:val="26"/>
+              </w:rPr>
+              <w:t>grollies</w:t>
+            </w:r>
+            <w:proofErr w:type="spellEnd"/>
+            <w:r>
+              <w:rPr>
+                <w:rFonts w:cstheme="minorHAnsi"/>
+                <w:bCs/>
+                <w:color w:val="auto"/>
+                <w:sz w:val="24"/>
+                <w:szCs w:val="26"/>
+              </w:rPr>
+              <w:t xml:space="preserve"> podrá intercambiarlos por </w:t>
             </w:r>
             <w:r>
               <w:rPr>
@@ -9337,10 +9678,20 @@
           <w:i w:val="0"/>
           <w:sz w:val="32"/>
         </w:rPr>
-        <w:lastRenderedPageBreak/>
-        <w:t>Buscador y geolocalizador</w:t>
+        <w:t xml:space="preserve">Buscador y </w:t>
+      </w:r>
+      <w:proofErr w:type="spellStart"/>
+      <w:r>
+        <w:rPr>
+          <w:rFonts w:ascii="Times New Roman" w:hAnsi="Times New Roman"/>
+          <w:b/>
+          <w:i w:val="0"/>
+          <w:sz w:val="32"/>
+        </w:rPr>
+        <w:t>geolocalizador</w:t>
       </w:r>
       <w:bookmarkEnd w:id="11"/>
+      <w:proofErr w:type="spellEnd"/>
     </w:p>
     <w:p>
       <w:pPr>
@@ -10214,7 +10565,6 @@
           <w:u w:val="single"/>
           <w:lang w:eastAsia="ja-JP"/>
         </w:rPr>
-        <w:lastRenderedPageBreak/>
         <mc:AlternateContent>
           <mc:Choice Requires="wps">
             <w:drawing>
@@ -10384,6 +10734,7 @@
           <w:i w:val="0"/>
           <w:sz w:val="32"/>
         </w:rPr>
+        <w:lastRenderedPageBreak/>
         <w:t>Restricciones legales</w:t>
       </w:r>
       <w:bookmarkEnd w:id="14"/>
@@ -10942,7 +11293,6 @@
           <w:u w:val="single"/>
           <w:lang w:eastAsia="ja-JP"/>
         </w:rPr>
-        <w:lastRenderedPageBreak/>
         <mc:AlternateContent>
           <mc:Choice Requires="wps">
             <w:drawing>
@@ -11148,17 +11498,9 @@
           <w:sz w:val="25"/>
           <w:szCs w:val="25"/>
         </w:rPr>
-        <w:t xml:space="preserve">Android Lollipop 5.0 </w:t>
-      </w:r>
-      <w:r>
-        <w:rPr>
-          <w:rFonts w:cstheme="minorHAnsi"/>
-          <w:color w:val="auto"/>
-          <w:sz w:val="25"/>
-          <w:szCs w:val="25"/>
-        </w:rPr>
-        <w:t xml:space="preserve">o posterior con los </w:t>
-      </w:r>
+        <w:t xml:space="preserve">Android </w:t>
+      </w:r>
+      <w:proofErr w:type="spellStart"/>
       <w:r>
         <w:rPr>
           <w:rFonts w:cstheme="minorHAnsi"/>
@@ -11167,6 +11509,36 @@
           <w:sz w:val="25"/>
           <w:szCs w:val="25"/>
         </w:rPr>
+        <w:t>Lollipop</w:t>
+      </w:r>
+      <w:proofErr w:type="spellEnd"/>
+      <w:r>
+        <w:rPr>
+          <w:rFonts w:cstheme="minorHAnsi"/>
+          <w:b/>
+          <w:color w:val="A4063E" w:themeColor="accent6"/>
+          <w:sz w:val="25"/>
+          <w:szCs w:val="25"/>
+        </w:rPr>
+        <w:t xml:space="preserve"> 5.0 </w:t>
+      </w:r>
+      <w:r>
+        <w:rPr>
+          <w:rFonts w:cstheme="minorHAnsi"/>
+          <w:color w:val="auto"/>
+          <w:sz w:val="25"/>
+          <w:szCs w:val="25"/>
+        </w:rPr>
+        <w:t xml:space="preserve">o posterior con los </w:t>
+      </w:r>
+      <w:r>
+        <w:rPr>
+          <w:rFonts w:cstheme="minorHAnsi"/>
+          <w:b/>
+          <w:color w:val="A4063E" w:themeColor="accent6"/>
+          <w:sz w:val="25"/>
+          <w:szCs w:val="25"/>
+        </w:rPr>
         <w:t>servicios de Google</w:t>
       </w:r>
       <w:r>
@@ -11176,7 +11548,27 @@
           <w:sz w:val="25"/>
           <w:szCs w:val="25"/>
         </w:rPr>
-        <w:t>. También se va a necesitar conexión con internet y que el usuario tenga instalada una versión suficientemente actualizada de Google Maps.</w:t>
+        <w:t xml:space="preserve">. También se va a necesitar conexión con internet y que el usuario tenga instalada una versión suficientemente actualizada de Google </w:t>
+      </w:r>
+      <w:proofErr w:type="spellStart"/>
+      <w:r>
+        <w:rPr>
+          <w:rFonts w:cstheme="minorHAnsi"/>
+          <w:color w:val="auto"/>
+          <w:sz w:val="25"/>
+          <w:szCs w:val="25"/>
+        </w:rPr>
+        <w:t>Maps</w:t>
+      </w:r>
+      <w:proofErr w:type="spellEnd"/>
+      <w:r>
+        <w:rPr>
+          <w:rFonts w:cstheme="minorHAnsi"/>
+          <w:color w:val="auto"/>
+          <w:sz w:val="25"/>
+          <w:szCs w:val="25"/>
+        </w:rPr>
+        <w:t>.</w:t>
       </w:r>
     </w:p>
     <w:p>
@@ -11700,7 +12092,6 @@
           <w:color w:val="FFFFFF" w:themeColor="background1"/>
           <w:sz w:val="32"/>
         </w:rPr>
-        <w:lastRenderedPageBreak/>
         <w:t>Lista de cambios</w:t>
       </w:r>
       <w:bookmarkEnd w:id="19"/>
@@ -11860,8 +12251,19 @@
                 <w:sz w:val="24"/>
                 <w:szCs w:val="26"/>
               </w:rPr>
-              <w:t>Ámbito del cambio                          Cambio</w:t>
-            </w:r>
+              <w:t xml:space="preserve">Ámbito del cambio                          </w:t>
+            </w:r>
+            <w:proofErr w:type="spellStart"/>
+            <w:r>
+              <w:rPr>
+                <w:rFonts w:cstheme="minorHAnsi"/>
+                <w:color w:val="auto"/>
+                <w:sz w:val="24"/>
+                <w:szCs w:val="26"/>
+              </w:rPr>
+              <w:t>Cambio</w:t>
+            </w:r>
+            <w:proofErr w:type="spellEnd"/>
           </w:p>
         </w:tc>
         <w:tc>
@@ -11962,6 +12364,7 @@
                 <w:sz w:val="24"/>
                 <w:szCs w:val="26"/>
               </w:rPr>
+              <w:lastRenderedPageBreak/>
               <w:t>- Solo hay un tipo de usuario: persona (se elimina empresa)</w:t>
             </w:r>
           </w:p>
@@ -11991,6 +12394,7 @@
                 <w:sz w:val="24"/>
                 <w:szCs w:val="26"/>
               </w:rPr>
+              <w:lastRenderedPageBreak/>
               <w:t>Favores</w:t>
             </w:r>
           </w:p>
@@ -12043,7 +12447,29 @@
                 <w:sz w:val="24"/>
                 <w:szCs w:val="26"/>
               </w:rPr>
-              <w:t>- Eliminada la opción de negociar grollies.</w:t>
+              <w:t xml:space="preserve">- Eliminada la opción de negociar </w:t>
+            </w:r>
+            <w:proofErr w:type="spellStart"/>
+            <w:r>
+              <w:rPr>
+                <w:rFonts w:cstheme="minorHAnsi"/>
+                <w:bCs/>
+                <w:color w:val="auto"/>
+                <w:sz w:val="24"/>
+                <w:szCs w:val="26"/>
+              </w:rPr>
+              <w:t>grollies</w:t>
+            </w:r>
+            <w:proofErr w:type="spellEnd"/>
+            <w:r>
+              <w:rPr>
+                <w:rFonts w:cstheme="minorHAnsi"/>
+                <w:bCs/>
+                <w:color w:val="auto"/>
+                <w:sz w:val="24"/>
+                <w:szCs w:val="26"/>
+              </w:rPr>
+              <w:t>.</w:t>
             </w:r>
           </w:p>
         </w:tc>
@@ -12265,7 +12691,29 @@
                 <w:sz w:val="24"/>
                 <w:szCs w:val="26"/>
               </w:rPr>
-              <w:t>- Doble-tick de confirmación y fecha eliminados en mensajes (pantalla de mensajes/chat).</w:t>
+              <w:t>- Doble-</w:t>
+            </w:r>
+            <w:proofErr w:type="spellStart"/>
+            <w:r>
+              <w:rPr>
+                <w:rFonts w:cstheme="minorHAnsi"/>
+                <w:bCs/>
+                <w:color w:val="auto"/>
+                <w:sz w:val="24"/>
+                <w:szCs w:val="26"/>
+              </w:rPr>
+              <w:t>tick</w:t>
+            </w:r>
+            <w:proofErr w:type="spellEnd"/>
+            <w:r>
+              <w:rPr>
+                <w:rFonts w:cstheme="minorHAnsi"/>
+                <w:bCs/>
+                <w:color w:val="auto"/>
+                <w:sz w:val="24"/>
+                <w:szCs w:val="26"/>
+              </w:rPr>
+              <w:t xml:space="preserve"> de confirmación y fecha eliminados en mensajes (pantalla de mensajes/chat).</w:t>
             </w:r>
           </w:p>
           <w:p>
@@ -12380,7 +12828,6 @@
           <w:color w:val="161718" w:themeColor="text1"/>
           <w:u w:val="single"/>
         </w:rPr>
-        <w:lastRenderedPageBreak/>
         <w:t>Requisitos específicos</w:t>
       </w:r>
       <w:bookmarkEnd w:id="20"/>
@@ -12649,7 +13096,17 @@
           <w:sz w:val="25"/>
           <w:szCs w:val="25"/>
         </w:rPr>
-        <w:t xml:space="preserve"> relacionadas con los usuarios comunes, siendo las pantallas para las empresas prácticamente idénticas con algunos matices no relevantes. Además, no estarán incluidas todas las pantallas, sino simplemente las más importantes para el compor</w:t>
+        <w:t xml:space="preserve"> relacionadas con los usuarios comunes, siendo las pantallas para las empresas prácticamente idénticas con algunos matices no relevantes. Además, no estarán incluidas todas las pantallas, sino simplemente las más importantes </w:t>
+      </w:r>
+      <w:r>
+        <w:rPr>
+          <w:rFonts w:cstheme="minorHAnsi"/>
+          <w:color w:val="auto"/>
+          <w:sz w:val="25"/>
+          <w:szCs w:val="25"/>
+        </w:rPr>
+        <w:lastRenderedPageBreak/>
+        <w:t>para el compor</w:t>
       </w:r>
       <w:r>
         <w:rPr>
@@ -14660,7 +15117,29 @@
                 <w:sz w:val="24"/>
                 <w:szCs w:val="26"/>
               </w:rPr>
-              <w:t>El usuario ha iniciado sesión o ha pulsado el botón “Favores” de la parte inferior en cualquier pantalla en la que este aparezca.</w:t>
+              <w:t xml:space="preserve">El usuario ha iniciado sesión o </w:t>
+            </w:r>
+            <w:proofErr w:type="spellStart"/>
+            <w:r>
+              <w:rPr>
+                <w:rFonts w:cstheme="minorHAnsi"/>
+                <w:b w:val="0"/>
+                <w:color w:val="auto"/>
+                <w:sz w:val="24"/>
+                <w:szCs w:val="26"/>
+              </w:rPr>
+              <w:t>ha</w:t>
+            </w:r>
+            <w:proofErr w:type="spellEnd"/>
+            <w:r>
+              <w:rPr>
+                <w:rFonts w:cstheme="minorHAnsi"/>
+                <w:b w:val="0"/>
+                <w:color w:val="auto"/>
+                <w:sz w:val="24"/>
+                <w:szCs w:val="26"/>
+              </w:rPr>
+              <w:t xml:space="preserve"> pulsado el botón “Favores” de la parte inferior en cualquier pantalla en la que este aparezca.</w:t>
             </w:r>
           </w:p>
         </w:tc>
@@ -14725,7 +15204,29 @@
                 <w:sz w:val="24"/>
                 <w:szCs w:val="26"/>
               </w:rPr>
-              <w:t>El usuario accede a los detalles de un favor específico, filtra los favores, accede a otra pantalla principal o accede a la pantalla de compra de “grollies”.</w:t>
+              <w:t>El usuario accede a los detalles de un favor específico, filtra los favores, accede a otra pantalla principal o accede a la pantalla de compra de “</w:t>
+            </w:r>
+            <w:proofErr w:type="spellStart"/>
+            <w:r>
+              <w:rPr>
+                <w:rFonts w:cstheme="minorHAnsi"/>
+                <w:b w:val="0"/>
+                <w:color w:val="auto"/>
+                <w:sz w:val="24"/>
+                <w:szCs w:val="26"/>
+              </w:rPr>
+              <w:t>grollies</w:t>
+            </w:r>
+            <w:proofErr w:type="spellEnd"/>
+            <w:r>
+              <w:rPr>
+                <w:rFonts w:cstheme="minorHAnsi"/>
+                <w:b w:val="0"/>
+                <w:color w:val="auto"/>
+                <w:sz w:val="24"/>
+                <w:szCs w:val="26"/>
+              </w:rPr>
+              <w:t>”.</w:t>
             </w:r>
           </w:p>
         </w:tc>
@@ -14856,7 +15357,51 @@
                 <w:sz w:val="24"/>
                 <w:szCs w:val="26"/>
               </w:rPr>
-              <w:t>4: El usuario puede acceder a la pantalla de compra de “grollies” pulsando en cualquier parte del recuadro donde aparecen sus “grollies” actuales.</w:t>
+              <w:t>4: El usuario puede acceder a la pantalla de compra de “</w:t>
+            </w:r>
+            <w:proofErr w:type="spellStart"/>
+            <w:r>
+              <w:rPr>
+                <w:rFonts w:cstheme="minorHAnsi"/>
+                <w:b w:val="0"/>
+                <w:color w:val="auto"/>
+                <w:sz w:val="24"/>
+                <w:szCs w:val="26"/>
+              </w:rPr>
+              <w:t>grollies</w:t>
+            </w:r>
+            <w:proofErr w:type="spellEnd"/>
+            <w:r>
+              <w:rPr>
+                <w:rFonts w:cstheme="minorHAnsi"/>
+                <w:b w:val="0"/>
+                <w:color w:val="auto"/>
+                <w:sz w:val="24"/>
+                <w:szCs w:val="26"/>
+              </w:rPr>
+              <w:t>” pulsando en cualquier parte del recuadro donde aparecen sus “</w:t>
+            </w:r>
+            <w:proofErr w:type="spellStart"/>
+            <w:r>
+              <w:rPr>
+                <w:rFonts w:cstheme="minorHAnsi"/>
+                <w:b w:val="0"/>
+                <w:color w:val="auto"/>
+                <w:sz w:val="24"/>
+                <w:szCs w:val="26"/>
+              </w:rPr>
+              <w:t>grollies</w:t>
+            </w:r>
+            <w:proofErr w:type="spellEnd"/>
+            <w:r>
+              <w:rPr>
+                <w:rFonts w:cstheme="minorHAnsi"/>
+                <w:b w:val="0"/>
+                <w:color w:val="auto"/>
+                <w:sz w:val="24"/>
+                <w:szCs w:val="26"/>
+              </w:rPr>
+              <w:t>” actuales.</w:t>
             </w:r>
           </w:p>
         </w:tc>
@@ -15137,7 +15682,29 @@
                 <w:sz w:val="24"/>
                 <w:szCs w:val="26"/>
               </w:rPr>
-              <w:t>El usuario accede a los detalles de uno de los favores que hay pedido, accede a la pantalla para pedir un nuevo favor, accede a otra pantalla principal o accede a la pantalla de compra de grollies.</w:t>
+              <w:t xml:space="preserve">El usuario accede a los detalles de uno de los favores que hay pedido, accede a la pantalla para pedir un nuevo favor, accede a otra pantalla principal o accede a la pantalla de compra de </w:t>
+            </w:r>
+            <w:proofErr w:type="spellStart"/>
+            <w:r>
+              <w:rPr>
+                <w:rFonts w:cstheme="minorHAnsi"/>
+                <w:b w:val="0"/>
+                <w:color w:val="auto"/>
+                <w:sz w:val="24"/>
+                <w:szCs w:val="26"/>
+              </w:rPr>
+              <w:t>grollies</w:t>
+            </w:r>
+            <w:proofErr w:type="spellEnd"/>
+            <w:r>
+              <w:rPr>
+                <w:rFonts w:cstheme="minorHAnsi"/>
+                <w:b w:val="0"/>
+                <w:color w:val="auto"/>
+                <w:sz w:val="24"/>
+                <w:szCs w:val="26"/>
+              </w:rPr>
+              <w:t>.</w:t>
             </w:r>
           </w:p>
         </w:tc>
@@ -15268,7 +15835,51 @@
                 <w:sz w:val="24"/>
                 <w:szCs w:val="26"/>
               </w:rPr>
-              <w:t>4: El usuario puede acceder a la pantalla de compra de “grollies” pulsando en cualquier parte del recuadro donde aparecen sus “grollies” actuales.</w:t>
+              <w:t>4: El usuario puede acceder a la pantalla de compra de “</w:t>
+            </w:r>
+            <w:proofErr w:type="spellStart"/>
+            <w:r>
+              <w:rPr>
+                <w:rFonts w:cstheme="minorHAnsi"/>
+                <w:b w:val="0"/>
+                <w:color w:val="auto"/>
+                <w:sz w:val="24"/>
+                <w:szCs w:val="26"/>
+              </w:rPr>
+              <w:t>grollies</w:t>
+            </w:r>
+            <w:proofErr w:type="spellEnd"/>
+            <w:r>
+              <w:rPr>
+                <w:rFonts w:cstheme="minorHAnsi"/>
+                <w:b w:val="0"/>
+                <w:color w:val="auto"/>
+                <w:sz w:val="24"/>
+                <w:szCs w:val="26"/>
+              </w:rPr>
+              <w:t>” pulsando en cualquier parte del recuadro donde aparecen sus “</w:t>
+            </w:r>
+            <w:proofErr w:type="spellStart"/>
+            <w:r>
+              <w:rPr>
+                <w:rFonts w:cstheme="minorHAnsi"/>
+                <w:b w:val="0"/>
+                <w:color w:val="auto"/>
+                <w:sz w:val="24"/>
+                <w:szCs w:val="26"/>
+              </w:rPr>
+              <w:t>grollies</w:t>
+            </w:r>
+            <w:proofErr w:type="spellEnd"/>
+            <w:r>
+              <w:rPr>
+                <w:rFonts w:cstheme="minorHAnsi"/>
+                <w:b w:val="0"/>
+                <w:color w:val="auto"/>
+                <w:sz w:val="24"/>
+                <w:szCs w:val="26"/>
+              </w:rPr>
+              <w:t>” actuales.</w:t>
             </w:r>
           </w:p>
         </w:tc>
@@ -15625,7 +16236,29 @@
                 <w:sz w:val="24"/>
                 <w:szCs w:val="26"/>
               </w:rPr>
-              <w:t>El usuario accede a una conversación en concreto, accede a otra pantalla principal o accede a la pantalla de compra de “grollies”.</w:t>
+              <w:t>El usuario accede a una conversación en concreto, accede a otra pantalla principal o accede a la pantalla de compra de “</w:t>
+            </w:r>
+            <w:proofErr w:type="spellStart"/>
+            <w:r>
+              <w:rPr>
+                <w:rFonts w:cstheme="minorHAnsi"/>
+                <w:b w:val="0"/>
+                <w:color w:val="auto"/>
+                <w:sz w:val="24"/>
+                <w:szCs w:val="26"/>
+              </w:rPr>
+              <w:t>grollies</w:t>
+            </w:r>
+            <w:proofErr w:type="spellEnd"/>
+            <w:r>
+              <w:rPr>
+                <w:rFonts w:cstheme="minorHAnsi"/>
+                <w:b w:val="0"/>
+                <w:color w:val="auto"/>
+                <w:sz w:val="24"/>
+                <w:szCs w:val="26"/>
+              </w:rPr>
+              <w:t>”.</w:t>
             </w:r>
           </w:p>
         </w:tc>
@@ -15756,7 +16389,51 @@
                 <w:sz w:val="24"/>
                 <w:szCs w:val="26"/>
               </w:rPr>
-              <w:t>4: El usuario puede acceder a la pantalla de compra de “grollies” pulsando en cualquier parte del recuadro donde aparecen sus “grollies” actuales.</w:t>
+              <w:t>4: El usuario puede acceder a la pantalla de compra de “</w:t>
+            </w:r>
+            <w:proofErr w:type="spellStart"/>
+            <w:r>
+              <w:rPr>
+                <w:rFonts w:cstheme="minorHAnsi"/>
+                <w:b w:val="0"/>
+                <w:color w:val="auto"/>
+                <w:sz w:val="24"/>
+                <w:szCs w:val="26"/>
+              </w:rPr>
+              <w:t>grollies</w:t>
+            </w:r>
+            <w:proofErr w:type="spellEnd"/>
+            <w:r>
+              <w:rPr>
+                <w:rFonts w:cstheme="minorHAnsi"/>
+                <w:b w:val="0"/>
+                <w:color w:val="auto"/>
+                <w:sz w:val="24"/>
+                <w:szCs w:val="26"/>
+              </w:rPr>
+              <w:t>” pulsando en cualquier parte del recuadro donde aparecen sus “</w:t>
+            </w:r>
+            <w:proofErr w:type="spellStart"/>
+            <w:r>
+              <w:rPr>
+                <w:rFonts w:cstheme="minorHAnsi"/>
+                <w:b w:val="0"/>
+                <w:color w:val="auto"/>
+                <w:sz w:val="24"/>
+                <w:szCs w:val="26"/>
+              </w:rPr>
+              <w:t>grollies</w:t>
+            </w:r>
+            <w:proofErr w:type="spellEnd"/>
+            <w:r>
+              <w:rPr>
+                <w:rFonts w:cstheme="minorHAnsi"/>
+                <w:b w:val="0"/>
+                <w:color w:val="auto"/>
+                <w:sz w:val="24"/>
+                <w:szCs w:val="26"/>
+              </w:rPr>
+              <w:t>” actuales.</w:t>
             </w:r>
           </w:p>
         </w:tc>
@@ -15983,7 +16660,29 @@
                 <w:sz w:val="24"/>
                 <w:szCs w:val="26"/>
               </w:rPr>
-              <w:t>Pantalla principal en la que el usuario puede ver los regalos disponibles y canjear un número determinado de “grollies” por uno de ellos.</w:t>
+              <w:t>Pantalla principal en la que el usuario puede ver los regalos disponibles y canjear un número determinado de “</w:t>
+            </w:r>
+            <w:proofErr w:type="spellStart"/>
+            <w:r>
+              <w:rPr>
+                <w:rFonts w:cstheme="minorHAnsi"/>
+                <w:b w:val="0"/>
+                <w:color w:val="auto"/>
+                <w:sz w:val="24"/>
+                <w:szCs w:val="26"/>
+              </w:rPr>
+              <w:t>grollies</w:t>
+            </w:r>
+            <w:proofErr w:type="spellEnd"/>
+            <w:r>
+              <w:rPr>
+                <w:rFonts w:cstheme="minorHAnsi"/>
+                <w:b w:val="0"/>
+                <w:color w:val="auto"/>
+                <w:sz w:val="24"/>
+                <w:szCs w:val="26"/>
+              </w:rPr>
+              <w:t>” por uno de ellos.</w:t>
             </w:r>
           </w:p>
         </w:tc>
@@ -16113,7 +16812,29 @@
                 <w:sz w:val="24"/>
                 <w:szCs w:val="26"/>
               </w:rPr>
-              <w:t>El usuario accede a los detalles de un regalo en concreto, a otra pantalla principal o a la pantalla de compra de “grollies”.</w:t>
+              <w:t>El usuario accede a los detalles de un regalo en concreto, a otra pantalla principal o a la pantalla de compra de “</w:t>
+            </w:r>
+            <w:proofErr w:type="spellStart"/>
+            <w:r>
+              <w:rPr>
+                <w:rFonts w:cstheme="minorHAnsi"/>
+                <w:b w:val="0"/>
+                <w:color w:val="auto"/>
+                <w:sz w:val="24"/>
+                <w:szCs w:val="26"/>
+              </w:rPr>
+              <w:t>grollies</w:t>
+            </w:r>
+            <w:proofErr w:type="spellEnd"/>
+            <w:r>
+              <w:rPr>
+                <w:rFonts w:cstheme="minorHAnsi"/>
+                <w:b w:val="0"/>
+                <w:color w:val="auto"/>
+                <w:sz w:val="24"/>
+                <w:szCs w:val="26"/>
+              </w:rPr>
+              <w:t>”.</w:t>
             </w:r>
           </w:p>
         </w:tc>
@@ -16242,7 +16963,51 @@
                 <w:sz w:val="24"/>
                 <w:szCs w:val="26"/>
               </w:rPr>
-              <w:t>3: El usuario puede acceder a la pantalla de compra de “grollies” pulsando en cualquier parte del recuadro donde aparecen sus “grollies” actuales.</w:t>
+              <w:t>3: El usuario puede acceder a la pantalla de compra de “</w:t>
+            </w:r>
+            <w:proofErr w:type="spellStart"/>
+            <w:r>
+              <w:rPr>
+                <w:rFonts w:cstheme="minorHAnsi"/>
+                <w:b w:val="0"/>
+                <w:color w:val="auto"/>
+                <w:sz w:val="24"/>
+                <w:szCs w:val="26"/>
+              </w:rPr>
+              <w:t>grollies</w:t>
+            </w:r>
+            <w:proofErr w:type="spellEnd"/>
+            <w:r>
+              <w:rPr>
+                <w:rFonts w:cstheme="minorHAnsi"/>
+                <w:b w:val="0"/>
+                <w:color w:val="auto"/>
+                <w:sz w:val="24"/>
+                <w:szCs w:val="26"/>
+              </w:rPr>
+              <w:t>” pulsando en cualquier parte del recuadro donde aparecen sus “</w:t>
+            </w:r>
+            <w:proofErr w:type="spellStart"/>
+            <w:r>
+              <w:rPr>
+                <w:rFonts w:cstheme="minorHAnsi"/>
+                <w:b w:val="0"/>
+                <w:color w:val="auto"/>
+                <w:sz w:val="24"/>
+                <w:szCs w:val="26"/>
+              </w:rPr>
+              <w:t>grollies</w:t>
+            </w:r>
+            <w:proofErr w:type="spellEnd"/>
+            <w:r>
+              <w:rPr>
+                <w:rFonts w:cstheme="minorHAnsi"/>
+                <w:b w:val="0"/>
+                <w:color w:val="auto"/>
+                <w:sz w:val="24"/>
+                <w:szCs w:val="26"/>
+              </w:rPr>
+              <w:t>” actuales.</w:t>
             </w:r>
           </w:p>
         </w:tc>
@@ -16765,7 +17530,29 @@
                 <w:sz w:val="24"/>
                 <w:szCs w:val="26"/>
               </w:rPr>
-              <w:t>accede a otra pantalla principal o accede a la pantalla de compra de “grollies”.</w:t>
+              <w:t>accede a otra pantalla principal o accede a la pantalla de compra de “</w:t>
+            </w:r>
+            <w:proofErr w:type="spellStart"/>
+            <w:r>
+              <w:rPr>
+                <w:rFonts w:cstheme="minorHAnsi"/>
+                <w:b w:val="0"/>
+                <w:color w:val="auto"/>
+                <w:sz w:val="24"/>
+                <w:szCs w:val="26"/>
+              </w:rPr>
+              <w:t>grollies</w:t>
+            </w:r>
+            <w:proofErr w:type="spellEnd"/>
+            <w:r>
+              <w:rPr>
+                <w:rFonts w:cstheme="minorHAnsi"/>
+                <w:b w:val="0"/>
+                <w:color w:val="auto"/>
+                <w:sz w:val="24"/>
+                <w:szCs w:val="26"/>
+              </w:rPr>
+              <w:t>”.</w:t>
             </w:r>
           </w:p>
         </w:tc>
@@ -16894,7 +17681,51 @@
                 <w:sz w:val="24"/>
                 <w:szCs w:val="26"/>
               </w:rPr>
-              <w:t>: El usuario puede acceder a la pantalla de compra de “grollies” pulsando en cualquier parte del recuadro donde aparecen sus “grollies” actuales.</w:t>
+              <w:t>: El usuario puede acceder a la pantalla de compra de “</w:t>
+            </w:r>
+            <w:proofErr w:type="spellStart"/>
+            <w:r>
+              <w:rPr>
+                <w:rFonts w:cstheme="minorHAnsi"/>
+                <w:b w:val="0"/>
+                <w:color w:val="auto"/>
+                <w:sz w:val="24"/>
+                <w:szCs w:val="26"/>
+              </w:rPr>
+              <w:t>grollies</w:t>
+            </w:r>
+            <w:proofErr w:type="spellEnd"/>
+            <w:r>
+              <w:rPr>
+                <w:rFonts w:cstheme="minorHAnsi"/>
+                <w:b w:val="0"/>
+                <w:color w:val="auto"/>
+                <w:sz w:val="24"/>
+                <w:szCs w:val="26"/>
+              </w:rPr>
+              <w:t>” pulsando en cualquier parte del recuadro donde aparecen sus “</w:t>
+            </w:r>
+            <w:proofErr w:type="spellStart"/>
+            <w:r>
+              <w:rPr>
+                <w:rFonts w:cstheme="minorHAnsi"/>
+                <w:b w:val="0"/>
+                <w:color w:val="auto"/>
+                <w:sz w:val="24"/>
+                <w:szCs w:val="26"/>
+              </w:rPr>
+              <w:t>grollies</w:t>
+            </w:r>
+            <w:proofErr w:type="spellEnd"/>
+            <w:r>
+              <w:rPr>
+                <w:rFonts w:cstheme="minorHAnsi"/>
+                <w:b w:val="0"/>
+                <w:color w:val="auto"/>
+                <w:sz w:val="24"/>
+                <w:szCs w:val="26"/>
+              </w:rPr>
+              <w:t>” actuales.</w:t>
             </w:r>
           </w:p>
           <w:p>
@@ -17272,8 +18103,9 @@
                 <w:sz w:val="24"/>
                 <w:szCs w:val="26"/>
               </w:rPr>
-              <w:t>El usuario pide un nuevo favor o vuelve a la pantalla “Mis favores”. También puede ser que el usuario no tenga suficientes “grollies” como para pedir el favor o no haya completado todos los campos imprescindibles, lo que mostrará un mensaje de error y permanecerá en esta pantalla.</w:t>
-            </w:r>
+              <w:t>El usuario pide un nuevo favor o vuelve a la pantalla “Mis favores”. También puede ser que el usuario no tenga suficientes “</w:t>
+            </w:r>
+            <w:proofErr w:type="spellStart"/>
             <w:r>
               <w:rPr>
                 <w:rFonts w:cstheme="minorHAnsi"/>
@@ -17282,6 +18114,27 @@
                 <w:sz w:val="24"/>
                 <w:szCs w:val="26"/>
               </w:rPr>
+              <w:t>grollies</w:t>
+            </w:r>
+            <w:proofErr w:type="spellEnd"/>
+            <w:r>
+              <w:rPr>
+                <w:rFonts w:cstheme="minorHAnsi"/>
+                <w:b w:val="0"/>
+                <w:color w:val="auto"/>
+                <w:sz w:val="24"/>
+                <w:szCs w:val="26"/>
+              </w:rPr>
+              <w:t>” como para pedir el favor o no haya completado todos los campos imprescindibles, lo que mostrará un mensaje de error y permanecerá en esta pantalla.</w:t>
+            </w:r>
+            <w:r>
+              <w:rPr>
+                <w:rFonts w:cstheme="minorHAnsi"/>
+                <w:b w:val="0"/>
+                <w:color w:val="auto"/>
+                <w:sz w:val="24"/>
+                <w:szCs w:val="26"/>
+              </w:rPr>
               <w:t xml:space="preserve"> </w:t>
             </w:r>
             <w:r>
@@ -17302,7 +18155,29 @@
                 <w:sz w:val="24"/>
                 <w:szCs w:val="26"/>
               </w:rPr>
-              <w:t>accede a otra pantalla principal o accede a la pantalla de compra de “grollies”.</w:t>
+              <w:t>accede a otra pantalla principal o accede a la pantalla de compra de “</w:t>
+            </w:r>
+            <w:proofErr w:type="spellStart"/>
+            <w:r>
+              <w:rPr>
+                <w:rFonts w:cstheme="minorHAnsi"/>
+                <w:b w:val="0"/>
+                <w:color w:val="auto"/>
+                <w:sz w:val="24"/>
+                <w:szCs w:val="26"/>
+              </w:rPr>
+              <w:t>grollies</w:t>
+            </w:r>
+            <w:proofErr w:type="spellEnd"/>
+            <w:r>
+              <w:rPr>
+                <w:rFonts w:cstheme="minorHAnsi"/>
+                <w:b w:val="0"/>
+                <w:color w:val="auto"/>
+                <w:sz w:val="24"/>
+                <w:szCs w:val="26"/>
+              </w:rPr>
+              <w:t>”.</w:t>
             </w:r>
           </w:p>
         </w:tc>
@@ -17495,7 +18370,51 @@
                 <w:sz w:val="24"/>
                 <w:szCs w:val="26"/>
               </w:rPr>
-              <w:t>: El usuario puede acceder a la pantalla de compra de “grollies” pulsando en cualquier parte del recuadro donde aparecen sus “grollies” actuales.</w:t>
+              <w:t>: El usuario puede acceder a la pantalla de compra de “</w:t>
+            </w:r>
+            <w:proofErr w:type="spellStart"/>
+            <w:r>
+              <w:rPr>
+                <w:rFonts w:cstheme="minorHAnsi"/>
+                <w:b w:val="0"/>
+                <w:color w:val="auto"/>
+                <w:sz w:val="24"/>
+                <w:szCs w:val="26"/>
+              </w:rPr>
+              <w:t>grollies</w:t>
+            </w:r>
+            <w:proofErr w:type="spellEnd"/>
+            <w:r>
+              <w:rPr>
+                <w:rFonts w:cstheme="minorHAnsi"/>
+                <w:b w:val="0"/>
+                <w:color w:val="auto"/>
+                <w:sz w:val="24"/>
+                <w:szCs w:val="26"/>
+              </w:rPr>
+              <w:t>” pulsando en cualquier parte del recuadro donde aparecen sus “</w:t>
+            </w:r>
+            <w:proofErr w:type="spellStart"/>
+            <w:r>
+              <w:rPr>
+                <w:rFonts w:cstheme="minorHAnsi"/>
+                <w:b w:val="0"/>
+                <w:color w:val="auto"/>
+                <w:sz w:val="24"/>
+                <w:szCs w:val="26"/>
+              </w:rPr>
+              <w:t>grollies</w:t>
+            </w:r>
+            <w:proofErr w:type="spellEnd"/>
+            <w:r>
+              <w:rPr>
+                <w:rFonts w:cstheme="minorHAnsi"/>
+                <w:b w:val="0"/>
+                <w:color w:val="auto"/>
+                <w:sz w:val="24"/>
+                <w:szCs w:val="26"/>
+              </w:rPr>
+              <w:t>” actuales.</w:t>
             </w:r>
           </w:p>
           <w:p>
@@ -18185,7 +19104,29 @@
                 <w:sz w:val="24"/>
                 <w:szCs w:val="26"/>
               </w:rPr>
-              <w:t xml:space="preserve"> a la pantalla de compra de “grollies”.</w:t>
+              <w:t xml:space="preserve"> a la pantalla de compra de “</w:t>
+            </w:r>
+            <w:proofErr w:type="spellStart"/>
+            <w:r>
+              <w:rPr>
+                <w:rFonts w:cstheme="minorHAnsi"/>
+                <w:b w:val="0"/>
+                <w:color w:val="auto"/>
+                <w:sz w:val="24"/>
+                <w:szCs w:val="26"/>
+              </w:rPr>
+              <w:t>grollies</w:t>
+            </w:r>
+            <w:proofErr w:type="spellEnd"/>
+            <w:r>
+              <w:rPr>
+                <w:rFonts w:cstheme="minorHAnsi"/>
+                <w:b w:val="0"/>
+                <w:color w:val="auto"/>
+                <w:sz w:val="24"/>
+                <w:szCs w:val="26"/>
+              </w:rPr>
+              <w:t>”.</w:t>
             </w:r>
           </w:p>
         </w:tc>
@@ -18334,7 +19275,51 @@
                 <w:sz w:val="24"/>
                 <w:szCs w:val="26"/>
               </w:rPr>
-              <w:t>: El usuario puede acceder a la pantalla de compra de “grollies” pulsando en cualquier parte del recuadro donde aparecen sus “grollies” actuales.</w:t>
+              <w:t>: El usuario puede acceder a la pantalla de compra de “</w:t>
+            </w:r>
+            <w:proofErr w:type="spellStart"/>
+            <w:r>
+              <w:rPr>
+                <w:rFonts w:cstheme="minorHAnsi"/>
+                <w:b w:val="0"/>
+                <w:color w:val="auto"/>
+                <w:sz w:val="24"/>
+                <w:szCs w:val="26"/>
+              </w:rPr>
+              <w:t>grollies</w:t>
+            </w:r>
+            <w:proofErr w:type="spellEnd"/>
+            <w:r>
+              <w:rPr>
+                <w:rFonts w:cstheme="minorHAnsi"/>
+                <w:b w:val="0"/>
+                <w:color w:val="auto"/>
+                <w:sz w:val="24"/>
+                <w:szCs w:val="26"/>
+              </w:rPr>
+              <w:t>” pulsando en cualquier parte del recuadro donde aparecen sus “</w:t>
+            </w:r>
+            <w:proofErr w:type="spellStart"/>
+            <w:r>
+              <w:rPr>
+                <w:rFonts w:cstheme="minorHAnsi"/>
+                <w:b w:val="0"/>
+                <w:color w:val="auto"/>
+                <w:sz w:val="24"/>
+                <w:szCs w:val="26"/>
+              </w:rPr>
+              <w:t>grollies</w:t>
+            </w:r>
+            <w:proofErr w:type="spellEnd"/>
+            <w:r>
+              <w:rPr>
+                <w:rFonts w:cstheme="minorHAnsi"/>
+                <w:b w:val="0"/>
+                <w:color w:val="auto"/>
+                <w:sz w:val="24"/>
+                <w:szCs w:val="26"/>
+              </w:rPr>
+              <w:t>” actuales.</w:t>
             </w:r>
           </w:p>
           <w:p>
@@ -18863,7 +19848,21 @@
               <w:rPr>
                 <w:sz w:val="24"/>
               </w:rPr>
-              <w:t>Pantalla principal “Comprar grollies”</w:t>
+              <w:t xml:space="preserve">Pantalla principal “Comprar </w:t>
+            </w:r>
+            <w:proofErr w:type="spellStart"/>
+            <w:r>
+              <w:rPr>
+                <w:sz w:val="24"/>
+              </w:rPr>
+              <w:t>grollies</w:t>
+            </w:r>
+            <w:proofErr w:type="spellEnd"/>
+            <w:r>
+              <w:rPr>
+                <w:sz w:val="24"/>
+              </w:rPr>
+              <w:t>”</w:t>
             </w:r>
           </w:p>
         </w:tc>
@@ -18920,7 +19919,47 @@
                 <w:color w:val="161718" w:themeColor="text1"/>
                 <w:sz w:val="24"/>
               </w:rPr>
-              <w:t>Pantalla en la que el usuario puede adquirir “grollies” con dinero real o ver 10 anuncios cada día por una pequeña cantidad de “grollies” por cada uno.</w:t>
+              <w:t>Pantalla en la que el usuario puede adquirir “</w:t>
+            </w:r>
+            <w:proofErr w:type="spellStart"/>
+            <w:r>
+              <w:rPr>
+                <w:b w:val="0"/>
+                <w:bCs w:val="0"/>
+                <w:color w:val="161718" w:themeColor="text1"/>
+                <w:sz w:val="24"/>
+              </w:rPr>
+              <w:t>grollies</w:t>
+            </w:r>
+            <w:proofErr w:type="spellEnd"/>
+            <w:r>
+              <w:rPr>
+                <w:b w:val="0"/>
+                <w:bCs w:val="0"/>
+                <w:color w:val="161718" w:themeColor="text1"/>
+                <w:sz w:val="24"/>
+              </w:rPr>
+              <w:t>” con dinero real o ver 10 anuncios cada día por una pequeña cantidad de “</w:t>
+            </w:r>
+            <w:proofErr w:type="spellStart"/>
+            <w:r>
+              <w:rPr>
+                <w:b w:val="0"/>
+                <w:bCs w:val="0"/>
+                <w:color w:val="161718" w:themeColor="text1"/>
+                <w:sz w:val="24"/>
+              </w:rPr>
+              <w:t>grollies</w:t>
+            </w:r>
+            <w:proofErr w:type="spellEnd"/>
+            <w:r>
+              <w:rPr>
+                <w:b w:val="0"/>
+                <w:bCs w:val="0"/>
+                <w:color w:val="161718" w:themeColor="text1"/>
+                <w:sz w:val="24"/>
+              </w:rPr>
+              <w:t>” por cada uno.</w:t>
             </w:r>
           </w:p>
         </w:tc>
@@ -18990,7 +20029,27 @@
                 <w:color w:val="161718" w:themeColor="text1"/>
                 <w:sz w:val="24"/>
               </w:rPr>
-              <w:t>El usuario ha pulsado en el botón que muestra sus “grollies” en la parte superior izquierda en cualquier pantalla en la que este aparezca (prácticamente todas).</w:t>
+              <w:t>El usuario ha pulsado en el botón que muestra sus “</w:t>
+            </w:r>
+            <w:proofErr w:type="spellStart"/>
+            <w:r>
+              <w:rPr>
+                <w:b w:val="0"/>
+                <w:bCs w:val="0"/>
+                <w:color w:val="161718" w:themeColor="text1"/>
+                <w:sz w:val="24"/>
+              </w:rPr>
+              <w:t>grollies</w:t>
+            </w:r>
+            <w:proofErr w:type="spellEnd"/>
+            <w:r>
+              <w:rPr>
+                <w:b w:val="0"/>
+                <w:bCs w:val="0"/>
+                <w:color w:val="161718" w:themeColor="text1"/>
+                <w:sz w:val="24"/>
+              </w:rPr>
+              <w:t>” en la parte superior izquierda en cualquier pantalla en la que este aparezca (prácticamente todas).</w:t>
             </w:r>
           </w:p>
         </w:tc>
@@ -19054,8 +20113,9 @@
                 <w:color w:val="161718" w:themeColor="text1"/>
                 <w:sz w:val="24"/>
               </w:rPr>
-              <w:t>pra grollies</w:t>
-            </w:r>
+              <w:t xml:space="preserve">pra </w:t>
+            </w:r>
+            <w:proofErr w:type="spellStart"/>
             <w:r>
               <w:rPr>
                 <w:b w:val="0"/>
@@ -19063,6 +20123,16 @@
                 <w:color w:val="161718" w:themeColor="text1"/>
                 <w:sz w:val="24"/>
               </w:rPr>
+              <w:t>grollies</w:t>
+            </w:r>
+            <w:proofErr w:type="spellEnd"/>
+            <w:r>
+              <w:rPr>
+                <w:b w:val="0"/>
+                <w:bCs w:val="0"/>
+                <w:color w:val="161718" w:themeColor="text1"/>
+                <w:sz w:val="24"/>
+              </w:rPr>
               <w:t xml:space="preserve">, accede </w:t>
             </w:r>
             <w:r>
@@ -19073,7 +20143,29 @@
                 <w:sz w:val="24"/>
                 <w:szCs w:val="26"/>
               </w:rPr>
-              <w:t xml:space="preserve"> a otra pantalla principal o a la pantalla de compra de “grollies”.</w:t>
+              <w:t xml:space="preserve"> a otra pantalla principal o a la pantalla de compra de “</w:t>
+            </w:r>
+            <w:proofErr w:type="spellStart"/>
+            <w:r>
+              <w:rPr>
+                <w:rFonts w:cstheme="minorHAnsi"/>
+                <w:b w:val="0"/>
+                <w:color w:val="auto"/>
+                <w:sz w:val="24"/>
+                <w:szCs w:val="26"/>
+              </w:rPr>
+              <w:t>grollies</w:t>
+            </w:r>
+            <w:proofErr w:type="spellEnd"/>
+            <w:r>
+              <w:rPr>
+                <w:rFonts w:cstheme="minorHAnsi"/>
+                <w:b w:val="0"/>
+                <w:color w:val="auto"/>
+                <w:sz w:val="24"/>
+                <w:szCs w:val="26"/>
+              </w:rPr>
+              <w:t>”.</w:t>
             </w:r>
           </w:p>
         </w:tc>
@@ -19162,7 +20254,27 @@
                 <w:color w:val="161718" w:themeColor="text1"/>
                 <w:sz w:val="24"/>
               </w:rPr>
-              <w:t>3: El usuario puede ver un anuncio a cambio de “grollies” pulsando el botón gratis de la primera oferta, siempre y cuando no haya visto 10 ese mismo día.</w:t>
+              <w:t>3: El usuario puede ver un anuncio a cambio de “</w:t>
+            </w:r>
+            <w:proofErr w:type="spellStart"/>
+            <w:r>
+              <w:rPr>
+                <w:b w:val="0"/>
+                <w:bCs w:val="0"/>
+                <w:color w:val="161718" w:themeColor="text1"/>
+                <w:sz w:val="24"/>
+              </w:rPr>
+              <w:t>grollies</w:t>
+            </w:r>
+            <w:proofErr w:type="spellEnd"/>
+            <w:r>
+              <w:rPr>
+                <w:b w:val="0"/>
+                <w:bCs w:val="0"/>
+                <w:color w:val="161718" w:themeColor="text1"/>
+                <w:sz w:val="24"/>
+              </w:rPr>
+              <w:t>” pulsando el botón gratis de la primera oferta, siempre y cuando no haya visto 10 ese mismo día.</w:t>
             </w:r>
           </w:p>
           <w:p>
@@ -19389,6 +20501,7 @@
               </w:rPr>
               <w:t xml:space="preserve">El usuario ha pulsado en </w:t>
             </w:r>
+            <w:proofErr w:type="spellStart"/>
             <w:r>
               <w:rPr>
                 <w:b w:val="0"/>
@@ -19396,7 +20509,17 @@
                 <w:color w:val="161718" w:themeColor="text1"/>
                 <w:sz w:val="24"/>
               </w:rPr>
-              <w:t>un de los chats activos de la pantalla de mensajes</w:t>
+              <w:t>un</w:t>
+            </w:r>
+            <w:proofErr w:type="spellEnd"/>
+            <w:r>
+              <w:rPr>
+                <w:b w:val="0"/>
+                <w:bCs w:val="0"/>
+                <w:color w:val="161718" w:themeColor="text1"/>
+                <w:sz w:val="24"/>
+              </w:rPr>
+              <w:t xml:space="preserve"> de los chats activos de la pantalla de mensajes</w:t>
             </w:r>
             <w:r>
               <w:rPr>
@@ -20257,7 +21380,29 @@
                 <w:sz w:val="24"/>
                 <w:szCs w:val="26"/>
               </w:rPr>
-              <w:t>a otra pantalla principal o a la pantalla de compra de “grollies”.</w:t>
+              <w:t>a otra pantalla principal o a la pantalla de compra de “</w:t>
+            </w:r>
+            <w:proofErr w:type="spellStart"/>
+            <w:r>
+              <w:rPr>
+                <w:rFonts w:cstheme="minorHAnsi"/>
+                <w:b w:val="0"/>
+                <w:color w:val="auto"/>
+                <w:sz w:val="24"/>
+                <w:szCs w:val="26"/>
+              </w:rPr>
+              <w:t>grollies</w:t>
+            </w:r>
+            <w:proofErr w:type="spellEnd"/>
+            <w:r>
+              <w:rPr>
+                <w:rFonts w:cstheme="minorHAnsi"/>
+                <w:b w:val="0"/>
+                <w:color w:val="auto"/>
+                <w:sz w:val="24"/>
+                <w:szCs w:val="26"/>
+              </w:rPr>
+              <w:t>”.</w:t>
             </w:r>
           </w:p>
         </w:tc>
@@ -20470,7 +21615,51 @@
                 <w:sz w:val="24"/>
                 <w:szCs w:val="26"/>
               </w:rPr>
-              <w:t>4: El usuario puede acceder a la pantalla de compra de “grollies” pulsando en cualquier parte del recuadro donde aparecen sus “grollies” actuales.</w:t>
+              <w:t>4: El usuario puede acceder a la pantalla de compra de “</w:t>
+            </w:r>
+            <w:proofErr w:type="spellStart"/>
+            <w:r>
+              <w:rPr>
+                <w:rFonts w:cstheme="minorHAnsi"/>
+                <w:b w:val="0"/>
+                <w:color w:val="auto"/>
+                <w:sz w:val="24"/>
+                <w:szCs w:val="26"/>
+              </w:rPr>
+              <w:t>grollies</w:t>
+            </w:r>
+            <w:proofErr w:type="spellEnd"/>
+            <w:r>
+              <w:rPr>
+                <w:rFonts w:cstheme="minorHAnsi"/>
+                <w:b w:val="0"/>
+                <w:color w:val="auto"/>
+                <w:sz w:val="24"/>
+                <w:szCs w:val="26"/>
+              </w:rPr>
+              <w:t>” pulsando en cualquier parte del recuadro donde aparecen sus “</w:t>
+            </w:r>
+            <w:proofErr w:type="spellStart"/>
+            <w:r>
+              <w:rPr>
+                <w:rFonts w:cstheme="minorHAnsi"/>
+                <w:b w:val="0"/>
+                <w:color w:val="auto"/>
+                <w:sz w:val="24"/>
+                <w:szCs w:val="26"/>
+              </w:rPr>
+              <w:t>grollies</w:t>
+            </w:r>
+            <w:proofErr w:type="spellEnd"/>
+            <w:r>
+              <w:rPr>
+                <w:rFonts w:cstheme="minorHAnsi"/>
+                <w:b w:val="0"/>
+                <w:color w:val="auto"/>
+                <w:sz w:val="24"/>
+                <w:szCs w:val="26"/>
+              </w:rPr>
+              <w:t>” actuales.</w:t>
             </w:r>
           </w:p>
         </w:tc>
@@ -21049,7 +22238,27 @@
           <w:sz w:val="25"/>
           <w:szCs w:val="25"/>
         </w:rPr>
-        <w:t xml:space="preserve"> la cantidad de “grollies” disponibles.</w:t>
+        <w:t xml:space="preserve"> la cantidad de “</w:t>
+      </w:r>
+      <w:proofErr w:type="spellStart"/>
+      <w:r>
+        <w:rPr>
+          <w:rFonts w:cstheme="minorHAnsi"/>
+          <w:color w:val="auto"/>
+          <w:sz w:val="25"/>
+          <w:szCs w:val="25"/>
+        </w:rPr>
+        <w:t>grollies</w:t>
+      </w:r>
+      <w:proofErr w:type="spellEnd"/>
+      <w:r>
+        <w:rPr>
+          <w:rFonts w:cstheme="minorHAnsi"/>
+          <w:color w:val="auto"/>
+          <w:sz w:val="25"/>
+          <w:szCs w:val="25"/>
+        </w:rPr>
+        <w:t>” disponibles.</w:t>
       </w:r>
     </w:p>
     <w:p>
@@ -21278,7 +22487,27 @@
           <w:sz w:val="25"/>
           <w:szCs w:val="25"/>
         </w:rPr>
-        <w:t xml:space="preserve"> Se necesitará guardar el título, una descripción del mismo y su precio en “grollies”. </w:t>
+        <w:t xml:space="preserve"> Se necesitará guardar el título, una descripción del mismo y su precio en “</w:t>
+      </w:r>
+      <w:proofErr w:type="spellStart"/>
+      <w:r>
+        <w:rPr>
+          <w:rFonts w:cstheme="minorHAnsi"/>
+          <w:color w:val="auto"/>
+          <w:sz w:val="25"/>
+          <w:szCs w:val="25"/>
+        </w:rPr>
+        <w:t>grollies</w:t>
+      </w:r>
+      <w:proofErr w:type="spellEnd"/>
+      <w:r>
+        <w:rPr>
+          <w:rFonts w:cstheme="minorHAnsi"/>
+          <w:color w:val="auto"/>
+          <w:sz w:val="25"/>
+          <w:szCs w:val="25"/>
+        </w:rPr>
+        <w:t xml:space="preserve">”. </w:t>
       </w:r>
     </w:p>
     <w:p>
@@ -22668,46 +23897,44 @@
           <w:sz w:val="24"/>
           <w:szCs w:val="20"/>
         </w:rPr>
-        <w:t>En esta pestaña aparecerán todos los reglaos disponibles para comprar por el usuario. De tener en el contador de arriba a la izquierda suficientes grollies entonces se pedirá la dirección del usuario para así enviarle el pedido. En caso contrario aparecerá un mensaje de que no hay suficientes grollies.</w:t>
-      </w:r>
-    </w:p>
-    <w:p>
-      <w:pPr>
-        <w:jc w:val="both"/>
+        <w:t xml:space="preserve">En esta pestaña aparecerán todos los reglaos disponibles para comprar por el usuario. De tener en el contador de arriba a la izquierda suficientes </w:t>
+      </w:r>
+      <w:proofErr w:type="spellStart"/>
+      <w:r>
         <w:rPr>
           <w:color w:val="161718" w:themeColor="text1"/>
           <w:sz w:val="24"/>
           <w:szCs w:val="20"/>
         </w:rPr>
-      </w:pPr>
-    </w:p>
-    <w:p>
-      <w:pPr>
-        <w:jc w:val="both"/>
+        <w:t>grollies</w:t>
+      </w:r>
+      <w:proofErr w:type="spellEnd"/>
+      <w:r>
         <w:rPr>
           <w:color w:val="161718" w:themeColor="text1"/>
           <w:sz w:val="24"/>
           <w:szCs w:val="20"/>
         </w:rPr>
-      </w:pPr>
+        <w:t xml:space="preserve"> entonces se pedirá la dirección del usuario para así enviarle el pedido. En caso contrario aparecerá un mensaje de que no hay suficientes </w:t>
+      </w:r>
+      <w:proofErr w:type="spellStart"/>
       <w:r>
         <w:rPr>
           <w:color w:val="161718" w:themeColor="text1"/>
           <w:sz w:val="24"/>
           <w:szCs w:val="20"/>
         </w:rPr>
-        <w:t>3.2.2.4 COMPRAR GROLLIES</w:t>
-      </w:r>
-    </w:p>
-    <w:p>
-      <w:pPr>
-        <w:jc w:val="both"/>
+        <w:t>grollies</w:t>
+      </w:r>
+      <w:proofErr w:type="spellEnd"/>
+      <w:r>
         <w:rPr>
           <w:color w:val="161718" w:themeColor="text1"/>
           <w:sz w:val="24"/>
           <w:szCs w:val="20"/>
         </w:rPr>
-      </w:pPr>
+        <w:t>.</w:t>
+      </w:r>
     </w:p>
     <w:p>
       <w:pPr>
@@ -22718,29 +23945,175 @@
           <w:szCs w:val="20"/>
         </w:rPr>
       </w:pPr>
-      <w:r>
+    </w:p>
+    <w:p>
+      <w:pPr>
+        <w:jc w:val="both"/>
         <w:rPr>
           <w:color w:val="161718" w:themeColor="text1"/>
           <w:sz w:val="24"/>
           <w:szCs w:val="20"/>
         </w:rPr>
-        <w:t xml:space="preserve">En la pantalla principal arriba a la izquierda esta el icono de grollie junto con la cantidad de grollies de usuario. Haciendo click en este icono se entrará en una pantalla donde estarán las diferentes cantidades de grollies para comprar disponibles. Para </w:t>
-      </w:r>
+      </w:pPr>
       <w:r>
         <w:rPr>
           <w:color w:val="161718" w:themeColor="text1"/>
           <w:sz w:val="24"/>
           <w:szCs w:val="20"/>
         </w:rPr>
-        <w:t>comprarlos</w:t>
-      </w:r>
-      <w:r>
+        <w:t>3.2.2.4 COMPRAR GROLLIES</w:t>
+      </w:r>
+    </w:p>
+    <w:p>
+      <w:pPr>
+        <w:jc w:val="both"/>
         <w:rPr>
           <w:color w:val="161718" w:themeColor="text1"/>
           <w:sz w:val="24"/>
           <w:szCs w:val="20"/>
         </w:rPr>
-        <w:t xml:space="preserve"> únicamente habría que tener el método de pago vinculado y hacer click en comprar la cantidad </w:t>
+      </w:pPr>
+    </w:p>
+    <w:p>
+      <w:pPr>
+        <w:jc w:val="both"/>
+        <w:rPr>
+          <w:color w:val="161718" w:themeColor="text1"/>
+          <w:sz w:val="24"/>
+          <w:szCs w:val="20"/>
+        </w:rPr>
+      </w:pPr>
+      <w:r>
+        <w:rPr>
+          <w:color w:val="161718" w:themeColor="text1"/>
+          <w:sz w:val="24"/>
+          <w:szCs w:val="20"/>
+        </w:rPr>
+        <w:t xml:space="preserve">En la pantalla principal arriba a la izquierda </w:t>
+      </w:r>
+      <w:proofErr w:type="spellStart"/>
+      <w:r>
+        <w:rPr>
+          <w:color w:val="161718" w:themeColor="text1"/>
+          <w:sz w:val="24"/>
+          <w:szCs w:val="20"/>
+        </w:rPr>
+        <w:t>esta</w:t>
+      </w:r>
+      <w:proofErr w:type="spellEnd"/>
+      <w:r>
+        <w:rPr>
+          <w:color w:val="161718" w:themeColor="text1"/>
+          <w:sz w:val="24"/>
+          <w:szCs w:val="20"/>
+        </w:rPr>
+        <w:t xml:space="preserve"> el icono de </w:t>
+      </w:r>
+      <w:proofErr w:type="spellStart"/>
+      <w:r>
+        <w:rPr>
+          <w:color w:val="161718" w:themeColor="text1"/>
+          <w:sz w:val="24"/>
+          <w:szCs w:val="20"/>
+        </w:rPr>
+        <w:t>grollie</w:t>
+      </w:r>
+      <w:proofErr w:type="spellEnd"/>
+      <w:r>
+        <w:rPr>
+          <w:color w:val="161718" w:themeColor="text1"/>
+          <w:sz w:val="24"/>
+          <w:szCs w:val="20"/>
+        </w:rPr>
+        <w:t xml:space="preserve"> junto con la cantidad de </w:t>
+      </w:r>
+      <w:proofErr w:type="spellStart"/>
+      <w:r>
+        <w:rPr>
+          <w:color w:val="161718" w:themeColor="text1"/>
+          <w:sz w:val="24"/>
+          <w:szCs w:val="20"/>
+        </w:rPr>
+        <w:t>grollies</w:t>
+      </w:r>
+      <w:proofErr w:type="spellEnd"/>
+      <w:r>
+        <w:rPr>
+          <w:color w:val="161718" w:themeColor="text1"/>
+          <w:sz w:val="24"/>
+          <w:szCs w:val="20"/>
+        </w:rPr>
+        <w:t xml:space="preserve"> de usuario. Haciendo </w:t>
+      </w:r>
+      <w:proofErr w:type="spellStart"/>
+      <w:r>
+        <w:rPr>
+          <w:color w:val="161718" w:themeColor="text1"/>
+          <w:sz w:val="24"/>
+          <w:szCs w:val="20"/>
+        </w:rPr>
+        <w:t>click</w:t>
+      </w:r>
+      <w:proofErr w:type="spellEnd"/>
+      <w:r>
+        <w:rPr>
+          <w:color w:val="161718" w:themeColor="text1"/>
+          <w:sz w:val="24"/>
+          <w:szCs w:val="20"/>
+        </w:rPr>
+        <w:t xml:space="preserve"> en este icono se entrará en una pantalla donde estarán las diferentes cantidades de </w:t>
+      </w:r>
+      <w:proofErr w:type="spellStart"/>
+      <w:r>
+        <w:rPr>
+          <w:color w:val="161718" w:themeColor="text1"/>
+          <w:sz w:val="24"/>
+          <w:szCs w:val="20"/>
+        </w:rPr>
+        <w:t>grollies</w:t>
+      </w:r>
+      <w:proofErr w:type="spellEnd"/>
+      <w:r>
+        <w:rPr>
+          <w:color w:val="161718" w:themeColor="text1"/>
+          <w:sz w:val="24"/>
+          <w:szCs w:val="20"/>
+        </w:rPr>
+        <w:t xml:space="preserve"> para comprar disponibles. Para </w:t>
+      </w:r>
+      <w:r>
+        <w:rPr>
+          <w:color w:val="161718" w:themeColor="text1"/>
+          <w:sz w:val="24"/>
+          <w:szCs w:val="20"/>
+        </w:rPr>
+        <w:t>comprarlos</w:t>
+      </w:r>
+      <w:r>
+        <w:rPr>
+          <w:color w:val="161718" w:themeColor="text1"/>
+          <w:sz w:val="24"/>
+          <w:szCs w:val="20"/>
+        </w:rPr>
+        <w:t xml:space="preserve"> únicamente habría que tener el método de pago vinculado y hacer </w:t>
+      </w:r>
+      <w:proofErr w:type="spellStart"/>
+      <w:r>
+        <w:rPr>
+          <w:color w:val="161718" w:themeColor="text1"/>
+          <w:sz w:val="24"/>
+          <w:szCs w:val="20"/>
+        </w:rPr>
+        <w:t>click</w:t>
+      </w:r>
+      <w:proofErr w:type="spellEnd"/>
+      <w:r>
+        <w:rPr>
+          <w:color w:val="161718" w:themeColor="text1"/>
+          <w:sz w:val="24"/>
+          <w:szCs w:val="20"/>
+        </w:rPr>
+        <w:t xml:space="preserve"> en comprar la cantidad </w:t>
       </w:r>
       <w:r>
         <w:rPr>
@@ -22840,6 +24213,7 @@
         </w:rPr>
         <w:t xml:space="preserve">de buscar por filtro hay una barra para buscar por nombre y debajo tres campos que mediante desplazamiento del icono </w:t>
       </w:r>
+      <w:proofErr w:type="spellStart"/>
       <w:r>
         <w:rPr>
           <w:i/>
@@ -22850,13 +24224,32 @@
         </w:rPr>
         <w:t>grollie</w:t>
       </w:r>
+      <w:proofErr w:type="spellEnd"/>
       <w:r>
         <w:rPr>
           <w:color w:val="161718" w:themeColor="text1"/>
           <w:sz w:val="24"/>
           <w:szCs w:val="20"/>
         </w:rPr>
-        <w:t xml:space="preserve"> podemos seleccionar la recompensa mínima de grollies, el tiempo de realización y la distancia en kilómetros a hacer el favor. Una vez completados</w:t>
+        <w:t xml:space="preserve"> podemos seleccionar la recompensa mínima de </w:t>
+      </w:r>
+      <w:proofErr w:type="spellStart"/>
+      <w:r>
+        <w:rPr>
+          <w:color w:val="161718" w:themeColor="text1"/>
+          <w:sz w:val="24"/>
+          <w:szCs w:val="20"/>
+        </w:rPr>
+        <w:t>grollies</w:t>
+      </w:r>
+      <w:proofErr w:type="spellEnd"/>
+      <w:r>
+        <w:rPr>
+          <w:color w:val="161718" w:themeColor="text1"/>
+          <w:sz w:val="24"/>
+          <w:szCs w:val="20"/>
+        </w:rPr>
+        <w:t>, el tiempo de realización y la distancia en kilómetros a hacer el favor. Una vez completados</w:t>
       </w:r>
       <w:r>
         <w:rPr>
@@ -23205,36 +24598,36 @@
           <w:sz w:val="24"/>
           <w:szCs w:val="20"/>
         </w:rPr>
-        <w:t xml:space="preserve"> para confirmarle al otro usuario que su favor ha sido realizado con éxito. Tras la confirmación del otro usuario se procederá a la transacción de los grollies.</w:t>
-      </w:r>
-    </w:p>
-    <w:p>
-      <w:pPr>
-        <w:jc w:val="both"/>
+        <w:t xml:space="preserve"> para confirmarle al otro usuario que su favor ha sido realizado con éxito. Tras la confirmación del otro usuario se procederá a la transacción de los </w:t>
+      </w:r>
+      <w:proofErr w:type="spellStart"/>
+      <w:r>
         <w:rPr>
           <w:color w:val="161718" w:themeColor="text1"/>
           <w:sz w:val="24"/>
           <w:szCs w:val="20"/>
         </w:rPr>
-      </w:pPr>
-    </w:p>
-    <w:p>
-      <w:pPr>
-        <w:jc w:val="both"/>
+        <w:t>grollies</w:t>
+      </w:r>
+      <w:proofErr w:type="spellEnd"/>
+      <w:r>
         <w:rPr>
           <w:color w:val="161718" w:themeColor="text1"/>
           <w:sz w:val="24"/>
           <w:szCs w:val="20"/>
         </w:rPr>
-      </w:pPr>
-      <w:r>
+        <w:t>.</w:t>
+      </w:r>
+    </w:p>
+    <w:p>
+      <w:pPr>
+        <w:jc w:val="both"/>
         <w:rPr>
           <w:color w:val="161718" w:themeColor="text1"/>
           <w:sz w:val="24"/>
           <w:szCs w:val="20"/>
         </w:rPr>
-        <w:t>3.2.2.9 INICIAR SESIÓN</w:t>
-      </w:r>
+      </w:pPr>
     </w:p>
     <w:p>
       <w:pPr>
@@ -23245,24 +24638,43 @@
           <w:szCs w:val="20"/>
         </w:rPr>
       </w:pPr>
-    </w:p>
-    <w:p>
-      <w:pPr>
-        <w:jc w:val="both"/>
+      <w:r>
         <w:rPr>
           <w:color w:val="161718" w:themeColor="text1"/>
           <w:sz w:val="24"/>
           <w:szCs w:val="20"/>
         </w:rPr>
-      </w:pPr>
-      <w:r>
+        <w:t>3.2.2.9 INICIAR SESIÓN</w:t>
+      </w:r>
+    </w:p>
+    <w:p>
+      <w:pPr>
+        <w:jc w:val="both"/>
         <w:rPr>
           <w:color w:val="161718" w:themeColor="text1"/>
           <w:sz w:val="24"/>
           <w:szCs w:val="20"/>
         </w:rPr>
+      </w:pPr>
+    </w:p>
+    <w:p>
+      <w:pPr>
+        <w:jc w:val="both"/>
+        <w:rPr>
+          <w:color w:val="161718" w:themeColor="text1"/>
+          <w:sz w:val="24"/>
+          <w:szCs w:val="20"/>
+        </w:rPr>
+      </w:pPr>
+      <w:r>
+        <w:rPr>
+          <w:color w:val="161718" w:themeColor="text1"/>
+          <w:sz w:val="24"/>
+          <w:szCs w:val="20"/>
+        </w:rPr>
         <w:t xml:space="preserve">Una vez pasada la pantalla de carga con el logo de </w:t>
       </w:r>
+      <w:proofErr w:type="spellStart"/>
       <w:r>
         <w:rPr>
           <w:i/>
@@ -23273,6 +24685,7 @@
         </w:rPr>
         <w:t>Logrolling</w:t>
       </w:r>
+      <w:proofErr w:type="spellEnd"/>
       <w:r>
         <w:rPr>
           <w:color w:val="161718" w:themeColor="text1"/>
@@ -23463,13 +24876,31 @@
                                 <w:szCs w:val="22"/>
                               </w:rPr>
                             </w:pPr>
+                            <w:proofErr w:type="spellStart"/>
                             <w:r>
                               <w:rPr>
                                 <w:sz w:val="22"/>
                                 <w:szCs w:val="22"/>
                               </w:rPr>
-                              <w:t>Seleccionar favor con filtro</w:t>
+                              <w:t>Seleccionar</w:t>
                             </w:r>
+                            <w:proofErr w:type="spellEnd"/>
+                            <w:r>
+                              <w:rPr>
+                                <w:sz w:val="22"/>
+                                <w:szCs w:val="22"/>
+                              </w:rPr>
+                              <w:t xml:space="preserve"> favor con </w:t>
+                            </w:r>
+                            <w:proofErr w:type="spellStart"/>
+                            <w:r>
+                              <w:rPr>
+                                <w:sz w:val="22"/>
+                                <w:szCs w:val="22"/>
+                              </w:rPr>
+                              <w:t>filtro</w:t>
+                            </w:r>
+                            <w:proofErr w:type="spellEnd"/>
                           </w:p>
                         </w:txbxContent>
                       </wps:txbx>
@@ -23503,13 +24934,31 @@
                           <w:szCs w:val="22"/>
                         </w:rPr>
                       </w:pPr>
+                      <w:proofErr w:type="spellStart"/>
                       <w:r>
                         <w:rPr>
                           <w:sz w:val="22"/>
                           <w:szCs w:val="22"/>
                         </w:rPr>
-                        <w:t>Seleccionar favor con filtro</w:t>
+                        <w:t>Seleccionar</w:t>
                       </w:r>
+                      <w:proofErr w:type="spellEnd"/>
+                      <w:r>
+                        <w:rPr>
+                          <w:sz w:val="22"/>
+                          <w:szCs w:val="22"/>
+                        </w:rPr>
+                        <w:t xml:space="preserve"> favor con </w:t>
+                      </w:r>
+                      <w:proofErr w:type="spellStart"/>
+                      <w:r>
+                        <w:rPr>
+                          <w:sz w:val="22"/>
+                          <w:szCs w:val="22"/>
+                        </w:rPr>
+                        <w:t>filtro</w:t>
+                      </w:r>
+                      <w:proofErr w:type="spellEnd"/>
                     </w:p>
                   </w:txbxContent>
                 </v:textbox>
@@ -23855,7 +25304,43 @@
                                 <w:szCs w:val="24"/>
                                 <w:lang w:val="es-ES"/>
                               </w:rPr>
-                              <w:t>Modificación de favores, número de grollies, cotraseña. Cualquier tipo de información relacionada con la BBDD</w:t>
+                              <w:t xml:space="preserve">Modificación de favores, número de </w:t>
+                            </w:r>
+                            <w:proofErr w:type="spellStart"/>
+                            <w:r>
+                              <w:rPr>
+                                <w:sz w:val="24"/>
+                                <w:szCs w:val="24"/>
+                                <w:lang w:val="es-ES"/>
+                              </w:rPr>
+                              <w:t>grollies</w:t>
+                            </w:r>
+                            <w:proofErr w:type="spellEnd"/>
+                            <w:r>
+                              <w:rPr>
+                                <w:sz w:val="24"/>
+                                <w:szCs w:val="24"/>
+                                <w:lang w:val="es-ES"/>
+                              </w:rPr>
+                              <w:t xml:space="preserve">, </w:t>
+                            </w:r>
+                            <w:proofErr w:type="spellStart"/>
+                            <w:r>
+                              <w:rPr>
+                                <w:sz w:val="24"/>
+                                <w:szCs w:val="24"/>
+                                <w:lang w:val="es-ES"/>
+                              </w:rPr>
+                              <w:t>cotraseña</w:t>
+                            </w:r>
+                            <w:proofErr w:type="spellEnd"/>
+                            <w:r>
+                              <w:rPr>
+                                <w:sz w:val="24"/>
+                                <w:szCs w:val="24"/>
+                                <w:lang w:val="es-ES"/>
+                              </w:rPr>
+                              <w:t>. Cualquier tipo de información relacionada con la BBDD</w:t>
                             </w:r>
                           </w:p>
                         </w:txbxContent>
@@ -23896,7 +25381,43 @@
                           <w:szCs w:val="24"/>
                           <w:lang w:val="es-ES"/>
                         </w:rPr>
-                        <w:t>Modificación de favores, número de grollies, cotraseña. Cualquier tipo de información relacionada con la BBDD</w:t>
+                        <w:t xml:space="preserve">Modificación de favores, número de </w:t>
+                      </w:r>
+                      <w:proofErr w:type="spellStart"/>
+                      <w:r>
+                        <w:rPr>
+                          <w:sz w:val="24"/>
+                          <w:szCs w:val="24"/>
+                          <w:lang w:val="es-ES"/>
+                        </w:rPr>
+                        <w:t>grollies</w:t>
+                      </w:r>
+                      <w:proofErr w:type="spellEnd"/>
+                      <w:r>
+                        <w:rPr>
+                          <w:sz w:val="24"/>
+                          <w:szCs w:val="24"/>
+                          <w:lang w:val="es-ES"/>
+                        </w:rPr>
+                        <w:t xml:space="preserve">, </w:t>
+                      </w:r>
+                      <w:proofErr w:type="spellStart"/>
+                      <w:r>
+                        <w:rPr>
+                          <w:sz w:val="24"/>
+                          <w:szCs w:val="24"/>
+                          <w:lang w:val="es-ES"/>
+                        </w:rPr>
+                        <w:t>cotraseña</w:t>
+                      </w:r>
+                      <w:proofErr w:type="spellEnd"/>
+                      <w:r>
+                        <w:rPr>
+                          <w:sz w:val="24"/>
+                          <w:szCs w:val="24"/>
+                          <w:lang w:val="es-ES"/>
+                        </w:rPr>
+                        <w:t>. Cualquier tipo de información relacionada con la BBDD</w:t>
                       </w:r>
                     </w:p>
                   </w:txbxContent>
@@ -24197,7 +25718,29 @@
           <w:sz w:val="24"/>
           <w:szCs w:val="24"/>
         </w:rPr>
-        <w:t>En este diagrama nos sirve para obtener un premio dependiendo del precio del mismo (número de grollies). El cliente pediría al controlador del servidor</w:t>
+        <w:t xml:space="preserve">En este diagrama nos sirve para obtener un premio dependiendo del precio del mismo (número de </w:t>
+      </w:r>
+      <w:proofErr w:type="spellStart"/>
+      <w:r>
+        <w:rPr>
+          <w:rFonts w:cstheme="minorHAnsi"/>
+          <w:bCs/>
+          <w:color w:val="auto"/>
+          <w:sz w:val="24"/>
+          <w:szCs w:val="24"/>
+        </w:rPr>
+        <w:t>grollies</w:t>
+      </w:r>
+      <w:proofErr w:type="spellEnd"/>
+      <w:r>
+        <w:rPr>
+          <w:rFonts w:cstheme="minorHAnsi"/>
+          <w:bCs/>
+          <w:color w:val="auto"/>
+          <w:sz w:val="24"/>
+          <w:szCs w:val="24"/>
+        </w:rPr>
+        <w:t>). El cliente pediría al controlador del servidor</w:t>
       </w:r>
       <w:r>
         <w:rPr>
@@ -24231,6 +25774,7 @@
         </w:rPr>
         <w:t xml:space="preserve"> cuales son los regalos que con ese precio pueden ser adquiridos. Para ello accede al </w:t>
       </w:r>
+      <w:proofErr w:type="spellStart"/>
       <w:r>
         <w:rPr>
           <w:rFonts w:cstheme="minorHAnsi"/>
@@ -24243,6 +25787,7 @@
         </w:rPr>
         <w:t>GiftsManager</w:t>
       </w:r>
+      <w:proofErr w:type="spellEnd"/>
       <w:r>
         <w:rPr>
           <w:rFonts w:cstheme="minorHAnsi"/>
@@ -24253,6 +25798,7 @@
         </w:rPr>
         <w:t xml:space="preserve"> de donde se devolverá una lista de tipo </w:t>
       </w:r>
+      <w:proofErr w:type="spellStart"/>
       <w:r>
         <w:rPr>
           <w:rFonts w:cstheme="minorHAnsi"/>
@@ -24263,7 +25809,20 @@
           <w:sz w:val="24"/>
           <w:szCs w:val="24"/>
         </w:rPr>
-        <w:t xml:space="preserve">Gift </w:t>
+        <w:t>Gift</w:t>
+      </w:r>
+      <w:proofErr w:type="spellEnd"/>
+      <w:r>
+        <w:rPr>
+          <w:rFonts w:cstheme="minorHAnsi"/>
+          <w:bCs/>
+          <w:i/>
+          <w:iCs/>
+          <w:color w:val="auto"/>
+          <w:sz w:val="24"/>
+          <w:szCs w:val="24"/>
+        </w:rPr>
+        <w:t xml:space="preserve"> </w:t>
       </w:r>
       <w:r>
         <w:rPr>
@@ -24417,6 +25976,7 @@
         </w:rPr>
         <w:t xml:space="preserve">obtener un favor mediante filtro. Para ello utilizaremos un objeto de la clase </w:t>
       </w:r>
+      <w:proofErr w:type="spellStart"/>
       <w:r>
         <w:rPr>
           <w:rFonts w:cstheme="minorHAnsi"/>
@@ -24427,18 +25987,9 @@
           <w:sz w:val="24"/>
           <w:szCs w:val="24"/>
         </w:rPr>
-        <w:t xml:space="preserve">Filter </w:t>
-      </w:r>
-      <w:r>
-        <w:rPr>
-          <w:rFonts w:cstheme="minorHAnsi"/>
-          <w:bCs/>
-          <w:color w:val="auto"/>
-          <w:sz w:val="24"/>
-          <w:szCs w:val="24"/>
-        </w:rPr>
-        <w:t xml:space="preserve">para buscar los favores que cumplan con los requisitos del filtro y obtener así una lista de favores adecuada. Primero se hará una llamada desde el cliente con el filtro que será tratada en el controlador llamando al </w:t>
-      </w:r>
+        <w:t>Filter</w:t>
+      </w:r>
+      <w:proofErr w:type="spellEnd"/>
       <w:r>
         <w:rPr>
           <w:rFonts w:cstheme="minorHAnsi"/>
@@ -24449,7 +26000,7 @@
           <w:sz w:val="24"/>
           <w:szCs w:val="24"/>
         </w:rPr>
-        <w:t>FavorManager</w:t>
+        <w:t xml:space="preserve"> </w:t>
       </w:r>
       <w:r>
         <w:rPr>
@@ -24459,29 +26010,9 @@
           <w:sz w:val="24"/>
           <w:szCs w:val="24"/>
         </w:rPr>
-        <w:t xml:space="preserve"> para crear una instancia </w:t>
-      </w:r>
-      <w:r>
-        <w:rPr>
-          <w:rFonts w:cstheme="minorHAnsi"/>
-          <w:bCs/>
-          <w:color w:val="auto"/>
-          <w:sz w:val="24"/>
-          <w:szCs w:val="24"/>
-        </w:rPr>
-        <w:lastRenderedPageBreak/>
-        <w:t xml:space="preserve">en la base de datos buscando en la misma los favores. Primero </w:t>
-      </w:r>
-      <w:r>
-        <w:rPr>
-          <w:rFonts w:cstheme="minorHAnsi"/>
-          <w:bCs/>
-          <w:color w:val="auto"/>
-          <w:sz w:val="24"/>
-          <w:szCs w:val="24"/>
-        </w:rPr>
-        <w:t xml:space="preserve">pedirá los datos al filtro de </w:t>
-      </w:r>
+        <w:t xml:space="preserve">para buscar los favores que cumplan con los requisitos del filtro y obtener así una lista de favores adecuada. Primero se hará una llamada desde el cliente con el filtro que será tratada en el controlador llamando al </w:t>
+      </w:r>
+      <w:proofErr w:type="spellStart"/>
       <w:r>
         <w:rPr>
           <w:rFonts w:cstheme="minorHAnsi"/>
@@ -24492,7 +26023,77 @@
           <w:sz w:val="24"/>
           <w:szCs w:val="24"/>
         </w:rPr>
-        <w:t xml:space="preserve">Máxima Distancia y Mínimo de Grollies. </w:t>
+        <w:t>FavorManager</w:t>
+      </w:r>
+      <w:proofErr w:type="spellEnd"/>
+      <w:r>
+        <w:rPr>
+          <w:rFonts w:cstheme="minorHAnsi"/>
+          <w:bCs/>
+          <w:color w:val="auto"/>
+          <w:sz w:val="24"/>
+          <w:szCs w:val="24"/>
+        </w:rPr>
+        <w:t xml:space="preserve"> para crear una instancia </w:t>
+      </w:r>
+      <w:r>
+        <w:rPr>
+          <w:rFonts w:cstheme="minorHAnsi"/>
+          <w:bCs/>
+          <w:color w:val="auto"/>
+          <w:sz w:val="24"/>
+          <w:szCs w:val="24"/>
+        </w:rPr>
+        <w:lastRenderedPageBreak/>
+        <w:t xml:space="preserve">en la base de datos buscando en la misma los favores. Primero </w:t>
+      </w:r>
+      <w:r>
+        <w:rPr>
+          <w:rFonts w:cstheme="minorHAnsi"/>
+          <w:bCs/>
+          <w:color w:val="auto"/>
+          <w:sz w:val="24"/>
+          <w:szCs w:val="24"/>
+        </w:rPr>
+        <w:t xml:space="preserve">pedirá los datos al filtro de </w:t>
+      </w:r>
+      <w:r>
+        <w:rPr>
+          <w:rFonts w:cstheme="minorHAnsi"/>
+          <w:bCs/>
+          <w:i/>
+          <w:iCs/>
+          <w:color w:val="auto"/>
+          <w:sz w:val="24"/>
+          <w:szCs w:val="24"/>
+        </w:rPr>
+        <w:t xml:space="preserve">Máxima Distancia y Mínimo de </w:t>
+      </w:r>
+      <w:proofErr w:type="spellStart"/>
+      <w:r>
+        <w:rPr>
+          <w:rFonts w:cstheme="minorHAnsi"/>
+          <w:bCs/>
+          <w:i/>
+          <w:iCs/>
+          <w:color w:val="auto"/>
+          <w:sz w:val="24"/>
+          <w:szCs w:val="24"/>
+        </w:rPr>
+        <w:t>Grollies</w:t>
+      </w:r>
+      <w:proofErr w:type="spellEnd"/>
+      <w:r>
+        <w:rPr>
+          <w:rFonts w:cstheme="minorHAnsi"/>
+          <w:bCs/>
+          <w:i/>
+          <w:iCs/>
+          <w:color w:val="auto"/>
+          <w:sz w:val="24"/>
+          <w:szCs w:val="24"/>
+        </w:rPr>
+        <w:t xml:space="preserve">. </w:t>
       </w:r>
       <w:r>
         <w:rPr>
@@ -24685,6 +26286,7 @@
         </w:rPr>
         <w:t xml:space="preserve">para eso primero creara un </w:t>
       </w:r>
+      <w:proofErr w:type="spellStart"/>
       <w:r>
         <w:rPr>
           <w:rFonts w:cstheme="minorHAnsi"/>
@@ -24695,38 +26297,9 @@
           <w:sz w:val="24"/>
           <w:szCs w:val="24"/>
         </w:rPr>
-        <w:t xml:space="preserve">TransferFavor. </w:t>
-      </w:r>
-      <w:r>
-        <w:rPr>
-          <w:rFonts w:cstheme="minorHAnsi"/>
-          <w:bCs/>
-          <w:color w:val="auto"/>
-          <w:sz w:val="24"/>
-          <w:szCs w:val="24"/>
-        </w:rPr>
-        <w:t xml:space="preserve">Primero dentro de los posibles favores se </w:t>
-      </w:r>
-      <w:r>
-        <w:rPr>
-          <w:rFonts w:cstheme="minorHAnsi"/>
-          <w:bCs/>
-          <w:color w:val="auto"/>
-          <w:sz w:val="24"/>
-          <w:szCs w:val="24"/>
-        </w:rPr>
-        <w:t>obtendrán</w:t>
-      </w:r>
-      <w:r>
-        <w:rPr>
-          <w:rFonts w:cstheme="minorHAnsi"/>
-          <w:bCs/>
-          <w:color w:val="auto"/>
-          <w:sz w:val="24"/>
-          <w:szCs w:val="24"/>
-        </w:rPr>
-        <w:t xml:space="preserve"> todos en el </w:t>
-      </w:r>
+        <w:t>TransferFavor</w:t>
+      </w:r>
+      <w:proofErr w:type="spellEnd"/>
       <w:r>
         <w:rPr>
           <w:rFonts w:cstheme="minorHAnsi"/>
@@ -24737,8 +26310,52 @@
           <w:sz w:val="24"/>
           <w:szCs w:val="24"/>
         </w:rPr>
+        <w:t xml:space="preserve">. </w:t>
+      </w:r>
+      <w:r>
+        <w:rPr>
+          <w:rFonts w:cstheme="minorHAnsi"/>
+          <w:bCs/>
+          <w:color w:val="auto"/>
+          <w:sz w:val="24"/>
+          <w:szCs w:val="24"/>
+        </w:rPr>
+        <w:t xml:space="preserve">Primero dentro de los posibles favores se </w:t>
+      </w:r>
+      <w:r>
+        <w:rPr>
+          <w:rFonts w:cstheme="minorHAnsi"/>
+          <w:bCs/>
+          <w:color w:val="auto"/>
+          <w:sz w:val="24"/>
+          <w:szCs w:val="24"/>
+        </w:rPr>
+        <w:t>obtendrán</w:t>
+      </w:r>
+      <w:r>
+        <w:rPr>
+          <w:rFonts w:cstheme="minorHAnsi"/>
+          <w:bCs/>
+          <w:color w:val="auto"/>
+          <w:sz w:val="24"/>
+          <w:szCs w:val="24"/>
+        </w:rPr>
+        <w:t xml:space="preserve"> todos en el </w:t>
+      </w:r>
+      <w:proofErr w:type="spellStart"/>
+      <w:r>
+        <w:rPr>
+          <w:rFonts w:cstheme="minorHAnsi"/>
+          <w:bCs/>
+          <w:i/>
+          <w:iCs/>
+          <w:color w:val="auto"/>
+          <w:sz w:val="24"/>
+          <w:szCs w:val="24"/>
+        </w:rPr>
         <w:t>FavorManager</w:t>
       </w:r>
+      <w:proofErr w:type="spellEnd"/>
       <w:r>
         <w:rPr>
           <w:rFonts w:cstheme="minorHAnsi"/>
@@ -24975,8 +26592,9 @@
           <w:sz w:val="24"/>
           <w:szCs w:val="24"/>
         </w:rPr>
-        <w:t>cambiar sus datos. Para ellos primero se crea una instancia en la base de datos. Después permite cambiar los datos de nombre de usuario, contraseña, numero de grollies creando u</w:t>
-      </w:r>
+        <w:t xml:space="preserve">cambiar sus datos. Para ellos primero se crea una instancia en la base de datos. Después permite cambiar los datos de nombre de usuario, contraseña, numero de </w:t>
+      </w:r>
+      <w:proofErr w:type="spellStart"/>
       <w:r>
         <w:rPr>
           <w:rFonts w:cstheme="minorHAnsi"/>
@@ -24985,8 +26603,9 @@
           <w:sz w:val="24"/>
           <w:szCs w:val="24"/>
         </w:rPr>
-        <w:t xml:space="preserve">na nueva instancia en la base de datos con los datos </w:t>
-      </w:r>
+        <w:t>grollies</w:t>
+      </w:r>
+      <w:proofErr w:type="spellEnd"/>
       <w:r>
         <w:rPr>
           <w:rFonts w:cstheme="minorHAnsi"/>
@@ -24995,8 +26614,72 @@
           <w:sz w:val="24"/>
           <w:szCs w:val="24"/>
         </w:rPr>
+        <w:t xml:space="preserve"> creando u</w:t>
+      </w:r>
+      <w:r>
+        <w:rPr>
+          <w:rFonts w:cstheme="minorHAnsi"/>
+          <w:bCs/>
+          <w:color w:val="auto"/>
+          <w:sz w:val="24"/>
+          <w:szCs w:val="24"/>
+        </w:rPr>
+        <w:t xml:space="preserve">na nueva instancia en la base de datos con los datos </w:t>
+      </w:r>
+      <w:r>
+        <w:rPr>
+          <w:rFonts w:cstheme="minorHAnsi"/>
+          <w:bCs/>
+          <w:color w:val="auto"/>
+          <w:sz w:val="24"/>
+          <w:szCs w:val="24"/>
+        </w:rPr>
         <w:lastRenderedPageBreak/>
-        <w:t>actualizados. En el caso de grollies no es que el usuario los cambie, sino, que al comprar grollies efectúa un cambio que hemos recogido como un cambio de contraseña o de usuario.</w:t>
+        <w:t xml:space="preserve">actualizados. En el caso de </w:t>
+      </w:r>
+      <w:proofErr w:type="spellStart"/>
+      <w:r>
+        <w:rPr>
+          <w:rFonts w:cstheme="minorHAnsi"/>
+          <w:bCs/>
+          <w:color w:val="auto"/>
+          <w:sz w:val="24"/>
+          <w:szCs w:val="24"/>
+        </w:rPr>
+        <w:t>grollies</w:t>
+      </w:r>
+      <w:proofErr w:type="spellEnd"/>
+      <w:r>
+        <w:rPr>
+          <w:rFonts w:cstheme="minorHAnsi"/>
+          <w:bCs/>
+          <w:color w:val="auto"/>
+          <w:sz w:val="24"/>
+          <w:szCs w:val="24"/>
+        </w:rPr>
+        <w:t xml:space="preserve"> no es que el usuario los cambie, sino, que al comprar </w:t>
+      </w:r>
+      <w:proofErr w:type="spellStart"/>
+      <w:r>
+        <w:rPr>
+          <w:rFonts w:cstheme="minorHAnsi"/>
+          <w:bCs/>
+          <w:color w:val="auto"/>
+          <w:sz w:val="24"/>
+          <w:szCs w:val="24"/>
+        </w:rPr>
+        <w:t>grollies</w:t>
+      </w:r>
+      <w:proofErr w:type="spellEnd"/>
+      <w:r>
+        <w:rPr>
+          <w:rFonts w:cstheme="minorHAnsi"/>
+          <w:bCs/>
+          <w:color w:val="auto"/>
+          <w:sz w:val="24"/>
+          <w:szCs w:val="24"/>
+        </w:rPr>
+        <w:t xml:space="preserve"> efectúa un cambio que hemos recogido como un cambio de contraseña o de usuario.</w:t>
       </w:r>
     </w:p>
     <w:p>
@@ -25587,6 +27270,7 @@
           <w:szCs w:val="25"/>
         </w:rPr>
       </w:pPr>
+      <w:proofErr w:type="spellStart"/>
       <w:r>
         <w:rPr>
           <w:rFonts w:cstheme="minorHAnsi"/>
@@ -25595,7 +27279,18 @@
           <w:sz w:val="25"/>
           <w:szCs w:val="25"/>
         </w:rPr>
-        <w:t xml:space="preserve">UserManager: </w:t>
+        <w:t>UserManager</w:t>
+      </w:r>
+      <w:proofErr w:type="spellEnd"/>
+      <w:r>
+        <w:rPr>
+          <w:rFonts w:cstheme="minorHAnsi"/>
+          <w:b/>
+          <w:color w:val="auto"/>
+          <w:sz w:val="25"/>
+          <w:szCs w:val="25"/>
+        </w:rPr>
+        <w:t xml:space="preserve">: </w:t>
       </w:r>
       <w:r>
         <w:rPr>
@@ -25625,6 +27320,7 @@
           <w:szCs w:val="25"/>
         </w:rPr>
       </w:pPr>
+      <w:proofErr w:type="spellStart"/>
       <w:r>
         <w:rPr>
           <w:rFonts w:cstheme="minorHAnsi"/>
@@ -25633,7 +27329,18 @@
           <w:sz w:val="25"/>
           <w:szCs w:val="25"/>
         </w:rPr>
-        <w:t xml:space="preserve">FavorManager: </w:t>
+        <w:t>FavorManager</w:t>
+      </w:r>
+      <w:proofErr w:type="spellEnd"/>
+      <w:r>
+        <w:rPr>
+          <w:rFonts w:cstheme="minorHAnsi"/>
+          <w:b/>
+          <w:color w:val="auto"/>
+          <w:sz w:val="25"/>
+          <w:szCs w:val="25"/>
+        </w:rPr>
+        <w:t xml:space="preserve">: </w:t>
       </w:r>
       <w:r>
         <w:rPr>
@@ -25663,6 +27370,7 @@
           <w:szCs w:val="25"/>
         </w:rPr>
       </w:pPr>
+      <w:proofErr w:type="spellStart"/>
       <w:r>
         <w:rPr>
           <w:rFonts w:cstheme="minorHAnsi"/>
@@ -25681,7 +27389,18 @@
           <w:sz w:val="25"/>
           <w:szCs w:val="25"/>
         </w:rPr>
-        <w:t xml:space="preserve">Manager: </w:t>
+        <w:t>Manager</w:t>
+      </w:r>
+      <w:proofErr w:type="spellEnd"/>
+      <w:r>
+        <w:rPr>
+          <w:rFonts w:cstheme="minorHAnsi"/>
+          <w:b/>
+          <w:color w:val="auto"/>
+          <w:sz w:val="25"/>
+          <w:szCs w:val="25"/>
+        </w:rPr>
+        <w:t xml:space="preserve">: </w:t>
       </w:r>
       <w:r>
         <w:rPr>
@@ -25691,7 +27410,29 @@
           <w:sz w:val="25"/>
           <w:szCs w:val="25"/>
         </w:rPr>
-        <w:t>Gestiona los premios disponibles a cambio de grollies.</w:t>
+        <w:t xml:space="preserve">Gestiona los premios disponibles a cambio de </w:t>
+      </w:r>
+      <w:proofErr w:type="spellStart"/>
+      <w:r>
+        <w:rPr>
+          <w:rFonts w:cstheme="minorHAnsi"/>
+          <w:bCs/>
+          <w:color w:val="auto"/>
+          <w:sz w:val="25"/>
+          <w:szCs w:val="25"/>
+        </w:rPr>
+        <w:t>grollies</w:t>
+      </w:r>
+      <w:proofErr w:type="spellEnd"/>
+      <w:r>
+        <w:rPr>
+          <w:rFonts w:cstheme="minorHAnsi"/>
+          <w:bCs/>
+          <w:color w:val="auto"/>
+          <w:sz w:val="25"/>
+          <w:szCs w:val="25"/>
+        </w:rPr>
+        <w:t>.</w:t>
       </w:r>
     </w:p>
     <w:p>
@@ -25711,6 +27452,7 @@
           <w:szCs w:val="25"/>
         </w:rPr>
       </w:pPr>
+      <w:proofErr w:type="spellStart"/>
       <w:r>
         <w:rPr>
           <w:rFonts w:cstheme="minorHAnsi"/>
@@ -25719,7 +27461,18 @@
           <w:sz w:val="25"/>
           <w:szCs w:val="25"/>
         </w:rPr>
-        <w:t xml:space="preserve">MessageManager: </w:t>
+        <w:t>MessageManager</w:t>
+      </w:r>
+      <w:proofErr w:type="spellEnd"/>
+      <w:r>
+        <w:rPr>
+          <w:rFonts w:cstheme="minorHAnsi"/>
+          <w:b/>
+          <w:color w:val="auto"/>
+          <w:sz w:val="25"/>
+          <w:szCs w:val="25"/>
+        </w:rPr>
+        <w:t xml:space="preserve">: </w:t>
       </w:r>
       <w:r>
         <w:rPr>
@@ -25749,6 +27502,7 @@
           <w:szCs w:val="25"/>
         </w:rPr>
       </w:pPr>
+      <w:proofErr w:type="spellStart"/>
       <w:r>
         <w:rPr>
           <w:rFonts w:cstheme="minorHAnsi"/>
@@ -25757,7 +27511,18 @@
           <w:sz w:val="25"/>
           <w:szCs w:val="25"/>
         </w:rPr>
-        <w:t>TokenManager:</w:t>
+        <w:t>TokenManager</w:t>
+      </w:r>
+      <w:proofErr w:type="spellEnd"/>
+      <w:r>
+        <w:rPr>
+          <w:rFonts w:cstheme="minorHAnsi"/>
+          <w:b/>
+          <w:color w:val="auto"/>
+          <w:sz w:val="25"/>
+          <w:szCs w:val="25"/>
+        </w:rPr>
+        <w:t>:</w:t>
       </w:r>
       <w:r>
         <w:rPr>
@@ -25787,6 +27552,7 @@
           <w:szCs w:val="25"/>
         </w:rPr>
       </w:pPr>
+      <w:proofErr w:type="spellStart"/>
       <w:r>
         <w:rPr>
           <w:rFonts w:cstheme="minorHAnsi"/>
@@ -25795,7 +27561,18 @@
           <w:sz w:val="25"/>
           <w:szCs w:val="25"/>
         </w:rPr>
-        <w:t>UserController:</w:t>
+        <w:t>UserController</w:t>
+      </w:r>
+      <w:proofErr w:type="spellEnd"/>
+      <w:r>
+        <w:rPr>
+          <w:rFonts w:cstheme="minorHAnsi"/>
+          <w:b/>
+          <w:color w:val="auto"/>
+          <w:sz w:val="25"/>
+          <w:szCs w:val="25"/>
+        </w:rPr>
+        <w:t>:</w:t>
       </w:r>
       <w:r>
         <w:rPr>
@@ -25825,6 +27602,7 @@
           <w:szCs w:val="25"/>
         </w:rPr>
       </w:pPr>
+      <w:proofErr w:type="spellStart"/>
       <w:r>
         <w:rPr>
           <w:rFonts w:cstheme="minorHAnsi"/>
@@ -25833,7 +27611,18 @@
           <w:sz w:val="25"/>
           <w:szCs w:val="25"/>
         </w:rPr>
-        <w:t>GiftsController:</w:t>
+        <w:t>GiftsController</w:t>
+      </w:r>
+      <w:proofErr w:type="spellEnd"/>
+      <w:r>
+        <w:rPr>
+          <w:rFonts w:cstheme="minorHAnsi"/>
+          <w:b/>
+          <w:color w:val="auto"/>
+          <w:sz w:val="25"/>
+          <w:szCs w:val="25"/>
+        </w:rPr>
+        <w:t>:</w:t>
       </w:r>
       <w:r>
         <w:rPr>
@@ -25863,6 +27652,7 @@
           <w:szCs w:val="25"/>
         </w:rPr>
       </w:pPr>
+      <w:proofErr w:type="spellStart"/>
       <w:r>
         <w:rPr>
           <w:rFonts w:cstheme="minorHAnsi"/>
@@ -25871,7 +27661,18 @@
           <w:sz w:val="25"/>
           <w:szCs w:val="25"/>
         </w:rPr>
-        <w:t>FavorController:</w:t>
+        <w:t>FavorController</w:t>
+      </w:r>
+      <w:proofErr w:type="spellEnd"/>
+      <w:r>
+        <w:rPr>
+          <w:rFonts w:cstheme="minorHAnsi"/>
+          <w:b/>
+          <w:color w:val="auto"/>
+          <w:sz w:val="25"/>
+          <w:szCs w:val="25"/>
+        </w:rPr>
+        <w:t>:</w:t>
       </w:r>
       <w:r>
         <w:rPr>
@@ -25901,6 +27702,7 @@
           <w:szCs w:val="25"/>
         </w:rPr>
       </w:pPr>
+      <w:proofErr w:type="spellStart"/>
       <w:r>
         <w:rPr>
           <w:rFonts w:cstheme="minorHAnsi"/>
@@ -25909,7 +27711,18 @@
           <w:sz w:val="25"/>
           <w:szCs w:val="25"/>
         </w:rPr>
-        <w:t>ChatController:</w:t>
+        <w:t>ChatController</w:t>
+      </w:r>
+      <w:proofErr w:type="spellEnd"/>
+      <w:r>
+        <w:rPr>
+          <w:rFonts w:cstheme="minorHAnsi"/>
+          <w:b/>
+          <w:color w:val="auto"/>
+          <w:sz w:val="25"/>
+          <w:szCs w:val="25"/>
+        </w:rPr>
+        <w:t>:</w:t>
       </w:r>
       <w:r>
         <w:rPr>
@@ -25939,6 +27752,7 @@
           <w:szCs w:val="25"/>
         </w:rPr>
       </w:pPr>
+      <w:proofErr w:type="spellStart"/>
       <w:r>
         <w:rPr>
           <w:rFonts w:cstheme="minorHAnsi"/>
@@ -25947,7 +27761,40 @@
           <w:sz w:val="25"/>
           <w:szCs w:val="25"/>
         </w:rPr>
-        <w:t>AuthenticableController y TokenController:</w:t>
+        <w:t>AuthenticableController</w:t>
+      </w:r>
+      <w:proofErr w:type="spellEnd"/>
+      <w:r>
+        <w:rPr>
+          <w:rFonts w:cstheme="minorHAnsi"/>
+          <w:b/>
+          <w:color w:val="auto"/>
+          <w:sz w:val="25"/>
+          <w:szCs w:val="25"/>
+        </w:rPr>
+        <w:t xml:space="preserve"> y </w:t>
+      </w:r>
+      <w:proofErr w:type="spellStart"/>
+      <w:r>
+        <w:rPr>
+          <w:rFonts w:cstheme="minorHAnsi"/>
+          <w:b/>
+          <w:color w:val="auto"/>
+          <w:sz w:val="25"/>
+          <w:szCs w:val="25"/>
+        </w:rPr>
+        <w:t>TokenController</w:t>
+      </w:r>
+      <w:proofErr w:type="spellEnd"/>
+      <w:r>
+        <w:rPr>
+          <w:rFonts w:cstheme="minorHAnsi"/>
+          <w:b/>
+          <w:color w:val="auto"/>
+          <w:sz w:val="25"/>
+          <w:szCs w:val="25"/>
+        </w:rPr>
+        <w:t>:</w:t>
       </w:r>
       <w:r>
         <w:rPr>
@@ -26537,7 +28384,73 @@
           <w:sz w:val="25"/>
           <w:szCs w:val="25"/>
         </w:rPr>
-        <w:t>(Payment Card Industry) no almacenando ningún dato bancario de los usuarios, gestionándolo todo a través de una API</w:t>
+        <w:t>(</w:t>
+      </w:r>
+      <w:proofErr w:type="spellStart"/>
+      <w:r>
+        <w:rPr>
+          <w:rFonts w:cstheme="minorHAnsi"/>
+          <w:bCs/>
+          <w:color w:val="auto"/>
+          <w:sz w:val="25"/>
+          <w:szCs w:val="25"/>
+        </w:rPr>
+        <w:t>Payment</w:t>
+      </w:r>
+      <w:proofErr w:type="spellEnd"/>
+      <w:r>
+        <w:rPr>
+          <w:rFonts w:cstheme="minorHAnsi"/>
+          <w:bCs/>
+          <w:color w:val="auto"/>
+          <w:sz w:val="25"/>
+          <w:szCs w:val="25"/>
+        </w:rPr>
+        <w:t xml:space="preserve"> </w:t>
+      </w:r>
+      <w:proofErr w:type="spellStart"/>
+      <w:r>
+        <w:rPr>
+          <w:rFonts w:cstheme="minorHAnsi"/>
+          <w:bCs/>
+          <w:color w:val="auto"/>
+          <w:sz w:val="25"/>
+          <w:szCs w:val="25"/>
+        </w:rPr>
+        <w:t>Card</w:t>
+      </w:r>
+      <w:proofErr w:type="spellEnd"/>
+      <w:r>
+        <w:rPr>
+          <w:rFonts w:cstheme="minorHAnsi"/>
+          <w:bCs/>
+          <w:color w:val="auto"/>
+          <w:sz w:val="25"/>
+          <w:szCs w:val="25"/>
+        </w:rPr>
+        <w:t xml:space="preserve"> </w:t>
+      </w:r>
+      <w:proofErr w:type="spellStart"/>
+      <w:r>
+        <w:rPr>
+          <w:rFonts w:cstheme="minorHAnsi"/>
+          <w:bCs/>
+          <w:color w:val="auto"/>
+          <w:sz w:val="25"/>
+          <w:szCs w:val="25"/>
+        </w:rPr>
+        <w:t>Industry</w:t>
+      </w:r>
+      <w:proofErr w:type="spellEnd"/>
+      <w:r>
+        <w:rPr>
+          <w:rFonts w:cstheme="minorHAnsi"/>
+          <w:bCs/>
+          <w:color w:val="auto"/>
+          <w:sz w:val="25"/>
+          <w:szCs w:val="25"/>
+        </w:rPr>
+        <w:t>) no almacenando ningún dato bancario de los usuarios, gestionándolo todo a través de una API</w:t>
       </w:r>
       <w:r>
         <w:rPr>
@@ -26613,7 +28526,29 @@
           <w:sz w:val="25"/>
           <w:szCs w:val="25"/>
         </w:rPr>
-        <w:t>de los usuarios serán hasheadas adecuadamente y no se almacenará la contraseña en texto plano o cifrada.</w:t>
+        <w:t xml:space="preserve">de los usuarios serán </w:t>
+      </w:r>
+      <w:proofErr w:type="spellStart"/>
+      <w:r>
+        <w:rPr>
+          <w:rFonts w:cstheme="minorHAnsi"/>
+          <w:bCs/>
+          <w:color w:val="auto"/>
+          <w:sz w:val="25"/>
+          <w:szCs w:val="25"/>
+        </w:rPr>
+        <w:t>hasheadas</w:t>
+      </w:r>
+      <w:proofErr w:type="spellEnd"/>
+      <w:r>
+        <w:rPr>
+          <w:rFonts w:cstheme="minorHAnsi"/>
+          <w:bCs/>
+          <w:color w:val="auto"/>
+          <w:sz w:val="25"/>
+          <w:szCs w:val="25"/>
+        </w:rPr>
+        <w:t xml:space="preserve"> adecuadamente y no se almacenará la contraseña en texto plano o cifrada.</w:t>
       </w:r>
     </w:p>
     <w:p>
@@ -27213,8 +29148,16 @@
               <w:rPr>
                 <w:color w:val="auto"/>
               </w:rPr>
-              <w:t xml:space="preserve"> y Santiago Mourenza</w:t>
-            </w:r>
+              <w:t xml:space="preserve"> y Santiago </w:t>
+            </w:r>
+            <w:proofErr w:type="spellStart"/>
+            <w:r>
+              <w:rPr>
+                <w:color w:val="auto"/>
+              </w:rPr>
+              <w:t>Mourenza</w:t>
+            </w:r>
+            <w:proofErr w:type="spellEnd"/>
           </w:p>
         </w:tc>
       </w:tr>
@@ -36321,7 +38264,7 @@
 </file>
 
 <file path=customXml/itemProps1.xml><?xml version="1.0" encoding="utf-8"?>
-<ds:datastoreItem xmlns:ds="http://schemas.openxmlformats.org/officeDocument/2006/customXml" ds:itemID="{836F2F21-C268-4885-B708-54A18F4EEED3}">
+<ds:datastoreItem xmlns:ds="http://schemas.openxmlformats.org/officeDocument/2006/customXml" ds:itemID="{9E99C946-87BD-4D88-A941-9BB1495DAF66}">
   <ds:schemaRefs>
     <ds:schemaRef ds:uri="http://schemas.openxmlformats.org/officeDocument/2006/bibliography"/>
   </ds:schemaRefs>

--- a/Documentación del proyecto/Documentación/SRS/SRS.docx
+++ b/Documentación del proyecto/Documentación/SRS/SRS.docx
@@ -199,9 +199,9 @@
                     </wp:inline>
                   </w:drawing>
                 </mc:Choice>
-                <mc:Fallback xmlns:w16cid="http://schemas.microsoft.com/office/word/2016/wordml/cid" xmlns:am3d="http://schemas.microsoft.com/office/drawing/2017/model3d" xmlns:aink="http://schemas.microsoft.com/office/drawing/2016/ink" xmlns:cx8="http://schemas.microsoft.com/office/drawing/2016/5/14/chartex" xmlns:cx7="http://schemas.microsoft.com/office/drawing/2016/5/13/chartex" xmlns:cx6="http://schemas.microsoft.com/office/drawing/2016/5/12/chartex" xmlns:cx5="http://schemas.microsoft.com/office/drawing/2016/5/11/chartex" xmlns:cx4="http://schemas.microsoft.com/office/drawing/2016/5/10/chartex" xmlns:cx3="http://schemas.microsoft.com/office/drawing/2016/5/9/chartex" xmlns:cx2="http://schemas.microsoft.com/office/drawing/2015/10/21/chartex" xmlns:cx1="http://schemas.microsoft.com/office/drawing/2015/9/8/chartex">
+                <mc:Fallback>
                   <w:pict>
-                    <v:line w14:anchorId="78680CF0" id="Straight Connector 5" o:spid="_x0000_s1026" alt="text divider" style="flip:y;visibility:visible;mso-wrap-style:square;mso-left-percent:-10001;mso-top-percent:-10001;mso-position-horizontal:absolute;mso-position-horizontal-relative:char;mso-position-vertical:absolute;mso-position-vertical-relative:line;mso-left-percent:-10001;mso-top-percent:-10001" from="0,0" to="469.4pt,0" o:gfxdata="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" strokecolor="white [3212]" strokeweight="6pt">
+                    <v:line w14:anchorId="45B1E1A4" id="Straight Connector 5" o:spid="_x0000_s1026" alt="text divider" style="flip:y;visibility:visible;mso-wrap-style:square;mso-left-percent:-10001;mso-top-percent:-10001;mso-position-horizontal:absolute;mso-position-horizontal-relative:char;mso-position-vertical:absolute;mso-position-vertical-relative:line;mso-left-percent:-10001;mso-top-percent:-10001" from="0,0" to="469.4pt,0" o:gfxdata="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" strokecolor="white [3212]" strokeweight="6pt">
                       <w10:anchorlock/>
                     </v:line>
                   </w:pict>
@@ -761,9 +761,9 @@
               </wp:anchor>
             </w:drawing>
           </mc:Choice>
-          <mc:Fallback xmlns:w16cid="http://schemas.microsoft.com/office/word/2016/wordml/cid" xmlns:am3d="http://schemas.microsoft.com/office/drawing/2017/model3d" xmlns:aink="http://schemas.microsoft.com/office/drawing/2016/ink" xmlns:cx8="http://schemas.microsoft.com/office/drawing/2016/5/14/chartex" xmlns:cx7="http://schemas.microsoft.com/office/drawing/2016/5/13/chartex" xmlns:cx6="http://schemas.microsoft.com/office/drawing/2016/5/12/chartex" xmlns:cx5="http://schemas.microsoft.com/office/drawing/2016/5/11/chartex" xmlns:cx4="http://schemas.microsoft.com/office/drawing/2016/5/10/chartex" xmlns:cx3="http://schemas.microsoft.com/office/drawing/2016/5/9/chartex" xmlns:cx2="http://schemas.microsoft.com/office/drawing/2015/10/21/chartex" xmlns:cx1="http://schemas.microsoft.com/office/drawing/2015/9/8/chartex">
+          <mc:Fallback>
             <w:pict>
-              <v:rect w14:anchorId="039D82CD" id="Rectangle 2" o:spid="_x0000_s1026" alt="colored rectangle" style="position:absolute;margin-left:-57.6pt;margin-top:162.2pt;width:531.35pt;height:471.25pt;z-index:-251657216;visibility:visible;mso-wrap-style:square;mso-width-percent:0;mso-height-percent:0;mso-wrap-distance-left:9pt;mso-wrap-distance-top:0;mso-wrap-distance-right:9pt;mso-wrap-distance-bottom:0;mso-position-horizontal:absolute;mso-position-horizontal-relative:text;mso-position-vertical:absolute;mso-position-vertical-relative:page;mso-width-percent:0;mso-height-percent:0;mso-width-relative:margin;mso-height-relative:margin;v-text-anchor:middle" o:gfxdata="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" fillcolor="#a4063e [3204]" stroked="f" strokeweight="2pt">
+              <v:rect w14:anchorId="67F8ED23" id="Rectangle 2" o:spid="_x0000_s1026" alt="colored rectangle" style="position:absolute;margin-left:-57.6pt;margin-top:162.2pt;width:531.35pt;height:471.25pt;z-index:-251657216;visibility:visible;mso-wrap-style:square;mso-width-percent:0;mso-height-percent:0;mso-wrap-distance-left:9pt;mso-wrap-distance-top:0;mso-wrap-distance-right:9pt;mso-wrap-distance-bottom:0;mso-position-horizontal:absolute;mso-position-horizontal-relative:text;mso-position-vertical:absolute;mso-position-vertical-relative:page;mso-width-percent:0;mso-height-percent:0;mso-width-relative:margin;mso-height-relative:margin;v-text-anchor:middle" o:gfxdata="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" fillcolor="#a4063e [3204]" stroked="f" strokeweight="2pt">
                 <w10:wrap anchory="page"/>
               </v:rect>
             </w:pict>
@@ -892,7 +892,6 @@
           <w:rFonts w:cstheme="minorBidi"/>
           <w:sz w:val="22"/>
           <w:szCs w:val="22"/>
-          <w:lang w:eastAsia="ja-JP"/>
         </w:rPr>
       </w:pPr>
       <w:r>
@@ -913,7 +912,7 @@
         </w:rPr>
         <w:fldChar w:fldCharType="separate"/>
       </w:r>
-      <w:hyperlink w:anchor="_Toc39092974" w:history="1">
+      <w:hyperlink w:anchor="_Toc41217949" w:history="1">
         <w:r>
           <w:rPr>
             <w:rStyle w:val="Hipervnculo"/>
@@ -926,7 +925,6 @@
             <w:rFonts w:cstheme="minorBidi"/>
             <w:sz w:val="22"/>
             <w:szCs w:val="22"/>
-            <w:lang w:eastAsia="ja-JP"/>
           </w:rPr>
           <w:tab/>
         </w:r>
@@ -953,7 +951,7 @@
           <w:rPr>
             <w:webHidden/>
           </w:rPr>
-          <w:instrText xml:space="preserve"> PAGEREF _Toc39092974 \h </w:instrText>
+          <w:instrText xml:space="preserve"> PAGEREF _Toc41217949 \h </w:instrText>
         </w:r>
         <w:r>
           <w:rPr>
@@ -986,10 +984,9 @@
         <w:rPr>
           <w:rFonts w:cstheme="minorBidi"/>
           <w:noProof/>
-          <w:lang w:eastAsia="ja-JP"/>
-        </w:rPr>
-      </w:pPr>
-      <w:hyperlink w:anchor="_Toc39092975" w:history="1">
+        </w:rPr>
+      </w:pPr>
+      <w:hyperlink w:anchor="_Toc41217950" w:history="1">
         <w:r>
           <w:rPr>
             <w:rStyle w:val="Hipervnculo"/>
@@ -1002,7 +999,6 @@
           <w:rPr>
             <w:rFonts w:cstheme="minorBidi"/>
             <w:noProof/>
-            <w:lang w:eastAsia="ja-JP"/>
           </w:rPr>
           <w:tab/>
         </w:r>
@@ -1033,7 +1029,7 @@
             <w:noProof/>
             <w:webHidden/>
           </w:rPr>
-          <w:instrText xml:space="preserve"> PAGEREF _Toc39092975 \h </w:instrText>
+          <w:instrText xml:space="preserve"> PAGEREF _Toc41217950 \h </w:instrText>
         </w:r>
         <w:r>
           <w:rPr>
@@ -1070,10 +1066,9 @@
         <w:rPr>
           <w:rFonts w:cstheme="minorBidi"/>
           <w:noProof/>
-          <w:lang w:eastAsia="ja-JP"/>
-        </w:rPr>
-      </w:pPr>
-      <w:hyperlink w:anchor="_Toc39092976" w:history="1">
+        </w:rPr>
+      </w:pPr>
+      <w:hyperlink w:anchor="_Toc41217951" w:history="1">
         <w:r>
           <w:rPr>
             <w:rStyle w:val="Hipervnculo"/>
@@ -1086,7 +1081,6 @@
           <w:rPr>
             <w:rFonts w:cstheme="minorBidi"/>
             <w:noProof/>
-            <w:lang w:eastAsia="ja-JP"/>
           </w:rPr>
           <w:tab/>
         </w:r>
@@ -1117,7 +1111,7 @@
             <w:noProof/>
             <w:webHidden/>
           </w:rPr>
-          <w:instrText xml:space="preserve"> PAGEREF _Toc39092976 \h </w:instrText>
+          <w:instrText xml:space="preserve"> PAGEREF _Toc41217951 \h </w:instrText>
         </w:r>
         <w:r>
           <w:rPr>
@@ -1154,10 +1148,9 @@
         <w:rPr>
           <w:rFonts w:cstheme="minorBidi"/>
           <w:noProof/>
-          <w:lang w:eastAsia="ja-JP"/>
-        </w:rPr>
-      </w:pPr>
-      <w:hyperlink w:anchor="_Toc39092977" w:history="1">
+        </w:rPr>
+      </w:pPr>
+      <w:hyperlink w:anchor="_Toc41217952" w:history="1">
         <w:r>
           <w:rPr>
             <w:rStyle w:val="Hipervnculo"/>
@@ -1170,7 +1163,6 @@
           <w:rPr>
             <w:rFonts w:cstheme="minorBidi"/>
             <w:noProof/>
-            <w:lang w:eastAsia="ja-JP"/>
           </w:rPr>
           <w:tab/>
         </w:r>
@@ -1201,7 +1193,7 @@
             <w:noProof/>
             <w:webHidden/>
           </w:rPr>
-          <w:instrText xml:space="preserve"> PAGEREF _Toc39092977 \h </w:instrText>
+          <w:instrText xml:space="preserve"> PAGEREF _Toc41217952 \h </w:instrText>
         </w:r>
         <w:r>
           <w:rPr>
@@ -1239,10 +1231,9 @@
           <w:rFonts w:cstheme="minorBidi"/>
           <w:sz w:val="22"/>
           <w:szCs w:val="22"/>
-          <w:lang w:eastAsia="ja-JP"/>
-        </w:rPr>
-      </w:pPr>
-      <w:hyperlink w:anchor="_Toc39092978" w:history="1">
+        </w:rPr>
+      </w:pPr>
+      <w:hyperlink w:anchor="_Toc41217953" w:history="1">
         <w:r>
           <w:rPr>
             <w:rStyle w:val="Hipervnculo"/>
@@ -1255,7 +1246,6 @@
             <w:rFonts w:cstheme="minorBidi"/>
             <w:sz w:val="22"/>
             <w:szCs w:val="22"/>
-            <w:lang w:eastAsia="ja-JP"/>
           </w:rPr>
           <w:tab/>
         </w:r>
@@ -1282,7 +1272,7 @@
           <w:rPr>
             <w:webHidden/>
           </w:rPr>
-          <w:instrText xml:space="preserve"> PAGEREF _Toc39092978 \h </w:instrText>
+          <w:instrText xml:space="preserve"> PAGEREF _Toc41217953 \h </w:instrText>
         </w:r>
         <w:r>
           <w:rPr>
@@ -1315,10 +1305,9 @@
         <w:rPr>
           <w:rFonts w:cstheme="minorBidi"/>
           <w:noProof/>
-          <w:lang w:eastAsia="ja-JP"/>
-        </w:rPr>
-      </w:pPr>
-      <w:hyperlink w:anchor="_Toc39092979" w:history="1">
+        </w:rPr>
+      </w:pPr>
+      <w:hyperlink w:anchor="_Toc41217954" w:history="1">
         <w:r>
           <w:rPr>
             <w:rStyle w:val="Hipervnculo"/>
@@ -1331,7 +1320,6 @@
           <w:rPr>
             <w:rFonts w:cstheme="minorBidi"/>
             <w:noProof/>
-            <w:lang w:eastAsia="ja-JP"/>
           </w:rPr>
           <w:tab/>
         </w:r>
@@ -1362,7 +1350,7 @@
             <w:noProof/>
             <w:webHidden/>
           </w:rPr>
-          <w:instrText xml:space="preserve"> PAGEREF _Toc39092979 \h </w:instrText>
+          <w:instrText xml:space="preserve"> PAGEREF _Toc41217954 \h </w:instrText>
         </w:r>
         <w:r>
           <w:rPr>
@@ -1399,10 +1387,9 @@
         <w:rPr>
           <w:rFonts w:cstheme="minorBidi"/>
           <w:noProof/>
-          <w:lang w:eastAsia="ja-JP"/>
-        </w:rPr>
-      </w:pPr>
-      <w:hyperlink w:anchor="_Toc39092980" w:history="1">
+        </w:rPr>
+      </w:pPr>
+      <w:hyperlink w:anchor="_Toc41217955" w:history="1">
         <w:r>
           <w:rPr>
             <w:rStyle w:val="Hipervnculo"/>
@@ -1415,7 +1402,6 @@
           <w:rPr>
             <w:rFonts w:cstheme="minorBidi"/>
             <w:noProof/>
-            <w:lang w:eastAsia="ja-JP"/>
           </w:rPr>
           <w:tab/>
         </w:r>
@@ -1446,7 +1432,7 @@
             <w:noProof/>
             <w:webHidden/>
           </w:rPr>
-          <w:instrText xml:space="preserve"> PAGEREF _Toc39092980 \h </w:instrText>
+          <w:instrText xml:space="preserve"> PAGEREF _Toc41217955 \h </w:instrText>
         </w:r>
         <w:r>
           <w:rPr>
@@ -1483,10 +1469,9 @@
         <w:rPr>
           <w:rFonts w:cstheme="minorBidi"/>
           <w:noProof/>
-          <w:lang w:eastAsia="ja-JP"/>
-        </w:rPr>
-      </w:pPr>
-      <w:hyperlink w:anchor="_Toc39092981" w:history="1">
+        </w:rPr>
+      </w:pPr>
+      <w:hyperlink w:anchor="_Toc41217956" w:history="1">
         <w:r>
           <w:rPr>
             <w:rStyle w:val="Hipervnculo"/>
@@ -1500,7 +1485,6 @@
           <w:rPr>
             <w:rFonts w:cstheme="minorBidi"/>
             <w:noProof/>
-            <w:lang w:eastAsia="ja-JP"/>
           </w:rPr>
           <w:tab/>
         </w:r>
@@ -1532,7 +1516,7 @@
             <w:noProof/>
             <w:webHidden/>
           </w:rPr>
-          <w:instrText xml:space="preserve"> PAGEREF _Toc39092981 \h </w:instrText>
+          <w:instrText xml:space="preserve"> PAGEREF _Toc41217956 \h </w:instrText>
         </w:r>
         <w:r>
           <w:rPr>
@@ -1569,10 +1553,9 @@
         <w:rPr>
           <w:rFonts w:cstheme="minorBidi"/>
           <w:noProof/>
-          <w:lang w:eastAsia="ja-JP"/>
-        </w:rPr>
-      </w:pPr>
-      <w:hyperlink w:anchor="_Toc39092982" w:history="1">
+        </w:rPr>
+      </w:pPr>
+      <w:hyperlink w:anchor="_Toc41217957" w:history="1">
         <w:r>
           <w:rPr>
             <w:rStyle w:val="Hipervnculo"/>
@@ -1586,7 +1569,6 @@
           <w:rPr>
             <w:rFonts w:cstheme="minorBidi"/>
             <w:noProof/>
-            <w:lang w:eastAsia="ja-JP"/>
           </w:rPr>
           <w:tab/>
         </w:r>
@@ -1618,7 +1600,7 @@
             <w:noProof/>
             <w:webHidden/>
           </w:rPr>
-          <w:instrText xml:space="preserve"> PAGEREF _Toc39092982 \h </w:instrText>
+          <w:instrText xml:space="preserve"> PAGEREF _Toc41217957 \h </w:instrText>
         </w:r>
         <w:r>
           <w:rPr>
@@ -1655,10 +1637,9 @@
         <w:rPr>
           <w:rFonts w:cstheme="minorBidi"/>
           <w:noProof/>
-          <w:lang w:eastAsia="ja-JP"/>
-        </w:rPr>
-      </w:pPr>
-      <w:hyperlink w:anchor="_Toc39092983" w:history="1">
+        </w:rPr>
+      </w:pPr>
+      <w:hyperlink w:anchor="_Toc41217958" w:history="1">
         <w:r>
           <w:rPr>
             <w:rStyle w:val="Hipervnculo"/>
@@ -1672,7 +1653,6 @@
           <w:rPr>
             <w:rFonts w:cstheme="minorBidi"/>
             <w:noProof/>
-            <w:lang w:eastAsia="ja-JP"/>
           </w:rPr>
           <w:tab/>
         </w:r>
@@ -1704,7 +1684,7 @@
             <w:noProof/>
             <w:webHidden/>
           </w:rPr>
-          <w:instrText xml:space="preserve"> PAGEREF _Toc39092983 \h </w:instrText>
+          <w:instrText xml:space="preserve"> PAGEREF _Toc41217958 \h </w:instrText>
         </w:r>
         <w:r>
           <w:rPr>
@@ -1724,7 +1704,7 @@
             <w:noProof/>
             <w:webHidden/>
           </w:rPr>
-          <w:t>7</w:t>
+          <w:t>8</w:t>
         </w:r>
         <w:r>
           <w:rPr>
@@ -1741,10 +1721,9 @@
         <w:rPr>
           <w:rFonts w:cstheme="minorBidi"/>
           <w:noProof/>
-          <w:lang w:eastAsia="ja-JP"/>
-        </w:rPr>
-      </w:pPr>
-      <w:hyperlink w:anchor="_Toc39092984" w:history="1">
+        </w:rPr>
+      </w:pPr>
+      <w:hyperlink w:anchor="_Toc41217959" w:history="1">
         <w:r>
           <w:rPr>
             <w:rStyle w:val="Hipervnculo"/>
@@ -1758,7 +1737,6 @@
           <w:rPr>
             <w:rFonts w:cstheme="minorBidi"/>
             <w:noProof/>
-            <w:lang w:eastAsia="ja-JP"/>
           </w:rPr>
           <w:tab/>
         </w:r>
@@ -1790,7 +1768,7 @@
             <w:noProof/>
             <w:webHidden/>
           </w:rPr>
-          <w:instrText xml:space="preserve"> PAGEREF _Toc39092984 \h </w:instrText>
+          <w:instrText xml:space="preserve"> PAGEREF _Toc41217959 \h </w:instrText>
         </w:r>
         <w:r>
           <w:rPr>
@@ -1827,10 +1805,9 @@
         <w:rPr>
           <w:rFonts w:cstheme="minorBidi"/>
           <w:noProof/>
-          <w:lang w:eastAsia="ja-JP"/>
-        </w:rPr>
-      </w:pPr>
-      <w:hyperlink w:anchor="_Toc39092985" w:history="1">
+        </w:rPr>
+      </w:pPr>
+      <w:hyperlink w:anchor="_Toc41217960" w:history="1">
         <w:r>
           <w:rPr>
             <w:rStyle w:val="Hipervnculo"/>
@@ -1843,7 +1820,6 @@
           <w:rPr>
             <w:rFonts w:cstheme="minorBidi"/>
             <w:noProof/>
-            <w:lang w:eastAsia="ja-JP"/>
           </w:rPr>
           <w:tab/>
         </w:r>
@@ -1874,7 +1850,7 @@
             <w:noProof/>
             <w:webHidden/>
           </w:rPr>
-          <w:instrText xml:space="preserve"> PAGEREF _Toc39092985 \h </w:instrText>
+          <w:instrText xml:space="preserve"> PAGEREF _Toc41217960 \h </w:instrText>
         </w:r>
         <w:r>
           <w:rPr>
@@ -1894,7 +1870,7 @@
             <w:noProof/>
             <w:webHidden/>
           </w:rPr>
-          <w:t>8</w:t>
+          <w:t>9</w:t>
         </w:r>
         <w:r>
           <w:rPr>
@@ -1911,10 +1887,9 @@
         <w:rPr>
           <w:rFonts w:cstheme="minorBidi"/>
           <w:noProof/>
-          <w:lang w:eastAsia="ja-JP"/>
-        </w:rPr>
-      </w:pPr>
-      <w:hyperlink w:anchor="_Toc39092986" w:history="1">
+        </w:rPr>
+      </w:pPr>
+      <w:hyperlink w:anchor="_Toc41217961" w:history="1">
         <w:r>
           <w:rPr>
             <w:rStyle w:val="Hipervnculo"/>
@@ -1927,7 +1902,6 @@
           <w:rPr>
             <w:rFonts w:cstheme="minorBidi"/>
             <w:noProof/>
-            <w:lang w:eastAsia="ja-JP"/>
           </w:rPr>
           <w:tab/>
         </w:r>
@@ -1958,7 +1932,7 @@
             <w:noProof/>
             <w:webHidden/>
           </w:rPr>
-          <w:instrText xml:space="preserve"> PAGEREF _Toc39092986 \h </w:instrText>
+          <w:instrText xml:space="preserve"> PAGEREF _Toc41217961 \h </w:instrText>
         </w:r>
         <w:r>
           <w:rPr>
@@ -1995,10 +1969,9 @@
         <w:rPr>
           <w:rFonts w:cstheme="minorBidi"/>
           <w:noProof/>
-          <w:lang w:eastAsia="ja-JP"/>
-        </w:rPr>
-      </w:pPr>
-      <w:hyperlink w:anchor="_Toc39092987" w:history="1">
+        </w:rPr>
+      </w:pPr>
+      <w:hyperlink w:anchor="_Toc41217962" w:history="1">
         <w:r>
           <w:rPr>
             <w:rStyle w:val="Hipervnculo"/>
@@ -2012,7 +1985,6 @@
           <w:rPr>
             <w:rFonts w:cstheme="minorBidi"/>
             <w:noProof/>
-            <w:lang w:eastAsia="ja-JP"/>
           </w:rPr>
           <w:tab/>
         </w:r>
@@ -2044,7 +2016,7 @@
             <w:noProof/>
             <w:webHidden/>
           </w:rPr>
-          <w:instrText xml:space="preserve"> PAGEREF _Toc39092987 \h </w:instrText>
+          <w:instrText xml:space="preserve"> PAGEREF _Toc41217962 \h </w:instrText>
         </w:r>
         <w:r>
           <w:rPr>
@@ -2081,10 +2053,9 @@
         <w:rPr>
           <w:rFonts w:cstheme="minorBidi"/>
           <w:noProof/>
-          <w:lang w:eastAsia="ja-JP"/>
-        </w:rPr>
-      </w:pPr>
-      <w:hyperlink w:anchor="_Toc39092988" w:history="1">
+        </w:rPr>
+      </w:pPr>
+      <w:hyperlink w:anchor="_Toc41217963" w:history="1">
         <w:r>
           <w:rPr>
             <w:rStyle w:val="Hipervnculo"/>
@@ -2098,7 +2069,6 @@
           <w:rPr>
             <w:rFonts w:cstheme="minorBidi"/>
             <w:noProof/>
-            <w:lang w:eastAsia="ja-JP"/>
           </w:rPr>
           <w:tab/>
         </w:r>
@@ -2130,7 +2100,7 @@
             <w:noProof/>
             <w:webHidden/>
           </w:rPr>
-          <w:instrText xml:space="preserve"> PAGEREF _Toc39092988 \h </w:instrText>
+          <w:instrText xml:space="preserve"> PAGEREF _Toc41217963 \h </w:instrText>
         </w:r>
         <w:r>
           <w:rPr>
@@ -2150,7 +2120,7 @@
             <w:noProof/>
             <w:webHidden/>
           </w:rPr>
-          <w:t>9</w:t>
+          <w:t>10</w:t>
         </w:r>
         <w:r>
           <w:rPr>
@@ -2167,10 +2137,9 @@
         <w:rPr>
           <w:rFonts w:cstheme="minorBidi"/>
           <w:noProof/>
-          <w:lang w:eastAsia="ja-JP"/>
-        </w:rPr>
-      </w:pPr>
-      <w:hyperlink w:anchor="_Toc39092989" w:history="1">
+        </w:rPr>
+      </w:pPr>
+      <w:hyperlink w:anchor="_Toc41217964" w:history="1">
         <w:r>
           <w:rPr>
             <w:rStyle w:val="Hipervnculo"/>
@@ -2184,7 +2153,6 @@
           <w:rPr>
             <w:rFonts w:cstheme="minorBidi"/>
             <w:noProof/>
-            <w:lang w:eastAsia="ja-JP"/>
           </w:rPr>
           <w:tab/>
         </w:r>
@@ -2216,7 +2184,7 @@
             <w:noProof/>
             <w:webHidden/>
           </w:rPr>
-          <w:instrText xml:space="preserve"> PAGEREF _Toc39092989 \h </w:instrText>
+          <w:instrText xml:space="preserve"> PAGEREF _Toc41217964 \h </w:instrText>
         </w:r>
         <w:r>
           <w:rPr>
@@ -2236,7 +2204,7 @@
             <w:noProof/>
             <w:webHidden/>
           </w:rPr>
-          <w:t>9</w:t>
+          <w:t>10</w:t>
         </w:r>
         <w:r>
           <w:rPr>
@@ -2253,10 +2221,9 @@
         <w:rPr>
           <w:rFonts w:cstheme="minorBidi"/>
           <w:noProof/>
-          <w:lang w:eastAsia="ja-JP"/>
-        </w:rPr>
-      </w:pPr>
-      <w:hyperlink w:anchor="_Toc39092990" w:history="1">
+        </w:rPr>
+      </w:pPr>
+      <w:hyperlink w:anchor="_Toc41217965" w:history="1">
         <w:r>
           <w:rPr>
             <w:rStyle w:val="Hipervnculo"/>
@@ -2269,7 +2236,6 @@
           <w:rPr>
             <w:rFonts w:cstheme="minorBidi"/>
             <w:noProof/>
-            <w:lang w:eastAsia="ja-JP"/>
           </w:rPr>
           <w:tab/>
         </w:r>
@@ -2300,7 +2266,7 @@
             <w:noProof/>
             <w:webHidden/>
           </w:rPr>
-          <w:instrText xml:space="preserve"> PAGEREF _Toc39092990 \h </w:instrText>
+          <w:instrText xml:space="preserve"> PAGEREF _Toc41217965 \h </w:instrText>
         </w:r>
         <w:r>
           <w:rPr>
@@ -2337,10 +2303,9 @@
         <w:rPr>
           <w:rFonts w:cstheme="minorBidi"/>
           <w:noProof/>
-          <w:lang w:eastAsia="ja-JP"/>
-        </w:rPr>
-      </w:pPr>
-      <w:hyperlink w:anchor="_Toc39092991" w:history="1">
+        </w:rPr>
+      </w:pPr>
+      <w:hyperlink w:anchor="_Toc41217966" w:history="1">
         <w:r>
           <w:rPr>
             <w:rStyle w:val="Hipervnculo"/>
@@ -2353,7 +2318,6 @@
           <w:rPr>
             <w:rFonts w:cstheme="minorBidi"/>
             <w:noProof/>
-            <w:lang w:eastAsia="ja-JP"/>
           </w:rPr>
           <w:tab/>
         </w:r>
@@ -2384,7 +2348,7 @@
             <w:noProof/>
             <w:webHidden/>
           </w:rPr>
-          <w:instrText xml:space="preserve"> PAGEREF _Toc39092991 \h </w:instrText>
+          <w:instrText xml:space="preserve"> PAGEREF _Toc41217966 \h </w:instrText>
         </w:r>
         <w:r>
           <w:rPr>
@@ -2404,7 +2368,7 @@
             <w:noProof/>
             <w:webHidden/>
           </w:rPr>
-          <w:t>10</w:t>
+          <w:t>11</w:t>
         </w:r>
         <w:r>
           <w:rPr>
@@ -2421,10 +2385,9 @@
         <w:rPr>
           <w:rFonts w:cstheme="minorBidi"/>
           <w:noProof/>
-          <w:lang w:eastAsia="ja-JP"/>
-        </w:rPr>
-      </w:pPr>
-      <w:hyperlink w:anchor="_Toc39092992" w:history="1">
+        </w:rPr>
+      </w:pPr>
+      <w:hyperlink w:anchor="_Toc41217967" w:history="1">
         <w:r>
           <w:rPr>
             <w:rStyle w:val="Hipervnculo"/>
@@ -2437,7 +2400,6 @@
           <w:rPr>
             <w:rFonts w:cstheme="minorBidi"/>
             <w:noProof/>
-            <w:lang w:eastAsia="ja-JP"/>
           </w:rPr>
           <w:tab/>
         </w:r>
@@ -2468,7 +2430,7 @@
             <w:noProof/>
             <w:webHidden/>
           </w:rPr>
-          <w:instrText xml:space="preserve"> PAGEREF _Toc39092992 \h </w:instrText>
+          <w:instrText xml:space="preserve"> PAGEREF _Toc41217967 \h </w:instrText>
         </w:r>
         <w:r>
           <w:rPr>
@@ -2506,10 +2468,9 @@
           <w:rFonts w:cstheme="minorBidi"/>
           <w:sz w:val="22"/>
           <w:szCs w:val="22"/>
-          <w:lang w:eastAsia="ja-JP"/>
-        </w:rPr>
-      </w:pPr>
-      <w:hyperlink w:anchor="_Toc39092993" w:history="1">
+        </w:rPr>
+      </w:pPr>
+      <w:hyperlink w:anchor="_Toc41217968" w:history="1">
         <w:r>
           <w:rPr>
             <w:rStyle w:val="Hipervnculo"/>
@@ -2522,7 +2483,6 @@
             <w:rFonts w:cstheme="minorBidi"/>
             <w:sz w:val="22"/>
             <w:szCs w:val="22"/>
-            <w:lang w:eastAsia="ja-JP"/>
           </w:rPr>
           <w:tab/>
         </w:r>
@@ -2549,7 +2509,7 @@
           <w:rPr>
             <w:webHidden/>
           </w:rPr>
-          <w:instrText xml:space="preserve"> PAGEREF _Toc39092993 \h </w:instrText>
+          <w:instrText xml:space="preserve"> PAGEREF _Toc41217968 \h </w:instrText>
         </w:r>
         <w:r>
           <w:rPr>
@@ -2566,7 +2526,7 @@
           <w:rPr>
             <w:webHidden/>
           </w:rPr>
-          <w:t>12</w:t>
+          <w:t>13</w:t>
         </w:r>
         <w:r>
           <w:rPr>
@@ -2582,10 +2542,9 @@
         <w:rPr>
           <w:rFonts w:cstheme="minorBidi"/>
           <w:noProof/>
-          <w:lang w:eastAsia="ja-JP"/>
-        </w:rPr>
-      </w:pPr>
-      <w:hyperlink w:anchor="_Toc39092994" w:history="1">
+        </w:rPr>
+      </w:pPr>
+      <w:hyperlink w:anchor="_Toc41217969" w:history="1">
         <w:r>
           <w:rPr>
             <w:rStyle w:val="Hipervnculo"/>
@@ -2598,7 +2557,6 @@
           <w:rPr>
             <w:rFonts w:cstheme="minorBidi"/>
             <w:noProof/>
-            <w:lang w:eastAsia="ja-JP"/>
           </w:rPr>
           <w:tab/>
         </w:r>
@@ -2629,7 +2587,7 @@
             <w:noProof/>
             <w:webHidden/>
           </w:rPr>
-          <w:instrText xml:space="preserve"> PAGEREF _Toc39092994 \h </w:instrText>
+          <w:instrText xml:space="preserve"> PAGEREF _Toc41217969 \h </w:instrText>
         </w:r>
         <w:r>
           <w:rPr>
@@ -2649,7 +2607,7 @@
             <w:noProof/>
             <w:webHidden/>
           </w:rPr>
-          <w:t>12</w:t>
+          <w:t>13</w:t>
         </w:r>
         <w:r>
           <w:rPr>
@@ -2666,10 +2624,9 @@
         <w:rPr>
           <w:rFonts w:cstheme="minorBidi"/>
           <w:noProof/>
-          <w:lang w:eastAsia="ja-JP"/>
-        </w:rPr>
-      </w:pPr>
-      <w:hyperlink w:anchor="_Toc39092995" w:history="1">
+        </w:rPr>
+      </w:pPr>
+      <w:hyperlink w:anchor="_Toc41217970" w:history="1">
         <w:r>
           <w:rPr>
             <w:rStyle w:val="Hipervnculo"/>
@@ -2683,7 +2640,6 @@
           <w:rPr>
             <w:rFonts w:cstheme="minorBidi"/>
             <w:noProof/>
-            <w:lang w:eastAsia="ja-JP"/>
           </w:rPr>
           <w:tab/>
         </w:r>
@@ -2715,7 +2671,7 @@
             <w:noProof/>
             <w:webHidden/>
           </w:rPr>
-          <w:instrText xml:space="preserve"> PAGEREF _Toc39092995 \h </w:instrText>
+          <w:instrText xml:space="preserve"> PAGEREF _Toc41217970 \h </w:instrText>
         </w:r>
         <w:r>
           <w:rPr>
@@ -2735,7 +2691,7 @@
             <w:noProof/>
             <w:webHidden/>
           </w:rPr>
-          <w:t>12</w:t>
+          <w:t>13</w:t>
         </w:r>
         <w:r>
           <w:rPr>
@@ -2752,10 +2708,9 @@
         <w:rPr>
           <w:rFonts w:cstheme="minorBidi"/>
           <w:noProof/>
-          <w:lang w:eastAsia="ja-JP"/>
-        </w:rPr>
-      </w:pPr>
-      <w:hyperlink w:anchor="_Toc39092996" w:history="1">
+        </w:rPr>
+      </w:pPr>
+      <w:hyperlink w:anchor="_Toc41217971" w:history="1">
         <w:r>
           <w:rPr>
             <w:rStyle w:val="Hipervnculo"/>
@@ -2769,7 +2724,6 @@
           <w:rPr>
             <w:rFonts w:cstheme="minorBidi"/>
             <w:noProof/>
-            <w:lang w:eastAsia="ja-JP"/>
           </w:rPr>
           <w:tab/>
         </w:r>
@@ -2801,7 +2755,7 @@
             <w:noProof/>
             <w:webHidden/>
           </w:rPr>
-          <w:instrText xml:space="preserve"> PAGEREF _Toc39092996 \h </w:instrText>
+          <w:instrText xml:space="preserve"> PAGEREF _Toc41217971 \h </w:instrText>
         </w:r>
         <w:r>
           <w:rPr>
@@ -2821,7 +2775,7 @@
             <w:noProof/>
             <w:webHidden/>
           </w:rPr>
-          <w:t>25</w:t>
+          <w:t>26</w:t>
         </w:r>
         <w:r>
           <w:rPr>
@@ -2838,10 +2792,9 @@
         <w:rPr>
           <w:rFonts w:cstheme="minorBidi"/>
           <w:noProof/>
-          <w:lang w:eastAsia="ja-JP"/>
-        </w:rPr>
-      </w:pPr>
-      <w:hyperlink w:anchor="_Toc39092997" w:history="1">
+        </w:rPr>
+      </w:pPr>
+      <w:hyperlink w:anchor="_Toc41217972" w:history="1">
         <w:r>
           <w:rPr>
             <w:rStyle w:val="Hipervnculo"/>
@@ -2855,7 +2808,6 @@
           <w:rPr>
             <w:rFonts w:cstheme="minorBidi"/>
             <w:noProof/>
-            <w:lang w:eastAsia="ja-JP"/>
           </w:rPr>
           <w:tab/>
         </w:r>
@@ -2887,7 +2839,7 @@
             <w:noProof/>
             <w:webHidden/>
           </w:rPr>
-          <w:instrText xml:space="preserve"> PAGEREF _Toc39092997 \h </w:instrText>
+          <w:instrText xml:space="preserve"> PAGEREF _Toc41217972 \h </w:instrText>
         </w:r>
         <w:r>
           <w:rPr>
@@ -2907,7 +2859,7 @@
             <w:noProof/>
             <w:webHidden/>
           </w:rPr>
-          <w:t>25</w:t>
+          <w:t>26</w:t>
         </w:r>
         <w:r>
           <w:rPr>
@@ -2924,10 +2876,9 @@
         <w:rPr>
           <w:rFonts w:cstheme="minorBidi"/>
           <w:noProof/>
-          <w:lang w:eastAsia="ja-JP"/>
-        </w:rPr>
-      </w:pPr>
-      <w:hyperlink w:anchor="_Toc39092998" w:history="1">
+        </w:rPr>
+      </w:pPr>
+      <w:hyperlink w:anchor="_Toc41217973" w:history="1">
         <w:r>
           <w:rPr>
             <w:rStyle w:val="Hipervnculo"/>
@@ -2941,7 +2892,6 @@
           <w:rPr>
             <w:rFonts w:cstheme="minorBidi"/>
             <w:noProof/>
-            <w:lang w:eastAsia="ja-JP"/>
           </w:rPr>
           <w:tab/>
         </w:r>
@@ -2973,7 +2923,7 @@
             <w:noProof/>
             <w:webHidden/>
           </w:rPr>
-          <w:instrText xml:space="preserve"> PAGEREF _Toc39092998 \h </w:instrText>
+          <w:instrText xml:space="preserve"> PAGEREF _Toc41217973 \h </w:instrText>
         </w:r>
         <w:r>
           <w:rPr>
@@ -2993,7 +2943,7 @@
             <w:noProof/>
             <w:webHidden/>
           </w:rPr>
-          <w:t>26</w:t>
+          <w:t>27</w:t>
         </w:r>
         <w:r>
           <w:rPr>
@@ -3010,10 +2960,9 @@
         <w:rPr>
           <w:rFonts w:cstheme="minorBidi"/>
           <w:noProof/>
-          <w:lang w:eastAsia="ja-JP"/>
-        </w:rPr>
-      </w:pPr>
-      <w:hyperlink w:anchor="_Toc39092999" w:history="1">
+        </w:rPr>
+      </w:pPr>
+      <w:hyperlink w:anchor="_Toc41217974" w:history="1">
         <w:r>
           <w:rPr>
             <w:rStyle w:val="Hipervnculo"/>
@@ -3026,7 +2975,6 @@
           <w:rPr>
             <w:rFonts w:cstheme="minorBidi"/>
             <w:noProof/>
-            <w:lang w:eastAsia="ja-JP"/>
           </w:rPr>
           <w:tab/>
         </w:r>
@@ -3057,7 +3005,7 @@
             <w:noProof/>
             <w:webHidden/>
           </w:rPr>
-          <w:instrText xml:space="preserve"> PAGEREF _Toc39092999 \h </w:instrText>
+          <w:instrText xml:space="preserve"> PAGEREF _Toc41217974 \h </w:instrText>
         </w:r>
         <w:r>
           <w:rPr>
@@ -3077,7 +3025,7 @@
             <w:noProof/>
             <w:webHidden/>
           </w:rPr>
-          <w:t>26</w:t>
+          <w:t>27</w:t>
         </w:r>
         <w:r>
           <w:rPr>
@@ -3094,10 +3042,9 @@
         <w:rPr>
           <w:rFonts w:cstheme="minorBidi"/>
           <w:noProof/>
-          <w:lang w:eastAsia="ja-JP"/>
-        </w:rPr>
-      </w:pPr>
-      <w:hyperlink w:anchor="_Toc39093000" w:history="1">
+        </w:rPr>
+      </w:pPr>
+      <w:hyperlink w:anchor="_Toc41217975" w:history="1">
         <w:r>
           <w:rPr>
             <w:rStyle w:val="Hipervnculo"/>
@@ -3111,7 +3058,6 @@
           <w:rPr>
             <w:rFonts w:cstheme="minorBidi"/>
             <w:noProof/>
-            <w:lang w:eastAsia="ja-JP"/>
           </w:rPr>
           <w:tab/>
         </w:r>
@@ -3143,7 +3089,7 @@
             <w:noProof/>
             <w:webHidden/>
           </w:rPr>
-          <w:instrText xml:space="preserve"> PAGEREF _Toc39093000 \h </w:instrText>
+          <w:instrText xml:space="preserve"> PAGEREF _Toc41217975 \h </w:instrText>
         </w:r>
         <w:r>
           <w:rPr>
@@ -3163,7 +3109,7 @@
             <w:noProof/>
             <w:webHidden/>
           </w:rPr>
-          <w:t>26</w:t>
+          <w:t>27</w:t>
         </w:r>
         <w:r>
           <w:rPr>
@@ -3180,10 +3126,9 @@
         <w:rPr>
           <w:rFonts w:cstheme="minorBidi"/>
           <w:noProof/>
-          <w:lang w:eastAsia="ja-JP"/>
-        </w:rPr>
-      </w:pPr>
-      <w:hyperlink w:anchor="_Toc39093001" w:history="1">
+        </w:rPr>
+      </w:pPr>
+      <w:hyperlink w:anchor="_Toc41217976" w:history="1">
         <w:r>
           <w:rPr>
             <w:rStyle w:val="Hipervnculo"/>
@@ -3197,7 +3142,6 @@
           <w:rPr>
             <w:rFonts w:cstheme="minorBidi"/>
             <w:noProof/>
-            <w:lang w:eastAsia="ja-JP"/>
           </w:rPr>
           <w:tab/>
         </w:r>
@@ -3229,7 +3173,7 @@
             <w:noProof/>
             <w:webHidden/>
           </w:rPr>
-          <w:instrText xml:space="preserve"> PAGEREF _Toc39093001 \h </w:instrText>
+          <w:instrText xml:space="preserve"> PAGEREF _Toc41217976 \h </w:instrText>
         </w:r>
         <w:r>
           <w:rPr>
@@ -3249,7 +3193,7 @@
             <w:noProof/>
             <w:webHidden/>
           </w:rPr>
-          <w:t>27</w:t>
+          <w:t>28</w:t>
         </w:r>
         <w:r>
           <w:rPr>
@@ -3262,96 +3206,25 @@
     </w:p>
     <w:p>
       <w:pPr>
-        <w:pStyle w:val="TDC3"/>
+        <w:pStyle w:val="TDC2"/>
         <w:rPr>
           <w:rFonts w:cstheme="minorBidi"/>
           <w:noProof/>
-          <w:lang w:eastAsia="ja-JP"/>
-        </w:rPr>
-      </w:pPr>
-      <w:hyperlink w:anchor="_Toc39093002" w:history="1">
-        <w:r>
-          <w:rPr>
-            <w:rStyle w:val="Hipervnculo"/>
-            <w:rFonts w:ascii="Times New Roman" w:hAnsi="Times New Roman"/>
-            <w:b/>
-            <w:noProof/>
-          </w:rPr>
-          <w:t>3.2.3 Diagramas de Secuencia</w:t>
-        </w:r>
-        <w:r>
-          <w:rPr>
-            <w:noProof/>
-            <w:webHidden/>
-          </w:rPr>
-          <w:tab/>
-        </w:r>
-        <w:r>
-          <w:rPr>
-            <w:noProof/>
-            <w:webHidden/>
-          </w:rPr>
-          <w:fldChar w:fldCharType="begin"/>
-        </w:r>
-        <w:r>
-          <w:rPr>
-            <w:noProof/>
-            <w:webHidden/>
-          </w:rPr>
-          <w:instrText xml:space="preserve"> PAGEREF _Toc39093002 \h </w:instrText>
-        </w:r>
-        <w:r>
-          <w:rPr>
-            <w:noProof/>
-            <w:webHidden/>
-          </w:rPr>
-        </w:r>
-        <w:r>
-          <w:rPr>
-            <w:noProof/>
-            <w:webHidden/>
-          </w:rPr>
-          <w:fldChar w:fldCharType="separate"/>
-        </w:r>
-        <w:r>
-          <w:rPr>
-            <w:noProof/>
-            <w:webHidden/>
-          </w:rPr>
-          <w:t>32</w:t>
-        </w:r>
-        <w:r>
-          <w:rPr>
-            <w:noProof/>
-            <w:webHidden/>
-          </w:rPr>
-          <w:fldChar w:fldCharType="end"/>
-        </w:r>
-      </w:hyperlink>
-    </w:p>
-    <w:p>
-      <w:pPr>
-        <w:pStyle w:val="TDC2"/>
-        <w:rPr>
-          <w:rFonts w:cstheme="minorBidi"/>
-          <w:noProof/>
-          <w:lang w:eastAsia="ja-JP"/>
-        </w:rPr>
-      </w:pPr>
-      <w:hyperlink w:anchor="_Toc39093003" w:history="1">
+        </w:rPr>
+      </w:pPr>
+      <w:hyperlink w:anchor="_Toc41217977" w:history="1">
         <w:r>
           <w:rPr>
             <w:rStyle w:val="Hipervnculo"/>
             <w:rFonts w:ascii="Times New Roman" w:hAnsi="Times New Roman"/>
             <w:noProof/>
           </w:rPr>
-          <w:t>3.1</w:t>
+          <w:t>3.3</w:t>
         </w:r>
         <w:r>
           <w:rPr>
             <w:rFonts w:cstheme="minorBidi"/>
             <w:noProof/>
-            <w:lang w:eastAsia="ja-JP"/>
           </w:rPr>
           <w:tab/>
         </w:r>
@@ -3382,7 +3255,7 @@
             <w:noProof/>
             <w:webHidden/>
           </w:rPr>
-          <w:instrText xml:space="preserve"> PAGEREF _Toc39093003 \h </w:instrText>
+          <w:instrText xml:space="preserve"> PAGEREF _Toc41217977 \h </w:instrText>
         </w:r>
         <w:r>
           <w:rPr>
@@ -3402,7 +3275,7 @@
             <w:noProof/>
             <w:webHidden/>
           </w:rPr>
-          <w:t>36</w:t>
+          <w:t>33</w:t>
         </w:r>
         <w:r>
           <w:rPr>
@@ -3419,23 +3292,21 @@
         <w:rPr>
           <w:rFonts w:cstheme="minorBidi"/>
           <w:noProof/>
-          <w:lang w:eastAsia="ja-JP"/>
-        </w:rPr>
-      </w:pPr>
-      <w:hyperlink w:anchor="_Toc39093004" w:history="1">
+        </w:rPr>
+      </w:pPr>
+      <w:hyperlink w:anchor="_Toc41217978" w:history="1">
         <w:r>
           <w:rPr>
             <w:rStyle w:val="Hipervnculo"/>
             <w:rFonts w:ascii="Times New Roman" w:hAnsi="Times New Roman"/>
             <w:noProof/>
           </w:rPr>
-          <w:t>3.2</w:t>
+          <w:t>3.4</w:t>
         </w:r>
         <w:r>
           <w:rPr>
             <w:rFonts w:cstheme="minorBidi"/>
             <w:noProof/>
-            <w:lang w:eastAsia="ja-JP"/>
           </w:rPr>
           <w:tab/>
         </w:r>
@@ -3466,7 +3337,7 @@
             <w:noProof/>
             <w:webHidden/>
           </w:rPr>
-          <w:instrText xml:space="preserve"> PAGEREF _Toc39093004 \h </w:instrText>
+          <w:instrText xml:space="preserve"> PAGEREF _Toc41217978 \h </w:instrText>
         </w:r>
         <w:r>
           <w:rPr>
@@ -3486,7 +3357,7 @@
             <w:noProof/>
             <w:webHidden/>
           </w:rPr>
-          <w:t>37</w:t>
+          <w:t>33</w:t>
         </w:r>
         <w:r>
           <w:rPr>
@@ -3503,23 +3374,21 @@
         <w:rPr>
           <w:rFonts w:cstheme="minorBidi"/>
           <w:noProof/>
-          <w:lang w:eastAsia="ja-JP"/>
-        </w:rPr>
-      </w:pPr>
-      <w:hyperlink w:anchor="_Toc39093005" w:history="1">
+        </w:rPr>
+      </w:pPr>
+      <w:hyperlink w:anchor="_Toc41217979" w:history="1">
         <w:r>
           <w:rPr>
             <w:rStyle w:val="Hipervnculo"/>
             <w:rFonts w:ascii="Times New Roman" w:hAnsi="Times New Roman"/>
             <w:noProof/>
           </w:rPr>
-          <w:t>3.3</w:t>
+          <w:t>3.5</w:t>
         </w:r>
         <w:r>
           <w:rPr>
             <w:rFonts w:cstheme="minorBidi"/>
             <w:noProof/>
-            <w:lang w:eastAsia="ja-JP"/>
           </w:rPr>
           <w:tab/>
         </w:r>
@@ -3550,7 +3419,7 @@
             <w:noProof/>
             <w:webHidden/>
           </w:rPr>
-          <w:instrText xml:space="preserve"> PAGEREF _Toc39093005 \h </w:instrText>
+          <w:instrText xml:space="preserve"> PAGEREF _Toc41217979 \h </w:instrText>
         </w:r>
         <w:r>
           <w:rPr>
@@ -3570,7 +3439,7 @@
             <w:noProof/>
             <w:webHidden/>
           </w:rPr>
-          <w:t>37</w:t>
+          <w:t>34</w:t>
         </w:r>
         <w:r>
           <w:rPr>
@@ -3587,23 +3456,21 @@
         <w:rPr>
           <w:rFonts w:cstheme="minorBidi"/>
           <w:noProof/>
-          <w:lang w:eastAsia="ja-JP"/>
-        </w:rPr>
-      </w:pPr>
-      <w:hyperlink w:anchor="_Toc39093006" w:history="1">
+        </w:rPr>
+      </w:pPr>
+      <w:hyperlink w:anchor="_Toc41217980" w:history="1">
         <w:r>
           <w:rPr>
             <w:rStyle w:val="Hipervnculo"/>
             <w:rFonts w:ascii="Times New Roman" w:hAnsi="Times New Roman"/>
             <w:noProof/>
           </w:rPr>
-          <w:t>3.4</w:t>
+          <w:t>3.6</w:t>
         </w:r>
         <w:r>
           <w:rPr>
             <w:rFonts w:cstheme="minorBidi"/>
             <w:noProof/>
-            <w:lang w:eastAsia="ja-JP"/>
           </w:rPr>
           <w:tab/>
         </w:r>
@@ -3634,7 +3501,7 @@
             <w:noProof/>
             <w:webHidden/>
           </w:rPr>
-          <w:instrText xml:space="preserve"> PAGEREF _Toc39093006 \h </w:instrText>
+          <w:instrText xml:space="preserve"> PAGEREF _Toc41217980 \h </w:instrText>
         </w:r>
         <w:r>
           <w:rPr>
@@ -3654,7 +3521,7 @@
             <w:noProof/>
             <w:webHidden/>
           </w:rPr>
-          <w:t>38</w:t>
+          <w:t>34</w:t>
         </w:r>
         <w:r>
           <w:rPr>
@@ -3666,83 +3533,6 @@
       </w:hyperlink>
     </w:p>
     <w:p>
-      <w:pPr>
-        <w:pStyle w:val="TDC1"/>
-        <w:rPr>
-          <w:rFonts w:cstheme="minorBidi"/>
-          <w:sz w:val="22"/>
-          <w:szCs w:val="22"/>
-          <w:lang w:eastAsia="ja-JP"/>
-        </w:rPr>
-      </w:pPr>
-      <w:hyperlink w:anchor="_Toc39093007" w:history="1">
-        <w:r>
-          <w:rPr>
-            <w:rStyle w:val="Hipervnculo"/>
-            <w:rFonts w:ascii="Times New Roman" w:hAnsi="Times New Roman"/>
-          </w:rPr>
-          <w:t>4.</w:t>
-        </w:r>
-        <w:r>
-          <w:rPr>
-            <w:rFonts w:cstheme="minorBidi"/>
-            <w:sz w:val="22"/>
-            <w:szCs w:val="22"/>
-            <w:lang w:eastAsia="ja-JP"/>
-          </w:rPr>
-          <w:tab/>
-        </w:r>
-        <w:r>
-          <w:rPr>
-            <w:rStyle w:val="Hipervnculo"/>
-            <w:rFonts w:ascii="Times New Roman" w:hAnsi="Times New Roman"/>
-          </w:rPr>
-          <w:t>Revisiones</w:t>
-        </w:r>
-        <w:r>
-          <w:rPr>
-            <w:webHidden/>
-          </w:rPr>
-          <w:tab/>
-        </w:r>
-        <w:r>
-          <w:rPr>
-            <w:webHidden/>
-          </w:rPr>
-          <w:fldChar w:fldCharType="begin"/>
-        </w:r>
-        <w:r>
-          <w:rPr>
-            <w:webHidden/>
-          </w:rPr>
-          <w:instrText xml:space="preserve"> PAGEREF _Toc39093007 \h </w:instrText>
-        </w:r>
-        <w:r>
-          <w:rPr>
-            <w:webHidden/>
-          </w:rPr>
-        </w:r>
-        <w:r>
-          <w:rPr>
-            <w:webHidden/>
-          </w:rPr>
-          <w:fldChar w:fldCharType="separate"/>
-        </w:r>
-        <w:r>
-          <w:rPr>
-            <w:webHidden/>
-          </w:rPr>
-          <w:t>39</w:t>
-        </w:r>
-        <w:r>
-          <w:rPr>
-            <w:webHidden/>
-          </w:rPr>
-          <w:fldChar w:fldCharType="end"/>
-        </w:r>
-      </w:hyperlink>
-    </w:p>
-    <w:p>
       <w:r>
         <w:rPr>
           <w:rFonts w:cstheme="minorHAnsi"/>
@@ -3763,7 +3553,7 @@
           <w:rFonts w:ascii="Times New Roman" w:hAnsi="Times New Roman"/>
         </w:rPr>
       </w:pPr>
-      <w:bookmarkStart w:id="1" w:name="_Toc39092974"/>
+      <w:bookmarkStart w:id="1" w:name="_Toc41217949"/>
       <w:r>
         <w:rPr>
           <w:rFonts w:ascii="Times New Roman" w:hAnsi="Times New Roman"/>
@@ -3974,7 +3764,7 @@
           <w:sz w:val="32"/>
         </w:rPr>
       </w:pPr>
-      <w:bookmarkStart w:id="2" w:name="_Toc39092975"/>
+      <w:bookmarkStart w:id="2" w:name="_Toc41217950"/>
       <w:r>
         <w:rPr>
           <w:rFonts w:ascii="Times New Roman" w:hAnsi="Times New Roman"/>
@@ -4506,7 +4296,7 @@
           <w:sz w:val="32"/>
         </w:rPr>
       </w:pPr>
-      <w:bookmarkStart w:id="3" w:name="_Toc39092976"/>
+      <w:bookmarkStart w:id="3" w:name="_Toc41217951"/>
       <w:r>
         <w:rPr>
           <w:rFonts w:ascii="Times New Roman" w:hAnsi="Times New Roman"/>
@@ -4537,9 +4327,6 @@
           <w:tcPr>
             <w:cnfStyle w:val="001000000000" w:firstRow="0" w:lastRow="0" w:firstColumn="1" w:lastColumn="0" w:oddVBand="0" w:evenVBand="0" w:oddHBand="0" w:evenHBand="0" w:firstRowFirstColumn="0" w:firstRowLastColumn="0" w:lastRowFirstColumn="0" w:lastRowLastColumn="0"/>
             <w:tcW w:w="2567" w:type="dxa"/>
-            <w:tcBorders>
-              <w:bottom w:val="none" w:sz="0" w:space="0" w:color="auto"/>
-            </w:tcBorders>
             <w:vAlign w:val="center"/>
           </w:tcPr>
           <w:p>
@@ -4567,9 +4354,6 @@
         <w:tc>
           <w:tcPr>
             <w:tcW w:w="7359" w:type="dxa"/>
-            <w:tcBorders>
-              <w:bottom w:val="none" w:sz="0" w:space="0" w:color="auto"/>
-            </w:tcBorders>
             <w:vAlign w:val="center"/>
           </w:tcPr>
           <w:p>
@@ -4769,7 +4553,7 @@
           <w:sz w:val="32"/>
         </w:rPr>
       </w:pPr>
-      <w:bookmarkStart w:id="4" w:name="_Toc39092977"/>
+      <w:bookmarkStart w:id="4" w:name="_Toc41217952"/>
       <w:r>
         <w:rPr>
           <w:rFonts w:ascii="Times New Roman" w:hAnsi="Times New Roman"/>
@@ -4954,26 +4738,6 @@
           <w:sz w:val="25"/>
           <w:szCs w:val="25"/>
         </w:rPr>
-        <w:t>Quitar</w:t>
-      </w:r>
-    </w:p>
-    <w:p>
-      <w:pPr>
-        <w:jc w:val="both"/>
-        <w:rPr>
-          <w:rFonts w:cstheme="minorHAnsi"/>
-          <w:color w:val="auto"/>
-          <w:sz w:val="25"/>
-          <w:szCs w:val="25"/>
-        </w:rPr>
-      </w:pPr>
-      <w:r>
-        <w:rPr>
-          <w:rFonts w:cstheme="minorHAnsi"/>
-          <w:color w:val="auto"/>
-          <w:sz w:val="25"/>
-          <w:szCs w:val="25"/>
-        </w:rPr>
         <w:t xml:space="preserve">Por último, definimos la funcionalidad del software a través de </w:t>
       </w:r>
       <w:r>
@@ -4984,16 +4748,25 @@
           <w:sz w:val="25"/>
           <w:szCs w:val="25"/>
         </w:rPr>
-        <w:t>casos de uso y clases</w:t>
-      </w:r>
-      <w:r>
-        <w:rPr>
-          <w:rFonts w:cstheme="minorHAnsi"/>
-          <w:color w:val="auto"/>
-          <w:sz w:val="25"/>
-          <w:szCs w:val="25"/>
-        </w:rPr>
-        <w:t xml:space="preserve">. En esta sección podremos ver el diagrama de casos de uso de la aplicación y la especificación de cada caso en particular. Además, incluimos también unos cuantos </w:t>
+        <w:t>casos de uso</w:t>
+      </w:r>
+      <w:r>
+        <w:rPr>
+          <w:rFonts w:cstheme="minorHAnsi"/>
+          <w:color w:val="auto"/>
+          <w:sz w:val="25"/>
+          <w:szCs w:val="25"/>
+        </w:rPr>
+        <w:t xml:space="preserve">. </w:t>
+      </w:r>
+      <w:r>
+        <w:rPr>
+          <w:rFonts w:cstheme="minorHAnsi"/>
+          <w:color w:val="auto"/>
+          <w:sz w:val="25"/>
+          <w:szCs w:val="25"/>
+        </w:rPr>
+        <w:t xml:space="preserve">En esta sección podremos ver el diagrama de casos de uso de la aplicación y la especificación de cada caso en particular. Además, incluimos también unos cuantos </w:t>
       </w:r>
       <w:r>
         <w:rPr>
@@ -5030,7 +4803,7 @@
           <w:sz w:val="25"/>
           <w:szCs w:val="25"/>
         </w:rPr>
-        <w:t xml:space="preserve"> También plasmamos la estructura del software en los diagramas de clases.</w:t>
+        <w:t xml:space="preserve"> </w:t>
       </w:r>
     </w:p>
     <w:p>
@@ -5115,7 +4888,7 @@
           <w:u w:val="single"/>
         </w:rPr>
       </w:pPr>
-      <w:bookmarkStart w:id="5" w:name="_Toc39092978"/>
+      <w:bookmarkStart w:id="5" w:name="_Toc41217953"/>
       <w:r>
         <w:rPr>
           <w:rFonts w:ascii="Times New Roman" w:hAnsi="Times New Roman"/>
@@ -5303,7 +5076,7 @@
           <w:sz w:val="32"/>
         </w:rPr>
       </w:pPr>
-      <w:bookmarkStart w:id="6" w:name="_Toc39092979"/>
+      <w:bookmarkStart w:id="6" w:name="_Toc41217954"/>
       <w:r>
         <w:rPr>
           <w:rFonts w:ascii="Times New Roman" w:hAnsi="Times New Roman"/>
@@ -5809,7 +5582,7 @@
           <w:sz w:val="32"/>
         </w:rPr>
       </w:pPr>
-      <w:bookmarkStart w:id="7" w:name="_Toc39092980"/>
+      <w:bookmarkStart w:id="7" w:name="_Toc41217955"/>
       <w:r>
         <w:rPr>
           <w:rFonts w:ascii="Times New Roman" w:hAnsi="Times New Roman"/>
@@ -6354,9 +6127,9 @@
               </wp:anchor>
             </w:drawing>
           </mc:Choice>
-          <mc:Fallback xmlns:w16cid="http://schemas.microsoft.com/office/word/2016/wordml/cid" xmlns:am3d="http://schemas.microsoft.com/office/drawing/2017/model3d" xmlns:aink="http://schemas.microsoft.com/office/drawing/2016/ink" xmlns:cx8="http://schemas.microsoft.com/office/drawing/2016/5/14/chartex" xmlns:cx7="http://schemas.microsoft.com/office/drawing/2016/5/13/chartex" xmlns:cx6="http://schemas.microsoft.com/office/drawing/2016/5/12/chartex" xmlns:cx5="http://schemas.microsoft.com/office/drawing/2016/5/11/chartex" xmlns:cx4="http://schemas.microsoft.com/office/drawing/2016/5/10/chartex" xmlns:cx3="http://schemas.microsoft.com/office/drawing/2016/5/9/chartex" xmlns:cx2="http://schemas.microsoft.com/office/drawing/2015/10/21/chartex" xmlns:cx1="http://schemas.microsoft.com/office/drawing/2015/9/8/chartex">
+          <mc:Fallback>
             <w:pict>
-              <v:shapetype w14:anchorId="55B4D46B" id="_x0000_t32" coordsize="21600,21600" o:spt="32" o:oned="t" path="m,l21600,21600e" filled="f">
+              <v:shapetype w14:anchorId="62CF8EE7" id="_x0000_t32" coordsize="21600,21600" o:spt="32" o:oned="t" path="m,l21600,21600e" filled="f">
                 <v:path arrowok="t" fillok="f" o:connecttype="none"/>
                 <o:lock v:ext="edit" shapetype="t"/>
               </v:shapetype>
@@ -6575,9 +6348,9 @@
               </wp:anchor>
             </w:drawing>
           </mc:Choice>
-          <mc:Fallback xmlns:w16cid="http://schemas.microsoft.com/office/word/2016/wordml/cid" xmlns:am3d="http://schemas.microsoft.com/office/drawing/2017/model3d" xmlns:aink="http://schemas.microsoft.com/office/drawing/2016/ink" xmlns:cx8="http://schemas.microsoft.com/office/drawing/2016/5/14/chartex" xmlns:cx7="http://schemas.microsoft.com/office/drawing/2016/5/13/chartex" xmlns:cx6="http://schemas.microsoft.com/office/drawing/2016/5/12/chartex" xmlns:cx5="http://schemas.microsoft.com/office/drawing/2016/5/11/chartex" xmlns:cx4="http://schemas.microsoft.com/office/drawing/2016/5/10/chartex" xmlns:cx3="http://schemas.microsoft.com/office/drawing/2016/5/9/chartex" xmlns:cx2="http://schemas.microsoft.com/office/drawing/2015/10/21/chartex" xmlns:cx1="http://schemas.microsoft.com/office/drawing/2015/9/8/chartex">
+          <mc:Fallback>
             <w:pict>
-              <v:shape w14:anchorId="07E970FC" id="Conector recto de flecha 36" o:spid="_x0000_s1026" type="#_x0000_t32" style="position:absolute;margin-left:120.65pt;margin-top:4.5pt;width:41.85pt;height:20.95pt;flip:x y;z-index:251702272;visibility:visible;mso-wrap-style:square;mso-width-percent:0;mso-height-percent:0;mso-wrap-distance-left:9pt;mso-wrap-distance-top:0;mso-wrap-distance-right:9pt;mso-wrap-distance-bottom:0;mso-position-horizontal:absolute;mso-position-horizontal-relative:text;mso-position-vertical:absolute;mso-position-vertical-relative:text;mso-width-percent:0;mso-height-percent:0;mso-width-relative:margin;mso-height-relative:margin" o:gfxdata="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" strokecolor="#7a042e [2409]" strokeweight="3pt">
+              <v:shape w14:anchorId="6BF039F3" id="Conector recto de flecha 36" o:spid="_x0000_s1026" type="#_x0000_t32" style="position:absolute;margin-left:120.65pt;margin-top:4.5pt;width:41.85pt;height:20.95pt;flip:x y;z-index:251702272;visibility:visible;mso-wrap-style:square;mso-width-percent:0;mso-height-percent:0;mso-wrap-distance-left:9pt;mso-wrap-distance-top:0;mso-wrap-distance-right:9pt;mso-wrap-distance-bottom:0;mso-position-horizontal:absolute;mso-position-horizontal-relative:text;mso-position-vertical:absolute;mso-position-vertical-relative:text;mso-width-percent:0;mso-height-percent:0;mso-width-relative:margin;mso-height-relative:margin" o:gfxdata="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" strokecolor="#7a042e [2409]" strokeweight="3pt">
                 <v:stroke endarrow="block"/>
                 <v:shadow on="t" color="black" opacity="22937f" origin=",.5" offset="0,.63889mm"/>
               </v:shape>
@@ -6914,9 +6687,9 @@
               </wp:anchor>
             </w:drawing>
           </mc:Choice>
-          <mc:Fallback xmlns:w16cid="http://schemas.microsoft.com/office/word/2016/wordml/cid" xmlns:am3d="http://schemas.microsoft.com/office/drawing/2017/model3d" xmlns:aink="http://schemas.microsoft.com/office/drawing/2016/ink" xmlns:cx8="http://schemas.microsoft.com/office/drawing/2016/5/14/chartex" xmlns:cx7="http://schemas.microsoft.com/office/drawing/2016/5/13/chartex" xmlns:cx6="http://schemas.microsoft.com/office/drawing/2016/5/12/chartex" xmlns:cx5="http://schemas.microsoft.com/office/drawing/2016/5/11/chartex" xmlns:cx4="http://schemas.microsoft.com/office/drawing/2016/5/10/chartex" xmlns:cx3="http://schemas.microsoft.com/office/drawing/2016/5/9/chartex" xmlns:cx2="http://schemas.microsoft.com/office/drawing/2015/10/21/chartex" xmlns:cx1="http://schemas.microsoft.com/office/drawing/2015/9/8/chartex">
+          <mc:Fallback>
             <w:pict>
-              <v:shape w14:anchorId="053BBE45" id="Conector recto de flecha 37" o:spid="_x0000_s1026" type="#_x0000_t32" style="position:absolute;margin-left:137.5pt;margin-top:13.4pt;width:30.95pt;height:22.55pt;flip:x;z-index:251701248;visibility:visible;mso-wrap-style:square;mso-width-percent:0;mso-height-percent:0;mso-wrap-distance-left:9pt;mso-wrap-distance-top:0;mso-wrap-distance-right:9pt;mso-wrap-distance-bottom:0;mso-position-horizontal:absolute;mso-position-horizontal-relative:text;mso-position-vertical:absolute;mso-position-vertical-relative:text;mso-width-percent:0;mso-height-percent:0;mso-width-relative:margin;mso-height-relative:margin" o:gfxdata="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" strokecolor="#7a042e [2409]" strokeweight="3pt">
+              <v:shape w14:anchorId="52007FB1" id="Conector recto de flecha 37" o:spid="_x0000_s1026" type="#_x0000_t32" style="position:absolute;margin-left:137.5pt;margin-top:13.4pt;width:30.95pt;height:22.55pt;flip:x;z-index:251701248;visibility:visible;mso-wrap-style:square;mso-width-percent:0;mso-height-percent:0;mso-wrap-distance-left:9pt;mso-wrap-distance-top:0;mso-wrap-distance-right:9pt;mso-wrap-distance-bottom:0;mso-position-horizontal:absolute;mso-position-horizontal-relative:text;mso-position-vertical:absolute;mso-position-vertical-relative:text;mso-width-percent:0;mso-height-percent:0;mso-width-relative:margin;mso-height-relative:margin" o:gfxdata="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" strokecolor="#7a042e [2409]" strokeweight="3pt">
                 <v:stroke endarrow="block"/>
                 <v:shadow on="t" color="black" opacity="22937f" origin=",.5" offset="0,.63889mm"/>
               </v:shape>
@@ -7197,13 +6970,9 @@
               </wp:anchor>
             </w:drawing>
           </mc:Choice>
-          <mc:Fallback xmlns:w16cid="http://schemas.microsoft.com/office/word/2016/wordml/cid" xmlns:am3d="http://schemas.microsoft.com/office/drawing/2017/model3d" xmlns:aink="http://schemas.microsoft.com/office/drawing/2016/ink" xmlns:cx8="http://schemas.microsoft.com/office/drawing/2016/5/14/chartex" xmlns:cx7="http://schemas.microsoft.com/office/drawing/2016/5/13/chartex" xmlns:cx6="http://schemas.microsoft.com/office/drawing/2016/5/12/chartex" xmlns:cx5="http://schemas.microsoft.com/office/drawing/2016/5/11/chartex" xmlns:cx4="http://schemas.microsoft.com/office/drawing/2016/5/10/chartex" xmlns:cx3="http://schemas.microsoft.com/office/drawing/2016/5/9/chartex" xmlns:cx2="http://schemas.microsoft.com/office/drawing/2015/10/21/chartex" xmlns:cx1="http://schemas.microsoft.com/office/drawing/2015/9/8/chartex">
+          <mc:Fallback>
             <w:pict>
-              <v:shapetype w14:anchorId="0D9AADE0" id="_x0000_t32" coordsize="21600,21600" o:spt="32" o:oned="t" path="m,l21600,21600e" filled="f">
-                <v:path arrowok="t" fillok="f" o:connecttype="none"/>
-                <o:lock v:ext="edit" shapetype="t"/>
-              </v:shapetype>
-              <v:shape id="Conector recto de flecha 40" o:spid="_x0000_s1026" type="#_x0000_t32" style="position:absolute;margin-left:294.05pt;margin-top:8.75pt;width:44.35pt;height:15.9pt;z-index:251700224;visibility:visible;mso-wrap-style:square;mso-width-percent:0;mso-height-percent:0;mso-wrap-distance-left:9pt;mso-wrap-distance-top:0;mso-wrap-distance-right:9pt;mso-wrap-distance-bottom:0;mso-position-horizontal:absolute;mso-position-horizontal-relative:text;mso-position-vertical:absolute;mso-position-vertical-relative:text;mso-width-percent:0;mso-height-percent:0;mso-width-relative:margin;mso-height-relative:margin" o:gfxdata="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" strokecolor="#7a042e [2409]" strokeweight="3pt">
+              <v:shape w14:anchorId="63899ACC" id="Conector recto de flecha 40" o:spid="_x0000_s1026" type="#_x0000_t32" style="position:absolute;margin-left:294.05pt;margin-top:8.75pt;width:44.35pt;height:15.9pt;z-index:251700224;visibility:visible;mso-wrap-style:square;mso-width-percent:0;mso-height-percent:0;mso-wrap-distance-left:9pt;mso-wrap-distance-top:0;mso-wrap-distance-right:9pt;mso-wrap-distance-bottom:0;mso-position-horizontal:absolute;mso-position-horizontal-relative:text;mso-position-vertical:absolute;mso-position-vertical-relative:text;mso-width-percent:0;mso-height-percent:0;mso-width-relative:margin;mso-height-relative:margin" o:gfxdata="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" strokecolor="#7a042e [2409]" strokeweight="3pt">
                 <v:stroke endarrow="block"/>
                 <v:shadow on="t" color="black" opacity="22937f" origin=",.5" offset="0,.63889mm"/>
               </v:shape>
@@ -7313,7 +7082,7 @@
           <w:szCs w:val="25"/>
         </w:rPr>
       </w:pPr>
-      <w:bookmarkStart w:id="8" w:name="_Toc39092981"/>
+      <w:bookmarkStart w:id="8" w:name="_Toc41217956"/>
       <w:r>
         <w:rPr>
           <w:rFonts w:ascii="Times New Roman" w:hAnsi="Times New Roman"/>
@@ -8055,12 +7824,6 @@
           <w:tcPr>
             <w:cnfStyle w:val="001000000000" w:firstRow="0" w:lastRow="0" w:firstColumn="1" w:lastColumn="0" w:oddVBand="0" w:evenVBand="0" w:oddHBand="0" w:evenHBand="0" w:firstRowFirstColumn="0" w:firstRowLastColumn="0" w:lastRowFirstColumn="0" w:lastRowLastColumn="0"/>
             <w:tcW w:w="3443" w:type="dxa"/>
-            <w:tcBorders>
-              <w:top w:val="none" w:sz="0" w:space="0" w:color="auto"/>
-              <w:left w:val="none" w:sz="0" w:space="0" w:color="auto"/>
-              <w:bottom w:val="none" w:sz="0" w:space="0" w:color="auto"/>
-              <w:right w:val="none" w:sz="0" w:space="0" w:color="auto"/>
-            </w:tcBorders>
           </w:tcPr>
           <w:p>
             <w:pPr>
@@ -8086,12 +7849,6 @@
         <w:tc>
           <w:tcPr>
             <w:tcW w:w="6617" w:type="dxa"/>
-            <w:tcBorders>
-              <w:top w:val="none" w:sz="0" w:space="0" w:color="auto"/>
-              <w:left w:val="none" w:sz="0" w:space="0" w:color="auto"/>
-              <w:bottom w:val="none" w:sz="0" w:space="0" w:color="auto"/>
-              <w:right w:val="none" w:sz="0" w:space="0" w:color="auto"/>
-            </w:tcBorders>
           </w:tcPr>
           <w:p>
             <w:pPr>
@@ -8434,7 +8191,7 @@
           <w:sz w:val="32"/>
         </w:rPr>
       </w:pPr>
-      <w:bookmarkStart w:id="9" w:name="_Toc39092982"/>
+      <w:bookmarkStart w:id="9" w:name="_Toc41217957"/>
       <w:r>
         <w:rPr>
           <w:rFonts w:ascii="Times New Roman" w:hAnsi="Times New Roman"/>
@@ -8548,12 +8305,6 @@
           <w:tcPr>
             <w:cnfStyle w:val="001000000000" w:firstRow="0" w:lastRow="0" w:firstColumn="1" w:lastColumn="0" w:oddVBand="0" w:evenVBand="0" w:oddHBand="0" w:evenHBand="0" w:firstRowFirstColumn="0" w:firstRowLastColumn="0" w:lastRowFirstColumn="0" w:lastRowLastColumn="0"/>
             <w:tcW w:w="3731" w:type="dxa"/>
-            <w:tcBorders>
-              <w:top w:val="none" w:sz="0" w:space="0" w:color="auto"/>
-              <w:left w:val="none" w:sz="0" w:space="0" w:color="auto"/>
-              <w:bottom w:val="none" w:sz="0" w:space="0" w:color="auto"/>
-              <w:right w:val="none" w:sz="0" w:space="0" w:color="auto"/>
-            </w:tcBorders>
           </w:tcPr>
           <w:p>
             <w:pPr>
@@ -8579,12 +8330,6 @@
         <w:tc>
           <w:tcPr>
             <w:tcW w:w="6329" w:type="dxa"/>
-            <w:tcBorders>
-              <w:top w:val="none" w:sz="0" w:space="0" w:color="auto"/>
-              <w:left w:val="none" w:sz="0" w:space="0" w:color="auto"/>
-              <w:bottom w:val="none" w:sz="0" w:space="0" w:color="auto"/>
-              <w:right w:val="none" w:sz="0" w:space="0" w:color="auto"/>
-            </w:tcBorders>
           </w:tcPr>
           <w:p>
             <w:pPr>
@@ -9112,7 +8857,7 @@
           <w:sz w:val="32"/>
         </w:rPr>
       </w:pPr>
-      <w:bookmarkStart w:id="10" w:name="_Toc39092983"/>
+      <w:bookmarkStart w:id="10" w:name="_Toc41217958"/>
       <w:r>
         <w:rPr>
           <w:rFonts w:ascii="Times New Roman" w:hAnsi="Times New Roman"/>
@@ -9243,12 +8988,6 @@
           <w:tcPr>
             <w:cnfStyle w:val="001000000000" w:firstRow="0" w:lastRow="0" w:firstColumn="1" w:lastColumn="0" w:oddVBand="0" w:evenVBand="0" w:oddHBand="0" w:evenHBand="0" w:firstRowFirstColumn="0" w:firstRowLastColumn="0" w:lastRowFirstColumn="0" w:lastRowLastColumn="0"/>
             <w:tcW w:w="4130" w:type="dxa"/>
-            <w:tcBorders>
-              <w:top w:val="none" w:sz="0" w:space="0" w:color="auto"/>
-              <w:left w:val="none" w:sz="0" w:space="0" w:color="auto"/>
-              <w:bottom w:val="none" w:sz="0" w:space="0" w:color="auto"/>
-              <w:right w:val="none" w:sz="0" w:space="0" w:color="auto"/>
-            </w:tcBorders>
           </w:tcPr>
           <w:p>
             <w:pPr>
@@ -9274,12 +9013,6 @@
         <w:tc>
           <w:tcPr>
             <w:tcW w:w="5855" w:type="dxa"/>
-            <w:tcBorders>
-              <w:top w:val="none" w:sz="0" w:space="0" w:color="auto"/>
-              <w:left w:val="none" w:sz="0" w:space="0" w:color="auto"/>
-              <w:bottom w:val="none" w:sz="0" w:space="0" w:color="auto"/>
-              <w:right w:val="none" w:sz="0" w:space="0" w:color="auto"/>
-            </w:tcBorders>
           </w:tcPr>
           <w:p>
             <w:pPr>
@@ -9560,7 +9293,7 @@
           <w:sz w:val="32"/>
         </w:rPr>
       </w:pPr>
-      <w:bookmarkStart w:id="11" w:name="_Toc39092984"/>
+      <w:bookmarkStart w:id="11" w:name="_Toc41217959"/>
       <w:r>
         <w:rPr>
           <w:rFonts w:ascii="Times New Roman" w:hAnsi="Times New Roman"/>
@@ -9658,12 +9391,6 @@
           <w:tcPr>
             <w:cnfStyle w:val="001000000000" w:firstRow="0" w:lastRow="0" w:firstColumn="1" w:lastColumn="0" w:oddVBand="0" w:evenVBand="0" w:oddHBand="0" w:evenHBand="0" w:firstRowFirstColumn="0" w:firstRowLastColumn="0" w:lastRowFirstColumn="0" w:lastRowLastColumn="0"/>
             <w:tcW w:w="3708" w:type="dxa"/>
-            <w:tcBorders>
-              <w:top w:val="none" w:sz="0" w:space="0" w:color="auto"/>
-              <w:left w:val="none" w:sz="0" w:space="0" w:color="auto"/>
-              <w:bottom w:val="none" w:sz="0" w:space="0" w:color="auto"/>
-              <w:right w:val="none" w:sz="0" w:space="0" w:color="auto"/>
-            </w:tcBorders>
           </w:tcPr>
           <w:p>
             <w:pPr>
@@ -9689,12 +9416,6 @@
         <w:tc>
           <w:tcPr>
             <w:tcW w:w="6292" w:type="dxa"/>
-            <w:tcBorders>
-              <w:top w:val="none" w:sz="0" w:space="0" w:color="auto"/>
-              <w:left w:val="none" w:sz="0" w:space="0" w:color="auto"/>
-              <w:bottom w:val="none" w:sz="0" w:space="0" w:color="auto"/>
-              <w:right w:val="none" w:sz="0" w:space="0" w:color="auto"/>
-            </w:tcBorders>
           </w:tcPr>
           <w:p>
             <w:pPr>
@@ -9954,7 +9675,7 @@
           <w:sz w:val="32"/>
         </w:rPr>
       </w:pPr>
-      <w:bookmarkStart w:id="12" w:name="_Toc39092985"/>
+      <w:bookmarkStart w:id="12" w:name="_Toc41217960"/>
       <w:r>
         <w:rPr>
           <w:rFonts w:ascii="Times New Roman" w:hAnsi="Times New Roman"/>
@@ -10396,7 +10117,7 @@
           <w:sz w:val="32"/>
         </w:rPr>
       </w:pPr>
-      <w:bookmarkStart w:id="13" w:name="_Toc39092986"/>
+      <w:bookmarkStart w:id="13" w:name="_Toc41217961"/>
       <w:r>
         <w:rPr>
           <w:rFonts w:ascii="Times New Roman" w:hAnsi="Times New Roman"/>
@@ -10602,7 +10323,7 @@
           <w:sz w:val="32"/>
         </w:rPr>
       </w:pPr>
-      <w:bookmarkStart w:id="14" w:name="_Toc39092987"/>
+      <w:bookmarkStart w:id="14" w:name="_Toc41217962"/>
       <w:r>
         <w:rPr>
           <w:rFonts w:ascii="Times New Roman" w:hAnsi="Times New Roman"/>
@@ -10923,7 +10644,7 @@
           <w:sz w:val="32"/>
         </w:rPr>
       </w:pPr>
-      <w:bookmarkStart w:id="15" w:name="_Toc39092988"/>
+      <w:bookmarkStart w:id="15" w:name="_Toc41217963"/>
       <w:r>
         <w:rPr>
           <w:rFonts w:ascii="Times New Roman" w:hAnsi="Times New Roman"/>
@@ -11104,7 +10825,7 @@
           <w:sz w:val="32"/>
         </w:rPr>
       </w:pPr>
-      <w:bookmarkStart w:id="16" w:name="_Toc39092989"/>
+      <w:bookmarkStart w:id="16" w:name="_Toc41217964"/>
       <w:r>
         <w:rPr>
           <w:rFonts w:ascii="Times New Roman" w:hAnsi="Times New Roman"/>
@@ -11296,7 +11017,7 @@
           <w:sz w:val="32"/>
         </w:rPr>
       </w:pPr>
-      <w:bookmarkStart w:id="17" w:name="_Toc39092990"/>
+      <w:bookmarkStart w:id="17" w:name="_Toc41217965"/>
       <w:r>
         <w:rPr>
           <w:rFonts w:ascii="Times New Roman" w:hAnsi="Times New Roman"/>
@@ -11689,7 +11410,7 @@
           <w:sz w:val="32"/>
         </w:rPr>
       </w:pPr>
-      <w:bookmarkStart w:id="18" w:name="_Toc39092991"/>
+      <w:bookmarkStart w:id="18" w:name="_Toc41217966"/>
       <w:r>
         <w:rPr>
           <w:rFonts w:ascii="Times New Roman" w:hAnsi="Times New Roman"/>
@@ -12054,7 +11775,7 @@
           <w:sz w:val="32"/>
         </w:rPr>
       </w:pPr>
-      <w:bookmarkStart w:id="19" w:name="_Toc39092992"/>
+      <w:bookmarkStart w:id="19" w:name="_Toc41217967"/>
       <w:r>
         <w:rPr>
           <w:rFonts w:ascii="Times New Roman" w:hAnsi="Times New Roman"/>
@@ -13539,7 +13260,7 @@
           <w:u w:val="single"/>
         </w:rPr>
       </w:pPr>
-      <w:bookmarkStart w:id="20" w:name="_Toc39092993"/>
+      <w:bookmarkStart w:id="20" w:name="_Toc41217968"/>
       <w:r>
         <w:rPr>
           <w:rFonts w:ascii="Times New Roman" w:hAnsi="Times New Roman"/>
@@ -13584,7 +13305,7 @@
           <w:sz w:val="32"/>
         </w:rPr>
       </w:pPr>
-      <w:bookmarkStart w:id="21" w:name="_Toc39092994"/>
+      <w:bookmarkStart w:id="21" w:name="_Toc41217969"/>
       <w:r>
         <w:rPr>
           <w:rFonts w:ascii="Times New Roman" w:hAnsi="Times New Roman"/>
@@ -13752,7 +13473,7 @@
           <w:sz w:val="32"/>
         </w:rPr>
       </w:pPr>
-      <w:bookmarkStart w:id="22" w:name="_Toc39092995"/>
+      <w:bookmarkStart w:id="22" w:name="_Toc41217970"/>
       <w:r>
         <w:rPr>
           <w:rFonts w:ascii="Times New Roman" w:hAnsi="Times New Roman"/>
@@ -13854,25 +13575,7 @@
             <w:sz w:val="25"/>
             <w:szCs w:val="25"/>
           </w:rPr>
-          <w:t xml:space="preserve"> Anex</w:t>
-        </w:r>
-        <w:r>
-          <w:rPr>
-            <w:rStyle w:val="Hipervnculo"/>
-            <w:rFonts w:cstheme="minorHAnsi"/>
-            <w:sz w:val="25"/>
-            <w:szCs w:val="25"/>
-          </w:rPr>
-          <w:t>o</w:t>
-        </w:r>
-        <w:r>
-          <w:rPr>
-            <w:rStyle w:val="Hipervnculo"/>
-            <w:rFonts w:cstheme="minorHAnsi"/>
-            <w:sz w:val="25"/>
-            <w:szCs w:val="25"/>
-          </w:rPr>
-          <w:t>2</w:t>
+          <w:t xml:space="preserve"> Anexo2</w:t>
         </w:r>
       </w:hyperlink>
       <w:r>
@@ -13955,12 +13658,6 @@
           <w:tcPr>
             <w:cnfStyle w:val="001000000000" w:firstRow="0" w:lastRow="0" w:firstColumn="1" w:lastColumn="0" w:oddVBand="0" w:evenVBand="0" w:oddHBand="0" w:evenHBand="0" w:firstRowFirstColumn="0" w:firstRowLastColumn="0" w:lastRowFirstColumn="0" w:lastRowLastColumn="0"/>
             <w:tcW w:w="5000" w:type="pct"/>
-            <w:tcBorders>
-              <w:top w:val="none" w:sz="0" w:space="0" w:color="auto"/>
-              <w:left w:val="none" w:sz="0" w:space="0" w:color="auto"/>
-              <w:bottom w:val="none" w:sz="0" w:space="0" w:color="auto"/>
-              <w:right w:val="none" w:sz="0" w:space="0" w:color="auto"/>
-            </w:tcBorders>
           </w:tcPr>
           <w:p>
             <w:pPr>
@@ -14411,12 +14108,6 @@
           <w:tcPr>
             <w:cnfStyle w:val="001000000000" w:firstRow="0" w:lastRow="0" w:firstColumn="1" w:lastColumn="0" w:oddVBand="0" w:evenVBand="0" w:oddHBand="0" w:evenHBand="0" w:firstRowFirstColumn="0" w:firstRowLastColumn="0" w:lastRowFirstColumn="0" w:lastRowLastColumn="0"/>
             <w:tcW w:w="5000" w:type="pct"/>
-            <w:tcBorders>
-              <w:top w:val="none" w:sz="0" w:space="0" w:color="auto"/>
-              <w:left w:val="none" w:sz="0" w:space="0" w:color="auto"/>
-              <w:bottom w:val="none" w:sz="0" w:space="0" w:color="auto"/>
-              <w:right w:val="none" w:sz="0" w:space="0" w:color="auto"/>
-            </w:tcBorders>
           </w:tcPr>
           <w:p>
             <w:pPr>
@@ -15064,12 +14755,6 @@
           <w:tcPr>
             <w:cnfStyle w:val="001000000000" w:firstRow="0" w:lastRow="0" w:firstColumn="1" w:lastColumn="0" w:oddVBand="0" w:evenVBand="0" w:oddHBand="0" w:evenHBand="0" w:firstRowFirstColumn="0" w:firstRowLastColumn="0" w:lastRowFirstColumn="0" w:lastRowLastColumn="0"/>
             <w:tcW w:w="5000" w:type="pct"/>
-            <w:tcBorders>
-              <w:top w:val="none" w:sz="0" w:space="0" w:color="auto"/>
-              <w:left w:val="none" w:sz="0" w:space="0" w:color="auto"/>
-              <w:bottom w:val="none" w:sz="0" w:space="0" w:color="auto"/>
-              <w:right w:val="none" w:sz="0" w:space="0" w:color="auto"/>
-            </w:tcBorders>
           </w:tcPr>
           <w:p>
             <w:pPr>
@@ -15600,48 +15285,28 @@
           <w:lang w:eastAsia="es-ES"/>
         </w:rPr>
       </w:pPr>
-    </w:p>
-    <w:p>
-      <w:pPr>
-        <w:spacing w:after="200"/>
-        <w:jc w:val="both"/>
+      <w:r>
         <w:rPr>
           <w:rFonts w:ascii="Times New Roman" w:eastAsia="Times New Roman" w:hAnsi="Times New Roman" w:cs="Times New Roman"/>
+          <w:noProof/>
           <w:color w:val="222222"/>
           <w:szCs w:val="28"/>
           <w:lang w:eastAsia="es-ES"/>
         </w:rPr>
-      </w:pPr>
-    </w:p>
-    <w:p>
-      <w:pPr>
-        <w:spacing w:after="200"/>
-        <w:jc w:val="both"/>
-        <w:rPr>
-          <w:rFonts w:ascii="Times New Roman" w:eastAsia="Times New Roman" w:hAnsi="Times New Roman" w:cs="Times New Roman"/>
-          <w:color w:val="222222"/>
-          <w:szCs w:val="28"/>
-          <w:lang w:eastAsia="es-ES"/>
-        </w:rPr>
-      </w:pPr>
-      <w:r>
-        <w:rPr>
-          <w:noProof/>
-          <w:lang w:eastAsia="es-ES"/>
-        </w:rPr>
+        <w:lastRenderedPageBreak/>
         <w:drawing>
-          <wp:anchor distT="0" distB="0" distL="114300" distR="114300" simplePos="0" relativeHeight="251773952" behindDoc="0" locked="0" layoutInCell="1" allowOverlap="1" wp14:anchorId="67C3F2F1" wp14:editId="269F6A95">
+          <wp:anchor distT="0" distB="0" distL="114300" distR="114300" simplePos="0" relativeHeight="251826176" behindDoc="0" locked="0" layoutInCell="1" allowOverlap="1" wp14:anchorId="07E6AEE8" wp14:editId="42991B70">
             <wp:simplePos x="0" y="0"/>
-            <wp:positionH relativeFrom="margin">
-              <wp:posOffset>233680</wp:posOffset>
+            <wp:positionH relativeFrom="column">
+              <wp:posOffset>459105</wp:posOffset>
             </wp:positionH>
             <wp:positionV relativeFrom="paragraph">
-              <wp:posOffset>8890</wp:posOffset>
+              <wp:posOffset>3449817</wp:posOffset>
             </wp:positionV>
-            <wp:extent cx="2616835" cy="4656427"/>
-            <wp:effectExtent l="0" t="0" r="0" b="0"/>
+            <wp:extent cx="2563220" cy="5240894"/>
+            <wp:effectExtent l="0" t="0" r="8890" b="0"/>
             <wp:wrapNone/>
-            <wp:docPr id="56" name="Imagen 56"/>
+            <wp:docPr id="16" name="Imagen 16"/>
             <wp:cNvGraphicFramePr>
               <a:graphicFrameLocks xmlns:a="http://schemas.openxmlformats.org/drawingml/2006/main" noChangeAspect="1"/>
             </wp:cNvGraphicFramePr>
@@ -15649,10 +15314,10 @@
               <a:graphicData uri="http://schemas.openxmlformats.org/drawingml/2006/picture">
                 <pic:pic xmlns:pic="http://schemas.openxmlformats.org/drawingml/2006/picture">
                   <pic:nvPicPr>
-                    <pic:cNvPr id="1" name=""/>
+                    <pic:cNvPr id="16" name="Explorar.png"/>
                     <pic:cNvPicPr/>
                   </pic:nvPicPr>
-                  <pic:blipFill rotWithShape="1">
+                  <pic:blipFill>
                     <a:blip r:embed="rId18">
                       <a:extLst>
                         <a:ext uri="{28A0092B-C50C-407E-A947-70E740481C1C}">
@@ -15660,25 +15325,18 @@
                         </a:ext>
                       </a:extLst>
                     </a:blip>
-                    <a:srcRect l="38289" t="12542" r="38308" b="13424"/>
-                    <a:stretch/>
+                    <a:stretch>
+                      <a:fillRect/>
+                    </a:stretch>
                   </pic:blipFill>
-                  <pic:spPr bwMode="auto">
+                  <pic:spPr>
                     <a:xfrm>
                       <a:off x="0" y="0"/>
-                      <a:ext cx="2616835" cy="4656427"/>
+                      <a:ext cx="2563220" cy="5240894"/>
                     </a:xfrm>
                     <a:prstGeom prst="rect">
                       <a:avLst/>
                     </a:prstGeom>
-                    <a:ln>
-                      <a:noFill/>
-                    </a:ln>
-                    <a:extLst>
-                      <a:ext uri="{53640926-AAD7-44D8-BBD7-CCE9431645EC}">
-                        <a14:shadowObscured xmlns:a14="http://schemas.microsoft.com/office/drawing/2010/main"/>
-                      </a:ext>
-                    </a:extLst>
                   </pic:spPr>
                 </pic:pic>
               </a:graphicData>
@@ -15694,22 +15352,25 @@
       </w:r>
       <w:r>
         <w:rPr>
+          <w:rFonts w:ascii="Times New Roman" w:eastAsia="Times New Roman" w:hAnsi="Times New Roman" w:cs="Times New Roman"/>
           <w:noProof/>
+          <w:color w:val="222222"/>
+          <w:szCs w:val="28"/>
           <w:lang w:eastAsia="es-ES"/>
         </w:rPr>
         <w:drawing>
-          <wp:anchor distT="0" distB="0" distL="114300" distR="114300" simplePos="0" relativeHeight="251774976" behindDoc="0" locked="0" layoutInCell="1" allowOverlap="1" wp14:anchorId="5B7A27EE" wp14:editId="0715B6E0">
+          <wp:anchor distT="0" distB="0" distL="114300" distR="114300" simplePos="0" relativeHeight="251825152" behindDoc="0" locked="0" layoutInCell="1" allowOverlap="1" wp14:anchorId="75E396DE" wp14:editId="47969C19">
             <wp:simplePos x="0" y="0"/>
             <wp:positionH relativeFrom="column">
-              <wp:posOffset>3543300</wp:posOffset>
+              <wp:posOffset>3444875</wp:posOffset>
             </wp:positionH>
             <wp:positionV relativeFrom="paragraph">
-              <wp:posOffset>9525</wp:posOffset>
+              <wp:posOffset>3452876</wp:posOffset>
             </wp:positionV>
-            <wp:extent cx="2600325" cy="4625340"/>
-            <wp:effectExtent l="0" t="0" r="9525" b="3810"/>
+            <wp:extent cx="2570977" cy="5238112"/>
+            <wp:effectExtent l="0" t="0" r="1270" b="1270"/>
             <wp:wrapNone/>
-            <wp:docPr id="57" name="Imagen 57"/>
+            <wp:docPr id="19" name="Imagen 19"/>
             <wp:cNvGraphicFramePr>
               <a:graphicFrameLocks xmlns:a="http://schemas.openxmlformats.org/drawingml/2006/main" noChangeAspect="1"/>
             </wp:cNvGraphicFramePr>
@@ -15717,10 +15378,10 @@
               <a:graphicData uri="http://schemas.openxmlformats.org/drawingml/2006/picture">
                 <pic:pic xmlns:pic="http://schemas.openxmlformats.org/drawingml/2006/picture">
                   <pic:nvPicPr>
-                    <pic:cNvPr id="1" name=""/>
+                    <pic:cNvPr id="19" name="ExplorarFiltros.png"/>
                     <pic:cNvPicPr/>
                   </pic:nvPicPr>
-                  <pic:blipFill rotWithShape="1">
+                  <pic:blipFill>
                     <a:blip r:embed="rId19">
                       <a:extLst>
                         <a:ext uri="{28A0092B-C50C-407E-A947-70E740481C1C}">
@@ -15728,25 +15389,18 @@
                         </a:ext>
                       </a:extLst>
                     </a:blip>
-                    <a:srcRect l="38285" t="12452" r="38284" b="13473"/>
-                    <a:stretch/>
+                    <a:stretch>
+                      <a:fillRect/>
+                    </a:stretch>
                   </pic:blipFill>
-                  <pic:spPr bwMode="auto">
+                  <pic:spPr>
                     <a:xfrm>
                       <a:off x="0" y="0"/>
-                      <a:ext cx="2600325" cy="4625340"/>
+                      <a:ext cx="2570977" cy="5238112"/>
                     </a:xfrm>
                     <a:prstGeom prst="rect">
                       <a:avLst/>
                     </a:prstGeom>
-                    <a:ln>
-                      <a:noFill/>
-                    </a:ln>
-                    <a:extLst>
-                      <a:ext uri="{53640926-AAD7-44D8-BBD7-CCE9431645EC}">
-                        <a14:shadowObscured xmlns:a14="http://schemas.microsoft.com/office/drawing/2010/main"/>
-                      </a:ext>
-                    </a:extLst>
                   </pic:spPr>
                 </pic:pic>
               </a:graphicData>
@@ -15760,6 +15414,30 @@
           </wp:anchor>
         </w:drawing>
       </w:r>
+    </w:p>
+    <w:p>
+      <w:pPr>
+        <w:spacing w:after="200"/>
+        <w:jc w:val="both"/>
+        <w:rPr>
+          <w:rFonts w:ascii="Times New Roman" w:eastAsia="Times New Roman" w:hAnsi="Times New Roman" w:cs="Times New Roman"/>
+          <w:color w:val="222222"/>
+          <w:szCs w:val="28"/>
+          <w:lang w:eastAsia="es-ES"/>
+        </w:rPr>
+      </w:pPr>
+    </w:p>
+    <w:p>
+      <w:pPr>
+        <w:spacing w:after="200"/>
+        <w:jc w:val="both"/>
+        <w:rPr>
+          <w:rFonts w:ascii="Times New Roman" w:eastAsia="Times New Roman" w:hAnsi="Times New Roman" w:cs="Times New Roman"/>
+          <w:color w:val="222222"/>
+          <w:szCs w:val="28"/>
+          <w:lang w:eastAsia="es-ES"/>
+        </w:rPr>
+      </w:pPr>
     </w:p>
     <w:p>
       <w:pPr>
@@ -15804,12 +15482,6 @@
           <w:tcPr>
             <w:cnfStyle w:val="001000000000" w:firstRow="0" w:lastRow="0" w:firstColumn="1" w:lastColumn="0" w:oddVBand="0" w:evenVBand="0" w:oddHBand="0" w:evenHBand="0" w:firstRowFirstColumn="0" w:firstRowLastColumn="0" w:lastRowFirstColumn="0" w:lastRowLastColumn="0"/>
             <w:tcW w:w="5000" w:type="pct"/>
-            <w:tcBorders>
-              <w:top w:val="none" w:sz="0" w:space="0" w:color="auto"/>
-              <w:left w:val="none" w:sz="0" w:space="0" w:color="auto"/>
-              <w:bottom w:val="none" w:sz="0" w:space="0" w:color="auto"/>
-              <w:right w:val="none" w:sz="0" w:space="0" w:color="auto"/>
-            </w:tcBorders>
           </w:tcPr>
           <w:p>
             <w:pPr>
@@ -15994,7 +15666,27 @@
                 <w:sz w:val="24"/>
                 <w:szCs w:val="26"/>
               </w:rPr>
-              <w:t>El usuario ha iniciado sesión o ha pulsado el botón “Favores” de la parte inferior en cualquier pantalla en la que este aparezca.</w:t>
+              <w:t>El usuario ha iniciado sesión o ha pulsado el botón “</w:t>
+            </w:r>
+            <w:r>
+              <w:rPr>
+                <w:rFonts w:cstheme="minorHAnsi"/>
+                <w:b w:val="0"/>
+                <w:color w:val="auto"/>
+                <w:sz w:val="24"/>
+                <w:szCs w:val="26"/>
+              </w:rPr>
+              <w:t>Explorar</w:t>
+            </w:r>
+            <w:r>
+              <w:rPr>
+                <w:rFonts w:cstheme="minorHAnsi"/>
+                <w:b w:val="0"/>
+                <w:color w:val="auto"/>
+                <w:sz w:val="24"/>
+                <w:szCs w:val="26"/>
+              </w:rPr>
+              <w:t>” de la parte inferior en cualquier pantalla en la que este aparezca.</w:t>
             </w:r>
           </w:p>
         </w:tc>
@@ -16251,12 +15943,6 @@
           <w:tcPr>
             <w:cnfStyle w:val="001000000000" w:firstRow="0" w:lastRow="0" w:firstColumn="1" w:lastColumn="0" w:oddVBand="0" w:evenVBand="0" w:oddHBand="0" w:evenHBand="0" w:firstRowFirstColumn="0" w:firstRowLastColumn="0" w:lastRowFirstColumn="0" w:lastRowLastColumn="0"/>
             <w:tcW w:w="5000" w:type="pct"/>
-            <w:tcBorders>
-              <w:top w:val="none" w:sz="0" w:space="0" w:color="auto"/>
-              <w:left w:val="none" w:sz="0" w:space="0" w:color="auto"/>
-              <w:bottom w:val="none" w:sz="0" w:space="0" w:color="auto"/>
-              <w:right w:val="none" w:sz="0" w:space="0" w:color="auto"/>
-            </w:tcBorders>
           </w:tcPr>
           <w:p>
             <w:pPr>
@@ -16359,7 +16045,27 @@
                 <w:sz w:val="24"/>
                 <w:szCs w:val="26"/>
               </w:rPr>
-              <w:t>Pantalla principal en la que el usuario puede ver los favores que haya pedido y pedir más favores.</w:t>
+              <w:t>Pantalla principal en la que el usuario puede ver los favores que ha pedido</w:t>
+            </w:r>
+            <w:r>
+              <w:rPr>
+                <w:rFonts w:cstheme="minorHAnsi"/>
+                <w:b w:val="0"/>
+                <w:color w:val="auto"/>
+                <w:sz w:val="24"/>
+                <w:szCs w:val="26"/>
+              </w:rPr>
+              <w:t xml:space="preserve"> o se ha comprometido a realizar </w:t>
+            </w:r>
+            <w:r>
+              <w:rPr>
+                <w:rFonts w:cstheme="minorHAnsi"/>
+                <w:b w:val="0"/>
+                <w:color w:val="auto"/>
+                <w:sz w:val="24"/>
+                <w:szCs w:val="26"/>
+              </w:rPr>
+              <w:t>y pedir más favores.</w:t>
             </w:r>
           </w:p>
         </w:tc>
@@ -16424,7 +16130,7 @@
                 <w:sz w:val="24"/>
                 <w:szCs w:val="26"/>
               </w:rPr>
-              <w:t>El usuario ha pulsado el botón “Mis Favores” de la parte inferior en cualquier pantalla en la que este aparezca o ha terminado de pedir un nuevo favor.</w:t>
+              <w:t>El usuario ha pulsado el botón “Favores” de la parte inferior en cualquier pantalla en la que este aparezca o ha terminado de pedir un nuevo favor.</w:t>
             </w:r>
           </w:p>
         </w:tc>
@@ -16489,7 +16195,27 @@
                 <w:sz w:val="24"/>
                 <w:szCs w:val="26"/>
               </w:rPr>
-              <w:t>El usuario accede a los detalles de uno de los favores que hay pedido, accede a la pantalla para pedir un nuevo favor, accede a otra pantalla principal o accede a la pantalla de compra de grollies.</w:t>
+              <w:t>El usuario accede a los detalles de uno de los favores que hay pedido</w:t>
+            </w:r>
+            <w:r>
+              <w:rPr>
+                <w:rFonts w:cstheme="minorHAnsi"/>
+                <w:b w:val="0"/>
+                <w:color w:val="auto"/>
+                <w:sz w:val="24"/>
+                <w:szCs w:val="26"/>
+              </w:rPr>
+              <w:t>/va a realizar</w:t>
+            </w:r>
+            <w:r>
+              <w:rPr>
+                <w:rFonts w:cstheme="minorHAnsi"/>
+                <w:b w:val="0"/>
+                <w:color w:val="auto"/>
+                <w:sz w:val="24"/>
+                <w:szCs w:val="26"/>
+              </w:rPr>
+              <w:t>, accede a la pantalla para pedir un nuevo favor, accede a otra pantalla principal o accede a la pantalla de compra de grollies.</w:t>
             </w:r>
           </w:p>
         </w:tc>
@@ -16576,7 +16302,27 @@
                 <w:sz w:val="24"/>
                 <w:szCs w:val="26"/>
               </w:rPr>
-              <w:t>2: El usuario puede pulsar en cualquiera de los botones de la parte inferior de la pantalla para acceder a las otras pantallas principales.</w:t>
+              <w:t>2:</w:t>
+            </w:r>
+            <w:r>
+              <w:rPr>
+                <w:rFonts w:cstheme="minorHAnsi"/>
+                <w:b w:val="0"/>
+                <w:color w:val="auto"/>
+                <w:sz w:val="24"/>
+                <w:szCs w:val="26"/>
+              </w:rPr>
+              <w:t xml:space="preserve"> El usuario </w:t>
+            </w:r>
+            <w:r>
+              <w:rPr>
+                <w:rFonts w:cstheme="minorHAnsi"/>
+                <w:b w:val="0"/>
+                <w:color w:val="auto"/>
+                <w:sz w:val="24"/>
+                <w:szCs w:val="26"/>
+              </w:rPr>
+              <w:t>cambia de pestaña (de favores por realizar a favores pedidos o viceversa)</w:t>
             </w:r>
           </w:p>
           <w:p>
@@ -16598,7 +16344,17 @@
                 <w:sz w:val="24"/>
                 <w:szCs w:val="26"/>
               </w:rPr>
-              <w:t>3: El usuario puede pedir un nuevo favor mediante el botón “Pedir un nuevo favor”.</w:t>
+              <w:t>3</w:t>
+            </w:r>
+            <w:r>
+              <w:rPr>
+                <w:rFonts w:cstheme="minorHAnsi"/>
+                <w:b w:val="0"/>
+                <w:color w:val="auto"/>
+                <w:sz w:val="24"/>
+                <w:szCs w:val="26"/>
+              </w:rPr>
+              <w:t>: El usuario puede pulsar en cualquiera de los botones de la parte inferior de la pantalla para acceder a las otras pantallas principales.</w:t>
             </w:r>
           </w:p>
           <w:p>
@@ -16620,7 +16376,49 @@
                 <w:sz w:val="24"/>
                 <w:szCs w:val="26"/>
               </w:rPr>
-              <w:t>4: El usuario puede acceder a la pantalla de compra de “grollies” pulsando en cualquier parte del recuadro donde aparecen sus “grollies” actuales.</w:t>
+              <w:t>4</w:t>
+            </w:r>
+            <w:r>
+              <w:rPr>
+                <w:rFonts w:cstheme="minorHAnsi"/>
+                <w:b w:val="0"/>
+                <w:color w:val="auto"/>
+                <w:sz w:val="24"/>
+                <w:szCs w:val="26"/>
+              </w:rPr>
+              <w:t>: El usuario puede pedir un nuevo favor mediante el botón “Pedir un nuevo favor”.</w:t>
+            </w:r>
+          </w:p>
+          <w:p>
+            <w:pPr>
+              <w:jc w:val="both"/>
+              <w:rPr>
+                <w:rFonts w:cstheme="minorHAnsi"/>
+                <w:b w:val="0"/>
+                <w:color w:val="auto"/>
+                <w:sz w:val="24"/>
+                <w:szCs w:val="26"/>
+              </w:rPr>
+            </w:pPr>
+            <w:r>
+              <w:rPr>
+                <w:rFonts w:cstheme="minorHAnsi"/>
+                <w:b w:val="0"/>
+                <w:color w:val="auto"/>
+                <w:sz w:val="24"/>
+                <w:szCs w:val="26"/>
+              </w:rPr>
+              <w:t>5</w:t>
+            </w:r>
+            <w:r>
+              <w:rPr>
+                <w:rFonts w:cstheme="minorHAnsi"/>
+                <w:b w:val="0"/>
+                <w:color w:val="auto"/>
+                <w:sz w:val="24"/>
+                <w:szCs w:val="26"/>
+              </w:rPr>
+              <w:t>: El usuario puede acceder a la pantalla de compra de “grollies” pulsando en cualquier parte del recuadro donde aparecen sus “grollies” actuales.</w:t>
             </w:r>
           </w:p>
         </w:tc>
@@ -16636,37 +16434,27 @@
           <w:lang w:eastAsia="es-ES"/>
         </w:rPr>
       </w:pPr>
-    </w:p>
-    <w:p>
-      <w:pPr>
-        <w:spacing w:line="240" w:lineRule="auto"/>
-        <w:jc w:val="both"/>
-        <w:textAlignment w:val="baseline"/>
+      <w:r>
         <w:rPr>
           <w:rFonts w:ascii="Times New Roman" w:eastAsia="Times New Roman" w:hAnsi="Times New Roman" w:cs="Times New Roman"/>
+          <w:noProof/>
           <w:color w:val="222222"/>
           <w:szCs w:val="28"/>
           <w:lang w:eastAsia="es-ES"/>
         </w:rPr>
-      </w:pPr>
-      <w:r>
-        <w:rPr>
-          <w:noProof/>
-          <w:lang w:eastAsia="es-ES"/>
-        </w:rPr>
         <w:drawing>
-          <wp:anchor distT="0" distB="0" distL="114300" distR="114300" simplePos="0" relativeHeight="251776000" behindDoc="0" locked="0" layoutInCell="1" allowOverlap="1" wp14:anchorId="3041F95C" wp14:editId="3B144441">
+          <wp:anchor distT="0" distB="0" distL="114300" distR="114300" simplePos="0" relativeHeight="251827200" behindDoc="0" locked="0" layoutInCell="1" allowOverlap="1" wp14:anchorId="271B68A5" wp14:editId="578E6693">
             <wp:simplePos x="0" y="0"/>
-            <wp:positionH relativeFrom="margin">
-              <wp:posOffset>1828800</wp:posOffset>
+            <wp:positionH relativeFrom="column">
+              <wp:posOffset>3421379</wp:posOffset>
             </wp:positionH>
             <wp:positionV relativeFrom="paragraph">
-              <wp:posOffset>15875</wp:posOffset>
+              <wp:posOffset>3744595</wp:posOffset>
             </wp:positionV>
-            <wp:extent cx="2642694" cy="4692015"/>
-            <wp:effectExtent l="0" t="0" r="5715" b="0"/>
+            <wp:extent cx="2439025" cy="4946113"/>
+            <wp:effectExtent l="0" t="0" r="0" b="6985"/>
             <wp:wrapNone/>
-            <wp:docPr id="58" name="Imagen 58"/>
+            <wp:docPr id="28" name="Imagen 28"/>
             <wp:cNvGraphicFramePr>
               <a:graphicFrameLocks xmlns:a="http://schemas.openxmlformats.org/drawingml/2006/main" noChangeAspect="1"/>
             </wp:cNvGraphicFramePr>
@@ -16674,10 +16462,10 @@
               <a:graphicData uri="http://schemas.openxmlformats.org/drawingml/2006/picture">
                 <pic:pic xmlns:pic="http://schemas.openxmlformats.org/drawingml/2006/picture">
                   <pic:nvPicPr>
-                    <pic:cNvPr id="1" name=""/>
+                    <pic:cNvPr id="28" name="FavoresPedidos.png"/>
                     <pic:cNvPicPr/>
                   </pic:nvPicPr>
-                  <pic:blipFill rotWithShape="1">
+                  <pic:blipFill>
                     <a:blip r:embed="rId20">
                       <a:extLst>
                         <a:ext uri="{28A0092B-C50C-407E-A947-70E740481C1C}">
@@ -16685,25 +16473,18 @@
                         </a:ext>
                       </a:extLst>
                     </a:blip>
-                    <a:srcRect l="38285" t="12573" r="38285" b="13473"/>
-                    <a:stretch/>
+                    <a:stretch>
+                      <a:fillRect/>
+                    </a:stretch>
                   </pic:blipFill>
-                  <pic:spPr bwMode="auto">
+                  <pic:spPr>
                     <a:xfrm>
                       <a:off x="0" y="0"/>
-                      <a:ext cx="2642870" cy="4692327"/>
+                      <a:ext cx="2445658" cy="4959563"/>
                     </a:xfrm>
                     <a:prstGeom prst="rect">
                       <a:avLst/>
                     </a:prstGeom>
-                    <a:ln>
-                      <a:noFill/>
-                    </a:ln>
-                    <a:extLst>
-                      <a:ext uri="{53640926-AAD7-44D8-BBD7-CCE9431645EC}">
-                        <a14:shadowObscured xmlns:a14="http://schemas.microsoft.com/office/drawing/2010/main"/>
-                      </a:ext>
-                    </a:extLst>
                   </pic:spPr>
                 </pic:pic>
               </a:graphicData>
@@ -16717,6 +16498,83 @@
           </wp:anchor>
         </w:drawing>
       </w:r>
+      <w:r>
+        <w:rPr>
+          <w:rFonts w:ascii="Times New Roman" w:eastAsia="Times New Roman" w:hAnsi="Times New Roman" w:cs="Times New Roman"/>
+          <w:noProof/>
+          <w:color w:val="222222"/>
+          <w:szCs w:val="28"/>
+          <w:lang w:eastAsia="es-ES"/>
+        </w:rPr>
+        <w:drawing>
+          <wp:anchor distT="0" distB="0" distL="114300" distR="114300" simplePos="0" relativeHeight="251828224" behindDoc="0" locked="0" layoutInCell="1" allowOverlap="1" wp14:anchorId="03AB7535" wp14:editId="103C0BA0">
+            <wp:simplePos x="0" y="0"/>
+            <wp:positionH relativeFrom="column">
+              <wp:posOffset>691631</wp:posOffset>
+            </wp:positionH>
+            <wp:positionV relativeFrom="paragraph">
+              <wp:posOffset>3744595</wp:posOffset>
+            </wp:positionV>
+            <wp:extent cx="2449025" cy="4949190"/>
+            <wp:effectExtent l="0" t="0" r="8890" b="3810"/>
+            <wp:wrapNone/>
+            <wp:docPr id="29" name="Imagen 29"/>
+            <wp:cNvGraphicFramePr>
+              <a:graphicFrameLocks xmlns:a="http://schemas.openxmlformats.org/drawingml/2006/main" noChangeAspect="1"/>
+            </wp:cNvGraphicFramePr>
+            <a:graphic xmlns:a="http://schemas.openxmlformats.org/drawingml/2006/main">
+              <a:graphicData uri="http://schemas.openxmlformats.org/drawingml/2006/picture">
+                <pic:pic xmlns:pic="http://schemas.openxmlformats.org/drawingml/2006/picture">
+                  <pic:nvPicPr>
+                    <pic:cNvPr id="29" name="Favores a realizar.png"/>
+                    <pic:cNvPicPr/>
+                  </pic:nvPicPr>
+                  <pic:blipFill>
+                    <a:blip r:embed="rId21">
+                      <a:extLst>
+                        <a:ext uri="{28A0092B-C50C-407E-A947-70E740481C1C}">
+                          <a14:useLocalDpi xmlns:a14="http://schemas.microsoft.com/office/drawing/2010/main" val="0"/>
+                        </a:ext>
+                      </a:extLst>
+                    </a:blip>
+                    <a:stretch>
+                      <a:fillRect/>
+                    </a:stretch>
+                  </pic:blipFill>
+                  <pic:spPr>
+                    <a:xfrm>
+                      <a:off x="0" y="0"/>
+                      <a:ext cx="2450446" cy="4952062"/>
+                    </a:xfrm>
+                    <a:prstGeom prst="rect">
+                      <a:avLst/>
+                    </a:prstGeom>
+                  </pic:spPr>
+                </pic:pic>
+              </a:graphicData>
+            </a:graphic>
+            <wp14:sizeRelH relativeFrom="margin">
+              <wp14:pctWidth>0</wp14:pctWidth>
+            </wp14:sizeRelH>
+            <wp14:sizeRelV relativeFrom="margin">
+              <wp14:pctHeight>0</wp14:pctHeight>
+            </wp14:sizeRelV>
+          </wp:anchor>
+        </w:drawing>
+      </w:r>
+    </w:p>
+    <w:p>
+      <w:pPr>
+        <w:spacing w:line="240" w:lineRule="auto"/>
+        <w:jc w:val="both"/>
+        <w:textAlignment w:val="baseline"/>
+        <w:rPr>
+          <w:rFonts w:ascii="Times New Roman" w:eastAsia="Times New Roman" w:hAnsi="Times New Roman" w:cs="Times New Roman"/>
+          <w:color w:val="222222"/>
+          <w:szCs w:val="28"/>
+          <w:lang w:eastAsia="es-ES"/>
+        </w:rPr>
+      </w:pPr>
     </w:p>
     <w:p>
       <w:pPr>
@@ -16757,12 +16615,6 @@
           <w:tcPr>
             <w:cnfStyle w:val="001000000000" w:firstRow="0" w:lastRow="0" w:firstColumn="1" w:lastColumn="0" w:oddVBand="0" w:evenVBand="0" w:oddHBand="0" w:evenHBand="0" w:firstRowFirstColumn="0" w:firstRowLastColumn="0" w:lastRowFirstColumn="0" w:lastRowLastColumn="0"/>
             <w:tcW w:w="5000" w:type="pct"/>
-            <w:tcBorders>
-              <w:top w:val="none" w:sz="0" w:space="0" w:color="auto"/>
-              <w:left w:val="none" w:sz="0" w:space="0" w:color="auto"/>
-              <w:bottom w:val="none" w:sz="0" w:space="0" w:color="auto"/>
-              <w:right w:val="none" w:sz="0" w:space="0" w:color="auto"/>
-            </w:tcBorders>
           </w:tcPr>
           <w:p>
             <w:pPr>
@@ -17104,12 +16956,9 @@
                 <w:sz w:val="24"/>
                 <w:szCs w:val="26"/>
               </w:rPr>
-              <w:t>3: El usuario puede buscar una conversación en concreto mediante el botón con forma de lupa de la parte superior derecha.</w:t>
-            </w:r>
-          </w:p>
-          <w:p>
-            <w:pPr>
-              <w:jc w:val="both"/>
+              <w:t>3</w:t>
+            </w:r>
+            <w:r>
               <w:rPr>
                 <w:rFonts w:cstheme="minorHAnsi"/>
                 <w:b w:val="0"/>
@@ -17117,16 +16966,7 @@
                 <w:sz w:val="24"/>
                 <w:szCs w:val="26"/>
               </w:rPr>
-            </w:pPr>
-            <w:r>
-              <w:rPr>
-                <w:rFonts w:cstheme="minorHAnsi"/>
-                <w:b w:val="0"/>
-                <w:color w:val="auto"/>
-                <w:sz w:val="24"/>
-                <w:szCs w:val="26"/>
-              </w:rPr>
-              <w:t>4: El usuario puede acceder a la pantalla de compra de “grollies” pulsando en cualquier parte del recuadro donde aparecen sus “grollies” actuales.</w:t>
+              <w:t>: El usuario puede acceder a la pantalla de compra de “grollies” pulsando en cualquier parte del recuadro donde aparecen sus “grollies” actuales.</w:t>
             </w:r>
           </w:p>
         </w:tc>
@@ -17144,22 +16984,25 @@
       </w:pPr>
       <w:r>
         <w:rPr>
+          <w:rFonts w:ascii="Times New Roman" w:eastAsia="Times New Roman" w:hAnsi="Times New Roman" w:cs="Times New Roman"/>
           <w:noProof/>
+          <w:color w:val="222222"/>
+          <w:szCs w:val="28"/>
           <w:lang w:eastAsia="es-ES"/>
         </w:rPr>
         <w:drawing>
-          <wp:anchor distT="0" distB="0" distL="114300" distR="114300" simplePos="0" relativeHeight="251777024" behindDoc="0" locked="0" layoutInCell="1" allowOverlap="1" wp14:anchorId="449ECAEA" wp14:editId="7DBADD82">
+          <wp:anchor distT="0" distB="0" distL="114300" distR="114300" simplePos="0" relativeHeight="251829248" behindDoc="0" locked="0" layoutInCell="1" allowOverlap="1" wp14:anchorId="15E3FBA1" wp14:editId="25B3249A">
             <wp:simplePos x="0" y="0"/>
-            <wp:positionH relativeFrom="margin">
-              <wp:align>center</wp:align>
+            <wp:positionH relativeFrom="column">
+              <wp:posOffset>1773555</wp:posOffset>
             </wp:positionH>
             <wp:positionV relativeFrom="paragraph">
-              <wp:posOffset>3735070</wp:posOffset>
+              <wp:posOffset>3268345</wp:posOffset>
             </wp:positionV>
-            <wp:extent cx="2636520" cy="4674869"/>
+            <wp:extent cx="2667000" cy="5415197"/>
             <wp:effectExtent l="0" t="0" r="0" b="0"/>
             <wp:wrapNone/>
-            <wp:docPr id="59" name="Imagen 59"/>
+            <wp:docPr id="31" name="Imagen 31"/>
             <wp:cNvGraphicFramePr>
               <a:graphicFrameLocks xmlns:a="http://schemas.openxmlformats.org/drawingml/2006/main" noChangeAspect="1"/>
             </wp:cNvGraphicFramePr>
@@ -17167,36 +17010,29 @@
               <a:graphicData uri="http://schemas.openxmlformats.org/drawingml/2006/picture">
                 <pic:pic xmlns:pic="http://schemas.openxmlformats.org/drawingml/2006/picture">
                   <pic:nvPicPr>
-                    <pic:cNvPr id="1" name=""/>
+                    <pic:cNvPr id="31" name="Mensajes.png"/>
                     <pic:cNvPicPr/>
                   </pic:nvPicPr>
-                  <pic:blipFill rotWithShape="1">
-                    <a:blip r:embed="rId21">
+                  <pic:blipFill>
+                    <a:blip r:embed="rId22">
                       <a:extLst>
                         <a:ext uri="{28A0092B-C50C-407E-A947-70E740481C1C}">
                           <a14:useLocalDpi xmlns:a14="http://schemas.microsoft.com/office/drawing/2010/main" val="0"/>
                         </a:ext>
                       </a:extLst>
                     </a:blip>
-                    <a:srcRect l="38284" t="12668" r="38284" b="13473"/>
-                    <a:stretch/>
+                    <a:stretch>
+                      <a:fillRect/>
+                    </a:stretch>
                   </pic:blipFill>
-                  <pic:spPr bwMode="auto">
+                  <pic:spPr>
                     <a:xfrm>
                       <a:off x="0" y="0"/>
-                      <a:ext cx="2636520" cy="4674869"/>
+                      <a:ext cx="2669052" cy="5419364"/>
                     </a:xfrm>
                     <a:prstGeom prst="rect">
                       <a:avLst/>
                     </a:prstGeom>
-                    <a:ln>
-                      <a:noFill/>
-                    </a:ln>
-                    <a:extLst>
-                      <a:ext uri="{53640926-AAD7-44D8-BBD7-CCE9431645EC}">
-                        <a14:shadowObscured xmlns:a14="http://schemas.microsoft.com/office/drawing/2010/main"/>
-                      </a:ext>
-                    </a:extLst>
                   </pic:spPr>
                 </pic:pic>
               </a:graphicData>
@@ -17263,12 +17099,6 @@
           <w:tcPr>
             <w:cnfStyle w:val="001000000000" w:firstRow="0" w:lastRow="0" w:firstColumn="1" w:lastColumn="0" w:oddVBand="0" w:evenVBand="0" w:oddHBand="0" w:evenHBand="0" w:firstRowFirstColumn="0" w:firstRowLastColumn="0" w:lastRowFirstColumn="0" w:lastRowLastColumn="0"/>
             <w:tcW w:w="5000" w:type="pct"/>
-            <w:tcBorders>
-              <w:top w:val="none" w:sz="0" w:space="0" w:color="auto"/>
-              <w:left w:val="none" w:sz="0" w:space="0" w:color="auto"/>
-              <w:bottom w:val="none" w:sz="0" w:space="0" w:color="auto"/>
-              <w:right w:val="none" w:sz="0" w:space="0" w:color="auto"/>
-            </w:tcBorders>
           </w:tcPr>
           <w:p>
             <w:pPr>
@@ -17688,7 +17518,7 @@
                     <pic:cNvPicPr/>
                   </pic:nvPicPr>
                   <pic:blipFill rotWithShape="1">
-                    <a:blip r:embed="rId22">
+                    <a:blip r:embed="rId23">
                       <a:extLst>
                         <a:ext uri="{28A0092B-C50C-407E-A947-70E740481C1C}">
                           <a14:useLocalDpi xmlns:a14="http://schemas.microsoft.com/office/drawing/2010/main" val="0"/>
@@ -17901,12 +17731,6 @@
           <w:tcPr>
             <w:cnfStyle w:val="001000000000" w:firstRow="0" w:lastRow="0" w:firstColumn="1" w:lastColumn="0" w:oddVBand="0" w:evenVBand="0" w:oddHBand="0" w:evenHBand="0" w:firstRowFirstColumn="0" w:firstRowLastColumn="0" w:lastRowFirstColumn="0" w:lastRowLastColumn="0"/>
             <w:tcW w:w="5000" w:type="pct"/>
-            <w:tcBorders>
-              <w:top w:val="none" w:sz="0" w:space="0" w:color="auto"/>
-              <w:left w:val="none" w:sz="0" w:space="0" w:color="auto"/>
-              <w:bottom w:val="none" w:sz="0" w:space="0" w:color="auto"/>
-              <w:right w:val="none" w:sz="0" w:space="0" w:color="auto"/>
-            </w:tcBorders>
           </w:tcPr>
           <w:p>
             <w:pPr>
@@ -18436,7 +18260,7 @@
                     <pic:cNvPicPr/>
                   </pic:nvPicPr>
                   <pic:blipFill>
-                    <a:blip r:embed="rId23">
+                    <a:blip r:embed="rId24">
                       <a:extLst>
                         <a:ext uri="{28A0092B-C50C-407E-A947-70E740481C1C}">
                           <a14:useLocalDpi xmlns:a14="http://schemas.microsoft.com/office/drawing/2010/main" val="0"/>
@@ -18497,12 +18321,6 @@
           <w:tcPr>
             <w:cnfStyle w:val="001000000000" w:firstRow="0" w:lastRow="0" w:firstColumn="1" w:lastColumn="0" w:oddVBand="0" w:evenVBand="0" w:oddHBand="0" w:evenHBand="0" w:firstRowFirstColumn="0" w:firstRowLastColumn="0" w:lastRowFirstColumn="0" w:lastRowLastColumn="0"/>
             <w:tcW w:w="5000" w:type="pct"/>
-            <w:tcBorders>
-              <w:top w:val="none" w:sz="0" w:space="0" w:color="auto"/>
-              <w:left w:val="none" w:sz="0" w:space="0" w:color="auto"/>
-              <w:bottom w:val="none" w:sz="0" w:space="0" w:color="auto"/>
-              <w:right w:val="none" w:sz="0" w:space="0" w:color="auto"/>
-            </w:tcBorders>
           </w:tcPr>
           <w:p>
             <w:pPr>
@@ -19131,7 +18949,7 @@
                     <pic:cNvPicPr/>
                   </pic:nvPicPr>
                   <pic:blipFill>
-                    <a:blip r:embed="rId24">
+                    <a:blip r:embed="rId25">
                       <a:extLst>
                         <a:ext uri="{28A0092B-C50C-407E-A947-70E740481C1C}">
                           <a14:useLocalDpi xmlns:a14="http://schemas.microsoft.com/office/drawing/2010/main" val="0"/>
@@ -19351,12 +19169,6 @@
           <w:tcPr>
             <w:cnfStyle w:val="001000000000" w:firstRow="0" w:lastRow="0" w:firstColumn="1" w:lastColumn="0" w:oddVBand="0" w:evenVBand="0" w:oddHBand="0" w:evenHBand="0" w:firstRowFirstColumn="0" w:firstRowLastColumn="0" w:lastRowFirstColumn="0" w:lastRowLastColumn="0"/>
             <w:tcW w:w="5000" w:type="pct"/>
-            <w:tcBorders>
-              <w:top w:val="none" w:sz="0" w:space="0" w:color="auto"/>
-              <w:left w:val="none" w:sz="0" w:space="0" w:color="auto"/>
-              <w:bottom w:val="none" w:sz="0" w:space="0" w:color="auto"/>
-              <w:right w:val="none" w:sz="0" w:space="0" w:color="auto"/>
-            </w:tcBorders>
           </w:tcPr>
           <w:p>
             <w:pPr>
@@ -19948,18 +19760,18 @@
           <w:lang w:eastAsia="es-ES"/>
         </w:rPr>
         <w:drawing>
-          <wp:anchor distT="0" distB="0" distL="114300" distR="114300" simplePos="0" relativeHeight="251812864" behindDoc="0" locked="0" layoutInCell="1" allowOverlap="1" wp14:anchorId="166DE756" wp14:editId="70ACE9FA">
+          <wp:anchor distT="0" distB="0" distL="114300" distR="114300" simplePos="0" relativeHeight="251831296" behindDoc="0" locked="0" layoutInCell="1" allowOverlap="1" wp14:anchorId="2A583E38" wp14:editId="23C1FD19">
             <wp:simplePos x="0" y="0"/>
             <wp:positionH relativeFrom="column">
-              <wp:posOffset>3202305</wp:posOffset>
+              <wp:posOffset>3289935</wp:posOffset>
             </wp:positionH>
             <wp:positionV relativeFrom="paragraph">
-              <wp:posOffset>3409817</wp:posOffset>
+              <wp:posOffset>3435642</wp:posOffset>
             </wp:positionV>
-            <wp:extent cx="2590660" cy="5211304"/>
-            <wp:effectExtent l="0" t="0" r="635" b="8890"/>
+            <wp:extent cx="2546806" cy="5182870"/>
+            <wp:effectExtent l="0" t="0" r="6350" b="0"/>
             <wp:wrapNone/>
-            <wp:docPr id="195" name="Imagen 195"/>
+            <wp:docPr id="43" name="Imagen 43"/>
             <wp:cNvGraphicFramePr>
               <a:graphicFrameLocks xmlns:a="http://schemas.openxmlformats.org/drawingml/2006/main" noChangeAspect="1"/>
             </wp:cNvGraphicFramePr>
@@ -19967,73 +19779,7 @@
               <a:graphicData uri="http://schemas.openxmlformats.org/drawingml/2006/picture">
                 <pic:pic xmlns:pic="http://schemas.openxmlformats.org/drawingml/2006/picture">
                   <pic:nvPicPr>
-                    <pic:cNvPr id="195" name="RealizarFavor2.png"/>
-                    <pic:cNvPicPr/>
-                  </pic:nvPicPr>
-                  <pic:blipFill>
-                    <a:blip r:embed="rId25">
-                      <a:extLst>
-                        <a:ext uri="{28A0092B-C50C-407E-A947-70E740481C1C}">
-                          <a14:useLocalDpi xmlns:a14="http://schemas.microsoft.com/office/drawing/2010/main" val="0"/>
-                        </a:ext>
-                      </a:extLst>
-                    </a:blip>
-                    <a:stretch>
-                      <a:fillRect/>
-                    </a:stretch>
-                  </pic:blipFill>
-                  <pic:spPr>
-                    <a:xfrm>
-                      <a:off x="0" y="0"/>
-                      <a:ext cx="2590660" cy="5211304"/>
-                    </a:xfrm>
-                    <a:prstGeom prst="rect">
-                      <a:avLst/>
-                    </a:prstGeom>
-                  </pic:spPr>
-                </pic:pic>
-              </a:graphicData>
-            </a:graphic>
-            <wp14:sizeRelH relativeFrom="margin">
-              <wp14:pctWidth>0</wp14:pctWidth>
-            </wp14:sizeRelH>
-            <wp14:sizeRelV relativeFrom="margin">
-              <wp14:pctHeight>0</wp14:pctHeight>
-            </wp14:sizeRelV>
-          </wp:anchor>
-        </w:drawing>
-      </w:r>
-      <w:r>
-        <w:rPr>
-          <w:rFonts w:ascii="Times New Roman" w:hAnsi="Times New Roman"/>
-          <w:bCs/>
-          <w:noProof/>
-          <w:color w:val="161718" w:themeColor="text1"/>
-          <w:sz w:val="24"/>
-          <w:szCs w:val="24"/>
-          <w:lang w:eastAsia="es-ES"/>
-        </w:rPr>
-        <w:drawing>
-          <wp:anchor distT="0" distB="0" distL="114300" distR="114300" simplePos="0" relativeHeight="251811840" behindDoc="0" locked="0" layoutInCell="1" allowOverlap="1" wp14:anchorId="7F479540" wp14:editId="2F787E2B">
-            <wp:simplePos x="0" y="0"/>
-            <wp:positionH relativeFrom="column">
-              <wp:posOffset>229870</wp:posOffset>
-            </wp:positionH>
-            <wp:positionV relativeFrom="paragraph">
-              <wp:posOffset>3392170</wp:posOffset>
-            </wp:positionV>
-            <wp:extent cx="2581275" cy="5228430"/>
-            <wp:effectExtent l="0" t="0" r="0" b="0"/>
-            <wp:wrapNone/>
-            <wp:docPr id="192" name="Imagen 192"/>
-            <wp:cNvGraphicFramePr>
-              <a:graphicFrameLocks xmlns:a="http://schemas.openxmlformats.org/drawingml/2006/main" noChangeAspect="1"/>
-            </wp:cNvGraphicFramePr>
-            <a:graphic xmlns:a="http://schemas.openxmlformats.org/drawingml/2006/main">
-              <a:graphicData uri="http://schemas.openxmlformats.org/drawingml/2006/picture">
-                <pic:pic xmlns:pic="http://schemas.openxmlformats.org/drawingml/2006/picture">
-                  <pic:nvPicPr>
-                    <pic:cNvPr id="192" name="RealizarFavor1.png"/>
+                    <pic:cNvPr id="43" name="RealizarFavor2.png"/>
                     <pic:cNvPicPr/>
                   </pic:nvPicPr>
                   <pic:blipFill>
@@ -20051,7 +19797,73 @@
                   <pic:spPr>
                     <a:xfrm>
                       <a:off x="0" y="0"/>
-                      <a:ext cx="2581275" cy="5228430"/>
+                      <a:ext cx="2546806" cy="5182870"/>
+                    </a:xfrm>
+                    <a:prstGeom prst="rect">
+                      <a:avLst/>
+                    </a:prstGeom>
+                  </pic:spPr>
+                </pic:pic>
+              </a:graphicData>
+            </a:graphic>
+            <wp14:sizeRelH relativeFrom="margin">
+              <wp14:pctWidth>0</wp14:pctWidth>
+            </wp14:sizeRelH>
+            <wp14:sizeRelV relativeFrom="margin">
+              <wp14:pctHeight>0</wp14:pctHeight>
+            </wp14:sizeRelV>
+          </wp:anchor>
+        </w:drawing>
+      </w:r>
+      <w:r>
+        <w:rPr>
+          <w:rFonts w:ascii="Times New Roman" w:hAnsi="Times New Roman"/>
+          <w:bCs/>
+          <w:noProof/>
+          <w:color w:val="161718" w:themeColor="text1"/>
+          <w:sz w:val="24"/>
+          <w:szCs w:val="24"/>
+          <w:lang w:eastAsia="es-ES"/>
+        </w:rPr>
+        <w:drawing>
+          <wp:anchor distT="0" distB="0" distL="114300" distR="114300" simplePos="0" relativeHeight="251830272" behindDoc="0" locked="0" layoutInCell="1" allowOverlap="1" wp14:anchorId="3DF1C9F6" wp14:editId="4670AEEF">
+            <wp:simplePos x="0" y="0"/>
+            <wp:positionH relativeFrom="column">
+              <wp:posOffset>268605</wp:posOffset>
+            </wp:positionH>
+            <wp:positionV relativeFrom="paragraph">
+              <wp:posOffset>3428365</wp:posOffset>
+            </wp:positionV>
+            <wp:extent cx="2543175" cy="5187601"/>
+            <wp:effectExtent l="0" t="0" r="0" b="0"/>
+            <wp:wrapNone/>
+            <wp:docPr id="41" name="Imagen 41"/>
+            <wp:cNvGraphicFramePr>
+              <a:graphicFrameLocks xmlns:a="http://schemas.openxmlformats.org/drawingml/2006/main" noChangeAspect="1"/>
+            </wp:cNvGraphicFramePr>
+            <a:graphic xmlns:a="http://schemas.openxmlformats.org/drawingml/2006/main">
+              <a:graphicData uri="http://schemas.openxmlformats.org/drawingml/2006/picture">
+                <pic:pic xmlns:pic="http://schemas.openxmlformats.org/drawingml/2006/picture">
+                  <pic:nvPicPr>
+                    <pic:cNvPr id="41" name="RealizarFavor1.png"/>
+                    <pic:cNvPicPr/>
+                  </pic:nvPicPr>
+                  <pic:blipFill>
+                    <a:blip r:embed="rId27">
+                      <a:extLst>
+                        <a:ext uri="{28A0092B-C50C-407E-A947-70E740481C1C}">
+                          <a14:useLocalDpi xmlns:a14="http://schemas.microsoft.com/office/drawing/2010/main" val="0"/>
+                        </a:ext>
+                      </a:extLst>
+                    </a:blip>
+                    <a:stretch>
+                      <a:fillRect/>
+                    </a:stretch>
+                  </pic:blipFill>
+                  <pic:spPr>
+                    <a:xfrm>
+                      <a:off x="0" y="0"/>
+                      <a:ext cx="2543175" cy="5187601"/>
                     </a:xfrm>
                     <a:prstGeom prst="rect">
                       <a:avLst/>
@@ -20319,7 +20131,7 @@
                     <pic:cNvPicPr/>
                   </pic:nvPicPr>
                   <pic:blipFill>
-                    <a:blip r:embed="rId27">
+                    <a:blip r:embed="rId28">
                       <a:extLst>
                         <a:ext uri="{28A0092B-C50C-407E-A947-70E740481C1C}">
                           <a14:useLocalDpi xmlns:a14="http://schemas.microsoft.com/office/drawing/2010/main" val="0"/>
@@ -20385,7 +20197,7 @@
                     <pic:cNvPicPr/>
                   </pic:nvPicPr>
                   <pic:blipFill>
-                    <a:blip r:embed="rId28">
+                    <a:blip r:embed="rId29">
                       <a:extLst>
                         <a:ext uri="{28A0092B-C50C-407E-A947-70E740481C1C}">
                           <a14:useLocalDpi xmlns:a14="http://schemas.microsoft.com/office/drawing/2010/main" val="0"/>
@@ -20451,7 +20263,7 @@
                     <pic:cNvPicPr/>
                   </pic:nvPicPr>
                   <pic:blipFill>
-                    <a:blip r:embed="rId29">
+                    <a:blip r:embed="rId30">
                       <a:extLst>
                         <a:ext uri="{28A0092B-C50C-407E-A947-70E740481C1C}">
                           <a14:useLocalDpi xmlns:a14="http://schemas.microsoft.com/office/drawing/2010/main" val="0"/>
@@ -21498,7 +21310,7 @@
                     <pic:cNvPicPr/>
                   </pic:nvPicPr>
                   <pic:blipFill>
-                    <a:blip r:embed="rId30">
+                    <a:blip r:embed="rId31">
                       <a:extLst>
                         <a:ext uri="{28A0092B-C50C-407E-A947-70E740481C1C}">
                           <a14:useLocalDpi xmlns:a14="http://schemas.microsoft.com/office/drawing/2010/main" val="0"/>
@@ -21744,7 +21556,7 @@
                     <pic:cNvPicPr/>
                   </pic:nvPicPr>
                   <pic:blipFill>
-                    <a:blip r:embed="rId31">
+                    <a:blip r:embed="rId32">
                       <a:extLst>
                         <a:ext uri="{28A0092B-C50C-407E-A947-70E740481C1C}">
                           <a14:useLocalDpi xmlns:a14="http://schemas.microsoft.com/office/drawing/2010/main" val="0"/>
@@ -22328,7 +22140,7 @@
                     <pic:cNvPicPr/>
                   </pic:nvPicPr>
                   <pic:blipFill>
-                    <a:blip r:embed="rId31">
+                    <a:blip r:embed="rId32">
                       <a:extLst>
                         <a:ext uri="{28A0092B-C50C-407E-A947-70E740481C1C}">
                           <a14:useLocalDpi xmlns:a14="http://schemas.microsoft.com/office/drawing/2010/main" val="0"/>
@@ -22562,7 +22374,7 @@
           <w:sz w:val="32"/>
         </w:rPr>
       </w:pPr>
-      <w:bookmarkStart w:id="23" w:name="_Toc39092996"/>
+      <w:bookmarkStart w:id="23" w:name="_Toc41217971"/>
       <w:r>
         <w:rPr>
           <w:rFonts w:ascii="Times New Roman" w:hAnsi="Times New Roman"/>
@@ -22687,7 +22499,7 @@
           <w:sz w:val="32"/>
         </w:rPr>
       </w:pPr>
-      <w:bookmarkStart w:id="24" w:name="_Toc39092997"/>
+      <w:bookmarkStart w:id="24" w:name="_Toc41217972"/>
       <w:r>
         <w:rPr>
           <w:rFonts w:ascii="Times New Roman" w:hAnsi="Times New Roman"/>
@@ -23340,7 +23152,7 @@
           <w:sz w:val="32"/>
         </w:rPr>
       </w:pPr>
-      <w:bookmarkStart w:id="25" w:name="_Toc39092998"/>
+      <w:bookmarkStart w:id="25" w:name="_Toc41217973"/>
       <w:r>
         <w:rPr>
           <w:rFonts w:ascii="Times New Roman" w:hAnsi="Times New Roman"/>
@@ -23425,7 +23237,7 @@
           <w:sz w:val="32"/>
         </w:rPr>
       </w:pPr>
-      <w:bookmarkStart w:id="26" w:name="_Toc39092999"/>
+      <w:bookmarkStart w:id="26" w:name="_Toc41217974"/>
       <w:r>
         <w:rPr>
           <w:rFonts w:ascii="Times New Roman" w:hAnsi="Times New Roman"/>
@@ -23593,7 +23405,7 @@
           <w:sz w:val="32"/>
         </w:rPr>
       </w:pPr>
-      <w:bookmarkStart w:id="27" w:name="_Toc39093000"/>
+      <w:bookmarkStart w:id="27" w:name="_Toc41217975"/>
       <w:r>
         <w:rPr>
           <w:rFonts w:ascii="Times New Roman" w:hAnsi="Times New Roman"/>
@@ -23619,6 +23431,7 @@
     <w:p>
       <w:pPr>
         <w:ind w:firstLine="720"/>
+        <w:jc w:val="both"/>
         <w:rPr>
           <w:rFonts w:cstheme="minorHAnsi"/>
           <w:bCs/>
@@ -23686,28 +23499,27 @@
           <w:sz w:val="25"/>
           <w:szCs w:val="25"/>
         </w:rPr>
-        <w:t xml:space="preserve">necesarios para que la aplicación funcione tal y como se planea, así mismo de </w:t>
-      </w:r>
-      <w:r>
-        <w:rPr>
-          <w:rFonts w:cstheme="minorHAnsi"/>
-          <w:b/>
+        <w:t>necesarios para que la aplicación funcione tal y como se planea</w:t>
+      </w:r>
+      <w:r>
+        <w:rPr>
+          <w:rFonts w:cstheme="minorHAnsi"/>
           <w:bCs/>
-          <w:color w:val="A4063E" w:themeColor="accent6"/>
-          <w:sz w:val="25"/>
-          <w:szCs w:val="25"/>
-        </w:rPr>
-        <w:t>esquema general</w:t>
+          <w:color w:val="auto"/>
+          <w:sz w:val="25"/>
+          <w:szCs w:val="25"/>
+        </w:rPr>
+        <w:t>.</w:t>
       </w:r>
       <w:r>
         <w:rPr>
           <w:rFonts w:cstheme="minorHAnsi"/>
           <w:bCs/>
-          <w:color w:val="A4063E" w:themeColor="accent6"/>
-          <w:sz w:val="25"/>
-          <w:szCs w:val="25"/>
-        </w:rPr>
-        <w:t xml:space="preserve">  </w:t>
+          <w:color w:val="auto"/>
+          <w:sz w:val="25"/>
+          <w:szCs w:val="25"/>
+        </w:rPr>
+        <w:t xml:space="preserve"> </w:t>
       </w:r>
       <w:r>
         <w:rPr>
@@ -23717,49 +23529,7 @@
           <w:sz w:val="25"/>
           <w:szCs w:val="25"/>
         </w:rPr>
-        <w:t xml:space="preserve">en el </w:t>
-      </w:r>
-      <w:hyperlink r:id="rId32" w:history="1">
-        <w:r>
-          <w:rPr>
-            <w:rStyle w:val="Hipervnculo"/>
-            <w:rFonts w:cstheme="minorHAnsi"/>
-            <w:bCs/>
-            <w:sz w:val="25"/>
-            <w:szCs w:val="25"/>
-          </w:rPr>
-          <w:t>A</w:t>
-        </w:r>
-        <w:r>
-          <w:rPr>
-            <w:rStyle w:val="Hipervnculo"/>
-            <w:rFonts w:cstheme="minorHAnsi"/>
-            <w:bCs/>
-            <w:sz w:val="25"/>
-            <w:szCs w:val="25"/>
-          </w:rPr>
-          <w:t>nexo</w:t>
-        </w:r>
-        <w:r>
-          <w:rPr>
-            <w:rStyle w:val="Hipervnculo"/>
-            <w:rFonts w:cstheme="minorHAnsi"/>
-            <w:bCs/>
-            <w:sz w:val="25"/>
-            <w:szCs w:val="25"/>
-          </w:rPr>
-          <w:t>2</w:t>
-        </w:r>
-      </w:hyperlink>
-      <w:r>
-        <w:rPr>
-          <w:rFonts w:cstheme="minorHAnsi"/>
-          <w:bCs/>
-          <w:color w:val="auto"/>
-          <w:sz w:val="25"/>
-          <w:szCs w:val="25"/>
-        </w:rPr>
-        <w:t xml:space="preserve"> mostrando la interacción entre las clases y los tipos de dichas funciones y atributos.</w:t>
+        <w:t>Información más detallada sobre este aspecto se encuentra en los documentos de Diagramas de clase.</w:t>
       </w:r>
     </w:p>
     <w:p>
@@ -23927,7 +23697,7 @@
           <w:sz w:val="32"/>
         </w:rPr>
       </w:pPr>
-      <w:bookmarkStart w:id="28" w:name="_Toc39093001"/>
+      <w:bookmarkStart w:id="28" w:name="_Toc41217976"/>
       <w:r>
         <w:rPr>
           <w:rFonts w:ascii="Times New Roman" w:hAnsi="Times New Roman"/>
@@ -24024,7 +23794,25 @@
             <w:sz w:val="25"/>
             <w:szCs w:val="25"/>
           </w:rPr>
-          <w:t>Anexo2</w:t>
+          <w:t>An</w:t>
+        </w:r>
+        <w:r>
+          <w:rPr>
+            <w:rStyle w:val="Hipervnculo"/>
+            <w:rFonts w:cstheme="minorHAnsi"/>
+            <w:sz w:val="25"/>
+            <w:szCs w:val="25"/>
+          </w:rPr>
+          <w:t>e</w:t>
+        </w:r>
+        <w:r>
+          <w:rPr>
+            <w:rStyle w:val="Hipervnculo"/>
+            <w:rFonts w:cstheme="minorHAnsi"/>
+            <w:sz w:val="25"/>
+            <w:szCs w:val="25"/>
+          </w:rPr>
+          <w:t>xo2</w:t>
         </w:r>
       </w:hyperlink>
       <w:r>
@@ -24036,6 +23824,44 @@
         </w:rPr>
         <w:t>.</w:t>
       </w:r>
+      <w:r>
+        <w:rPr>
+          <w:rFonts w:cstheme="minorHAnsi"/>
+          <w:color w:val="auto"/>
+          <w:sz w:val="25"/>
+          <w:szCs w:val="25"/>
+        </w:rPr>
+        <w:t xml:space="preserve"> Las tablas de los casos de uso con una explicación más detallada se encuentran en el documento </w:t>
+      </w:r>
+      <w:hyperlink r:id="rId34" w:history="1">
+        <w:r>
+          <w:rPr>
+            <w:rStyle w:val="Hipervnculo"/>
+            <w:rFonts w:cstheme="minorHAnsi"/>
+            <w:sz w:val="25"/>
+            <w:szCs w:val="25"/>
+          </w:rPr>
+          <w:t>Casos</w:t>
+        </w:r>
+        <w:r>
+          <w:rPr>
+            <w:rStyle w:val="Hipervnculo"/>
+            <w:rFonts w:cstheme="minorHAnsi"/>
+            <w:sz w:val="25"/>
+            <w:szCs w:val="25"/>
+          </w:rPr>
+          <w:t xml:space="preserve"> </w:t>
+        </w:r>
+        <w:r>
+          <w:rPr>
+            <w:rStyle w:val="Hipervnculo"/>
+            <w:rFonts w:cstheme="minorHAnsi"/>
+            <w:sz w:val="25"/>
+            <w:szCs w:val="25"/>
+          </w:rPr>
+          <w:t>de Uso.</w:t>
+        </w:r>
+      </w:hyperlink>
     </w:p>
     <w:p>
       <w:pPr>
@@ -24090,7 +23916,7 @@
                     <pic:cNvPicPr/>
                   </pic:nvPicPr>
                   <pic:blipFill>
-                    <a:blip r:embed="rId34">
+                    <a:blip r:embed="rId35">
                       <a:extLst>
                         <a:ext uri="{28A0092B-C50C-407E-A947-70E740481C1C}">
                           <a14:useLocalDpi xmlns:a14="http://schemas.microsoft.com/office/drawing/2010/main" val="0"/>
@@ -24191,8 +24017,13 @@
       </w:pPr>
     </w:p>
     <w:p/>
-    <w:p/>
-    <w:p/>
+    <w:p>
+      <w:pPr>
+        <w:ind w:left="720" w:hanging="720"/>
+      </w:pPr>
+      <w:bookmarkStart w:id="30" w:name="_GoBack"/>
+      <w:bookmarkEnd w:id="30"/>
+    </w:p>
     <w:p>
       <w:pPr>
         <w:jc w:val="both"/>
@@ -26233,7 +26064,7 @@
                     <pic:cNvPicPr/>
                   </pic:nvPicPr>
                   <pic:blipFill>
-                    <a:blip r:embed="rId35">
+                    <a:blip r:embed="rId36">
                       <a:extLst>
                         <a:ext uri="{28A0092B-C50C-407E-A947-70E740481C1C}">
                           <a14:useLocalDpi xmlns:a14="http://schemas.microsoft.com/office/drawing/2010/main" val="0"/>
@@ -26294,7 +26125,7 @@
                     <pic:cNvPicPr/>
                   </pic:nvPicPr>
                   <pic:blipFill>
-                    <a:blip r:embed="rId36">
+                    <a:blip r:embed="rId37">
                       <a:extLst>
                         <a:ext uri="{28A0092B-C50C-407E-A947-70E740481C1C}">
                           <a14:useLocalDpi xmlns:a14="http://schemas.microsoft.com/office/drawing/2010/main" val="0"/>
@@ -26390,7 +26221,7 @@
                     <pic:cNvPicPr/>
                   </pic:nvPicPr>
                   <pic:blipFill>
-                    <a:blip r:embed="rId37">
+                    <a:blip r:embed="rId38">
                       <a:extLst>
                         <a:ext uri="{28A0092B-C50C-407E-A947-70E740481C1C}">
                           <a14:useLocalDpi xmlns:a14="http://schemas.microsoft.com/office/drawing/2010/main" val="0"/>
@@ -26583,7 +26414,7 @@
                     <pic:cNvPicPr/>
                   </pic:nvPicPr>
                   <pic:blipFill>
-                    <a:blip r:embed="rId38">
+                    <a:blip r:embed="rId39">
                       <a:extLst>
                         <a:ext uri="{28A0092B-C50C-407E-A947-70E740481C1C}">
                           <a14:useLocalDpi xmlns:a14="http://schemas.microsoft.com/office/drawing/2010/main" val="0"/>
@@ -26754,1344 +26585,10 @@
     <w:p/>
     <w:p>
       <w:pPr>
-        <w:pStyle w:val="Ttulo3"/>
-        <w:pBdr>
-          <w:top w:val="single" w:sz="4" w:space="1" w:color="auto"/>
-          <w:left w:val="single" w:sz="4" w:space="4" w:color="auto"/>
-          <w:bottom w:val="single" w:sz="4" w:space="1" w:color="auto"/>
-          <w:right w:val="single" w:sz="4" w:space="4" w:color="auto"/>
-        </w:pBdr>
-        <w:shd w:val="clear" w:color="auto" w:fill="7A042E" w:themeFill="accent6" w:themeFillShade="BF"/>
-        <w:rPr>
-          <w:rFonts w:ascii="Times New Roman" w:hAnsi="Times New Roman"/>
-          <w:b/>
-          <w:i w:val="0"/>
-          <w:sz w:val="32"/>
-        </w:rPr>
-      </w:pPr>
-      <w:bookmarkStart w:id="30" w:name="_Toc39093002"/>
-      <w:r>
-        <w:rPr>
-          <w:rFonts w:ascii="Times New Roman" w:hAnsi="Times New Roman"/>
-          <w:b/>
-          <w:i w:val="0"/>
-          <w:sz w:val="32"/>
-        </w:rPr>
-        <w:lastRenderedPageBreak/>
-        <w:t>3.</w:t>
-      </w:r>
-      <w:r>
-        <w:rPr>
-          <w:rFonts w:ascii="Times New Roman" w:hAnsi="Times New Roman"/>
-          <w:b/>
-          <w:i w:val="0"/>
-          <w:sz w:val="32"/>
-        </w:rPr>
-        <w:t>2</w:t>
-      </w:r>
-      <w:r>
-        <w:rPr>
-          <w:rFonts w:ascii="Times New Roman" w:hAnsi="Times New Roman"/>
-          <w:b/>
-          <w:i w:val="0"/>
-          <w:sz w:val="32"/>
-        </w:rPr>
-        <w:t>.3 Diagramas de Secuencia</w:t>
-      </w:r>
-      <w:bookmarkEnd w:id="30"/>
-      <w:r>
-        <w:rPr>
-          <w:rFonts w:ascii="Times New Roman" w:hAnsi="Times New Roman"/>
-          <w:b/>
-          <w:i w:val="0"/>
-          <w:sz w:val="32"/>
-        </w:rPr>
-        <w:tab/>
-      </w:r>
-    </w:p>
-    <w:p/>
-    <w:p>
-      <w:pPr>
-        <w:tabs>
-          <w:tab w:val="left" w:pos="8665"/>
-        </w:tabs>
-        <w:jc w:val="both"/>
-        <w:rPr>
-          <w:color w:val="auto"/>
-          <w:sz w:val="25"/>
-          <w:szCs w:val="25"/>
-        </w:rPr>
-      </w:pPr>
-      <w:r>
-        <w:rPr>
-          <w:color w:val="auto"/>
-          <w:sz w:val="25"/>
-          <w:szCs w:val="25"/>
-        </w:rPr>
-        <w:t>Al i</w:t>
-      </w:r>
-      <w:r>
-        <w:rPr>
-          <w:color w:val="auto"/>
-          <w:sz w:val="25"/>
-          <w:szCs w:val="25"/>
-        </w:rPr>
-        <w:t xml:space="preserve">gual que en los casos de uso para poder ver con más detalles los diagramas de secuencia deberemos acceder al </w:t>
-      </w:r>
-      <w:hyperlink r:id="rId39" w:history="1">
-        <w:r>
-          <w:rPr>
-            <w:rStyle w:val="Hipervnculo"/>
-            <w:rFonts w:cstheme="minorHAnsi"/>
-            <w:sz w:val="25"/>
-            <w:szCs w:val="25"/>
-          </w:rPr>
-          <w:t>Anexo2</w:t>
-        </w:r>
-      </w:hyperlink>
-      <w:r>
-        <w:rPr>
-          <w:rStyle w:val="Hipervnculo"/>
-          <w:rFonts w:cstheme="minorHAnsi"/>
-          <w:color w:val="auto"/>
-          <w:sz w:val="25"/>
-          <w:szCs w:val="25"/>
-          <w:u w:val="none"/>
-        </w:rPr>
-        <w:t>. Los diagramas propuestos son aquellos que permiten mostrar con mayor detalle posible el funcionamiento interno de la app.</w:t>
-      </w:r>
-    </w:p>
-    <w:p>
-      <w:pPr>
-        <w:tabs>
-          <w:tab w:val="left" w:pos="8665"/>
-        </w:tabs>
-      </w:pPr>
-    </w:p>
-    <w:p>
-      <w:pPr>
-        <w:spacing w:after="200"/>
-        <w:rPr>
-          <w:rFonts w:cstheme="minorHAnsi"/>
-          <w:bCs/>
-          <w:color w:val="auto"/>
-          <w:sz w:val="24"/>
-          <w:szCs w:val="24"/>
-        </w:rPr>
-      </w:pPr>
-      <w:r>
-        <w:rPr>
-          <w:noProof/>
-          <w:lang w:eastAsia="es-ES"/>
-        </w:rPr>
-        <w:drawing>
-          <wp:inline distT="0" distB="0" distL="0" distR="0" wp14:anchorId="7F5183DE" wp14:editId="2A2ABF59">
-            <wp:extent cx="5632455" cy="5752214"/>
-            <wp:effectExtent l="0" t="0" r="6350" b="1270"/>
-            <wp:docPr id="24" name="Imagen 24"/>
-            <wp:cNvGraphicFramePr>
-              <a:graphicFrameLocks xmlns:a="http://schemas.openxmlformats.org/drawingml/2006/main" noChangeAspect="1"/>
-            </wp:cNvGraphicFramePr>
-            <a:graphic xmlns:a="http://schemas.openxmlformats.org/drawingml/2006/main">
-              <a:graphicData uri="http://schemas.openxmlformats.org/drawingml/2006/picture">
-                <pic:pic xmlns:pic="http://schemas.openxmlformats.org/drawingml/2006/picture">
-                  <pic:nvPicPr>
-                    <pic:cNvPr id="0" name="Picture 1"/>
-                    <pic:cNvPicPr>
-                      <a:picLocks noChangeAspect="1" noChangeArrowheads="1"/>
-                    </pic:cNvPicPr>
-                  </pic:nvPicPr>
-                  <pic:blipFill rotWithShape="1">
-                    <a:blip r:embed="rId40">
-                      <a:extLst>
-                        <a:ext uri="{28A0092B-C50C-407E-A947-70E740481C1C}">
-                          <a14:useLocalDpi xmlns:a14="http://schemas.microsoft.com/office/drawing/2010/main" val="0"/>
-                        </a:ext>
-                      </a:extLst>
-                    </a:blip>
-                    <a:srcRect l="1846" t="2035" r="9062" b="25700"/>
-                    <a:stretch/>
-                  </pic:blipFill>
-                  <pic:spPr bwMode="auto">
-                    <a:xfrm>
-                      <a:off x="0" y="0"/>
-                      <a:ext cx="5641196" cy="5761141"/>
-                    </a:xfrm>
-                    <a:prstGeom prst="rect">
-                      <a:avLst/>
-                    </a:prstGeom>
-                    <a:noFill/>
-                    <a:ln>
-                      <a:noFill/>
-                    </a:ln>
-                    <a:extLst>
-                      <a:ext uri="{53640926-AAD7-44D8-BBD7-CCE9431645EC}">
-                        <a14:shadowObscured xmlns:a14="http://schemas.microsoft.com/office/drawing/2010/main"/>
-                      </a:ext>
-                    </a:extLst>
-                  </pic:spPr>
-                </pic:pic>
-              </a:graphicData>
-            </a:graphic>
-          </wp:inline>
-        </w:drawing>
-      </w:r>
-    </w:p>
-    <w:p>
-      <w:pPr>
-        <w:spacing w:after="200"/>
-        <w:jc w:val="both"/>
-        <w:rPr>
-          <w:rFonts w:cstheme="minorHAnsi"/>
-          <w:bCs/>
-          <w:color w:val="auto"/>
-          <w:sz w:val="24"/>
-          <w:szCs w:val="24"/>
-        </w:rPr>
-      </w:pPr>
-      <w:r>
-        <w:rPr>
-          <w:rFonts w:cstheme="minorHAnsi"/>
-          <w:bCs/>
-          <w:color w:val="auto"/>
-          <w:sz w:val="24"/>
-          <w:szCs w:val="24"/>
-        </w:rPr>
-        <w:t>En este diagrama nos sirve para obtener un premio dependiendo del precio del mismo (número de grollies). El cliente pediría al controlador del servidor</w:t>
-      </w:r>
-      <w:r>
-        <w:rPr>
-          <w:rFonts w:cstheme="minorHAnsi"/>
-          <w:bCs/>
-          <w:color w:val="auto"/>
-          <w:sz w:val="24"/>
-          <w:szCs w:val="24"/>
-        </w:rPr>
-        <w:t xml:space="preserve"> mediante un entero </w:t>
-      </w:r>
-      <w:r>
-        <w:rPr>
-          <w:rFonts w:cstheme="minorHAnsi"/>
-          <w:bCs/>
-          <w:i/>
-          <w:iCs/>
-          <w:color w:val="auto"/>
-          <w:sz w:val="24"/>
-          <w:szCs w:val="24"/>
-        </w:rPr>
-        <w:t>Price</w:t>
-      </w:r>
-      <w:r>
-        <w:rPr>
-          <w:rFonts w:cstheme="minorHAnsi"/>
-          <w:bCs/>
-          <w:color w:val="auto"/>
-          <w:sz w:val="24"/>
-          <w:szCs w:val="24"/>
-        </w:rPr>
-        <w:t xml:space="preserve"> cuales son los regalos que con ese precio pueden ser adquiridos. Para ello accede al </w:t>
-      </w:r>
-      <w:proofErr w:type="spellStart"/>
-      <w:r>
-        <w:rPr>
-          <w:rFonts w:cstheme="minorHAnsi"/>
-          <w:bCs/>
-          <w:i/>
-          <w:iCs/>
-          <w:color w:val="auto"/>
-          <w:sz w:val="24"/>
-          <w:szCs w:val="24"/>
-        </w:rPr>
-        <w:t>GiftsManager</w:t>
-      </w:r>
-      <w:proofErr w:type="spellEnd"/>
-      <w:r>
-        <w:rPr>
-          <w:rFonts w:cstheme="minorHAnsi"/>
-          <w:bCs/>
-          <w:color w:val="auto"/>
-          <w:sz w:val="24"/>
-          <w:szCs w:val="24"/>
-        </w:rPr>
-        <w:t xml:space="preserve"> de donde se devolverá una lista de tipo </w:t>
-      </w:r>
-      <w:r>
-        <w:rPr>
-          <w:rFonts w:cstheme="minorHAnsi"/>
-          <w:bCs/>
-          <w:i/>
-          <w:iCs/>
-          <w:color w:val="auto"/>
-          <w:sz w:val="24"/>
-          <w:szCs w:val="24"/>
-        </w:rPr>
-        <w:t xml:space="preserve">Gift </w:t>
-      </w:r>
-      <w:r>
-        <w:rPr>
-          <w:rFonts w:cstheme="minorHAnsi"/>
-          <w:bCs/>
-          <w:color w:val="auto"/>
-          <w:sz w:val="24"/>
-          <w:szCs w:val="24"/>
-        </w:rPr>
-        <w:t xml:space="preserve">con todos los regalos que tengan un precio igual o inferior al dado. Para hacer esto accederá a la base de datos para </w:t>
-      </w:r>
-      <w:r>
-        <w:rPr>
-          <w:rFonts w:cstheme="minorHAnsi"/>
-          <w:bCs/>
-          <w:color w:val="auto"/>
-          <w:sz w:val="24"/>
-          <w:szCs w:val="24"/>
-        </w:rPr>
-        <w:t>recoger esos regalos saltando una excepción en el caso de que la base de datos no sea accesible.</w:t>
-      </w:r>
-    </w:p>
-    <w:p>
-      <w:pPr>
-        <w:spacing w:after="200"/>
-        <w:jc w:val="both"/>
-        <w:rPr>
-          <w:rFonts w:cstheme="minorHAnsi"/>
-          <w:bCs/>
-          <w:color w:val="auto"/>
-          <w:sz w:val="24"/>
-          <w:szCs w:val="24"/>
-        </w:rPr>
-      </w:pPr>
-    </w:p>
-    <w:p>
-      <w:pPr>
-        <w:spacing w:after="200"/>
-        <w:jc w:val="both"/>
-        <w:rPr>
-          <w:rFonts w:cstheme="minorHAnsi"/>
-          <w:bCs/>
-          <w:color w:val="auto"/>
-          <w:sz w:val="24"/>
-          <w:szCs w:val="24"/>
-        </w:rPr>
-      </w:pPr>
-      <w:r>
-        <w:rPr>
-          <w:rFonts w:cstheme="minorHAnsi"/>
-          <w:bCs/>
-          <w:noProof/>
-          <w:color w:val="auto"/>
-          <w:sz w:val="24"/>
-          <w:szCs w:val="24"/>
-          <w:lang w:eastAsia="es-ES"/>
-        </w:rPr>
-        <w:lastRenderedPageBreak/>
-        <w:drawing>
-          <wp:inline distT="0" distB="0" distL="0" distR="0" wp14:anchorId="22CAC98E" wp14:editId="3947EA92">
-            <wp:extent cx="6103088" cy="6881852"/>
-            <wp:effectExtent l="0" t="0" r="0" b="0"/>
-            <wp:docPr id="60" name="Imagen 60"/>
-            <wp:cNvGraphicFramePr>
-              <a:graphicFrameLocks xmlns:a="http://schemas.openxmlformats.org/drawingml/2006/main" noChangeAspect="1"/>
-            </wp:cNvGraphicFramePr>
-            <a:graphic xmlns:a="http://schemas.openxmlformats.org/drawingml/2006/main">
-              <a:graphicData uri="http://schemas.openxmlformats.org/drawingml/2006/picture">
-                <pic:pic xmlns:pic="http://schemas.openxmlformats.org/drawingml/2006/picture">
-                  <pic:nvPicPr>
-                    <pic:cNvPr id="0" name="Picture 2"/>
-                    <pic:cNvPicPr>
-                      <a:picLocks noChangeAspect="1" noChangeArrowheads="1"/>
-                    </pic:cNvPicPr>
-                  </pic:nvPicPr>
-                  <pic:blipFill rotWithShape="1">
-                    <a:blip r:embed="rId41">
-                      <a:extLst>
-                        <a:ext uri="{28A0092B-C50C-407E-A947-70E740481C1C}">
-                          <a14:useLocalDpi xmlns:a14="http://schemas.microsoft.com/office/drawing/2010/main" val="0"/>
-                        </a:ext>
-                      </a:extLst>
-                    </a:blip>
-                    <a:srcRect l="1352" t="3528" r="33787" b="6643"/>
-                    <a:stretch/>
-                  </pic:blipFill>
-                  <pic:spPr bwMode="auto">
-                    <a:xfrm>
-                      <a:off x="0" y="0"/>
-                      <a:ext cx="6109086" cy="6888615"/>
-                    </a:xfrm>
-                    <a:prstGeom prst="rect">
-                      <a:avLst/>
-                    </a:prstGeom>
-                    <a:noFill/>
-                    <a:ln>
-                      <a:noFill/>
-                    </a:ln>
-                    <a:extLst>
-                      <a:ext uri="{53640926-AAD7-44D8-BBD7-CCE9431645EC}">
-                        <a14:shadowObscured xmlns:a14="http://schemas.microsoft.com/office/drawing/2010/main"/>
-                      </a:ext>
-                    </a:extLst>
-                  </pic:spPr>
-                </pic:pic>
-              </a:graphicData>
-            </a:graphic>
-          </wp:inline>
-        </w:drawing>
-      </w:r>
-    </w:p>
-    <w:p>
-      <w:pPr>
-        <w:spacing w:after="200"/>
-        <w:jc w:val="both"/>
-        <w:rPr>
-          <w:rFonts w:cstheme="minorHAnsi"/>
-          <w:bCs/>
-          <w:color w:val="auto"/>
-          <w:sz w:val="24"/>
-          <w:szCs w:val="24"/>
-        </w:rPr>
-      </w:pPr>
-      <w:r>
-        <w:rPr>
-          <w:rFonts w:cstheme="minorHAnsi"/>
-          <w:bCs/>
-          <w:color w:val="auto"/>
-          <w:sz w:val="24"/>
-          <w:szCs w:val="24"/>
-        </w:rPr>
-        <w:t xml:space="preserve">Este diagrama representa la acción de </w:t>
-      </w:r>
-      <w:r>
-        <w:rPr>
-          <w:rFonts w:cstheme="minorHAnsi"/>
-          <w:bCs/>
-          <w:color w:val="auto"/>
-          <w:sz w:val="24"/>
-          <w:szCs w:val="24"/>
-        </w:rPr>
-        <w:t xml:space="preserve">obtener un favor mediante filtro. Para ello utilizaremos un objeto de la clase </w:t>
-      </w:r>
-      <w:proofErr w:type="spellStart"/>
-      <w:r>
-        <w:rPr>
-          <w:rFonts w:cstheme="minorHAnsi"/>
-          <w:bCs/>
-          <w:i/>
-          <w:iCs/>
-          <w:color w:val="auto"/>
-          <w:sz w:val="24"/>
-          <w:szCs w:val="24"/>
-        </w:rPr>
-        <w:t>Filter</w:t>
-      </w:r>
-      <w:proofErr w:type="spellEnd"/>
-      <w:r>
-        <w:rPr>
-          <w:rFonts w:cstheme="minorHAnsi"/>
-          <w:bCs/>
-          <w:i/>
-          <w:iCs/>
-          <w:color w:val="auto"/>
-          <w:sz w:val="24"/>
-          <w:szCs w:val="24"/>
-        </w:rPr>
-        <w:t xml:space="preserve"> </w:t>
-      </w:r>
-      <w:r>
-        <w:rPr>
-          <w:rFonts w:cstheme="minorHAnsi"/>
-          <w:bCs/>
-          <w:color w:val="auto"/>
-          <w:sz w:val="24"/>
-          <w:szCs w:val="24"/>
-        </w:rPr>
-        <w:t xml:space="preserve">para buscar los favores que cumplan con los requisitos del filtro y obtener así una lista de favores adecuada. Primero se hará una llamada desde el cliente con el filtro que será tratada en el controlador llamando al </w:t>
-      </w:r>
-      <w:proofErr w:type="spellStart"/>
-      <w:r>
-        <w:rPr>
-          <w:rFonts w:cstheme="minorHAnsi"/>
-          <w:bCs/>
-          <w:i/>
-          <w:iCs/>
-          <w:color w:val="auto"/>
-          <w:sz w:val="24"/>
-          <w:szCs w:val="24"/>
-        </w:rPr>
-        <w:t>FavorManager</w:t>
-      </w:r>
-      <w:proofErr w:type="spellEnd"/>
-      <w:r>
-        <w:rPr>
-          <w:rFonts w:cstheme="minorHAnsi"/>
-          <w:bCs/>
-          <w:color w:val="auto"/>
-          <w:sz w:val="24"/>
-          <w:szCs w:val="24"/>
-        </w:rPr>
-        <w:t xml:space="preserve"> para crear una instancia en la base de datos buscando en la misma los favores. Primero </w:t>
-      </w:r>
-      <w:r>
-        <w:rPr>
-          <w:rFonts w:cstheme="minorHAnsi"/>
-          <w:bCs/>
-          <w:color w:val="auto"/>
-          <w:sz w:val="24"/>
-          <w:szCs w:val="24"/>
-        </w:rPr>
-        <w:t xml:space="preserve">pedirá los datos al filtro de </w:t>
-      </w:r>
-      <w:r>
-        <w:rPr>
-          <w:rFonts w:cstheme="minorHAnsi"/>
-          <w:bCs/>
-          <w:i/>
-          <w:iCs/>
-          <w:color w:val="auto"/>
-          <w:sz w:val="24"/>
-          <w:szCs w:val="24"/>
-        </w:rPr>
-        <w:t xml:space="preserve">Máxima Distancia y Mínimo de Grollies. </w:t>
-      </w:r>
-      <w:r>
-        <w:rPr>
-          <w:rFonts w:cstheme="minorHAnsi"/>
-          <w:bCs/>
-          <w:color w:val="auto"/>
-          <w:sz w:val="24"/>
-          <w:szCs w:val="24"/>
-        </w:rPr>
-        <w:t xml:space="preserve">Tras obtener la información del filtro se procederá a crear </w:t>
-      </w:r>
-      <w:r>
-        <w:rPr>
-          <w:rFonts w:cstheme="minorHAnsi"/>
-          <w:bCs/>
-          <w:color w:val="auto"/>
-          <w:sz w:val="24"/>
-          <w:szCs w:val="24"/>
-        </w:rPr>
-        <w:t xml:space="preserve">una lista con los favores que será devuelta al controlador donde se creará un objeto de tipo transfer que es lo que se devolverá </w:t>
-      </w:r>
-      <w:r>
-        <w:rPr>
-          <w:rFonts w:cstheme="minorHAnsi"/>
-          <w:bCs/>
-          <w:color w:val="auto"/>
-          <w:sz w:val="24"/>
-          <w:szCs w:val="24"/>
-        </w:rPr>
-        <w:t>en última instancia</w:t>
-      </w:r>
-      <w:r>
-        <w:rPr>
-          <w:rFonts w:cstheme="minorHAnsi"/>
-          <w:bCs/>
-          <w:color w:val="auto"/>
-          <w:sz w:val="24"/>
-          <w:szCs w:val="24"/>
-        </w:rPr>
-        <w:t>.</w:t>
-      </w:r>
-    </w:p>
-    <w:p>
-      <w:pPr>
-        <w:spacing w:after="200"/>
-        <w:jc w:val="both"/>
-        <w:rPr>
-          <w:rFonts w:cstheme="minorHAnsi"/>
-          <w:bCs/>
-          <w:color w:val="auto"/>
-          <w:sz w:val="24"/>
-          <w:szCs w:val="24"/>
-        </w:rPr>
-      </w:pPr>
-    </w:p>
-    <w:p>
-      <w:pPr>
-        <w:spacing w:after="200"/>
-        <w:jc w:val="both"/>
-        <w:rPr>
-          <w:rFonts w:cstheme="minorHAnsi"/>
-          <w:bCs/>
-          <w:color w:val="auto"/>
-          <w:sz w:val="24"/>
-          <w:szCs w:val="24"/>
-        </w:rPr>
-      </w:pPr>
-      <w:r>
-        <w:rPr>
-          <w:rFonts w:cstheme="minorHAnsi"/>
-          <w:bCs/>
-          <w:noProof/>
-          <w:color w:val="auto"/>
-          <w:sz w:val="24"/>
-          <w:szCs w:val="24"/>
-          <w:lang w:eastAsia="es-ES"/>
-        </w:rPr>
-        <w:drawing>
-          <wp:inline distT="0" distB="0" distL="0" distR="0" wp14:anchorId="3ADD1A3B" wp14:editId="4F4412F0">
-            <wp:extent cx="6262370" cy="4710430"/>
-            <wp:effectExtent l="0" t="0" r="5080" b="0"/>
-            <wp:docPr id="61" name="Imagen 61"/>
-            <wp:cNvGraphicFramePr>
-              <a:graphicFrameLocks xmlns:a="http://schemas.openxmlformats.org/drawingml/2006/main" noChangeAspect="1"/>
-            </wp:cNvGraphicFramePr>
-            <a:graphic xmlns:a="http://schemas.openxmlformats.org/drawingml/2006/main">
-              <a:graphicData uri="http://schemas.openxmlformats.org/drawingml/2006/picture">
-                <pic:pic xmlns:pic="http://schemas.openxmlformats.org/drawingml/2006/picture">
-                  <pic:nvPicPr>
-                    <pic:cNvPr id="0" name="Picture 1"/>
-                    <pic:cNvPicPr>
-                      <a:picLocks noChangeAspect="1" noChangeArrowheads="1"/>
-                    </pic:cNvPicPr>
-                  </pic:nvPicPr>
-                  <pic:blipFill>
-                    <a:blip r:embed="rId42">
-                      <a:extLst>
-                        <a:ext uri="{28A0092B-C50C-407E-A947-70E740481C1C}">
-                          <a14:useLocalDpi xmlns:a14="http://schemas.microsoft.com/office/drawing/2010/main" val="0"/>
-                        </a:ext>
-                      </a:extLst>
-                    </a:blip>
-                    <a:srcRect/>
-                    <a:stretch>
-                      <a:fillRect/>
-                    </a:stretch>
-                  </pic:blipFill>
-                  <pic:spPr bwMode="auto">
-                    <a:xfrm>
-                      <a:off x="0" y="0"/>
-                      <a:ext cx="6262370" cy="4710430"/>
-                    </a:xfrm>
-                    <a:prstGeom prst="rect">
-                      <a:avLst/>
-                    </a:prstGeom>
-                    <a:noFill/>
-                    <a:ln>
-                      <a:noFill/>
-                    </a:ln>
-                  </pic:spPr>
-                </pic:pic>
-              </a:graphicData>
-            </a:graphic>
-          </wp:inline>
-        </w:drawing>
-      </w:r>
-    </w:p>
-    <w:p>
-      <w:pPr>
-        <w:spacing w:after="200"/>
-        <w:jc w:val="both"/>
-        <w:rPr>
-          <w:rFonts w:cstheme="minorHAnsi"/>
-          <w:bCs/>
-          <w:color w:val="auto"/>
-          <w:sz w:val="24"/>
-          <w:szCs w:val="24"/>
-        </w:rPr>
-      </w:pPr>
-    </w:p>
-    <w:p>
-      <w:pPr>
-        <w:spacing w:after="200"/>
-        <w:jc w:val="both"/>
-        <w:rPr>
-          <w:rFonts w:cstheme="minorHAnsi"/>
-          <w:bCs/>
-          <w:color w:val="auto"/>
-          <w:sz w:val="24"/>
-          <w:szCs w:val="24"/>
-        </w:rPr>
-      </w:pPr>
-      <w:r>
-        <w:rPr>
-          <w:rFonts w:cstheme="minorHAnsi"/>
-          <w:bCs/>
-          <w:color w:val="auto"/>
-          <w:sz w:val="24"/>
-          <w:szCs w:val="24"/>
-        </w:rPr>
-        <w:t xml:space="preserve">Desde la vista seleccionamos la opción de </w:t>
-      </w:r>
-      <w:r>
-        <w:rPr>
-          <w:rFonts w:cstheme="minorHAnsi"/>
-          <w:bCs/>
-          <w:color w:val="auto"/>
-          <w:sz w:val="24"/>
-          <w:szCs w:val="24"/>
-        </w:rPr>
-        <w:t>hacer el favor</w:t>
-      </w:r>
-      <w:r>
-        <w:rPr>
-          <w:rFonts w:cstheme="minorHAnsi"/>
-          <w:bCs/>
-          <w:color w:val="auto"/>
-          <w:sz w:val="24"/>
-          <w:szCs w:val="24"/>
-        </w:rPr>
-        <w:t xml:space="preserve"> </w:t>
-      </w:r>
-      <w:r>
-        <w:rPr>
-          <w:rFonts w:cstheme="minorHAnsi"/>
-          <w:bCs/>
-          <w:color w:val="auto"/>
-          <w:sz w:val="24"/>
-          <w:szCs w:val="24"/>
-        </w:rPr>
-        <w:t xml:space="preserve">para eso primero creara un </w:t>
-      </w:r>
-      <w:r>
-        <w:rPr>
-          <w:rFonts w:cstheme="minorHAnsi"/>
-          <w:bCs/>
-          <w:i/>
-          <w:iCs/>
-          <w:color w:val="auto"/>
-          <w:sz w:val="24"/>
-          <w:szCs w:val="24"/>
-        </w:rPr>
-        <w:t xml:space="preserve">TransferFavor. </w:t>
-      </w:r>
-      <w:r>
-        <w:rPr>
-          <w:rFonts w:cstheme="minorHAnsi"/>
-          <w:bCs/>
-          <w:color w:val="auto"/>
-          <w:sz w:val="24"/>
-          <w:szCs w:val="24"/>
-        </w:rPr>
-        <w:t xml:space="preserve">Primero dentro de los posibles favores se </w:t>
-      </w:r>
-      <w:r>
-        <w:rPr>
-          <w:rFonts w:cstheme="minorHAnsi"/>
-          <w:bCs/>
-          <w:color w:val="auto"/>
-          <w:sz w:val="24"/>
-          <w:szCs w:val="24"/>
-        </w:rPr>
-        <w:t>obtendrán</w:t>
-      </w:r>
-      <w:r>
-        <w:rPr>
-          <w:rFonts w:cstheme="minorHAnsi"/>
-          <w:bCs/>
-          <w:color w:val="auto"/>
-          <w:sz w:val="24"/>
-          <w:szCs w:val="24"/>
-        </w:rPr>
-        <w:t xml:space="preserve"> todos en el </w:t>
-      </w:r>
-      <w:proofErr w:type="spellStart"/>
-      <w:r>
-        <w:rPr>
-          <w:rFonts w:cstheme="minorHAnsi"/>
-          <w:bCs/>
-          <w:i/>
-          <w:iCs/>
-          <w:color w:val="auto"/>
-          <w:sz w:val="24"/>
-          <w:szCs w:val="24"/>
-        </w:rPr>
-        <w:t>FavorManager</w:t>
-      </w:r>
-      <w:proofErr w:type="spellEnd"/>
-      <w:r>
-        <w:rPr>
-          <w:rFonts w:cstheme="minorHAnsi"/>
-          <w:bCs/>
-          <w:color w:val="auto"/>
-          <w:sz w:val="24"/>
-          <w:szCs w:val="24"/>
-        </w:rPr>
-        <w:t xml:space="preserve">, desde aquí se devolverá una lista de tipo </w:t>
-      </w:r>
-      <w:r>
-        <w:rPr>
-          <w:rFonts w:cstheme="minorHAnsi"/>
-          <w:bCs/>
-          <w:i/>
-          <w:iCs/>
-          <w:color w:val="auto"/>
-          <w:sz w:val="24"/>
-          <w:szCs w:val="24"/>
-        </w:rPr>
-        <w:t>Favor</w:t>
-      </w:r>
-      <w:r>
-        <w:rPr>
-          <w:rFonts w:cstheme="minorHAnsi"/>
-          <w:bCs/>
-          <w:color w:val="auto"/>
-          <w:sz w:val="24"/>
-          <w:szCs w:val="24"/>
-        </w:rPr>
-        <w:t xml:space="preserve"> con todos los favores. Se creará una instancia en la base de datos con los favores a hacer. Luego se le asignará los favores al usuario </w:t>
-      </w:r>
-      <w:r>
-        <w:rPr>
-          <w:rFonts w:cstheme="minorHAnsi"/>
-          <w:bCs/>
-          <w:color w:val="auto"/>
-          <w:sz w:val="24"/>
-          <w:szCs w:val="24"/>
-        </w:rPr>
-        <w:t>y tras esto se actualiza la vista para mostrar los nuevos favores a realizar.</w:t>
-      </w:r>
-    </w:p>
-    <w:p>
-      <w:pPr>
-        <w:spacing w:after="200"/>
-        <w:jc w:val="both"/>
-        <w:rPr>
-          <w:rFonts w:cstheme="minorHAnsi"/>
-          <w:bCs/>
-          <w:color w:val="auto"/>
-          <w:sz w:val="24"/>
-          <w:szCs w:val="24"/>
-        </w:rPr>
-      </w:pPr>
-    </w:p>
-    <w:p>
-      <w:pPr>
-        <w:spacing w:after="200"/>
-        <w:jc w:val="both"/>
-        <w:rPr>
-          <w:rFonts w:cstheme="minorHAnsi"/>
-          <w:bCs/>
-          <w:color w:val="auto"/>
-          <w:sz w:val="24"/>
-          <w:szCs w:val="24"/>
-        </w:rPr>
-      </w:pPr>
-    </w:p>
-    <w:p>
-      <w:pPr>
-        <w:spacing w:after="200"/>
-        <w:jc w:val="both"/>
-        <w:rPr>
-          <w:rFonts w:cstheme="minorHAnsi"/>
-          <w:bCs/>
-          <w:color w:val="auto"/>
-          <w:sz w:val="24"/>
-          <w:szCs w:val="24"/>
-        </w:rPr>
-      </w:pPr>
-    </w:p>
-    <w:p>
-      <w:pPr>
-        <w:spacing w:after="200"/>
-        <w:jc w:val="both"/>
-        <w:rPr>
-          <w:rFonts w:cstheme="minorHAnsi"/>
-          <w:bCs/>
-          <w:color w:val="auto"/>
-          <w:sz w:val="24"/>
-          <w:szCs w:val="24"/>
-        </w:rPr>
-      </w:pPr>
-    </w:p>
-    <w:p>
-      <w:pPr>
-        <w:spacing w:after="200"/>
-        <w:jc w:val="both"/>
-        <w:rPr>
-          <w:rFonts w:cstheme="minorHAnsi"/>
-          <w:bCs/>
-          <w:color w:val="auto"/>
-          <w:sz w:val="24"/>
-          <w:szCs w:val="24"/>
-        </w:rPr>
-      </w:pPr>
-    </w:p>
-    <w:p>
-      <w:pPr>
-        <w:spacing w:after="200"/>
-        <w:jc w:val="both"/>
-        <w:rPr>
-          <w:rFonts w:cstheme="minorHAnsi"/>
-          <w:bCs/>
-          <w:color w:val="auto"/>
-          <w:sz w:val="24"/>
-          <w:szCs w:val="24"/>
-        </w:rPr>
-      </w:pPr>
-    </w:p>
-    <w:p>
-      <w:pPr>
-        <w:spacing w:after="200"/>
-        <w:jc w:val="both"/>
-        <w:rPr>
-          <w:rFonts w:cstheme="minorHAnsi"/>
-          <w:bCs/>
-          <w:color w:val="auto"/>
-          <w:sz w:val="24"/>
-          <w:szCs w:val="24"/>
-        </w:rPr>
-      </w:pPr>
-      <w:r>
-        <w:rPr>
-          <w:rFonts w:cstheme="minorHAnsi"/>
-          <w:bCs/>
-          <w:noProof/>
-          <w:color w:val="auto"/>
-          <w:sz w:val="24"/>
-          <w:szCs w:val="24"/>
-          <w:lang w:eastAsia="es-ES"/>
-        </w:rPr>
-        <w:lastRenderedPageBreak/>
-        <w:drawing>
-          <wp:inline distT="0" distB="0" distL="0" distR="0" wp14:anchorId="722F272E" wp14:editId="10DBC201">
-            <wp:extent cx="5687681" cy="7027195"/>
-            <wp:effectExtent l="0" t="0" r="8890" b="2540"/>
-            <wp:docPr id="194" name="Imagen 194"/>
-            <wp:cNvGraphicFramePr>
-              <a:graphicFrameLocks xmlns:a="http://schemas.openxmlformats.org/drawingml/2006/main" noChangeAspect="1"/>
-            </wp:cNvGraphicFramePr>
-            <a:graphic xmlns:a="http://schemas.openxmlformats.org/drawingml/2006/main">
-              <a:graphicData uri="http://schemas.openxmlformats.org/drawingml/2006/picture">
-                <pic:pic xmlns:pic="http://schemas.openxmlformats.org/drawingml/2006/picture">
-                  <pic:nvPicPr>
-                    <pic:cNvPr id="0" name="Picture 2"/>
-                    <pic:cNvPicPr>
-                      <a:picLocks noChangeAspect="1" noChangeArrowheads="1"/>
-                    </pic:cNvPicPr>
-                  </pic:nvPicPr>
-                  <pic:blipFill rotWithShape="1">
-                    <a:blip r:embed="rId43">
-                      <a:extLst>
-                        <a:ext uri="{28A0092B-C50C-407E-A947-70E740481C1C}">
-                          <a14:useLocalDpi xmlns:a14="http://schemas.microsoft.com/office/drawing/2010/main" val="0"/>
-                        </a:ext>
-                      </a:extLst>
-                    </a:blip>
-                    <a:srcRect l="1686" t="3466" r="8092" b="8400"/>
-                    <a:stretch/>
-                  </pic:blipFill>
-                  <pic:spPr bwMode="auto">
-                    <a:xfrm>
-                      <a:off x="0" y="0"/>
-                      <a:ext cx="5688416" cy="7028104"/>
-                    </a:xfrm>
-                    <a:prstGeom prst="rect">
-                      <a:avLst/>
-                    </a:prstGeom>
-                    <a:noFill/>
-                    <a:ln>
-                      <a:noFill/>
-                    </a:ln>
-                    <a:extLst>
-                      <a:ext uri="{53640926-AAD7-44D8-BBD7-CCE9431645EC}">
-                        <a14:shadowObscured xmlns:a14="http://schemas.microsoft.com/office/drawing/2010/main"/>
-                      </a:ext>
-                    </a:extLst>
-                  </pic:spPr>
-                </pic:pic>
-              </a:graphicData>
-            </a:graphic>
-          </wp:inline>
-        </w:drawing>
-      </w:r>
-    </w:p>
-    <w:p>
-      <w:pPr>
-        <w:spacing w:after="200"/>
-        <w:jc w:val="both"/>
-        <w:rPr>
-          <w:rFonts w:cstheme="minorHAnsi"/>
-          <w:bCs/>
-          <w:color w:val="auto"/>
-          <w:sz w:val="24"/>
-          <w:szCs w:val="24"/>
-        </w:rPr>
-      </w:pPr>
-      <w:r>
-        <w:rPr>
-          <w:rFonts w:cstheme="minorHAnsi"/>
-          <w:bCs/>
-          <w:color w:val="auto"/>
-          <w:sz w:val="24"/>
-          <w:szCs w:val="24"/>
-        </w:rPr>
-        <w:t>En este diagrama se m</w:t>
-      </w:r>
-      <w:r>
-        <w:rPr>
-          <w:rFonts w:cstheme="minorHAnsi"/>
-          <w:bCs/>
-          <w:color w:val="auto"/>
-          <w:sz w:val="24"/>
-          <w:szCs w:val="24"/>
-        </w:rPr>
-        <w:t xml:space="preserve">uestra el cabio de configuración del usuario. Para ello se piden los nuevos datos del usuario para </w:t>
-      </w:r>
-      <w:r>
-        <w:rPr>
-          <w:rFonts w:cstheme="minorHAnsi"/>
-          <w:bCs/>
-          <w:color w:val="auto"/>
-          <w:sz w:val="24"/>
-          <w:szCs w:val="24"/>
-        </w:rPr>
-        <w:t>cambiar sus datos. Para ellos primero se crea una instancia en la base de datos. Después permite cambiar los datos de nombre de usuario, contraseña, numero de grollies creando u</w:t>
-      </w:r>
-      <w:r>
-        <w:rPr>
-          <w:rFonts w:cstheme="minorHAnsi"/>
-          <w:bCs/>
-          <w:color w:val="auto"/>
-          <w:sz w:val="24"/>
-          <w:szCs w:val="24"/>
-        </w:rPr>
-        <w:t>na nueva instancia en la base de datos con los datos actualizados. En el caso de grollies no es que el usuario los cambie, sino, que al comprar grollies efectúa un cambio que hemos recogido como un cambio de contraseña o de usuario.</w:t>
-      </w:r>
-    </w:p>
-    <w:p>
-      <w:pPr>
-        <w:spacing w:after="200"/>
-        <w:jc w:val="both"/>
-        <w:rPr>
-          <w:rFonts w:cstheme="minorHAnsi"/>
-          <w:bCs/>
-          <w:color w:val="auto"/>
-          <w:sz w:val="24"/>
-          <w:szCs w:val="24"/>
-        </w:rPr>
-      </w:pPr>
-    </w:p>
-    <w:p>
-      <w:pPr>
-        <w:spacing w:after="200"/>
-        <w:jc w:val="both"/>
-        <w:rPr>
-          <w:rFonts w:cstheme="minorHAnsi"/>
-          <w:bCs/>
-          <w:color w:val="auto"/>
-          <w:sz w:val="24"/>
-          <w:szCs w:val="24"/>
-        </w:rPr>
-      </w:pPr>
-      <w:r>
-        <w:rPr>
-          <w:rFonts w:cstheme="minorHAnsi"/>
-          <w:bCs/>
-          <w:noProof/>
-          <w:color w:val="auto"/>
-          <w:sz w:val="24"/>
-          <w:szCs w:val="24"/>
-          <w:lang w:eastAsia="es-ES"/>
-        </w:rPr>
-        <w:lastRenderedPageBreak/>
-        <w:drawing>
-          <wp:inline distT="0" distB="0" distL="0" distR="0" wp14:anchorId="4FC384DF" wp14:editId="3EF0C09D">
-            <wp:extent cx="6262370" cy="2743200"/>
-            <wp:effectExtent l="0" t="0" r="5080" b="0"/>
-            <wp:docPr id="196" name="Imagen 196"/>
-            <wp:cNvGraphicFramePr>
-              <a:graphicFrameLocks xmlns:a="http://schemas.openxmlformats.org/drawingml/2006/main" noChangeAspect="1"/>
-            </wp:cNvGraphicFramePr>
-            <a:graphic xmlns:a="http://schemas.openxmlformats.org/drawingml/2006/main">
-              <a:graphicData uri="http://schemas.openxmlformats.org/drawingml/2006/picture">
-                <pic:pic xmlns:pic="http://schemas.openxmlformats.org/drawingml/2006/picture">
-                  <pic:nvPicPr>
-                    <pic:cNvPr id="0" name="Picture 3"/>
-                    <pic:cNvPicPr>
-                      <a:picLocks noChangeAspect="1" noChangeArrowheads="1"/>
-                    </pic:cNvPicPr>
-                  </pic:nvPicPr>
-                  <pic:blipFill>
-                    <a:blip r:embed="rId44">
-                      <a:extLst>
-                        <a:ext uri="{28A0092B-C50C-407E-A947-70E740481C1C}">
-                          <a14:useLocalDpi xmlns:a14="http://schemas.microsoft.com/office/drawing/2010/main" val="0"/>
-                        </a:ext>
-                      </a:extLst>
-                    </a:blip>
-                    <a:srcRect/>
-                    <a:stretch>
-                      <a:fillRect/>
-                    </a:stretch>
-                  </pic:blipFill>
-                  <pic:spPr bwMode="auto">
-                    <a:xfrm>
-                      <a:off x="0" y="0"/>
-                      <a:ext cx="6262370" cy="2743200"/>
-                    </a:xfrm>
-                    <a:prstGeom prst="rect">
-                      <a:avLst/>
-                    </a:prstGeom>
-                    <a:noFill/>
-                    <a:ln>
-                      <a:noFill/>
-                    </a:ln>
-                  </pic:spPr>
-                </pic:pic>
-              </a:graphicData>
-            </a:graphic>
-          </wp:inline>
-        </w:drawing>
-      </w:r>
-      <w:r>
-        <w:rPr>
-          <w:rFonts w:cstheme="minorHAnsi"/>
-          <w:bCs/>
-          <w:color w:val="auto"/>
-          <w:sz w:val="24"/>
-          <w:szCs w:val="24"/>
-        </w:rPr>
-        <w:t xml:space="preserve"> </w:t>
-      </w:r>
-    </w:p>
-    <w:p>
-      <w:pPr>
-        <w:spacing w:after="200"/>
-        <w:jc w:val="both"/>
-        <w:rPr>
-          <w:rFonts w:cstheme="minorHAnsi"/>
-          <w:bCs/>
-          <w:color w:val="auto"/>
-          <w:sz w:val="24"/>
-          <w:szCs w:val="24"/>
-        </w:rPr>
-      </w:pPr>
-      <w:r>
-        <w:rPr>
-          <w:rFonts w:cstheme="minorHAnsi"/>
-          <w:bCs/>
-          <w:color w:val="auto"/>
-          <w:sz w:val="24"/>
-          <w:szCs w:val="24"/>
-        </w:rPr>
-        <w:t xml:space="preserve">De la forma que se recoge en este diagrama </w:t>
-      </w:r>
-      <w:r>
-        <w:rPr>
-          <w:rFonts w:cstheme="minorHAnsi"/>
-          <w:bCs/>
-          <w:color w:val="auto"/>
-          <w:sz w:val="24"/>
-          <w:szCs w:val="24"/>
-        </w:rPr>
-        <w:t>es como un favor es pedido por un usuario. Por lo tanto, si se selecciona pedir favor primero se crea el favor pedido con los datos que el usuario facilita. Luego se añade a la lista de favores creando una instancia en la base de datos y se actualiza la misma.</w:t>
-      </w:r>
-    </w:p>
-    <w:p>
-      <w:pPr>
         <w:pStyle w:val="Ttulo2"/>
         <w:numPr>
           <w:ilvl w:val="1"/>
-          <w:numId w:val="38"/>
-        </w:numPr>
-        <w:pBdr>
-          <w:top w:val="single" w:sz="4" w:space="1" w:color="auto"/>
-          <w:left w:val="single" w:sz="4" w:space="4" w:color="auto"/>
-          <w:bottom w:val="single" w:sz="4" w:space="1" w:color="auto"/>
-          <w:right w:val="single" w:sz="4" w:space="4" w:color="auto"/>
-        </w:pBdr>
-        <w:shd w:val="clear" w:color="auto" w:fill="7A042E" w:themeFill="accent6" w:themeFillShade="BF"/>
-        <w:spacing w:after="500"/>
-        <w:rPr>
-          <w:rFonts w:ascii="Times New Roman" w:hAnsi="Times New Roman"/>
-          <w:b w:val="0"/>
-          <w:sz w:val="24"/>
-        </w:rPr>
-      </w:pPr>
-      <w:bookmarkStart w:id="31" w:name="_Toc39093003"/>
-      <w:r>
-        <w:rPr>
-          <w:rFonts w:ascii="Times New Roman" w:hAnsi="Times New Roman"/>
-          <w:sz w:val="32"/>
-        </w:rPr>
-        <w:t>Requisitos de rendimiento</w:t>
-      </w:r>
-      <w:bookmarkEnd w:id="31"/>
-    </w:p>
-    <w:p>
-      <w:pPr>
-        <w:spacing w:line="360" w:lineRule="auto"/>
-        <w:ind w:firstLine="720"/>
-        <w:jc w:val="both"/>
-        <w:rPr>
-          <w:rFonts w:cstheme="minorHAnsi"/>
-          <w:bCs/>
-          <w:color w:val="auto"/>
-          <w:sz w:val="25"/>
-          <w:szCs w:val="25"/>
-        </w:rPr>
-      </w:pPr>
-      <w:r>
-        <w:rPr>
-          <w:rFonts w:cstheme="minorHAnsi"/>
-          <w:bCs/>
-          <w:color w:val="auto"/>
-          <w:sz w:val="25"/>
-          <w:szCs w:val="25"/>
-        </w:rPr>
-        <w:t xml:space="preserve">La aplicación está orientada </w:t>
-      </w:r>
-      <w:r>
-        <w:rPr>
-          <w:rFonts w:cstheme="minorHAnsi"/>
-          <w:bCs/>
-          <w:color w:val="auto"/>
-          <w:sz w:val="25"/>
-          <w:szCs w:val="25"/>
-        </w:rPr>
-        <w:t>a un</w:t>
-      </w:r>
-      <w:r>
-        <w:rPr>
-          <w:rFonts w:cstheme="minorHAnsi"/>
-          <w:b/>
-          <w:color w:val="A4063E" w:themeColor="accent6"/>
-          <w:sz w:val="25"/>
-          <w:szCs w:val="25"/>
-        </w:rPr>
-        <w:t xml:space="preserve"> público amplio</w:t>
-      </w:r>
-      <w:r>
-        <w:rPr>
-          <w:rFonts w:cstheme="minorHAnsi"/>
-          <w:bCs/>
-          <w:color w:val="auto"/>
-          <w:sz w:val="25"/>
-          <w:szCs w:val="25"/>
-        </w:rPr>
-        <w:t xml:space="preserve">, y hemos planeado un </w:t>
-      </w:r>
-      <w:r>
-        <w:rPr>
-          <w:rFonts w:cstheme="minorHAnsi"/>
-          <w:b/>
-          <w:color w:val="A4063E" w:themeColor="accent6"/>
-          <w:sz w:val="25"/>
-          <w:szCs w:val="25"/>
-        </w:rPr>
-        <w:t>gran número de usuarios</w:t>
-      </w:r>
-      <w:r>
-        <w:rPr>
-          <w:rFonts w:cstheme="minorHAnsi"/>
-          <w:bCs/>
-          <w:color w:val="auto"/>
-          <w:sz w:val="25"/>
-          <w:szCs w:val="25"/>
-        </w:rPr>
-        <w:t>, por lo tanto, estimamos que el número de terminales conectados al servidor puede ser bastante alto.</w:t>
-      </w:r>
-    </w:p>
-    <w:p>
-      <w:pPr>
-        <w:spacing w:line="360" w:lineRule="auto"/>
-        <w:ind w:firstLine="720"/>
-        <w:jc w:val="both"/>
-        <w:rPr>
-          <w:rFonts w:cstheme="minorHAnsi"/>
-          <w:bCs/>
-          <w:color w:val="auto"/>
-          <w:sz w:val="14"/>
-          <w:szCs w:val="14"/>
-        </w:rPr>
-      </w:pPr>
-    </w:p>
-    <w:p>
-      <w:pPr>
-        <w:spacing w:line="360" w:lineRule="auto"/>
-        <w:ind w:firstLine="720"/>
-        <w:jc w:val="both"/>
-        <w:rPr>
-          <w:rFonts w:cstheme="minorHAnsi"/>
-          <w:bCs/>
-          <w:color w:val="auto"/>
-          <w:sz w:val="25"/>
-          <w:szCs w:val="25"/>
-        </w:rPr>
-      </w:pPr>
-      <w:r>
-        <w:rPr>
-          <w:rFonts w:cstheme="minorHAnsi"/>
-          <w:bCs/>
-          <w:color w:val="auto"/>
-          <w:sz w:val="25"/>
-          <w:szCs w:val="25"/>
-        </w:rPr>
-        <w:t xml:space="preserve">La actividad de los usuarios estará por lo general </w:t>
-      </w:r>
-      <w:r>
-        <w:rPr>
-          <w:rFonts w:cstheme="minorHAnsi"/>
-          <w:b/>
-          <w:color w:val="A4063E" w:themeColor="accent6"/>
-          <w:sz w:val="25"/>
-          <w:szCs w:val="25"/>
-        </w:rPr>
-        <w:t>repartida entre los días de la semana</w:t>
-      </w:r>
-      <w:r>
-        <w:rPr>
-          <w:rFonts w:cstheme="minorHAnsi"/>
-          <w:bCs/>
-          <w:color w:val="auto"/>
-          <w:sz w:val="25"/>
-          <w:szCs w:val="25"/>
-        </w:rPr>
-        <w:t xml:space="preserve">, pero sufrirá picos de carga en </w:t>
-      </w:r>
-      <w:r>
-        <w:rPr>
-          <w:rFonts w:cstheme="minorHAnsi"/>
-          <w:b/>
-          <w:color w:val="A4063E" w:themeColor="accent6"/>
-          <w:sz w:val="25"/>
-          <w:szCs w:val="25"/>
-        </w:rPr>
-        <w:t>períodos de exámenes</w:t>
-      </w:r>
-      <w:r>
-        <w:rPr>
-          <w:rFonts w:cstheme="minorHAnsi"/>
-          <w:bCs/>
-          <w:color w:val="auto"/>
-          <w:sz w:val="25"/>
-          <w:szCs w:val="25"/>
-        </w:rPr>
-        <w:t>, al estar el público objetivo más ocupado y por tanto con mayor necesidad de pedir favores. Es necesario adaptar los servidores para soportar dicha carga.</w:t>
-      </w:r>
-    </w:p>
-    <w:p>
-      <w:pPr>
-        <w:spacing w:line="360" w:lineRule="auto"/>
-        <w:jc w:val="both"/>
-        <w:rPr>
-          <w:rFonts w:cstheme="minorHAnsi"/>
-          <w:bCs/>
-          <w:color w:val="auto"/>
-          <w:sz w:val="24"/>
-          <w:szCs w:val="24"/>
-        </w:rPr>
-      </w:pPr>
-    </w:p>
-    <w:p>
-      <w:pPr>
-        <w:spacing w:line="360" w:lineRule="auto"/>
-        <w:jc w:val="both"/>
-        <w:rPr>
-          <w:rFonts w:cstheme="minorHAnsi"/>
-          <w:bCs/>
-          <w:color w:val="auto"/>
-          <w:sz w:val="24"/>
-          <w:szCs w:val="24"/>
-        </w:rPr>
-      </w:pPr>
-    </w:p>
-    <w:p>
-      <w:pPr>
-        <w:pStyle w:val="Ttulo2"/>
-        <w:numPr>
-          <w:ilvl w:val="1"/>
-          <w:numId w:val="38"/>
+          <w:numId w:val="2"/>
         </w:numPr>
         <w:pBdr>
           <w:top w:val="single" w:sz="4" w:space="1" w:color="auto"/>
@@ -28104,19 +26601,21 @@
         <w:jc w:val="both"/>
         <w:rPr>
           <w:rFonts w:ascii="Times New Roman" w:hAnsi="Times New Roman"/>
-          <w:b w:val="0"/>
-          <w:sz w:val="24"/>
-        </w:rPr>
-      </w:pPr>
-      <w:bookmarkStart w:id="32" w:name="_Toc39093004"/>
+          <w:color w:val="FFFFFF" w:themeColor="background1"/>
+          <w:sz w:val="32"/>
+        </w:rPr>
+      </w:pPr>
+      <w:bookmarkStart w:id="31" w:name="_Toc41217977"/>
       <w:r>
         <w:rPr>
           <w:rFonts w:ascii="Times New Roman" w:hAnsi="Times New Roman"/>
+          <w:color w:val="FFFFFF" w:themeColor="background1"/>
           <w:sz w:val="32"/>
         </w:rPr>
-        <w:t>Requisitos lógicos de la base de datos</w:t>
-      </w:r>
-      <w:bookmarkEnd w:id="32"/>
+        <w:lastRenderedPageBreak/>
+        <w:t>Requisitos de rendimiento</w:t>
+      </w:r>
+      <w:bookmarkEnd w:id="31"/>
     </w:p>
     <w:p>
       <w:pPr>
@@ -28139,7 +26638,17 @@
           <w:sz w:val="25"/>
           <w:szCs w:val="25"/>
         </w:rPr>
-        <w:t xml:space="preserve">Todos los datos estarán almacenados en una </w:t>
+        <w:t xml:space="preserve">La aplicación está orientada </w:t>
+      </w:r>
+      <w:r>
+        <w:rPr>
+          <w:rFonts w:cstheme="minorHAnsi"/>
+          <w:bCs/>
+          <w:color w:val="auto"/>
+          <w:sz w:val="25"/>
+          <w:szCs w:val="25"/>
+        </w:rPr>
+        <w:t>a un</w:t>
       </w:r>
       <w:r>
         <w:rPr>
@@ -28149,7 +26658,7 @@
           <w:sz w:val="25"/>
           <w:szCs w:val="25"/>
         </w:rPr>
-        <w:t>base de datos relacional</w:t>
+        <w:t xml:space="preserve"> público amplio</w:t>
       </w:r>
       <w:r>
         <w:rPr>
@@ -28159,37 +26668,7 @@
           <w:sz w:val="25"/>
           <w:szCs w:val="25"/>
         </w:rPr>
-        <w:t>, y</w:t>
-      </w:r>
-      <w:r>
-        <w:rPr>
-          <w:rFonts w:cstheme="minorHAnsi"/>
-          <w:bCs/>
-          <w:color w:val="auto"/>
-          <w:sz w:val="25"/>
-          <w:szCs w:val="25"/>
-        </w:rPr>
-        <w:t>a</w:t>
-      </w:r>
-      <w:r>
-        <w:rPr>
-          <w:rFonts w:cstheme="minorHAnsi"/>
-          <w:bCs/>
-          <w:color w:val="auto"/>
-          <w:sz w:val="25"/>
-          <w:szCs w:val="25"/>
-        </w:rPr>
-        <w:t xml:space="preserve"> </w:t>
-      </w:r>
-      <w:r>
-        <w:rPr>
-          <w:rFonts w:cstheme="minorHAnsi"/>
-          <w:bCs/>
-          <w:color w:val="auto"/>
-          <w:sz w:val="25"/>
-          <w:szCs w:val="25"/>
-        </w:rPr>
-        <w:t xml:space="preserve">que las bases de datos relacionales aportan la </w:t>
+        <w:t xml:space="preserve">, y hemos planeado un </w:t>
       </w:r>
       <w:r>
         <w:rPr>
@@ -28199,7 +26678,7 @@
           <w:sz w:val="25"/>
           <w:szCs w:val="25"/>
         </w:rPr>
-        <w:t>coherencia</w:t>
+        <w:t>gran número de usuarios</w:t>
       </w:r>
       <w:r>
         <w:rPr>
@@ -28209,92 +26688,8 @@
           <w:sz w:val="25"/>
           <w:szCs w:val="25"/>
         </w:rPr>
-        <w:t>, consistencia y atomicidad necesarias para las operaciones sensibles que involucran pagos</w:t>
-      </w:r>
-      <w:r>
-        <w:rPr>
-          <w:rFonts w:cstheme="minorHAnsi"/>
-          <w:bCs/>
-          <w:color w:val="auto"/>
-          <w:sz w:val="25"/>
-          <w:szCs w:val="25"/>
-        </w:rPr>
-        <w:t xml:space="preserve">. Deberá permitir </w:t>
-      </w:r>
-      <w:r>
-        <w:rPr>
-          <w:rFonts w:cstheme="minorHAnsi"/>
-          <w:b/>
-          <w:color w:val="A4063E" w:themeColor="accent6"/>
-          <w:sz w:val="25"/>
-          <w:szCs w:val="25"/>
-        </w:rPr>
-        <w:t>acceso concurrente</w:t>
-      </w:r>
-      <w:r>
-        <w:rPr>
-          <w:rFonts w:cstheme="minorHAnsi"/>
-          <w:bCs/>
-          <w:color w:val="A4063E" w:themeColor="accent6"/>
-          <w:sz w:val="25"/>
-          <w:szCs w:val="25"/>
-        </w:rPr>
-        <w:t xml:space="preserve"> </w:t>
-      </w:r>
-      <w:r>
-        <w:rPr>
-          <w:rFonts w:cstheme="minorHAnsi"/>
-          <w:bCs/>
-          <w:color w:val="auto"/>
-          <w:sz w:val="25"/>
-          <w:szCs w:val="25"/>
-        </w:rPr>
-        <w:lastRenderedPageBreak/>
-        <w:t xml:space="preserve">a un gran número de personas (ver requisitos de rendimiento). Se mantendrá una </w:t>
-      </w:r>
-      <w:r>
-        <w:rPr>
-          <w:rFonts w:cstheme="minorHAnsi"/>
-          <w:b/>
-          <w:color w:val="A4063E" w:themeColor="accent6"/>
-          <w:sz w:val="25"/>
-          <w:szCs w:val="25"/>
-        </w:rPr>
-        <w:t>copia de seguridad</w:t>
-      </w:r>
-      <w:r>
-        <w:rPr>
-          <w:rFonts w:cstheme="minorHAnsi"/>
-          <w:bCs/>
-          <w:color w:val="A4063E" w:themeColor="accent6"/>
-          <w:sz w:val="25"/>
-          <w:szCs w:val="25"/>
-        </w:rPr>
-        <w:t xml:space="preserve"> </w:t>
-      </w:r>
-      <w:r>
-        <w:rPr>
-          <w:rFonts w:cstheme="minorHAnsi"/>
-          <w:bCs/>
-          <w:color w:val="auto"/>
-          <w:sz w:val="25"/>
-          <w:szCs w:val="25"/>
-        </w:rPr>
-        <w:t xml:space="preserve">que se renovará periódicamente. </w:t>
-      </w:r>
-    </w:p>
-    <w:p>
-      <w:pPr>
-        <w:spacing w:line="360" w:lineRule="auto"/>
-        <w:jc w:val="both"/>
-        <w:rPr>
-          <w:rFonts w:cstheme="minorHAnsi"/>
-          <w:bCs/>
-          <w:color w:val="auto"/>
-          <w:sz w:val="25"/>
-          <w:szCs w:val="25"/>
-        </w:rPr>
-      </w:pPr>
+        <w:t>, por lo tanto, estimamos que el número de terminales conectados al servidor puede ser bastante alto.</w:t>
+      </w:r>
     </w:p>
     <w:p>
       <w:pPr>
@@ -28305,11 +26700,16 @@
           <w:rFonts w:cstheme="minorHAnsi"/>
           <w:bCs/>
           <w:color w:val="auto"/>
-          <w:sz w:val="25"/>
-          <w:szCs w:val="25"/>
-        </w:rPr>
-      </w:pPr>
-      <w:r>
+          <w:sz w:val="14"/>
+          <w:szCs w:val="14"/>
+        </w:rPr>
+      </w:pPr>
+    </w:p>
+    <w:p>
+      <w:pPr>
+        <w:spacing w:line="360" w:lineRule="auto"/>
+        <w:ind w:firstLine="720"/>
+        <w:jc w:val="both"/>
         <w:rPr>
           <w:rFonts w:cstheme="minorHAnsi"/>
           <w:bCs/>
@@ -28317,569 +26717,90 @@
           <w:sz w:val="25"/>
           <w:szCs w:val="25"/>
         </w:rPr>
-        <w:t>Las principales clases que se relacionan con la base de datos son:</w:t>
-      </w:r>
-    </w:p>
-    <w:p>
-      <w:pPr>
-        <w:pStyle w:val="Prrafodelista"/>
-        <w:numPr>
-          <w:ilvl w:val="0"/>
-          <w:numId w:val="3"/>
-        </w:numPr>
+      </w:pPr>
+      <w:r>
+        <w:rPr>
+          <w:rFonts w:cstheme="minorHAnsi"/>
+          <w:bCs/>
+          <w:color w:val="auto"/>
+          <w:sz w:val="25"/>
+          <w:szCs w:val="25"/>
+        </w:rPr>
+        <w:t xml:space="preserve">La actividad de los usuarios estará por lo general </w:t>
+      </w:r>
+      <w:r>
+        <w:rPr>
+          <w:rFonts w:cstheme="minorHAnsi"/>
+          <w:b/>
+          <w:color w:val="A4063E" w:themeColor="accent6"/>
+          <w:sz w:val="25"/>
+          <w:szCs w:val="25"/>
+        </w:rPr>
+        <w:t>repartida entre los días de la semana</w:t>
+      </w:r>
+      <w:r>
+        <w:rPr>
+          <w:rFonts w:cstheme="minorHAnsi"/>
+          <w:bCs/>
+          <w:color w:val="auto"/>
+          <w:sz w:val="25"/>
+          <w:szCs w:val="25"/>
+        </w:rPr>
+        <w:t xml:space="preserve">, pero sufrirá picos de carga en </w:t>
+      </w:r>
+      <w:r>
+        <w:rPr>
+          <w:rFonts w:cstheme="minorHAnsi"/>
+          <w:b/>
+          <w:color w:val="A4063E" w:themeColor="accent6"/>
+          <w:sz w:val="25"/>
+          <w:szCs w:val="25"/>
+        </w:rPr>
+        <w:t>períodos de exámenes</w:t>
+      </w:r>
+      <w:r>
+        <w:rPr>
+          <w:rFonts w:cstheme="minorHAnsi"/>
+          <w:bCs/>
+          <w:color w:val="auto"/>
+          <w:sz w:val="25"/>
+          <w:szCs w:val="25"/>
+        </w:rPr>
+        <w:t>, al estar el público objetivo más ocupado y por tanto con mayor necesidad de pedir favores. Es necesario adaptar los servidores para soportar dicha carga.</w:t>
+      </w:r>
+    </w:p>
+    <w:p>
+      <w:pPr>
         <w:spacing w:line="360" w:lineRule="auto"/>
         <w:jc w:val="both"/>
         <w:rPr>
           <w:rFonts w:cstheme="minorHAnsi"/>
-          <w:b/>
-          <w:color w:val="auto"/>
-          <w:sz w:val="25"/>
-          <w:szCs w:val="25"/>
-        </w:rPr>
-      </w:pPr>
-      <w:proofErr w:type="spellStart"/>
-      <w:r>
-        <w:rPr>
-          <w:rFonts w:cstheme="minorHAnsi"/>
-          <w:b/>
-          <w:color w:val="auto"/>
-          <w:sz w:val="25"/>
-          <w:szCs w:val="25"/>
-        </w:rPr>
-        <w:t>UserManager</w:t>
-      </w:r>
-      <w:proofErr w:type="spellEnd"/>
-      <w:r>
-        <w:rPr>
-          <w:rFonts w:cstheme="minorHAnsi"/>
-          <w:b/>
-          <w:color w:val="auto"/>
-          <w:sz w:val="25"/>
-          <w:szCs w:val="25"/>
-        </w:rPr>
-        <w:t xml:space="preserve">: </w:t>
-      </w:r>
-      <w:r>
-        <w:rPr>
-          <w:rFonts w:cstheme="minorHAnsi"/>
           <w:bCs/>
           <w:color w:val="auto"/>
-          <w:sz w:val="25"/>
-          <w:szCs w:val="25"/>
-        </w:rPr>
-        <w:t>Gestio</w:t>
-      </w:r>
-      <w:r>
-        <w:rPr>
-          <w:rFonts w:cstheme="minorHAnsi"/>
-          <w:bCs/>
-          <w:color w:val="auto"/>
-          <w:sz w:val="25"/>
-          <w:szCs w:val="25"/>
-        </w:rPr>
-        <w:t>na los usuarios</w:t>
-      </w:r>
-      <w:bookmarkStart w:id="33" w:name="_GoBack"/>
-      <w:bookmarkEnd w:id="33"/>
-      <w:r>
-        <w:rPr>
-          <w:rFonts w:cstheme="minorHAnsi"/>
-          <w:bCs/>
-          <w:color w:val="auto"/>
-          <w:sz w:val="25"/>
-          <w:szCs w:val="25"/>
-        </w:rPr>
-        <w:t>.</w:t>
-      </w:r>
-    </w:p>
-    <w:p>
-      <w:pPr>
-        <w:pStyle w:val="Prrafodelista"/>
-        <w:numPr>
-          <w:ilvl w:val="0"/>
-          <w:numId w:val="3"/>
-        </w:numPr>
+          <w:sz w:val="24"/>
+          <w:szCs w:val="24"/>
+        </w:rPr>
+      </w:pPr>
+    </w:p>
+    <w:p>
+      <w:pPr>
         <w:spacing w:line="360" w:lineRule="auto"/>
         <w:jc w:val="both"/>
         <w:rPr>
           <w:rFonts w:cstheme="minorHAnsi"/>
-          <w:b/>
-          <w:color w:val="auto"/>
-          <w:sz w:val="25"/>
-          <w:szCs w:val="25"/>
-        </w:rPr>
-      </w:pPr>
-      <w:proofErr w:type="spellStart"/>
-      <w:r>
-        <w:rPr>
-          <w:rFonts w:cstheme="minorHAnsi"/>
-          <w:b/>
-          <w:color w:val="auto"/>
-          <w:sz w:val="25"/>
-          <w:szCs w:val="25"/>
-        </w:rPr>
-        <w:t>FavorManager</w:t>
-      </w:r>
-      <w:proofErr w:type="spellEnd"/>
-      <w:r>
-        <w:rPr>
-          <w:rFonts w:cstheme="minorHAnsi"/>
-          <w:b/>
-          <w:color w:val="auto"/>
-          <w:sz w:val="25"/>
-          <w:szCs w:val="25"/>
-        </w:rPr>
-        <w:t xml:space="preserve">: </w:t>
-      </w:r>
-      <w:r>
-        <w:rPr>
-          <w:rFonts w:cstheme="minorHAnsi"/>
           <w:bCs/>
           <w:color w:val="auto"/>
-          <w:sz w:val="25"/>
-          <w:szCs w:val="25"/>
-        </w:rPr>
-        <w:t>Gestiona los favores solicitados por usuarios.</w:t>
-      </w:r>
-    </w:p>
-    <w:p>
-      <w:pPr>
-        <w:pStyle w:val="Prrafodelista"/>
-        <w:numPr>
-          <w:ilvl w:val="0"/>
-          <w:numId w:val="3"/>
-        </w:numPr>
-        <w:spacing w:line="360" w:lineRule="auto"/>
-        <w:jc w:val="both"/>
-        <w:rPr>
-          <w:rFonts w:cstheme="minorHAnsi"/>
-          <w:b/>
-          <w:color w:val="auto"/>
-          <w:sz w:val="25"/>
-          <w:szCs w:val="25"/>
-        </w:rPr>
-      </w:pPr>
-      <w:proofErr w:type="spellStart"/>
-      <w:r>
-        <w:rPr>
-          <w:rFonts w:cstheme="minorHAnsi"/>
-          <w:b/>
-          <w:color w:val="auto"/>
-          <w:sz w:val="25"/>
-          <w:szCs w:val="25"/>
-        </w:rPr>
-        <w:t>Gifts</w:t>
-      </w:r>
-      <w:r>
-        <w:rPr>
-          <w:rFonts w:cstheme="minorHAnsi"/>
-          <w:b/>
-          <w:color w:val="auto"/>
-          <w:sz w:val="25"/>
-          <w:szCs w:val="25"/>
-        </w:rPr>
-        <w:t>Manager</w:t>
-      </w:r>
-      <w:proofErr w:type="spellEnd"/>
-      <w:r>
-        <w:rPr>
-          <w:rFonts w:cstheme="minorHAnsi"/>
-          <w:b/>
-          <w:color w:val="auto"/>
-          <w:sz w:val="25"/>
-          <w:szCs w:val="25"/>
-        </w:rPr>
-        <w:t xml:space="preserve">: </w:t>
-      </w:r>
-      <w:r>
-        <w:rPr>
-          <w:rFonts w:cstheme="minorHAnsi"/>
-          <w:bCs/>
-          <w:color w:val="auto"/>
-          <w:sz w:val="25"/>
-          <w:szCs w:val="25"/>
-        </w:rPr>
-        <w:t>Gestiona los premios disponibles a cambio de grollies.</w:t>
-      </w:r>
-    </w:p>
-    <w:p>
-      <w:pPr>
-        <w:pStyle w:val="Prrafodelista"/>
-        <w:numPr>
-          <w:ilvl w:val="0"/>
-          <w:numId w:val="3"/>
-        </w:numPr>
-        <w:spacing w:line="360" w:lineRule="auto"/>
-        <w:jc w:val="both"/>
-        <w:rPr>
-          <w:rFonts w:cstheme="minorHAnsi"/>
-          <w:bCs/>
-          <w:color w:val="auto"/>
-          <w:sz w:val="25"/>
-          <w:szCs w:val="25"/>
-        </w:rPr>
-      </w:pPr>
-      <w:proofErr w:type="spellStart"/>
-      <w:r>
-        <w:rPr>
-          <w:rFonts w:cstheme="minorHAnsi"/>
-          <w:b/>
-          <w:color w:val="auto"/>
-          <w:sz w:val="25"/>
-          <w:szCs w:val="25"/>
-        </w:rPr>
-        <w:t>MessageManager</w:t>
-      </w:r>
-      <w:proofErr w:type="spellEnd"/>
-      <w:r>
-        <w:rPr>
-          <w:rFonts w:cstheme="minorHAnsi"/>
-          <w:b/>
-          <w:color w:val="auto"/>
-          <w:sz w:val="25"/>
-          <w:szCs w:val="25"/>
-        </w:rPr>
-        <w:t xml:space="preserve">: </w:t>
-      </w:r>
-      <w:r>
-        <w:rPr>
-          <w:rFonts w:cstheme="minorHAnsi"/>
-          <w:bCs/>
-          <w:color w:val="auto"/>
-          <w:sz w:val="25"/>
-          <w:szCs w:val="25"/>
-        </w:rPr>
-        <w:t>Gestiona los mensajes de los usuarios.</w:t>
-      </w:r>
-    </w:p>
-    <w:p>
-      <w:pPr>
-        <w:pStyle w:val="Prrafodelista"/>
-        <w:numPr>
-          <w:ilvl w:val="0"/>
-          <w:numId w:val="3"/>
-        </w:numPr>
-        <w:spacing w:line="360" w:lineRule="auto"/>
-        <w:jc w:val="both"/>
-        <w:rPr>
-          <w:rFonts w:cstheme="minorHAnsi"/>
-          <w:bCs/>
-          <w:color w:val="auto"/>
-          <w:sz w:val="25"/>
-          <w:szCs w:val="25"/>
-        </w:rPr>
-      </w:pPr>
-      <w:proofErr w:type="spellStart"/>
-      <w:r>
-        <w:rPr>
-          <w:rFonts w:cstheme="minorHAnsi"/>
-          <w:b/>
-          <w:color w:val="auto"/>
-          <w:sz w:val="25"/>
-          <w:szCs w:val="25"/>
-        </w:rPr>
-        <w:t>TokenManager</w:t>
-      </w:r>
-      <w:proofErr w:type="spellEnd"/>
-      <w:r>
-        <w:rPr>
-          <w:rFonts w:cstheme="minorHAnsi"/>
-          <w:b/>
-          <w:color w:val="auto"/>
-          <w:sz w:val="25"/>
-          <w:szCs w:val="25"/>
-        </w:rPr>
-        <w:t>:</w:t>
-      </w:r>
-      <w:r>
-        <w:rPr>
-          <w:rFonts w:cstheme="minorHAnsi"/>
-          <w:bCs/>
-          <w:color w:val="auto"/>
-          <w:sz w:val="25"/>
-          <w:szCs w:val="25"/>
-        </w:rPr>
-        <w:t xml:space="preserve"> Gestiona los procesos de autenticación de los usuarios.</w:t>
-      </w:r>
-    </w:p>
-    <w:p>
-      <w:pPr>
-        <w:pStyle w:val="Prrafodelista"/>
-        <w:numPr>
-          <w:ilvl w:val="0"/>
-          <w:numId w:val="3"/>
-        </w:numPr>
-        <w:spacing w:line="360" w:lineRule="auto"/>
-        <w:jc w:val="both"/>
-        <w:rPr>
-          <w:rFonts w:cstheme="minorHAnsi"/>
-          <w:bCs/>
-          <w:color w:val="auto"/>
-          <w:sz w:val="25"/>
-          <w:szCs w:val="25"/>
-        </w:rPr>
-      </w:pPr>
-      <w:proofErr w:type="spellStart"/>
-      <w:r>
-        <w:rPr>
-          <w:rFonts w:cstheme="minorHAnsi"/>
-          <w:b/>
-          <w:color w:val="auto"/>
-          <w:sz w:val="25"/>
-          <w:szCs w:val="25"/>
-        </w:rPr>
-        <w:t>UserController</w:t>
-      </w:r>
-      <w:proofErr w:type="spellEnd"/>
-      <w:r>
-        <w:rPr>
-          <w:rFonts w:cstheme="minorHAnsi"/>
-          <w:b/>
-          <w:color w:val="auto"/>
-          <w:sz w:val="25"/>
-          <w:szCs w:val="25"/>
-        </w:rPr>
-        <w:t>:</w:t>
-      </w:r>
-      <w:r>
-        <w:rPr>
-          <w:rFonts w:cstheme="minorHAnsi"/>
-          <w:bCs/>
-          <w:color w:val="auto"/>
-          <w:sz w:val="25"/>
-          <w:szCs w:val="25"/>
-        </w:rPr>
-        <w:t xml:space="preserve"> Gestiona las peticiones al servidor relacionadas con los usuarios.</w:t>
-      </w:r>
-    </w:p>
-    <w:p>
-      <w:pPr>
-        <w:pStyle w:val="Prrafodelista"/>
-        <w:numPr>
-          <w:ilvl w:val="0"/>
-          <w:numId w:val="3"/>
-        </w:numPr>
-        <w:spacing w:line="360" w:lineRule="auto"/>
-        <w:jc w:val="both"/>
-        <w:rPr>
-          <w:rFonts w:cstheme="minorHAnsi"/>
-          <w:bCs/>
-          <w:color w:val="auto"/>
-          <w:sz w:val="25"/>
-          <w:szCs w:val="25"/>
-        </w:rPr>
-      </w:pPr>
-      <w:proofErr w:type="spellStart"/>
-      <w:r>
-        <w:rPr>
-          <w:rFonts w:cstheme="minorHAnsi"/>
-          <w:b/>
-          <w:color w:val="auto"/>
-          <w:sz w:val="25"/>
-          <w:szCs w:val="25"/>
-        </w:rPr>
-        <w:t>GiftsController</w:t>
-      </w:r>
-      <w:proofErr w:type="spellEnd"/>
-      <w:r>
-        <w:rPr>
-          <w:rFonts w:cstheme="minorHAnsi"/>
-          <w:b/>
-          <w:color w:val="auto"/>
-          <w:sz w:val="25"/>
-          <w:szCs w:val="25"/>
-        </w:rPr>
-        <w:t>:</w:t>
-      </w:r>
-      <w:r>
-        <w:rPr>
-          <w:rFonts w:cstheme="minorHAnsi"/>
-          <w:bCs/>
-          <w:color w:val="auto"/>
-          <w:sz w:val="25"/>
-          <w:szCs w:val="25"/>
-        </w:rPr>
-        <w:t xml:space="preserve"> Gestiona las peticiones al servidor relacionadas con los regalos.</w:t>
-      </w:r>
-    </w:p>
-    <w:p>
-      <w:pPr>
-        <w:pStyle w:val="Prrafodelista"/>
-        <w:numPr>
-          <w:ilvl w:val="0"/>
-          <w:numId w:val="3"/>
-        </w:numPr>
-        <w:spacing w:line="360" w:lineRule="auto"/>
-        <w:jc w:val="both"/>
-        <w:rPr>
-          <w:rFonts w:cstheme="minorHAnsi"/>
-          <w:bCs/>
-          <w:color w:val="auto"/>
-          <w:sz w:val="25"/>
-          <w:szCs w:val="25"/>
-        </w:rPr>
-      </w:pPr>
-      <w:proofErr w:type="spellStart"/>
-      <w:r>
-        <w:rPr>
-          <w:rFonts w:cstheme="minorHAnsi"/>
-          <w:b/>
-          <w:color w:val="auto"/>
-          <w:sz w:val="25"/>
-          <w:szCs w:val="25"/>
-        </w:rPr>
-        <w:t>FavorController</w:t>
-      </w:r>
-      <w:proofErr w:type="spellEnd"/>
-      <w:r>
-        <w:rPr>
-          <w:rFonts w:cstheme="minorHAnsi"/>
-          <w:b/>
-          <w:color w:val="auto"/>
-          <w:sz w:val="25"/>
-          <w:szCs w:val="25"/>
-        </w:rPr>
-        <w:t>:</w:t>
-      </w:r>
-      <w:r>
-        <w:rPr>
-          <w:rFonts w:cstheme="minorHAnsi"/>
-          <w:bCs/>
-          <w:color w:val="auto"/>
-          <w:sz w:val="25"/>
-          <w:szCs w:val="25"/>
-        </w:rPr>
-        <w:t xml:space="preserve"> Gestiona las peticiones al servidor relacionadas con los favores.</w:t>
-      </w:r>
-    </w:p>
-    <w:p>
-      <w:pPr>
-        <w:pStyle w:val="Prrafodelista"/>
-        <w:numPr>
-          <w:ilvl w:val="0"/>
-          <w:numId w:val="3"/>
-        </w:numPr>
-        <w:spacing w:line="360" w:lineRule="auto"/>
-        <w:jc w:val="both"/>
-        <w:rPr>
-          <w:rFonts w:cstheme="minorHAnsi"/>
-          <w:bCs/>
-          <w:color w:val="auto"/>
-          <w:sz w:val="25"/>
-          <w:szCs w:val="25"/>
-        </w:rPr>
-      </w:pPr>
-      <w:proofErr w:type="spellStart"/>
-      <w:r>
-        <w:rPr>
-          <w:rFonts w:cstheme="minorHAnsi"/>
-          <w:b/>
-          <w:color w:val="auto"/>
-          <w:sz w:val="25"/>
-          <w:szCs w:val="25"/>
-        </w:rPr>
-        <w:t>ChatController</w:t>
-      </w:r>
-      <w:proofErr w:type="spellEnd"/>
-      <w:r>
-        <w:rPr>
-          <w:rFonts w:cstheme="minorHAnsi"/>
-          <w:b/>
-          <w:color w:val="auto"/>
-          <w:sz w:val="25"/>
-          <w:szCs w:val="25"/>
-        </w:rPr>
-        <w:t>:</w:t>
-      </w:r>
-      <w:r>
-        <w:rPr>
-          <w:rFonts w:cstheme="minorHAnsi"/>
-          <w:bCs/>
-          <w:color w:val="auto"/>
-          <w:sz w:val="25"/>
-          <w:szCs w:val="25"/>
-        </w:rPr>
-        <w:t xml:space="preserve"> Gestiona todas las peticiones al servidor relacionadas con los chats.</w:t>
-      </w:r>
-    </w:p>
-    <w:p>
-      <w:pPr>
-        <w:pStyle w:val="Prrafodelista"/>
-        <w:numPr>
-          <w:ilvl w:val="0"/>
-          <w:numId w:val="3"/>
-        </w:numPr>
-        <w:spacing w:line="360" w:lineRule="auto"/>
-        <w:jc w:val="both"/>
-        <w:rPr>
-          <w:rFonts w:cstheme="minorHAnsi"/>
-          <w:bCs/>
-          <w:color w:val="auto"/>
-          <w:sz w:val="25"/>
-          <w:szCs w:val="25"/>
-        </w:rPr>
-      </w:pPr>
-      <w:proofErr w:type="spellStart"/>
-      <w:r>
-        <w:rPr>
-          <w:rFonts w:cstheme="minorHAnsi"/>
-          <w:b/>
-          <w:color w:val="auto"/>
-          <w:sz w:val="25"/>
-          <w:szCs w:val="25"/>
-        </w:rPr>
-        <w:t>AuthenticableController</w:t>
-      </w:r>
-      <w:proofErr w:type="spellEnd"/>
-      <w:r>
-        <w:rPr>
-          <w:rFonts w:cstheme="minorHAnsi"/>
-          <w:b/>
-          <w:color w:val="auto"/>
-          <w:sz w:val="25"/>
-          <w:szCs w:val="25"/>
-        </w:rPr>
-        <w:t xml:space="preserve"> y </w:t>
-      </w:r>
-      <w:proofErr w:type="spellStart"/>
-      <w:r>
-        <w:rPr>
-          <w:rFonts w:cstheme="minorHAnsi"/>
-          <w:b/>
-          <w:color w:val="auto"/>
-          <w:sz w:val="25"/>
-          <w:szCs w:val="25"/>
-        </w:rPr>
-        <w:t>TokenController</w:t>
-      </w:r>
-      <w:proofErr w:type="spellEnd"/>
-      <w:r>
-        <w:rPr>
-          <w:rFonts w:cstheme="minorHAnsi"/>
-          <w:b/>
-          <w:color w:val="auto"/>
-          <w:sz w:val="25"/>
-          <w:szCs w:val="25"/>
-        </w:rPr>
-        <w:t>:</w:t>
-      </w:r>
-      <w:r>
-        <w:rPr>
-          <w:rFonts w:cstheme="minorHAnsi"/>
-          <w:bCs/>
-          <w:color w:val="auto"/>
-          <w:sz w:val="25"/>
-          <w:szCs w:val="25"/>
-        </w:rPr>
-        <w:t xml:space="preserve"> Gestiona todas las peticiones al servidor relacionadas con los procesos de autenticación de usuarios.</w:t>
-      </w:r>
+          <w:sz w:val="24"/>
+          <w:szCs w:val="24"/>
+        </w:rPr>
+      </w:pPr>
     </w:p>
     <w:p>
       <w:pPr>
         <w:pStyle w:val="Ttulo2"/>
         <w:numPr>
           <w:ilvl w:val="1"/>
-          <w:numId w:val="38"/>
+          <w:numId w:val="2"/>
         </w:numPr>
         <w:pBdr>
           <w:top w:val="single" w:sz="4" w:space="1" w:color="auto"/>
@@ -28892,33 +26813,20 @@
         <w:jc w:val="both"/>
         <w:rPr>
           <w:rFonts w:ascii="Times New Roman" w:hAnsi="Times New Roman"/>
-          <w:b w:val="0"/>
-          <w:sz w:val="24"/>
-        </w:rPr>
-      </w:pPr>
-      <w:bookmarkStart w:id="34" w:name="_Toc39093005"/>
+          <w:color w:val="FFFFFF" w:themeColor="background1"/>
+          <w:sz w:val="32"/>
+        </w:rPr>
+      </w:pPr>
+      <w:bookmarkStart w:id="32" w:name="_Toc41217978"/>
       <w:r>
         <w:rPr>
           <w:rFonts w:ascii="Times New Roman" w:hAnsi="Times New Roman"/>
+          <w:color w:val="FFFFFF" w:themeColor="background1"/>
           <w:sz w:val="32"/>
         </w:rPr>
-        <w:t>Restricciones de diseño</w:t>
-      </w:r>
-      <w:bookmarkEnd w:id="34"/>
-      <w:r>
-        <w:rPr>
-          <w:rFonts w:ascii="Times New Roman" w:hAnsi="Times New Roman"/>
-          <w:sz w:val="32"/>
-        </w:rPr>
-        <w:t xml:space="preserve"> </w:t>
-      </w:r>
-      <w:r>
-        <w:rPr>
-          <w:rFonts w:ascii="Times New Roman" w:hAnsi="Times New Roman"/>
-          <w:sz w:val="32"/>
-        </w:rPr>
-        <w:tab/>
-      </w:r>
+        <w:t>Requisitos lógicos de la base de datos</w:t>
+      </w:r>
+      <w:bookmarkEnd w:id="32"/>
     </w:p>
     <w:p>
       <w:pPr>
@@ -28941,7 +26849,7 @@
           <w:sz w:val="25"/>
           <w:szCs w:val="25"/>
         </w:rPr>
-        <w:t xml:space="preserve">La aplicación será implementada en un lenguaje </w:t>
+        <w:t xml:space="preserve">Todos los datos estarán almacenados en una </w:t>
       </w:r>
       <w:r>
         <w:rPr>
@@ -28951,7 +26859,7 @@
           <w:sz w:val="25"/>
           <w:szCs w:val="25"/>
         </w:rPr>
-        <w:t>orientado a objetos</w:t>
+        <w:t>base de datos relacional</w:t>
       </w:r>
       <w:r>
         <w:rPr>
@@ -28961,7 +26869,37 @@
           <w:sz w:val="25"/>
           <w:szCs w:val="25"/>
         </w:rPr>
-        <w:t xml:space="preserve">, con soporte para </w:t>
+        <w:t>, y</w:t>
+      </w:r>
+      <w:r>
+        <w:rPr>
+          <w:rFonts w:cstheme="minorHAnsi"/>
+          <w:bCs/>
+          <w:color w:val="auto"/>
+          <w:sz w:val="25"/>
+          <w:szCs w:val="25"/>
+        </w:rPr>
+        <w:t>a</w:t>
+      </w:r>
+      <w:r>
+        <w:rPr>
+          <w:rFonts w:cstheme="minorHAnsi"/>
+          <w:bCs/>
+          <w:color w:val="auto"/>
+          <w:sz w:val="25"/>
+          <w:szCs w:val="25"/>
+        </w:rPr>
+        <w:t xml:space="preserve"> </w:t>
+      </w:r>
+      <w:r>
+        <w:rPr>
+          <w:rFonts w:cstheme="minorHAnsi"/>
+          <w:bCs/>
+          <w:color w:val="auto"/>
+          <w:sz w:val="25"/>
+          <w:szCs w:val="25"/>
+        </w:rPr>
+        <w:t xml:space="preserve">que las bases de datos relacionales aportan la </w:t>
       </w:r>
       <w:r>
         <w:rPr>
@@ -28971,7 +26909,37 @@
           <w:sz w:val="25"/>
           <w:szCs w:val="25"/>
         </w:rPr>
-        <w:t>módulos</w:t>
+        <w:t>coherencia</w:t>
+      </w:r>
+      <w:r>
+        <w:rPr>
+          <w:rFonts w:cstheme="minorHAnsi"/>
+          <w:bCs/>
+          <w:color w:val="auto"/>
+          <w:sz w:val="25"/>
+          <w:szCs w:val="25"/>
+        </w:rPr>
+        <w:t>, consistencia y atomicidad necesarias para las operaciones sensibles que involucran pagos</w:t>
+      </w:r>
+      <w:r>
+        <w:rPr>
+          <w:rFonts w:cstheme="minorHAnsi"/>
+          <w:bCs/>
+          <w:color w:val="auto"/>
+          <w:sz w:val="25"/>
+          <w:szCs w:val="25"/>
+        </w:rPr>
+        <w:t xml:space="preserve">. Deberá permitir </w:t>
+      </w:r>
+      <w:r>
+        <w:rPr>
+          <w:rFonts w:cstheme="minorHAnsi"/>
+          <w:b/>
+          <w:color w:val="A4063E" w:themeColor="accent6"/>
+          <w:sz w:val="25"/>
+          <w:szCs w:val="25"/>
+        </w:rPr>
+        <w:t>acceso concurrente</w:t>
       </w:r>
       <w:r>
         <w:rPr>
@@ -28991,7 +26959,7 @@
           <w:sz w:val="25"/>
           <w:szCs w:val="25"/>
         </w:rPr>
-        <w:t xml:space="preserve">y </w:t>
+        <w:t xml:space="preserve">a un gran número de personas (ver requisitos de rendimiento). Se mantendrá una </w:t>
       </w:r>
       <w:r>
         <w:rPr>
@@ -29001,17 +26969,37 @@
           <w:sz w:val="25"/>
           <w:szCs w:val="25"/>
         </w:rPr>
-        <w:t>paquetes</w:t>
+        <w:t>copia de seguridad</w:t>
       </w:r>
       <w:r>
         <w:rPr>
           <w:rFonts w:cstheme="minorHAnsi"/>
           <w:bCs/>
-          <w:color w:val="auto"/>
-          <w:sz w:val="25"/>
-          <w:szCs w:val="25"/>
-        </w:rPr>
-        <w:t>.</w:t>
+          <w:color w:val="A4063E" w:themeColor="accent6"/>
+          <w:sz w:val="25"/>
+          <w:szCs w:val="25"/>
+        </w:rPr>
+        <w:t xml:space="preserve"> </w:t>
+      </w:r>
+      <w:r>
+        <w:rPr>
+          <w:rFonts w:cstheme="minorHAnsi"/>
+          <w:bCs/>
+          <w:color w:val="auto"/>
+          <w:sz w:val="25"/>
+          <w:szCs w:val="25"/>
+        </w:rPr>
+        <w:t>q</w:t>
+      </w:r>
+      <w:r>
+        <w:rPr>
+          <w:rFonts w:cstheme="minorHAnsi"/>
+          <w:bCs/>
+          <w:color w:val="auto"/>
+          <w:sz w:val="25"/>
+          <w:szCs w:val="25"/>
+        </w:rPr>
+        <w:t xml:space="preserve">ue se renovará periódicamente. </w:t>
       </w:r>
     </w:p>
     <w:p>
@@ -29027,46 +27015,6 @@
           <w:szCs w:val="25"/>
         </w:rPr>
       </w:pPr>
-      <w:r>
-        <w:rPr>
-          <w:rFonts w:cstheme="minorHAnsi"/>
-          <w:bCs/>
-          <w:color w:val="auto"/>
-          <w:sz w:val="25"/>
-          <w:szCs w:val="25"/>
-        </w:rPr>
-        <w:t xml:space="preserve">El almacenamiento se realizará en una </w:t>
-      </w:r>
-      <w:r>
-        <w:rPr>
-          <w:rFonts w:cstheme="minorHAnsi"/>
-          <w:b/>
-          <w:color w:val="A4063E" w:themeColor="accent6"/>
-          <w:sz w:val="25"/>
-          <w:szCs w:val="25"/>
-        </w:rPr>
-        <w:t>base de dato</w:t>
-      </w:r>
-      <w:r>
-        <w:rPr>
-          <w:rFonts w:cstheme="minorHAnsi"/>
-          <w:b/>
-          <w:color w:val="A4063E" w:themeColor="accent6"/>
-          <w:sz w:val="25"/>
-          <w:szCs w:val="25"/>
-        </w:rPr>
-        <w:t>s</w:t>
-      </w:r>
-      <w:r>
-        <w:rPr>
-          <w:rFonts w:cstheme="minorHAnsi"/>
-          <w:bCs/>
-          <w:color w:val="auto"/>
-          <w:sz w:val="25"/>
-          <w:szCs w:val="25"/>
-        </w:rPr>
-        <w:t>. Debido al diseño modular, pueden usarse distintos sistemas, aunque principalmente se usará MySQL.</w:t>
-      </w:r>
     </w:p>
     <w:p>
       <w:pPr>
@@ -29089,15 +27037,413 @@
           <w:sz w:val="25"/>
           <w:szCs w:val="25"/>
         </w:rPr>
-        <w:br/>
-      </w:r>
+        <w:t>Las principales clases que se relacionan con la base de datos son:</w:t>
+      </w:r>
+    </w:p>
+    <w:p>
+      <w:pPr>
+        <w:pStyle w:val="Prrafodelista"/>
+        <w:numPr>
+          <w:ilvl w:val="0"/>
+          <w:numId w:val="3"/>
+        </w:numPr>
+        <w:spacing w:line="360" w:lineRule="auto"/>
+        <w:jc w:val="both"/>
+        <w:rPr>
+          <w:rFonts w:cstheme="minorHAnsi"/>
+          <w:b/>
+          <w:color w:val="auto"/>
+          <w:sz w:val="25"/>
+          <w:szCs w:val="25"/>
+        </w:rPr>
+      </w:pPr>
+      <w:proofErr w:type="spellStart"/>
+      <w:r>
+        <w:rPr>
+          <w:rFonts w:cstheme="minorHAnsi"/>
+          <w:b/>
+          <w:color w:val="auto"/>
+          <w:sz w:val="25"/>
+          <w:szCs w:val="25"/>
+        </w:rPr>
+        <w:t>User</w:t>
+      </w:r>
+      <w:r>
+        <w:rPr>
+          <w:rFonts w:cstheme="minorHAnsi"/>
+          <w:b/>
+          <w:color w:val="auto"/>
+          <w:sz w:val="25"/>
+          <w:szCs w:val="25"/>
+        </w:rPr>
+        <w:t>DAO</w:t>
+      </w:r>
+      <w:proofErr w:type="spellEnd"/>
+      <w:r>
+        <w:rPr>
+          <w:rFonts w:cstheme="minorHAnsi"/>
+          <w:b/>
+          <w:color w:val="auto"/>
+          <w:sz w:val="25"/>
+          <w:szCs w:val="25"/>
+        </w:rPr>
+        <w:t xml:space="preserve">: </w:t>
+      </w:r>
+      <w:r>
+        <w:rPr>
+          <w:rFonts w:cstheme="minorHAnsi"/>
+          <w:bCs/>
+          <w:color w:val="auto"/>
+          <w:sz w:val="25"/>
+          <w:szCs w:val="25"/>
+        </w:rPr>
+        <w:t>Gestio</w:t>
+      </w:r>
+      <w:r>
+        <w:rPr>
+          <w:rFonts w:cstheme="minorHAnsi"/>
+          <w:bCs/>
+          <w:color w:val="auto"/>
+          <w:sz w:val="25"/>
+          <w:szCs w:val="25"/>
+        </w:rPr>
+        <w:t>na los usuarios</w:t>
+      </w:r>
+      <w:r>
+        <w:rPr>
+          <w:rFonts w:cstheme="minorHAnsi"/>
+          <w:bCs/>
+          <w:color w:val="auto"/>
+          <w:sz w:val="25"/>
+          <w:szCs w:val="25"/>
+        </w:rPr>
+        <w:t>.</w:t>
+      </w:r>
+    </w:p>
+    <w:p>
+      <w:pPr>
+        <w:pStyle w:val="Prrafodelista"/>
+        <w:numPr>
+          <w:ilvl w:val="0"/>
+          <w:numId w:val="3"/>
+        </w:numPr>
+        <w:spacing w:line="360" w:lineRule="auto"/>
+        <w:jc w:val="both"/>
+        <w:rPr>
+          <w:rFonts w:cstheme="minorHAnsi"/>
+          <w:b/>
+          <w:color w:val="auto"/>
+          <w:sz w:val="25"/>
+          <w:szCs w:val="25"/>
+        </w:rPr>
+      </w:pPr>
+      <w:proofErr w:type="spellStart"/>
+      <w:r>
+        <w:rPr>
+          <w:rFonts w:cstheme="minorHAnsi"/>
+          <w:b/>
+          <w:color w:val="auto"/>
+          <w:sz w:val="25"/>
+          <w:szCs w:val="25"/>
+        </w:rPr>
+        <w:t>Favor</w:t>
+      </w:r>
+      <w:r>
+        <w:rPr>
+          <w:rFonts w:cstheme="minorHAnsi"/>
+          <w:b/>
+          <w:color w:val="auto"/>
+          <w:sz w:val="25"/>
+          <w:szCs w:val="25"/>
+        </w:rPr>
+        <w:t>DAO</w:t>
+      </w:r>
+      <w:proofErr w:type="spellEnd"/>
+      <w:r>
+        <w:rPr>
+          <w:rFonts w:cstheme="minorHAnsi"/>
+          <w:b/>
+          <w:color w:val="auto"/>
+          <w:sz w:val="25"/>
+          <w:szCs w:val="25"/>
+        </w:rPr>
+        <w:t xml:space="preserve">: </w:t>
+      </w:r>
+      <w:r>
+        <w:rPr>
+          <w:rFonts w:cstheme="minorHAnsi"/>
+          <w:bCs/>
+          <w:color w:val="auto"/>
+          <w:sz w:val="25"/>
+          <w:szCs w:val="25"/>
+        </w:rPr>
+        <w:t>Gestiona los favores solicitados por usuarios.</w:t>
+      </w:r>
+    </w:p>
+    <w:p>
+      <w:pPr>
+        <w:pStyle w:val="Prrafodelista"/>
+        <w:numPr>
+          <w:ilvl w:val="0"/>
+          <w:numId w:val="3"/>
+        </w:numPr>
+        <w:spacing w:line="360" w:lineRule="auto"/>
+        <w:jc w:val="both"/>
+        <w:rPr>
+          <w:rFonts w:cstheme="minorHAnsi"/>
+          <w:b/>
+          <w:color w:val="auto"/>
+          <w:sz w:val="25"/>
+          <w:szCs w:val="25"/>
+        </w:rPr>
+      </w:pPr>
+      <w:proofErr w:type="spellStart"/>
+      <w:r>
+        <w:rPr>
+          <w:rFonts w:cstheme="minorHAnsi"/>
+          <w:b/>
+          <w:color w:val="auto"/>
+          <w:sz w:val="25"/>
+          <w:szCs w:val="25"/>
+        </w:rPr>
+        <w:t>Gifts</w:t>
+      </w:r>
+      <w:r>
+        <w:rPr>
+          <w:rFonts w:cstheme="minorHAnsi"/>
+          <w:b/>
+          <w:color w:val="auto"/>
+          <w:sz w:val="25"/>
+          <w:szCs w:val="25"/>
+        </w:rPr>
+        <w:t>DAO</w:t>
+      </w:r>
+      <w:proofErr w:type="spellEnd"/>
+      <w:r>
+        <w:rPr>
+          <w:rFonts w:cstheme="minorHAnsi"/>
+          <w:b/>
+          <w:color w:val="auto"/>
+          <w:sz w:val="25"/>
+          <w:szCs w:val="25"/>
+        </w:rPr>
+        <w:t xml:space="preserve">: </w:t>
+      </w:r>
+      <w:r>
+        <w:rPr>
+          <w:rFonts w:cstheme="minorHAnsi"/>
+          <w:bCs/>
+          <w:color w:val="auto"/>
+          <w:sz w:val="25"/>
+          <w:szCs w:val="25"/>
+        </w:rPr>
+        <w:t>Gestiona los premios disponibles a cambio de grollies.</w:t>
+      </w:r>
+    </w:p>
+    <w:p>
+      <w:pPr>
+        <w:pStyle w:val="Prrafodelista"/>
+        <w:numPr>
+          <w:ilvl w:val="0"/>
+          <w:numId w:val="3"/>
+        </w:numPr>
+        <w:spacing w:line="360" w:lineRule="auto"/>
+        <w:jc w:val="both"/>
+        <w:rPr>
+          <w:rFonts w:cstheme="minorHAnsi"/>
+          <w:bCs/>
+          <w:color w:val="auto"/>
+          <w:sz w:val="25"/>
+          <w:szCs w:val="25"/>
+        </w:rPr>
+      </w:pPr>
+      <w:proofErr w:type="spellStart"/>
+      <w:r>
+        <w:rPr>
+          <w:rFonts w:cstheme="minorHAnsi"/>
+          <w:b/>
+          <w:color w:val="auto"/>
+          <w:sz w:val="25"/>
+          <w:szCs w:val="25"/>
+        </w:rPr>
+        <w:t>Message</w:t>
+      </w:r>
+      <w:r>
+        <w:rPr>
+          <w:rFonts w:cstheme="minorHAnsi"/>
+          <w:b/>
+          <w:color w:val="auto"/>
+          <w:sz w:val="25"/>
+          <w:szCs w:val="25"/>
+        </w:rPr>
+        <w:t>DAO</w:t>
+      </w:r>
+      <w:proofErr w:type="spellEnd"/>
+      <w:r>
+        <w:rPr>
+          <w:rFonts w:cstheme="minorHAnsi"/>
+          <w:b/>
+          <w:color w:val="auto"/>
+          <w:sz w:val="25"/>
+          <w:szCs w:val="25"/>
+        </w:rPr>
+        <w:t xml:space="preserve">: </w:t>
+      </w:r>
+      <w:r>
+        <w:rPr>
+          <w:rFonts w:cstheme="minorHAnsi"/>
+          <w:bCs/>
+          <w:color w:val="auto"/>
+          <w:sz w:val="25"/>
+          <w:szCs w:val="25"/>
+        </w:rPr>
+        <w:t>Gestiona los mensajes de los usuarios.</w:t>
+      </w:r>
+    </w:p>
+    <w:p>
+      <w:pPr>
+        <w:pStyle w:val="Prrafodelista"/>
+        <w:numPr>
+          <w:ilvl w:val="0"/>
+          <w:numId w:val="3"/>
+        </w:numPr>
+        <w:spacing w:line="360" w:lineRule="auto"/>
+        <w:jc w:val="both"/>
+        <w:rPr>
+          <w:rFonts w:cstheme="minorHAnsi"/>
+          <w:bCs/>
+          <w:color w:val="auto"/>
+          <w:sz w:val="25"/>
+          <w:szCs w:val="25"/>
+        </w:rPr>
+      </w:pPr>
+      <w:proofErr w:type="spellStart"/>
+      <w:r>
+        <w:rPr>
+          <w:rFonts w:cstheme="minorHAnsi"/>
+          <w:b/>
+          <w:color w:val="auto"/>
+          <w:sz w:val="25"/>
+          <w:szCs w:val="25"/>
+        </w:rPr>
+        <w:t>Token</w:t>
+      </w:r>
+      <w:r>
+        <w:rPr>
+          <w:rFonts w:cstheme="minorHAnsi"/>
+          <w:b/>
+          <w:color w:val="auto"/>
+          <w:sz w:val="25"/>
+          <w:szCs w:val="25"/>
+        </w:rPr>
+        <w:t>DAO</w:t>
+      </w:r>
+      <w:proofErr w:type="spellEnd"/>
+      <w:r>
+        <w:rPr>
+          <w:rFonts w:cstheme="minorHAnsi"/>
+          <w:b/>
+          <w:color w:val="auto"/>
+          <w:sz w:val="25"/>
+          <w:szCs w:val="25"/>
+        </w:rPr>
+        <w:t>:</w:t>
+      </w:r>
+      <w:r>
+        <w:rPr>
+          <w:rFonts w:cstheme="minorHAnsi"/>
+          <w:bCs/>
+          <w:color w:val="auto"/>
+          <w:sz w:val="25"/>
+          <w:szCs w:val="25"/>
+        </w:rPr>
+        <w:t xml:space="preserve"> Gestiona los procesos de autenticación de los usuarios.</w:t>
+      </w:r>
+    </w:p>
+    <w:p>
+      <w:pPr>
+        <w:spacing w:line="360" w:lineRule="auto"/>
+        <w:jc w:val="both"/>
+        <w:rPr>
+          <w:rFonts w:cstheme="minorHAnsi"/>
+          <w:bCs/>
+          <w:color w:val="auto"/>
+          <w:sz w:val="25"/>
+          <w:szCs w:val="25"/>
+        </w:rPr>
+      </w:pPr>
+    </w:p>
+    <w:p>
+      <w:pPr>
+        <w:spacing w:line="360" w:lineRule="auto"/>
+        <w:jc w:val="both"/>
+        <w:rPr>
+          <w:rFonts w:cstheme="minorHAnsi"/>
+          <w:bCs/>
+          <w:color w:val="auto"/>
+          <w:sz w:val="25"/>
+          <w:szCs w:val="25"/>
+        </w:rPr>
+      </w:pPr>
+    </w:p>
+    <w:p>
+      <w:pPr>
+        <w:spacing w:line="360" w:lineRule="auto"/>
+        <w:jc w:val="both"/>
+        <w:rPr>
+          <w:rFonts w:cstheme="minorHAnsi"/>
+          <w:bCs/>
+          <w:color w:val="auto"/>
+          <w:sz w:val="25"/>
+          <w:szCs w:val="25"/>
+        </w:rPr>
+      </w:pPr>
+    </w:p>
+    <w:p>
+      <w:pPr>
+        <w:spacing w:line="360" w:lineRule="auto"/>
+        <w:jc w:val="both"/>
+        <w:rPr>
+          <w:rFonts w:cstheme="minorHAnsi"/>
+          <w:bCs/>
+          <w:color w:val="auto"/>
+          <w:sz w:val="25"/>
+          <w:szCs w:val="25"/>
+        </w:rPr>
+      </w:pPr>
+    </w:p>
+    <w:p>
+      <w:pPr>
+        <w:spacing w:line="360" w:lineRule="auto"/>
+        <w:jc w:val="both"/>
+        <w:rPr>
+          <w:rFonts w:cstheme="minorHAnsi"/>
+          <w:bCs/>
+          <w:color w:val="auto"/>
+          <w:sz w:val="25"/>
+          <w:szCs w:val="25"/>
+        </w:rPr>
+      </w:pPr>
+    </w:p>
+    <w:p>
+      <w:pPr>
+        <w:spacing w:line="360" w:lineRule="auto"/>
+        <w:jc w:val="both"/>
+        <w:rPr>
+          <w:rFonts w:cstheme="minorHAnsi"/>
+          <w:bCs/>
+          <w:color w:val="auto"/>
+          <w:sz w:val="25"/>
+          <w:szCs w:val="25"/>
+        </w:rPr>
+      </w:pPr>
     </w:p>
     <w:p>
       <w:pPr>
         <w:pStyle w:val="Ttulo2"/>
         <w:numPr>
           <w:ilvl w:val="1"/>
-          <w:numId w:val="38"/>
+          <w:numId w:val="2"/>
         </w:numPr>
         <w:pBdr>
           <w:top w:val="single" w:sz="4" w:space="1" w:color="auto"/>
@@ -29114,29 +27460,266 @@
           <w:sz w:val="24"/>
         </w:rPr>
       </w:pPr>
-      <w:bookmarkStart w:id="35" w:name="_Toc39093006"/>
+      <w:bookmarkStart w:id="33" w:name="_Toc41217979"/>
+      <w:r>
+        <w:rPr>
+          <w:rFonts w:ascii="Times New Roman" w:hAnsi="Times New Roman"/>
+          <w:color w:val="FFFFFF" w:themeColor="background1"/>
+          <w:sz w:val="32"/>
+        </w:rPr>
+        <w:lastRenderedPageBreak/>
+        <w:t>Restricciones de diseño</w:t>
+      </w:r>
+      <w:bookmarkEnd w:id="33"/>
       <w:r>
         <w:rPr>
           <w:rFonts w:ascii="Times New Roman" w:hAnsi="Times New Roman"/>
           <w:sz w:val="32"/>
         </w:rPr>
-        <w:t>Atributos del sistema software</w:t>
-      </w:r>
-      <w:bookmarkEnd w:id="35"/>
+        <w:t xml:space="preserve"> </w:t>
+      </w:r>
       <w:r>
         <w:rPr>
           <w:rFonts w:ascii="Times New Roman" w:hAnsi="Times New Roman"/>
           <w:sz w:val="32"/>
         </w:rPr>
+        <w:tab/>
+      </w:r>
+    </w:p>
+    <w:p>
+      <w:pPr>
+        <w:spacing w:line="360" w:lineRule="auto"/>
+        <w:ind w:firstLine="720"/>
+        <w:jc w:val="both"/>
+        <w:rPr>
+          <w:rFonts w:cstheme="minorHAnsi"/>
+          <w:bCs/>
+          <w:color w:val="auto"/>
+          <w:sz w:val="25"/>
+          <w:szCs w:val="25"/>
+        </w:rPr>
+      </w:pPr>
+      <w:r>
+        <w:rPr>
+          <w:rFonts w:cstheme="minorHAnsi"/>
+          <w:bCs/>
+          <w:color w:val="auto"/>
+          <w:sz w:val="25"/>
+          <w:szCs w:val="25"/>
+        </w:rPr>
+        <w:t xml:space="preserve">La aplicación será implementada en un lenguaje </w:t>
+      </w:r>
+      <w:r>
+        <w:rPr>
+          <w:rFonts w:cstheme="minorHAnsi"/>
+          <w:b/>
+          <w:color w:val="A4063E" w:themeColor="accent6"/>
+          <w:sz w:val="25"/>
+          <w:szCs w:val="25"/>
+        </w:rPr>
+        <w:t>orientado a objetos</w:t>
+      </w:r>
+      <w:r>
+        <w:rPr>
+          <w:rFonts w:cstheme="minorHAnsi"/>
+          <w:bCs/>
+          <w:color w:val="auto"/>
+          <w:sz w:val="25"/>
+          <w:szCs w:val="25"/>
+        </w:rPr>
+        <w:t xml:space="preserve">, con soporte para </w:t>
+      </w:r>
+      <w:r>
+        <w:rPr>
+          <w:rFonts w:cstheme="minorHAnsi"/>
+          <w:b/>
+          <w:color w:val="A4063E" w:themeColor="accent6"/>
+          <w:sz w:val="25"/>
+          <w:szCs w:val="25"/>
+        </w:rPr>
+        <w:t>módulos</w:t>
+      </w:r>
+      <w:r>
+        <w:rPr>
+          <w:rFonts w:cstheme="minorHAnsi"/>
+          <w:bCs/>
+          <w:color w:val="A4063E" w:themeColor="accent6"/>
+          <w:sz w:val="25"/>
+          <w:szCs w:val="25"/>
+        </w:rPr>
         <w:t xml:space="preserve"> </w:t>
       </w:r>
+      <w:r>
+        <w:rPr>
+          <w:rFonts w:cstheme="minorHAnsi"/>
+          <w:bCs/>
+          <w:color w:val="auto"/>
+          <w:sz w:val="25"/>
+          <w:szCs w:val="25"/>
+        </w:rPr>
+        <w:t xml:space="preserve">y </w:t>
+      </w:r>
+      <w:r>
+        <w:rPr>
+          <w:rFonts w:cstheme="minorHAnsi"/>
+          <w:b/>
+          <w:color w:val="A4063E" w:themeColor="accent6"/>
+          <w:sz w:val="25"/>
+          <w:szCs w:val="25"/>
+        </w:rPr>
+        <w:t>paquetes</w:t>
+      </w:r>
+      <w:r>
+        <w:rPr>
+          <w:rFonts w:cstheme="minorHAnsi"/>
+          <w:bCs/>
+          <w:color w:val="auto"/>
+          <w:sz w:val="25"/>
+          <w:szCs w:val="25"/>
+        </w:rPr>
+        <w:t>.</w:t>
+      </w:r>
+    </w:p>
+    <w:p>
+      <w:pPr>
+        <w:spacing w:line="360" w:lineRule="auto"/>
+        <w:ind w:firstLine="720"/>
+        <w:jc w:val="both"/>
+        <w:rPr>
+          <w:rFonts w:cstheme="minorHAnsi"/>
+          <w:bCs/>
+          <w:color w:val="auto"/>
+          <w:sz w:val="25"/>
+          <w:szCs w:val="25"/>
+        </w:rPr>
+      </w:pPr>
+      <w:r>
+        <w:rPr>
+          <w:rFonts w:cstheme="minorHAnsi"/>
+          <w:bCs/>
+          <w:color w:val="auto"/>
+          <w:sz w:val="25"/>
+          <w:szCs w:val="25"/>
+        </w:rPr>
+        <w:t xml:space="preserve">El almacenamiento se realizará en una </w:t>
+      </w:r>
+      <w:r>
+        <w:rPr>
+          <w:rFonts w:cstheme="minorHAnsi"/>
+          <w:b/>
+          <w:color w:val="A4063E" w:themeColor="accent6"/>
+          <w:sz w:val="25"/>
+          <w:szCs w:val="25"/>
+        </w:rPr>
+        <w:t>base de dato</w:t>
+      </w:r>
+      <w:r>
+        <w:rPr>
+          <w:rFonts w:cstheme="minorHAnsi"/>
+          <w:b/>
+          <w:color w:val="A4063E" w:themeColor="accent6"/>
+          <w:sz w:val="25"/>
+          <w:szCs w:val="25"/>
+        </w:rPr>
+        <w:t>s</w:t>
+      </w:r>
+      <w:r>
+        <w:rPr>
+          <w:rFonts w:cstheme="minorHAnsi"/>
+          <w:bCs/>
+          <w:color w:val="auto"/>
+          <w:sz w:val="25"/>
+          <w:szCs w:val="25"/>
+        </w:rPr>
+        <w:t>. Debido al diseño modular, pueden usarse distintos sistemas, aunque principalmente se usará MySQL.</w:t>
+      </w:r>
+    </w:p>
+    <w:p>
+      <w:pPr>
+        <w:spacing w:line="360" w:lineRule="auto"/>
+        <w:ind w:firstLine="720"/>
+        <w:jc w:val="both"/>
+        <w:rPr>
+          <w:rFonts w:cstheme="minorHAnsi"/>
+          <w:bCs/>
+          <w:color w:val="auto"/>
+          <w:sz w:val="25"/>
+          <w:szCs w:val="25"/>
+        </w:rPr>
+      </w:pPr>
+    </w:p>
+    <w:p>
+      <w:pPr>
+        <w:spacing w:line="360" w:lineRule="auto"/>
+        <w:ind w:firstLine="720"/>
+        <w:jc w:val="both"/>
+        <w:rPr>
+          <w:rFonts w:cstheme="minorHAnsi"/>
+          <w:bCs/>
+          <w:color w:val="auto"/>
+          <w:sz w:val="25"/>
+          <w:szCs w:val="25"/>
+        </w:rPr>
+      </w:pPr>
+    </w:p>
+    <w:p>
+      <w:pPr>
+        <w:pStyle w:val="Ttulo2"/>
+        <w:numPr>
+          <w:ilvl w:val="1"/>
+          <w:numId w:val="2"/>
+        </w:numPr>
+        <w:pBdr>
+          <w:top w:val="single" w:sz="4" w:space="1" w:color="auto"/>
+          <w:left w:val="single" w:sz="4" w:space="4" w:color="auto"/>
+          <w:bottom w:val="single" w:sz="4" w:space="1" w:color="auto"/>
+          <w:right w:val="single" w:sz="4" w:space="4" w:color="auto"/>
+        </w:pBdr>
+        <w:shd w:val="clear" w:color="auto" w:fill="7A042E" w:themeFill="accent6" w:themeFillShade="BF"/>
+        <w:spacing w:after="500"/>
+        <w:jc w:val="both"/>
+        <w:rPr>
+          <w:rFonts w:ascii="Times New Roman" w:hAnsi="Times New Roman"/>
+          <w:b w:val="0"/>
+          <w:sz w:val="24"/>
+        </w:rPr>
+      </w:pPr>
+      <w:bookmarkStart w:id="34" w:name="_Toc41217980"/>
+      <w:r>
+        <w:rPr>
+          <w:rFonts w:ascii="Times New Roman" w:hAnsi="Times New Roman"/>
+          <w:color w:val="FFFFFF" w:themeColor="background1"/>
+          <w:sz w:val="32"/>
+        </w:rPr>
+        <w:t>Atributos del sistema software</w:t>
+      </w:r>
+      <w:bookmarkEnd w:id="34"/>
       <w:r>
         <w:rPr>
           <w:rFonts w:ascii="Times New Roman" w:hAnsi="Times New Roman"/>
           <w:sz w:val="32"/>
         </w:rPr>
+        <w:t xml:space="preserve"> </w:t>
+      </w:r>
+      <w:r>
+        <w:rPr>
+          <w:rFonts w:ascii="Times New Roman" w:hAnsi="Times New Roman"/>
+          <w:sz w:val="32"/>
+        </w:rPr>
         <w:tab/>
       </w:r>
+    </w:p>
+    <w:p>
+      <w:pPr>
+        <w:spacing w:line="360" w:lineRule="auto"/>
+        <w:jc w:val="both"/>
+        <w:rPr>
+          <w:rFonts w:cstheme="minorHAnsi"/>
+          <w:b/>
+          <w:color w:val="7A042E" w:themeColor="accent6" w:themeShade="BF"/>
+          <w:szCs w:val="28"/>
+        </w:rPr>
+      </w:pPr>
     </w:p>
     <w:p>
       <w:pPr>
@@ -29229,71 +27812,86 @@
           <w:rFonts w:cstheme="minorHAnsi"/>
           <w:bCs/>
           <w:color w:val="auto"/>
+          <w:sz w:val="25"/>
+          <w:szCs w:val="25"/>
+        </w:rPr>
+      </w:pPr>
+      <w:r>
+        <w:rPr>
+          <w:rFonts w:cstheme="minorHAnsi"/>
+          <w:bCs/>
+          <w:color w:val="auto"/>
+          <w:sz w:val="12"/>
+          <w:szCs w:val="12"/>
+        </w:rPr>
+        <w:br/>
+      </w:r>
+      <w:r>
+        <w:rPr>
+          <w:rFonts w:cstheme="minorHAnsi"/>
+          <w:bCs/>
+          <w:color w:val="auto"/>
+          <w:sz w:val="25"/>
+          <w:szCs w:val="25"/>
+        </w:rPr>
+        <w:t xml:space="preserve">Deberán realizarse </w:t>
+      </w:r>
+      <w:r>
+        <w:rPr>
+          <w:rFonts w:cstheme="minorHAnsi"/>
+          <w:b/>
+          <w:color w:val="A4063E" w:themeColor="accent6"/>
+          <w:sz w:val="25"/>
+          <w:szCs w:val="25"/>
+        </w:rPr>
+        <w:t>copias de seguridad frecuentes y redundantes</w:t>
+      </w:r>
+      <w:r>
+        <w:rPr>
+          <w:rFonts w:cstheme="minorHAnsi"/>
+          <w:bCs/>
+          <w:color w:val="auto"/>
+          <w:sz w:val="25"/>
+          <w:szCs w:val="25"/>
+        </w:rPr>
+        <w:t>, para poder reestablecer</w:t>
+      </w:r>
+      <w:r>
+        <w:rPr>
+          <w:rFonts w:cstheme="minorHAnsi"/>
+          <w:bCs/>
+          <w:color w:val="auto"/>
+          <w:sz w:val="25"/>
+          <w:szCs w:val="25"/>
+        </w:rPr>
+        <w:t xml:space="preserve"> los datos en otros servidores en caso de daño. </w:t>
+      </w:r>
+    </w:p>
+    <w:p>
+      <w:pPr>
+        <w:spacing w:line="360" w:lineRule="auto"/>
+        <w:jc w:val="both"/>
+        <w:rPr>
+          <w:rFonts w:cstheme="minorHAnsi"/>
+          <w:bCs/>
+          <w:color w:val="auto"/>
           <w:sz w:val="24"/>
           <w:szCs w:val="24"/>
         </w:rPr>
       </w:pPr>
-      <w:r>
+    </w:p>
+    <w:p>
+      <w:pPr>
+        <w:spacing w:line="360" w:lineRule="auto"/>
+        <w:jc w:val="both"/>
         <w:rPr>
           <w:rFonts w:cstheme="minorHAnsi"/>
           <w:bCs/>
           <w:color w:val="auto"/>
-          <w:sz w:val="12"/>
-          <w:szCs w:val="12"/>
-        </w:rPr>
-        <w:br/>
-      </w:r>
-      <w:r>
-        <w:rPr>
-          <w:rFonts w:cstheme="minorHAnsi"/>
-          <w:bCs/>
-          <w:color w:val="auto"/>
-          <w:sz w:val="25"/>
-          <w:szCs w:val="25"/>
-        </w:rPr>
-        <w:t xml:space="preserve">Deberán realizarse </w:t>
-      </w:r>
-      <w:r>
-        <w:rPr>
-          <w:rFonts w:cstheme="minorHAnsi"/>
-          <w:b/>
-          <w:color w:val="A4063E" w:themeColor="accent6"/>
-          <w:sz w:val="25"/>
-          <w:szCs w:val="25"/>
-        </w:rPr>
-        <w:t>copias de seguridad frecuentes y redundantes</w:t>
-      </w:r>
-      <w:r>
-        <w:rPr>
-          <w:rFonts w:cstheme="minorHAnsi"/>
-          <w:bCs/>
-          <w:color w:val="auto"/>
-          <w:sz w:val="25"/>
-          <w:szCs w:val="25"/>
-        </w:rPr>
-        <w:t xml:space="preserve">, para poder reestablecer los datos en otros servidores en caso de daño. Dicha responsabilidad recae sobre los </w:t>
-      </w:r>
-      <w:r>
-        <w:rPr>
-          <w:rFonts w:cstheme="minorHAnsi"/>
-          <w:bCs/>
-          <w:color w:val="auto"/>
-          <w:sz w:val="25"/>
-          <w:szCs w:val="25"/>
-        </w:rPr>
-        <w:lastRenderedPageBreak/>
-        <w:t>administradores.</w:t>
-      </w:r>
-      <w:r>
-        <w:rPr>
-          <w:rFonts w:cstheme="minorHAnsi"/>
-          <w:bCs/>
-          <w:color w:val="auto"/>
-          <w:sz w:val="25"/>
-          <w:szCs w:val="25"/>
-        </w:rPr>
-        <w:br/>
-      </w:r>
+          <w:sz w:val="24"/>
+          <w:szCs w:val="24"/>
+        </w:rPr>
+      </w:pPr>
     </w:p>
     <w:p>
       <w:pPr>
@@ -29561,8 +28159,7 @@
           <w:rFonts w:cstheme="minorHAnsi"/>
           <w:b/>
           <w:color w:val="7A042E" w:themeColor="accent6" w:themeShade="BF"/>
-          <w:sz w:val="25"/>
-          <w:szCs w:val="25"/>
+          <w:szCs w:val="28"/>
         </w:rPr>
       </w:pPr>
       <w:r>
@@ -29603,50 +28200,41 @@
           <w:sz w:val="25"/>
           <w:szCs w:val="25"/>
         </w:rPr>
-        <w:t xml:space="preserve">de los usuarios serán </w:t>
-      </w:r>
-      <w:proofErr w:type="spellStart"/>
-      <w:r>
-        <w:rPr>
-          <w:rFonts w:cstheme="minorHAnsi"/>
-          <w:bCs/>
-          <w:color w:val="auto"/>
-          <w:sz w:val="25"/>
-          <w:szCs w:val="25"/>
-        </w:rPr>
-        <w:t>hasheadas</w:t>
-      </w:r>
-      <w:proofErr w:type="spellEnd"/>
-      <w:r>
-        <w:rPr>
-          <w:rFonts w:cstheme="minorHAnsi"/>
-          <w:bCs/>
-          <w:color w:val="auto"/>
-          <w:sz w:val="25"/>
-          <w:szCs w:val="25"/>
-        </w:rPr>
-        <w:t xml:space="preserve"> adecuadamente y no se almacenará la contraseña en texto plano o cifrada.</w:t>
+        <w:t>de los usuarios serán hasheadas adecuadamente y no se almacenará la contraseña en texto plano o cifrada.</w:t>
       </w:r>
     </w:p>
     <w:p>
       <w:pPr>
         <w:spacing w:line="360" w:lineRule="auto"/>
         <w:jc w:val="both"/>
-        <w:rPr>
-          <w:rFonts w:cstheme="minorHAnsi"/>
-          <w:bCs/>
-          <w:color w:val="auto"/>
-          <w:sz w:val="25"/>
-          <w:szCs w:val="25"/>
-        </w:rPr>
-      </w:pPr>
-      <w:r>
         <w:rPr>
           <w:rFonts w:cstheme="minorHAnsi"/>
           <w:b/>
           <w:color w:val="7A042E" w:themeColor="accent6" w:themeShade="BF"/>
           <w:szCs w:val="28"/>
         </w:rPr>
+      </w:pPr>
+    </w:p>
+    <w:p>
+      <w:pPr>
+        <w:spacing w:line="360" w:lineRule="auto"/>
+        <w:jc w:val="both"/>
+        <w:rPr>
+          <w:rFonts w:cstheme="minorHAnsi"/>
+          <w:bCs/>
+          <w:color w:val="auto"/>
+          <w:sz w:val="25"/>
+          <w:szCs w:val="25"/>
+        </w:rPr>
+      </w:pPr>
+      <w:r>
+        <w:rPr>
+          <w:rFonts w:cstheme="minorHAnsi"/>
+          <w:b/>
+          <w:color w:val="7A042E" w:themeColor="accent6" w:themeShade="BF"/>
+          <w:szCs w:val="28"/>
+        </w:rPr>
+        <w:lastRenderedPageBreak/>
         <w:br/>
         <w:t>MANTENIBILIDAD</w:t>
       </w:r>
@@ -29669,7 +28257,27 @@
           <w:sz w:val="25"/>
           <w:szCs w:val="25"/>
         </w:rPr>
-        <w:t xml:space="preserve">Los administradores se encargan de que el </w:t>
+        <w:t xml:space="preserve">Los </w:t>
+      </w:r>
+      <w:r>
+        <w:rPr>
+          <w:rFonts w:cstheme="minorHAnsi"/>
+          <w:bCs/>
+          <w:color w:val="auto"/>
+          <w:sz w:val="25"/>
+          <w:szCs w:val="25"/>
+        </w:rPr>
+        <w:t>desarrolladores</w:t>
+      </w:r>
+      <w:r>
+        <w:rPr>
+          <w:rFonts w:cstheme="minorHAnsi"/>
+          <w:bCs/>
+          <w:color w:val="auto"/>
+          <w:sz w:val="25"/>
+          <w:szCs w:val="25"/>
+        </w:rPr>
+        <w:t xml:space="preserve"> se encargan de que el </w:t>
       </w:r>
       <w:r>
         <w:rPr>
@@ -29719,8 +28327,49 @@
           <w:sz w:val="25"/>
           <w:szCs w:val="25"/>
         </w:rPr>
-        <w:t>y copias de seguridad obsoletas. Los administradores también son los encargados de reiniciar el sistema en caso de error.</w:t>
-      </w:r>
+        <w:t xml:space="preserve">y copias de seguridad obsoletas. Los </w:t>
+      </w:r>
+      <w:r>
+        <w:rPr>
+          <w:rFonts w:cstheme="minorHAnsi"/>
+          <w:bCs/>
+          <w:color w:val="auto"/>
+          <w:sz w:val="25"/>
+          <w:szCs w:val="25"/>
+        </w:rPr>
+        <w:t>desarrolladores</w:t>
+      </w:r>
+      <w:r>
+        <w:rPr>
+          <w:rFonts w:cstheme="minorHAnsi"/>
+          <w:bCs/>
+          <w:color w:val="auto"/>
+          <w:sz w:val="25"/>
+          <w:szCs w:val="25"/>
+        </w:rPr>
+        <w:t xml:space="preserve"> </w:t>
+      </w:r>
+      <w:r>
+        <w:rPr>
+          <w:rFonts w:cstheme="minorHAnsi"/>
+          <w:bCs/>
+          <w:color w:val="auto"/>
+          <w:sz w:val="25"/>
+          <w:szCs w:val="25"/>
+        </w:rPr>
+        <w:t>también son los encargados de reiniciar el sistema en caso de error.</w:t>
+      </w:r>
+    </w:p>
+    <w:p>
+      <w:pPr>
+        <w:spacing w:line="360" w:lineRule="auto"/>
+        <w:rPr>
+          <w:rFonts w:cstheme="minorHAnsi"/>
+          <w:b/>
+          <w:color w:val="7A042E" w:themeColor="accent6" w:themeShade="BF"/>
+          <w:szCs w:val="28"/>
+        </w:rPr>
+      </w:pPr>
     </w:p>
     <w:p>
       <w:pPr>
@@ -29870,9 +28519,9 @@
       </w:pPr>
     </w:p>
     <w:sectPr>
-      <w:headerReference w:type="default" r:id="rId45"/>
-      <w:footerReference w:type="default" r:id="rId46"/>
-      <w:footerReference w:type="first" r:id="rId47"/>
+      <w:headerReference w:type="default" r:id="rId40"/>
+      <w:footerReference w:type="default" r:id="rId41"/>
+      <w:footerReference w:type="first" r:id="rId42"/>
       <w:pgSz w:w="12240" w:h="15840"/>
       <w:pgMar w:top="720" w:right="1152" w:bottom="720" w:left="1152" w:header="0" w:footer="0" w:gutter="0"/>
       <w:cols w:space="720"/>
@@ -30143,7 +28792,7 @@
                                     <w:b/>
                                     <w:noProof/>
                                   </w:rPr>
-                                  <w:t>34</w:t>
+                                  <w:t>33</w:t>
                                 </w:r>
                                 <w:r>
                                   <w:rPr>
@@ -30201,7 +28850,7 @@
                               <w:b/>
                               <w:noProof/>
                             </w:rPr>
-                            <w:t>34</w:t>
+                            <w:t>33</w:t>
                           </w:r>
                           <w:r>
                             <w:rPr>
@@ -30349,9 +28998,9 @@
                   </wp:anchor>
                 </w:drawing>
               </mc:Choice>
-              <mc:Fallback xmlns:w16cid="http://schemas.microsoft.com/office/word/2016/wordml/cid" xmlns:am3d="http://schemas.microsoft.com/office/drawing/2017/model3d" xmlns:aink="http://schemas.microsoft.com/office/drawing/2016/ink" xmlns:cx8="http://schemas.microsoft.com/office/drawing/2016/5/14/chartex" xmlns:cx7="http://schemas.microsoft.com/office/drawing/2016/5/13/chartex" xmlns:cx6="http://schemas.microsoft.com/office/drawing/2016/5/12/chartex" xmlns:cx5="http://schemas.microsoft.com/office/drawing/2016/5/11/chartex" xmlns:cx4="http://schemas.microsoft.com/office/drawing/2016/5/10/chartex" xmlns:cx3="http://schemas.microsoft.com/office/drawing/2016/5/9/chartex" xmlns:cx2="http://schemas.microsoft.com/office/drawing/2015/10/21/chartex" xmlns:cx1="http://schemas.microsoft.com/office/drawing/2015/9/8/chartex">
+              <mc:Fallback>
                 <w:pict>
-                  <v:rect w14:anchorId="09F694AA" id="Rectángulo 27" o:spid="_x0000_s1026" style="position:absolute;margin-left:585.4pt;margin-top:.35pt;width:25.5pt;height:755.15pt;z-index:251659264;visibility:visible;mso-wrap-style:square;mso-width-percent:0;mso-height-percent:0;mso-wrap-distance-left:9pt;mso-wrap-distance-top:0;mso-wrap-distance-right:9pt;mso-wrap-distance-bottom:0;mso-position-horizontal:absolute;mso-position-horizontal-relative:text;mso-position-vertical:absolute;mso-position-vertical-relative:text;mso-width-percent:0;mso-height-percent:0;mso-width-relative:margin;mso-height-relative:margin;v-text-anchor:middle" o:gfxdata="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" fillcolor="#a4063e [3204]" strokecolor="#51031e [1604]" strokeweight="2pt"/>
+                  <v:rect w14:anchorId="1C3D4D5A" id="Rectángulo 27" o:spid="_x0000_s1026" style="position:absolute;margin-left:585.4pt;margin-top:.35pt;width:25.5pt;height:755.15pt;z-index:251659264;visibility:visible;mso-wrap-style:square;mso-width-percent:0;mso-height-percent:0;mso-wrap-distance-left:9pt;mso-wrap-distance-top:0;mso-wrap-distance-right:9pt;mso-wrap-distance-bottom:0;mso-position-horizontal:absolute;mso-position-horizontal-relative:text;mso-position-vertical:absolute;mso-position-vertical-relative:text;mso-width-percent:0;mso-height-percent:0;mso-width-relative:margin;mso-height-relative:margin;v-text-anchor:middle" o:gfxdata="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" fillcolor="#a4063e [3204]" strokecolor="#51031e [1604]" strokeweight="2pt"/>
                 </w:pict>
               </mc:Fallback>
             </mc:AlternateContent>
@@ -38946,7 +37595,7 @@
 </file>
 
 <file path=customXml/itemProps1.xml><?xml version="1.0" encoding="utf-8"?>
-<ds:datastoreItem xmlns:ds="http://schemas.openxmlformats.org/officeDocument/2006/customXml" ds:itemID="{397AFAFC-0114-40B4-A227-2FF2F6128B33}">
+<ds:datastoreItem xmlns:ds="http://schemas.openxmlformats.org/officeDocument/2006/customXml" ds:itemID="{955ACD19-AE48-46F1-B31D-8EA3E9289C8B}">
   <ds:schemaRefs>
     <ds:schemaRef ds:uri="http://schemas.openxmlformats.org/officeDocument/2006/bibliography"/>
   </ds:schemaRefs>

--- a/Documentación del proyecto/Documentación/SRS/SRS.docx
+++ b/Documentación del proyecto/Documentación/SRS/SRS.docx
@@ -37,6 +37,8 @@
               <w:right w:val="nil"/>
             </w:tcBorders>
           </w:tcPr>
+          <w:bookmarkStart w:id="0" w:name="_top"/>
+          <w:bookmarkEnd w:id="0"/>
           <w:p>
             <w:pPr>
               <w:jc w:val="both"/>
@@ -44,8 +46,6 @@
                 <w:rFonts w:ascii="Times New Roman" w:hAnsi="Times New Roman" w:cs="Times New Roman"/>
               </w:rPr>
             </w:pPr>
-            <w:bookmarkStart w:id="0" w:name="_top"/>
-            <w:bookmarkEnd w:id="0"/>
             <w:r>
               <w:rPr>
                 <w:rFonts w:ascii="Times New Roman" w:hAnsi="Times New Roman" w:cs="Times New Roman"/>
@@ -4874,6 +4874,7 @@
       </w:pPr>
     </w:p>
     <w:p/>
+    <w:bookmarkStart w:id="5" w:name="_Toc41217953"/>
     <w:p>
       <w:pPr>
         <w:pStyle w:val="Ttulo1"/>
@@ -4888,7 +4889,6 @@
           <w:u w:val="single"/>
         </w:rPr>
       </w:pPr>
-      <w:bookmarkStart w:id="5" w:name="_Toc41217953"/>
       <w:r>
         <w:rPr>
           <w:rFonts w:ascii="Times New Roman" w:hAnsi="Times New Roman"/>
@@ -5054,6 +5054,7 @@
         <w:fldChar w:fldCharType="end"/>
       </w:r>
     </w:p>
+    <w:bookmarkStart w:id="6" w:name="_Toc41217954"/>
     <w:p>
       <w:pPr>
         <w:pStyle w:val="Ttulo2"/>
@@ -5076,7 +5077,6 @@
           <w:sz w:val="32"/>
         </w:rPr>
       </w:pPr>
-      <w:bookmarkStart w:id="6" w:name="_Toc41217954"/>
       <w:r>
         <w:rPr>
           <w:rFonts w:ascii="Times New Roman" w:hAnsi="Times New Roman"/>
@@ -9653,6 +9653,7 @@
     </w:tbl>
     <w:p/>
     <w:p/>
+    <w:bookmarkStart w:id="12" w:name="_Toc41217960"/>
     <w:p>
       <w:pPr>
         <w:pStyle w:val="Ttulo2"/>
@@ -9675,7 +9676,6 @@
           <w:sz w:val="32"/>
         </w:rPr>
       </w:pPr>
-      <w:bookmarkStart w:id="12" w:name="_Toc41217960"/>
       <w:r>
         <w:rPr>
           <w:rFonts w:ascii="Times New Roman" w:hAnsi="Times New Roman"/>
@@ -10095,6 +10095,7 @@
         </w:rPr>
       </w:pPr>
     </w:p>
+    <w:bookmarkStart w:id="13" w:name="_Toc41217961"/>
     <w:p>
       <w:pPr>
         <w:pStyle w:val="Ttulo2"/>
@@ -10117,7 +10118,6 @@
           <w:sz w:val="32"/>
         </w:rPr>
       </w:pPr>
-      <w:bookmarkStart w:id="13" w:name="_Toc41217961"/>
       <w:r>
         <w:rPr>
           <w:rFonts w:ascii="Times New Roman" w:hAnsi="Times New Roman"/>
@@ -10995,6 +10995,7 @@
         </w:rPr>
       </w:pPr>
     </w:p>
+    <w:bookmarkStart w:id="17" w:name="_Toc41217965"/>
     <w:p>
       <w:pPr>
         <w:pStyle w:val="Ttulo2"/>
@@ -11017,7 +11018,6 @@
           <w:sz w:val="32"/>
         </w:rPr>
       </w:pPr>
-      <w:bookmarkStart w:id="17" w:name="_Toc41217965"/>
       <w:r>
         <w:rPr>
           <w:rFonts w:ascii="Times New Roman" w:hAnsi="Times New Roman"/>
@@ -11388,6 +11388,7 @@
         </w:rPr>
       </w:pPr>
     </w:p>
+    <w:bookmarkStart w:id="18" w:name="_Toc41217966"/>
     <w:p>
       <w:pPr>
         <w:pStyle w:val="Ttulo2"/>
@@ -11410,7 +11411,6 @@
           <w:sz w:val="32"/>
         </w:rPr>
       </w:pPr>
-      <w:bookmarkStart w:id="18" w:name="_Toc41217966"/>
       <w:r>
         <w:rPr>
           <w:rFonts w:ascii="Times New Roman" w:hAnsi="Times New Roman"/>
@@ -13283,6 +13283,7 @@
         </w:rPr>
       </w:pPr>
     </w:p>
+    <w:bookmarkStart w:id="21" w:name="_Toc41217969"/>
     <w:p>
       <w:pPr>
         <w:pStyle w:val="Ttulo2"/>
@@ -13305,7 +13306,6 @@
           <w:sz w:val="32"/>
         </w:rPr>
       </w:pPr>
-      <w:bookmarkStart w:id="21" w:name="_Toc41217969"/>
       <w:r>
         <w:rPr>
           <w:rFonts w:ascii="Times New Roman" w:hAnsi="Times New Roman"/>
@@ -17331,7 +17331,47 @@
                 <w:sz w:val="24"/>
                 <w:szCs w:val="26"/>
               </w:rPr>
-              <w:t>El usuario accede a los detalles de un regalo en concreto, a otra pantalla principal o a la pantalla de compra de “grollies”.</w:t>
+              <w:t xml:space="preserve">El usuario </w:t>
+            </w:r>
+            <w:r>
+              <w:rPr>
+                <w:rFonts w:cstheme="minorHAnsi"/>
+                <w:b w:val="0"/>
+                <w:color w:val="auto"/>
+                <w:sz w:val="24"/>
+                <w:szCs w:val="26"/>
+              </w:rPr>
+              <w:t>introduce la dirección a la que desea que se le envíe el regalo y se hace efectiva la compra</w:t>
+            </w:r>
+            <w:r>
+              <w:rPr>
+                <w:rFonts w:cstheme="minorHAnsi"/>
+                <w:b w:val="0"/>
+                <w:color w:val="auto"/>
+                <w:sz w:val="24"/>
+                <w:szCs w:val="26"/>
+              </w:rPr>
+              <w:t xml:space="preserve">, </w:t>
+            </w:r>
+            <w:r>
+              <w:rPr>
+                <w:rFonts w:cstheme="minorHAnsi"/>
+                <w:b w:val="0"/>
+                <w:color w:val="auto"/>
+                <w:sz w:val="24"/>
+                <w:szCs w:val="26"/>
+              </w:rPr>
+              <w:t xml:space="preserve">accede </w:t>
+            </w:r>
+            <w:r>
+              <w:rPr>
+                <w:rFonts w:cstheme="minorHAnsi"/>
+                <w:b w:val="0"/>
+                <w:color w:val="auto"/>
+                <w:sz w:val="24"/>
+                <w:szCs w:val="26"/>
+              </w:rPr>
+              <w:t>a otra pantalla principal o a la pantalla de compra de “grollies”.</w:t>
             </w:r>
           </w:p>
         </w:tc>
@@ -17438,7 +17478,19 @@
                 <w:sz w:val="24"/>
                 <w:szCs w:val="26"/>
               </w:rPr>
-              <w:t>2: El usuario puede pulsar en cualquiera de los botones de la parte inferior de la pantalla para acceder a las otras pantallas principales.</w:t>
+              <w:t xml:space="preserve">2: El usuario puede pulsar en cualquiera de los botones de la parte inferior </w:t>
+            </w:r>
+            <w:bookmarkStart w:id="23" w:name="_GoBack"/>
+            <w:bookmarkEnd w:id="23"/>
+            <w:r>
+              <w:rPr>
+                <w:rFonts w:cstheme="minorHAnsi"/>
+                <w:b w:val="0"/>
+                <w:color w:val="auto"/>
+                <w:sz w:val="24"/>
+                <w:szCs w:val="26"/>
+              </w:rPr>
+              <w:t>de la pantalla para acceder a las otras pantallas principales.</w:t>
             </w:r>
           </w:p>
           <w:p>
@@ -17476,37 +17528,27 @@
           <w:lang w:eastAsia="es-ES"/>
         </w:rPr>
       </w:pPr>
-    </w:p>
-    <w:p>
-      <w:pPr>
-        <w:spacing w:line="240" w:lineRule="auto"/>
-        <w:jc w:val="both"/>
-        <w:textAlignment w:val="baseline"/>
+      <w:r>
         <w:rPr>
           <w:rFonts w:ascii="Times New Roman" w:eastAsia="Times New Roman" w:hAnsi="Times New Roman" w:cs="Times New Roman"/>
+          <w:noProof/>
           <w:color w:val="222222"/>
           <w:szCs w:val="28"/>
           <w:lang w:eastAsia="es-ES"/>
         </w:rPr>
-      </w:pPr>
-      <w:r>
-        <w:rPr>
-          <w:noProof/>
-          <w:lang w:eastAsia="es-ES"/>
-        </w:rPr>
         <w:drawing>
-          <wp:anchor distT="0" distB="0" distL="114300" distR="114300" simplePos="0" relativeHeight="251778048" behindDoc="0" locked="0" layoutInCell="1" allowOverlap="1" wp14:anchorId="141546B6" wp14:editId="6B61E77D">
+          <wp:anchor distT="0" distB="0" distL="114300" distR="114300" simplePos="0" relativeHeight="251832320" behindDoc="0" locked="0" layoutInCell="1" allowOverlap="1" wp14:anchorId="5122032E" wp14:editId="08869434">
             <wp:simplePos x="0" y="0"/>
-            <wp:positionH relativeFrom="margin">
-              <wp:align>center</wp:align>
+            <wp:positionH relativeFrom="column">
+              <wp:posOffset>1830070</wp:posOffset>
             </wp:positionH>
             <wp:positionV relativeFrom="paragraph">
-              <wp:posOffset>20955</wp:posOffset>
+              <wp:posOffset>3306445</wp:posOffset>
             </wp:positionV>
-            <wp:extent cx="2636265" cy="4680585"/>
-            <wp:effectExtent l="0" t="0" r="0" b="5715"/>
+            <wp:extent cx="2676525" cy="5390225"/>
+            <wp:effectExtent l="0" t="0" r="0" b="1270"/>
             <wp:wrapNone/>
-            <wp:docPr id="62" name="Imagen 62"/>
+            <wp:docPr id="20" name="Imagen 20"/>
             <wp:cNvGraphicFramePr>
               <a:graphicFrameLocks xmlns:a="http://schemas.openxmlformats.org/drawingml/2006/main" noChangeAspect="1"/>
             </wp:cNvGraphicFramePr>
@@ -17514,10 +17556,10 @@
               <a:graphicData uri="http://schemas.openxmlformats.org/drawingml/2006/picture">
                 <pic:pic xmlns:pic="http://schemas.openxmlformats.org/drawingml/2006/picture">
                   <pic:nvPicPr>
-                    <pic:cNvPr id="1" name=""/>
+                    <pic:cNvPr id="20" name="Regalos.png"/>
                     <pic:cNvPicPr/>
                   </pic:nvPicPr>
-                  <pic:blipFill rotWithShape="1">
+                  <pic:blipFill>
                     <a:blip r:embed="rId23">
                       <a:extLst>
                         <a:ext uri="{28A0092B-C50C-407E-A947-70E740481C1C}">
@@ -17525,25 +17567,18 @@
                         </a:ext>
                       </a:extLst>
                     </a:blip>
-                    <a:srcRect l="38285" t="12572" r="38285" b="13474"/>
-                    <a:stretch/>
+                    <a:stretch>
+                      <a:fillRect/>
+                    </a:stretch>
                   </pic:blipFill>
-                  <pic:spPr bwMode="auto">
+                  <pic:spPr>
                     <a:xfrm>
                       <a:off x="0" y="0"/>
-                      <a:ext cx="2636265" cy="4680585"/>
+                      <a:ext cx="2676525" cy="5390225"/>
                     </a:xfrm>
                     <a:prstGeom prst="rect">
                       <a:avLst/>
                     </a:prstGeom>
-                    <a:ln>
-                      <a:noFill/>
-                    </a:ln>
-                    <a:extLst>
-                      <a:ext uri="{53640926-AAD7-44D8-BBD7-CCE9431645EC}">
-                        <a14:shadowObscured xmlns:a14="http://schemas.microsoft.com/office/drawing/2010/main"/>
-                      </a:ext>
-                    </a:extLst>
                   </pic:spPr>
                 </pic:pic>
               </a:graphicData>
@@ -17557,6 +17592,19 @@
           </wp:anchor>
         </w:drawing>
       </w:r>
+    </w:p>
+    <w:p>
+      <w:pPr>
+        <w:spacing w:line="240" w:lineRule="auto"/>
+        <w:jc w:val="both"/>
+        <w:textAlignment w:val="baseline"/>
+        <w:rPr>
+          <w:rFonts w:ascii="Times New Roman" w:eastAsia="Times New Roman" w:hAnsi="Times New Roman" w:cs="Times New Roman"/>
+          <w:color w:val="222222"/>
+          <w:szCs w:val="28"/>
+          <w:lang w:eastAsia="es-ES"/>
+        </w:rPr>
+      </w:pPr>
     </w:p>
     <w:p>
       <w:pPr>
@@ -22374,7 +22422,7 @@
           <w:sz w:val="32"/>
         </w:rPr>
       </w:pPr>
-      <w:bookmarkStart w:id="23" w:name="_Toc41217971"/>
+      <w:bookmarkStart w:id="24" w:name="_Toc41217971"/>
       <w:r>
         <w:rPr>
           <w:rFonts w:ascii="Times New Roman" w:hAnsi="Times New Roman"/>
@@ -22385,7 +22433,7 @@
         <w:lastRenderedPageBreak/>
         <w:t>Interfaces de hardware</w:t>
       </w:r>
-      <w:bookmarkEnd w:id="23"/>
+      <w:bookmarkEnd w:id="24"/>
     </w:p>
     <w:p>
       <w:pPr>
@@ -22499,7 +22547,7 @@
           <w:sz w:val="32"/>
         </w:rPr>
       </w:pPr>
-      <w:bookmarkStart w:id="24" w:name="_Toc41217972"/>
+      <w:bookmarkStart w:id="25" w:name="_Toc41217972"/>
       <w:r>
         <w:rPr>
           <w:rFonts w:ascii="Times New Roman" w:hAnsi="Times New Roman"/>
@@ -22509,7 +22557,7 @@
         </w:rPr>
         <w:t>Interfaces de software</w:t>
       </w:r>
-      <w:bookmarkEnd w:id="24"/>
+      <w:bookmarkEnd w:id="25"/>
     </w:p>
     <w:p>
       <w:pPr>
@@ -23152,7 +23200,7 @@
           <w:sz w:val="32"/>
         </w:rPr>
       </w:pPr>
-      <w:bookmarkStart w:id="25" w:name="_Toc41217973"/>
+      <w:bookmarkStart w:id="26" w:name="_Toc41217973"/>
       <w:r>
         <w:rPr>
           <w:rFonts w:ascii="Times New Roman" w:hAnsi="Times New Roman"/>
@@ -23162,7 +23210,7 @@
         </w:rPr>
         <w:t>Interfaces de comunicación</w:t>
       </w:r>
-      <w:bookmarkEnd w:id="25"/>
+      <w:bookmarkEnd w:id="26"/>
     </w:p>
     <w:p>
       <w:pPr>
@@ -23215,6 +23263,7 @@
       </w:r>
     </w:p>
     <w:p/>
+    <w:bookmarkStart w:id="27" w:name="_Toc41217974"/>
     <w:p>
       <w:pPr>
         <w:pStyle w:val="Ttulo2"/>
@@ -23237,7 +23286,6 @@
           <w:sz w:val="32"/>
         </w:rPr>
       </w:pPr>
-      <w:bookmarkStart w:id="26" w:name="_Toc41217974"/>
       <w:r>
         <w:rPr>
           <w:rFonts w:ascii="Times New Roman" w:hAnsi="Times New Roman"/>
@@ -23382,7 +23430,7 @@
         </w:rPr>
         <w:t>Requisitos funcionales</w:t>
       </w:r>
-      <w:bookmarkEnd w:id="26"/>
+      <w:bookmarkEnd w:id="27"/>
     </w:p>
     <w:p>
       <w:pPr>
@@ -23405,7 +23453,7 @@
           <w:sz w:val="32"/>
         </w:rPr>
       </w:pPr>
-      <w:bookmarkStart w:id="27" w:name="_Toc41217975"/>
+      <w:bookmarkStart w:id="28" w:name="_Toc41217975"/>
       <w:r>
         <w:rPr>
           <w:rFonts w:ascii="Times New Roman" w:hAnsi="Times New Roman"/>
@@ -23415,7 +23463,7 @@
         </w:rPr>
         <w:t>Clases</w:t>
       </w:r>
-      <w:bookmarkEnd w:id="27"/>
+      <w:bookmarkEnd w:id="28"/>
     </w:p>
     <w:p>
       <w:pPr>
@@ -23697,7 +23745,7 @@
           <w:sz w:val="32"/>
         </w:rPr>
       </w:pPr>
-      <w:bookmarkStart w:id="28" w:name="_Toc41217976"/>
+      <w:bookmarkStart w:id="29" w:name="_Toc41217976"/>
       <w:r>
         <w:rPr>
           <w:rFonts w:ascii="Times New Roman" w:hAnsi="Times New Roman"/>
@@ -23716,7 +23764,7 @@
         </w:rPr>
         <w:t xml:space="preserve"> </w:t>
       </w:r>
-      <w:bookmarkStart w:id="29" w:name="_Hlk39056523"/>
+      <w:bookmarkStart w:id="30" w:name="_Hlk39056523"/>
       <w:r>
         <w:rPr>
           <w:rFonts w:ascii="Times New Roman" w:hAnsi="Times New Roman"/>
@@ -23726,8 +23774,8 @@
         </w:rPr>
         <w:t>y diagramas de actividad</w:t>
       </w:r>
-      <w:bookmarkEnd w:id="28"/>
       <w:bookmarkEnd w:id="29"/>
+      <w:bookmarkEnd w:id="30"/>
       <w:r>
         <w:rPr>
           <w:rFonts w:ascii="Times New Roman" w:hAnsi="Times New Roman"/>
@@ -23794,25 +23842,7 @@
             <w:sz w:val="25"/>
             <w:szCs w:val="25"/>
           </w:rPr>
-          <w:t>An</w:t>
-        </w:r>
-        <w:r>
-          <w:rPr>
-            <w:rStyle w:val="Hipervnculo"/>
-            <w:rFonts w:cstheme="minorHAnsi"/>
-            <w:sz w:val="25"/>
-            <w:szCs w:val="25"/>
-          </w:rPr>
-          <w:t>e</w:t>
-        </w:r>
-        <w:r>
-          <w:rPr>
-            <w:rStyle w:val="Hipervnculo"/>
-            <w:rFonts w:cstheme="minorHAnsi"/>
-            <w:sz w:val="25"/>
-            <w:szCs w:val="25"/>
-          </w:rPr>
-          <w:t>xo2</w:t>
+          <w:t>Anexo2</w:t>
         </w:r>
       </w:hyperlink>
       <w:r>
@@ -23841,25 +23871,7 @@
             <w:sz w:val="25"/>
             <w:szCs w:val="25"/>
           </w:rPr>
-          <w:t>Casos</w:t>
-        </w:r>
-        <w:r>
-          <w:rPr>
-            <w:rStyle w:val="Hipervnculo"/>
-            <w:rFonts w:cstheme="minorHAnsi"/>
-            <w:sz w:val="25"/>
-            <w:szCs w:val="25"/>
-          </w:rPr>
-          <w:t xml:space="preserve"> </w:t>
-        </w:r>
-        <w:r>
-          <w:rPr>
-            <w:rStyle w:val="Hipervnculo"/>
-            <w:rFonts w:cstheme="minorHAnsi"/>
-            <w:sz w:val="25"/>
-            <w:szCs w:val="25"/>
-          </w:rPr>
-          <w:t>de Uso.</w:t>
+          <w:t>Casos de Uso.</w:t>
         </w:r>
       </w:hyperlink>
     </w:p>
@@ -24021,8 +24033,6 @@
       <w:pPr>
         <w:ind w:left="720" w:hanging="720"/>
       </w:pPr>
-      <w:bookmarkStart w:id="30" w:name="_GoBack"/>
-      <w:bookmarkEnd w:id="30"/>
     </w:p>
     <w:p>
       <w:pPr>
@@ -28792,7 +28802,7 @@
                                     <w:b/>
                                     <w:noProof/>
                                   </w:rPr>
-                                  <w:t>33</w:t>
+                                  <w:t>28</w:t>
                                 </w:r>
                                 <w:r>
                                   <w:rPr>
@@ -28850,7 +28860,7 @@
                               <w:b/>
                               <w:noProof/>
                             </w:rPr>
-                            <w:t>33</w:t>
+                            <w:t>28</w:t>
                           </w:r>
                           <w:r>
                             <w:rPr>
@@ -37595,7 +37605,7 @@
 </file>
 
 <file path=customXml/itemProps1.xml><?xml version="1.0" encoding="utf-8"?>
-<ds:datastoreItem xmlns:ds="http://schemas.openxmlformats.org/officeDocument/2006/customXml" ds:itemID="{955ACD19-AE48-46F1-B31D-8EA3E9289C8B}">
+<ds:datastoreItem xmlns:ds="http://schemas.openxmlformats.org/officeDocument/2006/customXml" ds:itemID="{EF097CE7-C52C-4331-9B49-5498D3B04CD7}">
   <ds:schemaRefs>
     <ds:schemaRef ds:uri="http://schemas.openxmlformats.org/officeDocument/2006/bibliography"/>
   </ds:schemaRefs>

--- a/Documentación del proyecto/Documentación/SRS/SRS.docx
+++ b/Documentación del proyecto/Documentación/SRS/SRS.docx
@@ -37,8 +37,6 @@
               <w:right w:val="nil"/>
             </w:tcBorders>
           </w:tcPr>
-          <w:bookmarkStart w:id="0" w:name="_top"/>
-          <w:bookmarkEnd w:id="0"/>
           <w:p>
             <w:pPr>
               <w:jc w:val="both"/>
@@ -46,6 +44,8 @@
                 <w:rFonts w:ascii="Times New Roman" w:hAnsi="Times New Roman" w:cs="Times New Roman"/>
               </w:rPr>
             </w:pPr>
+            <w:bookmarkStart w:id="0" w:name="_top"/>
+            <w:bookmarkEnd w:id="0"/>
             <w:r>
               <w:rPr>
                 <w:rFonts w:ascii="Times New Roman" w:hAnsi="Times New Roman" w:cs="Times New Roman"/>
@@ -912,7 +912,7 @@
         </w:rPr>
         <w:fldChar w:fldCharType="separate"/>
       </w:r>
-      <w:hyperlink w:anchor="_Toc41217949" w:history="1">
+      <w:hyperlink w:anchor="_Toc41652505" w:history="1">
         <w:r>
           <w:rPr>
             <w:rStyle w:val="Hipervnculo"/>
@@ -933,7 +933,21 @@
             <w:rStyle w:val="Hipervnculo"/>
             <w:rFonts w:ascii="Times New Roman" w:hAnsi="Times New Roman"/>
           </w:rPr>
-          <w:t>Introducción</w:t>
+          <w:t>Introduc</w:t>
+        </w:r>
+        <w:r>
+          <w:rPr>
+            <w:rStyle w:val="Hipervnculo"/>
+            <w:rFonts w:ascii="Times New Roman" w:hAnsi="Times New Roman"/>
+          </w:rPr>
+          <w:t>c</w:t>
+        </w:r>
+        <w:r>
+          <w:rPr>
+            <w:rStyle w:val="Hipervnculo"/>
+            <w:rFonts w:ascii="Times New Roman" w:hAnsi="Times New Roman"/>
+          </w:rPr>
+          <w:t>ión</w:t>
         </w:r>
         <w:r>
           <w:rPr>
@@ -951,7 +965,7 @@
           <w:rPr>
             <w:webHidden/>
           </w:rPr>
-          <w:instrText xml:space="preserve"> PAGEREF _Toc41217949 \h </w:instrText>
+          <w:instrText xml:space="preserve"> PAGEREF _Toc41652505 \h </w:instrText>
         </w:r>
         <w:r>
           <w:rPr>
@@ -986,7 +1000,7 @@
           <w:noProof/>
         </w:rPr>
       </w:pPr>
-      <w:hyperlink w:anchor="_Toc41217950" w:history="1">
+      <w:hyperlink w:anchor="_Toc41652506" w:history="1">
         <w:r>
           <w:rPr>
             <w:rStyle w:val="Hipervnculo"/>
@@ -1029,7 +1043,7 @@
             <w:noProof/>
             <w:webHidden/>
           </w:rPr>
-          <w:instrText xml:space="preserve"> PAGEREF _Toc41217950 \h </w:instrText>
+          <w:instrText xml:space="preserve"> PAGEREF _Toc41652506 \h </w:instrText>
         </w:r>
         <w:r>
           <w:rPr>
@@ -1068,7 +1082,7 @@
           <w:noProof/>
         </w:rPr>
       </w:pPr>
-      <w:hyperlink w:anchor="_Toc41217951" w:history="1">
+      <w:hyperlink w:anchor="_Toc41652507" w:history="1">
         <w:r>
           <w:rPr>
             <w:rStyle w:val="Hipervnculo"/>
@@ -1111,7 +1125,7 @@
             <w:noProof/>
             <w:webHidden/>
           </w:rPr>
-          <w:instrText xml:space="preserve"> PAGEREF _Toc41217951 \h </w:instrText>
+          <w:instrText xml:space="preserve"> PAGEREF _Toc41652507 \h </w:instrText>
         </w:r>
         <w:r>
           <w:rPr>
@@ -1150,7 +1164,7 @@
           <w:noProof/>
         </w:rPr>
       </w:pPr>
-      <w:hyperlink w:anchor="_Toc41217952" w:history="1">
+      <w:hyperlink w:anchor="_Toc41652508" w:history="1">
         <w:r>
           <w:rPr>
             <w:rStyle w:val="Hipervnculo"/>
@@ -1193,7 +1207,7 @@
             <w:noProof/>
             <w:webHidden/>
           </w:rPr>
-          <w:instrText xml:space="preserve"> PAGEREF _Toc41217952 \h </w:instrText>
+          <w:instrText xml:space="preserve"> PAGEREF _Toc41652508 \h </w:instrText>
         </w:r>
         <w:r>
           <w:rPr>
@@ -1233,7 +1247,7 @@
           <w:szCs w:val="22"/>
         </w:rPr>
       </w:pPr>
-      <w:hyperlink w:anchor="_Toc41217953" w:history="1">
+      <w:hyperlink w:anchor="_Toc41652509" w:history="1">
         <w:r>
           <w:rPr>
             <w:rStyle w:val="Hipervnculo"/>
@@ -1272,7 +1286,7 @@
           <w:rPr>
             <w:webHidden/>
           </w:rPr>
-          <w:instrText xml:space="preserve"> PAGEREF _Toc41217953 \h </w:instrText>
+          <w:instrText xml:space="preserve"> PAGEREF _Toc41652509 \h </w:instrText>
         </w:r>
         <w:r>
           <w:rPr>
@@ -1307,7 +1321,7 @@
           <w:noProof/>
         </w:rPr>
       </w:pPr>
-      <w:hyperlink w:anchor="_Toc41217954" w:history="1">
+      <w:hyperlink w:anchor="_Toc41652510" w:history="1">
         <w:r>
           <w:rPr>
             <w:rStyle w:val="Hipervnculo"/>
@@ -1350,7 +1364,7 @@
             <w:noProof/>
             <w:webHidden/>
           </w:rPr>
-          <w:instrText xml:space="preserve"> PAGEREF _Toc41217954 \h </w:instrText>
+          <w:instrText xml:space="preserve"> PAGEREF _Toc41652510 \h </w:instrText>
         </w:r>
         <w:r>
           <w:rPr>
@@ -1389,7 +1403,7 @@
           <w:noProof/>
         </w:rPr>
       </w:pPr>
-      <w:hyperlink w:anchor="_Toc41217955" w:history="1">
+      <w:hyperlink w:anchor="_Toc41652511" w:history="1">
         <w:r>
           <w:rPr>
             <w:rStyle w:val="Hipervnculo"/>
@@ -1432,7 +1446,7 @@
             <w:noProof/>
             <w:webHidden/>
           </w:rPr>
-          <w:instrText xml:space="preserve"> PAGEREF _Toc41217955 \h </w:instrText>
+          <w:instrText xml:space="preserve"> PAGEREF _Toc41652511 \h </w:instrText>
         </w:r>
         <w:r>
           <w:rPr>
@@ -1471,7 +1485,7 @@
           <w:noProof/>
         </w:rPr>
       </w:pPr>
-      <w:hyperlink w:anchor="_Toc41217956" w:history="1">
+      <w:hyperlink w:anchor="_Toc41652512" w:history="1">
         <w:r>
           <w:rPr>
             <w:rStyle w:val="Hipervnculo"/>
@@ -1495,7 +1509,7 @@
             <w:b/>
             <w:noProof/>
           </w:rPr>
-          <w:t>Usuarios</w:t>
+          <w:t>Usuarios y autenticación</w:t>
         </w:r>
         <w:r>
           <w:rPr>
@@ -1516,7 +1530,7 @@
             <w:noProof/>
             <w:webHidden/>
           </w:rPr>
-          <w:instrText xml:space="preserve"> PAGEREF _Toc41217956 \h </w:instrText>
+          <w:instrText xml:space="preserve"> PAGEREF _Toc41652512 \h </w:instrText>
         </w:r>
         <w:r>
           <w:rPr>
@@ -1555,7 +1569,7 @@
           <w:noProof/>
         </w:rPr>
       </w:pPr>
-      <w:hyperlink w:anchor="_Toc41217957" w:history="1">
+      <w:hyperlink w:anchor="_Toc41652513" w:history="1">
         <w:r>
           <w:rPr>
             <w:rStyle w:val="Hipervnculo"/>
@@ -1579,7 +1593,7 @@
             <w:b/>
             <w:noProof/>
           </w:rPr>
-          <w:t>Favores</w:t>
+          <w:t>Favores y chat</w:t>
         </w:r>
         <w:r>
           <w:rPr>
@@ -1600,7 +1614,7 @@
             <w:noProof/>
             <w:webHidden/>
           </w:rPr>
-          <w:instrText xml:space="preserve"> PAGEREF _Toc41217957 \h </w:instrText>
+          <w:instrText xml:space="preserve"> PAGEREF _Toc41652513 \h </w:instrText>
         </w:r>
         <w:r>
           <w:rPr>
@@ -1639,7 +1653,7 @@
           <w:noProof/>
         </w:rPr>
       </w:pPr>
-      <w:hyperlink w:anchor="_Toc41217958" w:history="1">
+      <w:hyperlink w:anchor="_Toc41652514" w:history="1">
         <w:r>
           <w:rPr>
             <w:rStyle w:val="Hipervnculo"/>
@@ -1663,7 +1677,7 @@
             <w:b/>
             <w:noProof/>
           </w:rPr>
-          <w:t>Premios y compras</w:t>
+          <w:t>Regalos, pagos y anuncios</w:t>
         </w:r>
         <w:r>
           <w:rPr>
@@ -1684,7 +1698,7 @@
             <w:noProof/>
             <w:webHidden/>
           </w:rPr>
-          <w:instrText xml:space="preserve"> PAGEREF _Toc41217958 \h </w:instrText>
+          <w:instrText xml:space="preserve"> PAGEREF _Toc41652514 \h </w:instrText>
         </w:r>
         <w:r>
           <w:rPr>
@@ -1717,97 +1731,13 @@
     </w:p>
     <w:p>
       <w:pPr>
-        <w:pStyle w:val="TDC3"/>
+        <w:pStyle w:val="TDC2"/>
         <w:rPr>
           <w:rFonts w:cstheme="minorBidi"/>
           <w:noProof/>
         </w:rPr>
       </w:pPr>
-      <w:hyperlink w:anchor="_Toc41217959" w:history="1">
-        <w:r>
-          <w:rPr>
-            <w:rStyle w:val="Hipervnculo"/>
-            <w:rFonts w:ascii="Times New Roman" w:hAnsi="Times New Roman"/>
-            <w:b/>
-            <w:noProof/>
-          </w:rPr>
-          <w:t>2.1.4</w:t>
-        </w:r>
-        <w:r>
-          <w:rPr>
-            <w:rFonts w:cstheme="minorBidi"/>
-            <w:noProof/>
-          </w:rPr>
-          <w:tab/>
-        </w:r>
-        <w:r>
-          <w:rPr>
-            <w:rStyle w:val="Hipervnculo"/>
-            <w:rFonts w:ascii="Times New Roman" w:hAnsi="Times New Roman"/>
-            <w:b/>
-            <w:noProof/>
-          </w:rPr>
-          <w:t>Buscador y geolocalizador</w:t>
-        </w:r>
-        <w:r>
-          <w:rPr>
-            <w:noProof/>
-            <w:webHidden/>
-          </w:rPr>
-          <w:tab/>
-        </w:r>
-        <w:r>
-          <w:rPr>
-            <w:noProof/>
-            <w:webHidden/>
-          </w:rPr>
-          <w:fldChar w:fldCharType="begin"/>
-        </w:r>
-        <w:r>
-          <w:rPr>
-            <w:noProof/>
-            <w:webHidden/>
-          </w:rPr>
-          <w:instrText xml:space="preserve"> PAGEREF _Toc41217959 \h </w:instrText>
-        </w:r>
-        <w:r>
-          <w:rPr>
-            <w:noProof/>
-            <w:webHidden/>
-          </w:rPr>
-        </w:r>
-        <w:r>
-          <w:rPr>
-            <w:noProof/>
-            <w:webHidden/>
-          </w:rPr>
-          <w:fldChar w:fldCharType="separate"/>
-        </w:r>
-        <w:r>
-          <w:rPr>
-            <w:noProof/>
-            <w:webHidden/>
-          </w:rPr>
-          <w:t>8</w:t>
-        </w:r>
-        <w:r>
-          <w:rPr>
-            <w:noProof/>
-            <w:webHidden/>
-          </w:rPr>
-          <w:fldChar w:fldCharType="end"/>
-        </w:r>
-      </w:hyperlink>
-    </w:p>
-    <w:p>
-      <w:pPr>
-        <w:pStyle w:val="TDC2"/>
-        <w:rPr>
-          <w:rFonts w:cstheme="minorBidi"/>
-          <w:noProof/>
-        </w:rPr>
-      </w:pPr>
-      <w:hyperlink w:anchor="_Toc41217960" w:history="1">
+      <w:hyperlink w:anchor="_Toc41652515" w:history="1">
         <w:r>
           <w:rPr>
             <w:rStyle w:val="Hipervnculo"/>
@@ -1850,7 +1780,7 @@
             <w:noProof/>
             <w:webHidden/>
           </w:rPr>
-          <w:instrText xml:space="preserve"> PAGEREF _Toc41217960 \h </w:instrText>
+          <w:instrText xml:space="preserve"> PAGEREF _Toc41652515 \h </w:instrText>
         </w:r>
         <w:r>
           <w:rPr>
@@ -1870,7 +1800,7 @@
             <w:noProof/>
             <w:webHidden/>
           </w:rPr>
-          <w:t>9</w:t>
+          <w:t>8</w:t>
         </w:r>
         <w:r>
           <w:rPr>
@@ -1889,7 +1819,7 @@
           <w:noProof/>
         </w:rPr>
       </w:pPr>
-      <w:hyperlink w:anchor="_Toc41217961" w:history="1">
+      <w:hyperlink w:anchor="_Toc41652516" w:history="1">
         <w:r>
           <w:rPr>
             <w:rStyle w:val="Hipervnculo"/>
@@ -1932,7 +1862,7 @@
             <w:noProof/>
             <w:webHidden/>
           </w:rPr>
-          <w:instrText xml:space="preserve"> PAGEREF _Toc41217961 \h </w:instrText>
+          <w:instrText xml:space="preserve"> PAGEREF _Toc41652516 \h </w:instrText>
         </w:r>
         <w:r>
           <w:rPr>
@@ -1971,7 +1901,7 @@
           <w:noProof/>
         </w:rPr>
       </w:pPr>
-      <w:hyperlink w:anchor="_Toc41217962" w:history="1">
+      <w:hyperlink w:anchor="_Toc41652517" w:history="1">
         <w:r>
           <w:rPr>
             <w:rStyle w:val="Hipervnculo"/>
@@ -2016,7 +1946,7 @@
             <w:noProof/>
             <w:webHidden/>
           </w:rPr>
-          <w:instrText xml:space="preserve"> PAGEREF _Toc41217962 \h </w:instrText>
+          <w:instrText xml:space="preserve"> PAGEREF _Toc41652517 \h </w:instrText>
         </w:r>
         <w:r>
           <w:rPr>
@@ -2055,7 +1985,7 @@
           <w:noProof/>
         </w:rPr>
       </w:pPr>
-      <w:hyperlink w:anchor="_Toc41217963" w:history="1">
+      <w:hyperlink w:anchor="_Toc41652518" w:history="1">
         <w:r>
           <w:rPr>
             <w:rStyle w:val="Hipervnculo"/>
@@ -2100,7 +2030,7 @@
             <w:noProof/>
             <w:webHidden/>
           </w:rPr>
-          <w:instrText xml:space="preserve"> PAGEREF _Toc41217963 \h </w:instrText>
+          <w:instrText xml:space="preserve"> PAGEREF _Toc41652518 \h </w:instrText>
         </w:r>
         <w:r>
           <w:rPr>
@@ -2120,7 +2050,7 @@
             <w:noProof/>
             <w:webHidden/>
           </w:rPr>
-          <w:t>10</w:t>
+          <w:t>9</w:t>
         </w:r>
         <w:r>
           <w:rPr>
@@ -2139,7 +2069,7 @@
           <w:noProof/>
         </w:rPr>
       </w:pPr>
-      <w:hyperlink w:anchor="_Toc41217964" w:history="1">
+      <w:hyperlink w:anchor="_Toc41652519" w:history="1">
         <w:r>
           <w:rPr>
             <w:rStyle w:val="Hipervnculo"/>
@@ -2184,7 +2114,7 @@
             <w:noProof/>
             <w:webHidden/>
           </w:rPr>
-          <w:instrText xml:space="preserve"> PAGEREF _Toc41217964 \h </w:instrText>
+          <w:instrText xml:space="preserve"> PAGEREF _Toc41652519 \h </w:instrText>
         </w:r>
         <w:r>
           <w:rPr>
@@ -2204,7 +2134,7 @@
             <w:noProof/>
             <w:webHidden/>
           </w:rPr>
-          <w:t>10</w:t>
+          <w:t>9</w:t>
         </w:r>
         <w:r>
           <w:rPr>
@@ -2223,7 +2153,7 @@
           <w:noProof/>
         </w:rPr>
       </w:pPr>
-      <w:hyperlink w:anchor="_Toc41217965" w:history="1">
+      <w:hyperlink w:anchor="_Toc41652520" w:history="1">
         <w:r>
           <w:rPr>
             <w:rStyle w:val="Hipervnculo"/>
@@ -2266,7 +2196,7 @@
             <w:noProof/>
             <w:webHidden/>
           </w:rPr>
-          <w:instrText xml:space="preserve"> PAGEREF _Toc41217965 \h </w:instrText>
+          <w:instrText xml:space="preserve"> PAGEREF _Toc41652520 \h </w:instrText>
         </w:r>
         <w:r>
           <w:rPr>
@@ -2305,7 +2235,7 @@
           <w:noProof/>
         </w:rPr>
       </w:pPr>
-      <w:hyperlink w:anchor="_Toc41217966" w:history="1">
+      <w:hyperlink w:anchor="_Toc41652521" w:history="1">
         <w:r>
           <w:rPr>
             <w:rStyle w:val="Hipervnculo"/>
@@ -2348,7 +2278,7 @@
             <w:noProof/>
             <w:webHidden/>
           </w:rPr>
-          <w:instrText xml:space="preserve"> PAGEREF _Toc41217966 \h </w:instrText>
+          <w:instrText xml:space="preserve"> PAGEREF _Toc41652521 \h </w:instrText>
         </w:r>
         <w:r>
           <w:rPr>
@@ -2368,7 +2298,7 @@
             <w:noProof/>
             <w:webHidden/>
           </w:rPr>
-          <w:t>11</w:t>
+          <w:t>10</w:t>
         </w:r>
         <w:r>
           <w:rPr>
@@ -2387,7 +2317,7 @@
           <w:noProof/>
         </w:rPr>
       </w:pPr>
-      <w:hyperlink w:anchor="_Toc41217967" w:history="1">
+      <w:hyperlink w:anchor="_Toc41652522" w:history="1">
         <w:r>
           <w:rPr>
             <w:rStyle w:val="Hipervnculo"/>
@@ -2430,7 +2360,7 @@
             <w:noProof/>
             <w:webHidden/>
           </w:rPr>
-          <w:instrText xml:space="preserve"> PAGEREF _Toc41217967 \h </w:instrText>
+          <w:instrText xml:space="preserve"> PAGEREF _Toc41652522 \h </w:instrText>
         </w:r>
         <w:r>
           <w:rPr>
@@ -2450,7 +2380,7 @@
             <w:noProof/>
             <w:webHidden/>
           </w:rPr>
-          <w:t>11</w:t>
+          <w:t>10</w:t>
         </w:r>
         <w:r>
           <w:rPr>
@@ -2470,7 +2400,7 @@
           <w:szCs w:val="22"/>
         </w:rPr>
       </w:pPr>
-      <w:hyperlink w:anchor="_Toc41217968" w:history="1">
+      <w:hyperlink w:anchor="_Toc41652523" w:history="1">
         <w:r>
           <w:rPr>
             <w:rStyle w:val="Hipervnculo"/>
@@ -2509,7 +2439,7 @@
           <w:rPr>
             <w:webHidden/>
           </w:rPr>
-          <w:instrText xml:space="preserve"> PAGEREF _Toc41217968 \h </w:instrText>
+          <w:instrText xml:space="preserve"> PAGEREF _Toc41652523 \h </w:instrText>
         </w:r>
         <w:r>
           <w:rPr>
@@ -2526,7 +2456,7 @@
           <w:rPr>
             <w:webHidden/>
           </w:rPr>
-          <w:t>13</w:t>
+          <w:t>12</w:t>
         </w:r>
         <w:r>
           <w:rPr>
@@ -2544,7 +2474,7 @@
           <w:noProof/>
         </w:rPr>
       </w:pPr>
-      <w:hyperlink w:anchor="_Toc41217969" w:history="1">
+      <w:hyperlink w:anchor="_Toc41652524" w:history="1">
         <w:r>
           <w:rPr>
             <w:rStyle w:val="Hipervnculo"/>
@@ -2587,7 +2517,7 @@
             <w:noProof/>
             <w:webHidden/>
           </w:rPr>
-          <w:instrText xml:space="preserve"> PAGEREF _Toc41217969 \h </w:instrText>
+          <w:instrText xml:space="preserve"> PAGEREF _Toc41652524 \h </w:instrText>
         </w:r>
         <w:r>
           <w:rPr>
@@ -2607,7 +2537,7 @@
             <w:noProof/>
             <w:webHidden/>
           </w:rPr>
-          <w:t>13</w:t>
+          <w:t>12</w:t>
         </w:r>
         <w:r>
           <w:rPr>
@@ -2626,7 +2556,7 @@
           <w:noProof/>
         </w:rPr>
       </w:pPr>
-      <w:hyperlink w:anchor="_Toc41217970" w:history="1">
+      <w:hyperlink w:anchor="_Toc41652525" w:history="1">
         <w:r>
           <w:rPr>
             <w:rStyle w:val="Hipervnculo"/>
@@ -2671,7 +2601,7 @@
             <w:noProof/>
             <w:webHidden/>
           </w:rPr>
-          <w:instrText xml:space="preserve"> PAGEREF _Toc41217970 \h </w:instrText>
+          <w:instrText xml:space="preserve"> PAGEREF _Toc41652525 \h </w:instrText>
         </w:r>
         <w:r>
           <w:rPr>
@@ -2691,7 +2621,7 @@
             <w:noProof/>
             <w:webHidden/>
           </w:rPr>
-          <w:t>13</w:t>
+          <w:t>12</w:t>
         </w:r>
         <w:r>
           <w:rPr>
@@ -2710,7 +2640,7 @@
           <w:noProof/>
         </w:rPr>
       </w:pPr>
-      <w:hyperlink w:anchor="_Toc41217971" w:history="1">
+      <w:hyperlink w:anchor="_Toc41652526" w:history="1">
         <w:r>
           <w:rPr>
             <w:rStyle w:val="Hipervnculo"/>
@@ -2755,7 +2685,7 @@
             <w:noProof/>
             <w:webHidden/>
           </w:rPr>
-          <w:instrText xml:space="preserve"> PAGEREF _Toc41217971 \h </w:instrText>
+          <w:instrText xml:space="preserve"> PAGEREF _Toc41652526 \h </w:instrText>
         </w:r>
         <w:r>
           <w:rPr>
@@ -2794,7 +2724,7 @@
           <w:noProof/>
         </w:rPr>
       </w:pPr>
-      <w:hyperlink w:anchor="_Toc41217972" w:history="1">
+      <w:hyperlink w:anchor="_Toc41652527" w:history="1">
         <w:r>
           <w:rPr>
             <w:rStyle w:val="Hipervnculo"/>
@@ -2839,7 +2769,7 @@
             <w:noProof/>
             <w:webHidden/>
           </w:rPr>
-          <w:instrText xml:space="preserve"> PAGEREF _Toc41217972 \h </w:instrText>
+          <w:instrText xml:space="preserve"> PAGEREF _Toc41652527 \h </w:instrText>
         </w:r>
         <w:r>
           <w:rPr>
@@ -2878,7 +2808,7 @@
           <w:noProof/>
         </w:rPr>
       </w:pPr>
-      <w:hyperlink w:anchor="_Toc41217973" w:history="1">
+      <w:hyperlink w:anchor="_Toc41652528" w:history="1">
         <w:r>
           <w:rPr>
             <w:rStyle w:val="Hipervnculo"/>
@@ -2923,7 +2853,7 @@
             <w:noProof/>
             <w:webHidden/>
           </w:rPr>
-          <w:instrText xml:space="preserve"> PAGEREF _Toc41217973 \h </w:instrText>
+          <w:instrText xml:space="preserve"> PAGEREF _Toc41652528 \h </w:instrText>
         </w:r>
         <w:r>
           <w:rPr>
@@ -2962,7 +2892,7 @@
           <w:noProof/>
         </w:rPr>
       </w:pPr>
-      <w:hyperlink w:anchor="_Toc41217974" w:history="1">
+      <w:hyperlink w:anchor="_Toc41652529" w:history="1">
         <w:r>
           <w:rPr>
             <w:rStyle w:val="Hipervnculo"/>
@@ -3005,7 +2935,7 @@
             <w:noProof/>
             <w:webHidden/>
           </w:rPr>
-          <w:instrText xml:space="preserve"> PAGEREF _Toc41217974 \h </w:instrText>
+          <w:instrText xml:space="preserve"> PAGEREF _Toc41652529 \h </w:instrText>
         </w:r>
         <w:r>
           <w:rPr>
@@ -3044,7 +2974,7 @@
           <w:noProof/>
         </w:rPr>
       </w:pPr>
-      <w:hyperlink w:anchor="_Toc41217975" w:history="1">
+      <w:hyperlink w:anchor="_Toc41652530" w:history="1">
         <w:r>
           <w:rPr>
             <w:rStyle w:val="Hipervnculo"/>
@@ -3089,7 +3019,7 @@
             <w:noProof/>
             <w:webHidden/>
           </w:rPr>
-          <w:instrText xml:space="preserve"> PAGEREF _Toc41217975 \h </w:instrText>
+          <w:instrText xml:space="preserve"> PAGEREF _Toc41652530 \h </w:instrText>
         </w:r>
         <w:r>
           <w:rPr>
@@ -3128,7 +3058,7 @@
           <w:noProof/>
         </w:rPr>
       </w:pPr>
-      <w:hyperlink w:anchor="_Toc41217976" w:history="1">
+      <w:hyperlink w:anchor="_Toc41652531" w:history="1">
         <w:r>
           <w:rPr>
             <w:rStyle w:val="Hipervnculo"/>
@@ -3173,7 +3103,7 @@
             <w:noProof/>
             <w:webHidden/>
           </w:rPr>
-          <w:instrText xml:space="preserve"> PAGEREF _Toc41217976 \h </w:instrText>
+          <w:instrText xml:space="preserve"> PAGEREF _Toc41652531 \h </w:instrText>
         </w:r>
         <w:r>
           <w:rPr>
@@ -3212,7 +3142,7 @@
           <w:noProof/>
         </w:rPr>
       </w:pPr>
-      <w:hyperlink w:anchor="_Toc41217977" w:history="1">
+      <w:hyperlink w:anchor="_Toc41652532" w:history="1">
         <w:r>
           <w:rPr>
             <w:rStyle w:val="Hipervnculo"/>
@@ -3255,7 +3185,7 @@
             <w:noProof/>
             <w:webHidden/>
           </w:rPr>
-          <w:instrText xml:space="preserve"> PAGEREF _Toc41217977 \h </w:instrText>
+          <w:instrText xml:space="preserve"> PAGEREF _Toc41652532 \h </w:instrText>
         </w:r>
         <w:r>
           <w:rPr>
@@ -3294,7 +3224,7 @@
           <w:noProof/>
         </w:rPr>
       </w:pPr>
-      <w:hyperlink w:anchor="_Toc41217978" w:history="1">
+      <w:hyperlink w:anchor="_Toc41652533" w:history="1">
         <w:r>
           <w:rPr>
             <w:rStyle w:val="Hipervnculo"/>
@@ -3337,7 +3267,7 @@
             <w:noProof/>
             <w:webHidden/>
           </w:rPr>
-          <w:instrText xml:space="preserve"> PAGEREF _Toc41217978 \h </w:instrText>
+          <w:instrText xml:space="preserve"> PAGEREF _Toc41652533 \h </w:instrText>
         </w:r>
         <w:r>
           <w:rPr>
@@ -3376,7 +3306,7 @@
           <w:noProof/>
         </w:rPr>
       </w:pPr>
-      <w:hyperlink w:anchor="_Toc41217979" w:history="1">
+      <w:hyperlink w:anchor="_Toc41652534" w:history="1">
         <w:r>
           <w:rPr>
             <w:rStyle w:val="Hipervnculo"/>
@@ -3419,7 +3349,7 @@
             <w:noProof/>
             <w:webHidden/>
           </w:rPr>
-          <w:instrText xml:space="preserve"> PAGEREF _Toc41217979 \h </w:instrText>
+          <w:instrText xml:space="preserve"> PAGEREF _Toc41652534 \h </w:instrText>
         </w:r>
         <w:r>
           <w:rPr>
@@ -3458,7 +3388,7 @@
           <w:noProof/>
         </w:rPr>
       </w:pPr>
-      <w:hyperlink w:anchor="_Toc41217980" w:history="1">
+      <w:hyperlink w:anchor="_Toc41652535" w:history="1">
         <w:r>
           <w:rPr>
             <w:rStyle w:val="Hipervnculo"/>
@@ -3501,7 +3431,7 @@
             <w:noProof/>
             <w:webHidden/>
           </w:rPr>
-          <w:instrText xml:space="preserve"> PAGEREF _Toc41217980 \h </w:instrText>
+          <w:instrText xml:space="preserve"> PAGEREF _Toc41652535 \h </w:instrText>
         </w:r>
         <w:r>
           <w:rPr>
@@ -3553,7 +3483,7 @@
           <w:rFonts w:ascii="Times New Roman" w:hAnsi="Times New Roman"/>
         </w:rPr>
       </w:pPr>
-      <w:bookmarkStart w:id="1" w:name="_Toc41217949"/>
+      <w:bookmarkStart w:id="1" w:name="_Toc41652505"/>
       <w:r>
         <w:rPr>
           <w:rFonts w:ascii="Times New Roman" w:hAnsi="Times New Roman"/>
@@ -3764,7 +3694,7 @@
           <w:sz w:val="32"/>
         </w:rPr>
       </w:pPr>
-      <w:bookmarkStart w:id="2" w:name="_Toc41217950"/>
+      <w:bookmarkStart w:id="2" w:name="_Toc41652506"/>
       <w:r>
         <w:rPr>
           <w:rFonts w:ascii="Times New Roman" w:hAnsi="Times New Roman"/>
@@ -4296,7 +4226,7 @@
           <w:sz w:val="32"/>
         </w:rPr>
       </w:pPr>
-      <w:bookmarkStart w:id="3" w:name="_Toc41217951"/>
+      <w:bookmarkStart w:id="3" w:name="_Toc41652507"/>
       <w:r>
         <w:rPr>
           <w:rFonts w:ascii="Times New Roman" w:hAnsi="Times New Roman"/>
@@ -4533,6 +4463,13 @@
     </w:p>
     <w:p>
       <w:pPr>
+        <w:rPr>
+          <w:color w:val="auto"/>
+        </w:rPr>
+      </w:pPr>
+    </w:p>
+    <w:p>
+      <w:pPr>
         <w:pStyle w:val="Ttulo2"/>
         <w:numPr>
           <w:ilvl w:val="1"/>
@@ -4553,7 +4490,7 @@
           <w:sz w:val="32"/>
         </w:rPr>
       </w:pPr>
-      <w:bookmarkStart w:id="4" w:name="_Toc41217952"/>
+      <w:bookmarkStart w:id="4" w:name="_Toc41652508"/>
       <w:r>
         <w:rPr>
           <w:rFonts w:ascii="Times New Roman" w:hAnsi="Times New Roman"/>
@@ -4874,7 +4811,6 @@
       </w:pPr>
     </w:p>
     <w:p/>
-    <w:bookmarkStart w:id="5" w:name="_Toc41217953"/>
     <w:p>
       <w:pPr>
         <w:pStyle w:val="Ttulo1"/>
@@ -4889,6 +4825,7 @@
           <w:u w:val="single"/>
         </w:rPr>
       </w:pPr>
+      <w:bookmarkStart w:id="5" w:name="_Toc41652509"/>
       <w:r>
         <w:rPr>
           <w:rFonts w:ascii="Times New Roman" w:hAnsi="Times New Roman"/>
@@ -5054,7 +4991,6 @@
         <w:fldChar w:fldCharType="end"/>
       </w:r>
     </w:p>
-    <w:bookmarkStart w:id="6" w:name="_Toc41217954"/>
     <w:p>
       <w:pPr>
         <w:pStyle w:val="Ttulo2"/>
@@ -5077,6 +5013,7 @@
           <w:sz w:val="32"/>
         </w:rPr>
       </w:pPr>
+      <w:bookmarkStart w:id="6" w:name="_Toc41652510"/>
       <w:r>
         <w:rPr>
           <w:rFonts w:ascii="Times New Roman" w:hAnsi="Times New Roman"/>
@@ -5582,7 +5519,7 @@
           <w:sz w:val="32"/>
         </w:rPr>
       </w:pPr>
-      <w:bookmarkStart w:id="7" w:name="_Toc41217955"/>
+      <w:bookmarkStart w:id="7" w:name="_Toc41652511"/>
       <w:r>
         <w:rPr>
           <w:rFonts w:ascii="Times New Roman" w:hAnsi="Times New Roman"/>
@@ -5632,8 +5569,8 @@
         <w:rPr>
           <w:rFonts w:cstheme="minorHAnsi"/>
           <w:color w:val="auto"/>
-          <w:sz w:val="26"/>
-          <w:szCs w:val="26"/>
+          <w:sz w:val="25"/>
+          <w:szCs w:val="25"/>
         </w:rPr>
       </w:pPr>
       <w:r>
@@ -5653,43 +5590,90 @@
           <w:sz w:val="25"/>
           <w:szCs w:val="25"/>
         </w:rPr>
-        <w:t>4 subsistemas</w:t>
-      </w:r>
-      <w:r>
-        <w:rPr>
-          <w:rFonts w:cstheme="minorHAnsi"/>
-          <w:color w:val="auto"/>
-          <w:sz w:val="25"/>
-          <w:szCs w:val="25"/>
-        </w:rPr>
-        <w:t xml:space="preserve"> principales, a saber, Usuario, Favores, Premios y compras, y Buscador y geolocalizador.</w:t>
-      </w:r>
-    </w:p>
-    <w:p>
-      <w:pPr>
-        <w:spacing w:line="240" w:lineRule="auto"/>
-        <w:ind w:firstLine="360"/>
+        <w:t>8 servicios</w:t>
+      </w:r>
+      <w:r>
+        <w:rPr>
+          <w:rFonts w:cstheme="minorHAnsi"/>
+          <w:color w:val="auto"/>
+          <w:sz w:val="25"/>
+          <w:szCs w:val="25"/>
+        </w:rPr>
+        <w:t xml:space="preserve"> principales, a saber, Usuario, Favores, </w:t>
+      </w:r>
+      <w:r>
+        <w:rPr>
+          <w:rFonts w:cstheme="minorHAnsi"/>
+          <w:color w:val="auto"/>
+          <w:sz w:val="25"/>
+          <w:szCs w:val="25"/>
+        </w:rPr>
+        <w:t>Pagos</w:t>
+      </w:r>
+      <w:r>
+        <w:rPr>
+          <w:rFonts w:cstheme="minorHAnsi"/>
+          <w:color w:val="auto"/>
+          <w:sz w:val="25"/>
+          <w:szCs w:val="25"/>
+        </w:rPr>
+        <w:t xml:space="preserve">, </w:t>
+      </w:r>
+      <w:r>
+        <w:rPr>
+          <w:rFonts w:cstheme="minorHAnsi"/>
+          <w:color w:val="auto"/>
+          <w:sz w:val="25"/>
+          <w:szCs w:val="25"/>
+        </w:rPr>
+        <w:t>Autenticación, Anuncios, Regalos, Imágenes y Chats</w:t>
+      </w:r>
+      <w:r>
+        <w:rPr>
+          <w:rFonts w:cstheme="minorHAnsi"/>
+          <w:color w:val="auto"/>
+          <w:sz w:val="25"/>
+          <w:szCs w:val="25"/>
+        </w:rPr>
+        <w:t>.</w:t>
+      </w:r>
+    </w:p>
+    <w:p>
+      <w:pPr>
+        <w:pStyle w:val="Prrafodelista"/>
+        <w:ind w:left="0" w:firstLine="720"/>
         <w:jc w:val="both"/>
         <w:rPr>
-          <w:rFonts w:ascii="Times New Roman" w:eastAsia="Times New Roman" w:hAnsi="Times New Roman" w:cs="Times New Roman"/>
-          <w:color w:val="000000"/>
-          <w:sz w:val="24"/>
-          <w:szCs w:val="24"/>
-          <w:lang w:eastAsia="es-ES"/>
-        </w:rPr>
-      </w:pPr>
-    </w:p>
-    <w:p>
-      <w:pPr>
-        <w:spacing w:line="240" w:lineRule="auto"/>
-        <w:ind w:firstLine="360"/>
+          <w:rFonts w:cstheme="minorHAnsi"/>
+          <w:color w:val="auto"/>
+          <w:sz w:val="25"/>
+          <w:szCs w:val="25"/>
+        </w:rPr>
+      </w:pPr>
+    </w:p>
+    <w:p>
+      <w:pPr>
+        <w:pStyle w:val="Prrafodelista"/>
+        <w:ind w:left="0" w:firstLine="720"/>
         <w:jc w:val="both"/>
         <w:rPr>
-          <w:rFonts w:ascii="Times New Roman" w:eastAsia="Times New Roman" w:hAnsi="Times New Roman" w:cs="Times New Roman"/>
-          <w:color w:val="000000"/>
-          <w:sz w:val="24"/>
-          <w:szCs w:val="24"/>
-          <w:lang w:eastAsia="es-ES"/>
+          <w:rFonts w:cstheme="minorHAnsi"/>
+          <w:color w:val="auto"/>
+          <w:sz w:val="25"/>
+          <w:szCs w:val="25"/>
+        </w:rPr>
+      </w:pPr>
+    </w:p>
+    <w:p>
+      <w:pPr>
+        <w:pStyle w:val="Prrafodelista"/>
+        <w:ind w:left="0" w:firstLine="720"/>
+        <w:jc w:val="both"/>
+        <w:rPr>
+          <w:rFonts w:cstheme="minorHAnsi"/>
+          <w:color w:val="auto"/>
+          <w:sz w:val="25"/>
+          <w:szCs w:val="25"/>
         </w:rPr>
       </w:pPr>
       <w:r>
@@ -5704,13 +5688,761 @@
         <mc:AlternateContent>
           <mc:Choice Requires="wps">
             <w:drawing>
-              <wp:anchor distT="0" distB="0" distL="114300" distR="114300" simplePos="0" relativeHeight="251696128" behindDoc="0" locked="0" layoutInCell="1" allowOverlap="1" wp14:anchorId="243D4DA6" wp14:editId="0B4B2CA8">
+              <wp:anchor distT="0" distB="0" distL="114300" distR="114300" simplePos="0" relativeHeight="251834368" behindDoc="0" locked="0" layoutInCell="1" allowOverlap="1" wp14:anchorId="5F7E38D7" wp14:editId="04F5EFCA">
                 <wp:simplePos x="0" y="0"/>
                 <wp:positionH relativeFrom="column">
-                  <wp:posOffset>4650799</wp:posOffset>
+                  <wp:posOffset>1685179</wp:posOffset>
                 </wp:positionH>
                 <wp:positionV relativeFrom="paragraph">
-                  <wp:posOffset>163195</wp:posOffset>
+                  <wp:posOffset>77718</wp:posOffset>
+                </wp:positionV>
+                <wp:extent cx="1359673" cy="643172"/>
+                <wp:effectExtent l="0" t="0" r="12065" b="24130"/>
+                <wp:wrapNone/>
+                <wp:docPr id="21" name="Rectángulo redondeado 21"/>
+                <wp:cNvGraphicFramePr/>
+                <a:graphic xmlns:a="http://schemas.openxmlformats.org/drawingml/2006/main">
+                  <a:graphicData uri="http://schemas.microsoft.com/office/word/2010/wordprocessingShape">
+                    <wps:wsp>
+                      <wps:cNvSpPr/>
+                      <wps:spPr>
+                        <a:xfrm>
+                          <a:off x="0" y="0"/>
+                          <a:ext cx="1359673" cy="643172"/>
+                        </a:xfrm>
+                        <a:prstGeom prst="roundRect">
+                          <a:avLst/>
+                        </a:prstGeom>
+                      </wps:spPr>
+                      <wps:style>
+                        <a:lnRef idx="2">
+                          <a:schemeClr val="accent4"/>
+                        </a:lnRef>
+                        <a:fillRef idx="1">
+                          <a:schemeClr val="lt1"/>
+                        </a:fillRef>
+                        <a:effectRef idx="0">
+                          <a:schemeClr val="accent4"/>
+                        </a:effectRef>
+                        <a:fontRef idx="minor">
+                          <a:schemeClr val="dk1"/>
+                        </a:fontRef>
+                      </wps:style>
+                      <wps:txbx>
+                        <w:txbxContent>
+                          <w:p>
+                            <w:pPr>
+                              <w:jc w:val="center"/>
+                              <w:rPr>
+                                <w:color w:val="A4063E" w:themeColor="accent1"/>
+                                <w14:shadow w14:blurRad="38100" w14:dist="25400" w14:dir="5400000" w14:sx="100000" w14:sy="100000" w14:kx="0" w14:ky="0" w14:algn="ctr">
+                                  <w14:srgbClr w14:val="6E747A">
+                                    <w14:alpha w14:val="57000"/>
+                                  </w14:srgbClr>
+                                </w14:shadow>
+                                <w14:textOutline w14:w="0" w14:cap="flat" w14:cmpd="sng" w14:algn="ctr">
+                                  <w14:noFill/>
+                                  <w14:prstDash w14:val="solid"/>
+                                  <w14:round/>
+                                </w14:textOutline>
+                              </w:rPr>
+                            </w:pPr>
+                            <w:r>
+                              <w:rPr>
+                                <w:color w:val="A4063E" w:themeColor="accent1"/>
+                                <w14:shadow w14:blurRad="38100" w14:dist="25400" w14:dir="5400000" w14:sx="100000" w14:sy="100000" w14:kx="0" w14:ky="0" w14:algn="ctr">
+                                  <w14:srgbClr w14:val="6E747A">
+                                    <w14:alpha w14:val="57000"/>
+                                  </w14:srgbClr>
+                                </w14:shadow>
+                                <w14:textOutline w14:w="0" w14:cap="flat" w14:cmpd="sng" w14:algn="ctr">
+                                  <w14:noFill/>
+                                  <w14:prstDash w14:val="solid"/>
+                                  <w14:round/>
+                                </w14:textOutline>
+                              </w:rPr>
+                              <w:t>Servicio Autenticación</w:t>
+                            </w:r>
+                          </w:p>
+                        </w:txbxContent>
+                      </wps:txbx>
+                      <wps:bodyPr rot="0" spcFirstLastPara="0" vertOverflow="overflow" horzOverflow="overflow" vert="horz" wrap="square" lIns="91440" tIns="45720" rIns="91440" bIns="45720" numCol="1" spcCol="0" rtlCol="0" fromWordArt="0" anchor="ctr" anchorCtr="0" forceAA="0" compatLnSpc="1">
+                        <a:prstTxWarp prst="textNoShape">
+                          <a:avLst/>
+                        </a:prstTxWarp>
+                        <a:noAutofit/>
+                      </wps:bodyPr>
+                    </wps:wsp>
+                  </a:graphicData>
+                </a:graphic>
+                <wp14:sizeRelH relativeFrom="margin">
+                  <wp14:pctWidth>0</wp14:pctWidth>
+                </wp14:sizeRelH>
+                <wp14:sizeRelV relativeFrom="margin">
+                  <wp14:pctHeight>0</wp14:pctHeight>
+                </wp14:sizeRelV>
+              </wp:anchor>
+            </w:drawing>
+          </mc:Choice>
+          <mc:Fallback>
+            <w:pict>
+              <v:roundrect w14:anchorId="5F7E38D7" id="Rectángulo redondeado 21" o:spid="_x0000_s1034" style="position:absolute;left:0;text-align:left;margin-left:132.7pt;margin-top:6.1pt;width:107.05pt;height:50.65pt;z-index:251834368;visibility:visible;mso-wrap-style:square;mso-width-percent:0;mso-height-percent:0;mso-wrap-distance-left:9pt;mso-wrap-distance-top:0;mso-wrap-distance-right:9pt;mso-wrap-distance-bottom:0;mso-position-horizontal:absolute;mso-position-horizontal-relative:text;mso-position-vertical:absolute;mso-position-vertical-relative:text;mso-width-percent:0;mso-height-percent:0;mso-width-relative:margin;mso-height-relative:margin;v-text-anchor:middle" arcsize="10923f" o:gfxdata="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" fillcolor="white [3201]" strokecolor="#b50745 [3207]" strokeweight="2pt">
+                <v:textbox>
+                  <w:txbxContent>
+                    <w:p>
+                      <w:pPr>
+                        <w:jc w:val="center"/>
+                        <w:rPr>
+                          <w:color w:val="A4063E" w:themeColor="accent1"/>
+                          <w14:shadow w14:blurRad="38100" w14:dist="25400" w14:dir="5400000" w14:sx="100000" w14:sy="100000" w14:kx="0" w14:ky="0" w14:algn="ctr">
+                            <w14:srgbClr w14:val="6E747A">
+                              <w14:alpha w14:val="57000"/>
+                            </w14:srgbClr>
+                          </w14:shadow>
+                          <w14:textOutline w14:w="0" w14:cap="flat" w14:cmpd="sng" w14:algn="ctr">
+                            <w14:noFill/>
+                            <w14:prstDash w14:val="solid"/>
+                            <w14:round/>
+                          </w14:textOutline>
+                        </w:rPr>
+                      </w:pPr>
+                      <w:r>
+                        <w:rPr>
+                          <w:color w:val="A4063E" w:themeColor="accent1"/>
+                          <w14:shadow w14:blurRad="38100" w14:dist="25400" w14:dir="5400000" w14:sx="100000" w14:sy="100000" w14:kx="0" w14:ky="0" w14:algn="ctr">
+                            <w14:srgbClr w14:val="6E747A">
+                              <w14:alpha w14:val="57000"/>
+                            </w14:srgbClr>
+                          </w14:shadow>
+                          <w14:textOutline w14:w="0" w14:cap="flat" w14:cmpd="sng" w14:algn="ctr">
+                            <w14:noFill/>
+                            <w14:prstDash w14:val="solid"/>
+                            <w14:round/>
+                          </w14:textOutline>
+                        </w:rPr>
+                        <w:t>Servicio Autenticación</w:t>
+                      </w:r>
+                    </w:p>
+                  </w:txbxContent>
+                </v:textbox>
+              </v:roundrect>
+            </w:pict>
+          </mc:Fallback>
+        </mc:AlternateContent>
+      </w:r>
+      <w:r>
+        <w:rPr>
+          <w:rFonts w:ascii="Times New Roman" w:eastAsia="Times New Roman" w:hAnsi="Times New Roman" w:cs="Times New Roman"/>
+          <w:noProof/>
+          <w:color w:val="000000"/>
+          <w:sz w:val="24"/>
+          <w:szCs w:val="24"/>
+          <w:lang w:eastAsia="es-ES"/>
+        </w:rPr>
+        <mc:AlternateContent>
+          <mc:Choice Requires="wps">
+            <w:drawing>
+              <wp:anchor distT="0" distB="0" distL="114300" distR="114300" simplePos="0" relativeHeight="251836416" behindDoc="0" locked="0" layoutInCell="1" allowOverlap="1" wp14:anchorId="191A4100" wp14:editId="63AD9FD1">
+                <wp:simplePos x="0" y="0"/>
+                <wp:positionH relativeFrom="column">
+                  <wp:posOffset>3358349</wp:posOffset>
+                </wp:positionH>
+                <wp:positionV relativeFrom="paragraph">
+                  <wp:posOffset>100938</wp:posOffset>
+                </wp:positionV>
+                <wp:extent cx="1348740" cy="690880"/>
+                <wp:effectExtent l="0" t="0" r="22860" b="13970"/>
+                <wp:wrapNone/>
+                <wp:docPr id="23" name="Rectángulo redondeado 23"/>
+                <wp:cNvGraphicFramePr/>
+                <a:graphic xmlns:a="http://schemas.openxmlformats.org/drawingml/2006/main">
+                  <a:graphicData uri="http://schemas.microsoft.com/office/word/2010/wordprocessingShape">
+                    <wps:wsp>
+                      <wps:cNvSpPr/>
+                      <wps:spPr>
+                        <a:xfrm>
+                          <a:off x="0" y="0"/>
+                          <a:ext cx="1348740" cy="690880"/>
+                        </a:xfrm>
+                        <a:prstGeom prst="roundRect">
+                          <a:avLst/>
+                        </a:prstGeom>
+                      </wps:spPr>
+                      <wps:style>
+                        <a:lnRef idx="2">
+                          <a:schemeClr val="accent4"/>
+                        </a:lnRef>
+                        <a:fillRef idx="1">
+                          <a:schemeClr val="lt1"/>
+                        </a:fillRef>
+                        <a:effectRef idx="0">
+                          <a:schemeClr val="accent4"/>
+                        </a:effectRef>
+                        <a:fontRef idx="minor">
+                          <a:schemeClr val="dk1"/>
+                        </a:fontRef>
+                      </wps:style>
+                      <wps:txbx>
+                        <w:txbxContent>
+                          <w:p>
+                            <w:pPr>
+                              <w:jc w:val="center"/>
+                              <w:rPr>
+                                <w:color w:val="A4063E" w:themeColor="accent1"/>
+                                <w14:shadow w14:blurRad="38100" w14:dist="25400" w14:dir="5400000" w14:sx="100000" w14:sy="100000" w14:kx="0" w14:ky="0" w14:algn="ctr">
+                                  <w14:srgbClr w14:val="6E747A">
+                                    <w14:alpha w14:val="57000"/>
+                                  </w14:srgbClr>
+                                </w14:shadow>
+                                <w14:textOutline w14:w="0" w14:cap="flat" w14:cmpd="sng" w14:algn="ctr">
+                                  <w14:noFill/>
+                                  <w14:prstDash w14:val="solid"/>
+                                  <w14:round/>
+                                </w14:textOutline>
+                              </w:rPr>
+                            </w:pPr>
+                            <w:r>
+                              <w:rPr>
+                                <w:color w:val="A4063E" w:themeColor="accent1"/>
+                                <w14:shadow w14:blurRad="38100" w14:dist="25400" w14:dir="5400000" w14:sx="100000" w14:sy="100000" w14:kx="0" w14:ky="0" w14:algn="ctr">
+                                  <w14:srgbClr w14:val="6E747A">
+                                    <w14:alpha w14:val="57000"/>
+                                  </w14:srgbClr>
+                                </w14:shadow>
+                                <w14:textOutline w14:w="0" w14:cap="flat" w14:cmpd="sng" w14:algn="ctr">
+                                  <w14:noFill/>
+                                  <w14:prstDash w14:val="solid"/>
+                                  <w14:round/>
+                                </w14:textOutline>
+                              </w:rPr>
+                              <w:t>S</w:t>
+                            </w:r>
+                            <w:r>
+                              <w:rPr>
+                                <w:color w:val="A4063E" w:themeColor="accent1"/>
+                                <w14:shadow w14:blurRad="38100" w14:dist="25400" w14:dir="5400000" w14:sx="100000" w14:sy="100000" w14:kx="0" w14:ky="0" w14:algn="ctr">
+                                  <w14:srgbClr w14:val="6E747A">
+                                    <w14:alpha w14:val="57000"/>
+                                  </w14:srgbClr>
+                                </w14:shadow>
+                                <w14:textOutline w14:w="0" w14:cap="flat" w14:cmpd="sng" w14:algn="ctr">
+                                  <w14:noFill/>
+                                  <w14:prstDash w14:val="solid"/>
+                                  <w14:round/>
+                                </w14:textOutline>
+                              </w:rPr>
+                              <w:t>ervicio Anuncios</w:t>
+                            </w:r>
+                          </w:p>
+                        </w:txbxContent>
+                      </wps:txbx>
+                      <wps:bodyPr rot="0" spcFirstLastPara="0" vertOverflow="overflow" horzOverflow="overflow" vert="horz" wrap="square" lIns="91440" tIns="45720" rIns="91440" bIns="45720" numCol="1" spcCol="0" rtlCol="0" fromWordArt="0" anchor="ctr" anchorCtr="0" forceAA="0" compatLnSpc="1">
+                        <a:prstTxWarp prst="textNoShape">
+                          <a:avLst/>
+                        </a:prstTxWarp>
+                        <a:noAutofit/>
+                      </wps:bodyPr>
+                    </wps:wsp>
+                  </a:graphicData>
+                </a:graphic>
+                <wp14:sizeRelV relativeFrom="margin">
+                  <wp14:pctHeight>0</wp14:pctHeight>
+                </wp14:sizeRelV>
+              </wp:anchor>
+            </w:drawing>
+          </mc:Choice>
+          <mc:Fallback>
+            <w:pict>
+              <v:roundrect w14:anchorId="191A4100" id="Rectángulo redondeado 23" o:spid="_x0000_s1035" style="position:absolute;left:0;text-align:left;margin-left:264.45pt;margin-top:7.95pt;width:106.2pt;height:54.4pt;z-index:251836416;visibility:visible;mso-wrap-style:square;mso-height-percent:0;mso-wrap-distance-left:9pt;mso-wrap-distance-top:0;mso-wrap-distance-right:9pt;mso-wrap-distance-bottom:0;mso-position-horizontal:absolute;mso-position-horizontal-relative:text;mso-position-vertical:absolute;mso-position-vertical-relative:text;mso-height-percent:0;mso-height-relative:margin;v-text-anchor:middle" arcsize="10923f" o:gfxdata="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" fillcolor="white [3201]" strokecolor="#b50745 [3207]" strokeweight="2pt">
+                <v:textbox>
+                  <w:txbxContent>
+                    <w:p>
+                      <w:pPr>
+                        <w:jc w:val="center"/>
+                        <w:rPr>
+                          <w:color w:val="A4063E" w:themeColor="accent1"/>
+                          <w14:shadow w14:blurRad="38100" w14:dist="25400" w14:dir="5400000" w14:sx="100000" w14:sy="100000" w14:kx="0" w14:ky="0" w14:algn="ctr">
+                            <w14:srgbClr w14:val="6E747A">
+                              <w14:alpha w14:val="57000"/>
+                            </w14:srgbClr>
+                          </w14:shadow>
+                          <w14:textOutline w14:w="0" w14:cap="flat" w14:cmpd="sng" w14:algn="ctr">
+                            <w14:noFill/>
+                            <w14:prstDash w14:val="solid"/>
+                            <w14:round/>
+                          </w14:textOutline>
+                        </w:rPr>
+                      </w:pPr>
+                      <w:r>
+                        <w:rPr>
+                          <w:color w:val="A4063E" w:themeColor="accent1"/>
+                          <w14:shadow w14:blurRad="38100" w14:dist="25400" w14:dir="5400000" w14:sx="100000" w14:sy="100000" w14:kx="0" w14:ky="0" w14:algn="ctr">
+                            <w14:srgbClr w14:val="6E747A">
+                              <w14:alpha w14:val="57000"/>
+                            </w14:srgbClr>
+                          </w14:shadow>
+                          <w14:textOutline w14:w="0" w14:cap="flat" w14:cmpd="sng" w14:algn="ctr">
+                            <w14:noFill/>
+                            <w14:prstDash w14:val="solid"/>
+                            <w14:round/>
+                          </w14:textOutline>
+                        </w:rPr>
+                        <w:t>S</w:t>
+                      </w:r>
+                      <w:r>
+                        <w:rPr>
+                          <w:color w:val="A4063E" w:themeColor="accent1"/>
+                          <w14:shadow w14:blurRad="38100" w14:dist="25400" w14:dir="5400000" w14:sx="100000" w14:sy="100000" w14:kx="0" w14:ky="0" w14:algn="ctr">
+                            <w14:srgbClr w14:val="6E747A">
+                              <w14:alpha w14:val="57000"/>
+                            </w14:srgbClr>
+                          </w14:shadow>
+                          <w14:textOutline w14:w="0" w14:cap="flat" w14:cmpd="sng" w14:algn="ctr">
+                            <w14:noFill/>
+                            <w14:prstDash w14:val="solid"/>
+                            <w14:round/>
+                          </w14:textOutline>
+                        </w:rPr>
+                        <w:t>ervicio Anuncios</w:t>
+                      </w:r>
+                    </w:p>
+                  </w:txbxContent>
+                </v:textbox>
+              </v:roundrect>
+            </w:pict>
+          </mc:Fallback>
+        </mc:AlternateContent>
+      </w:r>
+    </w:p>
+    <w:p>
+      <w:pPr>
+        <w:pStyle w:val="Prrafodelista"/>
+        <w:ind w:left="0" w:firstLine="720"/>
+        <w:jc w:val="both"/>
+        <w:rPr>
+          <w:rFonts w:cstheme="minorHAnsi"/>
+          <w:color w:val="auto"/>
+          <w:sz w:val="26"/>
+          <w:szCs w:val="26"/>
+        </w:rPr>
+      </w:pPr>
+    </w:p>
+    <w:p>
+      <w:pPr>
+        <w:spacing w:line="240" w:lineRule="auto"/>
+        <w:ind w:firstLine="360"/>
+        <w:jc w:val="both"/>
+        <w:rPr>
+          <w:rFonts w:ascii="Times New Roman" w:eastAsia="Times New Roman" w:hAnsi="Times New Roman" w:cs="Times New Roman"/>
+          <w:color w:val="000000"/>
+          <w:sz w:val="24"/>
+          <w:szCs w:val="24"/>
+          <w:lang w:eastAsia="es-ES"/>
+        </w:rPr>
+      </w:pPr>
+    </w:p>
+    <w:p>
+      <w:pPr>
+        <w:spacing w:line="240" w:lineRule="auto"/>
+        <w:ind w:firstLine="360"/>
+        <w:jc w:val="both"/>
+        <w:rPr>
+          <w:rFonts w:ascii="Times New Roman" w:eastAsia="Times New Roman" w:hAnsi="Times New Roman" w:cs="Times New Roman"/>
+          <w:color w:val="000000"/>
+          <w:sz w:val="24"/>
+          <w:szCs w:val="24"/>
+          <w:lang w:eastAsia="es-ES"/>
+        </w:rPr>
+      </w:pPr>
+      <w:r>
+        <w:rPr>
+          <w:rFonts w:ascii="Times New Roman" w:eastAsia="Times New Roman" w:hAnsi="Times New Roman" w:cs="Times New Roman"/>
+          <w:noProof/>
+          <w:color w:val="000000"/>
+          <w:sz w:val="24"/>
+          <w:szCs w:val="24"/>
+          <w:lang w:eastAsia="es-ES"/>
+        </w:rPr>
+        <mc:AlternateContent>
+          <mc:Choice Requires="wps">
+            <w:drawing>
+              <wp:anchor distT="0" distB="0" distL="114300" distR="114300" simplePos="0" relativeHeight="251846656" behindDoc="0" locked="0" layoutInCell="1" allowOverlap="1" wp14:anchorId="40007AB3" wp14:editId="0E3E6B99">
+                <wp:simplePos x="0" y="0"/>
+                <wp:positionH relativeFrom="column">
+                  <wp:posOffset>2417197</wp:posOffset>
+                </wp:positionH>
+                <wp:positionV relativeFrom="paragraph">
+                  <wp:posOffset>123824</wp:posOffset>
+                </wp:positionV>
+                <wp:extent cx="159026" cy="421419"/>
+                <wp:effectExtent l="76200" t="38100" r="69850" b="74295"/>
+                <wp:wrapNone/>
+                <wp:docPr id="56" name="Conector recto de flecha 56"/>
+                <wp:cNvGraphicFramePr/>
+                <a:graphic xmlns:a="http://schemas.openxmlformats.org/drawingml/2006/main">
+                  <a:graphicData uri="http://schemas.microsoft.com/office/word/2010/wordprocessingShape">
+                    <wps:wsp>
+                      <wps:cNvCnPr/>
+                      <wps:spPr>
+                        <a:xfrm flipH="1" flipV="1">
+                          <a:off x="0" y="0"/>
+                          <a:ext cx="159026" cy="421419"/>
+                        </a:xfrm>
+                        <a:prstGeom prst="straightConnector1">
+                          <a:avLst/>
+                        </a:prstGeom>
+                        <a:ln w="38100">
+                          <a:solidFill>
+                            <a:schemeClr val="accent6">
+                              <a:lumMod val="75000"/>
+                            </a:schemeClr>
+                          </a:solidFill>
+                          <a:tailEnd type="triangle"/>
+                        </a:ln>
+                      </wps:spPr>
+                      <wps:style>
+                        <a:lnRef idx="3">
+                          <a:schemeClr val="accent1"/>
+                        </a:lnRef>
+                        <a:fillRef idx="0">
+                          <a:schemeClr val="accent1"/>
+                        </a:fillRef>
+                        <a:effectRef idx="2">
+                          <a:schemeClr val="accent1"/>
+                        </a:effectRef>
+                        <a:fontRef idx="minor">
+                          <a:schemeClr val="tx1"/>
+                        </a:fontRef>
+                      </wps:style>
+                      <wps:bodyPr/>
+                    </wps:wsp>
+                  </a:graphicData>
+                </a:graphic>
+                <wp14:sizeRelH relativeFrom="margin">
+                  <wp14:pctWidth>0</wp14:pctWidth>
+                </wp14:sizeRelH>
+                <wp14:sizeRelV relativeFrom="margin">
+                  <wp14:pctHeight>0</wp14:pctHeight>
+                </wp14:sizeRelV>
+              </wp:anchor>
+            </w:drawing>
+          </mc:Choice>
+          <mc:Fallback>
+            <w:pict>
+              <v:shapetype w14:anchorId="1C00A53D" id="_x0000_t32" coordsize="21600,21600" o:spt="32" o:oned="t" path="m,l21600,21600e" filled="f">
+                <v:path arrowok="t" fillok="f" o:connecttype="none"/>
+                <o:lock v:ext="edit" shapetype="t"/>
+              </v:shapetype>
+              <v:shape id="Conector recto de flecha 56" o:spid="_x0000_s1026" type="#_x0000_t32" style="position:absolute;margin-left:190.35pt;margin-top:9.75pt;width:12.5pt;height:33.2pt;flip:x y;z-index:251846656;visibility:visible;mso-wrap-style:square;mso-width-percent:0;mso-height-percent:0;mso-wrap-distance-left:9pt;mso-wrap-distance-top:0;mso-wrap-distance-right:9pt;mso-wrap-distance-bottom:0;mso-position-horizontal:absolute;mso-position-horizontal-relative:text;mso-position-vertical:absolute;mso-position-vertical-relative:text;mso-width-percent:0;mso-height-percent:0;mso-width-relative:margin;mso-height-relative:margin" o:gfxdata="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" strokecolor="#7a042e [2409]" strokeweight="3pt">
+                <v:stroke endarrow="block"/>
+                <v:shadow on="t" color="black" opacity="22937f" origin=",.5" offset="0,.63889mm"/>
+              </v:shape>
+            </w:pict>
+          </mc:Fallback>
+        </mc:AlternateContent>
+      </w:r>
+      <w:r>
+        <w:rPr>
+          <w:rFonts w:ascii="Times New Roman" w:eastAsia="Times New Roman" w:hAnsi="Times New Roman" w:cs="Times New Roman"/>
+          <w:noProof/>
+          <w:color w:val="000000"/>
+          <w:sz w:val="24"/>
+          <w:szCs w:val="24"/>
+          <w:lang w:eastAsia="es-ES"/>
+        </w:rPr>
+        <mc:AlternateContent>
+          <mc:Choice Requires="wps">
+            <w:drawing>
+              <wp:anchor distT="0" distB="0" distL="114300" distR="114300" simplePos="0" relativeHeight="251695104" behindDoc="0" locked="0" layoutInCell="1" allowOverlap="1" wp14:anchorId="3801BF46" wp14:editId="475BD9BB">
+                <wp:simplePos x="0" y="0"/>
+                <wp:positionH relativeFrom="column">
+                  <wp:posOffset>515179</wp:posOffset>
+                </wp:positionH>
+                <wp:positionV relativeFrom="paragraph">
+                  <wp:posOffset>82743</wp:posOffset>
+                </wp:positionV>
+                <wp:extent cx="1022350" cy="643172"/>
+                <wp:effectExtent l="0" t="0" r="25400" b="24130"/>
+                <wp:wrapNone/>
+                <wp:docPr id="33" name="Rectángulo redondeado 33"/>
+                <wp:cNvGraphicFramePr/>
+                <a:graphic xmlns:a="http://schemas.openxmlformats.org/drawingml/2006/main">
+                  <a:graphicData uri="http://schemas.microsoft.com/office/word/2010/wordprocessingShape">
+                    <wps:wsp>
+                      <wps:cNvSpPr/>
+                      <wps:spPr>
+                        <a:xfrm>
+                          <a:off x="0" y="0"/>
+                          <a:ext cx="1022350" cy="643172"/>
+                        </a:xfrm>
+                        <a:prstGeom prst="roundRect">
+                          <a:avLst/>
+                        </a:prstGeom>
+                      </wps:spPr>
+                      <wps:style>
+                        <a:lnRef idx="2">
+                          <a:schemeClr val="accent4"/>
+                        </a:lnRef>
+                        <a:fillRef idx="1">
+                          <a:schemeClr val="lt1"/>
+                        </a:fillRef>
+                        <a:effectRef idx="0">
+                          <a:schemeClr val="accent4"/>
+                        </a:effectRef>
+                        <a:fontRef idx="minor">
+                          <a:schemeClr val="dk1"/>
+                        </a:fontRef>
+                      </wps:style>
+                      <wps:txbx>
+                        <w:txbxContent>
+                          <w:p>
+                            <w:pPr>
+                              <w:jc w:val="center"/>
+                              <w:rPr>
+                                <w:color w:val="A4063E" w:themeColor="accent1"/>
+                                <w14:shadow w14:blurRad="38100" w14:dist="25400" w14:dir="5400000" w14:sx="100000" w14:sy="100000" w14:kx="0" w14:ky="0" w14:algn="ctr">
+                                  <w14:srgbClr w14:val="6E747A">
+                                    <w14:alpha w14:val="57000"/>
+                                  </w14:srgbClr>
+                                </w14:shadow>
+                                <w14:textOutline w14:w="0" w14:cap="flat" w14:cmpd="sng" w14:algn="ctr">
+                                  <w14:noFill/>
+                                  <w14:prstDash w14:val="solid"/>
+                                  <w14:round/>
+                                </w14:textOutline>
+                              </w:rPr>
+                            </w:pPr>
+                            <w:r>
+                              <w:rPr>
+                                <w:color w:val="A4063E" w:themeColor="accent1"/>
+                                <w14:shadow w14:blurRad="38100" w14:dist="25400" w14:dir="5400000" w14:sx="100000" w14:sy="100000" w14:kx="0" w14:ky="0" w14:algn="ctr">
+                                  <w14:srgbClr w14:val="6E747A">
+                                    <w14:alpha w14:val="57000"/>
+                                  </w14:srgbClr>
+                                </w14:shadow>
+                                <w14:textOutline w14:w="0" w14:cap="flat" w14:cmpd="sng" w14:algn="ctr">
+                                  <w14:noFill/>
+                                  <w14:prstDash w14:val="solid"/>
+                                  <w14:round/>
+                                </w14:textOutline>
+                              </w:rPr>
+                              <w:t xml:space="preserve">Servicio </w:t>
+                            </w:r>
+                            <w:r>
+                              <w:rPr>
+                                <w:color w:val="A4063E" w:themeColor="accent1"/>
+                                <w14:shadow w14:blurRad="38100" w14:dist="25400" w14:dir="5400000" w14:sx="100000" w14:sy="100000" w14:kx="0" w14:ky="0" w14:algn="ctr">
+                                  <w14:srgbClr w14:val="6E747A">
+                                    <w14:alpha w14:val="57000"/>
+                                  </w14:srgbClr>
+                                </w14:shadow>
+                                <w14:textOutline w14:w="0" w14:cap="flat" w14:cmpd="sng" w14:algn="ctr">
+                                  <w14:noFill/>
+                                  <w14:prstDash w14:val="solid"/>
+                                  <w14:round/>
+                                </w14:textOutline>
+                              </w:rPr>
+                              <w:t>Usuarios</w:t>
+                            </w:r>
+                          </w:p>
+                        </w:txbxContent>
+                      </wps:txbx>
+                      <wps:bodyPr rot="0" spcFirstLastPara="0" vertOverflow="overflow" horzOverflow="overflow" vert="horz" wrap="square" lIns="91440" tIns="45720" rIns="91440" bIns="45720" numCol="1" spcCol="0" rtlCol="0" fromWordArt="0" anchor="ctr" anchorCtr="0" forceAA="0" compatLnSpc="1">
+                        <a:prstTxWarp prst="textNoShape">
+                          <a:avLst/>
+                        </a:prstTxWarp>
+                        <a:noAutofit/>
+                      </wps:bodyPr>
+                    </wps:wsp>
+                  </a:graphicData>
+                </a:graphic>
+                <wp14:sizeRelH relativeFrom="margin">
+                  <wp14:pctWidth>0</wp14:pctWidth>
+                </wp14:sizeRelH>
+                <wp14:sizeRelV relativeFrom="margin">
+                  <wp14:pctHeight>0</wp14:pctHeight>
+                </wp14:sizeRelV>
+              </wp:anchor>
+            </w:drawing>
+          </mc:Choice>
+          <mc:Fallback>
+            <w:pict>
+              <v:roundrect w14:anchorId="3801BF46" id="Rectángulo redondeado 33" o:spid="_x0000_s1036" style="position:absolute;left:0;text-align:left;margin-left:40.55pt;margin-top:6.5pt;width:80.5pt;height:50.65pt;z-index:251695104;visibility:visible;mso-wrap-style:square;mso-width-percent:0;mso-height-percent:0;mso-wrap-distance-left:9pt;mso-wrap-distance-top:0;mso-wrap-distance-right:9pt;mso-wrap-distance-bottom:0;mso-position-horizontal:absolute;mso-position-horizontal-relative:text;mso-position-vertical:absolute;mso-position-vertical-relative:text;mso-width-percent:0;mso-height-percent:0;mso-width-relative:margin;mso-height-relative:margin;v-text-anchor:middle" arcsize="10923f" o:gfxdata="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" fillcolor="white [3201]" strokecolor="#b50745 [3207]" strokeweight="2pt">
+                <v:textbox>
+                  <w:txbxContent>
+                    <w:p>
+                      <w:pPr>
+                        <w:jc w:val="center"/>
+                        <w:rPr>
+                          <w:color w:val="A4063E" w:themeColor="accent1"/>
+                          <w14:shadow w14:blurRad="38100" w14:dist="25400" w14:dir="5400000" w14:sx="100000" w14:sy="100000" w14:kx="0" w14:ky="0" w14:algn="ctr">
+                            <w14:srgbClr w14:val="6E747A">
+                              <w14:alpha w14:val="57000"/>
+                            </w14:srgbClr>
+                          </w14:shadow>
+                          <w14:textOutline w14:w="0" w14:cap="flat" w14:cmpd="sng" w14:algn="ctr">
+                            <w14:noFill/>
+                            <w14:prstDash w14:val="solid"/>
+                            <w14:round/>
+                          </w14:textOutline>
+                        </w:rPr>
+                      </w:pPr>
+                      <w:r>
+                        <w:rPr>
+                          <w:color w:val="A4063E" w:themeColor="accent1"/>
+                          <w14:shadow w14:blurRad="38100" w14:dist="25400" w14:dir="5400000" w14:sx="100000" w14:sy="100000" w14:kx="0" w14:ky="0" w14:algn="ctr">
+                            <w14:srgbClr w14:val="6E747A">
+                              <w14:alpha w14:val="57000"/>
+                            </w14:srgbClr>
+                          </w14:shadow>
+                          <w14:textOutline w14:w="0" w14:cap="flat" w14:cmpd="sng" w14:algn="ctr">
+                            <w14:noFill/>
+                            <w14:prstDash w14:val="solid"/>
+                            <w14:round/>
+                          </w14:textOutline>
+                        </w:rPr>
+                        <w:t xml:space="preserve">Servicio </w:t>
+                      </w:r>
+                      <w:r>
+                        <w:rPr>
+                          <w:color w:val="A4063E" w:themeColor="accent1"/>
+                          <w14:shadow w14:blurRad="38100" w14:dist="25400" w14:dir="5400000" w14:sx="100000" w14:sy="100000" w14:kx="0" w14:ky="0" w14:algn="ctr">
+                            <w14:srgbClr w14:val="6E747A">
+                              <w14:alpha w14:val="57000"/>
+                            </w14:srgbClr>
+                          </w14:shadow>
+                          <w14:textOutline w14:w="0" w14:cap="flat" w14:cmpd="sng" w14:algn="ctr">
+                            <w14:noFill/>
+                            <w14:prstDash w14:val="solid"/>
+                            <w14:round/>
+                          </w14:textOutline>
+                        </w:rPr>
+                        <w:t>Usuarios</w:t>
+                      </w:r>
+                    </w:p>
+                  </w:txbxContent>
+                </v:textbox>
+              </v:roundrect>
+            </w:pict>
+          </mc:Fallback>
+        </mc:AlternateContent>
+      </w:r>
+    </w:p>
+    <w:p>
+      <w:pPr>
+        <w:spacing w:line="240" w:lineRule="auto"/>
+        <w:ind w:firstLine="360"/>
+        <w:jc w:val="both"/>
+        <w:rPr>
+          <w:rFonts w:ascii="Times New Roman" w:eastAsia="Times New Roman" w:hAnsi="Times New Roman" w:cs="Times New Roman"/>
+          <w:color w:val="000000"/>
+          <w:sz w:val="24"/>
+          <w:szCs w:val="24"/>
+          <w:lang w:eastAsia="es-ES"/>
+        </w:rPr>
+      </w:pPr>
+      <w:r>
+        <w:rPr>
+          <w:rFonts w:ascii="Times New Roman" w:eastAsia="Times New Roman" w:hAnsi="Times New Roman" w:cs="Times New Roman"/>
+          <w:noProof/>
+          <w:color w:val="000000"/>
+          <w:sz w:val="24"/>
+          <w:szCs w:val="24"/>
+          <w:lang w:eastAsia="es-ES"/>
+        </w:rPr>
+        <mc:AlternateContent>
+          <mc:Choice Requires="wps">
+            <w:drawing>
+              <wp:anchor distT="0" distB="0" distL="114300" distR="114300" simplePos="0" relativeHeight="251699200" behindDoc="0" locked="0" layoutInCell="1" allowOverlap="1" wp14:anchorId="2B42D8BE" wp14:editId="59F83681">
+                <wp:simplePos x="0" y="0"/>
+                <wp:positionH relativeFrom="column">
+                  <wp:posOffset>3729163</wp:posOffset>
+                </wp:positionH>
+                <wp:positionV relativeFrom="paragraph">
+                  <wp:posOffset>20127</wp:posOffset>
+                </wp:positionV>
+                <wp:extent cx="283624" cy="389614"/>
+                <wp:effectExtent l="38100" t="38100" r="40640" b="86995"/>
+                <wp:wrapNone/>
+                <wp:docPr id="34" name="Conector recto de flecha 34"/>
+                <wp:cNvGraphicFramePr/>
+                <a:graphic xmlns:a="http://schemas.openxmlformats.org/drawingml/2006/main">
+                  <a:graphicData uri="http://schemas.microsoft.com/office/word/2010/wordprocessingShape">
+                    <wps:wsp>
+                      <wps:cNvCnPr/>
+                      <wps:spPr>
+                        <a:xfrm flipV="1">
+                          <a:off x="0" y="0"/>
+                          <a:ext cx="283624" cy="389614"/>
+                        </a:xfrm>
+                        <a:prstGeom prst="straightConnector1">
+                          <a:avLst/>
+                        </a:prstGeom>
+                        <a:ln w="38100">
+                          <a:solidFill>
+                            <a:schemeClr val="accent6">
+                              <a:lumMod val="75000"/>
+                            </a:schemeClr>
+                          </a:solidFill>
+                          <a:tailEnd type="triangle"/>
+                        </a:ln>
+                      </wps:spPr>
+                      <wps:style>
+                        <a:lnRef idx="3">
+                          <a:schemeClr val="accent1"/>
+                        </a:lnRef>
+                        <a:fillRef idx="0">
+                          <a:schemeClr val="accent1"/>
+                        </a:fillRef>
+                        <a:effectRef idx="2">
+                          <a:schemeClr val="accent1"/>
+                        </a:effectRef>
+                        <a:fontRef idx="minor">
+                          <a:schemeClr val="tx1"/>
+                        </a:fontRef>
+                      </wps:style>
+                      <wps:bodyPr/>
+                    </wps:wsp>
+                  </a:graphicData>
+                </a:graphic>
+                <wp14:sizeRelH relativeFrom="margin">
+                  <wp14:pctWidth>0</wp14:pctWidth>
+                </wp14:sizeRelH>
+                <wp14:sizeRelV relativeFrom="margin">
+                  <wp14:pctHeight>0</wp14:pctHeight>
+                </wp14:sizeRelV>
+              </wp:anchor>
+            </w:drawing>
+          </mc:Choice>
+          <mc:Fallback>
+            <w:pict>
+              <v:shape w14:anchorId="331A171B" id="Conector recto de flecha 34" o:spid="_x0000_s1026" type="#_x0000_t32" style="position:absolute;margin-left:293.65pt;margin-top:1.6pt;width:22.35pt;height:30.7pt;flip:y;z-index:251699200;visibility:visible;mso-wrap-style:square;mso-width-percent:0;mso-height-percent:0;mso-wrap-distance-left:9pt;mso-wrap-distance-top:0;mso-wrap-distance-right:9pt;mso-wrap-distance-bottom:0;mso-position-horizontal:absolute;mso-position-horizontal-relative:text;mso-position-vertical:absolute;mso-position-vertical-relative:text;mso-width-percent:0;mso-height-percent:0;mso-width-relative:margin;mso-height-relative:margin" o:gfxdata="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" strokecolor="#7a042e [2409]" strokeweight="3pt">
+                <v:stroke endarrow="block"/>
+                <v:shadow on="t" color="black" opacity="22937f" origin=",.5" offset="0,.63889mm"/>
+              </v:shape>
+            </w:pict>
+          </mc:Fallback>
+        </mc:AlternateContent>
+      </w:r>
+      <w:r>
+        <w:rPr>
+          <w:rFonts w:ascii="Times New Roman" w:eastAsia="Times New Roman" w:hAnsi="Times New Roman" w:cs="Times New Roman"/>
+          <w:noProof/>
+          <w:color w:val="000000"/>
+          <w:sz w:val="24"/>
+          <w:szCs w:val="24"/>
+          <w:lang w:eastAsia="es-ES"/>
+        </w:rPr>
+        <mc:AlternateContent>
+          <mc:Choice Requires="wps">
+            <w:drawing>
+              <wp:anchor distT="0" distB="0" distL="114300" distR="114300" simplePos="0" relativeHeight="251696128" behindDoc="0" locked="0" layoutInCell="1" allowOverlap="1" wp14:anchorId="243D4DA6" wp14:editId="19832758">
+                <wp:simplePos x="0" y="0"/>
+                <wp:positionH relativeFrom="column">
+                  <wp:posOffset>4833123</wp:posOffset>
+                </wp:positionH>
+                <wp:positionV relativeFrom="paragraph">
+                  <wp:posOffset>74875</wp:posOffset>
                 </wp:positionV>
                 <wp:extent cx="1348740" cy="690880"/>
                 <wp:effectExtent l="0" t="0" r="22860" b="13970"/>
@@ -5777,7 +6509,7 @@
                                   <w14:round/>
                                 </w14:textOutline>
                               </w:rPr>
-                              <w:t xml:space="preserve">Subsistema </w:t>
+                              <w:t>S</w:t>
                             </w:r>
                             <w:r>
                               <w:rPr>
@@ -5793,7 +6525,7 @@
                                   <w14:round/>
                                 </w14:textOutline>
                               </w:rPr>
-                              <w:t>Favores</w:t>
+                              <w:t>ervicio Favores</w:t>
                             </w:r>
                           </w:p>
                         </w:txbxContent>
@@ -5815,7 +6547,7 @@
           </mc:Choice>
           <mc:Fallback>
             <w:pict>
-              <v:roundrect w14:anchorId="243D4DA6" id="Rectángulo redondeado 32" o:spid="_x0000_s1034" style="position:absolute;left:0;text-align:left;margin-left:366.2pt;margin-top:12.85pt;width:106.2pt;height:54.4pt;z-index:251696128;visibility:visible;mso-wrap-style:square;mso-height-percent:0;mso-wrap-distance-left:9pt;mso-wrap-distance-top:0;mso-wrap-distance-right:9pt;mso-wrap-distance-bottom:0;mso-position-horizontal:absolute;mso-position-horizontal-relative:text;mso-position-vertical:absolute;mso-position-vertical-relative:text;mso-height-percent:0;mso-height-relative:margin;v-text-anchor:middle" arcsize="10923f" o:gfxdata="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" fillcolor="white [3201]" strokecolor="#b50745 [3207]" strokeweight="2pt">
+              <v:roundrect w14:anchorId="243D4DA6" id="Rectángulo redondeado 32" o:spid="_x0000_s1037" style="position:absolute;left:0;text-align:left;margin-left:380.55pt;margin-top:5.9pt;width:106.2pt;height:54.4pt;z-index:251696128;visibility:visible;mso-wrap-style:square;mso-height-percent:0;mso-wrap-distance-left:9pt;mso-wrap-distance-top:0;mso-wrap-distance-right:9pt;mso-wrap-distance-bottom:0;mso-position-horizontal:absolute;mso-position-horizontal-relative:text;mso-position-vertical:absolute;mso-position-vertical-relative:text;mso-height-percent:0;mso-height-relative:margin;v-text-anchor:middle" arcsize="10923f" o:gfxdata="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" fillcolor="white [3201]" strokecolor="#b50745 [3207]" strokeweight="2pt">
                 <v:textbox>
                   <w:txbxContent>
                     <w:p>
@@ -5849,7 +6581,7 @@
                             <w14:round/>
                           </w14:textOutline>
                         </w:rPr>
-                        <w:t xml:space="preserve">Subsistema </w:t>
+                        <w:t>S</w:t>
                       </w:r>
                       <w:r>
                         <w:rPr>
@@ -5865,7 +6597,7 @@
                             <w14:round/>
                           </w14:textOutline>
                         </w:rPr>
-                        <w:t>Favores</w:t>
+                        <w:t>ervicio Favores</w:t>
                       </w:r>
                     </w:p>
                   </w:txbxContent>
@@ -5901,259 +6633,7 @@
         <mc:AlternateContent>
           <mc:Choice Requires="wps">
             <w:drawing>
-              <wp:anchor distT="0" distB="0" distL="114300" distR="114300" simplePos="0" relativeHeight="251695104" behindDoc="0" locked="0" layoutInCell="1" allowOverlap="1" wp14:anchorId="3801BF46" wp14:editId="174369B7">
-                <wp:simplePos x="0" y="0"/>
-                <wp:positionH relativeFrom="column">
-                  <wp:posOffset>184859</wp:posOffset>
-                </wp:positionH>
-                <wp:positionV relativeFrom="paragraph">
-                  <wp:posOffset>111804</wp:posOffset>
-                </wp:positionV>
-                <wp:extent cx="1348754" cy="691116"/>
-                <wp:effectExtent l="0" t="0" r="22860" b="13970"/>
-                <wp:wrapNone/>
-                <wp:docPr id="33" name="Rectángulo redondeado 33"/>
-                <wp:cNvGraphicFramePr/>
-                <a:graphic xmlns:a="http://schemas.openxmlformats.org/drawingml/2006/main">
-                  <a:graphicData uri="http://schemas.microsoft.com/office/word/2010/wordprocessingShape">
-                    <wps:wsp>
-                      <wps:cNvSpPr/>
-                      <wps:spPr>
-                        <a:xfrm>
-                          <a:off x="0" y="0"/>
-                          <a:ext cx="1348754" cy="691116"/>
-                        </a:xfrm>
-                        <a:prstGeom prst="roundRect">
-                          <a:avLst/>
-                        </a:prstGeom>
-                      </wps:spPr>
-                      <wps:style>
-                        <a:lnRef idx="2">
-                          <a:schemeClr val="accent4"/>
-                        </a:lnRef>
-                        <a:fillRef idx="1">
-                          <a:schemeClr val="lt1"/>
-                        </a:fillRef>
-                        <a:effectRef idx="0">
-                          <a:schemeClr val="accent4"/>
-                        </a:effectRef>
-                        <a:fontRef idx="minor">
-                          <a:schemeClr val="dk1"/>
-                        </a:fontRef>
-                      </wps:style>
-                      <wps:txbx>
-                        <w:txbxContent>
-                          <w:p>
-                            <w:pPr>
-                              <w:jc w:val="center"/>
-                              <w:rPr>
-                                <w:color w:val="A4063E" w:themeColor="accent1"/>
-                                <w14:shadow w14:blurRad="38100" w14:dist="25400" w14:dir="5400000" w14:sx="100000" w14:sy="100000" w14:kx="0" w14:ky="0" w14:algn="ctr">
-                                  <w14:srgbClr w14:val="6E747A">
-                                    <w14:alpha w14:val="57000"/>
-                                  </w14:srgbClr>
-                                </w14:shadow>
-                                <w14:textOutline w14:w="0" w14:cap="flat" w14:cmpd="sng" w14:algn="ctr">
-                                  <w14:noFill/>
-                                  <w14:prstDash w14:val="solid"/>
-                                  <w14:round/>
-                                </w14:textOutline>
-                              </w:rPr>
-                            </w:pPr>
-                            <w:r>
-                              <w:rPr>
-                                <w:color w:val="A4063E" w:themeColor="accent1"/>
-                                <w14:shadow w14:blurRad="38100" w14:dist="25400" w14:dir="5400000" w14:sx="100000" w14:sy="100000" w14:kx="0" w14:ky="0" w14:algn="ctr">
-                                  <w14:srgbClr w14:val="6E747A">
-                                    <w14:alpha w14:val="57000"/>
-                                  </w14:srgbClr>
-                                </w14:shadow>
-                                <w14:textOutline w14:w="0" w14:cap="flat" w14:cmpd="sng" w14:algn="ctr">
-                                  <w14:noFill/>
-                                  <w14:prstDash w14:val="solid"/>
-                                  <w14:round/>
-                                </w14:textOutline>
-                              </w:rPr>
-                              <w:t>Subsistema Usuarios</w:t>
-                            </w:r>
-                          </w:p>
-                        </w:txbxContent>
-                      </wps:txbx>
-                      <wps:bodyPr rot="0" spcFirstLastPara="0" vertOverflow="overflow" horzOverflow="overflow" vert="horz" wrap="square" lIns="91440" tIns="45720" rIns="91440" bIns="45720" numCol="1" spcCol="0" rtlCol="0" fromWordArt="0" anchor="ctr" anchorCtr="0" forceAA="0" compatLnSpc="1">
-                        <a:prstTxWarp prst="textNoShape">
-                          <a:avLst/>
-                        </a:prstTxWarp>
-                        <a:noAutofit/>
-                      </wps:bodyPr>
-                    </wps:wsp>
-                  </a:graphicData>
-                </a:graphic>
-                <wp14:sizeRelV relativeFrom="margin">
-                  <wp14:pctHeight>0</wp14:pctHeight>
-                </wp14:sizeRelV>
-              </wp:anchor>
-            </w:drawing>
-          </mc:Choice>
-          <mc:Fallback>
-            <w:pict>
-              <v:roundrect w14:anchorId="3801BF46" id="Rectángulo redondeado 33" o:spid="_x0000_s1035" style="position:absolute;left:0;text-align:left;margin-left:14.55pt;margin-top:8.8pt;width:106.2pt;height:54.4pt;z-index:251695104;visibility:visible;mso-wrap-style:square;mso-height-percent:0;mso-wrap-distance-left:9pt;mso-wrap-distance-top:0;mso-wrap-distance-right:9pt;mso-wrap-distance-bottom:0;mso-position-horizontal:absolute;mso-position-horizontal-relative:text;mso-position-vertical:absolute;mso-position-vertical-relative:text;mso-height-percent:0;mso-height-relative:margin;v-text-anchor:middle" arcsize="10923f" o:gfxdata="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" fillcolor="white [3201]" strokecolor="#b50745 [3207]" strokeweight="2pt">
-                <v:textbox>
-                  <w:txbxContent>
-                    <w:p>
-                      <w:pPr>
-                        <w:jc w:val="center"/>
-                        <w:rPr>
-                          <w:color w:val="A4063E" w:themeColor="accent1"/>
-                          <w14:shadow w14:blurRad="38100" w14:dist="25400" w14:dir="5400000" w14:sx="100000" w14:sy="100000" w14:kx="0" w14:ky="0" w14:algn="ctr">
-                            <w14:srgbClr w14:val="6E747A">
-                              <w14:alpha w14:val="57000"/>
-                            </w14:srgbClr>
-                          </w14:shadow>
-                          <w14:textOutline w14:w="0" w14:cap="flat" w14:cmpd="sng" w14:algn="ctr">
-                            <w14:noFill/>
-                            <w14:prstDash w14:val="solid"/>
-                            <w14:round/>
-                          </w14:textOutline>
-                        </w:rPr>
-                      </w:pPr>
-                      <w:r>
-                        <w:rPr>
-                          <w:color w:val="A4063E" w:themeColor="accent1"/>
-                          <w14:shadow w14:blurRad="38100" w14:dist="25400" w14:dir="5400000" w14:sx="100000" w14:sy="100000" w14:kx="0" w14:ky="0" w14:algn="ctr">
-                            <w14:srgbClr w14:val="6E747A">
-                              <w14:alpha w14:val="57000"/>
-                            </w14:srgbClr>
-                          </w14:shadow>
-                          <w14:textOutline w14:w="0" w14:cap="flat" w14:cmpd="sng" w14:algn="ctr">
-                            <w14:noFill/>
-                            <w14:prstDash w14:val="solid"/>
-                            <w14:round/>
-                          </w14:textOutline>
-                        </w:rPr>
-                        <w:t>Subsistema Usuarios</w:t>
-                      </w:r>
-                    </w:p>
-                  </w:txbxContent>
-                </v:textbox>
-              </v:roundrect>
-            </w:pict>
-          </mc:Fallback>
-        </mc:AlternateContent>
-      </w:r>
-    </w:p>
-    <w:p>
-      <w:pPr>
-        <w:spacing w:line="240" w:lineRule="auto"/>
-        <w:ind w:firstLine="360"/>
-        <w:jc w:val="both"/>
-        <w:rPr>
-          <w:rFonts w:ascii="Times New Roman" w:eastAsia="Times New Roman" w:hAnsi="Times New Roman" w:cs="Times New Roman"/>
-          <w:color w:val="000000"/>
-          <w:sz w:val="24"/>
-          <w:szCs w:val="24"/>
-          <w:lang w:eastAsia="es-ES"/>
-        </w:rPr>
-      </w:pPr>
-      <w:r>
-        <w:rPr>
-          <w:rFonts w:ascii="Times New Roman" w:eastAsia="Times New Roman" w:hAnsi="Times New Roman" w:cs="Times New Roman"/>
-          <w:noProof/>
-          <w:color w:val="000000"/>
-          <w:sz w:val="24"/>
-          <w:szCs w:val="24"/>
-          <w:lang w:eastAsia="es-ES"/>
-        </w:rPr>
-        <mc:AlternateContent>
-          <mc:Choice Requires="wps">
-            <w:drawing>
-              <wp:anchor distT="0" distB="0" distL="114300" distR="114300" simplePos="0" relativeHeight="251699200" behindDoc="0" locked="0" layoutInCell="1" allowOverlap="1" wp14:anchorId="2B42D8BE" wp14:editId="658162FE">
-                <wp:simplePos x="0" y="0"/>
-                <wp:positionH relativeFrom="column">
-                  <wp:posOffset>3968071</wp:posOffset>
-                </wp:positionH>
-                <wp:positionV relativeFrom="paragraph">
-                  <wp:posOffset>137528</wp:posOffset>
-                </wp:positionV>
-                <wp:extent cx="680483" cy="308344"/>
-                <wp:effectExtent l="57150" t="38100" r="62865" b="92075"/>
-                <wp:wrapNone/>
-                <wp:docPr id="34" name="Conector recto de flecha 34"/>
-                <wp:cNvGraphicFramePr/>
-                <a:graphic xmlns:a="http://schemas.openxmlformats.org/drawingml/2006/main">
-                  <a:graphicData uri="http://schemas.microsoft.com/office/word/2010/wordprocessingShape">
-                    <wps:wsp>
-                      <wps:cNvCnPr/>
-                      <wps:spPr>
-                        <a:xfrm flipV="1">
-                          <a:off x="0" y="0"/>
-                          <a:ext cx="680483" cy="308344"/>
-                        </a:xfrm>
-                        <a:prstGeom prst="straightConnector1">
-                          <a:avLst/>
-                        </a:prstGeom>
-                        <a:ln w="38100">
-                          <a:solidFill>
-                            <a:schemeClr val="accent6">
-                              <a:lumMod val="75000"/>
-                            </a:schemeClr>
-                          </a:solidFill>
-                          <a:tailEnd type="triangle"/>
-                        </a:ln>
-                      </wps:spPr>
-                      <wps:style>
-                        <a:lnRef idx="3">
-                          <a:schemeClr val="accent1"/>
-                        </a:lnRef>
-                        <a:fillRef idx="0">
-                          <a:schemeClr val="accent1"/>
-                        </a:fillRef>
-                        <a:effectRef idx="2">
-                          <a:schemeClr val="accent1"/>
-                        </a:effectRef>
-                        <a:fontRef idx="minor">
-                          <a:schemeClr val="tx1"/>
-                        </a:fontRef>
-                      </wps:style>
-                      <wps:bodyPr/>
-                    </wps:wsp>
-                  </a:graphicData>
-                </a:graphic>
-                <wp14:sizeRelH relativeFrom="margin">
-                  <wp14:pctWidth>0</wp14:pctWidth>
-                </wp14:sizeRelH>
-                <wp14:sizeRelV relativeFrom="margin">
-                  <wp14:pctHeight>0</wp14:pctHeight>
-                </wp14:sizeRelV>
-              </wp:anchor>
-            </w:drawing>
-          </mc:Choice>
-          <mc:Fallback>
-            <w:pict>
-              <v:shapetype w14:anchorId="62CF8EE7" id="_x0000_t32" coordsize="21600,21600" o:spt="32" o:oned="t" path="m,l21600,21600e" filled="f">
-                <v:path arrowok="t" fillok="f" o:connecttype="none"/>
-                <o:lock v:ext="edit" shapetype="t"/>
-              </v:shapetype>
-              <v:shape id="Conector recto de flecha 34" o:spid="_x0000_s1026" type="#_x0000_t32" style="position:absolute;margin-left:312.45pt;margin-top:10.85pt;width:53.6pt;height:24.3pt;flip:y;z-index:251699200;visibility:visible;mso-wrap-style:square;mso-width-percent:0;mso-height-percent:0;mso-wrap-distance-left:9pt;mso-wrap-distance-top:0;mso-wrap-distance-right:9pt;mso-wrap-distance-bottom:0;mso-position-horizontal:absolute;mso-position-horizontal-relative:text;mso-position-vertical:absolute;mso-position-vertical-relative:text;mso-width-percent:0;mso-height-percent:0;mso-width-relative:margin;mso-height-relative:margin" o:gfxdata="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" strokecolor="#7a042e [2409]" strokeweight="3pt">
-                <v:stroke endarrow="block"/>
-                <v:shadow on="t" color="black" opacity="22937f" origin=",.5" offset="0,.63889mm"/>
-              </v:shape>
-            </w:pict>
-          </mc:Fallback>
-        </mc:AlternateContent>
-      </w:r>
-      <w:r>
-        <w:rPr>
-          <w:rFonts w:ascii="Times New Roman" w:eastAsia="Times New Roman" w:hAnsi="Times New Roman" w:cs="Times New Roman"/>
-          <w:noProof/>
-          <w:color w:val="000000"/>
-          <w:sz w:val="24"/>
-          <w:szCs w:val="24"/>
-          <w:lang w:eastAsia="es-ES"/>
-        </w:rPr>
-        <mc:AlternateContent>
-          <mc:Choice Requires="wps">
-            <w:drawing>
-              <wp:anchor distT="0" distB="0" distL="114300" distR="114300" simplePos="0" relativeHeight="251694080" behindDoc="0" locked="0" layoutInCell="1" allowOverlap="1" wp14:anchorId="13CC17E9" wp14:editId="6FF688A4">
+              <wp:anchor distT="0" distB="0" distL="114300" distR="114300" simplePos="0" relativeHeight="251694080" behindDoc="0" locked="0" layoutInCell="1" allowOverlap="1" wp14:anchorId="13CC17E9" wp14:editId="3A2BEED4">
                 <wp:simplePos x="0" y="0"/>
                 <wp:positionH relativeFrom="column">
                   <wp:posOffset>1902652</wp:posOffset>
@@ -6235,7 +6715,7 @@
           </mc:Choice>
           <mc:Fallback>
             <w:pict>
-              <v:oval w14:anchorId="13CC17E9" id="Elipse 35" o:spid="_x0000_s1036" style="position:absolute;left:0;text-align:left;margin-left:149.8pt;margin-top:11pt;width:180.85pt;height:106.3pt;z-index:251694080;visibility:visible;mso-wrap-style:square;mso-width-percent:0;mso-height-percent:0;mso-wrap-distance-left:9pt;mso-wrap-distance-top:0;mso-wrap-distance-right:9pt;mso-wrap-distance-bottom:0;mso-position-horizontal:absolute;mso-position-horizontal-relative:text;mso-position-vertical:absolute;mso-position-vertical-relative:text;mso-width-percent:0;mso-height-percent:0;mso-width-relative:margin;mso-height-relative:margin;v-text-anchor:middle" o:gfxdata="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" fillcolor="#a4063e [3204]" strokecolor="#51031e [1604]" strokeweight="2pt">
+              <v:oval w14:anchorId="13CC17E9" id="Elipse 35" o:spid="_x0000_s1038" style="position:absolute;left:0;text-align:left;margin-left:149.8pt;margin-top:11pt;width:180.85pt;height:106.3pt;z-index:251694080;visibility:visible;mso-wrap-style:square;mso-width-percent:0;mso-height-percent:0;mso-wrap-distance-left:9pt;mso-wrap-distance-top:0;mso-wrap-distance-right:9pt;mso-wrap-distance-bottom:0;mso-position-horizontal:absolute;mso-position-horizontal-relative:text;mso-position-vertical:absolute;mso-position-vertical-relative:text;mso-width-percent:0;mso-height-percent:0;mso-width-relative:margin;mso-height-relative:margin;v-text-anchor:middle" o:gfxdata="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" fillcolor="#a4063e [3204]" strokecolor="#51031e [1604]" strokeweight="2pt">
                 <v:textbox>
                   <w:txbxContent>
                     <w:p>
@@ -6287,7 +6767,90 @@
         <mc:AlternateContent>
           <mc:Choice Requires="wps">
             <w:drawing>
-              <wp:anchor distT="0" distB="0" distL="114300" distR="114300" simplePos="0" relativeHeight="251702272" behindDoc="0" locked="0" layoutInCell="1" allowOverlap="1" wp14:anchorId="6DA37096" wp14:editId="774B3D75">
+              <wp:anchor distT="0" distB="0" distL="114300" distR="114300" simplePos="0" relativeHeight="251848704" behindDoc="0" locked="0" layoutInCell="1" allowOverlap="1" wp14:anchorId="1C47E199" wp14:editId="198E1EF7">
+                <wp:simplePos x="0" y="0"/>
+                <wp:positionH relativeFrom="column">
+                  <wp:posOffset>4118776</wp:posOffset>
+                </wp:positionH>
+                <wp:positionV relativeFrom="paragraph">
+                  <wp:posOffset>114879</wp:posOffset>
+                </wp:positionV>
+                <wp:extent cx="715617" cy="307975"/>
+                <wp:effectExtent l="57150" t="57150" r="0" b="92075"/>
+                <wp:wrapNone/>
+                <wp:docPr id="57" name="Conector recto de flecha 57"/>
+                <wp:cNvGraphicFramePr/>
+                <a:graphic xmlns:a="http://schemas.openxmlformats.org/drawingml/2006/main">
+                  <a:graphicData uri="http://schemas.microsoft.com/office/word/2010/wordprocessingShape">
+                    <wps:wsp>
+                      <wps:cNvCnPr/>
+                      <wps:spPr>
+                        <a:xfrm flipV="1">
+                          <a:off x="0" y="0"/>
+                          <a:ext cx="715617" cy="307975"/>
+                        </a:xfrm>
+                        <a:prstGeom prst="straightConnector1">
+                          <a:avLst/>
+                        </a:prstGeom>
+                        <a:ln w="38100">
+                          <a:solidFill>
+                            <a:schemeClr val="accent6">
+                              <a:lumMod val="75000"/>
+                            </a:schemeClr>
+                          </a:solidFill>
+                          <a:tailEnd type="triangle"/>
+                        </a:ln>
+                      </wps:spPr>
+                      <wps:style>
+                        <a:lnRef idx="3">
+                          <a:schemeClr val="accent1"/>
+                        </a:lnRef>
+                        <a:fillRef idx="0">
+                          <a:schemeClr val="accent1"/>
+                        </a:fillRef>
+                        <a:effectRef idx="2">
+                          <a:schemeClr val="accent1"/>
+                        </a:effectRef>
+                        <a:fontRef idx="minor">
+                          <a:schemeClr val="tx1"/>
+                        </a:fontRef>
+                      </wps:style>
+                      <wps:bodyPr/>
+                    </wps:wsp>
+                  </a:graphicData>
+                </a:graphic>
+                <wp14:sizeRelH relativeFrom="margin">
+                  <wp14:pctWidth>0</wp14:pctWidth>
+                </wp14:sizeRelH>
+                <wp14:sizeRelV relativeFrom="margin">
+                  <wp14:pctHeight>0</wp14:pctHeight>
+                </wp14:sizeRelV>
+              </wp:anchor>
+            </w:drawing>
+          </mc:Choice>
+          <mc:Fallback>
+            <w:pict>
+              <v:shape w14:anchorId="1C0CF530" id="Conector recto de flecha 57" o:spid="_x0000_s1026" type="#_x0000_t32" style="position:absolute;margin-left:324.3pt;margin-top:9.05pt;width:56.35pt;height:24.25pt;flip:y;z-index:251848704;visibility:visible;mso-wrap-style:square;mso-width-percent:0;mso-height-percent:0;mso-wrap-distance-left:9pt;mso-wrap-distance-top:0;mso-wrap-distance-right:9pt;mso-wrap-distance-bottom:0;mso-position-horizontal:absolute;mso-position-horizontal-relative:text;mso-position-vertical:absolute;mso-position-vertical-relative:text;mso-width-percent:0;mso-height-percent:0;mso-width-relative:margin;mso-height-relative:margin" o:gfxdata="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" strokecolor="#7a042e [2409]" strokeweight="3pt">
+                <v:stroke endarrow="block"/>
+                <v:shadow on="t" color="black" opacity="22937f" origin=",.5" offset="0,.63889mm"/>
+              </v:shape>
+            </w:pict>
+          </mc:Fallback>
+        </mc:AlternateContent>
+      </w:r>
+      <w:r>
+        <w:rPr>
+          <w:rFonts w:ascii="Times New Roman" w:eastAsia="Times New Roman" w:hAnsi="Times New Roman" w:cs="Times New Roman"/>
+          <w:noProof/>
+          <w:color w:val="000000"/>
+          <w:sz w:val="24"/>
+          <w:szCs w:val="24"/>
+          <w:lang w:eastAsia="es-ES"/>
+        </w:rPr>
+        <mc:AlternateContent>
+          <mc:Choice Requires="wps">
+            <w:drawing>
+              <wp:anchor distT="0" distB="0" distL="114300" distR="114300" simplePos="0" relativeHeight="251702272" behindDoc="0" locked="0" layoutInCell="1" allowOverlap="1" wp14:anchorId="6DA37096" wp14:editId="1165D7F3">
                 <wp:simplePos x="0" y="0"/>
                 <wp:positionH relativeFrom="column">
                   <wp:posOffset>1532004</wp:posOffset>
@@ -6350,7 +6913,7 @@
           </mc:Choice>
           <mc:Fallback>
             <w:pict>
-              <v:shape w14:anchorId="6BF039F3" id="Conector recto de flecha 36" o:spid="_x0000_s1026" type="#_x0000_t32" style="position:absolute;margin-left:120.65pt;margin-top:4.5pt;width:41.85pt;height:20.95pt;flip:x y;z-index:251702272;visibility:visible;mso-wrap-style:square;mso-width-percent:0;mso-height-percent:0;mso-wrap-distance-left:9pt;mso-wrap-distance-top:0;mso-wrap-distance-right:9pt;mso-wrap-distance-bottom:0;mso-position-horizontal:absolute;mso-position-horizontal-relative:text;mso-position-vertical:absolute;mso-position-vertical-relative:text;mso-width-percent:0;mso-height-percent:0;mso-width-relative:margin;mso-height-relative:margin" o:gfxdata="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" strokecolor="#7a042e [2409]" strokeweight="3pt">
+              <v:shape w14:anchorId="4A88F322" id="Conector recto de flecha 36" o:spid="_x0000_s1026" type="#_x0000_t32" style="position:absolute;margin-left:120.65pt;margin-top:4.5pt;width:41.85pt;height:20.95pt;flip:x y;z-index:251702272;visibility:visible;mso-wrap-style:square;mso-width-percent:0;mso-height-percent:0;mso-wrap-distance-left:9pt;mso-wrap-distance-top:0;mso-wrap-distance-right:9pt;mso-wrap-distance-bottom:0;mso-position-horizontal:absolute;mso-position-horizontal-relative:text;mso-position-vertical:absolute;mso-position-vertical-relative:text;mso-width-percent:0;mso-height-percent:0;mso-width-relative:margin;mso-height-relative:margin" o:gfxdata="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" strokecolor="#7a042e [2409]" strokeweight="3pt">
                 <v:stroke endarrow="block"/>
                 <v:shadow on="t" color="black" opacity="22937f" origin=",.5" offset="0,.63889mm"/>
               </v:shape>
@@ -6426,18 +6989,18 @@
         <mc:AlternateContent>
           <mc:Choice Requires="wps">
             <w:drawing>
-              <wp:anchor distT="0" distB="0" distL="114300" distR="114300" simplePos="0" relativeHeight="251697152" behindDoc="0" locked="0" layoutInCell="1" allowOverlap="1" wp14:anchorId="4D255BF6" wp14:editId="49C147CF">
+              <wp:anchor distT="0" distB="0" distL="114300" distR="114300" simplePos="0" relativeHeight="251698176" behindDoc="0" locked="0" layoutInCell="1" allowOverlap="1" wp14:anchorId="6B52B415" wp14:editId="49BD9EC9">
                 <wp:simplePos x="0" y="0"/>
                 <wp:positionH relativeFrom="column">
-                  <wp:posOffset>-77854</wp:posOffset>
+                  <wp:posOffset>4782599</wp:posOffset>
                 </wp:positionH>
                 <wp:positionV relativeFrom="paragraph">
-                  <wp:posOffset>166119</wp:posOffset>
+                  <wp:posOffset>42793</wp:posOffset>
                 </wp:positionV>
-                <wp:extent cx="1827205" cy="691116"/>
-                <wp:effectExtent l="0" t="0" r="20955" b="13970"/>
+                <wp:extent cx="946206" cy="690880"/>
+                <wp:effectExtent l="0" t="0" r="25400" b="13970"/>
                 <wp:wrapNone/>
-                <wp:docPr id="38" name="Rectángulo redondeado 38"/>
+                <wp:docPr id="39" name="Rectángulo redondeado 39"/>
                 <wp:cNvGraphicFramePr/>
                 <a:graphic xmlns:a="http://schemas.openxmlformats.org/drawingml/2006/main">
                   <a:graphicData uri="http://schemas.microsoft.com/office/word/2010/wordprocessingShape">
@@ -6446,7 +7009,7 @@
                       <wps:spPr>
                         <a:xfrm>
                           <a:off x="0" y="0"/>
-                          <a:ext cx="1827205" cy="691116"/>
+                          <a:ext cx="946206" cy="690880"/>
                         </a:xfrm>
                         <a:prstGeom prst="roundRect">
                           <a:avLst/>
@@ -6499,23 +7062,7 @@
                                   <w14:round/>
                                 </w14:textOutline>
                               </w:rPr>
-                              <w:t xml:space="preserve">Subsistema </w:t>
-                            </w:r>
-                            <w:r>
-                              <w:rPr>
-                                <w:color w:val="A4063E" w:themeColor="accent1"/>
-                                <w14:shadow w14:blurRad="38100" w14:dist="25400" w14:dir="5400000" w14:sx="100000" w14:sy="100000" w14:kx="0" w14:ky="0" w14:algn="ctr">
-                                  <w14:srgbClr w14:val="6E747A">
-                                    <w14:alpha w14:val="57000"/>
-                                  </w14:srgbClr>
-                                </w14:shadow>
-                                <w14:textOutline w14:w="0" w14:cap="flat" w14:cmpd="sng" w14:algn="ctr">
-                                  <w14:noFill/>
-                                  <w14:prstDash w14:val="solid"/>
-                                  <w14:round/>
-                                </w14:textOutline>
-                              </w:rPr>
-                              <w:t>Premios y compras</w:t>
+                              <w:t xml:space="preserve">Servicio Pagos </w:t>
                             </w:r>
                           </w:p>
                         </w:txbxContent>
@@ -6540,7 +7087,7 @@
           </mc:Choice>
           <mc:Fallback>
             <w:pict>
-              <v:roundrect w14:anchorId="4D255BF6" id="Rectángulo redondeado 38" o:spid="_x0000_s1037" style="position:absolute;left:0;text-align:left;margin-left:-6.15pt;margin-top:13.1pt;width:143.85pt;height:54.4pt;z-index:251697152;visibility:visible;mso-wrap-style:square;mso-width-percent:0;mso-height-percent:0;mso-wrap-distance-left:9pt;mso-wrap-distance-top:0;mso-wrap-distance-right:9pt;mso-wrap-distance-bottom:0;mso-position-horizontal:absolute;mso-position-horizontal-relative:text;mso-position-vertical:absolute;mso-position-vertical-relative:text;mso-width-percent:0;mso-height-percent:0;mso-width-relative:margin;mso-height-relative:margin;v-text-anchor:middle" arcsize="10923f" o:gfxdata="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" fillcolor="white [3201]" strokecolor="#b50745 [3207]" strokeweight="2pt">
+              <v:roundrect w14:anchorId="6B52B415" id="Rectángulo redondeado 39" o:spid="_x0000_s1039" style="position:absolute;left:0;text-align:left;margin-left:376.6pt;margin-top:3.35pt;width:74.5pt;height:54.4pt;z-index:251698176;visibility:visible;mso-wrap-style:square;mso-width-percent:0;mso-height-percent:0;mso-wrap-distance-left:9pt;mso-wrap-distance-top:0;mso-wrap-distance-right:9pt;mso-wrap-distance-bottom:0;mso-position-horizontal:absolute;mso-position-horizontal-relative:text;mso-position-vertical:absolute;mso-position-vertical-relative:text;mso-width-percent:0;mso-height-percent:0;mso-width-relative:margin;mso-height-relative:margin;v-text-anchor:middle" arcsize="10923f" o:gfxdata="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" fillcolor="white [3201]" strokecolor="#b50745 [3207]" strokeweight="2pt">
                 <v:textbox>
                   <w:txbxContent>
                     <w:p>
@@ -6574,23 +7121,7 @@
                             <w14:round/>
                           </w14:textOutline>
                         </w:rPr>
-                        <w:t xml:space="preserve">Subsistema </w:t>
-                      </w:r>
-                      <w:r>
-                        <w:rPr>
-                          <w:color w:val="A4063E" w:themeColor="accent1"/>
-                          <w14:shadow w14:blurRad="38100" w14:dist="25400" w14:dir="5400000" w14:sx="100000" w14:sy="100000" w14:kx="0" w14:ky="0" w14:algn="ctr">
-                            <w14:srgbClr w14:val="6E747A">
-                              <w14:alpha w14:val="57000"/>
-                            </w14:srgbClr>
-                          </w14:shadow>
-                          <w14:textOutline w14:w="0" w14:cap="flat" w14:cmpd="sng" w14:algn="ctr">
-                            <w14:noFill/>
-                            <w14:prstDash w14:val="solid"/>
-                            <w14:round/>
-                          </w14:textOutline>
-                        </w:rPr>
-                        <w:t>Premios y compras</w:t>
+                        <w:t xml:space="preserve">Servicio Pagos </w:t>
                       </w:r>
                     </w:p>
                   </w:txbxContent>
@@ -6600,20 +7131,6 @@
           </mc:Fallback>
         </mc:AlternateContent>
       </w:r>
-    </w:p>
-    <w:p>
-      <w:pPr>
-        <w:spacing w:line="240" w:lineRule="auto"/>
-        <w:ind w:firstLine="360"/>
-        <w:jc w:val="both"/>
-        <w:rPr>
-          <w:rFonts w:ascii="Times New Roman" w:eastAsia="Times New Roman" w:hAnsi="Times New Roman" w:cs="Times New Roman"/>
-          <w:color w:val="000000"/>
-          <w:sz w:val="24"/>
-          <w:szCs w:val="24"/>
-          <w:lang w:eastAsia="es-ES"/>
-        </w:rPr>
-      </w:pPr>
       <w:r>
         <w:rPr>
           <w:rFonts w:ascii="Times New Roman" w:eastAsia="Times New Roman" w:hAnsi="Times New Roman" w:cs="Times New Roman"/>
@@ -6626,101 +7143,18 @@
         <mc:AlternateContent>
           <mc:Choice Requires="wps">
             <w:drawing>
-              <wp:anchor distT="0" distB="0" distL="114300" distR="114300" simplePos="0" relativeHeight="251701248" behindDoc="0" locked="0" layoutInCell="1" allowOverlap="1" wp14:anchorId="095509FC" wp14:editId="2EED6E53">
+              <wp:anchor distT="0" distB="0" distL="114300" distR="114300" simplePos="0" relativeHeight="251697152" behindDoc="0" locked="0" layoutInCell="1" allowOverlap="1" wp14:anchorId="4D255BF6" wp14:editId="17F8B30D">
                 <wp:simplePos x="0" y="0"/>
                 <wp:positionH relativeFrom="column">
-                  <wp:posOffset>1746250</wp:posOffset>
+                  <wp:posOffset>381359</wp:posOffset>
                 </wp:positionH>
                 <wp:positionV relativeFrom="paragraph">
-                  <wp:posOffset>170180</wp:posOffset>
+                  <wp:posOffset>159689</wp:posOffset>
                 </wp:positionV>
-                <wp:extent cx="393065" cy="286385"/>
-                <wp:effectExtent l="38100" t="19050" r="26035" b="56515"/>
+                <wp:extent cx="938254" cy="691116"/>
+                <wp:effectExtent l="0" t="0" r="14605" b="13970"/>
                 <wp:wrapNone/>
-                <wp:docPr id="37" name="Conector recto de flecha 37"/>
-                <wp:cNvGraphicFramePr/>
-                <a:graphic xmlns:a="http://schemas.openxmlformats.org/drawingml/2006/main">
-                  <a:graphicData uri="http://schemas.microsoft.com/office/word/2010/wordprocessingShape">
-                    <wps:wsp>
-                      <wps:cNvCnPr/>
-                      <wps:spPr>
-                        <a:xfrm flipH="1">
-                          <a:off x="0" y="0"/>
-                          <a:ext cx="393065" cy="286385"/>
-                        </a:xfrm>
-                        <a:prstGeom prst="straightConnector1">
-                          <a:avLst/>
-                        </a:prstGeom>
-                        <a:ln w="38100">
-                          <a:solidFill>
-                            <a:schemeClr val="accent6">
-                              <a:lumMod val="75000"/>
-                            </a:schemeClr>
-                          </a:solidFill>
-                          <a:tailEnd type="triangle"/>
-                        </a:ln>
-                      </wps:spPr>
-                      <wps:style>
-                        <a:lnRef idx="3">
-                          <a:schemeClr val="accent1"/>
-                        </a:lnRef>
-                        <a:fillRef idx="0">
-                          <a:schemeClr val="accent1"/>
-                        </a:fillRef>
-                        <a:effectRef idx="2">
-                          <a:schemeClr val="accent1"/>
-                        </a:effectRef>
-                        <a:fontRef idx="minor">
-                          <a:schemeClr val="tx1"/>
-                        </a:fontRef>
-                      </wps:style>
-                      <wps:bodyPr/>
-                    </wps:wsp>
-                  </a:graphicData>
-                </a:graphic>
-                <wp14:sizeRelH relativeFrom="margin">
-                  <wp14:pctWidth>0</wp14:pctWidth>
-                </wp14:sizeRelH>
-                <wp14:sizeRelV relativeFrom="margin">
-                  <wp14:pctHeight>0</wp14:pctHeight>
-                </wp14:sizeRelV>
-              </wp:anchor>
-            </w:drawing>
-          </mc:Choice>
-          <mc:Fallback>
-            <w:pict>
-              <v:shape w14:anchorId="52007FB1" id="Conector recto de flecha 37" o:spid="_x0000_s1026" type="#_x0000_t32" style="position:absolute;margin-left:137.5pt;margin-top:13.4pt;width:30.95pt;height:22.55pt;flip:x;z-index:251701248;visibility:visible;mso-wrap-style:square;mso-width-percent:0;mso-height-percent:0;mso-wrap-distance-left:9pt;mso-wrap-distance-top:0;mso-wrap-distance-right:9pt;mso-wrap-distance-bottom:0;mso-position-horizontal:absolute;mso-position-horizontal-relative:text;mso-position-vertical:absolute;mso-position-vertical-relative:text;mso-width-percent:0;mso-height-percent:0;mso-width-relative:margin;mso-height-relative:margin" o:gfxdata="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" strokecolor="#7a042e [2409]" strokeweight="3pt">
-                <v:stroke endarrow="block"/>
-                <v:shadow on="t" color="black" opacity="22937f" origin=",.5" offset="0,.63889mm"/>
-              </v:shape>
-            </w:pict>
-          </mc:Fallback>
-        </mc:AlternateContent>
-      </w:r>
-      <w:r>
-        <w:rPr>
-          <w:rFonts w:ascii="Times New Roman" w:eastAsia="Times New Roman" w:hAnsi="Times New Roman" w:cs="Times New Roman"/>
-          <w:noProof/>
-          <w:color w:val="000000"/>
-          <w:sz w:val="24"/>
-          <w:szCs w:val="24"/>
-          <w:lang w:eastAsia="es-ES"/>
-        </w:rPr>
-        <mc:AlternateContent>
-          <mc:Choice Requires="wps">
-            <w:drawing>
-              <wp:anchor distT="0" distB="0" distL="114300" distR="114300" simplePos="0" relativeHeight="251698176" behindDoc="0" locked="0" layoutInCell="1" allowOverlap="1" wp14:anchorId="6B52B415" wp14:editId="3226FF59">
-                <wp:simplePos x="0" y="0"/>
-                <wp:positionH relativeFrom="column">
-                  <wp:posOffset>4295775</wp:posOffset>
-                </wp:positionH>
-                <wp:positionV relativeFrom="paragraph">
-                  <wp:posOffset>170180</wp:posOffset>
-                </wp:positionV>
-                <wp:extent cx="2019935" cy="690880"/>
-                <wp:effectExtent l="0" t="0" r="18415" b="13970"/>
-                <wp:wrapNone/>
-                <wp:docPr id="39" name="Rectángulo redondeado 39"/>
+                <wp:docPr id="38" name="Rectángulo redondeado 38"/>
                 <wp:cNvGraphicFramePr/>
                 <a:graphic xmlns:a="http://schemas.openxmlformats.org/drawingml/2006/main">
                   <a:graphicData uri="http://schemas.microsoft.com/office/word/2010/wordprocessingShape">
@@ -6729,7 +7163,7 @@
                       <wps:spPr>
                         <a:xfrm>
                           <a:off x="0" y="0"/>
-                          <a:ext cx="2019935" cy="690880"/>
+                          <a:ext cx="938254" cy="691116"/>
                         </a:xfrm>
                         <a:prstGeom prst="roundRect">
                           <a:avLst/>
@@ -6782,23 +7216,7 @@
                                   <w14:round/>
                                 </w14:textOutline>
                               </w:rPr>
-                              <w:t xml:space="preserve">Subsistema </w:t>
-                            </w:r>
-                            <w:r>
-                              <w:rPr>
-                                <w:color w:val="A4063E" w:themeColor="accent1"/>
-                                <w14:shadow w14:blurRad="38100" w14:dist="25400" w14:dir="5400000" w14:sx="100000" w14:sy="100000" w14:kx="0" w14:ky="0" w14:algn="ctr">
-                                  <w14:srgbClr w14:val="6E747A">
-                                    <w14:alpha w14:val="57000"/>
-                                  </w14:srgbClr>
-                                </w14:shadow>
-                                <w14:textOutline w14:w="0" w14:cap="flat" w14:cmpd="sng" w14:algn="ctr">
-                                  <w14:noFill/>
-                                  <w14:prstDash w14:val="solid"/>
-                                  <w14:round/>
-                                </w14:textOutline>
-                              </w:rPr>
-                              <w:t>Buscador y geolocalizador</w:t>
+                              <w:t xml:space="preserve">Servicio Regalos </w:t>
                             </w:r>
                           </w:p>
                         </w:txbxContent>
@@ -6823,7 +7241,7 @@
           </mc:Choice>
           <mc:Fallback>
             <w:pict>
-              <v:roundrect w14:anchorId="6B52B415" id="Rectángulo redondeado 39" o:spid="_x0000_s1038" style="position:absolute;left:0;text-align:left;margin-left:338.25pt;margin-top:13.4pt;width:159.05pt;height:54.4pt;z-index:251698176;visibility:visible;mso-wrap-style:square;mso-width-percent:0;mso-height-percent:0;mso-wrap-distance-left:9pt;mso-wrap-distance-top:0;mso-wrap-distance-right:9pt;mso-wrap-distance-bottom:0;mso-position-horizontal:absolute;mso-position-horizontal-relative:text;mso-position-vertical:absolute;mso-position-vertical-relative:text;mso-width-percent:0;mso-height-percent:0;mso-width-relative:margin;mso-height-relative:margin;v-text-anchor:middle" arcsize="10923f" o:gfxdata="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" fillcolor="white [3201]" strokecolor="#b50745 [3207]" strokeweight="2pt">
+              <v:roundrect w14:anchorId="4D255BF6" id="Rectángulo redondeado 38" o:spid="_x0000_s1040" style="position:absolute;left:0;text-align:left;margin-left:30.05pt;margin-top:12.55pt;width:73.9pt;height:54.4pt;z-index:251697152;visibility:visible;mso-wrap-style:square;mso-width-percent:0;mso-height-percent:0;mso-wrap-distance-left:9pt;mso-wrap-distance-top:0;mso-wrap-distance-right:9pt;mso-wrap-distance-bottom:0;mso-position-horizontal:absolute;mso-position-horizontal-relative:text;mso-position-vertical:absolute;mso-position-vertical-relative:text;mso-width-percent:0;mso-height-percent:0;mso-width-relative:margin;mso-height-relative:margin;v-text-anchor:middle" arcsize="10923f" o:gfxdata="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" fillcolor="white [3201]" strokecolor="#b50745 [3207]" strokeweight="2pt">
                 <v:textbox>
                   <w:txbxContent>
                     <w:p>
@@ -6857,23 +7275,7 @@
                             <w14:round/>
                           </w14:textOutline>
                         </w:rPr>
-                        <w:t xml:space="preserve">Subsistema </w:t>
-                      </w:r>
-                      <w:r>
-                        <w:rPr>
-                          <w:color w:val="A4063E" w:themeColor="accent1"/>
-                          <w14:shadow w14:blurRad="38100" w14:dist="25400" w14:dir="5400000" w14:sx="100000" w14:sy="100000" w14:kx="0" w14:ky="0" w14:algn="ctr">
-                            <w14:srgbClr w14:val="6E747A">
-                              <w14:alpha w14:val="57000"/>
-                            </w14:srgbClr>
-                          </w14:shadow>
-                          <w14:textOutline w14:w="0" w14:cap="flat" w14:cmpd="sng" w14:algn="ctr">
-                            <w14:noFill/>
-                            <w14:prstDash w14:val="solid"/>
-                            <w14:round/>
-                          </w14:textOutline>
-                        </w:rPr>
-                        <w:t>Buscador y geolocalizador</w:t>
+                        <w:t xml:space="preserve">Servicio Regalos </w:t>
                       </w:r>
                     </w:p>
                   </w:txbxContent>
@@ -6883,20 +7285,6 @@
           </mc:Fallback>
         </mc:AlternateContent>
       </w:r>
-    </w:p>
-    <w:p>
-      <w:pPr>
-        <w:spacing w:line="240" w:lineRule="auto"/>
-        <w:ind w:firstLine="360"/>
-        <w:jc w:val="both"/>
-        <w:rPr>
-          <w:rFonts w:ascii="Times New Roman" w:eastAsia="Times New Roman" w:hAnsi="Times New Roman" w:cs="Times New Roman"/>
-          <w:color w:val="000000"/>
-          <w:sz w:val="24"/>
-          <w:szCs w:val="24"/>
-          <w:lang w:eastAsia="es-ES"/>
-        </w:rPr>
-      </w:pPr>
       <w:r>
         <w:rPr>
           <w:rFonts w:ascii="Times New Roman" w:eastAsia="Times New Roman" w:hAnsi="Times New Roman" w:cs="Times New Roman"/>
@@ -6909,18 +7297,18 @@
         <mc:AlternateContent>
           <mc:Choice Requires="wps">
             <w:drawing>
-              <wp:anchor distT="0" distB="0" distL="114300" distR="114300" simplePos="0" relativeHeight="251700224" behindDoc="0" locked="0" layoutInCell="1" allowOverlap="1" wp14:anchorId="748C5FD9" wp14:editId="4CE62F63">
+              <wp:anchor distT="0" distB="0" distL="114300" distR="114300" simplePos="0" relativeHeight="251850752" behindDoc="0" locked="0" layoutInCell="1" allowOverlap="1" wp14:anchorId="52990131" wp14:editId="1012B836">
                 <wp:simplePos x="0" y="0"/>
                 <wp:positionH relativeFrom="column">
-                  <wp:posOffset>3734273</wp:posOffset>
+                  <wp:posOffset>4118776</wp:posOffset>
                 </wp:positionH>
                 <wp:positionV relativeFrom="paragraph">
-                  <wp:posOffset>110903</wp:posOffset>
+                  <wp:posOffset>112063</wp:posOffset>
                 </wp:positionV>
-                <wp:extent cx="563526" cy="202018"/>
-                <wp:effectExtent l="57150" t="38100" r="46355" b="102870"/>
+                <wp:extent cx="652007" cy="165956"/>
+                <wp:effectExtent l="57150" t="38100" r="34290" b="120015"/>
                 <wp:wrapNone/>
-                <wp:docPr id="40" name="Conector recto de flecha 40"/>
+                <wp:docPr id="58" name="Conector recto de flecha 58"/>
                 <wp:cNvGraphicFramePr/>
                 <a:graphic xmlns:a="http://schemas.openxmlformats.org/drawingml/2006/main">
                   <a:graphicData uri="http://schemas.microsoft.com/office/word/2010/wordprocessingShape">
@@ -6929,7 +7317,7 @@
                       <wps:spPr>
                         <a:xfrm>
                           <a:off x="0" y="0"/>
-                          <a:ext cx="563526" cy="202018"/>
+                          <a:ext cx="652007" cy="165956"/>
                         </a:xfrm>
                         <a:prstGeom prst="straightConnector1">
                           <a:avLst/>
@@ -6972,7 +7360,7 @@
           </mc:Choice>
           <mc:Fallback>
             <w:pict>
-              <v:shape w14:anchorId="63899ACC" id="Conector recto de flecha 40" o:spid="_x0000_s1026" type="#_x0000_t32" style="position:absolute;margin-left:294.05pt;margin-top:8.75pt;width:44.35pt;height:15.9pt;z-index:251700224;visibility:visible;mso-wrap-style:square;mso-width-percent:0;mso-height-percent:0;mso-wrap-distance-left:9pt;mso-wrap-distance-top:0;mso-wrap-distance-right:9pt;mso-wrap-distance-bottom:0;mso-position-horizontal:absolute;mso-position-horizontal-relative:text;mso-position-vertical:absolute;mso-position-vertical-relative:text;mso-width-percent:0;mso-height-percent:0;mso-width-relative:margin;mso-height-relative:margin" o:gfxdata="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" strokecolor="#7a042e [2409]" strokeweight="3pt">
+              <v:shape w14:anchorId="1AA2B2A9" id="Conector recto de flecha 58" o:spid="_x0000_s1026" type="#_x0000_t32" style="position:absolute;margin-left:324.3pt;margin-top:8.8pt;width:51.35pt;height:13.05pt;z-index:251850752;visibility:visible;mso-wrap-style:square;mso-width-percent:0;mso-height-percent:0;mso-wrap-distance-left:9pt;mso-wrap-distance-top:0;mso-wrap-distance-right:9pt;mso-wrap-distance-bottom:0;mso-position-horizontal:absolute;mso-position-horizontal-relative:text;mso-position-vertical:absolute;mso-position-vertical-relative:text;mso-width-percent:0;mso-height-percent:0;mso-width-relative:margin;mso-height-relative:margin" o:gfxdata="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" strokecolor="#7a042e [2409]" strokeweight="3pt">
                 <v:stroke endarrow="block"/>
                 <v:shadow on="t" color="black" opacity="22937f" origin=",.5" offset="0,.63889mm"/>
               </v:shape>
@@ -6980,6 +7368,89 @@
           </mc:Fallback>
         </mc:AlternateContent>
       </w:r>
+      <w:r>
+        <w:rPr>
+          <w:rFonts w:ascii="Times New Roman" w:eastAsia="Times New Roman" w:hAnsi="Times New Roman" w:cs="Times New Roman"/>
+          <w:noProof/>
+          <w:color w:val="000000"/>
+          <w:sz w:val="24"/>
+          <w:szCs w:val="24"/>
+          <w:lang w:eastAsia="es-ES"/>
+        </w:rPr>
+        <mc:AlternateContent>
+          <mc:Choice Requires="wps">
+            <w:drawing>
+              <wp:anchor distT="0" distB="0" distL="114300" distR="114300" simplePos="0" relativeHeight="251844608" behindDoc="0" locked="0" layoutInCell="1" allowOverlap="1" wp14:anchorId="74E7F759" wp14:editId="119A49D7">
+                <wp:simplePos x="0" y="0"/>
+                <wp:positionH relativeFrom="column">
+                  <wp:posOffset>1319558</wp:posOffset>
+                </wp:positionH>
+                <wp:positionV relativeFrom="paragraph">
+                  <wp:posOffset>109274</wp:posOffset>
+                </wp:positionV>
+                <wp:extent cx="635220" cy="163941"/>
+                <wp:effectExtent l="57150" t="38100" r="50800" b="121920"/>
+                <wp:wrapNone/>
+                <wp:docPr id="54" name="Conector recto de flecha 54"/>
+                <wp:cNvGraphicFramePr/>
+                <a:graphic xmlns:a="http://schemas.openxmlformats.org/drawingml/2006/main">
+                  <a:graphicData uri="http://schemas.microsoft.com/office/word/2010/wordprocessingShape">
+                    <wps:wsp>
+                      <wps:cNvCnPr/>
+                      <wps:spPr>
+                        <a:xfrm flipH="1">
+                          <a:off x="0" y="0"/>
+                          <a:ext cx="635220" cy="163941"/>
+                        </a:xfrm>
+                        <a:prstGeom prst="straightConnector1">
+                          <a:avLst/>
+                        </a:prstGeom>
+                        <a:ln w="38100">
+                          <a:solidFill>
+                            <a:schemeClr val="accent6">
+                              <a:lumMod val="75000"/>
+                            </a:schemeClr>
+                          </a:solidFill>
+                          <a:tailEnd type="triangle"/>
+                        </a:ln>
+                      </wps:spPr>
+                      <wps:style>
+                        <a:lnRef idx="3">
+                          <a:schemeClr val="accent1"/>
+                        </a:lnRef>
+                        <a:fillRef idx="0">
+                          <a:schemeClr val="accent1"/>
+                        </a:fillRef>
+                        <a:effectRef idx="2">
+                          <a:schemeClr val="accent1"/>
+                        </a:effectRef>
+                        <a:fontRef idx="minor">
+                          <a:schemeClr val="tx1"/>
+                        </a:fontRef>
+                      </wps:style>
+                      <wps:bodyPr/>
+                    </wps:wsp>
+                  </a:graphicData>
+                </a:graphic>
+                <wp14:sizeRelH relativeFrom="margin">
+                  <wp14:pctWidth>0</wp14:pctWidth>
+                </wp14:sizeRelH>
+                <wp14:sizeRelV relativeFrom="margin">
+                  <wp14:pctHeight>0</wp14:pctHeight>
+                </wp14:sizeRelV>
+              </wp:anchor>
+            </w:drawing>
+          </mc:Choice>
+          <mc:Fallback>
+            <w:pict>
+              <v:shape w14:anchorId="1308008E" id="Conector recto de flecha 54" o:spid="_x0000_s1026" type="#_x0000_t32" style="position:absolute;margin-left:103.9pt;margin-top:8.6pt;width:50pt;height:12.9pt;flip:x;z-index:251844608;visibility:visible;mso-wrap-style:square;mso-width-percent:0;mso-height-percent:0;mso-wrap-distance-left:9pt;mso-wrap-distance-top:0;mso-wrap-distance-right:9pt;mso-wrap-distance-bottom:0;mso-position-horizontal:absolute;mso-position-horizontal-relative:text;mso-position-vertical:absolute;mso-position-vertical-relative:text;mso-width-percent:0;mso-height-percent:0;mso-width-relative:margin;mso-height-relative:margin" o:gfxdata="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" strokecolor="#7a042e [2409]" strokeweight="3pt">
+                <v:stroke endarrow="block"/>
+                <v:shadow on="t" color="black" opacity="22937f" origin=",.5" offset="0,.63889mm"/>
+              </v:shape>
+            </w:pict>
+          </mc:Fallback>
+        </mc:AlternateContent>
+      </w:r>
     </w:p>
     <w:p>
       <w:pPr>
@@ -7008,10 +7479,177 @@
           <w:lang w:eastAsia="es-ES"/>
         </w:rPr>
       </w:pPr>
+      <w:r>
+        <w:rPr>
+          <w:rFonts w:ascii="Times New Roman" w:eastAsia="Times New Roman" w:hAnsi="Times New Roman" w:cs="Times New Roman"/>
+          <w:noProof/>
+          <w:color w:val="000000"/>
+          <w:sz w:val="24"/>
+          <w:szCs w:val="24"/>
+          <w:lang w:eastAsia="es-ES"/>
+        </w:rPr>
+        <mc:AlternateContent>
+          <mc:Choice Requires="wps">
+            <w:drawing>
+              <wp:anchor distT="0" distB="0" distL="114300" distR="114300" simplePos="0" relativeHeight="251700224" behindDoc="0" locked="0" layoutInCell="1" allowOverlap="1" wp14:anchorId="748C5FD9" wp14:editId="6D4F8E83">
+                <wp:simplePos x="0" y="0"/>
+                <wp:positionH relativeFrom="column">
+                  <wp:posOffset>3745064</wp:posOffset>
+                </wp:positionH>
+                <wp:positionV relativeFrom="paragraph">
+                  <wp:posOffset>113251</wp:posOffset>
+                </wp:positionV>
+                <wp:extent cx="268578" cy="389034"/>
+                <wp:effectExtent l="57150" t="38100" r="55880" b="87630"/>
+                <wp:wrapNone/>
+                <wp:docPr id="40" name="Conector recto de flecha 40"/>
+                <wp:cNvGraphicFramePr/>
+                <a:graphic xmlns:a="http://schemas.openxmlformats.org/drawingml/2006/main">
+                  <a:graphicData uri="http://schemas.microsoft.com/office/word/2010/wordprocessingShape">
+                    <wps:wsp>
+                      <wps:cNvCnPr/>
+                      <wps:spPr>
+                        <a:xfrm>
+                          <a:off x="0" y="0"/>
+                          <a:ext cx="268578" cy="389034"/>
+                        </a:xfrm>
+                        <a:prstGeom prst="straightConnector1">
+                          <a:avLst/>
+                        </a:prstGeom>
+                        <a:ln w="38100">
+                          <a:solidFill>
+                            <a:schemeClr val="accent6">
+                              <a:lumMod val="75000"/>
+                            </a:schemeClr>
+                          </a:solidFill>
+                          <a:tailEnd type="triangle"/>
+                        </a:ln>
+                      </wps:spPr>
+                      <wps:style>
+                        <a:lnRef idx="3">
+                          <a:schemeClr val="accent1"/>
+                        </a:lnRef>
+                        <a:fillRef idx="0">
+                          <a:schemeClr val="accent1"/>
+                        </a:fillRef>
+                        <a:effectRef idx="2">
+                          <a:schemeClr val="accent1"/>
+                        </a:effectRef>
+                        <a:fontRef idx="minor">
+                          <a:schemeClr val="tx1"/>
+                        </a:fontRef>
+                      </wps:style>
+                      <wps:bodyPr/>
+                    </wps:wsp>
+                  </a:graphicData>
+                </a:graphic>
+                <wp14:sizeRelH relativeFrom="margin">
+                  <wp14:pctWidth>0</wp14:pctWidth>
+                </wp14:sizeRelH>
+                <wp14:sizeRelV relativeFrom="margin">
+                  <wp14:pctHeight>0</wp14:pctHeight>
+                </wp14:sizeRelV>
+              </wp:anchor>
+            </w:drawing>
+          </mc:Choice>
+          <mc:Fallback>
+            <w:pict>
+              <v:shape w14:anchorId="5C3215CC" id="Conector recto de flecha 40" o:spid="_x0000_s1026" type="#_x0000_t32" style="position:absolute;margin-left:294.9pt;margin-top:8.9pt;width:21.15pt;height:30.65pt;z-index:251700224;visibility:visible;mso-wrap-style:square;mso-width-percent:0;mso-height-percent:0;mso-wrap-distance-left:9pt;mso-wrap-distance-top:0;mso-wrap-distance-right:9pt;mso-wrap-distance-bottom:0;mso-position-horizontal:absolute;mso-position-horizontal-relative:text;mso-position-vertical:absolute;mso-position-vertical-relative:text;mso-width-percent:0;mso-height-percent:0;mso-width-relative:margin;mso-height-relative:margin" o:gfxdata="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" strokecolor="#7a042e [2409]" strokeweight="3pt">
+                <v:stroke endarrow="block"/>
+                <v:shadow on="t" color="black" opacity="22937f" origin=",.5" offset="0,.63889mm"/>
+              </v:shape>
+            </w:pict>
+          </mc:Fallback>
+        </mc:AlternateContent>
+      </w:r>
+      <w:r>
+        <w:rPr>
+          <w:rFonts w:ascii="Times New Roman" w:eastAsia="Times New Roman" w:hAnsi="Times New Roman" w:cs="Times New Roman"/>
+          <w:noProof/>
+          <w:color w:val="000000"/>
+          <w:sz w:val="24"/>
+          <w:szCs w:val="24"/>
+          <w:lang w:eastAsia="es-ES"/>
+        </w:rPr>
+        <mc:AlternateContent>
+          <mc:Choice Requires="wps">
+            <w:drawing>
+              <wp:anchor distT="0" distB="0" distL="114300" distR="114300" simplePos="0" relativeHeight="251701248" behindDoc="0" locked="0" layoutInCell="1" allowOverlap="1" wp14:anchorId="095509FC" wp14:editId="06FAE6CF">
+                <wp:simplePos x="0" y="0"/>
+                <wp:positionH relativeFrom="column">
+                  <wp:posOffset>2289975</wp:posOffset>
+                </wp:positionH>
+                <wp:positionV relativeFrom="paragraph">
+                  <wp:posOffset>168910</wp:posOffset>
+                </wp:positionV>
+                <wp:extent cx="138043" cy="333955"/>
+                <wp:effectExtent l="76200" t="38100" r="33655" b="85725"/>
+                <wp:wrapNone/>
+                <wp:docPr id="37" name="Conector recto de flecha 37"/>
+                <wp:cNvGraphicFramePr/>
+                <a:graphic xmlns:a="http://schemas.openxmlformats.org/drawingml/2006/main">
+                  <a:graphicData uri="http://schemas.microsoft.com/office/word/2010/wordprocessingShape">
+                    <wps:wsp>
+                      <wps:cNvCnPr/>
+                      <wps:spPr>
+                        <a:xfrm flipH="1">
+                          <a:off x="0" y="0"/>
+                          <a:ext cx="138043" cy="333955"/>
+                        </a:xfrm>
+                        <a:prstGeom prst="straightConnector1">
+                          <a:avLst/>
+                        </a:prstGeom>
+                        <a:ln w="38100">
+                          <a:solidFill>
+                            <a:schemeClr val="accent6">
+                              <a:lumMod val="75000"/>
+                            </a:schemeClr>
+                          </a:solidFill>
+                          <a:tailEnd type="triangle"/>
+                        </a:ln>
+                      </wps:spPr>
+                      <wps:style>
+                        <a:lnRef idx="3">
+                          <a:schemeClr val="accent1"/>
+                        </a:lnRef>
+                        <a:fillRef idx="0">
+                          <a:schemeClr val="accent1"/>
+                        </a:fillRef>
+                        <a:effectRef idx="2">
+                          <a:schemeClr val="accent1"/>
+                        </a:effectRef>
+                        <a:fontRef idx="minor">
+                          <a:schemeClr val="tx1"/>
+                        </a:fontRef>
+                      </wps:style>
+                      <wps:bodyPr/>
+                    </wps:wsp>
+                  </a:graphicData>
+                </a:graphic>
+                <wp14:sizeRelH relativeFrom="margin">
+                  <wp14:pctWidth>0</wp14:pctWidth>
+                </wp14:sizeRelH>
+                <wp14:sizeRelV relativeFrom="margin">
+                  <wp14:pctHeight>0</wp14:pctHeight>
+                </wp14:sizeRelV>
+              </wp:anchor>
+            </w:drawing>
+          </mc:Choice>
+          <mc:Fallback>
+            <w:pict>
+              <v:shape w14:anchorId="613593B8" id="Conector recto de flecha 37" o:spid="_x0000_s1026" type="#_x0000_t32" style="position:absolute;margin-left:180.3pt;margin-top:13.3pt;width:10.85pt;height:26.3pt;flip:x;z-index:251701248;visibility:visible;mso-wrap-style:square;mso-width-percent:0;mso-height-percent:0;mso-wrap-distance-left:9pt;mso-wrap-distance-top:0;mso-wrap-distance-right:9pt;mso-wrap-distance-bottom:0;mso-position-horizontal:absolute;mso-position-horizontal-relative:text;mso-position-vertical:absolute;mso-position-vertical-relative:text;mso-width-percent:0;mso-height-percent:0;mso-width-relative:margin;mso-height-relative:margin" o:gfxdata="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" strokecolor="#7a042e [2409]" strokeweight="3pt">
+                <v:stroke endarrow="block"/>
+                <v:shadow on="t" color="black" opacity="22937f" origin=",.5" offset="0,.63889mm"/>
+              </v:shape>
+            </w:pict>
+          </mc:Fallback>
+        </mc:AlternateContent>
+      </w:r>
     </w:p>
     <w:p>
       <w:pPr>
         <w:spacing w:line="240" w:lineRule="auto"/>
+        <w:ind w:firstLine="360"/>
         <w:jc w:val="both"/>
         <w:rPr>
           <w:rFonts w:ascii="Times New Roman" w:eastAsia="Times New Roman" w:hAnsi="Times New Roman" w:cs="Times New Roman"/>
@@ -7021,6 +7659,441 @@
           <w:lang w:eastAsia="es-ES"/>
         </w:rPr>
       </w:pPr>
+    </w:p>
+    <w:p>
+      <w:pPr>
+        <w:spacing w:line="240" w:lineRule="auto"/>
+        <w:ind w:firstLine="360"/>
+        <w:jc w:val="both"/>
+        <w:rPr>
+          <w:rFonts w:ascii="Times New Roman" w:eastAsia="Times New Roman" w:hAnsi="Times New Roman" w:cs="Times New Roman"/>
+          <w:color w:val="000000"/>
+          <w:sz w:val="24"/>
+          <w:szCs w:val="24"/>
+          <w:lang w:eastAsia="es-ES"/>
+        </w:rPr>
+      </w:pPr>
+      <w:r>
+        <w:rPr>
+          <w:rFonts w:ascii="Times New Roman" w:eastAsia="Times New Roman" w:hAnsi="Times New Roman" w:cs="Times New Roman"/>
+          <w:noProof/>
+          <w:color w:val="000000"/>
+          <w:sz w:val="24"/>
+          <w:szCs w:val="24"/>
+          <w:lang w:eastAsia="es-ES"/>
+        </w:rPr>
+        <mc:AlternateContent>
+          <mc:Choice Requires="wps">
+            <w:drawing>
+              <wp:anchor distT="0" distB="0" distL="114300" distR="114300" simplePos="0" relativeHeight="251842560" behindDoc="0" locked="0" layoutInCell="1" allowOverlap="1" wp14:anchorId="62BF50A0" wp14:editId="46151CD9">
+                <wp:simplePos x="0" y="0"/>
+                <wp:positionH relativeFrom="column">
+                  <wp:posOffset>3728720</wp:posOffset>
+                </wp:positionH>
+                <wp:positionV relativeFrom="paragraph">
+                  <wp:posOffset>151765</wp:posOffset>
+                </wp:positionV>
+                <wp:extent cx="1057275" cy="690880"/>
+                <wp:effectExtent l="0" t="0" r="28575" b="13970"/>
+                <wp:wrapNone/>
+                <wp:docPr id="50" name="Rectángulo redondeado 50"/>
+                <wp:cNvGraphicFramePr/>
+                <a:graphic xmlns:a="http://schemas.openxmlformats.org/drawingml/2006/main">
+                  <a:graphicData uri="http://schemas.microsoft.com/office/word/2010/wordprocessingShape">
+                    <wps:wsp>
+                      <wps:cNvSpPr/>
+                      <wps:spPr>
+                        <a:xfrm>
+                          <a:off x="0" y="0"/>
+                          <a:ext cx="1057275" cy="690880"/>
+                        </a:xfrm>
+                        <a:prstGeom prst="roundRect">
+                          <a:avLst/>
+                        </a:prstGeom>
+                      </wps:spPr>
+                      <wps:style>
+                        <a:lnRef idx="2">
+                          <a:schemeClr val="accent4"/>
+                        </a:lnRef>
+                        <a:fillRef idx="1">
+                          <a:schemeClr val="lt1"/>
+                        </a:fillRef>
+                        <a:effectRef idx="0">
+                          <a:schemeClr val="accent4"/>
+                        </a:effectRef>
+                        <a:fontRef idx="minor">
+                          <a:schemeClr val="dk1"/>
+                        </a:fontRef>
+                      </wps:style>
+                      <wps:txbx>
+                        <w:txbxContent>
+                          <w:p>
+                            <w:pPr>
+                              <w:jc w:val="center"/>
+                              <w:rPr>
+                                <w:color w:val="A4063E" w:themeColor="accent1"/>
+                                <w14:shadow w14:blurRad="38100" w14:dist="25400" w14:dir="5400000" w14:sx="100000" w14:sy="100000" w14:kx="0" w14:ky="0" w14:algn="ctr">
+                                  <w14:srgbClr w14:val="6E747A">
+                                    <w14:alpha w14:val="57000"/>
+                                  </w14:srgbClr>
+                                </w14:shadow>
+                                <w14:textOutline w14:w="0" w14:cap="flat" w14:cmpd="sng" w14:algn="ctr">
+                                  <w14:noFill/>
+                                  <w14:prstDash w14:val="solid"/>
+                                  <w14:round/>
+                                </w14:textOutline>
+                              </w:rPr>
+                            </w:pPr>
+                            <w:r>
+                              <w:rPr>
+                                <w:color w:val="A4063E" w:themeColor="accent1"/>
+                                <w14:shadow w14:blurRad="38100" w14:dist="25400" w14:dir="5400000" w14:sx="100000" w14:sy="100000" w14:kx="0" w14:ky="0" w14:algn="ctr">
+                                  <w14:srgbClr w14:val="6E747A">
+                                    <w14:alpha w14:val="57000"/>
+                                  </w14:srgbClr>
+                                </w14:shadow>
+                                <w14:textOutline w14:w="0" w14:cap="flat" w14:cmpd="sng" w14:algn="ctr">
+                                  <w14:noFill/>
+                                  <w14:prstDash w14:val="solid"/>
+                                  <w14:round/>
+                                </w14:textOutline>
+                              </w:rPr>
+                              <w:t xml:space="preserve">Servicio Imágenes </w:t>
+                            </w:r>
+                          </w:p>
+                        </w:txbxContent>
+                      </wps:txbx>
+                      <wps:bodyPr rot="0" spcFirstLastPara="0" vertOverflow="overflow" horzOverflow="overflow" vert="horz" wrap="square" lIns="91440" tIns="45720" rIns="91440" bIns="45720" numCol="1" spcCol="0" rtlCol="0" fromWordArt="0" anchor="ctr" anchorCtr="0" forceAA="0" compatLnSpc="1">
+                        <a:prstTxWarp prst="textNoShape">
+                          <a:avLst/>
+                        </a:prstTxWarp>
+                        <a:noAutofit/>
+                      </wps:bodyPr>
+                    </wps:wsp>
+                  </a:graphicData>
+                </a:graphic>
+                <wp14:sizeRelH relativeFrom="margin">
+                  <wp14:pctWidth>0</wp14:pctWidth>
+                </wp14:sizeRelH>
+                <wp14:sizeRelV relativeFrom="margin">
+                  <wp14:pctHeight>0</wp14:pctHeight>
+                </wp14:sizeRelV>
+              </wp:anchor>
+            </w:drawing>
+          </mc:Choice>
+          <mc:Fallback>
+            <w:pict>
+              <v:roundrect w14:anchorId="62BF50A0" id="Rectángulo redondeado 50" o:spid="_x0000_s1041" style="position:absolute;left:0;text-align:left;margin-left:293.6pt;margin-top:11.95pt;width:83.25pt;height:54.4pt;z-index:251842560;visibility:visible;mso-wrap-style:square;mso-width-percent:0;mso-height-percent:0;mso-wrap-distance-left:9pt;mso-wrap-distance-top:0;mso-wrap-distance-right:9pt;mso-wrap-distance-bottom:0;mso-position-horizontal:absolute;mso-position-horizontal-relative:text;mso-position-vertical:absolute;mso-position-vertical-relative:text;mso-width-percent:0;mso-height-percent:0;mso-width-relative:margin;mso-height-relative:margin;v-text-anchor:middle" arcsize="10923f" o:gfxdata="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" fillcolor="white [3201]" strokecolor="#b50745 [3207]" strokeweight="2pt">
+                <v:textbox>
+                  <w:txbxContent>
+                    <w:p>
+                      <w:pPr>
+                        <w:jc w:val="center"/>
+                        <w:rPr>
+                          <w:color w:val="A4063E" w:themeColor="accent1"/>
+                          <w14:shadow w14:blurRad="38100" w14:dist="25400" w14:dir="5400000" w14:sx="100000" w14:sy="100000" w14:kx="0" w14:ky="0" w14:algn="ctr">
+                            <w14:srgbClr w14:val="6E747A">
+                              <w14:alpha w14:val="57000"/>
+                            </w14:srgbClr>
+                          </w14:shadow>
+                          <w14:textOutline w14:w="0" w14:cap="flat" w14:cmpd="sng" w14:algn="ctr">
+                            <w14:noFill/>
+                            <w14:prstDash w14:val="solid"/>
+                            <w14:round/>
+                          </w14:textOutline>
+                        </w:rPr>
+                      </w:pPr>
+                      <w:r>
+                        <w:rPr>
+                          <w:color w:val="A4063E" w:themeColor="accent1"/>
+                          <w14:shadow w14:blurRad="38100" w14:dist="25400" w14:dir="5400000" w14:sx="100000" w14:sy="100000" w14:kx="0" w14:ky="0" w14:algn="ctr">
+                            <w14:srgbClr w14:val="6E747A">
+                              <w14:alpha w14:val="57000"/>
+                            </w14:srgbClr>
+                          </w14:shadow>
+                          <w14:textOutline w14:w="0" w14:cap="flat" w14:cmpd="sng" w14:algn="ctr">
+                            <w14:noFill/>
+                            <w14:prstDash w14:val="solid"/>
+                            <w14:round/>
+                          </w14:textOutline>
+                        </w:rPr>
+                        <w:t xml:space="preserve">Servicio Imágenes </w:t>
+                      </w:r>
+                    </w:p>
+                  </w:txbxContent>
+                </v:textbox>
+              </v:roundrect>
+            </w:pict>
+          </mc:Fallback>
+        </mc:AlternateContent>
+      </w:r>
+      <w:r>
+        <w:rPr>
+          <w:rFonts w:ascii="Times New Roman" w:eastAsia="Times New Roman" w:hAnsi="Times New Roman" w:cs="Times New Roman"/>
+          <w:noProof/>
+          <w:color w:val="000000"/>
+          <w:sz w:val="24"/>
+          <w:szCs w:val="24"/>
+          <w:lang w:eastAsia="es-ES"/>
+        </w:rPr>
+        <mc:AlternateContent>
+          <mc:Choice Requires="wps">
+            <w:drawing>
+              <wp:anchor distT="0" distB="0" distL="114300" distR="114300" simplePos="0" relativeHeight="251840512" behindDoc="0" locked="0" layoutInCell="1" allowOverlap="1" wp14:anchorId="649AF6F1" wp14:editId="3EF16CA4">
+                <wp:simplePos x="0" y="0"/>
+                <wp:positionH relativeFrom="column">
+                  <wp:posOffset>1796746</wp:posOffset>
+                </wp:positionH>
+                <wp:positionV relativeFrom="paragraph">
+                  <wp:posOffset>151323</wp:posOffset>
+                </wp:positionV>
+                <wp:extent cx="946206" cy="690880"/>
+                <wp:effectExtent l="0" t="0" r="25400" b="13970"/>
+                <wp:wrapNone/>
+                <wp:docPr id="49" name="Rectángulo redondeado 49"/>
+                <wp:cNvGraphicFramePr/>
+                <a:graphic xmlns:a="http://schemas.openxmlformats.org/drawingml/2006/main">
+                  <a:graphicData uri="http://schemas.microsoft.com/office/word/2010/wordprocessingShape">
+                    <wps:wsp>
+                      <wps:cNvSpPr/>
+                      <wps:spPr>
+                        <a:xfrm>
+                          <a:off x="0" y="0"/>
+                          <a:ext cx="946206" cy="690880"/>
+                        </a:xfrm>
+                        <a:prstGeom prst="roundRect">
+                          <a:avLst/>
+                        </a:prstGeom>
+                      </wps:spPr>
+                      <wps:style>
+                        <a:lnRef idx="2">
+                          <a:schemeClr val="accent4"/>
+                        </a:lnRef>
+                        <a:fillRef idx="1">
+                          <a:schemeClr val="lt1"/>
+                        </a:fillRef>
+                        <a:effectRef idx="0">
+                          <a:schemeClr val="accent4"/>
+                        </a:effectRef>
+                        <a:fontRef idx="minor">
+                          <a:schemeClr val="dk1"/>
+                        </a:fontRef>
+                      </wps:style>
+                      <wps:txbx>
+                        <w:txbxContent>
+                          <w:p>
+                            <w:pPr>
+                              <w:jc w:val="center"/>
+                              <w:rPr>
+                                <w:color w:val="A4063E" w:themeColor="accent1"/>
+                                <w14:shadow w14:blurRad="38100" w14:dist="25400" w14:dir="5400000" w14:sx="100000" w14:sy="100000" w14:kx="0" w14:ky="0" w14:algn="ctr">
+                                  <w14:srgbClr w14:val="6E747A">
+                                    <w14:alpha w14:val="57000"/>
+                                  </w14:srgbClr>
+                                </w14:shadow>
+                                <w14:textOutline w14:w="0" w14:cap="flat" w14:cmpd="sng" w14:algn="ctr">
+                                  <w14:noFill/>
+                                  <w14:prstDash w14:val="solid"/>
+                                  <w14:round/>
+                                </w14:textOutline>
+                              </w:rPr>
+                            </w:pPr>
+                            <w:r>
+                              <w:rPr>
+                                <w:color w:val="A4063E" w:themeColor="accent1"/>
+                                <w14:shadow w14:blurRad="38100" w14:dist="25400" w14:dir="5400000" w14:sx="100000" w14:sy="100000" w14:kx="0" w14:ky="0" w14:algn="ctr">
+                                  <w14:srgbClr w14:val="6E747A">
+                                    <w14:alpha w14:val="57000"/>
+                                  </w14:srgbClr>
+                                </w14:shadow>
+                                <w14:textOutline w14:w="0" w14:cap="flat" w14:cmpd="sng" w14:algn="ctr">
+                                  <w14:noFill/>
+                                  <w14:prstDash w14:val="solid"/>
+                                  <w14:round/>
+                                </w14:textOutline>
+                              </w:rPr>
+                              <w:t xml:space="preserve">Servicio Chats </w:t>
+                            </w:r>
+                          </w:p>
+                        </w:txbxContent>
+                      </wps:txbx>
+                      <wps:bodyPr rot="0" spcFirstLastPara="0" vertOverflow="overflow" horzOverflow="overflow" vert="horz" wrap="square" lIns="91440" tIns="45720" rIns="91440" bIns="45720" numCol="1" spcCol="0" rtlCol="0" fromWordArt="0" anchor="ctr" anchorCtr="0" forceAA="0" compatLnSpc="1">
+                        <a:prstTxWarp prst="textNoShape">
+                          <a:avLst/>
+                        </a:prstTxWarp>
+                        <a:noAutofit/>
+                      </wps:bodyPr>
+                    </wps:wsp>
+                  </a:graphicData>
+                </a:graphic>
+                <wp14:sizeRelH relativeFrom="margin">
+                  <wp14:pctWidth>0</wp14:pctWidth>
+                </wp14:sizeRelH>
+                <wp14:sizeRelV relativeFrom="margin">
+                  <wp14:pctHeight>0</wp14:pctHeight>
+                </wp14:sizeRelV>
+              </wp:anchor>
+            </w:drawing>
+          </mc:Choice>
+          <mc:Fallback>
+            <w:pict>
+              <v:roundrect w14:anchorId="649AF6F1" id="Rectángulo redondeado 49" o:spid="_x0000_s1042" style="position:absolute;left:0;text-align:left;margin-left:141.5pt;margin-top:11.9pt;width:74.5pt;height:54.4pt;z-index:251840512;visibility:visible;mso-wrap-style:square;mso-width-percent:0;mso-height-percent:0;mso-wrap-distance-left:9pt;mso-wrap-distance-top:0;mso-wrap-distance-right:9pt;mso-wrap-distance-bottom:0;mso-position-horizontal:absolute;mso-position-horizontal-relative:text;mso-position-vertical:absolute;mso-position-vertical-relative:text;mso-width-percent:0;mso-height-percent:0;mso-width-relative:margin;mso-height-relative:margin;v-text-anchor:middle" arcsize="10923f" o:gfxdata="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" fillcolor="white [3201]" strokecolor="#b50745 [3207]" strokeweight="2pt">
+                <v:textbox>
+                  <w:txbxContent>
+                    <w:p>
+                      <w:pPr>
+                        <w:jc w:val="center"/>
+                        <w:rPr>
+                          <w:color w:val="A4063E" w:themeColor="accent1"/>
+                          <w14:shadow w14:blurRad="38100" w14:dist="25400" w14:dir="5400000" w14:sx="100000" w14:sy="100000" w14:kx="0" w14:ky="0" w14:algn="ctr">
+                            <w14:srgbClr w14:val="6E747A">
+                              <w14:alpha w14:val="57000"/>
+                            </w14:srgbClr>
+                          </w14:shadow>
+                          <w14:textOutline w14:w="0" w14:cap="flat" w14:cmpd="sng" w14:algn="ctr">
+                            <w14:noFill/>
+                            <w14:prstDash w14:val="solid"/>
+                            <w14:round/>
+                          </w14:textOutline>
+                        </w:rPr>
+                      </w:pPr>
+                      <w:r>
+                        <w:rPr>
+                          <w:color w:val="A4063E" w:themeColor="accent1"/>
+                          <w14:shadow w14:blurRad="38100" w14:dist="25400" w14:dir="5400000" w14:sx="100000" w14:sy="100000" w14:kx="0" w14:ky="0" w14:algn="ctr">
+                            <w14:srgbClr w14:val="6E747A">
+                              <w14:alpha w14:val="57000"/>
+                            </w14:srgbClr>
+                          </w14:shadow>
+                          <w14:textOutline w14:w="0" w14:cap="flat" w14:cmpd="sng" w14:algn="ctr">
+                            <w14:noFill/>
+                            <w14:prstDash w14:val="solid"/>
+                            <w14:round/>
+                          </w14:textOutline>
+                        </w:rPr>
+                        <w:t xml:space="preserve">Servicio Chats </w:t>
+                      </w:r>
+                    </w:p>
+                  </w:txbxContent>
+                </v:textbox>
+              </v:roundrect>
+            </w:pict>
+          </mc:Fallback>
+        </mc:AlternateContent>
+      </w:r>
+    </w:p>
+    <w:p>
+      <w:pPr>
+        <w:spacing w:line="240" w:lineRule="auto"/>
+        <w:jc w:val="both"/>
+        <w:rPr>
+          <w:rFonts w:ascii="Times New Roman" w:eastAsia="Times New Roman" w:hAnsi="Times New Roman" w:cs="Times New Roman"/>
+          <w:color w:val="000000"/>
+          <w:sz w:val="24"/>
+          <w:szCs w:val="24"/>
+          <w:lang w:eastAsia="es-ES"/>
+        </w:rPr>
+      </w:pPr>
+    </w:p>
+    <w:p>
+      <w:pPr>
+        <w:spacing w:line="240" w:lineRule="auto"/>
+        <w:jc w:val="both"/>
+        <w:rPr>
+          <w:rFonts w:ascii="Times New Roman" w:eastAsia="Times New Roman" w:hAnsi="Times New Roman" w:cs="Times New Roman"/>
+          <w:color w:val="000000"/>
+          <w:sz w:val="24"/>
+          <w:szCs w:val="24"/>
+          <w:lang w:eastAsia="es-ES"/>
+        </w:rPr>
+      </w:pPr>
+    </w:p>
+    <w:p>
+      <w:pPr>
+        <w:spacing w:line="240" w:lineRule="auto"/>
+        <w:jc w:val="both"/>
+        <w:rPr>
+          <w:rFonts w:ascii="Times New Roman" w:eastAsia="Times New Roman" w:hAnsi="Times New Roman" w:cs="Times New Roman"/>
+          <w:color w:val="000000"/>
+          <w:sz w:val="24"/>
+          <w:szCs w:val="24"/>
+          <w:lang w:eastAsia="es-ES"/>
+        </w:rPr>
+      </w:pPr>
+    </w:p>
+    <w:p>
+      <w:pPr>
+        <w:spacing w:line="240" w:lineRule="auto"/>
+        <w:jc w:val="both"/>
+        <w:rPr>
+          <w:rFonts w:ascii="Times New Roman" w:eastAsia="Times New Roman" w:hAnsi="Times New Roman" w:cs="Times New Roman"/>
+          <w:color w:val="000000"/>
+          <w:sz w:val="24"/>
+          <w:szCs w:val="24"/>
+          <w:lang w:eastAsia="es-ES"/>
+        </w:rPr>
+      </w:pPr>
+    </w:p>
+    <w:p>
+      <w:pPr>
+        <w:spacing w:line="240" w:lineRule="auto"/>
+        <w:jc w:val="both"/>
+        <w:rPr>
+          <w:rFonts w:ascii="Times New Roman" w:eastAsia="Times New Roman" w:hAnsi="Times New Roman" w:cs="Times New Roman"/>
+          <w:color w:val="000000"/>
+          <w:sz w:val="24"/>
+          <w:szCs w:val="24"/>
+          <w:lang w:eastAsia="es-ES"/>
+        </w:rPr>
+      </w:pPr>
+    </w:p>
+    <w:p>
+      <w:pPr>
+        <w:pStyle w:val="Prrafodelista"/>
+        <w:jc w:val="both"/>
+        <w:rPr>
+          <w:rFonts w:cstheme="minorHAnsi"/>
+          <w:color w:val="auto"/>
+          <w:sz w:val="25"/>
+          <w:szCs w:val="25"/>
+        </w:rPr>
+      </w:pPr>
+      <w:r>
+        <w:rPr>
+          <w:rFonts w:cstheme="minorHAnsi"/>
+          <w:color w:val="auto"/>
+          <w:sz w:val="25"/>
+          <w:szCs w:val="25"/>
+        </w:rPr>
+        <w:t xml:space="preserve">Nótese que la mayor </w:t>
+      </w:r>
+      <w:r>
+        <w:rPr>
+          <w:rFonts w:cstheme="minorHAnsi"/>
+          <w:color w:val="auto"/>
+          <w:sz w:val="25"/>
+          <w:szCs w:val="25"/>
+        </w:rPr>
+        <w:t>parte de los servicios necesitan de otros como usuario</w:t>
+      </w:r>
+      <w:r>
+        <w:rPr>
+          <w:rFonts w:cstheme="minorHAnsi"/>
+          <w:color w:val="auto"/>
+          <w:sz w:val="25"/>
+          <w:szCs w:val="25"/>
+        </w:rPr>
+        <w:t xml:space="preserve"> o imágenes</w:t>
+      </w:r>
+      <w:r>
+        <w:rPr>
+          <w:rFonts w:cstheme="minorHAnsi"/>
+          <w:color w:val="auto"/>
+          <w:sz w:val="25"/>
+          <w:szCs w:val="25"/>
+        </w:rPr>
+        <w:t xml:space="preserve"> para realizar sus funciones.</w:t>
+      </w:r>
     </w:p>
     <w:p>
       <w:pPr>
@@ -7082,7 +8155,7 @@
           <w:szCs w:val="25"/>
         </w:rPr>
       </w:pPr>
-      <w:bookmarkStart w:id="8" w:name="_Toc41217956"/>
+      <w:bookmarkStart w:id="8" w:name="_Toc41652512"/>
       <w:r>
         <w:rPr>
           <w:rFonts w:ascii="Times New Roman" w:hAnsi="Times New Roman"/>
@@ -7091,6 +8164,15 @@
           <w:sz w:val="32"/>
         </w:rPr>
         <w:t>Usuarios</w:t>
+      </w:r>
+      <w:r>
+        <w:rPr>
+          <w:rFonts w:ascii="Times New Roman" w:hAnsi="Times New Roman"/>
+          <w:b/>
+          <w:i w:val="0"/>
+          <w:sz w:val="32"/>
+        </w:rPr>
+        <w:t xml:space="preserve"> y autenticación</w:t>
       </w:r>
       <w:bookmarkEnd w:id="8"/>
       <w:r>
@@ -7243,7 +8325,7 @@
           </mc:Choice>
           <mc:Fallback>
             <w:pict>
-              <v:shape w14:anchorId="02736FD3" id="_x0000_s1039" type="#_x0000_t202" style="position:absolute;left:0;text-align:left;margin-left:44.4pt;margin-top:3.5pt;width:463.8pt;height:63pt;z-index:251759616;visibility:visible;mso-wrap-style:square;mso-width-percent:0;mso-height-percent:0;mso-wrap-distance-left:9pt;mso-wrap-distance-top:7.2pt;mso-wrap-distance-right:9pt;mso-wrap-distance-bottom:7.2pt;mso-position-horizontal:absolute;mso-position-horizontal-relative:margin;mso-position-vertical:absolute;mso-position-vertical-relative:text;mso-width-percent:0;mso-height-percent:0;mso-width-relative:margin;mso-height-relative:margin;v-text-anchor:top" o:gfxdata="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" filled="f" stroked="f">
+              <v:shape w14:anchorId="02736FD3" id="_x0000_s1043" type="#_x0000_t202" style="position:absolute;left:0;text-align:left;margin-left:44.4pt;margin-top:3.5pt;width:463.8pt;height:63pt;z-index:251759616;visibility:visible;mso-wrap-style:square;mso-width-percent:0;mso-height-percent:0;mso-wrap-distance-left:9pt;mso-wrap-distance-top:7.2pt;mso-wrap-distance-right:9pt;mso-wrap-distance-bottom:7.2pt;mso-position-horizontal:absolute;mso-position-horizontal-relative:margin;mso-position-vertical:absolute;mso-position-vertical-relative:text;mso-width-percent:0;mso-height-percent:0;mso-width-relative:margin;mso-height-relative:margin;v-text-anchor:top" o:gfxdata="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" filled="f" stroked="f">
                 <v:textbox>
                   <w:txbxContent>
                     <w:p>
@@ -7345,6 +8427,15 @@
         </w:rPr>
         <w:t>pueden realizar un abanico de acciones que facilitar la tarea de intercambio de favores, el principal objetivo de la aplicación</w:t>
       </w:r>
+      <w:r>
+        <w:rPr>
+          <w:rFonts w:cstheme="minorHAnsi"/>
+          <w:color w:val="auto"/>
+          <w:sz w:val="25"/>
+          <w:szCs w:val="25"/>
+        </w:rPr>
+        <w:t>.</w:t>
+      </w:r>
     </w:p>
     <w:p>
       <w:pPr>
@@ -7387,365 +8478,6 @@
           <w:lang w:eastAsia="es-ES"/>
         </w:rPr>
       </w:pPr>
-      <w:r>
-        <w:rPr>
-          <w:rFonts w:ascii="Times New Roman" w:eastAsia="Times New Roman" w:hAnsi="Times New Roman" w:cs="Times New Roman"/>
-          <w:noProof/>
-          <w:color w:val="000000"/>
-          <w:sz w:val="24"/>
-          <w:szCs w:val="24"/>
-          <w:lang w:eastAsia="es-ES"/>
-        </w:rPr>
-        <w:drawing>
-          <wp:anchor distT="0" distB="0" distL="114300" distR="114300" simplePos="0" relativeHeight="251703296" behindDoc="0" locked="0" layoutInCell="1" allowOverlap="1" wp14:anchorId="429DA85B" wp14:editId="439929CE">
-            <wp:simplePos x="0" y="0"/>
-            <wp:positionH relativeFrom="margin">
-              <wp:align>center</wp:align>
-            </wp:positionH>
-            <wp:positionV relativeFrom="paragraph">
-              <wp:posOffset>2540</wp:posOffset>
-            </wp:positionV>
-            <wp:extent cx="1254125" cy="1423035"/>
-            <wp:effectExtent l="0" t="0" r="3175" b="5715"/>
-            <wp:wrapNone/>
-            <wp:docPr id="42" name="Imagen 42"/>
-            <wp:cNvGraphicFramePr>
-              <a:graphicFrameLocks xmlns:a="http://schemas.openxmlformats.org/drawingml/2006/main" noChangeAspect="1"/>
-            </wp:cNvGraphicFramePr>
-            <a:graphic xmlns:a="http://schemas.openxmlformats.org/drawingml/2006/main">
-              <a:graphicData uri="http://schemas.openxmlformats.org/drawingml/2006/picture">
-                <pic:pic xmlns:pic="http://schemas.openxmlformats.org/drawingml/2006/picture">
-                  <pic:nvPicPr>
-                    <pic:cNvPr id="20" name="SeekClipart.com_changing-clipart_1068934.png"/>
-                    <pic:cNvPicPr/>
-                  </pic:nvPicPr>
-                  <pic:blipFill rotWithShape="1">
-                    <a:blip r:embed="rId10" cstate="print">
-                      <a:extLst>
-                        <a:ext uri="{28A0092B-C50C-407E-A947-70E740481C1C}">
-                          <a14:useLocalDpi xmlns:a14="http://schemas.microsoft.com/office/drawing/2010/main" val="0"/>
-                        </a:ext>
-                      </a:extLst>
-                    </a:blip>
-                    <a:srcRect l="32185" t="33046" r="24181"/>
-                    <a:stretch/>
-                  </pic:blipFill>
-                  <pic:spPr bwMode="auto">
-                    <a:xfrm>
-                      <a:off x="0" y="0"/>
-                      <a:ext cx="1254125" cy="1423035"/>
-                    </a:xfrm>
-                    <a:prstGeom prst="rect">
-                      <a:avLst/>
-                    </a:prstGeom>
-                    <a:ln>
-                      <a:noFill/>
-                    </a:ln>
-                    <a:extLst>
-                      <a:ext uri="{53640926-AAD7-44D8-BBD7-CCE9431645EC}">
-                        <a14:shadowObscured xmlns:a14="http://schemas.microsoft.com/office/drawing/2010/main"/>
-                      </a:ext>
-                    </a:extLst>
-                  </pic:spPr>
-                </pic:pic>
-              </a:graphicData>
-            </a:graphic>
-            <wp14:sizeRelH relativeFrom="margin">
-              <wp14:pctWidth>0</wp14:pctWidth>
-            </wp14:sizeRelH>
-            <wp14:sizeRelV relativeFrom="margin">
-              <wp14:pctHeight>0</wp14:pctHeight>
-            </wp14:sizeRelV>
-          </wp:anchor>
-        </w:drawing>
-      </w:r>
-    </w:p>
-    <w:p>
-      <w:pPr>
-        <w:spacing w:line="240" w:lineRule="auto"/>
-        <w:ind w:firstLine="360"/>
-        <w:jc w:val="both"/>
-        <w:rPr>
-          <w:rFonts w:ascii="Times New Roman" w:eastAsia="Times New Roman" w:hAnsi="Times New Roman" w:cs="Times New Roman"/>
-          <w:color w:val="000000"/>
-          <w:sz w:val="24"/>
-          <w:szCs w:val="24"/>
-          <w:lang w:eastAsia="es-ES"/>
-        </w:rPr>
-      </w:pPr>
-    </w:p>
-    <w:p>
-      <w:pPr>
-        <w:spacing w:line="240" w:lineRule="auto"/>
-        <w:ind w:firstLine="360"/>
-        <w:jc w:val="both"/>
-        <w:rPr>
-          <w:rFonts w:ascii="Times New Roman" w:eastAsia="Times New Roman" w:hAnsi="Times New Roman" w:cs="Times New Roman"/>
-          <w:color w:val="000000"/>
-          <w:sz w:val="24"/>
-          <w:szCs w:val="24"/>
-          <w:lang w:eastAsia="es-ES"/>
-        </w:rPr>
-      </w:pPr>
-    </w:p>
-    <w:p>
-      <w:pPr>
-        <w:spacing w:line="240" w:lineRule="auto"/>
-        <w:ind w:firstLine="360"/>
-        <w:jc w:val="both"/>
-        <w:rPr>
-          <w:rFonts w:ascii="Times New Roman" w:eastAsia="Times New Roman" w:hAnsi="Times New Roman" w:cs="Times New Roman"/>
-          <w:color w:val="000000"/>
-          <w:sz w:val="24"/>
-          <w:szCs w:val="24"/>
-          <w:lang w:eastAsia="es-ES"/>
-        </w:rPr>
-      </w:pPr>
-    </w:p>
-    <w:p>
-      <w:pPr>
-        <w:spacing w:line="240" w:lineRule="auto"/>
-        <w:ind w:firstLine="360"/>
-        <w:jc w:val="both"/>
-        <w:rPr>
-          <w:rFonts w:ascii="Times New Roman" w:eastAsia="Times New Roman" w:hAnsi="Times New Roman" w:cs="Times New Roman"/>
-          <w:color w:val="000000"/>
-          <w:sz w:val="24"/>
-          <w:szCs w:val="24"/>
-          <w:lang w:eastAsia="es-ES"/>
-        </w:rPr>
-      </w:pPr>
-    </w:p>
-    <w:p>
-      <w:pPr>
-        <w:spacing w:line="240" w:lineRule="auto"/>
-        <w:ind w:firstLine="360"/>
-        <w:jc w:val="both"/>
-        <w:rPr>
-          <w:rFonts w:ascii="Times New Roman" w:eastAsia="Times New Roman" w:hAnsi="Times New Roman" w:cs="Times New Roman"/>
-          <w:color w:val="000000"/>
-          <w:sz w:val="24"/>
-          <w:szCs w:val="24"/>
-          <w:lang w:eastAsia="es-ES"/>
-        </w:rPr>
-      </w:pPr>
-    </w:p>
-    <w:p>
-      <w:pPr>
-        <w:spacing w:line="240" w:lineRule="auto"/>
-        <w:ind w:firstLine="360"/>
-        <w:jc w:val="both"/>
-        <w:rPr>
-          <w:rFonts w:ascii="Times New Roman" w:eastAsia="Times New Roman" w:hAnsi="Times New Roman" w:cs="Times New Roman"/>
-          <w:color w:val="000000"/>
-          <w:sz w:val="24"/>
-          <w:szCs w:val="24"/>
-          <w:lang w:eastAsia="es-ES"/>
-        </w:rPr>
-      </w:pPr>
-    </w:p>
-    <w:p>
-      <w:pPr>
-        <w:spacing w:line="240" w:lineRule="auto"/>
-        <w:ind w:firstLine="360"/>
-        <w:jc w:val="both"/>
-        <w:rPr>
-          <w:rFonts w:ascii="Times New Roman" w:eastAsia="Times New Roman" w:hAnsi="Times New Roman" w:cs="Times New Roman"/>
-          <w:color w:val="000000"/>
-          <w:sz w:val="24"/>
-          <w:szCs w:val="24"/>
-          <w:lang w:eastAsia="es-ES"/>
-        </w:rPr>
-      </w:pPr>
-    </w:p>
-    <w:p>
-      <w:pPr>
-        <w:spacing w:line="240" w:lineRule="auto"/>
-        <w:ind w:firstLine="360"/>
-        <w:jc w:val="both"/>
-        <w:rPr>
-          <w:rFonts w:ascii="Times New Roman" w:eastAsia="Times New Roman" w:hAnsi="Times New Roman" w:cs="Times New Roman"/>
-          <w:color w:val="000000"/>
-          <w:sz w:val="24"/>
-          <w:szCs w:val="24"/>
-          <w:lang w:eastAsia="es-ES"/>
-        </w:rPr>
-      </w:pPr>
-      <w:r>
-        <w:rPr>
-          <w:rFonts w:ascii="Times New Roman" w:eastAsia="Times New Roman" w:hAnsi="Times New Roman" w:cs="Times New Roman"/>
-          <w:noProof/>
-          <w:color w:val="000000"/>
-          <w:sz w:val="24"/>
-          <w:szCs w:val="24"/>
-          <w:lang w:eastAsia="es-ES"/>
-        </w:rPr>
-        <mc:AlternateContent>
-          <mc:Choice Requires="wps">
-            <w:drawing>
-              <wp:anchor distT="45720" distB="45720" distL="114300" distR="114300" simplePos="0" relativeHeight="251705344" behindDoc="0" locked="0" layoutInCell="1" allowOverlap="1" wp14:anchorId="25E82E39" wp14:editId="65D0F24F">
-                <wp:simplePos x="0" y="0"/>
-                <wp:positionH relativeFrom="margin">
-                  <wp:align>center</wp:align>
-                </wp:positionH>
-                <wp:positionV relativeFrom="paragraph">
-                  <wp:posOffset>127635</wp:posOffset>
-                </wp:positionV>
-                <wp:extent cx="956310" cy="1404620"/>
-                <wp:effectExtent l="0" t="0" r="0" b="8890"/>
-                <wp:wrapNone/>
-                <wp:docPr id="217" name="Cuadro de texto 2"/>
-                <wp:cNvGraphicFramePr>
-                  <a:graphicFrameLocks xmlns:a="http://schemas.openxmlformats.org/drawingml/2006/main"/>
-                </wp:cNvGraphicFramePr>
-                <a:graphic xmlns:a="http://schemas.openxmlformats.org/drawingml/2006/main">
-                  <a:graphicData uri="http://schemas.microsoft.com/office/word/2010/wordprocessingShape">
-                    <wps:wsp>
-                      <wps:cNvSpPr txBox="1">
-                        <a:spLocks noChangeArrowheads="1"/>
-                      </wps:cNvSpPr>
-                      <wps:spPr bwMode="auto">
-                        <a:xfrm>
-                          <a:off x="0" y="0"/>
-                          <a:ext cx="956310" cy="1404620"/>
-                        </a:xfrm>
-                        <a:prstGeom prst="rect">
-                          <a:avLst/>
-                        </a:prstGeom>
-                        <a:solidFill>
-                          <a:srgbClr val="FFFFFF"/>
-                        </a:solidFill>
-                        <a:ln w="9525">
-                          <a:noFill/>
-                          <a:miter lim="800000"/>
-                          <a:headEnd/>
-                          <a:tailEnd/>
-                        </a:ln>
-                      </wps:spPr>
-                      <wps:txbx>
-                        <w:txbxContent>
-                          <w:p>
-                            <w:pPr>
-                              <w:pStyle w:val="Prrafodelista"/>
-                              <w:ind w:left="0"/>
-                              <w:jc w:val="both"/>
-                              <w:rPr>
-                                <w:rFonts w:cstheme="minorHAnsi"/>
-                                <w:color w:val="auto"/>
-                                <w:sz w:val="26"/>
-                                <w:szCs w:val="26"/>
-                              </w:rPr>
-                            </w:pPr>
-                            <w:r>
-                              <w:rPr>
-                                <w:rFonts w:cstheme="minorHAnsi"/>
-                                <w:color w:val="auto"/>
-                                <w:sz w:val="26"/>
-                                <w:szCs w:val="26"/>
-                              </w:rPr>
-                              <w:t>Usuarios</w:t>
-                            </w:r>
-                          </w:p>
-                        </w:txbxContent>
-                      </wps:txbx>
-                      <wps:bodyPr rot="0" vert="horz" wrap="square" lIns="91440" tIns="45720" rIns="91440" bIns="45720" anchor="t" anchorCtr="0">
-                        <a:spAutoFit/>
-                      </wps:bodyPr>
-                    </wps:wsp>
-                  </a:graphicData>
-                </a:graphic>
-                <wp14:sizeRelH relativeFrom="margin">
-                  <wp14:pctWidth>0</wp14:pctWidth>
-                </wp14:sizeRelH>
-                <wp14:sizeRelV relativeFrom="margin">
-                  <wp14:pctHeight>20000</wp14:pctHeight>
-                </wp14:sizeRelV>
-              </wp:anchor>
-            </w:drawing>
-          </mc:Choice>
-          <mc:Fallback>
-            <w:pict>
-              <v:shape w14:anchorId="25E82E39" id="_x0000_s1040" type="#_x0000_t202" style="position:absolute;left:0;text-align:left;margin-left:0;margin-top:10.05pt;width:75.3pt;height:110.6pt;z-index:251705344;visibility:visible;mso-wrap-style:square;mso-width-percent:0;mso-height-percent:200;mso-wrap-distance-left:9pt;mso-wrap-distance-top:3.6pt;mso-wrap-distance-right:9pt;mso-wrap-distance-bottom:3.6pt;mso-position-horizontal:center;mso-position-horizontal-relative:margin;mso-position-vertical:absolute;mso-position-vertical-relative:text;mso-width-percent:0;mso-height-percent:200;mso-width-relative:margin;mso-height-relative:margin;v-text-anchor:top" o:gfxdata="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" stroked="f">
-                <v:textbox style="mso-fit-shape-to-text:t">
-                  <w:txbxContent>
-                    <w:p>
-                      <w:pPr>
-                        <w:pStyle w:val="Prrafodelista"/>
-                        <w:ind w:left="0"/>
-                        <w:jc w:val="both"/>
-                        <w:rPr>
-                          <w:rFonts w:cstheme="minorHAnsi"/>
-                          <w:color w:val="auto"/>
-                          <w:sz w:val="26"/>
-                          <w:szCs w:val="26"/>
-                        </w:rPr>
-                      </w:pPr>
-                      <w:r>
-                        <w:rPr>
-                          <w:rFonts w:cstheme="minorHAnsi"/>
-                          <w:color w:val="auto"/>
-                          <w:sz w:val="26"/>
-                          <w:szCs w:val="26"/>
-                        </w:rPr>
-                        <w:t>Usuarios</w:t>
-                      </w:r>
-                    </w:p>
-                  </w:txbxContent>
-                </v:textbox>
-                <w10:wrap anchorx="margin"/>
-              </v:shape>
-            </w:pict>
-          </mc:Fallback>
-        </mc:AlternateContent>
-      </w:r>
-    </w:p>
-    <w:p>
-      <w:pPr>
-        <w:spacing w:line="240" w:lineRule="auto"/>
-        <w:ind w:firstLine="360"/>
-        <w:jc w:val="both"/>
-        <w:rPr>
-          <w:rFonts w:ascii="Times New Roman" w:eastAsia="Times New Roman" w:hAnsi="Times New Roman" w:cs="Times New Roman"/>
-          <w:color w:val="000000"/>
-          <w:sz w:val="24"/>
-          <w:szCs w:val="24"/>
-          <w:lang w:eastAsia="es-ES"/>
-        </w:rPr>
-      </w:pPr>
-      <w:r>
-        <w:rPr>
-          <w:rFonts w:ascii="Times New Roman" w:eastAsia="Times New Roman" w:hAnsi="Times New Roman" w:cs="Times New Roman"/>
-          <w:color w:val="000000"/>
-          <w:sz w:val="24"/>
-          <w:szCs w:val="24"/>
-          <w:lang w:eastAsia="es-ES"/>
-        </w:rPr>
-        <w:t xml:space="preserve"> </w:t>
-      </w:r>
-    </w:p>
-    <w:p>
-      <w:pPr>
-        <w:spacing w:line="240" w:lineRule="auto"/>
-        <w:jc w:val="both"/>
-        <w:rPr>
-          <w:rFonts w:ascii="Times New Roman" w:eastAsia="Times New Roman" w:hAnsi="Times New Roman" w:cs="Times New Roman"/>
-          <w:color w:val="000000"/>
-          <w:sz w:val="24"/>
-          <w:szCs w:val="24"/>
-          <w:lang w:eastAsia="es-ES"/>
-        </w:rPr>
-      </w:pPr>
-    </w:p>
-    <w:p>
-      <w:pPr>
-        <w:jc w:val="both"/>
-        <w:rPr>
-          <w:rFonts w:cstheme="minorHAnsi"/>
-          <w:color w:val="auto"/>
-          <w:sz w:val="25"/>
-          <w:szCs w:val="25"/>
-        </w:rPr>
-      </w:pPr>
     </w:p>
     <w:p>
       <w:pPr>
@@ -7769,25 +8501,14 @@
           <w:szCs w:val="25"/>
         </w:rPr>
       </w:pPr>
-    </w:p>
-    <w:p>
-      <w:pPr>
-        <w:ind w:firstLine="720"/>
-        <w:jc w:val="both"/>
-        <w:rPr>
-          <w:rFonts w:cstheme="minorHAnsi"/>
-          <w:color w:val="auto"/>
-          <w:sz w:val="25"/>
-          <w:szCs w:val="25"/>
-        </w:rPr>
-      </w:pPr>
-      <w:r>
-        <w:rPr>
-          <w:rFonts w:cstheme="minorHAnsi"/>
-          <w:color w:val="auto"/>
-          <w:sz w:val="25"/>
-          <w:szCs w:val="25"/>
-        </w:rPr>
+      <w:r>
+        <w:rPr>
+          <w:rFonts w:cstheme="minorHAnsi"/>
+          <w:color w:val="auto"/>
+          <w:sz w:val="25"/>
+          <w:szCs w:val="25"/>
+        </w:rPr>
+        <w:lastRenderedPageBreak/>
         <w:t>Las principales acciones a realizar por el usuario son:</w:t>
       </w:r>
     </w:p>
@@ -8167,11 +8888,6 @@
     </w:p>
     <w:p>
       <w:pPr>
-        <w:jc w:val="both"/>
-      </w:pPr>
-    </w:p>
-    <w:p>
-      <w:pPr>
         <w:pStyle w:val="Ttulo3"/>
         <w:numPr>
           <w:ilvl w:val="2"/>
@@ -8191,7 +8907,7 @@
           <w:sz w:val="32"/>
         </w:rPr>
       </w:pPr>
-      <w:bookmarkStart w:id="9" w:name="_Toc41217957"/>
+      <w:bookmarkStart w:id="9" w:name="_Toc41652513"/>
       <w:r>
         <w:rPr>
           <w:rFonts w:ascii="Times New Roman" w:hAnsi="Times New Roman"/>
@@ -8200,6 +8916,15 @@
           <w:sz w:val="32"/>
         </w:rPr>
         <w:t>Favores</w:t>
+      </w:r>
+      <w:r>
+        <w:rPr>
+          <w:rFonts w:ascii="Times New Roman" w:hAnsi="Times New Roman"/>
+          <w:b/>
+          <w:i w:val="0"/>
+          <w:sz w:val="32"/>
+        </w:rPr>
+        <w:t xml:space="preserve"> y chat</w:t>
       </w:r>
       <w:bookmarkEnd w:id="9"/>
       <w:r>
@@ -8500,7 +9225,7 @@
       <w:tr>
         <w:trPr>
           <w:cnfStyle w:val="000000100000" w:firstRow="0" w:lastRow="0" w:firstColumn="0" w:lastColumn="0" w:oddVBand="0" w:evenVBand="0" w:oddHBand="1" w:evenHBand="0" w:firstRowFirstColumn="0" w:firstRowLastColumn="0" w:lastRowFirstColumn="0" w:lastRowLastColumn="0"/>
-          <w:trHeight w:val="1099"/>
+          <w:trHeight w:val="975"/>
         </w:trPr>
         <w:tc>
           <w:tcPr>
@@ -8829,12 +9554,220 @@
           </w:p>
         </w:tc>
       </w:tr>
+      <w:tr>
+        <w:trPr>
+          <w:trHeight w:val="719"/>
+        </w:trPr>
+        <w:tc>
+          <w:tcPr>
+            <w:cnfStyle w:val="001000000000" w:firstRow="0" w:lastRow="0" w:firstColumn="1" w:lastColumn="0" w:oddVBand="0" w:evenVBand="0" w:oddHBand="0" w:evenHBand="0" w:firstRowFirstColumn="0" w:firstRowLastColumn="0" w:lastRowFirstColumn="0" w:lastRowLastColumn="0"/>
+            <w:tcW w:w="3731" w:type="dxa"/>
+            <w:vAlign w:val="center"/>
+          </w:tcPr>
+          <w:p>
+            <w:pPr>
+              <w:textAlignment w:val="baseline"/>
+              <w:rPr>
+                <w:rFonts w:cstheme="minorHAnsi"/>
+                <w:color w:val="auto"/>
+                <w:sz w:val="24"/>
+                <w:szCs w:val="26"/>
+              </w:rPr>
+            </w:pPr>
+            <w:r>
+              <w:rPr>
+                <w:rFonts w:cstheme="minorHAnsi"/>
+                <w:color w:val="auto"/>
+                <w:sz w:val="24"/>
+                <w:szCs w:val="26"/>
+              </w:rPr>
+              <w:t xml:space="preserve">Buscar favores </w:t>
+            </w:r>
+            <w:r>
+              <w:rPr>
+                <w:rFonts w:cstheme="minorHAnsi"/>
+                <w:color w:val="auto"/>
+                <w:sz w:val="24"/>
+                <w:szCs w:val="26"/>
+              </w:rPr>
+              <w:t>por recompensa</w:t>
+            </w:r>
+          </w:p>
+        </w:tc>
+        <w:tc>
+          <w:tcPr>
+            <w:tcW w:w="6329" w:type="dxa"/>
+            <w:vAlign w:val="center"/>
+          </w:tcPr>
+          <w:p>
+            <w:pPr>
+              <w:textAlignment w:val="baseline"/>
+              <w:cnfStyle w:val="000000000000" w:firstRow="0" w:lastRow="0" w:firstColumn="0" w:lastColumn="0" w:oddVBand="0" w:evenVBand="0" w:oddHBand="0" w:evenHBand="0" w:firstRowFirstColumn="0" w:firstRowLastColumn="0" w:lastRowFirstColumn="0" w:lastRowLastColumn="0"/>
+              <w:rPr>
+                <w:rFonts w:cstheme="minorHAnsi"/>
+                <w:bCs/>
+                <w:color w:val="auto"/>
+                <w:sz w:val="24"/>
+                <w:szCs w:val="26"/>
+              </w:rPr>
+            </w:pPr>
+            <w:r>
+              <w:rPr>
+                <w:rFonts w:cstheme="minorHAnsi"/>
+                <w:bCs/>
+                <w:color w:val="auto"/>
+                <w:sz w:val="24"/>
+                <w:szCs w:val="26"/>
+              </w:rPr>
+              <w:t xml:space="preserve">Un usuario puede buscar favores por </w:t>
+            </w:r>
+            <w:r>
+              <w:rPr>
+                <w:rFonts w:cstheme="minorHAnsi"/>
+                <w:bCs/>
+                <w:color w:val="auto"/>
+                <w:sz w:val="24"/>
+                <w:szCs w:val="26"/>
+              </w:rPr>
+              <w:t>una recompensa mínima.</w:t>
+            </w:r>
+          </w:p>
+        </w:tc>
+      </w:tr>
+      <w:tr>
+        <w:trPr>
+          <w:cnfStyle w:val="000000100000" w:firstRow="0" w:lastRow="0" w:firstColumn="0" w:lastColumn="0" w:oddVBand="0" w:evenVBand="0" w:oddHBand="1" w:evenHBand="0" w:firstRowFirstColumn="0" w:firstRowLastColumn="0" w:lastRowFirstColumn="0" w:lastRowLastColumn="0"/>
+          <w:trHeight w:val="827"/>
+        </w:trPr>
+        <w:tc>
+          <w:tcPr>
+            <w:cnfStyle w:val="001000000000" w:firstRow="0" w:lastRow="0" w:firstColumn="1" w:lastColumn="0" w:oddVBand="0" w:evenVBand="0" w:oddHBand="0" w:evenHBand="0" w:firstRowFirstColumn="0" w:firstRowLastColumn="0" w:lastRowFirstColumn="0" w:lastRowLastColumn="0"/>
+            <w:tcW w:w="3731" w:type="dxa"/>
+            <w:vAlign w:val="center"/>
+          </w:tcPr>
+          <w:p>
+            <w:pPr>
+              <w:textAlignment w:val="baseline"/>
+              <w:rPr>
+                <w:rFonts w:cstheme="minorHAnsi"/>
+                <w:color w:val="auto"/>
+                <w:sz w:val="24"/>
+                <w:szCs w:val="26"/>
+              </w:rPr>
+            </w:pPr>
+            <w:r>
+              <w:rPr>
+                <w:rFonts w:cstheme="minorHAnsi"/>
+                <w:color w:val="auto"/>
+                <w:sz w:val="24"/>
+                <w:szCs w:val="26"/>
+              </w:rPr>
+              <w:t>Buscar favores cerca</w:t>
+            </w:r>
+          </w:p>
+        </w:tc>
+        <w:tc>
+          <w:tcPr>
+            <w:tcW w:w="6329" w:type="dxa"/>
+            <w:vAlign w:val="center"/>
+          </w:tcPr>
+          <w:p>
+            <w:pPr>
+              <w:textAlignment w:val="baseline"/>
+              <w:cnfStyle w:val="000000100000" w:firstRow="0" w:lastRow="0" w:firstColumn="0" w:lastColumn="0" w:oddVBand="0" w:evenVBand="0" w:oddHBand="1" w:evenHBand="0" w:firstRowFirstColumn="0" w:firstRowLastColumn="0" w:lastRowFirstColumn="0" w:lastRowLastColumn="0"/>
+              <w:rPr>
+                <w:rFonts w:cstheme="minorHAnsi"/>
+                <w:bCs/>
+                <w:color w:val="auto"/>
+                <w:sz w:val="24"/>
+                <w:szCs w:val="26"/>
+              </w:rPr>
+            </w:pPr>
+            <w:r>
+              <w:rPr>
+                <w:rFonts w:cstheme="minorHAnsi"/>
+                <w:bCs/>
+                <w:color w:val="auto"/>
+                <w:sz w:val="24"/>
+                <w:szCs w:val="26"/>
+              </w:rPr>
+              <w:t>Un usuario puede buscar favores filtrando según la distancia a su localización</w:t>
+            </w:r>
+            <w:r>
+              <w:rPr>
+                <w:rFonts w:cstheme="minorHAnsi"/>
+                <w:bCs/>
+                <w:color w:val="auto"/>
+                <w:sz w:val="24"/>
+                <w:szCs w:val="26"/>
+              </w:rPr>
+              <w:t>.</w:t>
+            </w:r>
+          </w:p>
+        </w:tc>
+      </w:tr>
+      <w:tr>
+        <w:trPr>
+          <w:trHeight w:val="837"/>
+        </w:trPr>
+        <w:tc>
+          <w:tcPr>
+            <w:cnfStyle w:val="001000000000" w:firstRow="0" w:lastRow="0" w:firstColumn="1" w:lastColumn="0" w:oddVBand="0" w:evenVBand="0" w:oddHBand="0" w:evenHBand="0" w:firstRowFirstColumn="0" w:firstRowLastColumn="0" w:lastRowFirstColumn="0" w:lastRowLastColumn="0"/>
+            <w:tcW w:w="3731" w:type="dxa"/>
+            <w:vAlign w:val="center"/>
+          </w:tcPr>
+          <w:p>
+            <w:pPr>
+              <w:textAlignment w:val="baseline"/>
+              <w:rPr>
+                <w:rFonts w:cstheme="minorHAnsi"/>
+                <w:color w:val="auto"/>
+                <w:sz w:val="24"/>
+                <w:szCs w:val="26"/>
+              </w:rPr>
+            </w:pPr>
+            <w:r>
+              <w:rPr>
+                <w:rFonts w:cstheme="minorHAnsi"/>
+                <w:color w:val="auto"/>
+                <w:sz w:val="24"/>
+                <w:szCs w:val="26"/>
+              </w:rPr>
+              <w:t>Buscar favores por fecha límite</w:t>
+            </w:r>
+          </w:p>
+        </w:tc>
+        <w:tc>
+          <w:tcPr>
+            <w:tcW w:w="6329" w:type="dxa"/>
+            <w:vAlign w:val="center"/>
+          </w:tcPr>
+          <w:p>
+            <w:pPr>
+              <w:textAlignment w:val="baseline"/>
+              <w:cnfStyle w:val="000000000000" w:firstRow="0" w:lastRow="0" w:firstColumn="0" w:lastColumn="0" w:oddVBand="0" w:evenVBand="0" w:oddHBand="0" w:evenHBand="0" w:firstRowFirstColumn="0" w:firstRowLastColumn="0" w:lastRowFirstColumn="0" w:lastRowLastColumn="0"/>
+              <w:rPr>
+                <w:rFonts w:cstheme="minorHAnsi"/>
+                <w:bCs/>
+                <w:color w:val="auto"/>
+                <w:sz w:val="24"/>
+                <w:szCs w:val="26"/>
+              </w:rPr>
+            </w:pPr>
+            <w:r>
+              <w:rPr>
+                <w:rFonts w:cstheme="minorHAnsi"/>
+                <w:bCs/>
+                <w:color w:val="auto"/>
+                <w:sz w:val="24"/>
+                <w:szCs w:val="26"/>
+              </w:rPr>
+              <w:t>Un usuario puede filtrar favores según la fecha límite que el demandante haya seleccionado.</w:t>
+            </w:r>
+          </w:p>
+        </w:tc>
+      </w:tr>
     </w:tbl>
-    <w:p/>
-    <w:p/>
-    <w:p/>
-    <w:p/>
-    <w:p/>
     <w:p/>
     <w:p>
       <w:pPr>
@@ -8857,7 +9790,7 @@
           <w:sz w:val="32"/>
         </w:rPr>
       </w:pPr>
-      <w:bookmarkStart w:id="10" w:name="_Toc41217958"/>
+      <w:bookmarkStart w:id="10" w:name="_Toc41652514"/>
       <w:r>
         <w:rPr>
           <w:rFonts w:ascii="Times New Roman" w:hAnsi="Times New Roman"/>
@@ -8866,7 +9799,34 @@
           <w:sz w:val="32"/>
         </w:rPr>
         <w:lastRenderedPageBreak/>
-        <w:t>Premios y compras</w:t>
+        <w:t>Regalos</w:t>
+      </w:r>
+      <w:r>
+        <w:rPr>
+          <w:rFonts w:ascii="Times New Roman" w:hAnsi="Times New Roman"/>
+          <w:b/>
+          <w:i w:val="0"/>
+          <w:sz w:val="32"/>
+        </w:rPr>
+        <w:t>,</w:t>
+      </w:r>
+      <w:r>
+        <w:rPr>
+          <w:rFonts w:ascii="Times New Roman" w:hAnsi="Times New Roman"/>
+          <w:b/>
+          <w:i w:val="0"/>
+          <w:sz w:val="32"/>
+        </w:rPr>
+        <w:t xml:space="preserve"> </w:t>
+      </w:r>
+      <w:r>
+        <w:rPr>
+          <w:rFonts w:ascii="Times New Roman" w:hAnsi="Times New Roman"/>
+          <w:b/>
+          <w:i w:val="0"/>
+          <w:sz w:val="32"/>
+        </w:rPr>
+        <w:t>pagos y anuncios</w:t>
       </w:r>
       <w:bookmarkEnd w:id="10"/>
       <w:r>
@@ -9274,388 +10234,6 @@
     <w:p/>
     <w:p>
       <w:pPr>
-        <w:pStyle w:val="Ttulo3"/>
-        <w:numPr>
-          <w:ilvl w:val="2"/>
-          <w:numId w:val="34"/>
-        </w:numPr>
-        <w:pBdr>
-          <w:top w:val="single" w:sz="4" w:space="1" w:color="auto"/>
-          <w:left w:val="single" w:sz="4" w:space="4" w:color="auto"/>
-          <w:bottom w:val="single" w:sz="4" w:space="1" w:color="auto"/>
-          <w:right w:val="single" w:sz="4" w:space="4" w:color="auto"/>
-        </w:pBdr>
-        <w:shd w:val="clear" w:color="auto" w:fill="7A042E" w:themeFill="accent6" w:themeFillShade="BF"/>
-        <w:rPr>
-          <w:rFonts w:ascii="Times New Roman" w:hAnsi="Times New Roman"/>
-          <w:b/>
-          <w:i w:val="0"/>
-          <w:sz w:val="32"/>
-        </w:rPr>
-      </w:pPr>
-      <w:bookmarkStart w:id="11" w:name="_Toc41217959"/>
-      <w:r>
-        <w:rPr>
-          <w:rFonts w:ascii="Times New Roman" w:hAnsi="Times New Roman"/>
-          <w:b/>
-          <w:i w:val="0"/>
-          <w:sz w:val="32"/>
-        </w:rPr>
-        <w:t>Buscador y geolocalizador</w:t>
-      </w:r>
-      <w:bookmarkEnd w:id="11"/>
-    </w:p>
-    <w:p>
-      <w:pPr>
-        <w:jc w:val="both"/>
-        <w:rPr>
-          <w:rFonts w:cstheme="minorHAnsi"/>
-          <w:color w:val="auto"/>
-          <w:sz w:val="25"/>
-          <w:szCs w:val="25"/>
-        </w:rPr>
-      </w:pPr>
-    </w:p>
-    <w:p>
-      <w:pPr>
-        <w:jc w:val="both"/>
-        <w:rPr>
-          <w:rFonts w:cstheme="minorHAnsi"/>
-          <w:color w:val="auto"/>
-          <w:sz w:val="25"/>
-          <w:szCs w:val="25"/>
-        </w:rPr>
-      </w:pPr>
-    </w:p>
-    <w:p>
-      <w:pPr>
-        <w:jc w:val="both"/>
-        <w:rPr>
-          <w:rFonts w:cstheme="minorHAnsi"/>
-          <w:color w:val="auto"/>
-          <w:sz w:val="25"/>
-          <w:szCs w:val="25"/>
-        </w:rPr>
-      </w:pPr>
-      <w:r>
-        <w:rPr>
-          <w:rFonts w:cstheme="minorHAnsi"/>
-          <w:color w:val="auto"/>
-          <w:sz w:val="25"/>
-          <w:szCs w:val="25"/>
-        </w:rPr>
-        <w:t>Los usuarios podrán filtrar la búsqueda de favores de dos maneras:</w:t>
-      </w:r>
-    </w:p>
-    <w:p>
-      <w:pPr>
-        <w:jc w:val="both"/>
-        <w:rPr>
-          <w:rFonts w:cstheme="minorHAnsi"/>
-          <w:color w:val="auto"/>
-          <w:sz w:val="25"/>
-          <w:szCs w:val="25"/>
-        </w:rPr>
-      </w:pPr>
-    </w:p>
-    <w:p>
-      <w:pPr>
-        <w:spacing w:line="240" w:lineRule="auto"/>
-        <w:ind w:firstLine="360"/>
-        <w:jc w:val="both"/>
-        <w:rPr>
-          <w:rFonts w:ascii="Times New Roman" w:eastAsia="Times New Roman" w:hAnsi="Times New Roman" w:cs="Times New Roman"/>
-          <w:color w:val="000000"/>
-          <w:sz w:val="24"/>
-          <w:szCs w:val="24"/>
-          <w:lang w:eastAsia="es-ES"/>
-        </w:rPr>
-      </w:pPr>
-    </w:p>
-    <w:tbl>
-      <w:tblPr>
-        <w:tblStyle w:val="Tabladecuadrcula4-nfasis6"/>
-        <w:tblW w:w="10000" w:type="dxa"/>
-        <w:tblLook w:val="04A0" w:firstRow="1" w:lastRow="0" w:firstColumn="1" w:lastColumn="0" w:noHBand="0" w:noVBand="1"/>
-      </w:tblPr>
-      <w:tblGrid>
-        <w:gridCol w:w="3708"/>
-        <w:gridCol w:w="6292"/>
-      </w:tblGrid>
-      <w:tr>
-        <w:trPr>
-          <w:cnfStyle w:val="100000000000" w:firstRow="1" w:lastRow="0" w:firstColumn="0" w:lastColumn="0" w:oddVBand="0" w:evenVBand="0" w:oddHBand="0" w:evenHBand="0" w:firstRowFirstColumn="0" w:firstRowLastColumn="0" w:lastRowFirstColumn="0" w:lastRowLastColumn="0"/>
-          <w:trHeight w:val="431"/>
-        </w:trPr>
-        <w:tc>
-          <w:tcPr>
-            <w:cnfStyle w:val="001000000000" w:firstRow="0" w:lastRow="0" w:firstColumn="1" w:lastColumn="0" w:oddVBand="0" w:evenVBand="0" w:oddHBand="0" w:evenHBand="0" w:firstRowFirstColumn="0" w:firstRowLastColumn="0" w:lastRowFirstColumn="0" w:lastRowLastColumn="0"/>
-            <w:tcW w:w="3708" w:type="dxa"/>
-          </w:tcPr>
-          <w:p>
-            <w:pPr>
-              <w:jc w:val="both"/>
-              <w:rPr>
-                <w:rFonts w:cstheme="minorHAnsi"/>
-                <w:color w:val="auto"/>
-                <w:sz w:val="24"/>
-                <w:szCs w:val="26"/>
-              </w:rPr>
-            </w:pPr>
-            <w:r>
-              <w:rPr>
-                <w:rFonts w:cstheme="minorHAnsi"/>
-                <w:color w:val="auto"/>
-                <w:sz w:val="24"/>
-                <w:szCs w:val="26"/>
-              </w:rPr>
-              <w:t>Función</w:t>
-            </w:r>
-          </w:p>
-        </w:tc>
-        <w:tc>
-          <w:tcPr>
-            <w:tcW w:w="6292" w:type="dxa"/>
-          </w:tcPr>
-          <w:p>
-            <w:pPr>
-              <w:jc w:val="both"/>
-              <w:cnfStyle w:val="100000000000" w:firstRow="1" w:lastRow="0" w:firstColumn="0" w:lastColumn="0" w:oddVBand="0" w:evenVBand="0" w:oddHBand="0" w:evenHBand="0" w:firstRowFirstColumn="0" w:firstRowLastColumn="0" w:lastRowFirstColumn="0" w:lastRowLastColumn="0"/>
-              <w:rPr>
-                <w:rFonts w:cstheme="minorHAnsi"/>
-                <w:color w:val="auto"/>
-                <w:sz w:val="24"/>
-                <w:szCs w:val="26"/>
-              </w:rPr>
-            </w:pPr>
-            <w:r>
-              <w:rPr>
-                <w:rFonts w:cstheme="minorHAnsi"/>
-                <w:color w:val="auto"/>
-                <w:sz w:val="24"/>
-                <w:szCs w:val="26"/>
-              </w:rPr>
-              <w:t>Descripción</w:t>
-            </w:r>
-          </w:p>
-        </w:tc>
-      </w:tr>
-      <w:tr>
-        <w:trPr>
-          <w:cnfStyle w:val="000000100000" w:firstRow="0" w:lastRow="0" w:firstColumn="0" w:lastColumn="0" w:oddVBand="0" w:evenVBand="0" w:oddHBand="1" w:evenHBand="0" w:firstRowFirstColumn="0" w:firstRowLastColumn="0" w:lastRowFirstColumn="0" w:lastRowLastColumn="0"/>
-          <w:trHeight w:val="862"/>
-        </w:trPr>
-        <w:tc>
-          <w:tcPr>
-            <w:cnfStyle w:val="001000000000" w:firstRow="0" w:lastRow="0" w:firstColumn="1" w:lastColumn="0" w:oddVBand="0" w:evenVBand="0" w:oddHBand="0" w:evenHBand="0" w:firstRowFirstColumn="0" w:firstRowLastColumn="0" w:lastRowFirstColumn="0" w:lastRowLastColumn="0"/>
-            <w:tcW w:w="3708" w:type="dxa"/>
-            <w:vAlign w:val="center"/>
-          </w:tcPr>
-          <w:p>
-            <w:pPr>
-              <w:rPr>
-                <w:rFonts w:cstheme="minorHAnsi"/>
-                <w:color w:val="auto"/>
-                <w:sz w:val="24"/>
-                <w:szCs w:val="26"/>
-              </w:rPr>
-            </w:pPr>
-            <w:r>
-              <w:rPr>
-                <w:rFonts w:cstheme="minorHAnsi"/>
-                <w:color w:val="auto"/>
-                <w:sz w:val="24"/>
-                <w:szCs w:val="26"/>
-              </w:rPr>
-              <w:t xml:space="preserve">Buscar favores </w:t>
-            </w:r>
-            <w:r>
-              <w:rPr>
-                <w:rFonts w:cstheme="minorHAnsi"/>
-                <w:color w:val="auto"/>
-                <w:sz w:val="24"/>
-                <w:szCs w:val="26"/>
-              </w:rPr>
-              <w:t>por recompensa</w:t>
-            </w:r>
-          </w:p>
-        </w:tc>
-        <w:tc>
-          <w:tcPr>
-            <w:tcW w:w="6292" w:type="dxa"/>
-            <w:vAlign w:val="center"/>
-          </w:tcPr>
-          <w:p>
-            <w:pPr>
-              <w:cnfStyle w:val="000000100000" w:firstRow="0" w:lastRow="0" w:firstColumn="0" w:lastColumn="0" w:oddVBand="0" w:evenVBand="0" w:oddHBand="1" w:evenHBand="0" w:firstRowFirstColumn="0" w:firstRowLastColumn="0" w:lastRowFirstColumn="0" w:lastRowLastColumn="0"/>
-              <w:rPr>
-                <w:rFonts w:cstheme="minorHAnsi"/>
-                <w:bCs/>
-                <w:color w:val="auto"/>
-                <w:sz w:val="24"/>
-                <w:szCs w:val="26"/>
-              </w:rPr>
-            </w:pPr>
-            <w:r>
-              <w:rPr>
-                <w:rFonts w:cstheme="minorHAnsi"/>
-                <w:bCs/>
-                <w:color w:val="auto"/>
-                <w:sz w:val="24"/>
-                <w:szCs w:val="26"/>
-              </w:rPr>
-              <w:t xml:space="preserve">Un usuario puede buscar favores por </w:t>
-            </w:r>
-            <w:r>
-              <w:rPr>
-                <w:rFonts w:cstheme="minorHAnsi"/>
-                <w:bCs/>
-                <w:color w:val="auto"/>
-                <w:sz w:val="24"/>
-                <w:szCs w:val="26"/>
-              </w:rPr>
-              <w:t>una recompensa mínima.</w:t>
-            </w:r>
-          </w:p>
-        </w:tc>
-      </w:tr>
-      <w:tr>
-        <w:trPr>
-          <w:trHeight w:val="862"/>
-        </w:trPr>
-        <w:tc>
-          <w:tcPr>
-            <w:cnfStyle w:val="001000000000" w:firstRow="0" w:lastRow="0" w:firstColumn="1" w:lastColumn="0" w:oddVBand="0" w:evenVBand="0" w:oddHBand="0" w:evenHBand="0" w:firstRowFirstColumn="0" w:firstRowLastColumn="0" w:lastRowFirstColumn="0" w:lastRowLastColumn="0"/>
-            <w:tcW w:w="3708" w:type="dxa"/>
-            <w:vAlign w:val="center"/>
-          </w:tcPr>
-          <w:p>
-            <w:pPr>
-              <w:textAlignment w:val="baseline"/>
-              <w:rPr>
-                <w:rFonts w:cstheme="minorHAnsi"/>
-                <w:color w:val="auto"/>
-                <w:sz w:val="24"/>
-                <w:szCs w:val="26"/>
-              </w:rPr>
-            </w:pPr>
-            <w:r>
-              <w:rPr>
-                <w:rFonts w:cstheme="minorHAnsi"/>
-                <w:color w:val="auto"/>
-                <w:sz w:val="24"/>
-                <w:szCs w:val="26"/>
-              </w:rPr>
-              <w:t>Buscar favores cerca</w:t>
-            </w:r>
-          </w:p>
-        </w:tc>
-        <w:tc>
-          <w:tcPr>
-            <w:tcW w:w="6292" w:type="dxa"/>
-            <w:vAlign w:val="center"/>
-          </w:tcPr>
-          <w:p>
-            <w:pPr>
-              <w:cnfStyle w:val="000000000000" w:firstRow="0" w:lastRow="0" w:firstColumn="0" w:lastColumn="0" w:oddVBand="0" w:evenVBand="0" w:oddHBand="0" w:evenHBand="0" w:firstRowFirstColumn="0" w:firstRowLastColumn="0" w:lastRowFirstColumn="0" w:lastRowLastColumn="0"/>
-              <w:rPr>
-                <w:rFonts w:cstheme="minorHAnsi"/>
-                <w:bCs/>
-                <w:color w:val="auto"/>
-                <w:sz w:val="24"/>
-                <w:szCs w:val="26"/>
-              </w:rPr>
-            </w:pPr>
-            <w:r>
-              <w:rPr>
-                <w:rFonts w:cstheme="minorHAnsi"/>
-                <w:bCs/>
-                <w:color w:val="auto"/>
-                <w:sz w:val="24"/>
-                <w:szCs w:val="26"/>
-              </w:rPr>
-              <w:t>Un usuario puede buscar favores filtrando según la distancia a su localización</w:t>
-            </w:r>
-            <w:r>
-              <w:rPr>
-                <w:rFonts w:cstheme="minorHAnsi"/>
-                <w:bCs/>
-                <w:color w:val="auto"/>
-                <w:sz w:val="24"/>
-                <w:szCs w:val="26"/>
-              </w:rPr>
-              <w:t>.</w:t>
-            </w:r>
-          </w:p>
-        </w:tc>
-      </w:tr>
-      <w:tr>
-        <w:trPr>
-          <w:cnfStyle w:val="000000100000" w:firstRow="0" w:lastRow="0" w:firstColumn="0" w:lastColumn="0" w:oddVBand="0" w:evenVBand="0" w:oddHBand="1" w:evenHBand="0" w:firstRowFirstColumn="0" w:firstRowLastColumn="0" w:lastRowFirstColumn="0" w:lastRowLastColumn="0"/>
-          <w:trHeight w:val="838"/>
-        </w:trPr>
-        <w:tc>
-          <w:tcPr>
-            <w:cnfStyle w:val="001000000000" w:firstRow="0" w:lastRow="0" w:firstColumn="1" w:lastColumn="0" w:oddVBand="0" w:evenVBand="0" w:oddHBand="0" w:evenHBand="0" w:firstRowFirstColumn="0" w:firstRowLastColumn="0" w:lastRowFirstColumn="0" w:lastRowLastColumn="0"/>
-            <w:tcW w:w="3708" w:type="dxa"/>
-            <w:vAlign w:val="center"/>
-          </w:tcPr>
-          <w:p>
-            <w:pPr>
-              <w:textAlignment w:val="baseline"/>
-              <w:rPr>
-                <w:rFonts w:cstheme="minorHAnsi"/>
-                <w:color w:val="auto"/>
-                <w:sz w:val="24"/>
-                <w:szCs w:val="26"/>
-              </w:rPr>
-            </w:pPr>
-            <w:r>
-              <w:rPr>
-                <w:rFonts w:cstheme="minorHAnsi"/>
-                <w:color w:val="auto"/>
-                <w:sz w:val="24"/>
-                <w:szCs w:val="26"/>
-              </w:rPr>
-              <w:t>Buscar favores por fecha límite</w:t>
-            </w:r>
-          </w:p>
-        </w:tc>
-        <w:tc>
-          <w:tcPr>
-            <w:tcW w:w="6292" w:type="dxa"/>
-            <w:vAlign w:val="center"/>
-          </w:tcPr>
-          <w:p>
-            <w:pPr>
-              <w:cnfStyle w:val="000000100000" w:firstRow="0" w:lastRow="0" w:firstColumn="0" w:lastColumn="0" w:oddVBand="0" w:evenVBand="0" w:oddHBand="1" w:evenHBand="0" w:firstRowFirstColumn="0" w:firstRowLastColumn="0" w:lastRowFirstColumn="0" w:lastRowLastColumn="0"/>
-              <w:rPr>
-                <w:rFonts w:cstheme="minorHAnsi"/>
-                <w:bCs/>
-                <w:color w:val="auto"/>
-                <w:sz w:val="24"/>
-                <w:szCs w:val="26"/>
-              </w:rPr>
-            </w:pPr>
-            <w:r>
-              <w:rPr>
-                <w:rFonts w:cstheme="minorHAnsi"/>
-                <w:bCs/>
-                <w:color w:val="auto"/>
-                <w:sz w:val="24"/>
-                <w:szCs w:val="26"/>
-              </w:rPr>
-              <w:t>Un usuario puede filtrar favores según la fecha límite que el demandante haya seleccionado.</w:t>
-            </w:r>
-          </w:p>
-        </w:tc>
-      </w:tr>
-    </w:tbl>
-    <w:p/>
-    <w:p/>
-    <w:bookmarkStart w:id="12" w:name="_Toc41217960"/>
-    <w:p>
-      <w:pPr>
         <w:pStyle w:val="Ttulo2"/>
         <w:numPr>
           <w:ilvl w:val="1"/>
@@ -9676,6 +10254,7 @@
           <w:sz w:val="32"/>
         </w:rPr>
       </w:pPr>
+      <w:bookmarkStart w:id="11" w:name="_Toc41652515"/>
       <w:r>
         <w:rPr>
           <w:rFonts w:ascii="Times New Roman" w:hAnsi="Times New Roman"/>
@@ -9684,7 +10263,6 @@
           <w:u w:val="single"/>
           <w:lang w:eastAsia="es-ES"/>
         </w:rPr>
-        <w:lastRenderedPageBreak/>
         <mc:AlternateContent>
           <mc:Choice Requires="wps">
             <w:drawing>
@@ -9774,7 +10352,7 @@
           </mc:Choice>
           <mc:Fallback>
             <w:pict>
-              <v:shape w14:anchorId="45693DFB" id="_x0000_s1041" type="#_x0000_t202" style="position:absolute;left:0;text-align:left;margin-left:30.3pt;margin-top:42.45pt;width:463.8pt;height:66.95pt;z-index:251761664;visibility:visible;mso-wrap-style:square;mso-width-percent:0;mso-height-percent:0;mso-wrap-distance-left:9pt;mso-wrap-distance-top:7.2pt;mso-wrap-distance-right:9pt;mso-wrap-distance-bottom:7.2pt;mso-position-horizontal:absolute;mso-position-horizontal-relative:margin;mso-position-vertical:absolute;mso-position-vertical-relative:text;mso-width-percent:0;mso-height-percent:0;mso-width-relative:margin;mso-height-relative:margin;v-text-anchor:top" o:gfxdata="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" filled="f" stroked="f">
+              <v:shape w14:anchorId="45693DFB" id="_x0000_s1044" type="#_x0000_t202" style="position:absolute;left:0;text-align:left;margin-left:30.3pt;margin-top:42.45pt;width:463.8pt;height:66.95pt;z-index:251761664;visibility:visible;mso-wrap-style:square;mso-width-percent:0;mso-height-percent:0;mso-wrap-distance-left:9pt;mso-wrap-distance-top:7.2pt;mso-wrap-distance-right:9pt;mso-wrap-distance-bottom:7.2pt;mso-position-horizontal:absolute;mso-position-horizontal-relative:margin;mso-position-vertical:absolute;mso-position-vertical-relative:text;mso-width-percent:0;mso-height-percent:0;mso-width-relative:margin;mso-height-relative:margin;v-text-anchor:top" o:gfxdata="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" filled="f" stroked="f">
                 <v:textbox>
                   <w:txbxContent>
                     <w:p>
@@ -9821,7 +10399,7 @@
         </w:rPr>
         <w:t>Características del usuario</w:t>
       </w:r>
-      <w:bookmarkEnd w:id="12"/>
+      <w:bookmarkEnd w:id="11"/>
     </w:p>
     <w:p>
       <w:pPr>
@@ -10095,7 +10673,6 @@
         </w:rPr>
       </w:pPr>
     </w:p>
-    <w:bookmarkStart w:id="13" w:name="_Toc41217961"/>
     <w:p>
       <w:pPr>
         <w:pStyle w:val="Ttulo2"/>
@@ -10118,6 +10695,7 @@
           <w:sz w:val="32"/>
         </w:rPr>
       </w:pPr>
+      <w:bookmarkStart w:id="12" w:name="_Toc41652516"/>
       <w:r>
         <w:rPr>
           <w:rFonts w:ascii="Times New Roman" w:hAnsi="Times New Roman"/>
@@ -10126,6 +10704,7 @@
           <w:u w:val="single"/>
           <w:lang w:eastAsia="es-ES"/>
         </w:rPr>
+        <w:lastRenderedPageBreak/>
         <mc:AlternateContent>
           <mc:Choice Requires="wps">
             <w:drawing>
@@ -10215,7 +10794,7 @@
           </mc:Choice>
           <mc:Fallback>
             <w:pict>
-              <v:shape w14:anchorId="744E7E8C" id="_x0000_s1042" type="#_x0000_t202" style="position:absolute;left:0;text-align:left;margin-left:38.65pt;margin-top:35.2pt;width:463.8pt;height:49.35pt;z-index:251763712;visibility:visible;mso-wrap-style:square;mso-width-percent:0;mso-height-percent:0;mso-wrap-distance-left:9pt;mso-wrap-distance-top:7.2pt;mso-wrap-distance-right:9pt;mso-wrap-distance-bottom:7.2pt;mso-position-horizontal:absolute;mso-position-horizontal-relative:margin;mso-position-vertical:absolute;mso-position-vertical-relative:text;mso-width-percent:0;mso-height-percent:0;mso-width-relative:margin;mso-height-relative:margin;v-text-anchor:top" o:gfxdata="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" filled="f" stroked="f">
+              <v:shape w14:anchorId="744E7E8C" id="_x0000_s1045" type="#_x0000_t202" style="position:absolute;left:0;text-align:left;margin-left:38.65pt;margin-top:35.2pt;width:463.8pt;height:49.35pt;z-index:251763712;visibility:visible;mso-wrap-style:square;mso-width-percent:0;mso-height-percent:0;mso-wrap-distance-left:9pt;mso-wrap-distance-top:7.2pt;mso-wrap-distance-right:9pt;mso-wrap-distance-bottom:7.2pt;mso-position-horizontal:absolute;mso-position-horizontal-relative:margin;mso-position-vertical:absolute;mso-position-vertical-relative:text;mso-width-percent:0;mso-height-percent:0;mso-width-relative:margin;mso-height-relative:margin;v-text-anchor:top" o:gfxdata="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" filled="f" stroked="f">
                 <v:textbox>
                   <w:txbxContent>
                     <w:p>
@@ -10262,7 +10841,7 @@
         </w:rPr>
         <w:t>Restricciones</w:t>
       </w:r>
-      <w:bookmarkEnd w:id="13"/>
+      <w:bookmarkEnd w:id="12"/>
     </w:p>
     <w:p>
       <w:pPr>
@@ -10323,7 +10902,7 @@
           <w:sz w:val="32"/>
         </w:rPr>
       </w:pPr>
-      <w:bookmarkStart w:id="14" w:name="_Toc41217962"/>
+      <w:bookmarkStart w:id="13" w:name="_Toc41652517"/>
       <w:r>
         <w:rPr>
           <w:rFonts w:ascii="Times New Roman" w:hAnsi="Times New Roman"/>
@@ -10333,7 +10912,7 @@
         </w:rPr>
         <w:t>Restricciones legales</w:t>
       </w:r>
-      <w:bookmarkEnd w:id="14"/>
+      <w:bookmarkEnd w:id="13"/>
     </w:p>
     <w:p>
       <w:pPr>
@@ -10430,6 +11009,97 @@
           <w:szCs w:val="25"/>
         </w:rPr>
         <w:t xml:space="preserve"> Además, contamos con dos documentos que hemos elaborado y se encuentran en la carpeta de </w:t>
+      </w:r>
+      <w:hyperlink r:id="rId10" w:history="1">
+        <w:r>
+          <w:rPr>
+            <w:rStyle w:val="Hipervnculo"/>
+            <w:rFonts w:cstheme="minorHAnsi"/>
+            <w:sz w:val="25"/>
+            <w:szCs w:val="25"/>
+          </w:rPr>
+          <w:t>Doc</w:t>
+        </w:r>
+        <w:r>
+          <w:rPr>
+            <w:rStyle w:val="Hipervnculo"/>
+            <w:rFonts w:cstheme="minorHAnsi"/>
+            <w:sz w:val="25"/>
+            <w:szCs w:val="25"/>
+          </w:rPr>
+          <w:t>u</w:t>
+        </w:r>
+        <w:r>
+          <w:rPr>
+            <w:rStyle w:val="Hipervnculo"/>
+            <w:rFonts w:cstheme="minorHAnsi"/>
+            <w:sz w:val="25"/>
+            <w:szCs w:val="25"/>
+          </w:rPr>
+          <w:t>ment</w:t>
+        </w:r>
+        <w:r>
+          <w:rPr>
+            <w:rStyle w:val="Hipervnculo"/>
+            <w:rFonts w:cstheme="minorHAnsi"/>
+            <w:sz w:val="25"/>
+            <w:szCs w:val="25"/>
+          </w:rPr>
+          <w:t>o</w:t>
+        </w:r>
+        <w:r>
+          <w:rPr>
+            <w:rStyle w:val="Hipervnculo"/>
+            <w:rFonts w:cstheme="minorHAnsi"/>
+            <w:sz w:val="25"/>
+            <w:szCs w:val="25"/>
+          </w:rPr>
+          <w:t>s legales</w:t>
+        </w:r>
+      </w:hyperlink>
+      <w:r>
+        <w:rPr>
+          <w:rFonts w:cstheme="minorHAnsi"/>
+          <w:color w:val="auto"/>
+          <w:sz w:val="25"/>
+          <w:szCs w:val="25"/>
+        </w:rPr>
+        <w:t>.</w:t>
+      </w:r>
+    </w:p>
+    <w:p>
+      <w:pPr>
+        <w:spacing w:line="240" w:lineRule="auto"/>
+        <w:jc w:val="both"/>
+        <w:textAlignment w:val="baseline"/>
+        <w:rPr>
+          <w:rFonts w:cstheme="minorHAnsi"/>
+          <w:color w:val="auto"/>
+          <w:sz w:val="25"/>
+          <w:szCs w:val="25"/>
+        </w:rPr>
+      </w:pPr>
+    </w:p>
+    <w:p>
+      <w:pPr>
+        <w:spacing w:line="240" w:lineRule="auto"/>
+        <w:jc w:val="both"/>
+        <w:textAlignment w:val="baseline"/>
+        <w:rPr>
+          <w:rFonts w:cstheme="minorHAnsi"/>
+          <w:color w:val="auto"/>
+          <w:sz w:val="25"/>
+          <w:szCs w:val="25"/>
+        </w:rPr>
+      </w:pPr>
+      <w:r>
+        <w:rPr>
+          <w:rFonts w:cstheme="minorHAnsi"/>
+          <w:color w:val="auto"/>
+          <w:sz w:val="25"/>
+          <w:szCs w:val="25"/>
+        </w:rPr>
+        <w:t xml:space="preserve">Los dos archivos son la </w:t>
       </w:r>
       <w:hyperlink r:id="rId11" w:history="1">
         <w:r>
@@ -10439,7 +11109,52 @@
             <w:sz w:val="25"/>
             <w:szCs w:val="25"/>
           </w:rPr>
-          <w:t>Documentos legales</w:t>
+          <w:t>Política de Priva</w:t>
+        </w:r>
+        <w:r>
+          <w:rPr>
+            <w:rStyle w:val="Hipervnculo"/>
+            <w:rFonts w:cstheme="minorHAnsi"/>
+            <w:sz w:val="25"/>
+            <w:szCs w:val="25"/>
+          </w:rPr>
+          <w:t>c</w:t>
+        </w:r>
+        <w:r>
+          <w:rPr>
+            <w:rStyle w:val="Hipervnculo"/>
+            <w:rFonts w:cstheme="minorHAnsi"/>
+            <w:sz w:val="25"/>
+            <w:szCs w:val="25"/>
+          </w:rPr>
+          <w:t>i</w:t>
+        </w:r>
+        <w:r>
+          <w:rPr>
+            <w:rStyle w:val="Hipervnculo"/>
+            <w:rFonts w:cstheme="minorHAnsi"/>
+            <w:sz w:val="25"/>
+            <w:szCs w:val="25"/>
+          </w:rPr>
+          <w:t>d</w:t>
+        </w:r>
+        <w:r>
+          <w:rPr>
+            <w:rStyle w:val="Hipervnculo"/>
+            <w:rFonts w:cstheme="minorHAnsi"/>
+            <w:sz w:val="25"/>
+            <w:szCs w:val="25"/>
+          </w:rPr>
+          <w:t>a</w:t>
+        </w:r>
+        <w:r>
+          <w:rPr>
+            <w:rStyle w:val="Hipervnculo"/>
+            <w:rFonts w:cstheme="minorHAnsi"/>
+            <w:sz w:val="25"/>
+            <w:szCs w:val="25"/>
+          </w:rPr>
+          <w:t>d</w:t>
         </w:r>
       </w:hyperlink>
       <w:r>
@@ -10449,42 +11164,7 @@
           <w:sz w:val="25"/>
           <w:szCs w:val="25"/>
         </w:rPr>
-        <w:t>.</w:t>
-      </w:r>
-    </w:p>
-    <w:p>
-      <w:pPr>
-        <w:spacing w:line="240" w:lineRule="auto"/>
-        <w:jc w:val="both"/>
-        <w:textAlignment w:val="baseline"/>
-        <w:rPr>
-          <w:rFonts w:cstheme="minorHAnsi"/>
-          <w:color w:val="auto"/>
-          <w:sz w:val="25"/>
-          <w:szCs w:val="25"/>
-        </w:rPr>
-      </w:pPr>
-    </w:p>
-    <w:p>
-      <w:pPr>
-        <w:spacing w:line="240" w:lineRule="auto"/>
-        <w:jc w:val="both"/>
-        <w:textAlignment w:val="baseline"/>
-        <w:rPr>
-          <w:rFonts w:cstheme="minorHAnsi"/>
-          <w:color w:val="auto"/>
-          <w:sz w:val="25"/>
-          <w:szCs w:val="25"/>
-        </w:rPr>
-      </w:pPr>
-      <w:r>
-        <w:rPr>
-          <w:rFonts w:cstheme="minorHAnsi"/>
-          <w:color w:val="auto"/>
-          <w:sz w:val="25"/>
-          <w:szCs w:val="25"/>
-        </w:rPr>
-        <w:t xml:space="preserve">Los dos archivos son la </w:t>
+        <w:t xml:space="preserve"> y los </w:t>
       </w:r>
       <w:hyperlink r:id="rId12" w:history="1">
         <w:r>
@@ -10494,19 +11174,8 @@
             <w:sz w:val="25"/>
             <w:szCs w:val="25"/>
           </w:rPr>
-          <w:t>Política de Privacidad</w:t>
+          <w:t>Términ</w:t>
         </w:r>
-      </w:hyperlink>
-      <w:r>
-        <w:rPr>
-          <w:rFonts w:cstheme="minorHAnsi"/>
-          <w:color w:val="auto"/>
-          <w:sz w:val="25"/>
-          <w:szCs w:val="25"/>
-        </w:rPr>
-        <w:t xml:space="preserve"> y los </w:t>
-      </w:r>
-      <w:hyperlink r:id="rId13" w:history="1">
         <w:r>
           <w:rPr>
             <w:rStyle w:val="Hipervnculo"/>
@@ -10514,7 +11183,34 @@
             <w:sz w:val="25"/>
             <w:szCs w:val="25"/>
           </w:rPr>
-          <w:t>Términos y Condiciones</w:t>
+          <w:t>o</w:t>
+        </w:r>
+        <w:r>
+          <w:rPr>
+            <w:rStyle w:val="Hipervnculo"/>
+            <w:rFonts w:cstheme="minorHAnsi"/>
+            <w:sz w:val="25"/>
+            <w:szCs w:val="25"/>
+          </w:rPr>
+          <w:t>s y Cond</w:t>
+        </w:r>
+        <w:r>
+          <w:rPr>
+            <w:rStyle w:val="Hipervnculo"/>
+            <w:rFonts w:cstheme="minorHAnsi"/>
+            <w:sz w:val="25"/>
+            <w:szCs w:val="25"/>
+          </w:rPr>
+          <w:t>i</w:t>
+        </w:r>
+        <w:r>
+          <w:rPr>
+            <w:rStyle w:val="Hipervnculo"/>
+            <w:rFonts w:cstheme="minorHAnsi"/>
+            <w:sz w:val="25"/>
+            <w:szCs w:val="25"/>
+          </w:rPr>
+          <w:t>ciones</w:t>
         </w:r>
       </w:hyperlink>
       <w:r>
@@ -10526,62 +11222,6 @@
         </w:rPr>
         <w:t>.</w:t>
       </w:r>
-    </w:p>
-    <w:p>
-      <w:pPr>
-        <w:spacing w:line="240" w:lineRule="auto"/>
-        <w:ind w:firstLine="360"/>
-        <w:jc w:val="both"/>
-        <w:textAlignment w:val="baseline"/>
-        <w:rPr>
-          <w:rFonts w:cstheme="minorHAnsi"/>
-          <w:color w:val="auto"/>
-          <w:sz w:val="25"/>
-          <w:szCs w:val="25"/>
-        </w:rPr>
-      </w:pPr>
-    </w:p>
-    <w:p>
-      <w:pPr>
-        <w:spacing w:line="240" w:lineRule="auto"/>
-        <w:ind w:firstLine="360"/>
-        <w:jc w:val="both"/>
-        <w:textAlignment w:val="baseline"/>
-        <w:rPr>
-          <w:rFonts w:cstheme="minorHAnsi"/>
-          <w:color w:val="auto"/>
-          <w:sz w:val="25"/>
-          <w:szCs w:val="25"/>
-        </w:rPr>
-      </w:pPr>
-    </w:p>
-    <w:p>
-      <w:pPr>
-        <w:spacing w:line="240" w:lineRule="auto"/>
-        <w:ind w:firstLine="360"/>
-        <w:jc w:val="both"/>
-        <w:textAlignment w:val="baseline"/>
-        <w:rPr>
-          <w:rFonts w:cstheme="minorHAnsi"/>
-          <w:color w:val="auto"/>
-          <w:sz w:val="25"/>
-          <w:szCs w:val="25"/>
-        </w:rPr>
-      </w:pPr>
-    </w:p>
-    <w:p>
-      <w:pPr>
-        <w:spacing w:line="240" w:lineRule="auto"/>
-        <w:ind w:firstLine="360"/>
-        <w:jc w:val="both"/>
-        <w:textAlignment w:val="baseline"/>
-        <w:rPr>
-          <w:rFonts w:cstheme="minorHAnsi"/>
-          <w:color w:val="auto"/>
-          <w:sz w:val="25"/>
-          <w:szCs w:val="25"/>
-        </w:rPr>
-      </w:pPr>
     </w:p>
     <w:p>
       <w:pPr>
@@ -10644,7 +11284,7 @@
           <w:sz w:val="32"/>
         </w:rPr>
       </w:pPr>
-      <w:bookmarkStart w:id="15" w:name="_Toc41217963"/>
+      <w:bookmarkStart w:id="14" w:name="_Toc41652518"/>
       <w:r>
         <w:rPr>
           <w:rFonts w:ascii="Times New Roman" w:hAnsi="Times New Roman"/>
@@ -10654,7 +11294,7 @@
         </w:rPr>
         <w:t>Restricciones técnicas</w:t>
       </w:r>
-      <w:bookmarkEnd w:id="15"/>
+      <w:bookmarkEnd w:id="14"/>
     </w:p>
     <w:p>
       <w:pPr>
@@ -10825,7 +11465,7 @@
           <w:sz w:val="32"/>
         </w:rPr>
       </w:pPr>
-      <w:bookmarkStart w:id="16" w:name="_Toc41217964"/>
+      <w:bookmarkStart w:id="15" w:name="_Toc41652519"/>
       <w:r>
         <w:rPr>
           <w:rFonts w:ascii="Times New Roman" w:hAnsi="Times New Roman"/>
@@ -10835,7 +11475,7 @@
         </w:rPr>
         <w:t>Restricciones de proyecto</w:t>
       </w:r>
-      <w:bookmarkEnd w:id="16"/>
+      <w:bookmarkEnd w:id="15"/>
     </w:p>
     <w:p>
       <w:pPr>
@@ -10930,72 +11570,6 @@
         </w:rPr>
       </w:pPr>
     </w:p>
-    <w:p>
-      <w:pPr>
-        <w:spacing w:line="240" w:lineRule="auto"/>
-        <w:ind w:firstLine="360"/>
-        <w:jc w:val="both"/>
-        <w:textAlignment w:val="baseline"/>
-        <w:rPr>
-          <w:rFonts w:cstheme="minorHAnsi"/>
-          <w:color w:val="auto"/>
-          <w:sz w:val="25"/>
-          <w:szCs w:val="25"/>
-        </w:rPr>
-      </w:pPr>
-    </w:p>
-    <w:p>
-      <w:pPr>
-        <w:spacing w:line="240" w:lineRule="auto"/>
-        <w:jc w:val="both"/>
-        <w:textAlignment w:val="baseline"/>
-        <w:rPr>
-          <w:rFonts w:cstheme="minorHAnsi"/>
-          <w:color w:val="auto"/>
-          <w:sz w:val="25"/>
-          <w:szCs w:val="25"/>
-        </w:rPr>
-      </w:pPr>
-    </w:p>
-    <w:p>
-      <w:pPr>
-        <w:spacing w:line="240" w:lineRule="auto"/>
-        <w:jc w:val="both"/>
-        <w:textAlignment w:val="baseline"/>
-        <w:rPr>
-          <w:rFonts w:cstheme="minorHAnsi"/>
-          <w:color w:val="auto"/>
-          <w:sz w:val="25"/>
-          <w:szCs w:val="25"/>
-        </w:rPr>
-      </w:pPr>
-    </w:p>
-    <w:p>
-      <w:pPr>
-        <w:spacing w:line="240" w:lineRule="auto"/>
-        <w:jc w:val="both"/>
-        <w:textAlignment w:val="baseline"/>
-        <w:rPr>
-          <w:rFonts w:cstheme="minorHAnsi"/>
-          <w:color w:val="auto"/>
-          <w:sz w:val="25"/>
-          <w:szCs w:val="25"/>
-        </w:rPr>
-      </w:pPr>
-    </w:p>
-    <w:p>
-      <w:pPr>
-        <w:spacing w:line="240" w:lineRule="auto"/>
-        <w:jc w:val="both"/>
-        <w:rPr>
-          <w:rFonts w:ascii="Times New Roman" w:eastAsia="Times New Roman" w:hAnsi="Times New Roman" w:cs="Times New Roman"/>
-          <w:sz w:val="24"/>
-          <w:szCs w:val="24"/>
-          <w:lang w:eastAsia="es-ES"/>
-        </w:rPr>
-      </w:pPr>
-    </w:p>
-    <w:bookmarkStart w:id="17" w:name="_Toc41217965"/>
     <w:p>
       <w:pPr>
         <w:pStyle w:val="Ttulo2"/>
@@ -11018,6 +11592,7 @@
           <w:sz w:val="32"/>
         </w:rPr>
       </w:pPr>
+      <w:bookmarkStart w:id="16" w:name="_Toc41652520"/>
       <w:r>
         <w:rPr>
           <w:rFonts w:ascii="Times New Roman" w:hAnsi="Times New Roman"/>
@@ -11026,6 +11601,7 @@
           <w:u w:val="single"/>
           <w:lang w:eastAsia="es-ES"/>
         </w:rPr>
+        <w:lastRenderedPageBreak/>
         <mc:AlternateContent>
           <mc:Choice Requires="wps">
             <w:drawing>
@@ -11115,7 +11691,7 @@
           </mc:Choice>
           <mc:Fallback>
             <w:pict>
-              <v:shape w14:anchorId="72C9D2E0" id="_x0000_s1043" type="#_x0000_t202" style="position:absolute;left:0;text-align:left;margin-left:34.45pt;margin-top:37.05pt;width:463.8pt;height:66.1pt;z-index:251765760;visibility:visible;mso-wrap-style:square;mso-width-percent:0;mso-height-percent:0;mso-wrap-distance-left:9pt;mso-wrap-distance-top:7.2pt;mso-wrap-distance-right:9pt;mso-wrap-distance-bottom:7.2pt;mso-position-horizontal:absolute;mso-position-horizontal-relative:margin;mso-position-vertical:absolute;mso-position-vertical-relative:text;mso-width-percent:0;mso-height-percent:0;mso-width-relative:margin;mso-height-relative:margin;v-text-anchor:top" o:gfxdata="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" filled="f" stroked="f">
+              <v:shape w14:anchorId="72C9D2E0" id="_x0000_s1046" type="#_x0000_t202" style="position:absolute;left:0;text-align:left;margin-left:34.45pt;margin-top:37.05pt;width:463.8pt;height:66.1pt;z-index:251765760;visibility:visible;mso-wrap-style:square;mso-width-percent:0;mso-height-percent:0;mso-wrap-distance-left:9pt;mso-wrap-distance-top:7.2pt;mso-wrap-distance-right:9pt;mso-wrap-distance-bottom:7.2pt;mso-position-horizontal:absolute;mso-position-horizontal-relative:margin;mso-position-vertical:absolute;mso-position-vertical-relative:text;mso-width-percent:0;mso-height-percent:0;mso-width-relative:margin;mso-height-relative:margin;v-text-anchor:top" o:gfxdata="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" filled="f" stroked="f">
                 <v:textbox>
                   <w:txbxContent>
                     <w:p>
@@ -11162,7 +11738,7 @@
         </w:rPr>
         <w:t>Supuestos y dependencias</w:t>
       </w:r>
-      <w:bookmarkEnd w:id="17"/>
+      <w:bookmarkEnd w:id="16"/>
     </w:p>
     <w:p>
       <w:pPr>
@@ -11340,55 +11916,6 @@
         </w:rPr>
       </w:pPr>
     </w:p>
-    <w:p>
-      <w:pPr>
-        <w:spacing w:line="240" w:lineRule="auto"/>
-        <w:jc w:val="both"/>
-        <w:rPr>
-          <w:rFonts w:ascii="Times New Roman" w:eastAsia="Times New Roman" w:hAnsi="Times New Roman" w:cs="Times New Roman"/>
-          <w:sz w:val="24"/>
-          <w:szCs w:val="24"/>
-          <w:lang w:eastAsia="es-ES"/>
-        </w:rPr>
-      </w:pPr>
-    </w:p>
-    <w:p>
-      <w:pPr>
-        <w:spacing w:line="240" w:lineRule="auto"/>
-        <w:jc w:val="both"/>
-        <w:rPr>
-          <w:rFonts w:ascii="Times New Roman" w:eastAsia="Times New Roman" w:hAnsi="Times New Roman" w:cs="Times New Roman"/>
-          <w:sz w:val="24"/>
-          <w:szCs w:val="24"/>
-          <w:lang w:eastAsia="es-ES"/>
-        </w:rPr>
-      </w:pPr>
-    </w:p>
-    <w:p>
-      <w:pPr>
-        <w:spacing w:line="240" w:lineRule="auto"/>
-        <w:jc w:val="both"/>
-        <w:rPr>
-          <w:rFonts w:ascii="Times New Roman" w:eastAsia="Times New Roman" w:hAnsi="Times New Roman" w:cs="Times New Roman"/>
-          <w:sz w:val="24"/>
-          <w:szCs w:val="24"/>
-          <w:lang w:eastAsia="es-ES"/>
-        </w:rPr>
-      </w:pPr>
-    </w:p>
-    <w:p>
-      <w:pPr>
-        <w:spacing w:line="240" w:lineRule="auto"/>
-        <w:jc w:val="both"/>
-        <w:rPr>
-          <w:rFonts w:ascii="Times New Roman" w:eastAsia="Times New Roman" w:hAnsi="Times New Roman" w:cs="Times New Roman"/>
-          <w:sz w:val="24"/>
-          <w:szCs w:val="24"/>
-          <w:lang w:eastAsia="es-ES"/>
-        </w:rPr>
-      </w:pPr>
-    </w:p>
-    <w:bookmarkStart w:id="18" w:name="_Toc41217966"/>
     <w:p>
       <w:pPr>
         <w:pStyle w:val="Ttulo2"/>
@@ -11411,6 +11938,7 @@
           <w:sz w:val="32"/>
         </w:rPr>
       </w:pPr>
+      <w:bookmarkStart w:id="17" w:name="_Toc41652521"/>
       <w:r>
         <w:rPr>
           <w:rFonts w:ascii="Times New Roman" w:hAnsi="Times New Roman"/>
@@ -11419,7 +11947,6 @@
           <w:u w:val="single"/>
           <w:lang w:eastAsia="es-ES"/>
         </w:rPr>
-        <w:lastRenderedPageBreak/>
         <mc:AlternateContent>
           <mc:Choice Requires="wps">
             <w:drawing>
@@ -11509,7 +12036,7 @@
           </mc:Choice>
           <mc:Fallback>
             <w:pict>
-              <v:shape w14:anchorId="71B7EE9A" id="_x0000_s1044" type="#_x0000_t202" style="position:absolute;left:0;text-align:left;margin-left:34.75pt;margin-top:38.1pt;width:463.8pt;height:66.1pt;z-index:251767808;visibility:visible;mso-wrap-style:square;mso-width-percent:0;mso-height-percent:0;mso-wrap-distance-left:9pt;mso-wrap-distance-top:7.2pt;mso-wrap-distance-right:9pt;mso-wrap-distance-bottom:7.2pt;mso-position-horizontal:absolute;mso-position-horizontal-relative:margin;mso-position-vertical:absolute;mso-position-vertical-relative:text;mso-width-percent:0;mso-height-percent:0;mso-width-relative:margin;mso-height-relative:margin;v-text-anchor:top" o:gfxdata="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" filled="f" stroked="f">
+              <v:shape w14:anchorId="71B7EE9A" id="_x0000_s1047" type="#_x0000_t202" style="position:absolute;left:0;text-align:left;margin-left:34.75pt;margin-top:38.1pt;width:463.8pt;height:66.1pt;z-index:251767808;visibility:visible;mso-wrap-style:square;mso-width-percent:0;mso-height-percent:0;mso-wrap-distance-left:9pt;mso-wrap-distance-top:7.2pt;mso-wrap-distance-right:9pt;mso-wrap-distance-bottom:7.2pt;mso-position-horizontal:absolute;mso-position-horizontal-relative:margin;mso-position-vertical:absolute;mso-position-vertical-relative:text;mso-width-percent:0;mso-height-percent:0;mso-width-relative:margin;mso-height-relative:margin;v-text-anchor:top" o:gfxdata="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" filled="f" stroked="f">
                 <v:textbox>
                   <w:txbxContent>
                     <w:p>
@@ -11556,7 +12083,7 @@
         </w:rPr>
         <w:t>Requisitos futuros</w:t>
       </w:r>
-      <w:bookmarkEnd w:id="18"/>
+      <w:bookmarkEnd w:id="17"/>
     </w:p>
     <w:p>
       <w:pPr>
@@ -11715,34 +12242,7 @@
     </w:p>
     <w:p>
       <w:pPr>
-        <w:ind w:firstLine="360"/>
-        <w:jc w:val="both"/>
-        <w:textAlignment w:val="baseline"/>
-        <w:rPr>
-          <w:rFonts w:cstheme="minorHAnsi"/>
-          <w:color w:val="auto"/>
-          <w:sz w:val="25"/>
-          <w:szCs w:val="25"/>
-        </w:rPr>
-      </w:pPr>
-    </w:p>
-    <w:p>
-      <w:pPr>
-        <w:ind w:firstLine="360"/>
-        <w:jc w:val="both"/>
-        <w:textAlignment w:val="baseline"/>
-        <w:rPr>
-          <w:rFonts w:cstheme="minorHAnsi"/>
-          <w:color w:val="auto"/>
-          <w:sz w:val="25"/>
-          <w:szCs w:val="25"/>
-        </w:rPr>
-      </w:pPr>
-    </w:p>
-    <w:p>
-      <w:pPr>
         <w:spacing w:line="240" w:lineRule="auto"/>
-        <w:ind w:firstLine="360"/>
         <w:jc w:val="both"/>
         <w:textAlignment w:val="baseline"/>
         <w:rPr>
@@ -11775,7 +12275,7 @@
           <w:sz w:val="32"/>
         </w:rPr>
       </w:pPr>
-      <w:bookmarkStart w:id="19" w:name="_Toc41217967"/>
+      <w:bookmarkStart w:id="18" w:name="_Toc41652522"/>
       <w:r>
         <w:rPr>
           <w:rFonts w:ascii="Times New Roman" w:hAnsi="Times New Roman"/>
@@ -11784,7 +12284,7 @@
         </w:rPr>
         <w:t>Lista de cambios</w:t>
       </w:r>
-      <w:bookmarkEnd w:id="19"/>
+      <w:bookmarkEnd w:id="18"/>
     </w:p>
     <w:p>
       <w:pPr>
@@ -11826,19 +12326,6 @@
         </w:rPr>
         <w:t xml:space="preserve"> de la aplicación. </w:t>
       </w:r>
-    </w:p>
-    <w:p>
-      <w:pPr>
-        <w:ind w:firstLine="360"/>
-        <w:jc w:val="both"/>
-        <w:textAlignment w:val="baseline"/>
-        <w:rPr>
-          <w:rFonts w:cstheme="minorHAnsi"/>
-          <w:color w:val="auto"/>
-          <w:sz w:val="25"/>
-          <w:szCs w:val="25"/>
-        </w:rPr>
-      </w:pPr>
     </w:p>
     <w:p>
       <w:pPr>
@@ -11958,38 +12445,9 @@
           <w:sz w:val="25"/>
           <w:szCs w:val="25"/>
         </w:rPr>
+        <w:lastRenderedPageBreak/>
         <w:t xml:space="preserve"> La siguiente tabla recoge los cambios más importantes y significativos para el seguimiento del proyecto:</w:t>
       </w:r>
-    </w:p>
-    <w:p>
-      <w:pPr>
-        <w:spacing w:after="200"/>
-      </w:pPr>
-    </w:p>
-    <w:p>
-      <w:pPr>
-        <w:spacing w:after="200"/>
-      </w:pPr>
-    </w:p>
-    <w:p>
-      <w:pPr>
-        <w:spacing w:after="200"/>
-      </w:pPr>
-    </w:p>
-    <w:p>
-      <w:pPr>
-        <w:spacing w:after="200"/>
-      </w:pPr>
-    </w:p>
-    <w:p>
-      <w:pPr>
-        <w:spacing w:after="200"/>
-      </w:pPr>
-    </w:p>
-    <w:p>
-      <w:pPr>
-        <w:spacing w:after="200"/>
-      </w:pPr>
     </w:p>
     <w:p>
       <w:pPr>
@@ -12005,8 +12463,7 @@
       <w:tblGrid>
         <w:gridCol w:w="2499"/>
         <w:gridCol w:w="237"/>
-        <w:gridCol w:w="661"/>
-        <w:gridCol w:w="6602"/>
+        <w:gridCol w:w="7263"/>
       </w:tblGrid>
       <w:tr>
         <w:trPr>
@@ -12037,7 +12494,6 @@
                 <w:sz w:val="24"/>
                 <w:szCs w:val="26"/>
               </w:rPr>
-              <w:lastRenderedPageBreak/>
               <w:t>Ámbito del cambio</w:t>
             </w:r>
           </w:p>
@@ -12062,7 +12518,6 @@
         <w:tc>
           <w:tcPr>
             <w:tcW w:w="7263" w:type="dxa"/>
-            <w:gridSpan w:val="2"/>
             <w:vAlign w:val="center"/>
           </w:tcPr>
           <w:p>
@@ -12101,13 +12556,13 @@
       <w:tr>
         <w:trPr>
           <w:cnfStyle w:val="000000100000" w:firstRow="0" w:lastRow="0" w:firstColumn="0" w:lastColumn="0" w:oddVBand="0" w:evenVBand="0" w:oddHBand="1" w:evenHBand="0" w:firstRowFirstColumn="0" w:firstRowLastColumn="0" w:lastRowFirstColumn="0" w:lastRowLastColumn="0"/>
-          <w:trHeight w:val="807"/>
+          <w:trHeight w:val="583"/>
         </w:trPr>
         <w:tc>
           <w:tcPr>
             <w:cnfStyle w:val="001000000000" w:firstRow="0" w:lastRow="0" w:firstColumn="1" w:lastColumn="0" w:oddVBand="0" w:evenVBand="0" w:oddHBand="0" w:evenHBand="0" w:firstRowFirstColumn="0" w:firstRowLastColumn="0" w:lastRowFirstColumn="0" w:lastRowLastColumn="0"/>
-            <w:tcW w:w="3397" w:type="dxa"/>
-            <w:gridSpan w:val="3"/>
+            <w:tcW w:w="2736" w:type="dxa"/>
+            <w:gridSpan w:val="2"/>
             <w:vMerge w:val="restart"/>
             <w:vAlign w:val="center"/>
           </w:tcPr>
@@ -12133,7 +12588,7 @@
         </w:tc>
         <w:tc>
           <w:tcPr>
-            <w:tcW w:w="6602" w:type="dxa"/>
+            <w:tcW w:w="7263" w:type="dxa"/>
             <w:vAlign w:val="center"/>
           </w:tcPr>
           <w:p>
@@ -12167,8 +12622,8 @@
         <w:tc>
           <w:tcPr>
             <w:cnfStyle w:val="001000000000" w:firstRow="0" w:lastRow="0" w:firstColumn="1" w:lastColumn="0" w:oddVBand="0" w:evenVBand="0" w:oddHBand="0" w:evenHBand="0" w:firstRowFirstColumn="0" w:firstRowLastColumn="0" w:lastRowFirstColumn="0" w:lastRowLastColumn="0"/>
-            <w:tcW w:w="3397" w:type="dxa"/>
-            <w:gridSpan w:val="3"/>
+            <w:tcW w:w="2736" w:type="dxa"/>
+            <w:gridSpan w:val="2"/>
             <w:vMerge/>
             <w:vAlign w:val="center"/>
           </w:tcPr>
@@ -12185,7 +12640,7 @@
         </w:tc>
         <w:tc>
           <w:tcPr>
-            <w:tcW w:w="6602" w:type="dxa"/>
+            <w:tcW w:w="7263" w:type="dxa"/>
             <w:vAlign w:val="center"/>
           </w:tcPr>
           <w:p>
@@ -12215,13 +12670,13 @@
       <w:tr>
         <w:trPr>
           <w:cnfStyle w:val="000000100000" w:firstRow="0" w:lastRow="0" w:firstColumn="0" w:lastColumn="0" w:oddVBand="0" w:evenVBand="0" w:oddHBand="1" w:evenHBand="0" w:firstRowFirstColumn="0" w:firstRowLastColumn="0" w:lastRowFirstColumn="0" w:lastRowLastColumn="0"/>
-          <w:trHeight w:val="703"/>
+          <w:trHeight w:val="562"/>
         </w:trPr>
         <w:tc>
           <w:tcPr>
             <w:cnfStyle w:val="001000000000" w:firstRow="0" w:lastRow="0" w:firstColumn="1" w:lastColumn="0" w:oddVBand="0" w:evenVBand="0" w:oddHBand="0" w:evenHBand="0" w:firstRowFirstColumn="0" w:firstRowLastColumn="0" w:lastRowFirstColumn="0" w:lastRowLastColumn="0"/>
-            <w:tcW w:w="3397" w:type="dxa"/>
-            <w:gridSpan w:val="3"/>
+            <w:tcW w:w="2736" w:type="dxa"/>
+            <w:gridSpan w:val="2"/>
             <w:vMerge/>
             <w:vAlign w:val="center"/>
           </w:tcPr>
@@ -12238,7 +12693,7 @@
         </w:tc>
         <w:tc>
           <w:tcPr>
-            <w:tcW w:w="6602" w:type="dxa"/>
+            <w:tcW w:w="7263" w:type="dxa"/>
             <w:vAlign w:val="center"/>
           </w:tcPr>
           <w:p>
@@ -12272,8 +12727,8 @@
         <w:tc>
           <w:tcPr>
             <w:cnfStyle w:val="001000000000" w:firstRow="0" w:lastRow="0" w:firstColumn="1" w:lastColumn="0" w:oddVBand="0" w:evenVBand="0" w:oddHBand="0" w:evenHBand="0" w:firstRowFirstColumn="0" w:firstRowLastColumn="0" w:lastRowFirstColumn="0" w:lastRowLastColumn="0"/>
-            <w:tcW w:w="3397" w:type="dxa"/>
-            <w:gridSpan w:val="3"/>
+            <w:tcW w:w="2736" w:type="dxa"/>
+            <w:gridSpan w:val="2"/>
             <w:vMerge w:val="restart"/>
             <w:vAlign w:val="center"/>
           </w:tcPr>
@@ -12300,7 +12755,7 @@
         </w:tc>
         <w:tc>
           <w:tcPr>
-            <w:tcW w:w="6602" w:type="dxa"/>
+            <w:tcW w:w="7263" w:type="dxa"/>
             <w:vAlign w:val="center"/>
           </w:tcPr>
           <w:p>
@@ -12340,13 +12795,13 @@
       <w:tr>
         <w:trPr>
           <w:cnfStyle w:val="000000100000" w:firstRow="0" w:lastRow="0" w:firstColumn="0" w:lastColumn="0" w:oddVBand="0" w:evenVBand="0" w:oddHBand="1" w:evenHBand="0" w:firstRowFirstColumn="0" w:firstRowLastColumn="0" w:lastRowFirstColumn="0" w:lastRowLastColumn="0"/>
-          <w:trHeight w:val="710"/>
+          <w:trHeight w:val="566"/>
         </w:trPr>
         <w:tc>
           <w:tcPr>
             <w:cnfStyle w:val="001000000000" w:firstRow="0" w:lastRow="0" w:firstColumn="1" w:lastColumn="0" w:oddVBand="0" w:evenVBand="0" w:oddHBand="0" w:evenHBand="0" w:firstRowFirstColumn="0" w:firstRowLastColumn="0" w:lastRowFirstColumn="0" w:lastRowLastColumn="0"/>
-            <w:tcW w:w="3397" w:type="dxa"/>
-            <w:gridSpan w:val="3"/>
+            <w:tcW w:w="2736" w:type="dxa"/>
+            <w:gridSpan w:val="2"/>
             <w:vMerge/>
             <w:vAlign w:val="center"/>
           </w:tcPr>
@@ -12364,7 +12819,7 @@
         </w:tc>
         <w:tc>
           <w:tcPr>
-            <w:tcW w:w="6602" w:type="dxa"/>
+            <w:tcW w:w="7263" w:type="dxa"/>
             <w:vAlign w:val="center"/>
           </w:tcPr>
           <w:p>
@@ -12408,8 +12863,8 @@
         <w:tc>
           <w:tcPr>
             <w:cnfStyle w:val="001000000000" w:firstRow="0" w:lastRow="0" w:firstColumn="1" w:lastColumn="0" w:oddVBand="0" w:evenVBand="0" w:oddHBand="0" w:evenHBand="0" w:firstRowFirstColumn="0" w:firstRowLastColumn="0" w:lastRowFirstColumn="0" w:lastRowLastColumn="0"/>
-            <w:tcW w:w="3397" w:type="dxa"/>
-            <w:gridSpan w:val="3"/>
+            <w:tcW w:w="2736" w:type="dxa"/>
+            <w:gridSpan w:val="2"/>
             <w:vMerge/>
             <w:shd w:val="clear" w:color="auto" w:fill="FCBDD3" w:themeFill="accent6" w:themeFillTint="33"/>
             <w:vAlign w:val="center"/>
@@ -12428,7 +12883,7 @@
         </w:tc>
         <w:tc>
           <w:tcPr>
-            <w:tcW w:w="6602" w:type="dxa"/>
+            <w:tcW w:w="7263" w:type="dxa"/>
             <w:shd w:val="clear" w:color="auto" w:fill="auto"/>
             <w:vAlign w:val="center"/>
           </w:tcPr>
@@ -12499,13 +12954,13 @@
       <w:tr>
         <w:trPr>
           <w:cnfStyle w:val="000000100000" w:firstRow="0" w:lastRow="0" w:firstColumn="0" w:lastColumn="0" w:oddVBand="0" w:evenVBand="0" w:oddHBand="1" w:evenHBand="0" w:firstRowFirstColumn="0" w:firstRowLastColumn="0" w:lastRowFirstColumn="0" w:lastRowLastColumn="0"/>
-          <w:trHeight w:val="703"/>
+          <w:trHeight w:val="560"/>
         </w:trPr>
         <w:tc>
           <w:tcPr>
             <w:cnfStyle w:val="001000000000" w:firstRow="0" w:lastRow="0" w:firstColumn="1" w:lastColumn="0" w:oddVBand="0" w:evenVBand="0" w:oddHBand="0" w:evenHBand="0" w:firstRowFirstColumn="0" w:firstRowLastColumn="0" w:lastRowFirstColumn="0" w:lastRowLastColumn="0"/>
-            <w:tcW w:w="3397" w:type="dxa"/>
-            <w:gridSpan w:val="3"/>
+            <w:tcW w:w="2736" w:type="dxa"/>
+            <w:gridSpan w:val="2"/>
             <w:vMerge/>
             <w:vAlign w:val="center"/>
           </w:tcPr>
@@ -12523,7 +12978,7 @@
         </w:tc>
         <w:tc>
           <w:tcPr>
-            <w:tcW w:w="6602" w:type="dxa"/>
+            <w:tcW w:w="7263" w:type="dxa"/>
             <w:vAlign w:val="center"/>
           </w:tcPr>
           <w:p>
@@ -12552,13 +13007,13 @@
       </w:tr>
       <w:tr>
         <w:trPr>
-          <w:trHeight w:val="842"/>
+          <w:trHeight w:val="568"/>
         </w:trPr>
         <w:tc>
           <w:tcPr>
             <w:cnfStyle w:val="001000000000" w:firstRow="0" w:lastRow="0" w:firstColumn="1" w:lastColumn="0" w:oddVBand="0" w:evenVBand="0" w:oddHBand="0" w:evenHBand="0" w:firstRowFirstColumn="0" w:firstRowLastColumn="0" w:lastRowFirstColumn="0" w:lastRowLastColumn="0"/>
-            <w:tcW w:w="3397" w:type="dxa"/>
-            <w:gridSpan w:val="3"/>
+            <w:tcW w:w="2736" w:type="dxa"/>
+            <w:gridSpan w:val="2"/>
             <w:vMerge/>
             <w:shd w:val="clear" w:color="auto" w:fill="FCBDD3" w:themeFill="accent6" w:themeFillTint="33"/>
             <w:vAlign w:val="center"/>
@@ -12577,7 +13032,7 @@
         </w:tc>
         <w:tc>
           <w:tcPr>
-            <w:tcW w:w="6602" w:type="dxa"/>
+            <w:tcW w:w="7263" w:type="dxa"/>
             <w:shd w:val="clear" w:color="auto" w:fill="auto"/>
             <w:vAlign w:val="center"/>
           </w:tcPr>
@@ -12658,13 +13113,13 @@
       <w:tr>
         <w:trPr>
           <w:cnfStyle w:val="000000100000" w:firstRow="0" w:lastRow="0" w:firstColumn="0" w:lastColumn="0" w:oddVBand="0" w:evenVBand="0" w:oddHBand="1" w:evenHBand="0" w:firstRowFirstColumn="0" w:firstRowLastColumn="0" w:lastRowFirstColumn="0" w:lastRowLastColumn="0"/>
-          <w:trHeight w:val="967"/>
+          <w:trHeight w:val="844"/>
         </w:trPr>
         <w:tc>
           <w:tcPr>
             <w:cnfStyle w:val="001000000000" w:firstRow="0" w:lastRow="0" w:firstColumn="1" w:lastColumn="0" w:oddVBand="0" w:evenVBand="0" w:oddHBand="0" w:evenHBand="0" w:firstRowFirstColumn="0" w:firstRowLastColumn="0" w:lastRowFirstColumn="0" w:lastRowLastColumn="0"/>
-            <w:tcW w:w="3397" w:type="dxa"/>
-            <w:gridSpan w:val="3"/>
+            <w:tcW w:w="2736" w:type="dxa"/>
+            <w:gridSpan w:val="2"/>
             <w:vAlign w:val="center"/>
           </w:tcPr>
           <w:p>
@@ -12690,7 +13145,7 @@
         </w:tc>
         <w:tc>
           <w:tcPr>
-            <w:tcW w:w="6602" w:type="dxa"/>
+            <w:tcW w:w="7263" w:type="dxa"/>
             <w:vAlign w:val="center"/>
           </w:tcPr>
           <w:p>
@@ -12724,8 +13179,8 @@
         <w:tc>
           <w:tcPr>
             <w:cnfStyle w:val="001000000000" w:firstRow="0" w:lastRow="0" w:firstColumn="1" w:lastColumn="0" w:oddVBand="0" w:evenVBand="0" w:oddHBand="0" w:evenHBand="0" w:firstRowFirstColumn="0" w:firstRowLastColumn="0" w:lastRowFirstColumn="0" w:lastRowLastColumn="0"/>
-            <w:tcW w:w="3397" w:type="dxa"/>
-            <w:gridSpan w:val="3"/>
+            <w:tcW w:w="2736" w:type="dxa"/>
+            <w:gridSpan w:val="2"/>
             <w:shd w:val="clear" w:color="auto" w:fill="auto"/>
             <w:vAlign w:val="center"/>
           </w:tcPr>
@@ -12752,7 +13207,7 @@
         </w:tc>
         <w:tc>
           <w:tcPr>
-            <w:tcW w:w="6602" w:type="dxa"/>
+            <w:tcW w:w="7263" w:type="dxa"/>
             <w:shd w:val="clear" w:color="auto" w:fill="auto"/>
             <w:vAlign w:val="center"/>
           </w:tcPr>
@@ -12808,8 +13263,8 @@
         <w:tc>
           <w:tcPr>
             <w:cnfStyle w:val="001000000000" w:firstRow="0" w:lastRow="0" w:firstColumn="1" w:lastColumn="0" w:oddVBand="0" w:evenVBand="0" w:oddHBand="0" w:evenHBand="0" w:firstRowFirstColumn="0" w:firstRowLastColumn="0" w:lastRowFirstColumn="0" w:lastRowLastColumn="0"/>
-            <w:tcW w:w="3397" w:type="dxa"/>
-            <w:gridSpan w:val="3"/>
+            <w:tcW w:w="2736" w:type="dxa"/>
+            <w:gridSpan w:val="2"/>
             <w:vMerge w:val="restart"/>
             <w:vAlign w:val="center"/>
           </w:tcPr>
@@ -12836,7 +13291,7 @@
         </w:tc>
         <w:tc>
           <w:tcPr>
-            <w:tcW w:w="6602" w:type="dxa"/>
+            <w:tcW w:w="7263" w:type="dxa"/>
             <w:vAlign w:val="center"/>
           </w:tcPr>
           <w:p>
@@ -12890,8 +13345,8 @@
         <w:tc>
           <w:tcPr>
             <w:cnfStyle w:val="001000000000" w:firstRow="0" w:lastRow="0" w:firstColumn="1" w:lastColumn="0" w:oddVBand="0" w:evenVBand="0" w:oddHBand="0" w:evenHBand="0" w:firstRowFirstColumn="0" w:firstRowLastColumn="0" w:lastRowFirstColumn="0" w:lastRowLastColumn="0"/>
-            <w:tcW w:w="3397" w:type="dxa"/>
-            <w:gridSpan w:val="3"/>
+            <w:tcW w:w="2736" w:type="dxa"/>
+            <w:gridSpan w:val="2"/>
             <w:vMerge/>
             <w:shd w:val="clear" w:color="auto" w:fill="FCBDD3" w:themeFill="accent6" w:themeFillTint="33"/>
             <w:vAlign w:val="center"/>
@@ -12910,7 +13365,7 @@
         </w:tc>
         <w:tc>
           <w:tcPr>
-            <w:tcW w:w="6602" w:type="dxa"/>
+            <w:tcW w:w="7263" w:type="dxa"/>
             <w:shd w:val="clear" w:color="auto" w:fill="auto"/>
             <w:vAlign w:val="center"/>
           </w:tcPr>
@@ -12961,13 +13416,13 @@
       <w:tr>
         <w:trPr>
           <w:cnfStyle w:val="000000100000" w:firstRow="0" w:lastRow="0" w:firstColumn="0" w:lastColumn="0" w:oddVBand="0" w:evenVBand="0" w:oddHBand="1" w:evenHBand="0" w:firstRowFirstColumn="0" w:firstRowLastColumn="0" w:lastRowFirstColumn="0" w:lastRowLastColumn="0"/>
-          <w:trHeight w:val="701"/>
+          <w:trHeight w:val="533"/>
         </w:trPr>
         <w:tc>
           <w:tcPr>
             <w:cnfStyle w:val="001000000000" w:firstRow="0" w:lastRow="0" w:firstColumn="1" w:lastColumn="0" w:oddVBand="0" w:evenVBand="0" w:oddHBand="0" w:evenHBand="0" w:firstRowFirstColumn="0" w:firstRowLastColumn="0" w:lastRowFirstColumn="0" w:lastRowLastColumn="0"/>
-            <w:tcW w:w="3397" w:type="dxa"/>
-            <w:gridSpan w:val="3"/>
+            <w:tcW w:w="2736" w:type="dxa"/>
+            <w:gridSpan w:val="2"/>
             <w:vMerge/>
             <w:vAlign w:val="center"/>
           </w:tcPr>
@@ -12985,7 +13440,7 @@
         </w:tc>
         <w:tc>
           <w:tcPr>
-            <w:tcW w:w="6602" w:type="dxa"/>
+            <w:tcW w:w="7263" w:type="dxa"/>
             <w:vAlign w:val="center"/>
           </w:tcPr>
           <w:p>
@@ -13029,8 +13484,8 @@
         <w:tc>
           <w:tcPr>
             <w:cnfStyle w:val="001000000000" w:firstRow="0" w:lastRow="0" w:firstColumn="1" w:lastColumn="0" w:oddVBand="0" w:evenVBand="0" w:oddHBand="0" w:evenHBand="0" w:firstRowFirstColumn="0" w:firstRowLastColumn="0" w:lastRowFirstColumn="0" w:lastRowLastColumn="0"/>
-            <w:tcW w:w="3397" w:type="dxa"/>
-            <w:gridSpan w:val="3"/>
+            <w:tcW w:w="2736" w:type="dxa"/>
+            <w:gridSpan w:val="2"/>
             <w:vMerge/>
             <w:shd w:val="clear" w:color="auto" w:fill="FCBDD3" w:themeFill="accent6" w:themeFillTint="33"/>
             <w:vAlign w:val="center"/>
@@ -13049,7 +13504,7 @@
         </w:tc>
         <w:tc>
           <w:tcPr>
-            <w:tcW w:w="6602" w:type="dxa"/>
+            <w:tcW w:w="7263" w:type="dxa"/>
             <w:shd w:val="clear" w:color="auto" w:fill="auto"/>
             <w:vAlign w:val="center"/>
           </w:tcPr>
@@ -13125,8 +13580,8 @@
         <w:tc>
           <w:tcPr>
             <w:cnfStyle w:val="001000000000" w:firstRow="0" w:lastRow="0" w:firstColumn="1" w:lastColumn="0" w:oddVBand="0" w:evenVBand="0" w:oddHBand="0" w:evenHBand="0" w:firstRowFirstColumn="0" w:firstRowLastColumn="0" w:lastRowFirstColumn="0" w:lastRowLastColumn="0"/>
-            <w:tcW w:w="3397" w:type="dxa"/>
-            <w:gridSpan w:val="3"/>
+            <w:tcW w:w="2736" w:type="dxa"/>
+            <w:gridSpan w:val="2"/>
             <w:vMerge/>
             <w:vAlign w:val="center"/>
           </w:tcPr>
@@ -13144,7 +13599,7 @@
         </w:tc>
         <w:tc>
           <w:tcPr>
-            <w:tcW w:w="6602" w:type="dxa"/>
+            <w:tcW w:w="7263" w:type="dxa"/>
             <w:vAlign w:val="center"/>
           </w:tcPr>
           <w:p>
@@ -13249,6 +13704,11 @@
     </w:p>
     <w:p>
       <w:pPr>
+        <w:spacing w:after="200"/>
+      </w:pPr>
+    </w:p>
+    <w:p>
+      <w:pPr>
         <w:pStyle w:val="Ttulo1"/>
         <w:numPr>
           <w:ilvl w:val="0"/>
@@ -13260,7 +13720,7 @@
           <w:u w:val="single"/>
         </w:rPr>
       </w:pPr>
-      <w:bookmarkStart w:id="20" w:name="_Toc41217968"/>
+      <w:bookmarkStart w:id="19" w:name="_Toc41652523"/>
       <w:r>
         <w:rPr>
           <w:rFonts w:ascii="Times New Roman" w:hAnsi="Times New Roman"/>
@@ -13270,7 +13730,7 @@
         <w:lastRenderedPageBreak/>
         <w:t>Requisitos específicos</w:t>
       </w:r>
-      <w:bookmarkEnd w:id="20"/>
+      <w:bookmarkEnd w:id="19"/>
     </w:p>
     <w:p>
       <w:pPr>
@@ -13283,7 +13743,6 @@
         </w:rPr>
       </w:pPr>
     </w:p>
-    <w:bookmarkStart w:id="21" w:name="_Toc41217969"/>
     <w:p>
       <w:pPr>
         <w:pStyle w:val="Ttulo2"/>
@@ -13306,6 +13765,7 @@
           <w:sz w:val="32"/>
         </w:rPr>
       </w:pPr>
+      <w:bookmarkStart w:id="20" w:name="_Toc41652524"/>
       <w:r>
         <w:rPr>
           <w:rFonts w:ascii="Times New Roman" w:hAnsi="Times New Roman"/>
@@ -13403,7 +13863,7 @@
           </mc:Choice>
           <mc:Fallback>
             <w:pict>
-              <v:shape w14:anchorId="26D4894E" id="_x0000_s1045" type="#_x0000_t202" style="position:absolute;left:0;text-align:left;margin-left:445.1pt;margin-top:35.95pt;width:496.3pt;height:68.25pt;z-index:251753472;visibility:visible;mso-wrap-style:square;mso-width-percent:0;mso-height-percent:0;mso-wrap-distance-left:9pt;mso-wrap-distance-top:7.2pt;mso-wrap-distance-right:9pt;mso-wrap-distance-bottom:7.2pt;mso-position-horizontal:right;mso-position-horizontal-relative:margin;mso-position-vertical:absolute;mso-position-vertical-relative:text;mso-width-percent:0;mso-height-percent:0;mso-width-relative:margin;mso-height-relative:margin;v-text-anchor:top" o:gfxdata="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" filled="f" stroked="f">
+              <v:shape w14:anchorId="26D4894E" id="_x0000_s1048" type="#_x0000_t202" style="position:absolute;left:0;text-align:left;margin-left:445.1pt;margin-top:35.95pt;width:496.3pt;height:68.25pt;z-index:251753472;visibility:visible;mso-wrap-style:square;mso-width-percent:0;mso-height-percent:0;mso-wrap-distance-left:9pt;mso-wrap-distance-top:7.2pt;mso-wrap-distance-right:9pt;mso-wrap-distance-bottom:7.2pt;mso-position-horizontal:right;mso-position-horizontal-relative:margin;mso-position-vertical:absolute;mso-position-vertical-relative:text;mso-width-percent:0;mso-height-percent:0;mso-width-relative:margin;mso-height-relative:margin;v-text-anchor:top" o:gfxdata="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" filled="f" stroked="f">
                 <v:textbox>
                   <w:txbxContent>
                     <w:p>
@@ -13450,7 +13910,7 @@
         </w:rPr>
         <w:t>Interfaces externas</w:t>
       </w:r>
-      <w:bookmarkEnd w:id="21"/>
+      <w:bookmarkEnd w:id="20"/>
     </w:p>
     <w:p>
       <w:pPr>
@@ -13473,7 +13933,7 @@
           <w:sz w:val="32"/>
         </w:rPr>
       </w:pPr>
-      <w:bookmarkStart w:id="22" w:name="_Toc41217970"/>
+      <w:bookmarkStart w:id="21" w:name="_Toc41652525"/>
       <w:r>
         <w:rPr>
           <w:rFonts w:ascii="Times New Roman" w:hAnsi="Times New Roman"/>
@@ -13483,7 +13943,7 @@
         </w:rPr>
         <w:t>Interfaces de usuario</w:t>
       </w:r>
-      <w:bookmarkEnd w:id="22"/>
+      <w:bookmarkEnd w:id="21"/>
     </w:p>
     <w:p>
       <w:pPr>
@@ -13567,7 +14027,7 @@
         </w:rPr>
         <w:t>tamiento usual de la aplicación. En el</w:t>
       </w:r>
-      <w:hyperlink r:id="rId14" w:history="1">
+      <w:hyperlink r:id="rId13" w:history="1">
         <w:r>
           <w:rPr>
             <w:rStyle w:val="Hipervnculo"/>
@@ -13575,7 +14035,25 @@
             <w:sz w:val="25"/>
             <w:szCs w:val="25"/>
           </w:rPr>
-          <w:t xml:space="preserve"> Anexo2</w:t>
+          <w:t xml:space="preserve"> An</w:t>
+        </w:r>
+        <w:r>
+          <w:rPr>
+            <w:rStyle w:val="Hipervnculo"/>
+            <w:rFonts w:cstheme="minorHAnsi"/>
+            <w:sz w:val="25"/>
+            <w:szCs w:val="25"/>
+          </w:rPr>
+          <w:t>e</w:t>
+        </w:r>
+        <w:r>
+          <w:rPr>
+            <w:rStyle w:val="Hipervnculo"/>
+            <w:rFonts w:cstheme="minorHAnsi"/>
+            <w:sz w:val="25"/>
+            <w:szCs w:val="25"/>
+          </w:rPr>
+          <w:t>xo2</w:t>
         </w:r>
       </w:hyperlink>
       <w:r>
@@ -14047,7 +14525,7 @@
                     <pic:cNvPicPr/>
                   </pic:nvPicPr>
                   <pic:blipFill>
-                    <a:blip r:embed="rId15">
+                    <a:blip r:embed="rId14">
                       <a:extLst>
                         <a:ext uri="{28A0092B-C50C-407E-A947-70E740481C1C}">
                           <a14:useLocalDpi xmlns:a14="http://schemas.microsoft.com/office/drawing/2010/main" val="0"/>
@@ -14540,7 +15018,7 @@
                     <pic:cNvPicPr/>
                   </pic:nvPicPr>
                   <pic:blipFill>
-                    <a:blip r:embed="rId16">
+                    <a:blip r:embed="rId15">
                       <a:extLst>
                         <a:ext uri="{28A0092B-C50C-407E-A947-70E740481C1C}">
                           <a14:useLocalDpi xmlns:a14="http://schemas.microsoft.com/office/drawing/2010/main" val="0"/>
@@ -15232,7 +15710,7 @@
                     <pic:cNvPicPr/>
                   </pic:nvPicPr>
                   <pic:blipFill>
-                    <a:blip r:embed="rId17">
+                    <a:blip r:embed="rId16">
                       <a:extLst>
                         <a:ext uri="{28A0092B-C50C-407E-A947-70E740481C1C}">
                           <a14:useLocalDpi xmlns:a14="http://schemas.microsoft.com/office/drawing/2010/main" val="0"/>
@@ -15318,7 +15796,7 @@
                     <pic:cNvPicPr/>
                   </pic:nvPicPr>
                   <pic:blipFill>
-                    <a:blip r:embed="rId18">
+                    <a:blip r:embed="rId17">
                       <a:extLst>
                         <a:ext uri="{28A0092B-C50C-407E-A947-70E740481C1C}">
                           <a14:useLocalDpi xmlns:a14="http://schemas.microsoft.com/office/drawing/2010/main" val="0"/>
@@ -15382,7 +15860,7 @@
                     <pic:cNvPicPr/>
                   </pic:nvPicPr>
                   <pic:blipFill>
-                    <a:blip r:embed="rId19">
+                    <a:blip r:embed="rId18">
                       <a:extLst>
                         <a:ext uri="{28A0092B-C50C-407E-A947-70E740481C1C}">
                           <a14:useLocalDpi xmlns:a14="http://schemas.microsoft.com/office/drawing/2010/main" val="0"/>
@@ -16466,7 +16944,7 @@
                     <pic:cNvPicPr/>
                   </pic:nvPicPr>
                   <pic:blipFill>
-                    <a:blip r:embed="rId20">
+                    <a:blip r:embed="rId19">
                       <a:extLst>
                         <a:ext uri="{28A0092B-C50C-407E-A947-70E740481C1C}">
                           <a14:useLocalDpi xmlns:a14="http://schemas.microsoft.com/office/drawing/2010/main" val="0"/>
@@ -16530,7 +17008,7 @@
                     <pic:cNvPicPr/>
                   </pic:nvPicPr>
                   <pic:blipFill>
-                    <a:blip r:embed="rId21">
+                    <a:blip r:embed="rId20">
                       <a:extLst>
                         <a:ext uri="{28A0092B-C50C-407E-A947-70E740481C1C}">
                           <a14:useLocalDpi xmlns:a14="http://schemas.microsoft.com/office/drawing/2010/main" val="0"/>
@@ -17014,7 +17492,7 @@
                     <pic:cNvPicPr/>
                   </pic:nvPicPr>
                   <pic:blipFill>
-                    <a:blip r:embed="rId22">
+                    <a:blip r:embed="rId21">
                       <a:extLst>
                         <a:ext uri="{28A0092B-C50C-407E-A947-70E740481C1C}">
                           <a14:useLocalDpi xmlns:a14="http://schemas.microsoft.com/office/drawing/2010/main" val="0"/>
@@ -17478,19 +17956,7 @@
                 <w:sz w:val="24"/>
                 <w:szCs w:val="26"/>
               </w:rPr>
-              <w:t xml:space="preserve">2: El usuario puede pulsar en cualquiera de los botones de la parte inferior </w:t>
-            </w:r>
-            <w:bookmarkStart w:id="23" w:name="_GoBack"/>
-            <w:bookmarkEnd w:id="23"/>
-            <w:r>
-              <w:rPr>
-                <w:rFonts w:cstheme="minorHAnsi"/>
-                <w:b w:val="0"/>
-                <w:color w:val="auto"/>
-                <w:sz w:val="24"/>
-                <w:szCs w:val="26"/>
-              </w:rPr>
-              <w:t>de la pantalla para acceder a las otras pantallas principales.</w:t>
+              <w:t>2: El usuario puede pulsar en cualquiera de los botones de la parte inferior de la pantalla para acceder a las otras pantallas principales.</w:t>
             </w:r>
           </w:p>
           <w:p>
@@ -17560,7 +18026,7 @@
                     <pic:cNvPicPr/>
                   </pic:nvPicPr>
                   <pic:blipFill>
-                    <a:blip r:embed="rId23">
+                    <a:blip r:embed="rId22">
                       <a:extLst>
                         <a:ext uri="{28A0092B-C50C-407E-A947-70E740481C1C}">
                           <a14:useLocalDpi xmlns:a14="http://schemas.microsoft.com/office/drawing/2010/main" val="0"/>
@@ -18308,7 +18774,7 @@
                     <pic:cNvPicPr/>
                   </pic:nvPicPr>
                   <pic:blipFill>
-                    <a:blip r:embed="rId24">
+                    <a:blip r:embed="rId23">
                       <a:extLst>
                         <a:ext uri="{28A0092B-C50C-407E-A947-70E740481C1C}">
                           <a14:useLocalDpi xmlns:a14="http://schemas.microsoft.com/office/drawing/2010/main" val="0"/>
@@ -18997,7 +19463,7 @@
                     <pic:cNvPicPr/>
                   </pic:nvPicPr>
                   <pic:blipFill>
-                    <a:blip r:embed="rId25">
+                    <a:blip r:embed="rId24">
                       <a:extLst>
                         <a:ext uri="{28A0092B-C50C-407E-A947-70E740481C1C}">
                           <a14:useLocalDpi xmlns:a14="http://schemas.microsoft.com/office/drawing/2010/main" val="0"/>
@@ -19831,7 +20297,7 @@
                     <pic:cNvPicPr/>
                   </pic:nvPicPr>
                   <pic:blipFill>
-                    <a:blip r:embed="rId26">
+                    <a:blip r:embed="rId25">
                       <a:extLst>
                         <a:ext uri="{28A0092B-C50C-407E-A947-70E740481C1C}">
                           <a14:useLocalDpi xmlns:a14="http://schemas.microsoft.com/office/drawing/2010/main" val="0"/>
@@ -19897,7 +20363,7 @@
                     <pic:cNvPicPr/>
                   </pic:nvPicPr>
                   <pic:blipFill>
-                    <a:blip r:embed="rId27">
+                    <a:blip r:embed="rId26">
                       <a:extLst>
                         <a:ext uri="{28A0092B-C50C-407E-A947-70E740481C1C}">
                           <a14:useLocalDpi xmlns:a14="http://schemas.microsoft.com/office/drawing/2010/main" val="0"/>
@@ -20179,7 +20645,7 @@
                     <pic:cNvPicPr/>
                   </pic:nvPicPr>
                   <pic:blipFill>
-                    <a:blip r:embed="rId28">
+                    <a:blip r:embed="rId27">
                       <a:extLst>
                         <a:ext uri="{28A0092B-C50C-407E-A947-70E740481C1C}">
                           <a14:useLocalDpi xmlns:a14="http://schemas.microsoft.com/office/drawing/2010/main" val="0"/>
@@ -20245,7 +20711,7 @@
                     <pic:cNvPicPr/>
                   </pic:nvPicPr>
                   <pic:blipFill>
-                    <a:blip r:embed="rId29">
+                    <a:blip r:embed="rId28">
                       <a:extLst>
                         <a:ext uri="{28A0092B-C50C-407E-A947-70E740481C1C}">
                           <a14:useLocalDpi xmlns:a14="http://schemas.microsoft.com/office/drawing/2010/main" val="0"/>
@@ -20311,7 +20777,7 @@
                     <pic:cNvPicPr/>
                   </pic:nvPicPr>
                   <pic:blipFill>
-                    <a:blip r:embed="rId30">
+                    <a:blip r:embed="rId29">
                       <a:extLst>
                         <a:ext uri="{28A0092B-C50C-407E-A947-70E740481C1C}">
                           <a14:useLocalDpi xmlns:a14="http://schemas.microsoft.com/office/drawing/2010/main" val="0"/>
@@ -21358,7 +21824,7 @@
                     <pic:cNvPicPr/>
                   </pic:nvPicPr>
                   <pic:blipFill>
-                    <a:blip r:embed="rId31">
+                    <a:blip r:embed="rId30">
                       <a:extLst>
                         <a:ext uri="{28A0092B-C50C-407E-A947-70E740481C1C}">
                           <a14:useLocalDpi xmlns:a14="http://schemas.microsoft.com/office/drawing/2010/main" val="0"/>
@@ -21604,7 +22070,7 @@
                     <pic:cNvPicPr/>
                   </pic:nvPicPr>
                   <pic:blipFill>
-                    <a:blip r:embed="rId32">
+                    <a:blip r:embed="rId31">
                       <a:extLst>
                         <a:ext uri="{28A0092B-C50C-407E-A947-70E740481C1C}">
                           <a14:useLocalDpi xmlns:a14="http://schemas.microsoft.com/office/drawing/2010/main" val="0"/>
@@ -22188,7 +22654,7 @@
                     <pic:cNvPicPr/>
                   </pic:nvPicPr>
                   <pic:blipFill>
-                    <a:blip r:embed="rId32">
+                    <a:blip r:embed="rId31">
                       <a:extLst>
                         <a:ext uri="{28A0092B-C50C-407E-A947-70E740481C1C}">
                           <a14:useLocalDpi xmlns:a14="http://schemas.microsoft.com/office/drawing/2010/main" val="0"/>
@@ -22422,7 +22888,7 @@
           <w:sz w:val="32"/>
         </w:rPr>
       </w:pPr>
-      <w:bookmarkStart w:id="24" w:name="_Toc41217971"/>
+      <w:bookmarkStart w:id="22" w:name="_Toc41652526"/>
       <w:r>
         <w:rPr>
           <w:rFonts w:ascii="Times New Roman" w:hAnsi="Times New Roman"/>
@@ -22433,7 +22899,7 @@
         <w:lastRenderedPageBreak/>
         <w:t>Interfaces de hardware</w:t>
       </w:r>
-      <w:bookmarkEnd w:id="24"/>
+      <w:bookmarkEnd w:id="22"/>
     </w:p>
     <w:p>
       <w:pPr>
@@ -22547,7 +23013,7 @@
           <w:sz w:val="32"/>
         </w:rPr>
       </w:pPr>
-      <w:bookmarkStart w:id="25" w:name="_Toc41217972"/>
+      <w:bookmarkStart w:id="23" w:name="_Toc41652527"/>
       <w:r>
         <w:rPr>
           <w:rFonts w:ascii="Times New Roman" w:hAnsi="Times New Roman"/>
@@ -22557,7 +23023,7 @@
         </w:rPr>
         <w:t>Interfaces de software</w:t>
       </w:r>
-      <w:bookmarkEnd w:id="25"/>
+      <w:bookmarkEnd w:id="23"/>
     </w:p>
     <w:p>
       <w:pPr>
@@ -22685,7 +23151,17 @@
           <w:sz w:val="25"/>
           <w:szCs w:val="25"/>
         </w:rPr>
-        <w:t>módulo Usuarios</w:t>
+        <w:t>servicio</w:t>
+      </w:r>
+      <w:r>
+        <w:rPr>
+          <w:rFonts w:cstheme="minorHAnsi"/>
+          <w:b/>
+          <w:color w:val="A4063E" w:themeColor="accent6"/>
+          <w:sz w:val="25"/>
+          <w:szCs w:val="25"/>
+        </w:rPr>
+        <w:t xml:space="preserve"> Usuarios</w:t>
       </w:r>
       <w:r>
         <w:rPr>
@@ -22780,7 +23256,37 @@
           <w:sz w:val="25"/>
           <w:szCs w:val="25"/>
         </w:rPr>
-        <w:t xml:space="preserve"> módulo Favores</w:t>
+        <w:t xml:space="preserve"> </w:t>
+      </w:r>
+      <w:r>
+        <w:rPr>
+          <w:rFonts w:cstheme="minorHAnsi"/>
+          <w:b/>
+          <w:color w:val="A4063E" w:themeColor="accent6"/>
+          <w:sz w:val="25"/>
+          <w:szCs w:val="25"/>
+        </w:rPr>
+        <w:t>servicio</w:t>
+      </w:r>
+      <w:r>
+        <w:rPr>
+          <w:rFonts w:cstheme="minorHAnsi"/>
+          <w:b/>
+          <w:color w:val="A4063E" w:themeColor="accent6"/>
+          <w:sz w:val="25"/>
+          <w:szCs w:val="25"/>
+        </w:rPr>
+        <w:t xml:space="preserve"> </w:t>
+      </w:r>
+      <w:r>
+        <w:rPr>
+          <w:rFonts w:cstheme="minorHAnsi"/>
+          <w:b/>
+          <w:color w:val="A4063E" w:themeColor="accent6"/>
+          <w:sz w:val="25"/>
+          <w:szCs w:val="25"/>
+        </w:rPr>
+        <w:t>Favores</w:t>
       </w:r>
       <w:r>
         <w:rPr>
@@ -22891,7 +23397,17 @@
           <w:sz w:val="25"/>
           <w:szCs w:val="25"/>
         </w:rPr>
-        <w:t xml:space="preserve">módulo </w:t>
+        <w:t>servicio</w:t>
+      </w:r>
+      <w:r>
+        <w:rPr>
+          <w:rFonts w:cstheme="minorHAnsi"/>
+          <w:b/>
+          <w:color w:val="A4063E" w:themeColor="accent6"/>
+          <w:sz w:val="25"/>
+          <w:szCs w:val="25"/>
+        </w:rPr>
+        <w:t xml:space="preserve"> </w:t>
       </w:r>
       <w:r>
         <w:rPr>
@@ -22967,7 +23483,17 @@
           <w:sz w:val="25"/>
           <w:szCs w:val="25"/>
         </w:rPr>
-        <w:t xml:space="preserve">módulo </w:t>
+        <w:t>servicio</w:t>
+      </w:r>
+      <w:r>
+        <w:rPr>
+          <w:rFonts w:cstheme="minorHAnsi"/>
+          <w:b/>
+          <w:color w:val="A4063E" w:themeColor="accent6"/>
+          <w:sz w:val="25"/>
+          <w:szCs w:val="25"/>
+        </w:rPr>
+        <w:t xml:space="preserve"> </w:t>
       </w:r>
       <w:r>
         <w:rPr>
@@ -23043,7 +23569,7 @@
           <w:sz w:val="25"/>
           <w:szCs w:val="25"/>
         </w:rPr>
-        <w:t xml:space="preserve">módulo </w:t>
+        <w:t>servicio</w:t>
       </w:r>
       <w:r>
         <w:rPr>
@@ -23053,6 +23579,16 @@
           <w:sz w:val="25"/>
           <w:szCs w:val="25"/>
         </w:rPr>
+        <w:t xml:space="preserve"> </w:t>
+      </w:r>
+      <w:r>
+        <w:rPr>
+          <w:rFonts w:cstheme="minorHAnsi"/>
+          <w:b/>
+          <w:color w:val="A4063E" w:themeColor="accent6"/>
+          <w:sz w:val="25"/>
+          <w:szCs w:val="25"/>
+        </w:rPr>
         <w:t>Chats</w:t>
       </w:r>
       <w:r>
@@ -23073,19 +23609,6 @@
         </w:rPr>
         <w:t xml:space="preserve"> Se necesitará guardar los nombres de los usuarios que mantienen una conversación y una lista de los mensajes que han sido enviados durante dicha conversación.</w:t>
       </w:r>
-    </w:p>
-    <w:p>
-      <w:pPr>
-        <w:spacing w:after="120" w:line="240" w:lineRule="auto"/>
-        <w:jc w:val="both"/>
-        <w:textAlignment w:val="baseline"/>
-        <w:rPr>
-          <w:rFonts w:cstheme="minorHAnsi"/>
-          <w:color w:val="auto"/>
-          <w:sz w:val="25"/>
-          <w:szCs w:val="25"/>
-        </w:rPr>
-      </w:pPr>
     </w:p>
     <w:p>
       <w:pPr>
@@ -23200,7 +23723,7 @@
           <w:sz w:val="32"/>
         </w:rPr>
       </w:pPr>
-      <w:bookmarkStart w:id="26" w:name="_Toc41217973"/>
+      <w:bookmarkStart w:id="24" w:name="_Toc41652528"/>
       <w:r>
         <w:rPr>
           <w:rFonts w:ascii="Times New Roman" w:hAnsi="Times New Roman"/>
@@ -23208,9 +23731,10 @@
           <w:i w:val="0"/>
           <w:sz w:val="32"/>
         </w:rPr>
+        <w:lastRenderedPageBreak/>
         <w:t>Interfaces de comunicación</w:t>
       </w:r>
-      <w:bookmarkEnd w:id="26"/>
+      <w:bookmarkEnd w:id="24"/>
     </w:p>
     <w:p>
       <w:pPr>
@@ -23263,7 +23787,8 @@
       </w:r>
     </w:p>
     <w:p/>
-    <w:bookmarkStart w:id="27" w:name="_Toc41217974"/>
+    <w:p/>
+    <w:p/>
     <w:p>
       <w:pPr>
         <w:pStyle w:val="Ttulo2"/>
@@ -23286,6 +23811,7 @@
           <w:sz w:val="32"/>
         </w:rPr>
       </w:pPr>
+      <w:bookmarkStart w:id="25" w:name="_Toc41652529"/>
       <w:r>
         <w:rPr>
           <w:rFonts w:ascii="Times New Roman" w:hAnsi="Times New Roman"/>
@@ -23362,7 +23888,29 @@
                                 <w:sz w:val="27"/>
                                 <w:szCs w:val="27"/>
                               </w:rPr>
-                              <w:t>El proyecto se dividirá en cuatro subsistemas. La organización está basada en un sistema orientada a objetos, dónde se complementan las clases y los casos de uso. La base de datos, la seguridad y eficiencia juegan un rol muy importante.</w:t>
+                              <w:t xml:space="preserve">El proyecto se dividirá en </w:t>
+                            </w:r>
+                            <w:r>
+                              <w:rPr>
+                                <w:rStyle w:val="Textodemarcadordeposicin"/>
+                                <w:i/>
+                                <w:iCs/>
+                                <w:color w:val="4D5154" w:themeColor="text1" w:themeTint="BF"/>
+                                <w:sz w:val="27"/>
+                                <w:szCs w:val="27"/>
+                              </w:rPr>
+                              <w:t>ocho servicios</w:t>
+                            </w:r>
+                            <w:r>
+                              <w:rPr>
+                                <w:rStyle w:val="Textodemarcadordeposicin"/>
+                                <w:i/>
+                                <w:iCs/>
+                                <w:color w:val="4D5154" w:themeColor="text1" w:themeTint="BF"/>
+                                <w:sz w:val="27"/>
+                                <w:szCs w:val="27"/>
+                              </w:rPr>
+                              <w:t>. La organización está basada en un sistema orientada a objetos, dónde se complementan las clases y los casos de uso. La base de datos, la seguridad y eficiencia juegan un rol muy importante.</w:t>
                             </w:r>
                           </w:p>
                         </w:txbxContent>
@@ -23384,7 +23932,7 @@
           </mc:Choice>
           <mc:Fallback>
             <w:pict>
-              <v:shape w14:anchorId="0C1995CE" id="_x0000_s1046" type="#_x0000_t202" style="position:absolute;left:0;text-align:left;margin-left:445.9pt;margin-top:40.8pt;width:497.1pt;height:124.9pt;z-index:251711488;visibility:visible;mso-wrap-style:square;mso-width-percent:0;mso-height-percent:200;mso-wrap-distance-left:9pt;mso-wrap-distance-top:7.2pt;mso-wrap-distance-right:9pt;mso-wrap-distance-bottom:7.2pt;mso-position-horizontal:right;mso-position-horizontal-relative:margin;mso-position-vertical:absolute;mso-position-vertical-relative:text;mso-width-percent:0;mso-height-percent:200;mso-width-relative:margin;mso-height-relative:margin;v-text-anchor:top" o:gfxdata="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" filled="f" stroked="f">
+              <v:shape w14:anchorId="0C1995CE" id="_x0000_s1049" type="#_x0000_t202" style="position:absolute;left:0;text-align:left;margin-left:445.9pt;margin-top:40.8pt;width:497.1pt;height:124.9pt;z-index:251711488;visibility:visible;mso-wrap-style:square;mso-width-percent:0;mso-height-percent:200;mso-wrap-distance-left:9pt;mso-wrap-distance-top:7.2pt;mso-wrap-distance-right:9pt;mso-wrap-distance-bottom:7.2pt;mso-position-horizontal:right;mso-position-horizontal-relative:margin;mso-position-vertical:absolute;mso-position-vertical-relative:text;mso-width-percent:0;mso-height-percent:200;mso-width-relative:margin;mso-height-relative:margin;v-text-anchor:top" o:gfxdata="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" filled="f" stroked="f">
                 <v:textbox style="mso-fit-shape-to-text:t">
                   <w:txbxContent>
                     <w:p>
@@ -23411,7 +23959,29 @@
                           <w:sz w:val="27"/>
                           <w:szCs w:val="27"/>
                         </w:rPr>
-                        <w:t>El proyecto se dividirá en cuatro subsistemas. La organización está basada en un sistema orientada a objetos, dónde se complementan las clases y los casos de uso. La base de datos, la seguridad y eficiencia juegan un rol muy importante.</w:t>
+                        <w:t xml:space="preserve">El proyecto se dividirá en </w:t>
+                      </w:r>
+                      <w:r>
+                        <w:rPr>
+                          <w:rStyle w:val="Textodemarcadordeposicin"/>
+                          <w:i/>
+                          <w:iCs/>
+                          <w:color w:val="4D5154" w:themeColor="text1" w:themeTint="BF"/>
+                          <w:sz w:val="27"/>
+                          <w:szCs w:val="27"/>
+                        </w:rPr>
+                        <w:t>ocho servicios</w:t>
+                      </w:r>
+                      <w:r>
+                        <w:rPr>
+                          <w:rStyle w:val="Textodemarcadordeposicin"/>
+                          <w:i/>
+                          <w:iCs/>
+                          <w:color w:val="4D5154" w:themeColor="text1" w:themeTint="BF"/>
+                          <w:sz w:val="27"/>
+                          <w:szCs w:val="27"/>
+                        </w:rPr>
+                        <w:t>. La organización está basada en un sistema orientada a objetos, dónde se complementan las clases y los casos de uso. La base de datos, la seguridad y eficiencia juegan un rol muy importante.</w:t>
                       </w:r>
                     </w:p>
                   </w:txbxContent>
@@ -23430,7 +24000,36 @@
         </w:rPr>
         <w:t>Requisitos funcionales</w:t>
       </w:r>
-      <w:bookmarkEnd w:id="27"/>
+      <w:bookmarkEnd w:id="25"/>
+    </w:p>
+    <w:p>
+      <w:pPr>
+        <w:spacing w:after="120" w:line="240" w:lineRule="auto"/>
+        <w:ind w:firstLine="720"/>
+        <w:jc w:val="both"/>
+        <w:textAlignment w:val="baseline"/>
+        <w:rPr>
+          <w:rFonts w:ascii="Times New Roman" w:hAnsi="Times New Roman"/>
+          <w:b/>
+          <w:i/>
+          <w:sz w:val="32"/>
+        </w:rPr>
+      </w:pPr>
+      <w:bookmarkStart w:id="26" w:name="_Toc41652530"/>
+    </w:p>
+    <w:p>
+      <w:pPr>
+        <w:spacing w:after="120" w:line="240" w:lineRule="auto"/>
+        <w:ind w:firstLine="720"/>
+        <w:jc w:val="both"/>
+        <w:textAlignment w:val="baseline"/>
+        <w:rPr>
+          <w:rFonts w:ascii="Times New Roman" w:hAnsi="Times New Roman"/>
+          <w:b/>
+          <w:i/>
+          <w:sz w:val="32"/>
+        </w:rPr>
+      </w:pPr>
     </w:p>
     <w:p>
       <w:pPr>
@@ -23453,7 +24052,6 @@
           <w:sz w:val="32"/>
         </w:rPr>
       </w:pPr>
-      <w:bookmarkStart w:id="28" w:name="_Toc41217975"/>
       <w:r>
         <w:rPr>
           <w:rFonts w:ascii="Times New Roman" w:hAnsi="Times New Roman"/>
@@ -23463,7 +24061,7 @@
         </w:rPr>
         <w:t>Clases</w:t>
       </w:r>
-      <w:bookmarkEnd w:id="28"/>
+      <w:bookmarkEnd w:id="26"/>
     </w:p>
     <w:p>
       <w:pPr>
@@ -23579,42 +24177,6 @@
         </w:rPr>
         <w:t>Información más detallada sobre este aspecto se encuentra en los documentos de Diagramas de clase.</w:t>
       </w:r>
-    </w:p>
-    <w:p>
-      <w:pPr>
-        <w:spacing w:after="200"/>
-        <w:rPr>
-          <w:rFonts w:cstheme="minorHAnsi"/>
-          <w:bCs/>
-          <w:color w:val="auto"/>
-          <w:sz w:val="24"/>
-          <w:szCs w:val="24"/>
-        </w:rPr>
-      </w:pPr>
-    </w:p>
-    <w:p>
-      <w:pPr>
-        <w:spacing w:after="200"/>
-        <w:rPr>
-          <w:rFonts w:cstheme="minorHAnsi"/>
-          <w:bCs/>
-          <w:color w:val="auto"/>
-          <w:sz w:val="24"/>
-          <w:szCs w:val="24"/>
-        </w:rPr>
-      </w:pPr>
-    </w:p>
-    <w:p>
-      <w:pPr>
-        <w:spacing w:after="200"/>
-        <w:rPr>
-          <w:rFonts w:cstheme="minorHAnsi"/>
-          <w:bCs/>
-          <w:color w:val="auto"/>
-          <w:sz w:val="24"/>
-          <w:szCs w:val="24"/>
-        </w:rPr>
-      </w:pPr>
     </w:p>
     <w:p>
       <w:pPr>
@@ -23745,7 +24307,7 @@
           <w:sz w:val="32"/>
         </w:rPr>
       </w:pPr>
-      <w:bookmarkStart w:id="29" w:name="_Toc41217976"/>
+      <w:bookmarkStart w:id="27" w:name="_Toc41652531"/>
       <w:r>
         <w:rPr>
           <w:rFonts w:ascii="Times New Roman" w:hAnsi="Times New Roman"/>
@@ -23753,6 +24315,7 @@
           <w:i w:val="0"/>
           <w:sz w:val="32"/>
         </w:rPr>
+        <w:lastRenderedPageBreak/>
         <w:t>Casos de uso</w:t>
       </w:r>
       <w:r>
@@ -23764,7 +24327,7 @@
         </w:rPr>
         <w:t xml:space="preserve"> </w:t>
       </w:r>
-      <w:bookmarkStart w:id="30" w:name="_Hlk39056523"/>
+      <w:bookmarkStart w:id="28" w:name="_Hlk39056523"/>
       <w:r>
         <w:rPr>
           <w:rFonts w:ascii="Times New Roman" w:hAnsi="Times New Roman"/>
@@ -23774,8 +24337,8 @@
         </w:rPr>
         <w:t>y diagramas de actividad</w:t>
       </w:r>
-      <w:bookmarkEnd w:id="29"/>
-      <w:bookmarkEnd w:id="30"/>
+      <w:bookmarkEnd w:id="27"/>
+      <w:bookmarkEnd w:id="28"/>
       <w:r>
         <w:rPr>
           <w:rFonts w:ascii="Times New Roman" w:hAnsi="Times New Roman"/>
@@ -23834,7 +24397,7 @@
         </w:rPr>
         <w:t xml:space="preserve">El DCU y los diagramas de actividad se encuentran en formato imagen en el </w:t>
       </w:r>
-      <w:hyperlink r:id="rId33" w:history="1">
+      <w:hyperlink r:id="rId32" w:history="1">
         <w:r>
           <w:rPr>
             <w:rStyle w:val="Hipervnculo"/>
@@ -23863,7 +24426,7 @@
         </w:rPr>
         <w:t xml:space="preserve"> Las tablas de los casos de uso con una explicación más detallada se encuentran en el documento </w:t>
       </w:r>
-      <w:hyperlink r:id="rId34" w:history="1">
+      <w:hyperlink r:id="rId33" w:history="1">
         <w:r>
           <w:rPr>
             <w:rStyle w:val="Hipervnculo"/>
@@ -23928,7 +24491,7 @@
                     <pic:cNvPicPr/>
                   </pic:nvPicPr>
                   <pic:blipFill>
-                    <a:blip r:embed="rId35">
+                    <a:blip r:embed="rId34">
                       <a:extLst>
                         <a:ext uri="{28A0092B-C50C-407E-A947-70E740481C1C}">
                           <a14:useLocalDpi xmlns:a14="http://schemas.microsoft.com/office/drawing/2010/main" val="0"/>
@@ -24029,6 +24592,20 @@
       </w:pPr>
     </w:p>
     <w:p/>
+    <w:p>
+      <w:pPr>
+        <w:rPr>
+          <w:sz w:val="20"/>
+        </w:rPr>
+      </w:pPr>
+      <w:bookmarkStart w:id="29" w:name="_GoBack"/>
+      <w:bookmarkEnd w:id="29"/>
+    </w:p>
+    <w:p>
+      <w:pPr>
+        <w:ind w:left="720" w:hanging="720"/>
+      </w:pPr>
+    </w:p>
     <w:p>
       <w:pPr>
         <w:ind w:left="720" w:hanging="720"/>
@@ -25902,7 +26479,7 @@
           </mc:Choice>
           <mc:Fallback>
             <w:pict>
-              <v:shape w14:anchorId="52FBEC92" id="Cuadro de texto 25" o:spid="_x0000_s1047" type="#_x0000_t202" style="position:absolute;margin-left:333.75pt;margin-top:14.9pt;width:168pt;height:18pt;z-index:-251521024;visibility:visible;mso-wrap-style:square;mso-width-percent:0;mso-height-percent:0;mso-wrap-distance-left:9pt;mso-wrap-distance-top:0;mso-wrap-distance-right:9pt;mso-wrap-distance-bottom:0;mso-position-horizontal:absolute;mso-position-horizontal-relative:page;mso-position-vertical:absolute;mso-position-vertical-relative:text;mso-width-percent:0;mso-height-percent:0;mso-width-relative:margin;mso-height-relative:margin;v-text-anchor:top" o:gfxdata="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" stroked="f">
+              <v:shape w14:anchorId="52FBEC92" id="Cuadro de texto 25" o:spid="_x0000_s1050" type="#_x0000_t202" style="position:absolute;margin-left:333.75pt;margin-top:14.9pt;width:168pt;height:18pt;z-index:-251521024;visibility:visible;mso-wrap-style:square;mso-width-percent:0;mso-height-percent:0;mso-wrap-distance-left:9pt;mso-wrap-distance-top:0;mso-wrap-distance-right:9pt;mso-wrap-distance-bottom:0;mso-position-horizontal:absolute;mso-position-horizontal-relative:page;mso-position-vertical:absolute;mso-position-vertical-relative:text;mso-width-percent:0;mso-height-percent:0;mso-width-relative:margin;mso-height-relative:margin;v-text-anchor:top" o:gfxdata="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" stroked="f">
                 <v:textbox inset="0,0,0,0">
                   <w:txbxContent>
                     <w:p>
@@ -26012,7 +26589,7 @@
           </mc:Choice>
           <mc:Fallback>
             <w:pict>
-              <v:shape w14:anchorId="4CD802F4" id="Cuadro de texto 4" o:spid="_x0000_s1048" type="#_x0000_t202" style="position:absolute;margin-left:48.1pt;margin-top:14.85pt;width:137.25pt;height:.05pt;z-index:251793408;visibility:visible;mso-wrap-style:square;mso-width-percent:0;mso-wrap-distance-left:9pt;mso-wrap-distance-top:0;mso-wrap-distance-right:9pt;mso-wrap-distance-bottom:0;mso-position-horizontal:absolute;mso-position-horizontal-relative:text;mso-position-vertical:absolute;mso-position-vertical-relative:text;mso-width-percent:0;mso-width-relative:margin;v-text-anchor:top" o:gfxdata="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" stroked="f">
+              <v:shape w14:anchorId="4CD802F4" id="Cuadro de texto 4" o:spid="_x0000_s1051" type="#_x0000_t202" style="position:absolute;margin-left:48.1pt;margin-top:14.85pt;width:137.25pt;height:.05pt;z-index:251793408;visibility:visible;mso-wrap-style:square;mso-width-percent:0;mso-wrap-distance-left:9pt;mso-wrap-distance-top:0;mso-wrap-distance-right:9pt;mso-wrap-distance-bottom:0;mso-position-horizontal:absolute;mso-position-horizontal-relative:text;mso-position-vertical:absolute;mso-position-vertical-relative:text;mso-width-percent:0;mso-width-relative:margin;v-text-anchor:top" o:gfxdata="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" stroked="f">
                 <v:textbox style="mso-fit-shape-to-text:t" inset="0,0,0,0">
                   <w:txbxContent>
                     <w:p>
@@ -26074,7 +26651,7 @@
                     <pic:cNvPicPr/>
                   </pic:nvPicPr>
                   <pic:blipFill>
-                    <a:blip r:embed="rId36">
+                    <a:blip r:embed="rId35">
                       <a:extLst>
                         <a:ext uri="{28A0092B-C50C-407E-A947-70E740481C1C}">
                           <a14:useLocalDpi xmlns:a14="http://schemas.microsoft.com/office/drawing/2010/main" val="0"/>
@@ -26135,7 +26712,7 @@
                     <pic:cNvPicPr/>
                   </pic:nvPicPr>
                   <pic:blipFill>
-                    <a:blip r:embed="rId37">
+                    <a:blip r:embed="rId36">
                       <a:extLst>
                         <a:ext uri="{28A0092B-C50C-407E-A947-70E740481C1C}">
                           <a14:useLocalDpi xmlns:a14="http://schemas.microsoft.com/office/drawing/2010/main" val="0"/>
@@ -26231,7 +26808,7 @@
                     <pic:cNvPicPr/>
                   </pic:nvPicPr>
                   <pic:blipFill>
-                    <a:blip r:embed="rId38">
+                    <a:blip r:embed="rId37">
                       <a:extLst>
                         <a:ext uri="{28A0092B-C50C-407E-A947-70E740481C1C}">
                           <a14:useLocalDpi xmlns:a14="http://schemas.microsoft.com/office/drawing/2010/main" val="0"/>
@@ -26349,7 +26926,7 @@
           </mc:Choice>
           <mc:Fallback>
             <w:pict>
-              <v:shape w14:anchorId="0406E8FC" id="Cuadro de texto 208" o:spid="_x0000_s1049" type="#_x0000_t202" style="position:absolute;margin-left:101.4pt;margin-top:17.9pt;width:67.5pt;height:14.25pt;z-index:251822080;visibility:visible;mso-wrap-style:square;mso-width-percent:0;mso-height-percent:0;mso-wrap-distance-left:9pt;mso-wrap-distance-top:0;mso-wrap-distance-right:9pt;mso-wrap-distance-bottom:0;mso-position-horizontal:absolute;mso-position-horizontal-relative:text;mso-position-vertical:absolute;mso-position-vertical-relative:text;mso-width-percent:0;mso-height-percent:0;mso-width-relative:margin;mso-height-relative:margin;v-text-anchor:top" o:gfxdata="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" stroked="f">
+              <v:shape w14:anchorId="0406E8FC" id="Cuadro de texto 208" o:spid="_x0000_s1052" type="#_x0000_t202" style="position:absolute;margin-left:101.4pt;margin-top:17.9pt;width:67.5pt;height:14.25pt;z-index:251822080;visibility:visible;mso-wrap-style:square;mso-width-percent:0;mso-height-percent:0;mso-wrap-distance-left:9pt;mso-wrap-distance-top:0;mso-wrap-distance-right:9pt;mso-wrap-distance-bottom:0;mso-position-horizontal:absolute;mso-position-horizontal-relative:text;mso-position-vertical:absolute;mso-position-vertical-relative:text;mso-width-percent:0;mso-height-percent:0;mso-width-relative:margin;mso-height-relative:margin;v-text-anchor:top" o:gfxdata="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" stroked="f">
                 <v:textbox inset="0,0,0,0">
                   <w:txbxContent>
                     <w:p>
@@ -26424,7 +27001,7 @@
                     <pic:cNvPicPr/>
                   </pic:nvPicPr>
                   <pic:blipFill>
-                    <a:blip r:embed="rId39">
+                    <a:blip r:embed="rId38">
                       <a:extLst>
                         <a:ext uri="{28A0092B-C50C-407E-A947-70E740481C1C}">
                           <a14:useLocalDpi xmlns:a14="http://schemas.microsoft.com/office/drawing/2010/main" val="0"/>
@@ -26543,7 +27120,7 @@
           </mc:Choice>
           <mc:Fallback>
             <w:pict>
-              <v:shape w14:anchorId="3637B893" id="Cuadro de texto 209" o:spid="_x0000_s1050" type="#_x0000_t202" style="position:absolute;margin-left:319.5pt;margin-top:11.85pt;width:71.25pt;height:18pt;z-index:251824128;visibility:visible;mso-wrap-style:square;mso-width-percent:0;mso-height-percent:0;mso-wrap-distance-left:9pt;mso-wrap-distance-top:0;mso-wrap-distance-right:9pt;mso-wrap-distance-bottom:0;mso-position-horizontal:absolute;mso-position-horizontal-relative:page;mso-position-vertical:absolute;mso-position-vertical-relative:text;mso-width-percent:0;mso-height-percent:0;mso-width-relative:margin;mso-height-relative:margin;v-text-anchor:top" o:gfxdata="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" stroked="f">
+              <v:shape w14:anchorId="3637B893" id="Cuadro de texto 209" o:spid="_x0000_s1053" type="#_x0000_t202" style="position:absolute;margin-left:319.5pt;margin-top:11.85pt;width:71.25pt;height:18pt;z-index:251824128;visibility:visible;mso-wrap-style:square;mso-width-percent:0;mso-height-percent:0;mso-wrap-distance-left:9pt;mso-wrap-distance-top:0;mso-wrap-distance-right:9pt;mso-wrap-distance-bottom:0;mso-position-horizontal:absolute;mso-position-horizontal-relative:page;mso-position-vertical:absolute;mso-position-vertical-relative:text;mso-width-percent:0;mso-height-percent:0;mso-width-relative:margin;mso-height-relative:margin;v-text-anchor:top" o:gfxdata="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" stroked="f">
                 <v:textbox inset="0,0,0,0">
                   <w:txbxContent>
                     <w:p>
@@ -26615,7 +27192,7 @@
           <w:sz w:val="32"/>
         </w:rPr>
       </w:pPr>
-      <w:bookmarkStart w:id="31" w:name="_Toc41217977"/>
+      <w:bookmarkStart w:id="30" w:name="_Toc41652532"/>
       <w:r>
         <w:rPr>
           <w:rFonts w:ascii="Times New Roman" w:hAnsi="Times New Roman"/>
@@ -26625,7 +27202,7 @@
         <w:lastRenderedPageBreak/>
         <w:t>Requisitos de rendimiento</w:t>
       </w:r>
-      <w:bookmarkEnd w:id="31"/>
+      <w:bookmarkEnd w:id="30"/>
     </w:p>
     <w:p>
       <w:pPr>
@@ -26827,7 +27404,7 @@
           <w:sz w:val="32"/>
         </w:rPr>
       </w:pPr>
-      <w:bookmarkStart w:id="32" w:name="_Toc41217978"/>
+      <w:bookmarkStart w:id="31" w:name="_Toc41652533"/>
       <w:r>
         <w:rPr>
           <w:rFonts w:ascii="Times New Roman" w:hAnsi="Times New Roman"/>
@@ -26836,7 +27413,7 @@
         </w:rPr>
         <w:t>Requisitos lógicos de la base de datos</w:t>
       </w:r>
-      <w:bookmarkEnd w:id="32"/>
+      <w:bookmarkEnd w:id="31"/>
     </w:p>
     <w:p>
       <w:pPr>
@@ -27470,7 +28047,7 @@
           <w:sz w:val="24"/>
         </w:rPr>
       </w:pPr>
-      <w:bookmarkStart w:id="33" w:name="_Toc41217979"/>
+      <w:bookmarkStart w:id="32" w:name="_Toc41652534"/>
       <w:r>
         <w:rPr>
           <w:rFonts w:ascii="Times New Roman" w:hAnsi="Times New Roman"/>
@@ -27480,7 +28057,7 @@
         <w:lastRenderedPageBreak/>
         <w:t>Restricciones de diseño</w:t>
       </w:r>
-      <w:bookmarkEnd w:id="33"/>
+      <w:bookmarkEnd w:id="32"/>
       <w:r>
         <w:rPr>
           <w:rFonts w:ascii="Times New Roman" w:hAnsi="Times New Roman"/>
@@ -27694,7 +28271,7 @@
           <w:sz w:val="24"/>
         </w:rPr>
       </w:pPr>
-      <w:bookmarkStart w:id="34" w:name="_Toc41217980"/>
+      <w:bookmarkStart w:id="33" w:name="_Toc41652535"/>
       <w:r>
         <w:rPr>
           <w:rFonts w:ascii="Times New Roman" w:hAnsi="Times New Roman"/>
@@ -27703,7 +28280,7 @@
         </w:rPr>
         <w:t>Atributos del sistema software</w:t>
       </w:r>
-      <w:bookmarkEnd w:id="34"/>
+      <w:bookmarkEnd w:id="33"/>
       <w:r>
         <w:rPr>
           <w:rFonts w:ascii="Times New Roman" w:hAnsi="Times New Roman"/>
@@ -28529,9 +29106,9 @@
       </w:pPr>
     </w:p>
     <w:sectPr>
-      <w:headerReference w:type="default" r:id="rId40"/>
-      <w:footerReference w:type="default" r:id="rId41"/>
-      <w:footerReference w:type="first" r:id="rId42"/>
+      <w:headerReference w:type="default" r:id="rId39"/>
+      <w:footerReference w:type="default" r:id="rId40"/>
+      <w:footerReference w:type="first" r:id="rId41"/>
       <w:pgSz w:w="12240" w:h="15840"/>
       <w:pgMar w:top="720" w:right="1152" w:bottom="720" w:left="1152" w:header="0" w:footer="0" w:gutter="0"/>
       <w:cols w:space="720"/>
@@ -28802,7 +29379,7 @@
                                     <w:b/>
                                     <w:noProof/>
                                   </w:rPr>
-                                  <w:t>28</w:t>
+                                  <w:t>33</w:t>
                                 </w:r>
                                 <w:r>
                                   <w:rPr>
@@ -28827,7 +29404,7 @@
               </mc:Choice>
               <mc:Fallback>
                 <w:pict>
-                  <v:rect w14:anchorId="7390ACB3" id="Rectangle 11" o:spid="_x0000_s1051" style="position:absolute;margin-left:-1.35pt;margin-top:0;width:106.45pt;height:46.6pt;z-index:251662336;visibility:visible;mso-wrap-style:square;mso-wrap-distance-left:9pt;mso-wrap-distance-top:0;mso-wrap-distance-right:9pt;mso-wrap-distance-bottom:0;mso-position-horizontal:absolute;mso-position-horizontal-relative:text;mso-position-vertical:absolute;mso-position-vertical-relative:text;v-text-anchor:middle" o:gfxdata="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" fillcolor="#a4063e [3204]" stroked="f" strokeweight="2pt">
+                  <v:rect w14:anchorId="7390ACB3" id="Rectangle 11" o:spid="_x0000_s1054" style="position:absolute;margin-left:-1.35pt;margin-top:0;width:106.45pt;height:46.6pt;z-index:251662336;visibility:visible;mso-wrap-style:square;mso-wrap-distance-left:9pt;mso-wrap-distance-top:0;mso-wrap-distance-right:9pt;mso-wrap-distance-bottom:0;mso-position-horizontal:absolute;mso-position-horizontal-relative:text;mso-position-vertical:absolute;mso-position-vertical-relative:text;v-text-anchor:middle" o:gfxdata="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" fillcolor="#a4063e [3204]" stroked="f" strokeweight="2pt">
                     <v:textbox>
                       <w:txbxContent>
                         <w:p>
@@ -28860,7 +29437,7 @@
                               <w:b/>
                               <w:noProof/>
                             </w:rPr>
-                            <w:t>28</w:t>
+                            <w:t>33</w:t>
                           </w:r>
                           <w:r>
                             <w:rPr>
@@ -37605,7 +38182,7 @@
 </file>
 
 <file path=customXml/itemProps1.xml><?xml version="1.0" encoding="utf-8"?>
-<ds:datastoreItem xmlns:ds="http://schemas.openxmlformats.org/officeDocument/2006/customXml" ds:itemID="{EF097CE7-C52C-4331-9B49-5498D3B04CD7}">
+<ds:datastoreItem xmlns:ds="http://schemas.openxmlformats.org/officeDocument/2006/customXml" ds:itemID="{D995B429-6260-412A-9C4F-6E112CB88F30}">
   <ds:schemaRefs>
     <ds:schemaRef ds:uri="http://schemas.openxmlformats.org/officeDocument/2006/bibliography"/>
   </ds:schemaRefs>

--- a/Documentación del proyecto/Documentación/SRS/SRS.docx
+++ b/Documentación del proyecto/Documentación/SRS/SRS.docx
@@ -1,6 +1,6 @@
 
 <file path=word/document.xml><?xml version="1.0" encoding="utf-8"?>
-<w:document xmlns:wpc="http://schemas.microsoft.com/office/word/2010/wordprocessingCanvas" xmlns:cx="http://schemas.microsoft.com/office/drawing/2014/chartex" xmlns:mc="http://schemas.openxmlformats.org/markup-compatibility/2006" xmlns:o="urn:schemas-microsoft-com:office:office" xmlns:r="http://schemas.openxmlformats.org/officeDocument/2006/relationships" xmlns:m="http://schemas.openxmlformats.org/officeDocument/2006/math" xmlns:v="urn:schemas-microsoft-com:vml" xmlns:wp14="http://schemas.microsoft.com/office/word/2010/wordprocessingDrawing" xmlns:wp="http://schemas.openxmlformats.org/drawingml/2006/wordprocessingDrawing" xmlns:w10="urn:schemas-microsoft-com:office:word" xmlns:w="http://schemas.openxmlformats.org/wordprocessingml/2006/main" xmlns:w14="http://schemas.microsoft.com/office/word/2010/wordml" xmlns:w15="http://schemas.microsoft.com/office/word/2012/wordml" xmlns:w16se="http://schemas.microsoft.com/office/word/2015/wordml/symex" xmlns:wpg="http://schemas.microsoft.com/office/word/2010/wordprocessingGroup" xmlns:wpi="http://schemas.microsoft.com/office/word/2010/wordprocessingInk" xmlns:wne="http://schemas.microsoft.com/office/word/2006/wordml" xmlns:wps="http://schemas.microsoft.com/office/word/2010/wordprocessingShape" mc:Ignorable="w14 w15 w16se wp14">
+<w:document xmlns:wpc="http://schemas.microsoft.com/office/word/2010/wordprocessingCanvas" xmlns:cx="http://schemas.microsoft.com/office/drawing/2014/chartex" xmlns:cx1="http://schemas.microsoft.com/office/drawing/2015/9/8/chartex" xmlns:cx2="http://schemas.microsoft.com/office/drawing/2015/10/21/chartex" xmlns:cx3="http://schemas.microsoft.com/office/drawing/2016/5/9/chartex" xmlns:cx4="http://schemas.microsoft.com/office/drawing/2016/5/10/chartex" xmlns:cx5="http://schemas.microsoft.com/office/drawing/2016/5/11/chartex" xmlns:cx6="http://schemas.microsoft.com/office/drawing/2016/5/12/chartex" xmlns:cx7="http://schemas.microsoft.com/office/drawing/2016/5/13/chartex" xmlns:cx8="http://schemas.microsoft.com/office/drawing/2016/5/14/chartex" xmlns:mc="http://schemas.openxmlformats.org/markup-compatibility/2006" xmlns:aink="http://schemas.microsoft.com/office/drawing/2016/ink" xmlns:am3d="http://schemas.microsoft.com/office/drawing/2017/model3d" xmlns:o="urn:schemas-microsoft-com:office:office" xmlns:r="http://schemas.openxmlformats.org/officeDocument/2006/relationships" xmlns:m="http://schemas.openxmlformats.org/officeDocument/2006/math" xmlns:v="urn:schemas-microsoft-com:vml" xmlns:wp14="http://schemas.microsoft.com/office/word/2010/wordprocessingDrawing" xmlns:wp="http://schemas.openxmlformats.org/drawingml/2006/wordprocessingDrawing" xmlns:w10="urn:schemas-microsoft-com:office:word" xmlns:w="http://schemas.openxmlformats.org/wordprocessingml/2006/main" xmlns:w14="http://schemas.microsoft.com/office/word/2010/wordml" xmlns:w15="http://schemas.microsoft.com/office/word/2012/wordml" xmlns:w16cex="http://schemas.microsoft.com/office/word/2018/wordml/cex" xmlns:w16cid="http://schemas.microsoft.com/office/word/2016/wordml/cid" xmlns:w16="http://schemas.microsoft.com/office/word/2018/wordml" xmlns:w16se="http://schemas.microsoft.com/office/word/2015/wordml/symex" xmlns:wpg="http://schemas.microsoft.com/office/word/2010/wordprocessingGroup" xmlns:wpi="http://schemas.microsoft.com/office/word/2010/wordprocessingInk" xmlns:wne="http://schemas.microsoft.com/office/word/2006/wordml" xmlns:wps="http://schemas.microsoft.com/office/word/2010/wordprocessingShape" mc:Ignorable="w14 w15 w16se w16cid w16 w16cex wp14">
   <w:body>
     <w:tbl>
       <w:tblPr>
@@ -37,6 +37,8 @@
               <w:right w:val="nil"/>
             </w:tcBorders>
           </w:tcPr>
+          <w:bookmarkStart w:id="0" w:name="_top"/>
+          <w:bookmarkEnd w:id="0"/>
           <w:p>
             <w:pPr>
               <w:jc w:val="both"/>
@@ -44,8 +46,6 @@
                 <w:rFonts w:ascii="Times New Roman" w:hAnsi="Times New Roman" w:cs="Times New Roman"/>
               </w:rPr>
             </w:pPr>
-            <w:bookmarkStart w:id="0" w:name="_top"/>
-            <w:bookmarkEnd w:id="0"/>
             <w:r>
               <w:rPr>
                 <w:rFonts w:ascii="Times New Roman" w:hAnsi="Times New Roman" w:cs="Times New Roman"/>
@@ -933,21 +933,7 @@
             <w:rStyle w:val="Hipervnculo"/>
             <w:rFonts w:ascii="Times New Roman" w:hAnsi="Times New Roman"/>
           </w:rPr>
-          <w:t>Introduc</w:t>
-        </w:r>
-        <w:r>
-          <w:rPr>
-            <w:rStyle w:val="Hipervnculo"/>
-            <w:rFonts w:ascii="Times New Roman" w:hAnsi="Times New Roman"/>
-          </w:rPr>
-          <w:t>c</w:t>
-        </w:r>
-        <w:r>
-          <w:rPr>
-            <w:rStyle w:val="Hipervnculo"/>
-            <w:rFonts w:ascii="Times New Roman" w:hAnsi="Times New Roman"/>
-          </w:rPr>
-          <w:t>ión</w:t>
+          <w:t>Introducción</w:t>
         </w:r>
         <w:r>
           <w:rPr>
@@ -2705,7 +2691,7 @@
             <w:noProof/>
             <w:webHidden/>
           </w:rPr>
-          <w:t>26</w:t>
+          <w:t>25</w:t>
         </w:r>
         <w:r>
           <w:rPr>
@@ -2789,7 +2775,7 @@
             <w:noProof/>
             <w:webHidden/>
           </w:rPr>
-          <w:t>26</w:t>
+          <w:t>25</w:t>
         </w:r>
         <w:r>
           <w:rPr>
@@ -2873,7 +2859,7 @@
             <w:noProof/>
             <w:webHidden/>
           </w:rPr>
-          <w:t>27</w:t>
+          <w:t>26</w:t>
         </w:r>
         <w:r>
           <w:rPr>
@@ -2955,7 +2941,7 @@
             <w:noProof/>
             <w:webHidden/>
           </w:rPr>
-          <w:t>27</w:t>
+          <w:t>26</w:t>
         </w:r>
         <w:r>
           <w:rPr>
@@ -3039,7 +3025,7 @@
             <w:noProof/>
             <w:webHidden/>
           </w:rPr>
-          <w:t>27</w:t>
+          <w:t>26</w:t>
         </w:r>
         <w:r>
           <w:rPr>
@@ -3123,7 +3109,7 @@
             <w:noProof/>
             <w:webHidden/>
           </w:rPr>
-          <w:t>28</w:t>
+          <w:t>27</w:t>
         </w:r>
         <w:r>
           <w:rPr>
@@ -3205,7 +3191,7 @@
             <w:noProof/>
             <w:webHidden/>
           </w:rPr>
-          <w:t>33</w:t>
+          <w:t>32</w:t>
         </w:r>
         <w:r>
           <w:rPr>
@@ -3287,7 +3273,7 @@
             <w:noProof/>
             <w:webHidden/>
           </w:rPr>
-          <w:t>33</w:t>
+          <w:t>32</w:t>
         </w:r>
         <w:r>
           <w:rPr>
@@ -3369,7 +3355,7 @@
             <w:noProof/>
             <w:webHidden/>
           </w:rPr>
-          <w:t>34</w:t>
+          <w:t>33</w:t>
         </w:r>
         <w:r>
           <w:rPr>
@@ -3451,7 +3437,7 @@
             <w:noProof/>
             <w:webHidden/>
           </w:rPr>
-          <w:t>34</w:t>
+          <w:t>33</w:t>
         </w:r>
         <w:r>
           <w:rPr>
@@ -4240,7 +4226,7 @@
     </w:p>
     <w:tbl>
       <w:tblPr>
-        <w:tblStyle w:val="Tabladecuadrcula6concolores-nfasis6"/>
+        <w:tblStyle w:val="Tablaconcuadrcula6concolores-nfasis6"/>
         <w:tblW w:w="0" w:type="auto"/>
         <w:tblLook w:val="04A0" w:firstRow="1" w:lastRow="0" w:firstColumn="1" w:lastColumn="0" w:noHBand="0" w:noVBand="1"/>
       </w:tblPr>
@@ -4811,6 +4797,7 @@
       </w:pPr>
     </w:p>
     <w:p/>
+    <w:bookmarkStart w:id="5" w:name="_Toc41652509"/>
     <w:p>
       <w:pPr>
         <w:pStyle w:val="Ttulo1"/>
@@ -4825,7 +4812,6 @@
           <w:u w:val="single"/>
         </w:rPr>
       </w:pPr>
-      <w:bookmarkStart w:id="5" w:name="_Toc41652509"/>
       <w:r>
         <w:rPr>
           <w:rFonts w:ascii="Times New Roman" w:hAnsi="Times New Roman"/>
@@ -4991,6 +4977,7 @@
         <w:fldChar w:fldCharType="end"/>
       </w:r>
     </w:p>
+    <w:bookmarkStart w:id="6" w:name="_Toc41652510"/>
     <w:p>
       <w:pPr>
         <w:pStyle w:val="Ttulo2"/>
@@ -5013,7 +5000,6 @@
           <w:sz w:val="32"/>
         </w:rPr>
       </w:pPr>
-      <w:bookmarkStart w:id="6" w:name="_Toc41652510"/>
       <w:r>
         <w:rPr>
           <w:rFonts w:ascii="Times New Roman" w:hAnsi="Times New Roman"/>
@@ -8528,7 +8514,7 @@
     </w:p>
     <w:tbl>
       <w:tblPr>
-        <w:tblStyle w:val="Tabladecuadrcula4-nfasis6"/>
+        <w:tblStyle w:val="Tablaconcuadrcula4-nfasis6"/>
         <w:tblW w:w="10060" w:type="dxa"/>
         <w:tblLook w:val="04A0" w:firstRow="1" w:lastRow="0" w:firstColumn="1" w:lastColumn="0" w:noHBand="0" w:noVBand="1"/>
       </w:tblPr>
@@ -9013,7 +8999,7 @@
     </w:p>
     <w:tbl>
       <w:tblPr>
-        <w:tblStyle w:val="Tabladecuadrcula4-nfasis6"/>
+        <w:tblStyle w:val="Tablaconcuadrcula4-nfasis6"/>
         <w:tblW w:w="10060" w:type="dxa"/>
         <w:tblLook w:val="04A0" w:firstRow="1" w:lastRow="0" w:firstColumn="1" w:lastColumn="0" w:noHBand="0" w:noVBand="1"/>
       </w:tblPr>
@@ -9931,7 +9917,7 @@
     </w:p>
     <w:tbl>
       <w:tblPr>
-        <w:tblStyle w:val="Tabladecuadrcula4-nfasis6"/>
+        <w:tblStyle w:val="Tablaconcuadrcula4-nfasis6"/>
         <w:tblW w:w="9985" w:type="dxa"/>
         <w:tblLook w:val="04A0" w:firstRow="1" w:lastRow="0" w:firstColumn="1" w:lastColumn="0" w:noHBand="0" w:noVBand="1"/>
       </w:tblPr>
@@ -10232,6 +10218,7 @@
     <w:p/>
     <w:p/>
     <w:p/>
+    <w:bookmarkStart w:id="11" w:name="_Toc41652515"/>
     <w:p>
       <w:pPr>
         <w:pStyle w:val="Ttulo2"/>
@@ -10254,7 +10241,6 @@
           <w:sz w:val="32"/>
         </w:rPr>
       </w:pPr>
-      <w:bookmarkStart w:id="11" w:name="_Toc41652515"/>
       <w:r>
         <w:rPr>
           <w:rFonts w:ascii="Times New Roman" w:hAnsi="Times New Roman"/>
@@ -10673,6 +10659,7 @@
         </w:rPr>
       </w:pPr>
     </w:p>
+    <w:bookmarkStart w:id="12" w:name="_Toc41652516"/>
     <w:p>
       <w:pPr>
         <w:pStyle w:val="Ttulo2"/>
@@ -10695,7 +10682,6 @@
           <w:sz w:val="32"/>
         </w:rPr>
       </w:pPr>
-      <w:bookmarkStart w:id="12" w:name="_Toc41652516"/>
       <w:r>
         <w:rPr>
           <w:rFonts w:ascii="Times New Roman" w:hAnsi="Times New Roman"/>
@@ -11018,43 +11004,7 @@
             <w:sz w:val="25"/>
             <w:szCs w:val="25"/>
           </w:rPr>
-          <w:t>Doc</w:t>
-        </w:r>
-        <w:r>
-          <w:rPr>
-            <w:rStyle w:val="Hipervnculo"/>
-            <w:rFonts w:cstheme="minorHAnsi"/>
-            <w:sz w:val="25"/>
-            <w:szCs w:val="25"/>
-          </w:rPr>
-          <w:t>u</w:t>
-        </w:r>
-        <w:r>
-          <w:rPr>
-            <w:rStyle w:val="Hipervnculo"/>
-            <w:rFonts w:cstheme="minorHAnsi"/>
-            <w:sz w:val="25"/>
-            <w:szCs w:val="25"/>
-          </w:rPr>
-          <w:t>ment</w:t>
-        </w:r>
-        <w:r>
-          <w:rPr>
-            <w:rStyle w:val="Hipervnculo"/>
-            <w:rFonts w:cstheme="minorHAnsi"/>
-            <w:sz w:val="25"/>
-            <w:szCs w:val="25"/>
-          </w:rPr>
-          <w:t>o</w:t>
-        </w:r>
-        <w:r>
-          <w:rPr>
-            <w:rStyle w:val="Hipervnculo"/>
-            <w:rFonts w:cstheme="minorHAnsi"/>
-            <w:sz w:val="25"/>
-            <w:szCs w:val="25"/>
-          </w:rPr>
-          <w:t>s legales</w:t>
+          <w:t>Documentos legales</w:t>
         </w:r>
       </w:hyperlink>
       <w:r>
@@ -11109,52 +11059,7 @@
             <w:sz w:val="25"/>
             <w:szCs w:val="25"/>
           </w:rPr>
-          <w:t>Política de Priva</w:t>
-        </w:r>
-        <w:r>
-          <w:rPr>
-            <w:rStyle w:val="Hipervnculo"/>
-            <w:rFonts w:cstheme="minorHAnsi"/>
-            <w:sz w:val="25"/>
-            <w:szCs w:val="25"/>
-          </w:rPr>
-          <w:t>c</w:t>
-        </w:r>
-        <w:r>
-          <w:rPr>
-            <w:rStyle w:val="Hipervnculo"/>
-            <w:rFonts w:cstheme="minorHAnsi"/>
-            <w:sz w:val="25"/>
-            <w:szCs w:val="25"/>
-          </w:rPr>
-          <w:t>i</w:t>
-        </w:r>
-        <w:r>
-          <w:rPr>
-            <w:rStyle w:val="Hipervnculo"/>
-            <w:rFonts w:cstheme="minorHAnsi"/>
-            <w:sz w:val="25"/>
-            <w:szCs w:val="25"/>
-          </w:rPr>
-          <w:t>d</w:t>
-        </w:r>
-        <w:r>
-          <w:rPr>
-            <w:rStyle w:val="Hipervnculo"/>
-            <w:rFonts w:cstheme="minorHAnsi"/>
-            <w:sz w:val="25"/>
-            <w:szCs w:val="25"/>
-          </w:rPr>
-          <w:t>a</w:t>
-        </w:r>
-        <w:r>
-          <w:rPr>
-            <w:rStyle w:val="Hipervnculo"/>
-            <w:rFonts w:cstheme="minorHAnsi"/>
-            <w:sz w:val="25"/>
-            <w:szCs w:val="25"/>
-          </w:rPr>
-          <w:t>d</w:t>
+          <w:t>Política de Privacidad</w:t>
         </w:r>
       </w:hyperlink>
       <w:r>
@@ -11174,43 +11079,7 @@
             <w:sz w:val="25"/>
             <w:szCs w:val="25"/>
           </w:rPr>
-          <w:t>Términ</w:t>
-        </w:r>
-        <w:r>
-          <w:rPr>
-            <w:rStyle w:val="Hipervnculo"/>
-            <w:rFonts w:cstheme="minorHAnsi"/>
-            <w:sz w:val="25"/>
-            <w:szCs w:val="25"/>
-          </w:rPr>
-          <w:t>o</w:t>
-        </w:r>
-        <w:r>
-          <w:rPr>
-            <w:rStyle w:val="Hipervnculo"/>
-            <w:rFonts w:cstheme="minorHAnsi"/>
-            <w:sz w:val="25"/>
-            <w:szCs w:val="25"/>
-          </w:rPr>
-          <w:t>s y Cond</w:t>
-        </w:r>
-        <w:r>
-          <w:rPr>
-            <w:rStyle w:val="Hipervnculo"/>
-            <w:rFonts w:cstheme="minorHAnsi"/>
-            <w:sz w:val="25"/>
-            <w:szCs w:val="25"/>
-          </w:rPr>
-          <w:t>i</w:t>
-        </w:r>
-        <w:r>
-          <w:rPr>
-            <w:rStyle w:val="Hipervnculo"/>
-            <w:rFonts w:cstheme="minorHAnsi"/>
-            <w:sz w:val="25"/>
-            <w:szCs w:val="25"/>
-          </w:rPr>
-          <w:t>ciones</w:t>
+          <w:t>Términos y Condiciones</w:t>
         </w:r>
       </w:hyperlink>
       <w:r>
@@ -11570,6 +11439,7 @@
         </w:rPr>
       </w:pPr>
     </w:p>
+    <w:bookmarkStart w:id="16" w:name="_Toc41652520"/>
     <w:p>
       <w:pPr>
         <w:pStyle w:val="Ttulo2"/>
@@ -11592,7 +11462,6 @@
           <w:sz w:val="32"/>
         </w:rPr>
       </w:pPr>
-      <w:bookmarkStart w:id="16" w:name="_Toc41652520"/>
       <w:r>
         <w:rPr>
           <w:rFonts w:ascii="Times New Roman" w:hAnsi="Times New Roman"/>
@@ -11916,6 +11785,7 @@
         </w:rPr>
       </w:pPr>
     </w:p>
+    <w:bookmarkStart w:id="17" w:name="_Toc41652521"/>
     <w:p>
       <w:pPr>
         <w:pStyle w:val="Ttulo2"/>
@@ -11938,7 +11808,6 @@
           <w:sz w:val="32"/>
         </w:rPr>
       </w:pPr>
-      <w:bookmarkStart w:id="17" w:name="_Toc41652521"/>
       <w:r>
         <w:rPr>
           <w:rFonts w:ascii="Times New Roman" w:hAnsi="Times New Roman"/>
@@ -12456,7 +12325,7 @@
     </w:p>
     <w:tbl>
       <w:tblPr>
-        <w:tblStyle w:val="Tabladecuadrcula4-nfasis6"/>
+        <w:tblStyle w:val="Tablaconcuadrcula4-nfasis6"/>
         <w:tblW w:w="9999" w:type="dxa"/>
         <w:tblLook w:val="04A0" w:firstRow="1" w:lastRow="0" w:firstColumn="1" w:lastColumn="0" w:noHBand="0" w:noVBand="1"/>
       </w:tblPr>
@@ -13743,6 +13612,7 @@
         </w:rPr>
       </w:pPr>
     </w:p>
+    <w:bookmarkStart w:id="20" w:name="_Toc41652524"/>
     <w:p>
       <w:pPr>
         <w:pStyle w:val="Ttulo2"/>
@@ -13765,7 +13635,6 @@
           <w:sz w:val="32"/>
         </w:rPr>
       </w:pPr>
-      <w:bookmarkStart w:id="20" w:name="_Toc41652524"/>
       <w:r>
         <w:rPr>
           <w:rFonts w:ascii="Times New Roman" w:hAnsi="Times New Roman"/>
@@ -14035,25 +13904,7 @@
             <w:sz w:val="25"/>
             <w:szCs w:val="25"/>
           </w:rPr>
-          <w:t xml:space="preserve"> An</w:t>
-        </w:r>
-        <w:r>
-          <w:rPr>
-            <w:rStyle w:val="Hipervnculo"/>
-            <w:rFonts w:cstheme="minorHAnsi"/>
-            <w:sz w:val="25"/>
-            <w:szCs w:val="25"/>
-          </w:rPr>
-          <w:t>e</w:t>
-        </w:r>
-        <w:r>
-          <w:rPr>
-            <w:rStyle w:val="Hipervnculo"/>
-            <w:rFonts w:cstheme="minorHAnsi"/>
-            <w:sz w:val="25"/>
-            <w:szCs w:val="25"/>
-          </w:rPr>
-          <w:t>xo2</w:t>
+          <w:t xml:space="preserve"> Anexo2</w:t>
         </w:r>
       </w:hyperlink>
       <w:r>
@@ -14096,7 +13947,16 @@
           <w:sz w:val="25"/>
           <w:szCs w:val="25"/>
         </w:rPr>
-        <w:t>las pantallas</w:t>
+        <w:t xml:space="preserve">las </w:t>
+      </w:r>
+      <w:r>
+        <w:rPr>
+          <w:rFonts w:cstheme="minorHAnsi"/>
+          <w:color w:val="auto"/>
+          <w:sz w:val="25"/>
+          <w:szCs w:val="25"/>
+        </w:rPr>
+        <w:t>pantallas,</w:t>
       </w:r>
       <w:r>
         <w:rPr>
@@ -14119,7 +13979,7 @@
     </w:p>
     <w:tbl>
       <w:tblPr>
-        <w:tblStyle w:val="Tabladecuadrcula4-nfasis6"/>
+        <w:tblStyle w:val="Tablaconcuadrcula4-nfasis6"/>
         <w:tblpPr w:leftFromText="142" w:rightFromText="142" w:vertAnchor="page" w:horzAnchor="margin" w:tblpY="8121"/>
         <w:tblW w:w="3068" w:type="pct"/>
         <w:tblLook w:val="04A0" w:firstRow="1" w:lastRow="0" w:firstColumn="1" w:lastColumn="0" w:noHBand="0" w:noVBand="1"/>
@@ -14569,7 +14429,7 @@
     </w:p>
     <w:tbl>
       <w:tblPr>
-        <w:tblStyle w:val="Tabladecuadrcula4-nfasis6"/>
+        <w:tblStyle w:val="Tablaconcuadrcula4-nfasis6"/>
         <w:tblpPr w:leftFromText="142" w:rightFromText="142" w:vertAnchor="page" w:horzAnchor="margin" w:tblpY="1349"/>
         <w:tblW w:w="5030" w:type="pct"/>
         <w:tblLook w:val="04A0" w:firstRow="1" w:lastRow="0" w:firstColumn="1" w:lastColumn="0" w:noHBand="0" w:noVBand="1"/>
@@ -15216,7 +15076,7 @@
     </w:p>
     <w:tbl>
       <w:tblPr>
-        <w:tblStyle w:val="Tabladecuadrcula4-nfasis6"/>
+        <w:tblStyle w:val="Tablaconcuadrcula4-nfasis6"/>
         <w:tblpPr w:leftFromText="142" w:rightFromText="142" w:vertAnchor="page" w:horzAnchor="margin" w:tblpY="1554"/>
         <w:tblW w:w="5000" w:type="pct"/>
         <w:tblLook w:val="04A0" w:firstRow="1" w:lastRow="0" w:firstColumn="1" w:lastColumn="0" w:noHBand="0" w:noVBand="1"/>
@@ -15943,7 +15803,7 @@
     </w:p>
     <w:tbl>
       <w:tblPr>
-        <w:tblStyle w:val="Tabladecuadrcula4-nfasis6"/>
+        <w:tblStyle w:val="Tablaconcuadrcula4-nfasis6"/>
         <w:tblpPr w:leftFromText="142" w:rightFromText="142" w:vertAnchor="page" w:horzAnchor="margin" w:tblpY="1326"/>
         <w:tblW w:w="5000" w:type="pct"/>
         <w:tblLook w:val="04A0" w:firstRow="1" w:lastRow="0" w:firstColumn="1" w:lastColumn="0" w:noHBand="0" w:noVBand="1"/>
@@ -16404,7 +16264,7 @@
     </w:p>
     <w:tbl>
       <w:tblPr>
-        <w:tblStyle w:val="Tabladecuadrcula4-nfasis6"/>
+        <w:tblStyle w:val="Tablaconcuadrcula4-nfasis6"/>
         <w:tblpPr w:leftFromText="142" w:rightFromText="142" w:vertAnchor="page" w:horzAnchor="margin" w:tblpY="1291"/>
         <w:tblW w:w="5000" w:type="pct"/>
         <w:tblLook w:val="04A0" w:firstRow="1" w:lastRow="0" w:firstColumn="1" w:lastColumn="0" w:noHBand="0" w:noVBand="1"/>
@@ -17076,7 +16936,7 @@
     </w:p>
     <w:tbl>
       <w:tblPr>
-        <w:tblStyle w:val="Tabladecuadrcula4-nfasis6"/>
+        <w:tblStyle w:val="Tablaconcuadrcula4-nfasis6"/>
         <w:tblpPr w:leftFromText="142" w:rightFromText="142" w:vertAnchor="page" w:horzAnchor="margin" w:tblpY="1349"/>
         <w:tblW w:w="5000" w:type="pct"/>
         <w:tblLook w:val="04A0" w:firstRow="1" w:lastRow="0" w:firstColumn="1" w:lastColumn="0" w:noHBand="0" w:noVBand="1"/>
@@ -17560,7 +17420,7 @@
     </w:p>
     <w:tbl>
       <w:tblPr>
-        <w:tblStyle w:val="Tabladecuadrcula4-nfasis6"/>
+        <w:tblStyle w:val="Tablaconcuadrcula4-nfasis6"/>
         <w:tblpPr w:leftFromText="142" w:rightFromText="142" w:vertAnchor="page" w:horzAnchor="margin" w:tblpY="1395"/>
         <w:tblW w:w="5000" w:type="pct"/>
         <w:tblLook w:val="04A0" w:firstRow="1" w:lastRow="0" w:firstColumn="1" w:lastColumn="0" w:noHBand="0" w:noVBand="1"/>
@@ -18228,7 +18088,7 @@
     </w:p>
     <w:tbl>
       <w:tblPr>
-        <w:tblStyle w:val="Tabladecuadrcula4-nfasis6"/>
+        <w:tblStyle w:val="Tablaconcuadrcula4-nfasis6"/>
         <w:tblpPr w:leftFromText="142" w:rightFromText="142" w:vertAnchor="page" w:horzAnchor="margin" w:tblpY="1311"/>
         <w:tblW w:w="5000" w:type="pct"/>
         <w:tblLook w:val="04A0" w:firstRow="1" w:lastRow="0" w:firstColumn="1" w:lastColumn="0" w:noHBand="0" w:noVBand="1"/>
@@ -18818,7 +18678,7 @@
     </w:p>
     <w:tbl>
       <w:tblPr>
-        <w:tblStyle w:val="Tabladecuadrcula4-nfasis6"/>
+        <w:tblStyle w:val="Tablaconcuadrcula4-nfasis6"/>
         <w:tblpPr w:leftFromText="142" w:rightFromText="142" w:vertAnchor="page" w:horzAnchor="margin" w:tblpY="1235"/>
         <w:tblW w:w="5000" w:type="pct"/>
         <w:tblLook w:val="04A0" w:firstRow="1" w:lastRow="0" w:firstColumn="1" w:lastColumn="0" w:noHBand="0" w:noVBand="1"/>
@@ -19666,7 +19526,7 @@
     </w:p>
     <w:tbl>
       <w:tblPr>
-        <w:tblStyle w:val="Tabladecuadrcula4-nfasis6"/>
+        <w:tblStyle w:val="Tablaconcuadrcula4-nfasis6"/>
         <w:tblpPr w:leftFromText="142" w:rightFromText="142" w:vertAnchor="page" w:horzAnchor="margin" w:tblpY="1235"/>
         <w:tblW w:w="5000" w:type="pct"/>
         <w:tblLook w:val="04A0" w:firstRow="1" w:lastRow="0" w:firstColumn="1" w:lastColumn="0" w:noHBand="0" w:noVBand="1"/>
@@ -20860,7 +20720,7 @@
     </w:p>
     <w:tbl>
       <w:tblPr>
-        <w:tblStyle w:val="Tabladecuadrcula4-nfasis6"/>
+        <w:tblStyle w:val="Tablaconcuadrcula4-nfasis6"/>
         <w:tblpPr w:leftFromText="142" w:rightFromText="142" w:vertAnchor="page" w:horzAnchor="margin" w:tblpY="1395"/>
         <w:tblW w:w="5000" w:type="pct"/>
         <w:tblLook w:val="04A0" w:firstRow="1" w:lastRow="0" w:firstColumn="1" w:lastColumn="0" w:noHBand="0" w:noVBand="1"/>
@@ -21255,7 +21115,7 @@
     </w:p>
     <w:tbl>
       <w:tblPr>
-        <w:tblStyle w:val="Tabladecuadrcula4-nfasis6"/>
+        <w:tblStyle w:val="Tablaconcuadrcula4-nfasis6"/>
         <w:tblpPr w:leftFromText="142" w:rightFromText="142" w:vertAnchor="page" w:horzAnchor="margin" w:tblpY="1395"/>
         <w:tblW w:w="5000" w:type="pct"/>
         <w:tblLook w:val="04A0" w:firstRow="1" w:lastRow="0" w:firstColumn="1" w:lastColumn="0" w:noHBand="0" w:noVBand="1"/>
@@ -22105,7 +21965,7 @@
     </w:p>
     <w:tbl>
       <w:tblPr>
-        <w:tblStyle w:val="Tabladecuadrcula4-nfasis6"/>
+        <w:tblStyle w:val="Tablaconcuadrcula4-nfasis6"/>
         <w:tblpPr w:leftFromText="142" w:rightFromText="142" w:vertAnchor="page" w:horzAnchor="margin" w:tblpY="1395"/>
         <w:tblW w:w="5000" w:type="pct"/>
         <w:tblLook w:val="04A0" w:firstRow="1" w:lastRow="0" w:firstColumn="1" w:lastColumn="0" w:noHBand="0" w:noVBand="1"/>
@@ -23789,6 +23649,7 @@
     <w:p/>
     <w:p/>
     <w:p/>
+    <w:bookmarkStart w:id="25" w:name="_Toc41652529"/>
     <w:p>
       <w:pPr>
         <w:pStyle w:val="Ttulo2"/>
@@ -23811,7 +23672,6 @@
           <w:sz w:val="32"/>
         </w:rPr>
       </w:pPr>
-      <w:bookmarkStart w:id="25" w:name="_Toc41652529"/>
       <w:r>
         <w:rPr>
           <w:rFonts w:ascii="Times New Roman" w:hAnsi="Times New Roman"/>
@@ -24598,8 +24458,6 @@
           <w:sz w:val="20"/>
         </w:rPr>
       </w:pPr>
-      <w:bookmarkStart w:id="29" w:name="_GoBack"/>
-      <w:bookmarkEnd w:id="29"/>
     </w:p>
     <w:p>
       <w:pPr>
@@ -27192,7 +27050,7 @@
           <w:sz w:val="32"/>
         </w:rPr>
       </w:pPr>
-      <w:bookmarkStart w:id="30" w:name="_Toc41652532"/>
+      <w:bookmarkStart w:id="29" w:name="_Toc41652532"/>
       <w:r>
         <w:rPr>
           <w:rFonts w:ascii="Times New Roman" w:hAnsi="Times New Roman"/>
@@ -27202,7 +27060,7 @@
         <w:lastRenderedPageBreak/>
         <w:t>Requisitos de rendimiento</w:t>
       </w:r>
-      <w:bookmarkEnd w:id="30"/>
+      <w:bookmarkEnd w:id="29"/>
     </w:p>
     <w:p>
       <w:pPr>
@@ -27404,7 +27262,7 @@
           <w:sz w:val="32"/>
         </w:rPr>
       </w:pPr>
-      <w:bookmarkStart w:id="31" w:name="_Toc41652533"/>
+      <w:bookmarkStart w:id="30" w:name="_Toc41652533"/>
       <w:r>
         <w:rPr>
           <w:rFonts w:ascii="Times New Roman" w:hAnsi="Times New Roman"/>
@@ -27413,7 +27271,7 @@
         </w:rPr>
         <w:t>Requisitos lógicos de la base de datos</w:t>
       </w:r>
-      <w:bookmarkEnd w:id="31"/>
+      <w:bookmarkEnd w:id="30"/>
     </w:p>
     <w:p>
       <w:pPr>
@@ -28047,7 +27905,7 @@
           <w:sz w:val="24"/>
         </w:rPr>
       </w:pPr>
-      <w:bookmarkStart w:id="32" w:name="_Toc41652534"/>
+      <w:bookmarkStart w:id="31" w:name="_Toc41652534"/>
       <w:r>
         <w:rPr>
           <w:rFonts w:ascii="Times New Roman" w:hAnsi="Times New Roman"/>
@@ -28057,7 +27915,7 @@
         <w:lastRenderedPageBreak/>
         <w:t>Restricciones de diseño</w:t>
       </w:r>
-      <w:bookmarkEnd w:id="32"/>
+      <w:bookmarkEnd w:id="31"/>
       <w:r>
         <w:rPr>
           <w:rFonts w:ascii="Times New Roman" w:hAnsi="Times New Roman"/>
@@ -28271,7 +28129,7 @@
           <w:sz w:val="24"/>
         </w:rPr>
       </w:pPr>
-      <w:bookmarkStart w:id="33" w:name="_Toc41652535"/>
+      <w:bookmarkStart w:id="32" w:name="_Toc41652535"/>
       <w:r>
         <w:rPr>
           <w:rFonts w:ascii="Times New Roman" w:hAnsi="Times New Roman"/>
@@ -28280,7 +28138,7 @@
         </w:rPr>
         <w:t>Atributos del sistema software</w:t>
       </w:r>
-      <w:bookmarkEnd w:id="33"/>
+      <w:bookmarkEnd w:id="32"/>
       <w:r>
         <w:rPr>
           <w:rFonts w:ascii="Times New Roman" w:hAnsi="Times New Roman"/>
@@ -29119,7 +28977,7 @@
 </file>
 
 <file path=word/endnotes.xml><?xml version="1.0" encoding="utf-8"?>
-<w:endnotes xmlns:wpc="http://schemas.microsoft.com/office/word/2010/wordprocessingCanvas" xmlns:cx="http://schemas.microsoft.com/office/drawing/2014/chartex" xmlns:mc="http://schemas.openxmlformats.org/markup-compatibility/2006" xmlns:o="urn:schemas-microsoft-com:office:office" xmlns:r="http://schemas.openxmlformats.org/officeDocument/2006/relationships" xmlns:m="http://schemas.openxmlformats.org/officeDocument/2006/math" xmlns:v="urn:schemas-microsoft-com:vml" xmlns:wp14="http://schemas.microsoft.com/office/word/2010/wordprocessingDrawing" xmlns:wp="http://schemas.openxmlformats.org/drawingml/2006/wordprocessingDrawing" xmlns:w10="urn:schemas-microsoft-com:office:word" xmlns:w="http://schemas.openxmlformats.org/wordprocessingml/2006/main" xmlns:w14="http://schemas.microsoft.com/office/word/2010/wordml" xmlns:w15="http://schemas.microsoft.com/office/word/2012/wordml" xmlns:w16se="http://schemas.microsoft.com/office/word/2015/wordml/symex" xmlns:wpg="http://schemas.microsoft.com/office/word/2010/wordprocessingGroup" xmlns:wpi="http://schemas.microsoft.com/office/word/2010/wordprocessingInk" xmlns:wne="http://schemas.microsoft.com/office/word/2006/wordml" xmlns:wps="http://schemas.microsoft.com/office/word/2010/wordprocessingShape" mc:Ignorable="w14 w15 w16se wp14">
+<w:endnotes xmlns:wpc="http://schemas.microsoft.com/office/word/2010/wordprocessingCanvas" xmlns:cx="http://schemas.microsoft.com/office/drawing/2014/chartex" xmlns:cx1="http://schemas.microsoft.com/office/drawing/2015/9/8/chartex" xmlns:cx2="http://schemas.microsoft.com/office/drawing/2015/10/21/chartex" xmlns:cx3="http://schemas.microsoft.com/office/drawing/2016/5/9/chartex" xmlns:cx4="http://schemas.microsoft.com/office/drawing/2016/5/10/chartex" xmlns:cx5="http://schemas.microsoft.com/office/drawing/2016/5/11/chartex" xmlns:cx6="http://schemas.microsoft.com/office/drawing/2016/5/12/chartex" xmlns:cx7="http://schemas.microsoft.com/office/drawing/2016/5/13/chartex" xmlns:cx8="http://schemas.microsoft.com/office/drawing/2016/5/14/chartex" xmlns:mc="http://schemas.openxmlformats.org/markup-compatibility/2006" xmlns:aink="http://schemas.microsoft.com/office/drawing/2016/ink" xmlns:am3d="http://schemas.microsoft.com/office/drawing/2017/model3d" xmlns:o="urn:schemas-microsoft-com:office:office" xmlns:r="http://schemas.openxmlformats.org/officeDocument/2006/relationships" xmlns:m="http://schemas.openxmlformats.org/officeDocument/2006/math" xmlns:v="urn:schemas-microsoft-com:vml" xmlns:wp14="http://schemas.microsoft.com/office/word/2010/wordprocessingDrawing" xmlns:wp="http://schemas.openxmlformats.org/drawingml/2006/wordprocessingDrawing" xmlns:w10="urn:schemas-microsoft-com:office:word" xmlns:w="http://schemas.openxmlformats.org/wordprocessingml/2006/main" xmlns:w14="http://schemas.microsoft.com/office/word/2010/wordml" xmlns:w15="http://schemas.microsoft.com/office/word/2012/wordml" xmlns:w16cex="http://schemas.microsoft.com/office/word/2018/wordml/cex" xmlns:w16cid="http://schemas.microsoft.com/office/word/2016/wordml/cid" xmlns:w16="http://schemas.microsoft.com/office/word/2018/wordml" xmlns:w16se="http://schemas.microsoft.com/office/word/2015/wordml/symex" xmlns:wpg="http://schemas.microsoft.com/office/word/2010/wordprocessingGroup" xmlns:wpi="http://schemas.microsoft.com/office/word/2010/wordprocessingInk" xmlns:wne="http://schemas.microsoft.com/office/word/2006/wordml" xmlns:wps="http://schemas.microsoft.com/office/word/2010/wordprocessingShape" mc:Ignorable="w14 w15 w16se w16cid w16 w16cex wp14">
   <w:endnote w:type="separator" w:id="-1">
     <w:p>
       <w:r>
@@ -29138,7 +28996,7 @@
 </file>
 
 <file path=word/footer1.xml><?xml version="1.0" encoding="utf-8"?>
-<w:ftr xmlns:wpc="http://schemas.microsoft.com/office/word/2010/wordprocessingCanvas" xmlns:cx="http://schemas.microsoft.com/office/drawing/2014/chartex" xmlns:mc="http://schemas.openxmlformats.org/markup-compatibility/2006" xmlns:o="urn:schemas-microsoft-com:office:office" xmlns:r="http://schemas.openxmlformats.org/officeDocument/2006/relationships" xmlns:m="http://schemas.openxmlformats.org/officeDocument/2006/math" xmlns:v="urn:schemas-microsoft-com:vml" xmlns:wp14="http://schemas.microsoft.com/office/word/2010/wordprocessingDrawing" xmlns:wp="http://schemas.openxmlformats.org/drawingml/2006/wordprocessingDrawing" xmlns:w10="urn:schemas-microsoft-com:office:word" xmlns:w="http://schemas.openxmlformats.org/wordprocessingml/2006/main" xmlns:w14="http://schemas.microsoft.com/office/word/2010/wordml" xmlns:w15="http://schemas.microsoft.com/office/word/2012/wordml" xmlns:w16se="http://schemas.microsoft.com/office/word/2015/wordml/symex" xmlns:wpg="http://schemas.microsoft.com/office/word/2010/wordprocessingGroup" xmlns:wpi="http://schemas.microsoft.com/office/word/2010/wordprocessingInk" xmlns:wne="http://schemas.microsoft.com/office/word/2006/wordml" xmlns:wps="http://schemas.microsoft.com/office/word/2010/wordprocessingShape" mc:Ignorable="w14 w15 w16se wp14">
+<w:ftr xmlns:wpc="http://schemas.microsoft.com/office/word/2010/wordprocessingCanvas" xmlns:cx="http://schemas.microsoft.com/office/drawing/2014/chartex" xmlns:cx1="http://schemas.microsoft.com/office/drawing/2015/9/8/chartex" xmlns:cx2="http://schemas.microsoft.com/office/drawing/2015/10/21/chartex" xmlns:cx3="http://schemas.microsoft.com/office/drawing/2016/5/9/chartex" xmlns:cx4="http://schemas.microsoft.com/office/drawing/2016/5/10/chartex" xmlns:cx5="http://schemas.microsoft.com/office/drawing/2016/5/11/chartex" xmlns:cx6="http://schemas.microsoft.com/office/drawing/2016/5/12/chartex" xmlns:cx7="http://schemas.microsoft.com/office/drawing/2016/5/13/chartex" xmlns:cx8="http://schemas.microsoft.com/office/drawing/2016/5/14/chartex" xmlns:mc="http://schemas.openxmlformats.org/markup-compatibility/2006" xmlns:aink="http://schemas.microsoft.com/office/drawing/2016/ink" xmlns:am3d="http://schemas.microsoft.com/office/drawing/2017/model3d" xmlns:o="urn:schemas-microsoft-com:office:office" xmlns:r="http://schemas.openxmlformats.org/officeDocument/2006/relationships" xmlns:m="http://schemas.openxmlformats.org/officeDocument/2006/math" xmlns:v="urn:schemas-microsoft-com:vml" xmlns:wp14="http://schemas.microsoft.com/office/word/2010/wordprocessingDrawing" xmlns:wp="http://schemas.openxmlformats.org/drawingml/2006/wordprocessingDrawing" xmlns:w10="urn:schemas-microsoft-com:office:word" xmlns:w="http://schemas.openxmlformats.org/wordprocessingml/2006/main" xmlns:w14="http://schemas.microsoft.com/office/word/2010/wordml" xmlns:w15="http://schemas.microsoft.com/office/word/2012/wordml" xmlns:w16cex="http://schemas.microsoft.com/office/word/2018/wordml/cex" xmlns:w16cid="http://schemas.microsoft.com/office/word/2016/wordml/cid" xmlns:w16="http://schemas.microsoft.com/office/word/2018/wordml" xmlns:w16se="http://schemas.microsoft.com/office/word/2015/wordml/symex" xmlns:wpg="http://schemas.microsoft.com/office/word/2010/wordprocessingGroup" xmlns:wpi="http://schemas.microsoft.com/office/word/2010/wordprocessingInk" xmlns:wne="http://schemas.microsoft.com/office/word/2006/wordml" xmlns:wps="http://schemas.microsoft.com/office/word/2010/wordprocessingShape" mc:Ignorable="w14 w15 w16se w16cid w16 w16cex wp14">
   <w:tbl>
     <w:tblPr>
       <w:tblW w:w="12258" w:type="dxa"/>
@@ -29188,7 +29046,7 @@
 </file>
 
 <file path=word/footer2.xml><?xml version="1.0" encoding="utf-8"?>
-<w:ftr xmlns:wpc="http://schemas.microsoft.com/office/word/2010/wordprocessingCanvas" xmlns:cx="http://schemas.microsoft.com/office/drawing/2014/chartex" xmlns:mc="http://schemas.openxmlformats.org/markup-compatibility/2006" xmlns:o="urn:schemas-microsoft-com:office:office" xmlns:r="http://schemas.openxmlformats.org/officeDocument/2006/relationships" xmlns:m="http://schemas.openxmlformats.org/officeDocument/2006/math" xmlns:v="urn:schemas-microsoft-com:vml" xmlns:wp14="http://schemas.microsoft.com/office/word/2010/wordprocessingDrawing" xmlns:wp="http://schemas.openxmlformats.org/drawingml/2006/wordprocessingDrawing" xmlns:w10="urn:schemas-microsoft-com:office:word" xmlns:w="http://schemas.openxmlformats.org/wordprocessingml/2006/main" xmlns:w14="http://schemas.microsoft.com/office/word/2010/wordml" xmlns:w15="http://schemas.microsoft.com/office/word/2012/wordml" xmlns:w16se="http://schemas.microsoft.com/office/word/2015/wordml/symex" xmlns:wpg="http://schemas.microsoft.com/office/word/2010/wordprocessingGroup" xmlns:wpi="http://schemas.microsoft.com/office/word/2010/wordprocessingInk" xmlns:wne="http://schemas.microsoft.com/office/word/2006/wordml" xmlns:wps="http://schemas.microsoft.com/office/word/2010/wordprocessingShape" mc:Ignorable="w14 w15 w16se wp14">
+<w:ftr xmlns:wpc="http://schemas.microsoft.com/office/word/2010/wordprocessingCanvas" xmlns:cx="http://schemas.microsoft.com/office/drawing/2014/chartex" xmlns:cx1="http://schemas.microsoft.com/office/drawing/2015/9/8/chartex" xmlns:cx2="http://schemas.microsoft.com/office/drawing/2015/10/21/chartex" xmlns:cx3="http://schemas.microsoft.com/office/drawing/2016/5/9/chartex" xmlns:cx4="http://schemas.microsoft.com/office/drawing/2016/5/10/chartex" xmlns:cx5="http://schemas.microsoft.com/office/drawing/2016/5/11/chartex" xmlns:cx6="http://schemas.microsoft.com/office/drawing/2016/5/12/chartex" xmlns:cx7="http://schemas.microsoft.com/office/drawing/2016/5/13/chartex" xmlns:cx8="http://schemas.microsoft.com/office/drawing/2016/5/14/chartex" xmlns:mc="http://schemas.openxmlformats.org/markup-compatibility/2006" xmlns:aink="http://schemas.microsoft.com/office/drawing/2016/ink" xmlns:am3d="http://schemas.microsoft.com/office/drawing/2017/model3d" xmlns:o="urn:schemas-microsoft-com:office:office" xmlns:r="http://schemas.openxmlformats.org/officeDocument/2006/relationships" xmlns:m="http://schemas.openxmlformats.org/officeDocument/2006/math" xmlns:v="urn:schemas-microsoft-com:vml" xmlns:wp14="http://schemas.microsoft.com/office/word/2010/wordprocessingDrawing" xmlns:wp="http://schemas.openxmlformats.org/drawingml/2006/wordprocessingDrawing" xmlns:w10="urn:schemas-microsoft-com:office:word" xmlns:w="http://schemas.openxmlformats.org/wordprocessingml/2006/main" xmlns:w14="http://schemas.microsoft.com/office/word/2010/wordml" xmlns:w15="http://schemas.microsoft.com/office/word/2012/wordml" xmlns:w16cex="http://schemas.microsoft.com/office/word/2018/wordml/cex" xmlns:w16cid="http://schemas.microsoft.com/office/word/2016/wordml/cid" xmlns:w16="http://schemas.microsoft.com/office/word/2018/wordml" xmlns:w16se="http://schemas.microsoft.com/office/word/2015/wordml/symex" xmlns:wpg="http://schemas.microsoft.com/office/word/2010/wordprocessingGroup" xmlns:wpi="http://schemas.microsoft.com/office/word/2010/wordprocessingInk" xmlns:wne="http://schemas.microsoft.com/office/word/2006/wordml" xmlns:wps="http://schemas.microsoft.com/office/word/2010/wordprocessingShape" mc:Ignorable="w14 w15 w16se w16cid w16 w16cex wp14">
   <w:sdt>
     <w:sdtPr>
       <w:id w:val="1787467753"/>
@@ -29235,7 +29093,7 @@
 </file>
 
 <file path=word/footnotes.xml><?xml version="1.0" encoding="utf-8"?>
-<w:footnotes xmlns:wpc="http://schemas.microsoft.com/office/word/2010/wordprocessingCanvas" xmlns:cx="http://schemas.microsoft.com/office/drawing/2014/chartex" xmlns:mc="http://schemas.openxmlformats.org/markup-compatibility/2006" xmlns:o="urn:schemas-microsoft-com:office:office" xmlns:r="http://schemas.openxmlformats.org/officeDocument/2006/relationships" xmlns:m="http://schemas.openxmlformats.org/officeDocument/2006/math" xmlns:v="urn:schemas-microsoft-com:vml" xmlns:wp14="http://schemas.microsoft.com/office/word/2010/wordprocessingDrawing" xmlns:wp="http://schemas.openxmlformats.org/drawingml/2006/wordprocessingDrawing" xmlns:w10="urn:schemas-microsoft-com:office:word" xmlns:w="http://schemas.openxmlformats.org/wordprocessingml/2006/main" xmlns:w14="http://schemas.microsoft.com/office/word/2010/wordml" xmlns:w15="http://schemas.microsoft.com/office/word/2012/wordml" xmlns:w16se="http://schemas.microsoft.com/office/word/2015/wordml/symex" xmlns:wpg="http://schemas.microsoft.com/office/word/2010/wordprocessingGroup" xmlns:wpi="http://schemas.microsoft.com/office/word/2010/wordprocessingInk" xmlns:wne="http://schemas.microsoft.com/office/word/2006/wordml" xmlns:wps="http://schemas.microsoft.com/office/word/2010/wordprocessingShape" mc:Ignorable="w14 w15 w16se wp14">
+<w:footnotes xmlns:wpc="http://schemas.microsoft.com/office/word/2010/wordprocessingCanvas" xmlns:cx="http://schemas.microsoft.com/office/drawing/2014/chartex" xmlns:cx1="http://schemas.microsoft.com/office/drawing/2015/9/8/chartex" xmlns:cx2="http://schemas.microsoft.com/office/drawing/2015/10/21/chartex" xmlns:cx3="http://schemas.microsoft.com/office/drawing/2016/5/9/chartex" xmlns:cx4="http://schemas.microsoft.com/office/drawing/2016/5/10/chartex" xmlns:cx5="http://schemas.microsoft.com/office/drawing/2016/5/11/chartex" xmlns:cx6="http://schemas.microsoft.com/office/drawing/2016/5/12/chartex" xmlns:cx7="http://schemas.microsoft.com/office/drawing/2016/5/13/chartex" xmlns:cx8="http://schemas.microsoft.com/office/drawing/2016/5/14/chartex" xmlns:mc="http://schemas.openxmlformats.org/markup-compatibility/2006" xmlns:aink="http://schemas.microsoft.com/office/drawing/2016/ink" xmlns:am3d="http://schemas.microsoft.com/office/drawing/2017/model3d" xmlns:o="urn:schemas-microsoft-com:office:office" xmlns:r="http://schemas.openxmlformats.org/officeDocument/2006/relationships" xmlns:m="http://schemas.openxmlformats.org/officeDocument/2006/math" xmlns:v="urn:schemas-microsoft-com:vml" xmlns:wp14="http://schemas.microsoft.com/office/word/2010/wordprocessingDrawing" xmlns:wp="http://schemas.openxmlformats.org/drawingml/2006/wordprocessingDrawing" xmlns:w10="urn:schemas-microsoft-com:office:word" xmlns:w="http://schemas.openxmlformats.org/wordprocessingml/2006/main" xmlns:w14="http://schemas.microsoft.com/office/word/2010/wordml" xmlns:w15="http://schemas.microsoft.com/office/word/2012/wordml" xmlns:w16cex="http://schemas.microsoft.com/office/word/2018/wordml/cex" xmlns:w16cid="http://schemas.microsoft.com/office/word/2016/wordml/cid" xmlns:w16="http://schemas.microsoft.com/office/word/2018/wordml" xmlns:w16se="http://schemas.microsoft.com/office/word/2015/wordml/symex" xmlns:wpg="http://schemas.microsoft.com/office/word/2010/wordprocessingGroup" xmlns:wpi="http://schemas.microsoft.com/office/word/2010/wordprocessingInk" xmlns:wne="http://schemas.microsoft.com/office/word/2006/wordml" xmlns:wps="http://schemas.microsoft.com/office/word/2010/wordprocessingShape" mc:Ignorable="w14 w15 w16se w16cid w16 w16cex wp14">
   <w:footnote w:type="separator" w:id="-1">
     <w:p>
       <w:r>
@@ -29254,7 +29112,7 @@
 </file>
 
 <file path=word/header1.xml><?xml version="1.0" encoding="utf-8"?>
-<w:hdr xmlns:wpc="http://schemas.microsoft.com/office/word/2010/wordprocessingCanvas" xmlns:cx="http://schemas.microsoft.com/office/drawing/2014/chartex" xmlns:mc="http://schemas.openxmlformats.org/markup-compatibility/2006" xmlns:o="urn:schemas-microsoft-com:office:office" xmlns:r="http://schemas.openxmlformats.org/officeDocument/2006/relationships" xmlns:m="http://schemas.openxmlformats.org/officeDocument/2006/math" xmlns:v="urn:schemas-microsoft-com:vml" xmlns:wp14="http://schemas.microsoft.com/office/word/2010/wordprocessingDrawing" xmlns:wp="http://schemas.openxmlformats.org/drawingml/2006/wordprocessingDrawing" xmlns:w10="urn:schemas-microsoft-com:office:word" xmlns:w="http://schemas.openxmlformats.org/wordprocessingml/2006/main" xmlns:w14="http://schemas.microsoft.com/office/word/2010/wordml" xmlns:w15="http://schemas.microsoft.com/office/word/2012/wordml" xmlns:w16se="http://schemas.microsoft.com/office/word/2015/wordml/symex" xmlns:wpg="http://schemas.microsoft.com/office/word/2010/wordprocessingGroup" xmlns:wpi="http://schemas.microsoft.com/office/word/2010/wordprocessingInk" xmlns:wne="http://schemas.microsoft.com/office/word/2006/wordml" xmlns:wps="http://schemas.microsoft.com/office/word/2010/wordprocessingShape" mc:Ignorable="w14 w15 w16se wp14">
+<w:hdr xmlns:wpc="http://schemas.microsoft.com/office/word/2010/wordprocessingCanvas" xmlns:cx="http://schemas.microsoft.com/office/drawing/2014/chartex" xmlns:cx1="http://schemas.microsoft.com/office/drawing/2015/9/8/chartex" xmlns:cx2="http://schemas.microsoft.com/office/drawing/2015/10/21/chartex" xmlns:cx3="http://schemas.microsoft.com/office/drawing/2016/5/9/chartex" xmlns:cx4="http://schemas.microsoft.com/office/drawing/2016/5/10/chartex" xmlns:cx5="http://schemas.microsoft.com/office/drawing/2016/5/11/chartex" xmlns:cx6="http://schemas.microsoft.com/office/drawing/2016/5/12/chartex" xmlns:cx7="http://schemas.microsoft.com/office/drawing/2016/5/13/chartex" xmlns:cx8="http://schemas.microsoft.com/office/drawing/2016/5/14/chartex" xmlns:mc="http://schemas.openxmlformats.org/markup-compatibility/2006" xmlns:aink="http://schemas.microsoft.com/office/drawing/2016/ink" xmlns:am3d="http://schemas.microsoft.com/office/drawing/2017/model3d" xmlns:o="urn:schemas-microsoft-com:office:office" xmlns:r="http://schemas.openxmlformats.org/officeDocument/2006/relationships" xmlns:m="http://schemas.openxmlformats.org/officeDocument/2006/math" xmlns:v="urn:schemas-microsoft-com:vml" xmlns:wp14="http://schemas.microsoft.com/office/word/2010/wordprocessingDrawing" xmlns:wp="http://schemas.openxmlformats.org/drawingml/2006/wordprocessingDrawing" xmlns:w10="urn:schemas-microsoft-com:office:word" xmlns:w="http://schemas.openxmlformats.org/wordprocessingml/2006/main" xmlns:w14="http://schemas.microsoft.com/office/word/2010/wordml" xmlns:w15="http://schemas.microsoft.com/office/word/2012/wordml" xmlns:w16cex="http://schemas.microsoft.com/office/word/2018/wordml/cex" xmlns:w16cid="http://schemas.microsoft.com/office/word/2016/wordml/cid" xmlns:w16="http://schemas.microsoft.com/office/word/2018/wordml" xmlns:w16se="http://schemas.microsoft.com/office/word/2015/wordml/symex" xmlns:wpg="http://schemas.microsoft.com/office/word/2010/wordprocessingGroup" xmlns:wpi="http://schemas.microsoft.com/office/word/2010/wordprocessingInk" xmlns:wne="http://schemas.microsoft.com/office/word/2006/wordml" xmlns:wps="http://schemas.microsoft.com/office/word/2010/wordprocessingShape" mc:Ignorable="w14 w15 w16se w16cid w16 w16cex wp14">
   <w:tbl>
     <w:tblPr>
       <w:tblW w:w="12210" w:type="dxa"/>
@@ -29600,7 +29458,7 @@
 </file>
 
 <file path=word/numbering.xml><?xml version="1.0" encoding="utf-8"?>
-<w:numbering xmlns:wpc="http://schemas.microsoft.com/office/word/2010/wordprocessingCanvas" xmlns:cx="http://schemas.microsoft.com/office/drawing/2014/chartex" xmlns:mc="http://schemas.openxmlformats.org/markup-compatibility/2006" xmlns:o="urn:schemas-microsoft-com:office:office" xmlns:r="http://schemas.openxmlformats.org/officeDocument/2006/relationships" xmlns:m="http://schemas.openxmlformats.org/officeDocument/2006/math" xmlns:v="urn:schemas-microsoft-com:vml" xmlns:wp14="http://schemas.microsoft.com/office/word/2010/wordprocessingDrawing" xmlns:wp="http://schemas.openxmlformats.org/drawingml/2006/wordprocessingDrawing" xmlns:w10="urn:schemas-microsoft-com:office:word" xmlns:w="http://schemas.openxmlformats.org/wordprocessingml/2006/main" xmlns:w14="http://schemas.microsoft.com/office/word/2010/wordml" xmlns:w15="http://schemas.microsoft.com/office/word/2012/wordml" xmlns:w16se="http://schemas.microsoft.com/office/word/2015/wordml/symex" xmlns:wpg="http://schemas.microsoft.com/office/word/2010/wordprocessingGroup" xmlns:wpi="http://schemas.microsoft.com/office/word/2010/wordprocessingInk" xmlns:wne="http://schemas.microsoft.com/office/word/2006/wordml" xmlns:wps="http://schemas.microsoft.com/office/word/2010/wordprocessingShape" mc:Ignorable="w14 w15 w16se wp14">
+<w:numbering xmlns:wpc="http://schemas.microsoft.com/office/word/2010/wordprocessingCanvas" xmlns:cx="http://schemas.microsoft.com/office/drawing/2014/chartex" xmlns:cx1="http://schemas.microsoft.com/office/drawing/2015/9/8/chartex" xmlns:cx2="http://schemas.microsoft.com/office/drawing/2015/10/21/chartex" xmlns:cx3="http://schemas.microsoft.com/office/drawing/2016/5/9/chartex" xmlns:cx4="http://schemas.microsoft.com/office/drawing/2016/5/10/chartex" xmlns:cx5="http://schemas.microsoft.com/office/drawing/2016/5/11/chartex" xmlns:cx6="http://schemas.microsoft.com/office/drawing/2016/5/12/chartex" xmlns:cx7="http://schemas.microsoft.com/office/drawing/2016/5/13/chartex" xmlns:cx8="http://schemas.microsoft.com/office/drawing/2016/5/14/chartex" xmlns:mc="http://schemas.openxmlformats.org/markup-compatibility/2006" xmlns:aink="http://schemas.microsoft.com/office/drawing/2016/ink" xmlns:am3d="http://schemas.microsoft.com/office/drawing/2017/model3d" xmlns:o="urn:schemas-microsoft-com:office:office" xmlns:r="http://schemas.openxmlformats.org/officeDocument/2006/relationships" xmlns:m="http://schemas.openxmlformats.org/officeDocument/2006/math" xmlns:v="urn:schemas-microsoft-com:vml" xmlns:wp14="http://schemas.microsoft.com/office/word/2010/wordprocessingDrawing" xmlns:wp="http://schemas.openxmlformats.org/drawingml/2006/wordprocessingDrawing" xmlns:w10="urn:schemas-microsoft-com:office:word" xmlns:w="http://schemas.openxmlformats.org/wordprocessingml/2006/main" xmlns:w14="http://schemas.microsoft.com/office/word/2010/wordml" xmlns:w15="http://schemas.microsoft.com/office/word/2012/wordml" xmlns:w16cex="http://schemas.microsoft.com/office/word/2018/wordml/cex" xmlns:w16cid="http://schemas.microsoft.com/office/word/2016/wordml/cid" xmlns:w16="http://schemas.microsoft.com/office/word/2018/wordml" xmlns:w16se="http://schemas.microsoft.com/office/word/2015/wordml/symex" xmlns:wpg="http://schemas.microsoft.com/office/word/2010/wordprocessingGroup" xmlns:wpi="http://schemas.microsoft.com/office/word/2010/wordprocessingInk" xmlns:wne="http://schemas.microsoft.com/office/word/2006/wordml" xmlns:wps="http://schemas.microsoft.com/office/word/2010/wordprocessingShape" mc:Ignorable="w14 w15 w16se w16cid w16 w16cex wp14">
   <w:abstractNum w:abstractNumId="0" w15:restartNumberingAfterBreak="0">
     <w:nsid w:val="02675300"/>
     <w:multiLevelType w:val="hybridMultilevel"/>
@@ -33538,7 +33396,7 @@
 </file>
 
 <file path=word/styles.xml><?xml version="1.0" encoding="utf-8"?>
-<w:styles xmlns:mc="http://schemas.openxmlformats.org/markup-compatibility/2006" xmlns:r="http://schemas.openxmlformats.org/officeDocument/2006/relationships" xmlns:w="http://schemas.openxmlformats.org/wordprocessingml/2006/main" xmlns:w14="http://schemas.microsoft.com/office/word/2010/wordml" xmlns:w15="http://schemas.microsoft.com/office/word/2012/wordml" xmlns:w16se="http://schemas.microsoft.com/office/word/2015/wordml/symex" mc:Ignorable="w14 w15 w16se">
+<w:styles xmlns:mc="http://schemas.openxmlformats.org/markup-compatibility/2006" xmlns:r="http://schemas.openxmlformats.org/officeDocument/2006/relationships" xmlns:w="http://schemas.openxmlformats.org/wordprocessingml/2006/main" xmlns:w14="http://schemas.microsoft.com/office/word/2010/wordml" xmlns:w15="http://schemas.microsoft.com/office/word/2012/wordml" xmlns:w16cex="http://schemas.microsoft.com/office/word/2018/wordml/cex" xmlns:w16cid="http://schemas.microsoft.com/office/word/2016/wordml/cid" xmlns:w16="http://schemas.microsoft.com/office/word/2018/wordml" xmlns:w16se="http://schemas.microsoft.com/office/word/2015/wordml/symex" mc:Ignorable="w14 w15 w16se w16cid w16 w16cex">
   <w:docDefaults>
     <w:rPrDefault>
       <w:rPr>
@@ -33554,7 +33412,7 @@
       </w:pPr>
     </w:pPrDefault>
   </w:docDefaults>
-  <w:latentStyles w:defLockedState="0" w:defUIPriority="99" w:defSemiHidden="0" w:defUnhideWhenUsed="0" w:defQFormat="0" w:count="371">
+  <w:latentStyles w:defLockedState="0" w:defUIPriority="99" w:defSemiHidden="0" w:defUnhideWhenUsed="0" w:defQFormat="0" w:count="376">
     <w:lsdException w:name="Normal" w:uiPriority="0" w:qFormat="1"/>
     <w:lsdException w:name="heading 1" w:uiPriority="2" w:qFormat="1"/>
     <w:lsdException w:name="heading 2" w:semiHidden="1" w:uiPriority="2" w:unhideWhenUsed="1" w:qFormat="1"/>
@@ -33660,7 +33518,6 @@
     <w:lsdException w:name="HTML Sample" w:semiHidden="1" w:unhideWhenUsed="1"/>
     <w:lsdException w:name="HTML Typewriter" w:semiHidden="1" w:unhideWhenUsed="1"/>
     <w:lsdException w:name="HTML Variable" w:semiHidden="1" w:unhideWhenUsed="1"/>
-    <w:lsdException w:name="Normal Table" w:semiHidden="1" w:unhideWhenUsed="1"/>
     <w:lsdException w:name="annotation subject" w:semiHidden="1" w:unhideWhenUsed="1"/>
     <w:lsdException w:name="No List" w:semiHidden="1" w:unhideWhenUsed="1"/>
     <w:lsdException w:name="Outline List 1" w:semiHidden="1" w:unhideWhenUsed="1"/>
@@ -33703,11 +33560,8 @@
     <w:lsdException w:name="Table Contemporary" w:semiHidden="1" w:unhideWhenUsed="1"/>
     <w:lsdException w:name="Table Elegant" w:semiHidden="1" w:unhideWhenUsed="1"/>
     <w:lsdException w:name="Table Professional" w:semiHidden="1" w:unhideWhenUsed="1"/>
-    <w:lsdException w:name="Table Subtle 1" w:semiHidden="1" w:unhideWhenUsed="1"/>
     <w:lsdException w:name="Table Subtle 2" w:semiHidden="1" w:unhideWhenUsed="1"/>
     <w:lsdException w:name="Table Web 1" w:semiHidden="1" w:unhideWhenUsed="1"/>
-    <w:lsdException w:name="Table Web 2" w:semiHidden="1" w:unhideWhenUsed="1"/>
-    <w:lsdException w:name="Table Web 3" w:semiHidden="1" w:unhideWhenUsed="1"/>
     <w:lsdException w:name="Balloon Text" w:semiHidden="1" w:unhideWhenUsed="1"/>
     <w:lsdException w:name="Table Grid" w:uiPriority="39"/>
     <w:lsdException w:name="Table Theme" w:semiHidden="1" w:unhideWhenUsed="1"/>
@@ -33926,6 +33780,11 @@
     <w:lsdException w:name="List Table 5 Dark Accent 6" w:uiPriority="50"/>
     <w:lsdException w:name="List Table 6 Colorful Accent 6" w:uiPriority="51"/>
     <w:lsdException w:name="List Table 7 Colorful Accent 6" w:uiPriority="52"/>
+    <w:lsdException w:name="Mention" w:semiHidden="1" w:unhideWhenUsed="1"/>
+    <w:lsdException w:name="Smart Hyperlink" w:semiHidden="1" w:unhideWhenUsed="1"/>
+    <w:lsdException w:name="Hashtag" w:semiHidden="1" w:unhideWhenUsed="1"/>
+    <w:lsdException w:name="Unresolved Mention" w:semiHidden="1" w:unhideWhenUsed="1"/>
+    <w:lsdException w:name="Smart Link" w:semiHidden="1" w:unhideWhenUsed="1"/>
   </w:latentStyles>
   <w:style w:type="paragraph" w:default="1" w:styleId="Normal">
     <w:name w:val="Normal"/>
@@ -34384,7 +34243,7 @@
       <w:color w:val="808080"/>
     </w:rPr>
   </w:style>
-  <w:style w:type="table" w:styleId="Tabladecuadrcula5oscura-nfasis4">
+  <w:style w:type="table" w:styleId="Tablaconcuadrcula5oscura-nfasis4">
     <w:name w:val="Grid Table 5 Dark Accent 4"/>
     <w:basedOn w:val="Tablanormal"/>
     <w:uiPriority w:val="50"/>
@@ -34650,7 +34509,7 @@
       <w:u w:val="single"/>
     </w:rPr>
   </w:style>
-  <w:style w:type="table" w:styleId="Tabladecuadrcula5oscura-nfasis6">
+  <w:style w:type="table" w:styleId="Tablaconcuadrcula5oscura-nfasis6">
     <w:name w:val="Grid Table 5 Dark Accent 6"/>
     <w:basedOn w:val="Tablanormal"/>
     <w:uiPriority w:val="50"/>
@@ -34759,7 +34618,7 @@
   <w:style w:type="table" w:customStyle="1" w:styleId="Tablaconcuadrcula5oscura-nfasis61">
     <w:name w:val="Tabla con cuadrícula 5 oscura - Énfasis 61"/>
     <w:basedOn w:val="Tablanormal"/>
-    <w:next w:val="Tabladecuadrcula5oscura-nfasis6"/>
+    <w:next w:val="Tablaconcuadrcula5oscura-nfasis6"/>
     <w:uiPriority w:val="50"/>
     <w:rsid w:val="00A30C90"/>
     <w:pPr>
@@ -34866,7 +34725,7 @@
   <w:style w:type="table" w:customStyle="1" w:styleId="Tablaconcuadrcula5oscura-nfasis62">
     <w:name w:val="Tabla con cuadrícula 5 oscura - Énfasis 62"/>
     <w:basedOn w:val="Tablanormal"/>
-    <w:next w:val="Tabladecuadrcula5oscura-nfasis6"/>
+    <w:next w:val="Tablaconcuadrcula5oscura-nfasis6"/>
     <w:uiPriority w:val="50"/>
     <w:rsid w:val="00A30C90"/>
     <w:pPr>
@@ -35025,7 +34884,7 @@
   <w:style w:type="table" w:customStyle="1" w:styleId="Tablaconcuadrcula5oscura-nfasis63">
     <w:name w:val="Tabla con cuadrícula 5 oscura - Énfasis 63"/>
     <w:basedOn w:val="Tablanormal"/>
-    <w:next w:val="Tabladecuadrcula5oscura-nfasis6"/>
+    <w:next w:val="Tablaconcuadrcula5oscura-nfasis6"/>
     <w:uiPriority w:val="50"/>
     <w:rsid w:val="00A30C90"/>
     <w:pPr>
@@ -35129,7 +34988,7 @@
       </w:tcPr>
     </w:tblStylePr>
   </w:style>
-  <w:style w:type="table" w:styleId="Tabladecuadrcula5oscura-nfasis1">
+  <w:style w:type="table" w:styleId="Tablaconcuadrcula5oscura-nfasis1">
     <w:name w:val="Grid Table 5 Dark Accent 1"/>
     <w:basedOn w:val="Tablanormal"/>
     <w:uiPriority w:val="50"/>
@@ -35238,7 +35097,7 @@
   <w:style w:type="table" w:customStyle="1" w:styleId="Tablaconcuadrcula5oscura-nfasis64">
     <w:name w:val="Tabla con cuadrícula 5 oscura - Énfasis 64"/>
     <w:basedOn w:val="Tablanormal"/>
-    <w:next w:val="Tabladecuadrcula5oscura-nfasis6"/>
+    <w:next w:val="Tablaconcuadrcula5oscura-nfasis6"/>
     <w:uiPriority w:val="50"/>
     <w:rsid w:val="00FF7955"/>
     <w:pPr>
@@ -35345,7 +35204,7 @@
   <w:style w:type="table" w:customStyle="1" w:styleId="Tablaconcuadrcula5oscura-nfasis65">
     <w:name w:val="Tabla con cuadrícula 5 oscura - Énfasis 65"/>
     <w:basedOn w:val="Tablanormal"/>
-    <w:next w:val="Tabladecuadrcula5oscura-nfasis6"/>
+    <w:next w:val="Tablaconcuadrcula5oscura-nfasis6"/>
     <w:uiPriority w:val="50"/>
     <w:rsid w:val="00FF7955"/>
     <w:pPr>
@@ -35452,7 +35311,7 @@
   <w:style w:type="table" w:customStyle="1" w:styleId="Tablaconcuadrcula5oscura-nfasis66">
     <w:name w:val="Tabla con cuadrícula 5 oscura - Énfasis 66"/>
     <w:basedOn w:val="Tablanormal"/>
-    <w:next w:val="Tabladecuadrcula5oscura-nfasis6"/>
+    <w:next w:val="Tablaconcuadrcula5oscura-nfasis6"/>
     <w:uiPriority w:val="50"/>
     <w:rsid w:val="00FF7955"/>
     <w:pPr>
@@ -35559,7 +35418,7 @@
   <w:style w:type="table" w:customStyle="1" w:styleId="Tablaconcuadrcula5oscura-nfasis41">
     <w:name w:val="Tabla con cuadrícula 5 oscura - Énfasis 41"/>
     <w:basedOn w:val="Tablanormal"/>
-    <w:next w:val="Tabladecuadrcula5oscura-nfasis4"/>
+    <w:next w:val="Tablaconcuadrcula5oscura-nfasis4"/>
     <w:uiPriority w:val="50"/>
     <w:rsid w:val="00DA3432"/>
     <w:pPr>
@@ -35666,7 +35525,7 @@
   <w:style w:type="table" w:customStyle="1" w:styleId="Tablaconcuadrcula5oscura-nfasis67">
     <w:name w:val="Tabla con cuadrícula 5 oscura - Énfasis 67"/>
     <w:basedOn w:val="Tablanormal"/>
-    <w:next w:val="Tabladecuadrcula5oscura-nfasis6"/>
+    <w:next w:val="Tablaconcuadrcula5oscura-nfasis6"/>
     <w:uiPriority w:val="50"/>
     <w:rsid w:val="00DA3432"/>
     <w:pPr>
@@ -35773,7 +35632,7 @@
   <w:style w:type="table" w:customStyle="1" w:styleId="Tablaconcuadrcula5oscura-nfasis68">
     <w:name w:val="Tabla con cuadrícula 5 oscura - Énfasis 68"/>
     <w:basedOn w:val="Tablanormal"/>
-    <w:next w:val="Tabladecuadrcula5oscura-nfasis6"/>
+    <w:next w:val="Tablaconcuadrcula5oscura-nfasis6"/>
     <w:uiPriority w:val="50"/>
     <w:rsid w:val="00290C3D"/>
     <w:pPr>
@@ -35880,7 +35739,7 @@
   <w:style w:type="table" w:customStyle="1" w:styleId="Tablaconcuadrcula5oscura-nfasis69">
     <w:name w:val="Tabla con cuadrícula 5 oscura - Énfasis 69"/>
     <w:basedOn w:val="Tablanormal"/>
-    <w:next w:val="Tabladecuadrcula5oscura-nfasis6"/>
+    <w:next w:val="Tablaconcuadrcula5oscura-nfasis6"/>
     <w:uiPriority w:val="50"/>
     <w:rsid w:val="00290C3D"/>
     <w:pPr>
@@ -35987,7 +35846,7 @@
   <w:style w:type="table" w:customStyle="1" w:styleId="Tablaconcuadrcula5oscura-nfasis42">
     <w:name w:val="Tabla con cuadrícula 5 oscura - Énfasis 42"/>
     <w:basedOn w:val="Tablanormal"/>
-    <w:next w:val="Tabladecuadrcula5oscura-nfasis4"/>
+    <w:next w:val="Tablaconcuadrcula5oscura-nfasis4"/>
     <w:uiPriority w:val="50"/>
     <w:rsid w:val="00F66790"/>
     <w:pPr>
@@ -36094,7 +35953,7 @@
   <w:style w:type="table" w:customStyle="1" w:styleId="Tablaconcuadrcula5oscura-nfasis43">
     <w:name w:val="Tabla con cuadrícula 5 oscura - Énfasis 43"/>
     <w:basedOn w:val="Tablanormal"/>
-    <w:next w:val="Tabladecuadrcula5oscura-nfasis4"/>
+    <w:next w:val="Tablaconcuadrcula5oscura-nfasis4"/>
     <w:uiPriority w:val="50"/>
     <w:rsid w:val="00FA16AA"/>
     <w:pPr>
@@ -36201,7 +36060,7 @@
   <w:style w:type="table" w:customStyle="1" w:styleId="Tablaconcuadrcula5oscura-nfasis44">
     <w:name w:val="Tabla con cuadrícula 5 oscura - Énfasis 44"/>
     <w:basedOn w:val="Tablanormal"/>
-    <w:next w:val="Tabladecuadrcula5oscura-nfasis4"/>
+    <w:next w:val="Tablaconcuadrcula5oscura-nfasis4"/>
     <w:uiPriority w:val="50"/>
     <w:rsid w:val="00FA16AA"/>
     <w:pPr>
@@ -36308,7 +36167,7 @@
   <w:style w:type="table" w:customStyle="1" w:styleId="Tablaconcuadrcula5oscura-nfasis610">
     <w:name w:val="Tabla con cuadrícula 5 oscura - Énfasis 610"/>
     <w:basedOn w:val="Tablanormal"/>
-    <w:next w:val="Tabladecuadrcula5oscura-nfasis6"/>
+    <w:next w:val="Tablaconcuadrcula5oscura-nfasis6"/>
     <w:uiPriority w:val="50"/>
     <w:rsid w:val="000956B4"/>
     <w:pPr>
@@ -36415,7 +36274,7 @@
   <w:style w:type="table" w:customStyle="1" w:styleId="Tablaconcuadrcula5oscura-nfasis611">
     <w:name w:val="Tabla con cuadrícula 5 oscura - Énfasis 611"/>
     <w:basedOn w:val="Tablanormal"/>
-    <w:next w:val="Tabladecuadrcula5oscura-nfasis6"/>
+    <w:next w:val="Tablaconcuadrcula5oscura-nfasis6"/>
     <w:uiPriority w:val="50"/>
     <w:rsid w:val="000956B4"/>
     <w:pPr>
@@ -36522,7 +36381,7 @@
   <w:style w:type="table" w:customStyle="1" w:styleId="Tablaconcuadrcula5oscura-nfasis612">
     <w:name w:val="Tabla con cuadrícula 5 oscura - Énfasis 612"/>
     <w:basedOn w:val="Tablanormal"/>
-    <w:next w:val="Tabladecuadrcula5oscura-nfasis6"/>
+    <w:next w:val="Tablaconcuadrcula5oscura-nfasis6"/>
     <w:uiPriority w:val="50"/>
     <w:rsid w:val="000956B4"/>
     <w:pPr>
@@ -36629,7 +36488,7 @@
   <w:style w:type="table" w:customStyle="1" w:styleId="Tablaconcuadrcula5oscura-nfasis613">
     <w:name w:val="Tabla con cuadrícula 5 oscura - Énfasis 613"/>
     <w:basedOn w:val="Tablanormal"/>
-    <w:next w:val="Tabladecuadrcula5oscura-nfasis6"/>
+    <w:next w:val="Tablaconcuadrcula5oscura-nfasis6"/>
     <w:uiPriority w:val="50"/>
     <w:rsid w:val="00460436"/>
     <w:pPr>
@@ -36736,7 +36595,7 @@
   <w:style w:type="table" w:customStyle="1" w:styleId="Tablaconcuadrcula5oscura-nfasis614">
     <w:name w:val="Tabla con cuadrícula 5 oscura - Énfasis 614"/>
     <w:basedOn w:val="Tablanormal"/>
-    <w:next w:val="Tabladecuadrcula5oscura-nfasis6"/>
+    <w:next w:val="Tablaconcuadrcula5oscura-nfasis6"/>
     <w:uiPriority w:val="50"/>
     <w:rsid w:val="00460436"/>
     <w:pPr>
@@ -36843,7 +36702,7 @@
   <w:style w:type="table" w:customStyle="1" w:styleId="Tablaconcuadrcula5oscura-nfasis615">
     <w:name w:val="Tabla con cuadrícula 5 oscura - Énfasis 615"/>
     <w:basedOn w:val="Tablanormal"/>
-    <w:next w:val="Tabladecuadrcula5oscura-nfasis6"/>
+    <w:next w:val="Tablaconcuadrcula5oscura-nfasis6"/>
     <w:uiPriority w:val="50"/>
     <w:rsid w:val="00460436"/>
     <w:pPr>
@@ -36947,7 +36806,7 @@
       </w:tcPr>
     </w:tblStylePr>
   </w:style>
-  <w:style w:type="table" w:styleId="Tabladecuadrcula4-nfasis4">
+  <w:style w:type="table" w:styleId="Tablaconcuadrcula4-nfasis4">
     <w:name w:val="Grid Table 4 Accent 4"/>
     <w:basedOn w:val="Tablanormal"/>
     <w:uiPriority w:val="49"/>
@@ -37026,7 +36885,7 @@
   <w:style w:type="table" w:customStyle="1" w:styleId="Tablaconcuadrcula5oscura-nfasis616">
     <w:name w:val="Tabla con cuadrícula 5 oscura - Énfasis 616"/>
     <w:basedOn w:val="Tablanormal"/>
-    <w:next w:val="Tabladecuadrcula5oscura-nfasis6"/>
+    <w:next w:val="Tablaconcuadrcula5oscura-nfasis6"/>
     <w:uiPriority w:val="50"/>
     <w:rsid w:val="00060272"/>
     <w:pPr>
@@ -37130,7 +36989,7 @@
       </w:tcPr>
     </w:tblStylePr>
   </w:style>
-  <w:style w:type="table" w:styleId="Tabladecuadrcula4-nfasis6">
+  <w:style w:type="table" w:styleId="Tablaconcuadrcula4-nfasis6">
     <w:name w:val="Grid Table 4 Accent 6"/>
     <w:basedOn w:val="Tablanormal"/>
     <w:uiPriority w:val="49"/>
@@ -37206,7 +37065,7 @@
       </w:tcPr>
     </w:tblStylePr>
   </w:style>
-  <w:style w:type="table" w:styleId="Tabladecuadrcula4-nfasis1">
+  <w:style w:type="table" w:styleId="Tablaconcuadrcula4-nfasis1">
     <w:name w:val="Grid Table 4 Accent 1"/>
     <w:basedOn w:val="Tablanormal"/>
     <w:uiPriority w:val="49"/>
@@ -37672,7 +37531,7 @@
       <w:lang w:eastAsia="es-ES"/>
     </w:rPr>
   </w:style>
-  <w:style w:type="table" w:styleId="Tabladecuadrcula6concolores-nfasis6">
+  <w:style w:type="table" w:styleId="Tablaconcuadrcula6concolores-nfasis6">
     <w:name w:val="Grid Table 6 Colorful Accent 6"/>
     <w:basedOn w:val="Tablanormal"/>
     <w:uiPriority w:val="51"/>
@@ -37937,8 +37796,8 @@
       </w:tcPr>
     </w:tblStylePr>
   </w:style>
-  <w:style w:type="character" w:customStyle="1" w:styleId="UnresolvedMention">
-    <w:name w:val="Unresolved Mention"/>
+  <w:style w:type="character" w:customStyle="1" w:styleId="Mencinsinresolver2">
+    <w:name w:val="Mención sin resolver2"/>
     <w:basedOn w:val="Fuentedeprrafopredeter"/>
     <w:uiPriority w:val="99"/>
     <w:semiHidden/>
@@ -38182,7 +38041,7 @@
 </file>
 
 <file path=customXml/itemProps1.xml><?xml version="1.0" encoding="utf-8"?>
-<ds:datastoreItem xmlns:ds="http://schemas.openxmlformats.org/officeDocument/2006/customXml" ds:itemID="{D995B429-6260-412A-9C4F-6E112CB88F30}">
+<ds:datastoreItem xmlns:ds="http://schemas.openxmlformats.org/officeDocument/2006/customXml" ds:itemID="{6ED5DD20-27C4-4096-B0E7-F80FF2936E0E}">
   <ds:schemaRefs>
     <ds:schemaRef ds:uri="http://schemas.openxmlformats.org/officeDocument/2006/bibliography"/>
   </ds:schemaRefs>
